--- a/Survey Paper-0320-energy AND optimization AND edge AND cloud AND green-2020-v8.docx
+++ b/Survey Paper-0320-energy AND optimization AND edge AND cloud AND green-2020-v8.docx
@@ -7859,25 +7859,7 @@
           <w:szCs w:val="26"/>
           <w:highlight w:val="green"/>
         </w:rPr>
-        <w:t xml:space="preserve"> are </w:t>
-      </w:r>
-      <w:r>
-        <w:rPr>
-          <w:rFonts w:ascii="Times New Roman" w:hAnsi="Times New Roman" w:cs="Times New Roman"/>
-          <w:sz w:val="26"/>
-          <w:szCs w:val="26"/>
-          <w:highlight w:val="green"/>
-        </w:rPr>
-        <w:t>formulate</w:t>
-      </w:r>
-      <w:r>
-        <w:rPr>
-          <w:rFonts w:ascii="Times New Roman" w:hAnsi="Times New Roman" w:cs="Times New Roman"/>
-          <w:sz w:val="26"/>
-          <w:szCs w:val="26"/>
-          <w:highlight w:val="green"/>
-        </w:rPr>
-        <w:t>d</w:t>
+        <w:t xml:space="preserve"> are formulated</w:t>
       </w:r>
       <w:r>
         <w:rPr>
@@ -7895,16 +7877,7 @@
           <w:szCs w:val="26"/>
           <w:highlight w:val="green"/>
         </w:rPr>
-        <w:t>a Markov decision process (MDP)</w:t>
-      </w:r>
-      <w:r>
-        <w:rPr>
-          <w:rFonts w:ascii="Times New Roman" w:hAnsi="Times New Roman" w:cs="Times New Roman"/>
-          <w:sz w:val="26"/>
-          <w:szCs w:val="26"/>
-          <w:highlight w:val="green"/>
-        </w:rPr>
-        <w:t xml:space="preserve"> and </w:t>
+        <w:t xml:space="preserve">a Markov decision process (MDP) and </w:t>
       </w:r>
       <w:r>
         <w:rPr>
@@ -7940,34 +7913,70 @@
           <w:szCs w:val="26"/>
           <w:highlight w:val="green"/>
         </w:rPr>
-        <w:t xml:space="preserve">A </w:t>
-      </w:r>
-      <w:r>
-        <w:rPr>
-          <w:rFonts w:ascii="Times New Roman" w:hAnsi="Times New Roman" w:cs="Times New Roman"/>
-          <w:sz w:val="26"/>
-          <w:szCs w:val="26"/>
-          <w:highlight w:val="green"/>
-        </w:rPr>
-        <w:t>Lyapunov technique</w:t>
-      </w:r>
-      <w:r>
-        <w:rPr>
-          <w:rFonts w:ascii="Times New Roman" w:hAnsi="Times New Roman" w:cs="Times New Roman"/>
-          <w:sz w:val="26"/>
-          <w:szCs w:val="26"/>
-          <w:highlight w:val="green"/>
-        </w:rPr>
-        <w:t xml:space="preserve"> is adopted to </w:t>
-      </w:r>
-      <w:r>
-        <w:rPr>
-          <w:rFonts w:ascii="Times New Roman" w:hAnsi="Times New Roman" w:cs="Times New Roman"/>
-          <w:sz w:val="26"/>
-          <w:szCs w:val="26"/>
-          <w:highlight w:val="green"/>
-        </w:rPr>
-        <w:t>transform</w:t>
+        <w:t xml:space="preserve">A Lyapunov technique is adopted to </w:t>
+      </w:r>
+      <w:r>
+        <w:rPr>
+          <w:rFonts w:ascii="Times New Roman" w:hAnsi="Times New Roman" w:cs="Times New Roman"/>
+          <w:sz w:val="26"/>
+          <w:szCs w:val="26"/>
+          <w:highlight w:val="green"/>
+        </w:rPr>
+        <w:t xml:space="preserve">transform </w:t>
+      </w:r>
+      <w:r>
+        <w:rPr>
+          <w:rFonts w:ascii="Times New Roman" w:hAnsi="Times New Roman" w:cs="Times New Roman"/>
+          <w:sz w:val="26"/>
+          <w:szCs w:val="26"/>
+          <w:highlight w:val="green"/>
+        </w:rPr>
+        <w:t xml:space="preserve">a constrained MDP into </w:t>
+      </w:r>
+      <w:r>
+        <w:rPr>
+          <w:rFonts w:ascii="Times New Roman" w:hAnsi="Times New Roman" w:cs="Times New Roman"/>
+          <w:sz w:val="26"/>
+          <w:szCs w:val="26"/>
+          <w:highlight w:val="green"/>
+        </w:rPr>
+        <w:t>regular one</w:t>
+      </w:r>
+      <w:r>
+        <w:rPr>
+          <w:rFonts w:ascii="Times New Roman" w:hAnsi="Times New Roman" w:cs="Times New Roman"/>
+          <w:sz w:val="26"/>
+          <w:szCs w:val="26"/>
+          <w:highlight w:val="green"/>
+        </w:rPr>
+        <w:t xml:space="preserve">, </w:t>
+      </w:r>
+      <w:r>
+        <w:rPr>
+          <w:rFonts w:ascii="Times New Roman" w:hAnsi="Times New Roman" w:cs="Times New Roman"/>
+          <w:sz w:val="26"/>
+          <w:szCs w:val="26"/>
+          <w:highlight w:val="green"/>
+        </w:rPr>
+        <w:t>which is further solved by</w:t>
+      </w:r>
+      <w:r>
+        <w:rPr>
+          <w:rFonts w:ascii="Times New Roman" w:hAnsi="Times New Roman" w:cs="Times New Roman"/>
+          <w:sz w:val="26"/>
+          <w:szCs w:val="26"/>
+          <w:highlight w:val="green"/>
+        </w:rPr>
+        <w:t xml:space="preserve"> an asynchronous advantage actor-critic algorithm</w:t>
+      </w:r>
+      <w:r>
+        <w:rPr>
+          <w:rFonts w:ascii="Times New Roman" w:hAnsi="Times New Roman" w:cs="Times New Roman"/>
+          <w:sz w:val="26"/>
+          <w:szCs w:val="26"/>
+          <w:highlight w:val="green"/>
+        </w:rPr>
+        <w:t>.</w:t>
       </w:r>
       <w:r>
         <w:rPr>
@@ -7985,34 +7994,1258 @@
           <w:szCs w:val="26"/>
           <w:highlight w:val="green"/>
         </w:rPr>
-        <w:t>a constrained MDP</w:t>
-      </w:r>
-      <w:r>
-        <w:rPr>
-          <w:rFonts w:ascii="Times New Roman" w:hAnsi="Times New Roman" w:cs="Times New Roman"/>
-          <w:sz w:val="26"/>
-          <w:szCs w:val="26"/>
-          <w:highlight w:val="green"/>
-        </w:rPr>
-        <w:t xml:space="preserve"> into </w:t>
-      </w:r>
-      <w:r>
-        <w:rPr>
-          <w:rFonts w:ascii="Times New Roman" w:hAnsi="Times New Roman" w:cs="Times New Roman"/>
-          <w:sz w:val="26"/>
-          <w:szCs w:val="26"/>
-          <w:highlight w:val="green"/>
-        </w:rPr>
-        <w:t>regular</w:t>
-      </w:r>
-      <w:r>
-        <w:rPr>
-          <w:rFonts w:ascii="Times New Roman" w:hAnsi="Times New Roman" w:cs="Times New Roman"/>
-          <w:sz w:val="26"/>
-          <w:szCs w:val="26"/>
-          <w:highlight w:val="green"/>
-        </w:rPr>
-        <w:t xml:space="preserve"> one</w:t>
+        <w:t>The</w:t>
+      </w:r>
+      <w:r>
+        <w:rPr>
+          <w:rFonts w:ascii="Times New Roman" w:hAnsi="Times New Roman" w:cs="Times New Roman"/>
+          <w:sz w:val="26"/>
+          <w:szCs w:val="26"/>
+          <w:highlight w:val="green"/>
+        </w:rPr>
+        <w:t>n, the</w:t>
+      </w:r>
+      <w:r>
+        <w:rPr>
+          <w:rFonts w:ascii="Times New Roman" w:hAnsi="Times New Roman" w:cs="Times New Roman"/>
+          <w:sz w:val="26"/>
+          <w:szCs w:val="26"/>
+          <w:highlight w:val="green"/>
+        </w:rPr>
+        <w:t xml:space="preserve"> energy saving is achieved </w:t>
+      </w:r>
+      <w:r>
+        <w:rPr>
+          <w:rFonts w:ascii="Times New Roman" w:hAnsi="Times New Roman" w:cs="Times New Roman"/>
+          <w:sz w:val="26"/>
+          <w:szCs w:val="26"/>
+          <w:highlight w:val="green"/>
+        </w:rPr>
+        <w:t xml:space="preserve">while </w:t>
+      </w:r>
+      <w:r>
+        <w:rPr>
+          <w:rFonts w:ascii="Times New Roman" w:hAnsi="Times New Roman" w:cs="Times New Roman"/>
+          <w:sz w:val="26"/>
+          <w:szCs w:val="26"/>
+          <w:highlight w:val="green"/>
+        </w:rPr>
+        <w:t xml:space="preserve">QoE is also </w:t>
+      </w:r>
+      <w:r>
+        <w:rPr>
+          <w:rFonts w:ascii="Times New Roman" w:hAnsi="Times New Roman" w:cs="Times New Roman"/>
+          <w:sz w:val="26"/>
+          <w:szCs w:val="26"/>
+          <w:highlight w:val="green"/>
+        </w:rPr>
+        <w:t>enhanced</w:t>
+      </w:r>
+      <w:r>
+        <w:rPr>
+          <w:rFonts w:ascii="Times New Roman" w:hAnsi="Times New Roman" w:cs="Times New Roman"/>
+          <w:sz w:val="26"/>
+          <w:szCs w:val="26"/>
+          <w:highlight w:val="green"/>
+        </w:rPr>
+        <w:t>.</w:t>
+      </w:r>
+      <w:r>
+        <w:rPr>
+          <w:rFonts w:ascii="Times New Roman" w:hAnsi="Times New Roman" w:cs="Times New Roman"/>
+          <w:sz w:val="26"/>
+          <w:szCs w:val="26"/>
+          <w:highlight w:val="green"/>
+        </w:rPr>
+        <w:t xml:space="preserve"> </w:t>
+      </w:r>
+      <w:r>
+        <w:rPr>
+          <w:rFonts w:ascii="Times New Roman" w:hAnsi="Times New Roman" w:cs="Times New Roman"/>
+          <w:sz w:val="26"/>
+          <w:szCs w:val="26"/>
+          <w:highlight w:val="green"/>
+        </w:rPr>
+        <w:t xml:space="preserve"> </w:t>
+      </w:r>
+      <w:r>
+        <w:rPr>
+          <w:rFonts w:ascii="Times New Roman" w:hAnsi="Times New Roman" w:cs="Times New Roman"/>
+          <w:sz w:val="26"/>
+          <w:szCs w:val="26"/>
+          <w:highlight w:val="green"/>
+        </w:rPr>
+        <w:t xml:space="preserve">Xu </w:t>
+      </w:r>
+      <w:r>
+        <w:rPr>
+          <w:rFonts w:ascii="Times New Roman" w:hAnsi="Times New Roman" w:cs="Times New Roman"/>
+          <w:i/>
+          <w:sz w:val="26"/>
+          <w:szCs w:val="26"/>
+          <w:highlight w:val="green"/>
+        </w:rPr>
+        <w:t>et al</w:t>
+      </w:r>
+      <w:r>
+        <w:rPr>
+          <w:rFonts w:ascii="Times New Roman" w:hAnsi="Times New Roman" w:cs="Times New Roman"/>
+          <w:sz w:val="26"/>
+          <w:szCs w:val="26"/>
+          <w:highlight w:val="green"/>
+        </w:rPr>
+        <w:t>.</w:t>
+      </w:r>
+      <w:r>
+        <w:rPr>
+          <w:rFonts w:ascii="Times New Roman" w:hAnsi="Times New Roman" w:cs="Times New Roman"/>
+          <w:sz w:val="26"/>
+          <w:szCs w:val="26"/>
+          <w:highlight w:val="green"/>
+        </w:rPr>
+        <w:t xml:space="preserve"> </w:t>
+      </w:r>
+      <w:r>
+        <w:rPr>
+          <w:rFonts w:ascii="Times New Roman" w:hAnsi="Times New Roman" w:cs="Times New Roman"/>
+          <w:sz w:val="26"/>
+          <w:szCs w:val="26"/>
+          <w:highlight w:val="green"/>
+        </w:rPr>
+        <w:fldChar w:fldCharType="begin"/>
+      </w:r>
+      <w:r>
+        <w:rPr>
+          <w:rFonts w:ascii="Times New Roman" w:hAnsi="Times New Roman" w:cs="Times New Roman"/>
+          <w:sz w:val="26"/>
+          <w:szCs w:val="26"/>
+          <w:highlight w:val="green"/>
+        </w:rPr>
+        <w:instrText xml:space="preserve"> REF _Ref36915654 \r \h </w:instrText>
+      </w:r>
+      <w:r>
+        <w:rPr>
+          <w:rFonts w:ascii="Times New Roman" w:hAnsi="Times New Roman" w:cs="Times New Roman"/>
+          <w:sz w:val="26"/>
+          <w:szCs w:val="26"/>
+          <w:highlight w:val="green"/>
+        </w:rPr>
+        <w:instrText xml:space="preserve"> \* MERGEFORMAT </w:instrText>
+      </w:r>
+      <w:r>
+        <w:rPr>
+          <w:rFonts w:ascii="Times New Roman" w:hAnsi="Times New Roman" w:cs="Times New Roman"/>
+          <w:sz w:val="26"/>
+          <w:szCs w:val="26"/>
+          <w:highlight w:val="green"/>
+        </w:rPr>
+      </w:r>
+      <w:r>
+        <w:rPr>
+          <w:rFonts w:ascii="Times New Roman" w:hAnsi="Times New Roman" w:cs="Times New Roman"/>
+          <w:sz w:val="26"/>
+          <w:szCs w:val="26"/>
+          <w:highlight w:val="green"/>
+        </w:rPr>
+        <w:fldChar w:fldCharType="separate"/>
+      </w:r>
+      <w:r>
+        <w:rPr>
+          <w:rFonts w:ascii="Times New Roman" w:hAnsi="Times New Roman" w:cs="Times New Roman"/>
+          <w:sz w:val="26"/>
+          <w:szCs w:val="26"/>
+          <w:highlight w:val="green"/>
+        </w:rPr>
+        <w:t>[55]</w:t>
+      </w:r>
+      <w:r>
+        <w:rPr>
+          <w:rFonts w:ascii="Times New Roman" w:hAnsi="Times New Roman" w:cs="Times New Roman"/>
+          <w:sz w:val="26"/>
+          <w:szCs w:val="26"/>
+          <w:highlight w:val="green"/>
+        </w:rPr>
+        <w:fldChar w:fldCharType="end"/>
+      </w:r>
+      <w:r>
+        <w:rPr>
+          <w:rFonts w:ascii="Times New Roman" w:hAnsi="Times New Roman" w:cs="Times New Roman"/>
+          <w:sz w:val="26"/>
+          <w:szCs w:val="26"/>
+          <w:highlight w:val="green"/>
+        </w:rPr>
+        <w:t xml:space="preserve"> </w:t>
+      </w:r>
+      <w:r>
+        <w:rPr>
+          <w:rFonts w:ascii="Times New Roman" w:hAnsi="Times New Roman" w:cs="Times New Roman"/>
+          <w:sz w:val="26"/>
+          <w:szCs w:val="26"/>
+          <w:highlight w:val="green"/>
+        </w:rPr>
+        <w:t>present</w:t>
+      </w:r>
+      <w:r>
+        <w:rPr>
+          <w:rFonts w:ascii="Times New Roman" w:hAnsi="Times New Roman" w:cs="Times New Roman"/>
+          <w:sz w:val="26"/>
+          <w:szCs w:val="26"/>
+          <w:highlight w:val="green"/>
+        </w:rPr>
+        <w:t xml:space="preserve"> an efficient CNN to </w:t>
+      </w:r>
+      <w:r>
+        <w:rPr>
+          <w:rFonts w:ascii="Times New Roman" w:hAnsi="Times New Roman" w:cs="Times New Roman"/>
+          <w:sz w:val="26"/>
+          <w:szCs w:val="26"/>
+          <w:highlight w:val="green"/>
+        </w:rPr>
+        <w:t xml:space="preserve">reconstruct </w:t>
+      </w:r>
+      <w:r>
+        <w:rPr>
+          <w:rFonts w:ascii="Times New Roman" w:hAnsi="Times New Roman" w:cs="Times New Roman"/>
+          <w:sz w:val="26"/>
+          <w:szCs w:val="26"/>
+          <w:highlight w:val="green"/>
+        </w:rPr>
+        <w:t xml:space="preserve">speckle image </w:t>
+      </w:r>
+      <w:r>
+        <w:rPr>
+          <w:rFonts w:ascii="Times New Roman" w:hAnsi="Times New Roman" w:cs="Times New Roman"/>
+          <w:sz w:val="26"/>
+          <w:szCs w:val="26"/>
+          <w:highlight w:val="green"/>
+        </w:rPr>
+        <w:t>in</w:t>
+      </w:r>
+      <w:r>
+        <w:rPr>
+          <w:rFonts w:ascii="Times New Roman" w:hAnsi="Times New Roman" w:cs="Times New Roman"/>
+          <w:sz w:val="26"/>
+          <w:szCs w:val="26"/>
+          <w:highlight w:val="green"/>
+        </w:rPr>
+        <w:t xml:space="preserve"> cloud-edge </w:t>
+      </w:r>
+      <w:r>
+        <w:rPr>
+          <w:rFonts w:ascii="Times New Roman" w:hAnsi="Times New Roman" w:cs="Times New Roman"/>
+          <w:sz w:val="26"/>
+          <w:szCs w:val="26"/>
+          <w:highlight w:val="green"/>
+        </w:rPr>
+        <w:t>computing</w:t>
+      </w:r>
+      <w:r>
+        <w:rPr>
+          <w:rFonts w:ascii="Times New Roman" w:hAnsi="Times New Roman" w:cs="Times New Roman"/>
+          <w:sz w:val="26"/>
+          <w:szCs w:val="26"/>
+          <w:highlight w:val="green"/>
+        </w:rPr>
+        <w:t xml:space="preserve"> for </w:t>
+      </w:r>
+      <w:r>
+        <w:rPr>
+          <w:rFonts w:ascii="Times New Roman" w:hAnsi="Times New Roman" w:cs="Times New Roman"/>
+          <w:sz w:val="26"/>
+          <w:szCs w:val="26"/>
+          <w:highlight w:val="green"/>
+        </w:rPr>
+        <w:t>better</w:t>
+      </w:r>
+      <w:r>
+        <w:rPr>
+          <w:rFonts w:ascii="Times New Roman" w:hAnsi="Times New Roman" w:cs="Times New Roman"/>
+          <w:sz w:val="26"/>
+          <w:szCs w:val="26"/>
+          <w:highlight w:val="green"/>
+        </w:rPr>
+        <w:t xml:space="preserve"> image resolution with</w:t>
+      </w:r>
+      <w:r>
+        <w:rPr>
+          <w:rFonts w:ascii="Times New Roman" w:hAnsi="Times New Roman" w:cs="Times New Roman"/>
+          <w:sz w:val="26"/>
+          <w:szCs w:val="26"/>
+          <w:highlight w:val="green"/>
+        </w:rPr>
+        <w:t xml:space="preserve"> </w:t>
+      </w:r>
+      <w:r>
+        <w:rPr>
+          <w:rFonts w:ascii="Times New Roman" w:hAnsi="Times New Roman" w:cs="Times New Roman"/>
+          <w:sz w:val="26"/>
+          <w:szCs w:val="26"/>
+          <w:highlight w:val="green"/>
+        </w:rPr>
+        <w:t>fewer</w:t>
+      </w:r>
+      <w:r>
+        <w:rPr>
+          <w:rFonts w:ascii="Times New Roman" w:hAnsi="Times New Roman" w:cs="Times New Roman"/>
+          <w:sz w:val="26"/>
+          <w:szCs w:val="26"/>
+          <w:highlight w:val="green"/>
+        </w:rPr>
+        <w:t xml:space="preserve"> inputs.</w:t>
+      </w:r>
+      <w:r>
+        <w:rPr>
+          <w:rFonts w:ascii="Times New Roman" w:hAnsi="Times New Roman" w:cs="Times New Roman"/>
+          <w:sz w:val="26"/>
+          <w:szCs w:val="26"/>
+          <w:highlight w:val="green"/>
+        </w:rPr>
+        <w:t xml:space="preserve"> </w:t>
+      </w:r>
+      <w:r>
+        <w:rPr>
+          <w:rFonts w:ascii="Times New Roman" w:hAnsi="Times New Roman" w:cs="Times New Roman"/>
+          <w:sz w:val="26"/>
+          <w:szCs w:val="26"/>
+          <w:highlight w:val="green"/>
+        </w:rPr>
+        <w:t>A</w:t>
+      </w:r>
+      <w:r>
+        <w:rPr>
+          <w:rFonts w:ascii="Times New Roman" w:hAnsi="Times New Roman" w:cs="Times New Roman"/>
+          <w:sz w:val="26"/>
+          <w:szCs w:val="26"/>
+          <w:highlight w:val="green"/>
+        </w:rPr>
+        <w:t xml:space="preserve"> self-back stacked </w:t>
+      </w:r>
+      <w:r>
+        <w:rPr>
+          <w:rFonts w:ascii="Times New Roman" w:hAnsi="Times New Roman" w:cs="Times New Roman"/>
+          <w:sz w:val="26"/>
+          <w:szCs w:val="26"/>
+          <w:highlight w:val="green"/>
+        </w:rPr>
+        <w:t>e</w:t>
+      </w:r>
+      <w:r>
+        <w:rPr>
+          <w:rFonts w:ascii="Times New Roman" w:hAnsi="Times New Roman" w:cs="Times New Roman"/>
+          <w:sz w:val="26"/>
+          <w:szCs w:val="26"/>
+          <w:highlight w:val="green"/>
+        </w:rPr>
+        <w:t xml:space="preserve">fficient </w:t>
+      </w:r>
+      <w:r>
+        <w:rPr>
+          <w:rFonts w:ascii="Times New Roman" w:hAnsi="Times New Roman" w:cs="Times New Roman"/>
+          <w:sz w:val="26"/>
+          <w:szCs w:val="26"/>
+          <w:highlight w:val="green"/>
+        </w:rPr>
+        <w:t>r</w:t>
+      </w:r>
+      <w:r>
+        <w:rPr>
+          <w:rFonts w:ascii="Times New Roman" w:hAnsi="Times New Roman" w:cs="Times New Roman"/>
+          <w:sz w:val="26"/>
+          <w:szCs w:val="26"/>
+          <w:highlight w:val="green"/>
+        </w:rPr>
+        <w:t xml:space="preserve">esidual </w:t>
+      </w:r>
+      <w:r>
+        <w:rPr>
+          <w:rFonts w:ascii="Times New Roman" w:hAnsi="Times New Roman" w:cs="Times New Roman"/>
+          <w:sz w:val="26"/>
+          <w:szCs w:val="26"/>
+          <w:highlight w:val="green"/>
+        </w:rPr>
+        <w:t>f</w:t>
+      </w:r>
+      <w:r>
+        <w:rPr>
+          <w:rFonts w:ascii="Times New Roman" w:hAnsi="Times New Roman" w:cs="Times New Roman"/>
+          <w:sz w:val="26"/>
+          <w:szCs w:val="26"/>
+          <w:highlight w:val="green"/>
+        </w:rPr>
+        <w:t xml:space="preserve">actorized </w:t>
+      </w:r>
+      <w:r>
+        <w:rPr>
+          <w:rFonts w:ascii="Times New Roman" w:hAnsi="Times New Roman" w:cs="Times New Roman"/>
+          <w:sz w:val="26"/>
+          <w:szCs w:val="26"/>
+          <w:highlight w:val="green"/>
+        </w:rPr>
+        <w:t>n</w:t>
+      </w:r>
+      <w:r>
+        <w:rPr>
+          <w:rFonts w:ascii="Times New Roman" w:hAnsi="Times New Roman" w:cs="Times New Roman"/>
+          <w:sz w:val="26"/>
+          <w:szCs w:val="26"/>
+          <w:highlight w:val="green"/>
+        </w:rPr>
+        <w:t>etwork</w:t>
+      </w:r>
+      <w:r>
+        <w:rPr>
+          <w:rFonts w:ascii="Times New Roman" w:hAnsi="Times New Roman" w:cs="Times New Roman"/>
+          <w:sz w:val="26"/>
+          <w:szCs w:val="26"/>
+          <w:highlight w:val="green"/>
+        </w:rPr>
+        <w:t xml:space="preserve"> is designed</w:t>
+      </w:r>
+      <w:r>
+        <w:rPr>
+          <w:rFonts w:ascii="Times New Roman" w:hAnsi="Times New Roman" w:cs="Times New Roman"/>
+          <w:sz w:val="26"/>
+          <w:szCs w:val="26"/>
+          <w:highlight w:val="green"/>
+        </w:rPr>
+        <w:t xml:space="preserve"> to </w:t>
+      </w:r>
+      <w:r>
+        <w:rPr>
+          <w:rFonts w:ascii="Times New Roman" w:hAnsi="Times New Roman" w:cs="Times New Roman"/>
+          <w:sz w:val="26"/>
+          <w:szCs w:val="26"/>
+          <w:highlight w:val="green"/>
+        </w:rPr>
+        <w:t xml:space="preserve">reconstruct </w:t>
+      </w:r>
+      <w:r>
+        <w:rPr>
+          <w:rFonts w:ascii="Times New Roman" w:hAnsi="Times New Roman" w:cs="Times New Roman"/>
+          <w:sz w:val="26"/>
+          <w:szCs w:val="26"/>
+          <w:highlight w:val="green"/>
+        </w:rPr>
+        <w:t xml:space="preserve">image </w:t>
+      </w:r>
+      <w:r>
+        <w:rPr>
+          <w:rFonts w:ascii="Times New Roman" w:hAnsi="Times New Roman" w:cs="Times New Roman"/>
+          <w:sz w:val="26"/>
+          <w:szCs w:val="26"/>
+          <w:highlight w:val="green"/>
+        </w:rPr>
+        <w:t>through scattering medium.</w:t>
+      </w:r>
+      <w:r>
+        <w:rPr>
+          <w:rFonts w:ascii="Times New Roman" w:hAnsi="Times New Roman" w:cs="Times New Roman"/>
+          <w:sz w:val="26"/>
+          <w:szCs w:val="26"/>
+          <w:highlight w:val="green"/>
+        </w:rPr>
+        <w:t xml:space="preserve"> It includes two training stages, and </w:t>
+      </w:r>
+      <w:r>
+        <w:rPr>
+          <w:rFonts w:ascii="Times New Roman" w:hAnsi="Times New Roman" w:cs="Times New Roman"/>
+          <w:sz w:val="26"/>
+          <w:szCs w:val="26"/>
+          <w:highlight w:val="green"/>
+        </w:rPr>
+        <w:t xml:space="preserve">the model is used </w:t>
+      </w:r>
+      <w:r>
+        <w:rPr>
+          <w:rFonts w:ascii="Times New Roman" w:hAnsi="Times New Roman" w:cs="Times New Roman"/>
+          <w:sz w:val="26"/>
+          <w:szCs w:val="26"/>
+          <w:highlight w:val="green"/>
+        </w:rPr>
+        <w:t>for analyzing speckle image from low resolution to high one</w:t>
+      </w:r>
+      <w:r>
+        <w:rPr>
+          <w:rFonts w:ascii="Times New Roman" w:hAnsi="Times New Roman" w:cs="Times New Roman"/>
+          <w:sz w:val="26"/>
+          <w:szCs w:val="26"/>
+          <w:highlight w:val="green"/>
+        </w:rPr>
+        <w:t>.</w:t>
+      </w:r>
+      <w:r>
+        <w:rPr>
+          <w:rFonts w:ascii="Times New Roman" w:hAnsi="Times New Roman" w:cs="Times New Roman"/>
+          <w:sz w:val="26"/>
+          <w:szCs w:val="26"/>
+          <w:highlight w:val="green"/>
+        </w:rPr>
+        <w:t xml:space="preserve"> Results show that </w:t>
+      </w:r>
+      <w:r>
+        <w:rPr>
+          <w:rFonts w:ascii="Times New Roman" w:hAnsi="Times New Roman" w:cs="Times New Roman"/>
+          <w:sz w:val="26"/>
+          <w:szCs w:val="26"/>
+          <w:highlight w:val="green"/>
+        </w:rPr>
+        <w:t xml:space="preserve">a high resolution is achieved even if </w:t>
+      </w:r>
+      <w:r>
+        <w:rPr>
+          <w:rFonts w:ascii="Times New Roman" w:hAnsi="Times New Roman" w:cs="Times New Roman"/>
+          <w:sz w:val="26"/>
+          <w:szCs w:val="26"/>
+          <w:highlight w:val="green"/>
+        </w:rPr>
+        <w:t xml:space="preserve">there are a small input </w:t>
+      </w:r>
+      <w:r>
+        <w:rPr>
+          <w:rFonts w:ascii="Times New Roman" w:hAnsi="Times New Roman" w:cs="Times New Roman"/>
+          <w:sz w:val="26"/>
+          <w:szCs w:val="26"/>
+          <w:highlight w:val="green"/>
+        </w:rPr>
+        <w:t>samples</w:t>
+      </w:r>
+      <w:r>
+        <w:rPr>
+          <w:rFonts w:ascii="Times New Roman" w:hAnsi="Times New Roman" w:cs="Times New Roman"/>
+          <w:sz w:val="26"/>
+          <w:szCs w:val="26"/>
+          <w:highlight w:val="green"/>
+        </w:rPr>
+        <w:t>.</w:t>
+      </w:r>
+      <w:r>
+        <w:rPr>
+          <w:rFonts w:ascii="Times New Roman" w:hAnsi="Times New Roman" w:cs="Times New Roman"/>
+          <w:sz w:val="26"/>
+          <w:szCs w:val="26"/>
+          <w:highlight w:val="green"/>
+        </w:rPr>
+        <w:t xml:space="preserve"> </w:t>
+      </w:r>
+      <w:r>
+        <w:rPr>
+          <w:rFonts w:ascii="Times New Roman" w:hAnsi="Times New Roman" w:cs="Times New Roman"/>
+          <w:sz w:val="26"/>
+          <w:szCs w:val="26"/>
+          <w:highlight w:val="green"/>
+        </w:rPr>
+        <w:t xml:space="preserve">Lim </w:t>
+      </w:r>
+      <w:r>
+        <w:rPr>
+          <w:rFonts w:ascii="Times New Roman" w:hAnsi="Times New Roman" w:cs="Times New Roman"/>
+          <w:i/>
+          <w:sz w:val="26"/>
+          <w:szCs w:val="26"/>
+          <w:highlight w:val="green"/>
+        </w:rPr>
+        <w:t>et al</w:t>
+      </w:r>
+      <w:r>
+        <w:rPr>
+          <w:rFonts w:ascii="Times New Roman" w:hAnsi="Times New Roman" w:cs="Times New Roman"/>
+          <w:sz w:val="26"/>
+          <w:szCs w:val="26"/>
+          <w:highlight w:val="green"/>
+        </w:rPr>
+        <w:t xml:space="preserve">. </w:t>
+      </w:r>
+      <w:r>
+        <w:rPr>
+          <w:rFonts w:ascii="Times New Roman" w:hAnsi="Times New Roman" w:cs="Times New Roman"/>
+          <w:sz w:val="26"/>
+          <w:szCs w:val="26"/>
+          <w:highlight w:val="green"/>
+        </w:rPr>
+        <w:fldChar w:fldCharType="begin"/>
+      </w:r>
+      <w:r>
+        <w:rPr>
+          <w:rFonts w:ascii="Times New Roman" w:hAnsi="Times New Roman" w:cs="Times New Roman"/>
+          <w:sz w:val="26"/>
+          <w:szCs w:val="26"/>
+          <w:highlight w:val="green"/>
+        </w:rPr>
+        <w:instrText xml:space="preserve"> REF _Ref36890632 \r \h </w:instrText>
+      </w:r>
+      <w:r>
+        <w:rPr>
+          <w:rFonts w:ascii="Times New Roman" w:hAnsi="Times New Roman" w:cs="Times New Roman"/>
+          <w:sz w:val="26"/>
+          <w:szCs w:val="26"/>
+          <w:highlight w:val="green"/>
+        </w:rPr>
+        <w:instrText xml:space="preserve"> \* MERGEFORMAT </w:instrText>
+      </w:r>
+      <w:r>
+        <w:rPr>
+          <w:rFonts w:ascii="Times New Roman" w:hAnsi="Times New Roman" w:cs="Times New Roman"/>
+          <w:sz w:val="26"/>
+          <w:szCs w:val="26"/>
+          <w:highlight w:val="green"/>
+        </w:rPr>
+      </w:r>
+      <w:r>
+        <w:rPr>
+          <w:rFonts w:ascii="Times New Roman" w:hAnsi="Times New Roman" w:cs="Times New Roman"/>
+          <w:sz w:val="26"/>
+          <w:szCs w:val="26"/>
+          <w:highlight w:val="green"/>
+        </w:rPr>
+        <w:fldChar w:fldCharType="separate"/>
+      </w:r>
+      <w:r>
+        <w:rPr>
+          <w:rFonts w:ascii="Times New Roman" w:hAnsi="Times New Roman" w:cs="Times New Roman"/>
+          <w:sz w:val="26"/>
+          <w:szCs w:val="26"/>
+          <w:highlight w:val="green"/>
+        </w:rPr>
+        <w:t>[38]</w:t>
+      </w:r>
+      <w:r>
+        <w:rPr>
+          <w:rFonts w:ascii="Times New Roman" w:hAnsi="Times New Roman" w:cs="Times New Roman"/>
+          <w:sz w:val="26"/>
+          <w:szCs w:val="26"/>
+          <w:highlight w:val="green"/>
+        </w:rPr>
+        <w:fldChar w:fldCharType="end"/>
+      </w:r>
+      <w:r>
+        <w:rPr>
+          <w:rFonts w:ascii="Times New Roman" w:hAnsi="Times New Roman" w:cs="Times New Roman"/>
+          <w:sz w:val="26"/>
+          <w:szCs w:val="26"/>
+          <w:highlight w:val="green"/>
+        </w:rPr>
+        <w:t xml:space="preserve"> </w:t>
+      </w:r>
+      <w:r>
+        <w:rPr>
+          <w:rFonts w:ascii="Times New Roman" w:hAnsi="Times New Roman" w:cs="Times New Roman"/>
+          <w:sz w:val="26"/>
+          <w:szCs w:val="26"/>
+          <w:highlight w:val="green"/>
+        </w:rPr>
+        <w:t>propose</w:t>
+      </w:r>
+      <w:r>
+        <w:rPr>
+          <w:rFonts w:ascii="Times New Roman" w:hAnsi="Times New Roman" w:cs="Times New Roman"/>
+          <w:sz w:val="26"/>
+          <w:szCs w:val="26"/>
+          <w:highlight w:val="green"/>
+        </w:rPr>
+        <w:t xml:space="preserve"> </w:t>
+      </w:r>
+      <w:r>
+        <w:rPr>
+          <w:rFonts w:ascii="Times New Roman" w:hAnsi="Times New Roman" w:cs="Times New Roman"/>
+          <w:sz w:val="26"/>
+          <w:szCs w:val="26"/>
+          <w:highlight w:val="green"/>
+        </w:rPr>
+        <w:t xml:space="preserve">an </w:t>
+      </w:r>
+      <w:r>
+        <w:rPr>
+          <w:rFonts w:ascii="Times New Roman" w:hAnsi="Times New Roman" w:cs="Times New Roman"/>
+          <w:sz w:val="26"/>
+          <w:szCs w:val="26"/>
+          <w:highlight w:val="green"/>
+        </w:rPr>
+        <w:t>energy-efficient communication</w:t>
+      </w:r>
+      <w:r>
+        <w:rPr>
+          <w:rFonts w:ascii="Times New Roman" w:hAnsi="Times New Roman" w:cs="Times New Roman"/>
+          <w:sz w:val="26"/>
+          <w:szCs w:val="26"/>
+          <w:highlight w:val="green"/>
+        </w:rPr>
+        <w:t xml:space="preserve"> method</w:t>
+      </w:r>
+      <w:r>
+        <w:rPr>
+          <w:rFonts w:ascii="Times New Roman" w:hAnsi="Times New Roman" w:cs="Times New Roman"/>
+          <w:sz w:val="26"/>
+          <w:szCs w:val="26"/>
+          <w:highlight w:val="green"/>
+        </w:rPr>
+        <w:t xml:space="preserve"> </w:t>
+      </w:r>
+      <w:r>
+        <w:rPr>
+          <w:rFonts w:ascii="Times New Roman" w:hAnsi="Times New Roman" w:cs="Times New Roman"/>
+          <w:sz w:val="26"/>
+          <w:szCs w:val="26"/>
+          <w:highlight w:val="green"/>
+        </w:rPr>
+        <w:t>in</w:t>
+      </w:r>
+      <w:r>
+        <w:rPr>
+          <w:rFonts w:ascii="Times New Roman" w:hAnsi="Times New Roman" w:cs="Times New Roman"/>
+          <w:sz w:val="26"/>
+          <w:szCs w:val="26"/>
+          <w:highlight w:val="green"/>
+        </w:rPr>
+        <w:t xml:space="preserve"> edge computing </w:t>
+      </w:r>
+      <w:r>
+        <w:rPr>
+          <w:rFonts w:ascii="Times New Roman" w:hAnsi="Times New Roman" w:cs="Times New Roman"/>
+          <w:sz w:val="26"/>
+          <w:szCs w:val="26"/>
+          <w:highlight w:val="green"/>
+        </w:rPr>
+        <w:t>with</w:t>
+      </w:r>
+      <w:r>
+        <w:rPr>
+          <w:rFonts w:ascii="Times New Roman" w:hAnsi="Times New Roman" w:cs="Times New Roman"/>
+          <w:sz w:val="26"/>
+          <w:szCs w:val="26"/>
+          <w:highlight w:val="green"/>
+        </w:rPr>
+        <w:t xml:space="preserve"> deep learning</w:t>
+      </w:r>
+      <w:r>
+        <w:rPr>
+          <w:rFonts w:ascii="Times New Roman" w:hAnsi="Times New Roman" w:cs="Times New Roman"/>
+          <w:sz w:val="26"/>
+          <w:szCs w:val="26"/>
+          <w:highlight w:val="green"/>
+        </w:rPr>
+        <w:t>, and it decrease</w:t>
+      </w:r>
+      <w:r>
+        <w:rPr>
+          <w:rFonts w:ascii="Times New Roman" w:hAnsi="Times New Roman" w:cs="Times New Roman"/>
+          <w:sz w:val="26"/>
+          <w:szCs w:val="26"/>
+          <w:highlight w:val="green"/>
+        </w:rPr>
+        <w:t xml:space="preserve">s power </w:t>
+      </w:r>
+      <w:r>
+        <w:rPr>
+          <w:rFonts w:ascii="Times New Roman" w:hAnsi="Times New Roman" w:cs="Times New Roman"/>
+          <w:sz w:val="26"/>
+          <w:szCs w:val="26"/>
+          <w:highlight w:val="green"/>
+        </w:rPr>
+        <w:t>consumed</w:t>
+      </w:r>
+      <w:r>
+        <w:rPr>
+          <w:rFonts w:ascii="Times New Roman" w:hAnsi="Times New Roman" w:cs="Times New Roman"/>
+          <w:sz w:val="26"/>
+          <w:szCs w:val="26"/>
+          <w:highlight w:val="green"/>
+        </w:rPr>
+        <w:t xml:space="preserve"> by </w:t>
+      </w:r>
+      <w:r>
+        <w:rPr>
+          <w:rFonts w:ascii="Times New Roman" w:hAnsi="Times New Roman" w:cs="Times New Roman"/>
+          <w:sz w:val="26"/>
+          <w:szCs w:val="26"/>
+          <w:highlight w:val="green"/>
+        </w:rPr>
+        <w:t xml:space="preserve">image </w:t>
+      </w:r>
+      <w:r>
+        <w:rPr>
+          <w:rFonts w:ascii="Times New Roman" w:hAnsi="Times New Roman" w:cs="Times New Roman"/>
+          <w:sz w:val="26"/>
+          <w:szCs w:val="26"/>
+          <w:highlight w:val="green"/>
+        </w:rPr>
+        <w:t>transmi</w:t>
+      </w:r>
+      <w:r>
+        <w:rPr>
+          <w:rFonts w:ascii="Times New Roman" w:hAnsi="Times New Roman" w:cs="Times New Roman"/>
+          <w:sz w:val="26"/>
+          <w:szCs w:val="26"/>
+          <w:highlight w:val="green"/>
+        </w:rPr>
+        <w:t>ssion</w:t>
+      </w:r>
+      <w:r>
+        <w:rPr>
+          <w:rFonts w:ascii="Times New Roman" w:hAnsi="Times New Roman" w:cs="Times New Roman"/>
+          <w:sz w:val="26"/>
+          <w:szCs w:val="26"/>
+          <w:highlight w:val="green"/>
+        </w:rPr>
+        <w:t xml:space="preserve"> using edge </w:t>
+      </w:r>
+      <w:r>
+        <w:rPr>
+          <w:rFonts w:ascii="Times New Roman" w:hAnsi="Times New Roman" w:cs="Times New Roman"/>
+          <w:sz w:val="26"/>
+          <w:szCs w:val="26"/>
+          <w:highlight w:val="green"/>
+        </w:rPr>
+        <w:t>computing.</w:t>
+      </w:r>
+      <w:r>
+        <w:rPr>
+          <w:rFonts w:ascii="Times New Roman" w:hAnsi="Times New Roman" w:cs="Times New Roman"/>
+          <w:sz w:val="26"/>
+          <w:szCs w:val="26"/>
+          <w:highlight w:val="green"/>
+        </w:rPr>
+        <w:t xml:space="preserve"> </w:t>
+      </w:r>
+      <w:r>
+        <w:rPr>
+          <w:rFonts w:ascii="Times New Roman" w:hAnsi="Times New Roman" w:cs="Times New Roman"/>
+          <w:sz w:val="26"/>
+          <w:szCs w:val="26"/>
+          <w:highlight w:val="green"/>
+        </w:rPr>
+        <w:t xml:space="preserve">An energy-efficient IoT camera called </w:t>
+      </w:r>
+      <w:r>
+        <w:rPr>
+          <w:rFonts w:ascii="Times New Roman" w:hAnsi="Times New Roman" w:cs="Times New Roman"/>
+          <w:sz w:val="26"/>
+          <w:szCs w:val="26"/>
+          <w:highlight w:val="green"/>
+        </w:rPr>
+        <w:t xml:space="preserve">CamThings is </w:t>
+      </w:r>
+      <w:r>
+        <w:rPr>
+          <w:rFonts w:ascii="Times New Roman" w:hAnsi="Times New Roman" w:cs="Times New Roman"/>
+          <w:sz w:val="26"/>
+          <w:szCs w:val="26"/>
+          <w:highlight w:val="green"/>
+        </w:rPr>
+        <w:t>implemented by using</w:t>
+      </w:r>
+      <w:r>
+        <w:rPr>
+          <w:rFonts w:ascii="Times New Roman" w:hAnsi="Times New Roman" w:cs="Times New Roman"/>
+          <w:sz w:val="26"/>
+          <w:szCs w:val="26"/>
+          <w:highlight w:val="green"/>
+        </w:rPr>
+        <w:t xml:space="preserve"> the proposed communication</w:t>
+      </w:r>
+      <w:r>
+        <w:rPr>
+          <w:rFonts w:ascii="Times New Roman" w:hAnsi="Times New Roman" w:cs="Times New Roman"/>
+          <w:sz w:val="26"/>
+          <w:szCs w:val="26"/>
+          <w:highlight w:val="green"/>
+        </w:rPr>
+        <w:t xml:space="preserve"> </w:t>
+      </w:r>
+      <w:r>
+        <w:rPr>
+          <w:rFonts w:ascii="Times New Roman" w:hAnsi="Times New Roman" w:cs="Times New Roman"/>
+          <w:sz w:val="26"/>
+          <w:szCs w:val="26"/>
+          <w:highlight w:val="green"/>
+        </w:rPr>
+        <w:t xml:space="preserve">and </w:t>
+      </w:r>
+      <w:r>
+        <w:rPr>
+          <w:rFonts w:ascii="Times New Roman" w:hAnsi="Times New Roman" w:cs="Times New Roman"/>
+          <w:sz w:val="26"/>
+          <w:szCs w:val="26"/>
+          <w:highlight w:val="green"/>
+        </w:rPr>
+        <w:t xml:space="preserve">periodic </w:t>
+      </w:r>
+      <w:r>
+        <w:rPr>
+          <w:rFonts w:ascii="Times New Roman" w:hAnsi="Times New Roman" w:cs="Times New Roman"/>
+          <w:sz w:val="26"/>
+          <w:szCs w:val="26"/>
+          <w:highlight w:val="green"/>
+        </w:rPr>
+        <w:t>on-off scheduling</w:t>
+      </w:r>
+      <w:r>
+        <w:rPr>
+          <w:rFonts w:ascii="Times New Roman" w:hAnsi="Times New Roman" w:cs="Times New Roman"/>
+          <w:sz w:val="26"/>
+          <w:szCs w:val="26"/>
+          <w:highlight w:val="green"/>
+        </w:rPr>
+        <w:t>.</w:t>
+      </w:r>
+      <w:r>
+        <w:rPr>
+          <w:rFonts w:ascii="Times New Roman" w:hAnsi="Times New Roman" w:cs="Times New Roman"/>
+          <w:sz w:val="26"/>
+          <w:szCs w:val="26"/>
+          <w:highlight w:val="green"/>
+        </w:rPr>
+        <w:t xml:space="preserve"> CamThings</w:t>
+      </w:r>
+      <w:r>
+        <w:rPr>
+          <w:rFonts w:ascii="Times New Roman" w:hAnsi="Times New Roman" w:cs="Times New Roman"/>
+          <w:sz w:val="26"/>
+          <w:szCs w:val="26"/>
+          <w:highlight w:val="green"/>
+        </w:rPr>
+        <w:t xml:space="preserve"> </w:t>
+      </w:r>
+      <w:r>
+        <w:rPr>
+          <w:rFonts w:ascii="Times New Roman" w:hAnsi="Times New Roman" w:cs="Times New Roman"/>
+          <w:sz w:val="26"/>
+          <w:szCs w:val="26"/>
+          <w:highlight w:val="green"/>
+        </w:rPr>
+        <w:t xml:space="preserve">performs better than </w:t>
+      </w:r>
+      <w:r>
+        <w:rPr>
+          <w:rFonts w:ascii="Times New Roman" w:hAnsi="Times New Roman" w:cs="Times New Roman"/>
+          <w:sz w:val="26"/>
+          <w:szCs w:val="26"/>
+          <w:highlight w:val="green"/>
+        </w:rPr>
+        <w:t>the method that only adopts periodic on-off scheduling</w:t>
+      </w:r>
+      <w:r>
+        <w:rPr>
+          <w:rFonts w:ascii="Times New Roman" w:hAnsi="Times New Roman" w:cs="Times New Roman"/>
+          <w:sz w:val="26"/>
+          <w:szCs w:val="26"/>
+          <w:highlight w:val="green"/>
+        </w:rPr>
+        <w:t xml:space="preserve"> with respect to </w:t>
+      </w:r>
+      <w:r>
+        <w:rPr>
+          <w:rFonts w:ascii="Times New Roman" w:hAnsi="Times New Roman" w:cs="Times New Roman"/>
+          <w:sz w:val="26"/>
+          <w:szCs w:val="26"/>
+          <w:highlight w:val="green"/>
+        </w:rPr>
+        <w:t xml:space="preserve">lifetime and </w:t>
+      </w:r>
+      <w:r>
+        <w:rPr>
+          <w:rFonts w:ascii="Times New Roman" w:hAnsi="Times New Roman" w:cs="Times New Roman"/>
+          <w:sz w:val="26"/>
+          <w:szCs w:val="26"/>
+          <w:highlight w:val="green"/>
+        </w:rPr>
+        <w:t xml:space="preserve">power </w:t>
+      </w:r>
+      <w:r>
+        <w:rPr>
+          <w:rFonts w:ascii="Times New Roman" w:hAnsi="Times New Roman" w:cs="Times New Roman"/>
+          <w:sz w:val="26"/>
+          <w:szCs w:val="26"/>
+          <w:highlight w:val="green"/>
+        </w:rPr>
+        <w:t>consumption</w:t>
+      </w:r>
+      <w:r>
+        <w:rPr>
+          <w:rFonts w:ascii="Times New Roman" w:hAnsi="Times New Roman" w:cs="Times New Roman"/>
+          <w:sz w:val="26"/>
+          <w:szCs w:val="26"/>
+          <w:highlight w:val="green"/>
+        </w:rPr>
+        <w:t>.</w:t>
+      </w:r>
+      <w:r>
+        <w:rPr>
+          <w:rFonts w:ascii="Times New Roman" w:hAnsi="Times New Roman" w:cs="Times New Roman"/>
+          <w:sz w:val="26"/>
+          <w:szCs w:val="26"/>
+          <w:highlight w:val="green"/>
+        </w:rPr>
+        <w:t xml:space="preserve"> </w:t>
+      </w:r>
+      <w:r>
+        <w:rPr>
+          <w:rFonts w:ascii="Times New Roman" w:hAnsi="Times New Roman" w:cs="Times New Roman"/>
+          <w:sz w:val="26"/>
+          <w:szCs w:val="26"/>
+          <w:highlight w:val="green"/>
+        </w:rPr>
+        <w:t xml:space="preserve">Zhang </w:t>
+      </w:r>
+      <w:r>
+        <w:rPr>
+          <w:rFonts w:ascii="Times New Roman" w:hAnsi="Times New Roman" w:cs="Times New Roman"/>
+          <w:i/>
+          <w:sz w:val="26"/>
+          <w:szCs w:val="26"/>
+          <w:highlight w:val="green"/>
+        </w:rPr>
+        <w:t>et al</w:t>
+      </w:r>
+      <w:r>
+        <w:rPr>
+          <w:rFonts w:ascii="Times New Roman" w:hAnsi="Times New Roman" w:cs="Times New Roman"/>
+          <w:sz w:val="26"/>
+          <w:szCs w:val="26"/>
+          <w:highlight w:val="green"/>
+        </w:rPr>
+        <w:t xml:space="preserve">. </w:t>
+      </w:r>
+      <w:r>
+        <w:rPr>
+          <w:rFonts w:ascii="Times New Roman" w:hAnsi="Times New Roman" w:cs="Times New Roman"/>
+          <w:sz w:val="26"/>
+          <w:szCs w:val="26"/>
+          <w:highlight w:val="green"/>
+        </w:rPr>
+        <w:fldChar w:fldCharType="begin"/>
+      </w:r>
+      <w:r>
+        <w:rPr>
+          <w:rFonts w:ascii="Times New Roman" w:hAnsi="Times New Roman" w:cs="Times New Roman"/>
+          <w:sz w:val="26"/>
+          <w:szCs w:val="26"/>
+          <w:highlight w:val="green"/>
+        </w:rPr>
+        <w:instrText xml:space="preserve"> REF _Ref36915200 \r \h </w:instrText>
+      </w:r>
+      <w:r>
+        <w:rPr>
+          <w:rFonts w:ascii="Times New Roman" w:hAnsi="Times New Roman" w:cs="Times New Roman"/>
+          <w:sz w:val="26"/>
+          <w:szCs w:val="26"/>
+          <w:highlight w:val="green"/>
+        </w:rPr>
+        <w:instrText xml:space="preserve"> \* MERGEFORMAT </w:instrText>
+      </w:r>
+      <w:r>
+        <w:rPr>
+          <w:rFonts w:ascii="Times New Roman" w:hAnsi="Times New Roman" w:cs="Times New Roman"/>
+          <w:sz w:val="26"/>
+          <w:szCs w:val="26"/>
+          <w:highlight w:val="green"/>
+        </w:rPr>
+      </w:r>
+      <w:r>
+        <w:rPr>
+          <w:rFonts w:ascii="Times New Roman" w:hAnsi="Times New Roman" w:cs="Times New Roman"/>
+          <w:sz w:val="26"/>
+          <w:szCs w:val="26"/>
+          <w:highlight w:val="green"/>
+        </w:rPr>
+        <w:fldChar w:fldCharType="separate"/>
+      </w:r>
+      <w:r>
+        <w:rPr>
+          <w:rFonts w:ascii="Times New Roman" w:hAnsi="Times New Roman" w:cs="Times New Roman"/>
+          <w:sz w:val="26"/>
+          <w:szCs w:val="26"/>
+          <w:highlight w:val="green"/>
+        </w:rPr>
+        <w:t>[54]</w:t>
+      </w:r>
+      <w:r>
+        <w:rPr>
+          <w:rFonts w:ascii="Times New Roman" w:hAnsi="Times New Roman" w:cs="Times New Roman"/>
+          <w:sz w:val="26"/>
+          <w:szCs w:val="26"/>
+          <w:highlight w:val="green"/>
+        </w:rPr>
+        <w:fldChar w:fldCharType="end"/>
+      </w:r>
+      <w:r>
+        <w:rPr>
+          <w:rFonts w:ascii="Times New Roman" w:hAnsi="Times New Roman" w:cs="Times New Roman"/>
+          <w:sz w:val="26"/>
+          <w:szCs w:val="26"/>
+          <w:highlight w:val="green"/>
+        </w:rPr>
+        <w:t xml:space="preserve"> </w:t>
+      </w:r>
+      <w:r>
+        <w:rPr>
+          <w:rFonts w:ascii="Times New Roman" w:hAnsi="Times New Roman" w:cs="Times New Roman"/>
+          <w:sz w:val="26"/>
+          <w:szCs w:val="26"/>
+          <w:highlight w:val="green"/>
+        </w:rPr>
+        <w:t>propose a</w:t>
+      </w:r>
+      <w:r>
+        <w:rPr>
+          <w:rFonts w:ascii="Times New Roman" w:hAnsi="Times New Roman" w:cs="Times New Roman"/>
+          <w:sz w:val="26"/>
+          <w:szCs w:val="26"/>
+          <w:highlight w:val="green"/>
+        </w:rPr>
+        <w:t>n</w:t>
+      </w:r>
+      <w:r>
+        <w:rPr>
+          <w:rFonts w:ascii="Times New Roman" w:hAnsi="Times New Roman" w:cs="Times New Roman"/>
+          <w:sz w:val="26"/>
+          <w:szCs w:val="26"/>
+          <w:highlight w:val="green"/>
+        </w:rPr>
+        <w:t xml:space="preserve"> offloading prediction algorithm</w:t>
+      </w:r>
+      <w:r>
+        <w:rPr>
+          <w:rFonts w:ascii="Times New Roman" w:hAnsi="Times New Roman" w:cs="Times New Roman"/>
+          <w:sz w:val="26"/>
+          <w:szCs w:val="26"/>
+          <w:highlight w:val="green"/>
+        </w:rPr>
+        <w:t xml:space="preserve"> </w:t>
+      </w:r>
+      <w:r>
+        <w:rPr>
+          <w:rFonts w:ascii="Times New Roman" w:hAnsi="Times New Roman" w:cs="Times New Roman"/>
+          <w:sz w:val="26"/>
+          <w:szCs w:val="26"/>
+          <w:highlight w:val="green"/>
+        </w:rPr>
+        <w:t>t</w:t>
+      </w:r>
+      <w:r>
+        <w:rPr>
+          <w:rFonts w:ascii="Times New Roman" w:hAnsi="Times New Roman" w:cs="Times New Roman"/>
+          <w:sz w:val="26"/>
+          <w:szCs w:val="26"/>
+          <w:highlight w:val="green"/>
+        </w:rPr>
+        <w:t xml:space="preserve">o minimize real-time </w:t>
+      </w:r>
+      <w:r>
+        <w:rPr>
+          <w:rFonts w:ascii="Times New Roman" w:hAnsi="Times New Roman" w:cs="Times New Roman"/>
+          <w:sz w:val="26"/>
+          <w:szCs w:val="26"/>
+          <w:highlight w:val="green"/>
+        </w:rPr>
+        <w:t xml:space="preserve">transmission of </w:t>
+      </w:r>
+      <w:r>
+        <w:rPr>
+          <w:rFonts w:ascii="Times New Roman" w:hAnsi="Times New Roman" w:cs="Times New Roman"/>
+          <w:sz w:val="26"/>
+          <w:szCs w:val="26"/>
+          <w:highlight w:val="green"/>
+        </w:rPr>
+        <w:t>image</w:t>
+      </w:r>
+      <w:r>
+        <w:rPr>
+          <w:rFonts w:ascii="Times New Roman" w:hAnsi="Times New Roman" w:cs="Times New Roman"/>
+          <w:sz w:val="26"/>
+          <w:szCs w:val="26"/>
+          <w:highlight w:val="green"/>
+        </w:rPr>
+        <w:t>s</w:t>
+      </w:r>
+      <w:r>
+        <w:rPr>
+          <w:rFonts w:ascii="Times New Roman" w:hAnsi="Times New Roman" w:cs="Times New Roman"/>
+          <w:sz w:val="26"/>
+          <w:szCs w:val="26"/>
+          <w:highlight w:val="green"/>
+        </w:rPr>
+        <w:t>.</w:t>
+      </w:r>
+      <w:r>
+        <w:rPr>
+          <w:rFonts w:ascii="Times New Roman" w:hAnsi="Times New Roman" w:cs="Times New Roman"/>
+          <w:sz w:val="26"/>
+          <w:szCs w:val="26"/>
+          <w:highlight w:val="green"/>
+        </w:rPr>
+        <w:t xml:space="preserve"> It </w:t>
+      </w:r>
+      <w:r>
+        <w:rPr>
+          <w:rFonts w:ascii="Times New Roman" w:hAnsi="Times New Roman" w:cs="Times New Roman"/>
+          <w:sz w:val="26"/>
+          <w:szCs w:val="26"/>
+          <w:highlight w:val="green"/>
+        </w:rPr>
+        <w:t>predicts</w:t>
+      </w:r>
+      <w:r>
+        <w:rPr>
+          <w:rFonts w:ascii="Times New Roman" w:hAnsi="Times New Roman" w:cs="Times New Roman"/>
+          <w:sz w:val="26"/>
+          <w:szCs w:val="26"/>
+          <w:highlight w:val="green"/>
+        </w:rPr>
+        <w:t xml:space="preserve"> </w:t>
+      </w:r>
+      <w:r>
+        <w:rPr>
+          <w:rFonts w:ascii="Times New Roman" w:hAnsi="Times New Roman" w:cs="Times New Roman"/>
+          <w:sz w:val="26"/>
+          <w:szCs w:val="26"/>
+          <w:highlight w:val="green"/>
+        </w:rPr>
+        <w:t xml:space="preserve">the </w:t>
+      </w:r>
+      <w:r>
+        <w:rPr>
+          <w:rFonts w:ascii="Times New Roman" w:hAnsi="Times New Roman" w:cs="Times New Roman"/>
+          <w:sz w:val="26"/>
+          <w:szCs w:val="26"/>
+          <w:highlight w:val="green"/>
+        </w:rPr>
+        <w:t xml:space="preserve">future need for </w:t>
+      </w:r>
+      <w:r>
+        <w:rPr>
+          <w:rFonts w:ascii="Times New Roman" w:hAnsi="Times New Roman" w:cs="Times New Roman"/>
+          <w:sz w:val="26"/>
+          <w:szCs w:val="26"/>
+          <w:highlight w:val="green"/>
+        </w:rPr>
+        <w:t xml:space="preserve">deep learning </w:t>
+      </w:r>
+      <w:r>
+        <w:rPr>
+          <w:rFonts w:ascii="Times New Roman" w:hAnsi="Times New Roman" w:cs="Times New Roman"/>
+          <w:sz w:val="26"/>
+          <w:szCs w:val="26"/>
+          <w:highlight w:val="green"/>
+        </w:rPr>
+        <w:t xml:space="preserve">of each </w:t>
+      </w:r>
+      <w:r>
+        <w:rPr>
+          <w:rFonts w:ascii="Times New Roman" w:hAnsi="Times New Roman" w:cs="Times New Roman"/>
+          <w:sz w:val="26"/>
+          <w:szCs w:val="26"/>
+          <w:highlight w:val="green"/>
+        </w:rPr>
+        <w:t>unmanned aerial vehicle</w:t>
+      </w:r>
+      <w:r>
+        <w:rPr>
+          <w:rFonts w:ascii="Times New Roman" w:hAnsi="Times New Roman" w:cs="Times New Roman"/>
+          <w:sz w:val="26"/>
+          <w:szCs w:val="26"/>
+          <w:highlight w:val="green"/>
+        </w:rPr>
+        <w:t xml:space="preserve"> (UAV)</w:t>
       </w:r>
       <w:r>
         <w:rPr>
@@ -8030,25 +9263,25 @@
           <w:szCs w:val="26"/>
           <w:highlight w:val="green"/>
         </w:rPr>
-        <w:t>which is further solved by</w:t>
-      </w:r>
-      <w:r>
-        <w:rPr>
-          <w:rFonts w:ascii="Times New Roman" w:hAnsi="Times New Roman" w:cs="Times New Roman"/>
-          <w:sz w:val="26"/>
-          <w:szCs w:val="26"/>
-          <w:highlight w:val="green"/>
-        </w:rPr>
-        <w:t xml:space="preserve"> an </w:t>
-      </w:r>
-      <w:r>
-        <w:rPr>
-          <w:rFonts w:ascii="Times New Roman" w:hAnsi="Times New Roman" w:cs="Times New Roman"/>
-          <w:sz w:val="26"/>
-          <w:szCs w:val="26"/>
-          <w:highlight w:val="green"/>
-        </w:rPr>
-        <w:t>asynchronous advantage actor-critic algorithm</w:t>
+        <w:t>and transmit</w:t>
+      </w:r>
+      <w:r>
+        <w:rPr>
+          <w:rFonts w:ascii="Times New Roman" w:hAnsi="Times New Roman" w:cs="Times New Roman"/>
+          <w:sz w:val="26"/>
+          <w:szCs w:val="26"/>
+          <w:highlight w:val="green"/>
+        </w:rPr>
+        <w:t>s</w:t>
+      </w:r>
+      <w:r>
+        <w:rPr>
+          <w:rFonts w:ascii="Times New Roman" w:hAnsi="Times New Roman" w:cs="Times New Roman"/>
+          <w:sz w:val="26"/>
+          <w:szCs w:val="26"/>
+          <w:highlight w:val="green"/>
+        </w:rPr>
+        <w:t xml:space="preserve"> images only when necessary</w:t>
       </w:r>
       <w:r>
         <w:rPr>
@@ -8075,16 +9308,124 @@
           <w:szCs w:val="26"/>
           <w:highlight w:val="green"/>
         </w:rPr>
-        <w:t>The</w:t>
-      </w:r>
-      <w:r>
-        <w:rPr>
-          <w:rFonts w:ascii="Times New Roman" w:hAnsi="Times New Roman" w:cs="Times New Roman"/>
-          <w:sz w:val="26"/>
-          <w:szCs w:val="26"/>
-          <w:highlight w:val="green"/>
-        </w:rPr>
-        <w:t>n, the</w:t>
+        <w:t xml:space="preserve">Holistic </w:t>
+      </w:r>
+      <w:r>
+        <w:rPr>
+          <w:rFonts w:ascii="Times New Roman" w:hAnsi="Times New Roman" w:cs="Times New Roman"/>
+          <w:sz w:val="26"/>
+          <w:szCs w:val="26"/>
+          <w:highlight w:val="green"/>
+        </w:rPr>
+        <w:t xml:space="preserve">allocation of </w:t>
+      </w:r>
+      <w:r>
+        <w:rPr>
+          <w:rFonts w:ascii="Times New Roman" w:hAnsi="Times New Roman" w:cs="Times New Roman"/>
+          <w:sz w:val="26"/>
+          <w:szCs w:val="26"/>
+          <w:highlight w:val="green"/>
+        </w:rPr>
+        <w:t>resource</w:t>
+      </w:r>
+      <w:r>
+        <w:rPr>
+          <w:rFonts w:ascii="Times New Roman" w:hAnsi="Times New Roman" w:cs="Times New Roman"/>
+          <w:sz w:val="26"/>
+          <w:szCs w:val="26"/>
+          <w:highlight w:val="green"/>
+        </w:rPr>
+        <w:t>s</w:t>
+      </w:r>
+      <w:r>
+        <w:rPr>
+          <w:rFonts w:ascii="Times New Roman" w:hAnsi="Times New Roman" w:cs="Times New Roman"/>
+          <w:sz w:val="26"/>
+          <w:szCs w:val="26"/>
+          <w:highlight w:val="green"/>
+        </w:rPr>
+        <w:t xml:space="preserve"> is </w:t>
+      </w:r>
+      <w:r>
+        <w:rPr>
+          <w:rFonts w:ascii="Times New Roman" w:hAnsi="Times New Roman" w:cs="Times New Roman"/>
+          <w:sz w:val="26"/>
+          <w:szCs w:val="26"/>
+          <w:highlight w:val="green"/>
+        </w:rPr>
+        <w:t>determined</w:t>
+      </w:r>
+      <w:r>
+        <w:rPr>
+          <w:rFonts w:ascii="Times New Roman" w:hAnsi="Times New Roman" w:cs="Times New Roman"/>
+          <w:sz w:val="26"/>
+          <w:szCs w:val="26"/>
+          <w:highlight w:val="green"/>
+        </w:rPr>
+        <w:t xml:space="preserve"> at edge </w:t>
+      </w:r>
+      <w:r>
+        <w:rPr>
+          <w:rFonts w:ascii="Times New Roman" w:hAnsi="Times New Roman" w:cs="Times New Roman"/>
+          <w:sz w:val="26"/>
+          <w:szCs w:val="26"/>
+          <w:highlight w:val="green"/>
+        </w:rPr>
+        <w:t xml:space="preserve">according to </w:t>
+      </w:r>
+      <w:r>
+        <w:rPr>
+          <w:rFonts w:ascii="Times New Roman" w:hAnsi="Times New Roman" w:cs="Times New Roman"/>
+          <w:sz w:val="26"/>
+          <w:szCs w:val="26"/>
+          <w:highlight w:val="green"/>
+        </w:rPr>
+        <w:t xml:space="preserve">the </w:t>
+      </w:r>
+      <w:r>
+        <w:rPr>
+          <w:rFonts w:ascii="Times New Roman" w:hAnsi="Times New Roman" w:cs="Times New Roman"/>
+          <w:sz w:val="26"/>
+          <w:szCs w:val="26"/>
+          <w:highlight w:val="green"/>
+        </w:rPr>
+        <w:t xml:space="preserve">likelihood analysis of </w:t>
+      </w:r>
+      <w:r>
+        <w:rPr>
+          <w:rFonts w:ascii="Times New Roman" w:hAnsi="Times New Roman" w:cs="Times New Roman"/>
+          <w:sz w:val="26"/>
+          <w:szCs w:val="26"/>
+          <w:highlight w:val="green"/>
+        </w:rPr>
+        <w:t xml:space="preserve">offloading </w:t>
+      </w:r>
+      <w:r>
+        <w:rPr>
+          <w:rFonts w:ascii="Times New Roman" w:hAnsi="Times New Roman" w:cs="Times New Roman"/>
+          <w:sz w:val="26"/>
+          <w:szCs w:val="26"/>
+          <w:highlight w:val="green"/>
+        </w:rPr>
+        <w:t>for</w:t>
+      </w:r>
+      <w:r>
+        <w:rPr>
+          <w:rFonts w:ascii="Times New Roman" w:hAnsi="Times New Roman" w:cs="Times New Roman"/>
+          <w:sz w:val="26"/>
+          <w:szCs w:val="26"/>
+          <w:highlight w:val="green"/>
+        </w:rPr>
+        <w:t xml:space="preserve"> multiple UAVs</w:t>
+      </w:r>
+      <w:r>
+        <w:rPr>
+          <w:rFonts w:ascii="Times New Roman" w:hAnsi="Times New Roman" w:cs="Times New Roman"/>
+          <w:sz w:val="26"/>
+          <w:szCs w:val="26"/>
+          <w:highlight w:val="green"/>
+        </w:rPr>
+        <w:t>.</w:t>
       </w:r>
       <w:r>
         <w:rPr>
@@ -8102,61 +9443,241 @@
           <w:szCs w:val="26"/>
           <w:highlight w:val="green"/>
         </w:rPr>
-        <w:t>energy saving</w:t>
-      </w:r>
-      <w:r>
-        <w:rPr>
-          <w:rFonts w:ascii="Times New Roman" w:hAnsi="Times New Roman" w:cs="Times New Roman"/>
-          <w:sz w:val="26"/>
-          <w:szCs w:val="26"/>
-          <w:highlight w:val="green"/>
-        </w:rPr>
-        <w:t xml:space="preserve"> is achieved </w:t>
-      </w:r>
-      <w:r>
-        <w:rPr>
-          <w:rFonts w:ascii="Times New Roman" w:hAnsi="Times New Roman" w:cs="Times New Roman"/>
-          <w:sz w:val="26"/>
-          <w:szCs w:val="26"/>
-          <w:highlight w:val="green"/>
-        </w:rPr>
-        <w:t xml:space="preserve">while </w:t>
-      </w:r>
-      <w:r>
-        <w:rPr>
-          <w:rFonts w:ascii="Times New Roman" w:hAnsi="Times New Roman" w:cs="Times New Roman"/>
-          <w:sz w:val="26"/>
-          <w:szCs w:val="26"/>
-          <w:highlight w:val="green"/>
-        </w:rPr>
-        <w:t>QoE</w:t>
-      </w:r>
-      <w:r>
-        <w:rPr>
-          <w:rFonts w:ascii="Times New Roman" w:hAnsi="Times New Roman" w:cs="Times New Roman"/>
-          <w:sz w:val="26"/>
-          <w:szCs w:val="26"/>
-          <w:highlight w:val="green"/>
-        </w:rPr>
-        <w:t xml:space="preserve"> is also </w:t>
-      </w:r>
-      <w:r>
-        <w:rPr>
-          <w:rFonts w:ascii="Times New Roman" w:hAnsi="Times New Roman" w:cs="Times New Roman"/>
-          <w:sz w:val="26"/>
-          <w:szCs w:val="26"/>
-          <w:highlight w:val="green"/>
-        </w:rPr>
-        <w:t>enhance</w:t>
-      </w:r>
-      <w:r>
-        <w:rPr>
-          <w:rFonts w:ascii="Times New Roman" w:hAnsi="Times New Roman" w:cs="Times New Roman"/>
-          <w:sz w:val="26"/>
-          <w:szCs w:val="26"/>
-          <w:highlight w:val="green"/>
-        </w:rPr>
-        <w:t>d</w:t>
+        <w:t xml:space="preserve">Monburinon </w:t>
+      </w:r>
+      <w:r>
+        <w:rPr>
+          <w:rFonts w:ascii="Times New Roman" w:hAnsi="Times New Roman" w:cs="Times New Roman"/>
+          <w:i/>
+          <w:sz w:val="26"/>
+          <w:szCs w:val="26"/>
+          <w:highlight w:val="green"/>
+        </w:rPr>
+        <w:t>et al</w:t>
+      </w:r>
+      <w:r>
+        <w:rPr>
+          <w:rFonts w:ascii="Times New Roman" w:hAnsi="Times New Roman" w:cs="Times New Roman"/>
+          <w:sz w:val="26"/>
+          <w:szCs w:val="26"/>
+          <w:highlight w:val="green"/>
+        </w:rPr>
+        <w:t xml:space="preserve">. </w:t>
+      </w:r>
+      <w:r>
+        <w:rPr>
+          <w:rFonts w:ascii="Times New Roman" w:hAnsi="Times New Roman" w:cs="Times New Roman"/>
+          <w:sz w:val="26"/>
+          <w:szCs w:val="26"/>
+          <w:highlight w:val="green"/>
+        </w:rPr>
+        <w:fldChar w:fldCharType="begin"/>
+      </w:r>
+      <w:r>
+        <w:rPr>
+          <w:rFonts w:ascii="Times New Roman" w:hAnsi="Times New Roman" w:cs="Times New Roman"/>
+          <w:sz w:val="26"/>
+          <w:szCs w:val="26"/>
+          <w:highlight w:val="green"/>
+        </w:rPr>
+        <w:instrText xml:space="preserve"> REF _Ref36930543 \r \h  \* MERGEFORMAT </w:instrText>
+      </w:r>
+      <w:r>
+        <w:rPr>
+          <w:rFonts w:ascii="Times New Roman" w:hAnsi="Times New Roman" w:cs="Times New Roman"/>
+          <w:sz w:val="26"/>
+          <w:szCs w:val="26"/>
+          <w:highlight w:val="green"/>
+        </w:rPr>
+      </w:r>
+      <w:r>
+        <w:rPr>
+          <w:rFonts w:ascii="Times New Roman" w:hAnsi="Times New Roman" w:cs="Times New Roman"/>
+          <w:sz w:val="26"/>
+          <w:szCs w:val="26"/>
+          <w:highlight w:val="green"/>
+        </w:rPr>
+        <w:fldChar w:fldCharType="separate"/>
+      </w:r>
+      <w:r>
+        <w:rPr>
+          <w:rFonts w:ascii="Times New Roman" w:hAnsi="Times New Roman" w:cs="Times New Roman"/>
+          <w:sz w:val="26"/>
+          <w:szCs w:val="26"/>
+          <w:highlight w:val="green"/>
+        </w:rPr>
+        <w:t>[68]</w:t>
+      </w:r>
+      <w:r>
+        <w:rPr>
+          <w:rFonts w:ascii="Times New Roman" w:hAnsi="Times New Roman" w:cs="Times New Roman"/>
+          <w:sz w:val="26"/>
+          <w:szCs w:val="26"/>
+          <w:highlight w:val="green"/>
+        </w:rPr>
+        <w:fldChar w:fldCharType="end"/>
+      </w:r>
+      <w:r>
+        <w:rPr>
+          <w:rFonts w:ascii="Times New Roman" w:hAnsi="Times New Roman" w:cs="Times New Roman"/>
+          <w:sz w:val="26"/>
+          <w:szCs w:val="26"/>
+          <w:highlight w:val="green"/>
+        </w:rPr>
+        <w:t xml:space="preserve"> </w:t>
+      </w:r>
+      <w:r>
+        <w:rPr>
+          <w:rFonts w:ascii="Times New Roman" w:hAnsi="Times New Roman" w:cs="Times New Roman"/>
+          <w:sz w:val="26"/>
+          <w:szCs w:val="26"/>
+          <w:highlight w:val="green"/>
+        </w:rPr>
+        <w:t>present</w:t>
+      </w:r>
+      <w:r>
+        <w:rPr>
+          <w:rFonts w:ascii="Times New Roman" w:hAnsi="Times New Roman" w:cs="Times New Roman"/>
+          <w:sz w:val="26"/>
+          <w:szCs w:val="26"/>
+          <w:highlight w:val="green"/>
+        </w:rPr>
+        <w:t xml:space="preserve"> a </w:t>
+      </w:r>
+      <w:r>
+        <w:rPr>
+          <w:rFonts w:ascii="Times New Roman" w:hAnsi="Times New Roman" w:cs="Times New Roman"/>
+          <w:sz w:val="26"/>
+          <w:szCs w:val="26"/>
+          <w:highlight w:val="green"/>
+        </w:rPr>
+        <w:t xml:space="preserve">hierarchical image recognition system based on </w:t>
+      </w:r>
+      <w:r>
+        <w:rPr>
+          <w:rFonts w:ascii="Times New Roman" w:hAnsi="Times New Roman" w:cs="Times New Roman"/>
+          <w:sz w:val="26"/>
+          <w:szCs w:val="26"/>
+          <w:highlight w:val="green"/>
+        </w:rPr>
+        <w:t>edge computing</w:t>
+      </w:r>
+      <w:r>
+        <w:rPr>
+          <w:rFonts w:ascii="Times New Roman" w:hAnsi="Times New Roman" w:cs="Times New Roman"/>
+          <w:sz w:val="26"/>
+          <w:szCs w:val="26"/>
+          <w:highlight w:val="green"/>
+        </w:rPr>
+        <w:t>, and its</w:t>
+      </w:r>
+      <w:r>
+        <w:rPr>
+          <w:rFonts w:ascii="Times New Roman" w:hAnsi="Times New Roman" w:cs="Times New Roman"/>
+          <w:sz w:val="26"/>
+          <w:szCs w:val="26"/>
+          <w:highlight w:val="green"/>
+        </w:rPr>
+        <w:t xml:space="preserve"> major processing is </w:t>
+      </w:r>
+      <w:r>
+        <w:rPr>
+          <w:rFonts w:ascii="Times New Roman" w:hAnsi="Times New Roman" w:cs="Times New Roman"/>
+          <w:sz w:val="26"/>
+          <w:szCs w:val="26"/>
+          <w:highlight w:val="green"/>
+        </w:rPr>
+        <w:t>implemented</w:t>
+      </w:r>
+      <w:r>
+        <w:rPr>
+          <w:rFonts w:ascii="Times New Roman" w:hAnsi="Times New Roman" w:cs="Times New Roman"/>
+          <w:sz w:val="26"/>
+          <w:szCs w:val="26"/>
+          <w:highlight w:val="green"/>
+        </w:rPr>
+        <w:t xml:space="preserve"> at Raspberry Pi. </w:t>
+      </w:r>
+      <w:r>
+        <w:rPr>
+          <w:rFonts w:ascii="Times New Roman" w:hAnsi="Times New Roman" w:cs="Times New Roman"/>
+          <w:sz w:val="26"/>
+          <w:szCs w:val="26"/>
+          <w:highlight w:val="green"/>
+        </w:rPr>
+        <w:t xml:space="preserve">A dynamic learning method is implemented </w:t>
+      </w:r>
+      <w:r>
+        <w:rPr>
+          <w:rFonts w:ascii="Times New Roman" w:hAnsi="Times New Roman" w:cs="Times New Roman"/>
+          <w:sz w:val="26"/>
+          <w:szCs w:val="26"/>
+          <w:highlight w:val="green"/>
+        </w:rPr>
+        <w:t xml:space="preserve">and </w:t>
+      </w:r>
+      <w:r>
+        <w:rPr>
+          <w:rFonts w:ascii="Times New Roman" w:hAnsi="Times New Roman" w:cs="Times New Roman"/>
+          <w:sz w:val="26"/>
+          <w:szCs w:val="26"/>
+          <w:highlight w:val="green"/>
+        </w:rPr>
+        <w:t xml:space="preserve">a convolutional neural </w:t>
+      </w:r>
+      <w:r>
+        <w:rPr>
+          <w:rFonts w:ascii="Times New Roman" w:hAnsi="Times New Roman" w:cs="Times New Roman"/>
+          <w:sz w:val="26"/>
+          <w:szCs w:val="26"/>
+          <w:highlight w:val="green"/>
+        </w:rPr>
+        <w:t xml:space="preserve">network </w:t>
+      </w:r>
+      <w:r>
+        <w:rPr>
+          <w:rFonts w:ascii="Times New Roman" w:hAnsi="Times New Roman" w:cs="Times New Roman"/>
+          <w:sz w:val="26"/>
+          <w:szCs w:val="26"/>
+          <w:highlight w:val="green"/>
+        </w:rPr>
+        <w:t xml:space="preserve">is </w:t>
+      </w:r>
+      <w:r>
+        <w:rPr>
+          <w:rFonts w:ascii="Times New Roman" w:hAnsi="Times New Roman" w:cs="Times New Roman"/>
+          <w:sz w:val="26"/>
+          <w:szCs w:val="26"/>
+          <w:highlight w:val="green"/>
+        </w:rPr>
+        <w:t xml:space="preserve">trained to </w:t>
+      </w:r>
+      <w:r>
+        <w:rPr>
+          <w:rFonts w:ascii="Times New Roman" w:hAnsi="Times New Roman" w:cs="Times New Roman"/>
+          <w:sz w:val="26"/>
+          <w:szCs w:val="26"/>
+          <w:highlight w:val="green"/>
+        </w:rPr>
+        <w:t xml:space="preserve">achieve </w:t>
+      </w:r>
+      <w:r>
+        <w:rPr>
+          <w:rFonts w:ascii="Times New Roman" w:hAnsi="Times New Roman" w:cs="Times New Roman"/>
+          <w:sz w:val="26"/>
+          <w:szCs w:val="26"/>
+          <w:highlight w:val="green"/>
+        </w:rPr>
+        <w:t>recognition of animals</w:t>
+      </w:r>
+      <w:r>
+        <w:rPr>
+          <w:rFonts w:ascii="Times New Roman" w:hAnsi="Times New Roman" w:cs="Times New Roman"/>
+          <w:sz w:val="26"/>
+          <w:szCs w:val="26"/>
+          <w:highlight w:val="green"/>
+        </w:rPr>
+        <w:t xml:space="preserve"> in a specific environment</w:t>
       </w:r>
       <w:r>
         <w:rPr>
@@ -8183,1959 +9704,6 @@
           <w:szCs w:val="26"/>
           <w:highlight w:val="green"/>
         </w:rPr>
-        <w:t xml:space="preserve"> </w:t>
-      </w:r>
-      <w:r>
-        <w:rPr>
-          <w:rFonts w:ascii="Times New Roman" w:hAnsi="Times New Roman" w:cs="Times New Roman"/>
-          <w:sz w:val="26"/>
-          <w:szCs w:val="26"/>
-          <w:highlight w:val="green"/>
-        </w:rPr>
-        <w:t xml:space="preserve">Xu </w:t>
-      </w:r>
-      <w:r>
-        <w:rPr>
-          <w:rFonts w:ascii="Times New Roman" w:hAnsi="Times New Roman" w:cs="Times New Roman"/>
-          <w:i/>
-          <w:sz w:val="26"/>
-          <w:szCs w:val="26"/>
-          <w:highlight w:val="green"/>
-        </w:rPr>
-        <w:t>et al</w:t>
-      </w:r>
-      <w:r>
-        <w:rPr>
-          <w:rFonts w:ascii="Times New Roman" w:hAnsi="Times New Roman" w:cs="Times New Roman"/>
-          <w:sz w:val="26"/>
-          <w:szCs w:val="26"/>
-          <w:highlight w:val="green"/>
-        </w:rPr>
-        <w:t>.</w:t>
-      </w:r>
-      <w:r>
-        <w:rPr>
-          <w:rFonts w:ascii="Times New Roman" w:hAnsi="Times New Roman" w:cs="Times New Roman"/>
-          <w:sz w:val="26"/>
-          <w:szCs w:val="26"/>
-          <w:highlight w:val="green"/>
-        </w:rPr>
-        <w:t xml:space="preserve"> </w:t>
-      </w:r>
-      <w:r>
-        <w:rPr>
-          <w:rFonts w:ascii="Times New Roman" w:hAnsi="Times New Roman" w:cs="Times New Roman"/>
-          <w:sz w:val="26"/>
-          <w:szCs w:val="26"/>
-          <w:highlight w:val="green"/>
-        </w:rPr>
-        <w:fldChar w:fldCharType="begin"/>
-      </w:r>
-      <w:r>
-        <w:rPr>
-          <w:rFonts w:ascii="Times New Roman" w:hAnsi="Times New Roman" w:cs="Times New Roman"/>
-          <w:sz w:val="26"/>
-          <w:szCs w:val="26"/>
-          <w:highlight w:val="green"/>
-        </w:rPr>
-        <w:instrText xml:space="preserve"> REF _Ref36915654 \r \h </w:instrText>
-      </w:r>
-      <w:r>
-        <w:rPr>
-          <w:rFonts w:ascii="Times New Roman" w:hAnsi="Times New Roman" w:cs="Times New Roman"/>
-          <w:sz w:val="26"/>
-          <w:szCs w:val="26"/>
-          <w:highlight w:val="green"/>
-        </w:rPr>
-      </w:r>
-      <w:r>
-        <w:rPr>
-          <w:rFonts w:ascii="Times New Roman" w:hAnsi="Times New Roman" w:cs="Times New Roman"/>
-          <w:sz w:val="26"/>
-          <w:szCs w:val="26"/>
-          <w:highlight w:val="green"/>
-        </w:rPr>
-        <w:instrText xml:space="preserve"> \* MERGEFORMAT </w:instrText>
-      </w:r>
-      <w:r>
-        <w:rPr>
-          <w:rFonts w:ascii="Times New Roman" w:hAnsi="Times New Roman" w:cs="Times New Roman"/>
-          <w:sz w:val="26"/>
-          <w:szCs w:val="26"/>
-          <w:highlight w:val="green"/>
-        </w:rPr>
-        <w:fldChar w:fldCharType="separate"/>
-      </w:r>
-      <w:r>
-        <w:rPr>
-          <w:rFonts w:ascii="Times New Roman" w:hAnsi="Times New Roman" w:cs="Times New Roman"/>
-          <w:sz w:val="26"/>
-          <w:szCs w:val="26"/>
-          <w:highlight w:val="green"/>
-        </w:rPr>
-        <w:t>[55]</w:t>
-      </w:r>
-      <w:r>
-        <w:rPr>
-          <w:rFonts w:ascii="Times New Roman" w:hAnsi="Times New Roman" w:cs="Times New Roman"/>
-          <w:sz w:val="26"/>
-          <w:szCs w:val="26"/>
-          <w:highlight w:val="green"/>
-        </w:rPr>
-        <w:fldChar w:fldCharType="end"/>
-      </w:r>
-      <w:r>
-        <w:rPr>
-          <w:rFonts w:ascii="Times New Roman" w:hAnsi="Times New Roman" w:cs="Times New Roman"/>
-          <w:sz w:val="26"/>
-          <w:szCs w:val="26"/>
-          <w:highlight w:val="green"/>
-        </w:rPr>
-        <w:t xml:space="preserve"> </w:t>
-      </w:r>
-      <w:r>
-        <w:rPr>
-          <w:rFonts w:ascii="Times New Roman" w:hAnsi="Times New Roman" w:cs="Times New Roman"/>
-          <w:sz w:val="26"/>
-          <w:szCs w:val="26"/>
-          <w:highlight w:val="green"/>
-        </w:rPr>
-        <w:t>present</w:t>
-      </w:r>
-      <w:r>
-        <w:rPr>
-          <w:rFonts w:ascii="Times New Roman" w:hAnsi="Times New Roman" w:cs="Times New Roman"/>
-          <w:sz w:val="26"/>
-          <w:szCs w:val="26"/>
-          <w:highlight w:val="green"/>
-        </w:rPr>
-        <w:t xml:space="preserve"> an efficient CNN to </w:t>
-      </w:r>
-      <w:r>
-        <w:rPr>
-          <w:rFonts w:ascii="Times New Roman" w:hAnsi="Times New Roman" w:cs="Times New Roman"/>
-          <w:sz w:val="26"/>
-          <w:szCs w:val="26"/>
-          <w:highlight w:val="green"/>
-        </w:rPr>
-        <w:t>reconstruct</w:t>
-      </w:r>
-      <w:r>
-        <w:rPr>
-          <w:rFonts w:ascii="Times New Roman" w:hAnsi="Times New Roman" w:cs="Times New Roman"/>
-          <w:sz w:val="26"/>
-          <w:szCs w:val="26"/>
-          <w:highlight w:val="green"/>
-        </w:rPr>
-        <w:t xml:space="preserve"> </w:t>
-      </w:r>
-      <w:r>
-        <w:rPr>
-          <w:rFonts w:ascii="Times New Roman" w:hAnsi="Times New Roman" w:cs="Times New Roman"/>
-          <w:sz w:val="26"/>
-          <w:szCs w:val="26"/>
-          <w:highlight w:val="green"/>
-        </w:rPr>
-        <w:t xml:space="preserve">speckle image </w:t>
-      </w:r>
-      <w:r>
-        <w:rPr>
-          <w:rFonts w:ascii="Times New Roman" w:hAnsi="Times New Roman" w:cs="Times New Roman"/>
-          <w:sz w:val="26"/>
-          <w:szCs w:val="26"/>
-          <w:highlight w:val="green"/>
-        </w:rPr>
-        <w:t>in</w:t>
-      </w:r>
-      <w:r>
-        <w:rPr>
-          <w:rFonts w:ascii="Times New Roman" w:hAnsi="Times New Roman" w:cs="Times New Roman"/>
-          <w:sz w:val="26"/>
-          <w:szCs w:val="26"/>
-          <w:highlight w:val="green"/>
-        </w:rPr>
-        <w:t xml:space="preserve"> cloud-edge </w:t>
-      </w:r>
-      <w:r>
-        <w:rPr>
-          <w:rFonts w:ascii="Times New Roman" w:hAnsi="Times New Roman" w:cs="Times New Roman"/>
-          <w:sz w:val="26"/>
-          <w:szCs w:val="26"/>
-          <w:highlight w:val="green"/>
-        </w:rPr>
-        <w:t>computing</w:t>
-      </w:r>
-      <w:r>
-        <w:rPr>
-          <w:rFonts w:ascii="Times New Roman" w:hAnsi="Times New Roman" w:cs="Times New Roman"/>
-          <w:sz w:val="26"/>
-          <w:szCs w:val="26"/>
-          <w:highlight w:val="green"/>
-        </w:rPr>
-        <w:t xml:space="preserve"> for </w:t>
-      </w:r>
-      <w:r>
-        <w:rPr>
-          <w:rFonts w:ascii="Times New Roman" w:hAnsi="Times New Roman" w:cs="Times New Roman"/>
-          <w:sz w:val="26"/>
-          <w:szCs w:val="26"/>
-          <w:highlight w:val="green"/>
-        </w:rPr>
-        <w:t>better</w:t>
-      </w:r>
-      <w:r>
-        <w:rPr>
-          <w:rFonts w:ascii="Times New Roman" w:hAnsi="Times New Roman" w:cs="Times New Roman"/>
-          <w:sz w:val="26"/>
-          <w:szCs w:val="26"/>
-          <w:highlight w:val="green"/>
-        </w:rPr>
-        <w:t xml:space="preserve"> image resolution with</w:t>
-      </w:r>
-      <w:r>
-        <w:rPr>
-          <w:rFonts w:ascii="Times New Roman" w:hAnsi="Times New Roman" w:cs="Times New Roman"/>
-          <w:sz w:val="26"/>
-          <w:szCs w:val="26"/>
-          <w:highlight w:val="green"/>
-        </w:rPr>
-        <w:t xml:space="preserve"> </w:t>
-      </w:r>
-      <w:r>
-        <w:rPr>
-          <w:rFonts w:ascii="Times New Roman" w:hAnsi="Times New Roman" w:cs="Times New Roman"/>
-          <w:sz w:val="26"/>
-          <w:szCs w:val="26"/>
-          <w:highlight w:val="green"/>
-        </w:rPr>
-        <w:t>fewer</w:t>
-      </w:r>
-      <w:r>
-        <w:rPr>
-          <w:rFonts w:ascii="Times New Roman" w:hAnsi="Times New Roman" w:cs="Times New Roman"/>
-          <w:sz w:val="26"/>
-          <w:szCs w:val="26"/>
-          <w:highlight w:val="green"/>
-        </w:rPr>
-        <w:t xml:space="preserve"> inputs.</w:t>
-      </w:r>
-      <w:r>
-        <w:rPr>
-          <w:rFonts w:ascii="Times New Roman" w:hAnsi="Times New Roman" w:cs="Times New Roman"/>
-          <w:sz w:val="26"/>
-          <w:szCs w:val="26"/>
-          <w:highlight w:val="green"/>
-        </w:rPr>
-        <w:t xml:space="preserve"> </w:t>
-      </w:r>
-      <w:r>
-        <w:rPr>
-          <w:rFonts w:ascii="Times New Roman" w:hAnsi="Times New Roman" w:cs="Times New Roman"/>
-          <w:sz w:val="26"/>
-          <w:szCs w:val="26"/>
-          <w:highlight w:val="green"/>
-        </w:rPr>
-        <w:t>A</w:t>
-      </w:r>
-      <w:r>
-        <w:rPr>
-          <w:rFonts w:ascii="Times New Roman" w:hAnsi="Times New Roman" w:cs="Times New Roman"/>
-          <w:sz w:val="26"/>
-          <w:szCs w:val="26"/>
-          <w:highlight w:val="green"/>
-        </w:rPr>
-        <w:t xml:space="preserve"> self-back stacked </w:t>
-      </w:r>
-      <w:r>
-        <w:rPr>
-          <w:rFonts w:ascii="Times New Roman" w:hAnsi="Times New Roman" w:cs="Times New Roman"/>
-          <w:sz w:val="26"/>
-          <w:szCs w:val="26"/>
-          <w:highlight w:val="green"/>
-        </w:rPr>
-        <w:t>e</w:t>
-      </w:r>
-      <w:r>
-        <w:rPr>
-          <w:rFonts w:ascii="Times New Roman" w:hAnsi="Times New Roman" w:cs="Times New Roman"/>
-          <w:sz w:val="26"/>
-          <w:szCs w:val="26"/>
-          <w:highlight w:val="green"/>
-        </w:rPr>
-        <w:t xml:space="preserve">fficient </w:t>
-      </w:r>
-      <w:r>
-        <w:rPr>
-          <w:rFonts w:ascii="Times New Roman" w:hAnsi="Times New Roman" w:cs="Times New Roman"/>
-          <w:sz w:val="26"/>
-          <w:szCs w:val="26"/>
-          <w:highlight w:val="green"/>
-        </w:rPr>
-        <w:t>r</w:t>
-      </w:r>
-      <w:r>
-        <w:rPr>
-          <w:rFonts w:ascii="Times New Roman" w:hAnsi="Times New Roman" w:cs="Times New Roman"/>
-          <w:sz w:val="26"/>
-          <w:szCs w:val="26"/>
-          <w:highlight w:val="green"/>
-        </w:rPr>
-        <w:t xml:space="preserve">esidual </w:t>
-      </w:r>
-      <w:r>
-        <w:rPr>
-          <w:rFonts w:ascii="Times New Roman" w:hAnsi="Times New Roman" w:cs="Times New Roman"/>
-          <w:sz w:val="26"/>
-          <w:szCs w:val="26"/>
-          <w:highlight w:val="green"/>
-        </w:rPr>
-        <w:t>f</w:t>
-      </w:r>
-      <w:r>
-        <w:rPr>
-          <w:rFonts w:ascii="Times New Roman" w:hAnsi="Times New Roman" w:cs="Times New Roman"/>
-          <w:sz w:val="26"/>
-          <w:szCs w:val="26"/>
-          <w:highlight w:val="green"/>
-        </w:rPr>
-        <w:t xml:space="preserve">actorized </w:t>
-      </w:r>
-      <w:r>
-        <w:rPr>
-          <w:rFonts w:ascii="Times New Roman" w:hAnsi="Times New Roman" w:cs="Times New Roman"/>
-          <w:sz w:val="26"/>
-          <w:szCs w:val="26"/>
-          <w:highlight w:val="green"/>
-        </w:rPr>
-        <w:t>n</w:t>
-      </w:r>
-      <w:r>
-        <w:rPr>
-          <w:rFonts w:ascii="Times New Roman" w:hAnsi="Times New Roman" w:cs="Times New Roman"/>
-          <w:sz w:val="26"/>
-          <w:szCs w:val="26"/>
-          <w:highlight w:val="green"/>
-        </w:rPr>
-        <w:t>etwork</w:t>
-      </w:r>
-      <w:r>
-        <w:rPr>
-          <w:rFonts w:ascii="Times New Roman" w:hAnsi="Times New Roman" w:cs="Times New Roman"/>
-          <w:sz w:val="26"/>
-          <w:szCs w:val="26"/>
-          <w:highlight w:val="green"/>
-        </w:rPr>
-        <w:t xml:space="preserve"> is </w:t>
-      </w:r>
-      <w:r>
-        <w:rPr>
-          <w:rFonts w:ascii="Times New Roman" w:hAnsi="Times New Roman" w:cs="Times New Roman"/>
-          <w:sz w:val="26"/>
-          <w:szCs w:val="26"/>
-          <w:highlight w:val="green"/>
-        </w:rPr>
-        <w:t>design</w:t>
-      </w:r>
-      <w:r>
-        <w:rPr>
-          <w:rFonts w:ascii="Times New Roman" w:hAnsi="Times New Roman" w:cs="Times New Roman"/>
-          <w:sz w:val="26"/>
-          <w:szCs w:val="26"/>
-          <w:highlight w:val="green"/>
-        </w:rPr>
-        <w:t>ed</w:t>
-      </w:r>
-      <w:r>
-        <w:rPr>
-          <w:rFonts w:ascii="Times New Roman" w:hAnsi="Times New Roman" w:cs="Times New Roman"/>
-          <w:sz w:val="26"/>
-          <w:szCs w:val="26"/>
-          <w:highlight w:val="green"/>
-        </w:rPr>
-        <w:t xml:space="preserve"> to </w:t>
-      </w:r>
-      <w:r>
-        <w:rPr>
-          <w:rFonts w:ascii="Times New Roman" w:hAnsi="Times New Roman" w:cs="Times New Roman"/>
-          <w:sz w:val="26"/>
-          <w:szCs w:val="26"/>
-          <w:highlight w:val="green"/>
-        </w:rPr>
-        <w:t>reconstruct</w:t>
-      </w:r>
-      <w:r>
-        <w:rPr>
-          <w:rFonts w:ascii="Times New Roman" w:hAnsi="Times New Roman" w:cs="Times New Roman"/>
-          <w:sz w:val="26"/>
-          <w:szCs w:val="26"/>
-          <w:highlight w:val="green"/>
-        </w:rPr>
-        <w:t xml:space="preserve"> </w:t>
-      </w:r>
-      <w:r>
-        <w:rPr>
-          <w:rFonts w:ascii="Times New Roman" w:hAnsi="Times New Roman" w:cs="Times New Roman"/>
-          <w:sz w:val="26"/>
-          <w:szCs w:val="26"/>
-          <w:highlight w:val="green"/>
-        </w:rPr>
-        <w:t xml:space="preserve">image </w:t>
-      </w:r>
-      <w:r>
-        <w:rPr>
-          <w:rFonts w:ascii="Times New Roman" w:hAnsi="Times New Roman" w:cs="Times New Roman"/>
-          <w:sz w:val="26"/>
-          <w:szCs w:val="26"/>
-          <w:highlight w:val="green"/>
-        </w:rPr>
-        <w:t>through scattering medium.</w:t>
-      </w:r>
-      <w:r>
-        <w:rPr>
-          <w:rFonts w:ascii="Times New Roman" w:hAnsi="Times New Roman" w:cs="Times New Roman"/>
-          <w:sz w:val="26"/>
-          <w:szCs w:val="26"/>
-          <w:highlight w:val="green"/>
-        </w:rPr>
-        <w:t xml:space="preserve"> It includes two </w:t>
-      </w:r>
-      <w:r>
-        <w:rPr>
-          <w:rFonts w:ascii="Times New Roman" w:hAnsi="Times New Roman" w:cs="Times New Roman"/>
-          <w:sz w:val="26"/>
-          <w:szCs w:val="26"/>
-          <w:highlight w:val="green"/>
-        </w:rPr>
-        <w:t>training</w:t>
-      </w:r>
-      <w:r>
-        <w:rPr>
-          <w:rFonts w:ascii="Times New Roman" w:hAnsi="Times New Roman" w:cs="Times New Roman"/>
-          <w:sz w:val="26"/>
-          <w:szCs w:val="26"/>
-          <w:highlight w:val="green"/>
-        </w:rPr>
-        <w:t xml:space="preserve"> </w:t>
-      </w:r>
-      <w:r>
-        <w:rPr>
-          <w:rFonts w:ascii="Times New Roman" w:hAnsi="Times New Roman" w:cs="Times New Roman"/>
-          <w:sz w:val="26"/>
-          <w:szCs w:val="26"/>
-          <w:highlight w:val="green"/>
-        </w:rPr>
-        <w:t>stages</w:t>
-      </w:r>
-      <w:r>
-        <w:rPr>
-          <w:rFonts w:ascii="Times New Roman" w:hAnsi="Times New Roman" w:cs="Times New Roman"/>
-          <w:sz w:val="26"/>
-          <w:szCs w:val="26"/>
-          <w:highlight w:val="green"/>
-        </w:rPr>
-        <w:t xml:space="preserve">, and </w:t>
-      </w:r>
-      <w:r>
-        <w:rPr>
-          <w:rFonts w:ascii="Times New Roman" w:hAnsi="Times New Roman" w:cs="Times New Roman"/>
-          <w:sz w:val="26"/>
-          <w:szCs w:val="26"/>
-          <w:highlight w:val="green"/>
-        </w:rPr>
-        <w:t xml:space="preserve">the model is used </w:t>
-      </w:r>
-      <w:r>
-        <w:rPr>
-          <w:rFonts w:ascii="Times New Roman" w:hAnsi="Times New Roman" w:cs="Times New Roman"/>
-          <w:sz w:val="26"/>
-          <w:szCs w:val="26"/>
-          <w:highlight w:val="green"/>
-        </w:rPr>
-        <w:t xml:space="preserve">for analyzing </w:t>
-      </w:r>
-      <w:r>
-        <w:rPr>
-          <w:rFonts w:ascii="Times New Roman" w:hAnsi="Times New Roman" w:cs="Times New Roman"/>
-          <w:sz w:val="26"/>
-          <w:szCs w:val="26"/>
-          <w:highlight w:val="green"/>
-        </w:rPr>
-        <w:t>speckle image</w:t>
-      </w:r>
-      <w:r>
-        <w:rPr>
-          <w:rFonts w:ascii="Times New Roman" w:hAnsi="Times New Roman" w:cs="Times New Roman"/>
-          <w:sz w:val="26"/>
-          <w:szCs w:val="26"/>
-          <w:highlight w:val="green"/>
-        </w:rPr>
-        <w:t xml:space="preserve"> from low</w:t>
-      </w:r>
-      <w:r>
-        <w:rPr>
-          <w:rFonts w:ascii="Times New Roman" w:hAnsi="Times New Roman" w:cs="Times New Roman"/>
-          <w:sz w:val="26"/>
-          <w:szCs w:val="26"/>
-          <w:highlight w:val="green"/>
-        </w:rPr>
-        <w:t xml:space="preserve"> resolution</w:t>
-      </w:r>
-      <w:r>
-        <w:rPr>
-          <w:rFonts w:ascii="Times New Roman" w:hAnsi="Times New Roman" w:cs="Times New Roman"/>
-          <w:sz w:val="26"/>
-          <w:szCs w:val="26"/>
-          <w:highlight w:val="green"/>
-        </w:rPr>
-        <w:t xml:space="preserve"> to </w:t>
-      </w:r>
-      <w:r>
-        <w:rPr>
-          <w:rFonts w:ascii="Times New Roman" w:hAnsi="Times New Roman" w:cs="Times New Roman"/>
-          <w:sz w:val="26"/>
-          <w:szCs w:val="26"/>
-          <w:highlight w:val="green"/>
-        </w:rPr>
-        <w:t>high</w:t>
-      </w:r>
-      <w:r>
-        <w:rPr>
-          <w:rFonts w:ascii="Times New Roman" w:hAnsi="Times New Roman" w:cs="Times New Roman"/>
-          <w:sz w:val="26"/>
-          <w:szCs w:val="26"/>
-          <w:highlight w:val="green"/>
-        </w:rPr>
-        <w:t xml:space="preserve"> one</w:t>
-      </w:r>
-      <w:r>
-        <w:rPr>
-          <w:rFonts w:ascii="Times New Roman" w:hAnsi="Times New Roman" w:cs="Times New Roman"/>
-          <w:sz w:val="26"/>
-          <w:szCs w:val="26"/>
-          <w:highlight w:val="green"/>
-        </w:rPr>
-        <w:t>.</w:t>
-      </w:r>
-      <w:r>
-        <w:rPr>
-          <w:rFonts w:ascii="Times New Roman" w:hAnsi="Times New Roman" w:cs="Times New Roman"/>
-          <w:sz w:val="26"/>
-          <w:szCs w:val="26"/>
-          <w:highlight w:val="green"/>
-        </w:rPr>
-        <w:t xml:space="preserve"> Results show that </w:t>
-      </w:r>
-      <w:r>
-        <w:rPr>
-          <w:rFonts w:ascii="Times New Roman" w:hAnsi="Times New Roman" w:cs="Times New Roman"/>
-          <w:sz w:val="26"/>
-          <w:szCs w:val="26"/>
-          <w:highlight w:val="green"/>
-        </w:rPr>
-        <w:t>a high resolution</w:t>
-      </w:r>
-      <w:r>
-        <w:rPr>
-          <w:rFonts w:ascii="Times New Roman" w:hAnsi="Times New Roman" w:cs="Times New Roman"/>
-          <w:sz w:val="26"/>
-          <w:szCs w:val="26"/>
-          <w:highlight w:val="green"/>
-        </w:rPr>
-        <w:t xml:space="preserve"> is achieved even if </w:t>
-      </w:r>
-      <w:r>
-        <w:rPr>
-          <w:rFonts w:ascii="Times New Roman" w:hAnsi="Times New Roman" w:cs="Times New Roman"/>
-          <w:sz w:val="26"/>
-          <w:szCs w:val="26"/>
-          <w:highlight w:val="green"/>
-        </w:rPr>
-        <w:t xml:space="preserve">there are </w:t>
-      </w:r>
-      <w:r>
-        <w:rPr>
-          <w:rFonts w:ascii="Times New Roman" w:hAnsi="Times New Roman" w:cs="Times New Roman"/>
-          <w:sz w:val="26"/>
-          <w:szCs w:val="26"/>
-          <w:highlight w:val="green"/>
-        </w:rPr>
-        <w:t xml:space="preserve">a small input </w:t>
-      </w:r>
-      <w:r>
-        <w:rPr>
-          <w:rFonts w:ascii="Times New Roman" w:hAnsi="Times New Roman" w:cs="Times New Roman"/>
-          <w:sz w:val="26"/>
-          <w:szCs w:val="26"/>
-          <w:highlight w:val="green"/>
-        </w:rPr>
-        <w:t>samples</w:t>
-      </w:r>
-      <w:r>
-        <w:rPr>
-          <w:rFonts w:ascii="Times New Roman" w:hAnsi="Times New Roman" w:cs="Times New Roman"/>
-          <w:sz w:val="26"/>
-          <w:szCs w:val="26"/>
-          <w:highlight w:val="green"/>
-        </w:rPr>
-        <w:t>.</w:t>
-      </w:r>
-      <w:r>
-        <w:rPr>
-          <w:rFonts w:ascii="Times New Roman" w:hAnsi="Times New Roman" w:cs="Times New Roman"/>
-          <w:sz w:val="26"/>
-          <w:szCs w:val="26"/>
-          <w:highlight w:val="green"/>
-        </w:rPr>
-        <w:t xml:space="preserve"> </w:t>
-      </w:r>
-      <w:r>
-        <w:rPr>
-          <w:rFonts w:ascii="Times New Roman" w:hAnsi="Times New Roman" w:cs="Times New Roman"/>
-          <w:sz w:val="26"/>
-          <w:szCs w:val="26"/>
-          <w:highlight w:val="green"/>
-        </w:rPr>
-        <w:t xml:space="preserve">Lim </w:t>
-      </w:r>
-      <w:r>
-        <w:rPr>
-          <w:rFonts w:ascii="Times New Roman" w:hAnsi="Times New Roman" w:cs="Times New Roman"/>
-          <w:i/>
-          <w:sz w:val="26"/>
-          <w:szCs w:val="26"/>
-          <w:highlight w:val="green"/>
-        </w:rPr>
-        <w:t>et al</w:t>
-      </w:r>
-      <w:r>
-        <w:rPr>
-          <w:rFonts w:ascii="Times New Roman" w:hAnsi="Times New Roman" w:cs="Times New Roman"/>
-          <w:sz w:val="26"/>
-          <w:szCs w:val="26"/>
-          <w:highlight w:val="green"/>
-        </w:rPr>
-        <w:t xml:space="preserve">. </w:t>
-      </w:r>
-      <w:r>
-        <w:rPr>
-          <w:rFonts w:ascii="Times New Roman" w:hAnsi="Times New Roman" w:cs="Times New Roman"/>
-          <w:sz w:val="26"/>
-          <w:szCs w:val="26"/>
-          <w:highlight w:val="green"/>
-        </w:rPr>
-        <w:fldChar w:fldCharType="begin"/>
-      </w:r>
-      <w:r>
-        <w:rPr>
-          <w:rFonts w:ascii="Times New Roman" w:hAnsi="Times New Roman" w:cs="Times New Roman"/>
-          <w:sz w:val="26"/>
-          <w:szCs w:val="26"/>
-          <w:highlight w:val="green"/>
-        </w:rPr>
-        <w:instrText xml:space="preserve"> REF _Ref36890632 \r \h </w:instrText>
-      </w:r>
-      <w:r>
-        <w:rPr>
-          <w:rFonts w:ascii="Times New Roman" w:hAnsi="Times New Roman" w:cs="Times New Roman"/>
-          <w:sz w:val="26"/>
-          <w:szCs w:val="26"/>
-          <w:highlight w:val="green"/>
-        </w:rPr>
-      </w:r>
-      <w:r>
-        <w:rPr>
-          <w:rFonts w:ascii="Times New Roman" w:hAnsi="Times New Roman" w:cs="Times New Roman"/>
-          <w:sz w:val="26"/>
-          <w:szCs w:val="26"/>
-          <w:highlight w:val="green"/>
-        </w:rPr>
-        <w:instrText xml:space="preserve"> \* MERGEFORMAT </w:instrText>
-      </w:r>
-      <w:r>
-        <w:rPr>
-          <w:rFonts w:ascii="Times New Roman" w:hAnsi="Times New Roman" w:cs="Times New Roman"/>
-          <w:sz w:val="26"/>
-          <w:szCs w:val="26"/>
-          <w:highlight w:val="green"/>
-        </w:rPr>
-        <w:fldChar w:fldCharType="separate"/>
-      </w:r>
-      <w:r>
-        <w:rPr>
-          <w:rFonts w:ascii="Times New Roman" w:hAnsi="Times New Roman" w:cs="Times New Roman"/>
-          <w:sz w:val="26"/>
-          <w:szCs w:val="26"/>
-          <w:highlight w:val="green"/>
-        </w:rPr>
-        <w:t>[38</w:t>
-      </w:r>
-      <w:r>
-        <w:rPr>
-          <w:rFonts w:ascii="Times New Roman" w:hAnsi="Times New Roman" w:cs="Times New Roman"/>
-          <w:sz w:val="26"/>
-          <w:szCs w:val="26"/>
-          <w:highlight w:val="green"/>
-        </w:rPr>
-        <w:t>]</w:t>
-      </w:r>
-      <w:r>
-        <w:rPr>
-          <w:rFonts w:ascii="Times New Roman" w:hAnsi="Times New Roman" w:cs="Times New Roman"/>
-          <w:sz w:val="26"/>
-          <w:szCs w:val="26"/>
-          <w:highlight w:val="green"/>
-        </w:rPr>
-        <w:fldChar w:fldCharType="end"/>
-      </w:r>
-      <w:r>
-        <w:rPr>
-          <w:rFonts w:ascii="Times New Roman" w:hAnsi="Times New Roman" w:cs="Times New Roman"/>
-          <w:sz w:val="26"/>
-          <w:szCs w:val="26"/>
-          <w:highlight w:val="green"/>
-        </w:rPr>
-        <w:t xml:space="preserve"> </w:t>
-      </w:r>
-      <w:r>
-        <w:rPr>
-          <w:rFonts w:ascii="Times New Roman" w:hAnsi="Times New Roman" w:cs="Times New Roman"/>
-          <w:sz w:val="26"/>
-          <w:szCs w:val="26"/>
-          <w:highlight w:val="green"/>
-        </w:rPr>
-        <w:t>propose</w:t>
-      </w:r>
-      <w:r>
-        <w:rPr>
-          <w:rFonts w:ascii="Times New Roman" w:hAnsi="Times New Roman" w:cs="Times New Roman"/>
-          <w:sz w:val="26"/>
-          <w:szCs w:val="26"/>
-          <w:highlight w:val="green"/>
-        </w:rPr>
-        <w:t xml:space="preserve"> </w:t>
-      </w:r>
-      <w:r>
-        <w:rPr>
-          <w:rFonts w:ascii="Times New Roman" w:hAnsi="Times New Roman" w:cs="Times New Roman"/>
-          <w:sz w:val="26"/>
-          <w:szCs w:val="26"/>
-          <w:highlight w:val="green"/>
-        </w:rPr>
-        <w:t xml:space="preserve">an </w:t>
-      </w:r>
-      <w:r>
-        <w:rPr>
-          <w:rFonts w:ascii="Times New Roman" w:hAnsi="Times New Roman" w:cs="Times New Roman"/>
-          <w:sz w:val="26"/>
-          <w:szCs w:val="26"/>
-          <w:highlight w:val="green"/>
-        </w:rPr>
-        <w:t>energy-efficient communication</w:t>
-      </w:r>
-      <w:r>
-        <w:rPr>
-          <w:rFonts w:ascii="Times New Roman" w:hAnsi="Times New Roman" w:cs="Times New Roman"/>
-          <w:sz w:val="26"/>
-          <w:szCs w:val="26"/>
-          <w:highlight w:val="green"/>
-        </w:rPr>
-        <w:t xml:space="preserve"> method</w:t>
-      </w:r>
-      <w:r>
-        <w:rPr>
-          <w:rFonts w:ascii="Times New Roman" w:hAnsi="Times New Roman" w:cs="Times New Roman"/>
-          <w:sz w:val="26"/>
-          <w:szCs w:val="26"/>
-          <w:highlight w:val="green"/>
-        </w:rPr>
-        <w:t xml:space="preserve"> </w:t>
-      </w:r>
-      <w:r>
-        <w:rPr>
-          <w:rFonts w:ascii="Times New Roman" w:hAnsi="Times New Roman" w:cs="Times New Roman"/>
-          <w:sz w:val="26"/>
-          <w:szCs w:val="26"/>
-          <w:highlight w:val="green"/>
-        </w:rPr>
-        <w:t>in</w:t>
-      </w:r>
-      <w:r>
-        <w:rPr>
-          <w:rFonts w:ascii="Times New Roman" w:hAnsi="Times New Roman" w:cs="Times New Roman"/>
-          <w:sz w:val="26"/>
-          <w:szCs w:val="26"/>
-          <w:highlight w:val="green"/>
-        </w:rPr>
-        <w:t xml:space="preserve"> edge computing </w:t>
-      </w:r>
-      <w:r>
-        <w:rPr>
-          <w:rFonts w:ascii="Times New Roman" w:hAnsi="Times New Roman" w:cs="Times New Roman"/>
-          <w:sz w:val="26"/>
-          <w:szCs w:val="26"/>
-          <w:highlight w:val="green"/>
-        </w:rPr>
-        <w:t>with</w:t>
-      </w:r>
-      <w:r>
-        <w:rPr>
-          <w:rFonts w:ascii="Times New Roman" w:hAnsi="Times New Roman" w:cs="Times New Roman"/>
-          <w:sz w:val="26"/>
-          <w:szCs w:val="26"/>
-          <w:highlight w:val="green"/>
-        </w:rPr>
-        <w:t xml:space="preserve"> deep learning</w:t>
-      </w:r>
-      <w:r>
-        <w:rPr>
-          <w:rFonts w:ascii="Times New Roman" w:hAnsi="Times New Roman" w:cs="Times New Roman"/>
-          <w:sz w:val="26"/>
-          <w:szCs w:val="26"/>
-          <w:highlight w:val="green"/>
-        </w:rPr>
-        <w:t>, and it decrease</w:t>
-      </w:r>
-      <w:r>
-        <w:rPr>
-          <w:rFonts w:ascii="Times New Roman" w:hAnsi="Times New Roman" w:cs="Times New Roman"/>
-          <w:sz w:val="26"/>
-          <w:szCs w:val="26"/>
-          <w:highlight w:val="green"/>
-        </w:rPr>
-        <w:t xml:space="preserve">s power </w:t>
-      </w:r>
-      <w:r>
-        <w:rPr>
-          <w:rFonts w:ascii="Times New Roman" w:hAnsi="Times New Roman" w:cs="Times New Roman"/>
-          <w:sz w:val="26"/>
-          <w:szCs w:val="26"/>
-          <w:highlight w:val="green"/>
-        </w:rPr>
-        <w:t>consumed</w:t>
-      </w:r>
-      <w:r>
-        <w:rPr>
-          <w:rFonts w:ascii="Times New Roman" w:hAnsi="Times New Roman" w:cs="Times New Roman"/>
-          <w:sz w:val="26"/>
-          <w:szCs w:val="26"/>
-          <w:highlight w:val="green"/>
-        </w:rPr>
-        <w:t xml:space="preserve"> by </w:t>
-      </w:r>
-      <w:r>
-        <w:rPr>
-          <w:rFonts w:ascii="Times New Roman" w:hAnsi="Times New Roman" w:cs="Times New Roman"/>
-          <w:sz w:val="26"/>
-          <w:szCs w:val="26"/>
-          <w:highlight w:val="green"/>
-        </w:rPr>
-        <w:t xml:space="preserve">image </w:t>
-      </w:r>
-      <w:r>
-        <w:rPr>
-          <w:rFonts w:ascii="Times New Roman" w:hAnsi="Times New Roman" w:cs="Times New Roman"/>
-          <w:sz w:val="26"/>
-          <w:szCs w:val="26"/>
-          <w:highlight w:val="green"/>
-        </w:rPr>
-        <w:t>transmi</w:t>
-      </w:r>
-      <w:r>
-        <w:rPr>
-          <w:rFonts w:ascii="Times New Roman" w:hAnsi="Times New Roman" w:cs="Times New Roman"/>
-          <w:sz w:val="26"/>
-          <w:szCs w:val="26"/>
-          <w:highlight w:val="green"/>
-        </w:rPr>
-        <w:t>ssion</w:t>
-      </w:r>
-      <w:r>
-        <w:rPr>
-          <w:rFonts w:ascii="Times New Roman" w:hAnsi="Times New Roman" w:cs="Times New Roman"/>
-          <w:sz w:val="26"/>
-          <w:szCs w:val="26"/>
-          <w:highlight w:val="green"/>
-        </w:rPr>
-        <w:t xml:space="preserve"> using edge </w:t>
-      </w:r>
-      <w:r>
-        <w:rPr>
-          <w:rFonts w:ascii="Times New Roman" w:hAnsi="Times New Roman" w:cs="Times New Roman"/>
-          <w:sz w:val="26"/>
-          <w:szCs w:val="26"/>
-          <w:highlight w:val="green"/>
-        </w:rPr>
-        <w:t>computing.</w:t>
-      </w:r>
-      <w:r>
-        <w:rPr>
-          <w:rFonts w:ascii="Times New Roman" w:hAnsi="Times New Roman" w:cs="Times New Roman"/>
-          <w:sz w:val="26"/>
-          <w:szCs w:val="26"/>
-          <w:highlight w:val="green"/>
-        </w:rPr>
-        <w:t xml:space="preserve"> </w:t>
-      </w:r>
-      <w:r>
-        <w:rPr>
-          <w:rFonts w:ascii="Times New Roman" w:hAnsi="Times New Roman" w:cs="Times New Roman"/>
-          <w:sz w:val="26"/>
-          <w:szCs w:val="26"/>
-          <w:highlight w:val="green"/>
-        </w:rPr>
-        <w:t>A</w:t>
-      </w:r>
-      <w:r>
-        <w:rPr>
-          <w:rFonts w:ascii="Times New Roman" w:hAnsi="Times New Roman" w:cs="Times New Roman"/>
-          <w:sz w:val="26"/>
-          <w:szCs w:val="26"/>
-          <w:highlight w:val="green"/>
-        </w:rPr>
-        <w:t>n energy-efficient IoT camera</w:t>
-      </w:r>
-      <w:r>
-        <w:rPr>
-          <w:rFonts w:ascii="Times New Roman" w:hAnsi="Times New Roman" w:cs="Times New Roman"/>
-          <w:sz w:val="26"/>
-          <w:szCs w:val="26"/>
-          <w:highlight w:val="green"/>
-        </w:rPr>
-        <w:t xml:space="preserve"> called </w:t>
-      </w:r>
-      <w:r>
-        <w:rPr>
-          <w:rFonts w:ascii="Times New Roman" w:hAnsi="Times New Roman" w:cs="Times New Roman"/>
-          <w:sz w:val="26"/>
-          <w:szCs w:val="26"/>
-          <w:highlight w:val="green"/>
-        </w:rPr>
-        <w:t>CamThings</w:t>
-      </w:r>
-      <w:r>
-        <w:rPr>
-          <w:rFonts w:ascii="Times New Roman" w:hAnsi="Times New Roman" w:cs="Times New Roman"/>
-          <w:sz w:val="26"/>
-          <w:szCs w:val="26"/>
-          <w:highlight w:val="green"/>
-        </w:rPr>
-        <w:t xml:space="preserve"> is </w:t>
-      </w:r>
-      <w:r>
-        <w:rPr>
-          <w:rFonts w:ascii="Times New Roman" w:hAnsi="Times New Roman" w:cs="Times New Roman"/>
-          <w:sz w:val="26"/>
-          <w:szCs w:val="26"/>
-          <w:highlight w:val="green"/>
-        </w:rPr>
-        <w:t>implemented</w:t>
-      </w:r>
-      <w:r>
-        <w:rPr>
-          <w:rFonts w:ascii="Times New Roman" w:hAnsi="Times New Roman" w:cs="Times New Roman"/>
-          <w:sz w:val="26"/>
-          <w:szCs w:val="26"/>
-          <w:highlight w:val="green"/>
-        </w:rPr>
-        <w:t xml:space="preserve"> by using</w:t>
-      </w:r>
-      <w:r>
-        <w:rPr>
-          <w:rFonts w:ascii="Times New Roman" w:hAnsi="Times New Roman" w:cs="Times New Roman"/>
-          <w:sz w:val="26"/>
-          <w:szCs w:val="26"/>
-          <w:highlight w:val="green"/>
-        </w:rPr>
-        <w:t xml:space="preserve"> the </w:t>
-      </w:r>
-      <w:r>
-        <w:rPr>
-          <w:rFonts w:ascii="Times New Roman" w:hAnsi="Times New Roman" w:cs="Times New Roman"/>
-          <w:sz w:val="26"/>
-          <w:szCs w:val="26"/>
-          <w:highlight w:val="green"/>
-        </w:rPr>
-        <w:t>proposed communication</w:t>
-      </w:r>
-      <w:r>
-        <w:rPr>
-          <w:rFonts w:ascii="Times New Roman" w:hAnsi="Times New Roman" w:cs="Times New Roman"/>
-          <w:sz w:val="26"/>
-          <w:szCs w:val="26"/>
-          <w:highlight w:val="green"/>
-        </w:rPr>
-        <w:t xml:space="preserve"> </w:t>
-      </w:r>
-      <w:r>
-        <w:rPr>
-          <w:rFonts w:ascii="Times New Roman" w:hAnsi="Times New Roman" w:cs="Times New Roman"/>
-          <w:sz w:val="26"/>
-          <w:szCs w:val="26"/>
-          <w:highlight w:val="green"/>
-        </w:rPr>
-        <w:t xml:space="preserve">and </w:t>
-      </w:r>
-      <w:r>
-        <w:rPr>
-          <w:rFonts w:ascii="Times New Roman" w:hAnsi="Times New Roman" w:cs="Times New Roman"/>
-          <w:sz w:val="26"/>
-          <w:szCs w:val="26"/>
-          <w:highlight w:val="green"/>
-        </w:rPr>
-        <w:t>periodic</w:t>
-      </w:r>
-      <w:r>
-        <w:rPr>
-          <w:rFonts w:ascii="Times New Roman" w:hAnsi="Times New Roman" w:cs="Times New Roman"/>
-          <w:sz w:val="26"/>
-          <w:szCs w:val="26"/>
-          <w:highlight w:val="green"/>
-        </w:rPr>
-        <w:t xml:space="preserve"> </w:t>
-      </w:r>
-      <w:r>
-        <w:rPr>
-          <w:rFonts w:ascii="Times New Roman" w:hAnsi="Times New Roman" w:cs="Times New Roman"/>
-          <w:sz w:val="26"/>
-          <w:szCs w:val="26"/>
-          <w:highlight w:val="green"/>
-        </w:rPr>
-        <w:t>on-off scheduling</w:t>
-      </w:r>
-      <w:r>
-        <w:rPr>
-          <w:rFonts w:ascii="Times New Roman" w:hAnsi="Times New Roman" w:cs="Times New Roman"/>
-          <w:sz w:val="26"/>
-          <w:szCs w:val="26"/>
-          <w:highlight w:val="green"/>
-        </w:rPr>
-        <w:t>.</w:t>
-      </w:r>
-      <w:r>
-        <w:rPr>
-          <w:rFonts w:ascii="Times New Roman" w:hAnsi="Times New Roman" w:cs="Times New Roman"/>
-          <w:sz w:val="26"/>
-          <w:szCs w:val="26"/>
-          <w:highlight w:val="green"/>
-        </w:rPr>
-        <w:t xml:space="preserve"> </w:t>
-      </w:r>
-      <w:r>
-        <w:rPr>
-          <w:rFonts w:ascii="Times New Roman" w:hAnsi="Times New Roman" w:cs="Times New Roman"/>
-          <w:sz w:val="26"/>
-          <w:szCs w:val="26"/>
-          <w:highlight w:val="green"/>
-        </w:rPr>
-        <w:t>CamThings</w:t>
-      </w:r>
-      <w:r>
-        <w:rPr>
-          <w:rFonts w:ascii="Times New Roman" w:hAnsi="Times New Roman" w:cs="Times New Roman"/>
-          <w:sz w:val="26"/>
-          <w:szCs w:val="26"/>
-          <w:highlight w:val="green"/>
-        </w:rPr>
-        <w:t xml:space="preserve"> </w:t>
-      </w:r>
-      <w:r>
-        <w:rPr>
-          <w:rFonts w:ascii="Times New Roman" w:hAnsi="Times New Roman" w:cs="Times New Roman"/>
-          <w:sz w:val="26"/>
-          <w:szCs w:val="26"/>
-          <w:highlight w:val="green"/>
-        </w:rPr>
-        <w:t xml:space="preserve">performs better than </w:t>
-      </w:r>
-      <w:r>
-        <w:rPr>
-          <w:rFonts w:ascii="Times New Roman" w:hAnsi="Times New Roman" w:cs="Times New Roman"/>
-          <w:sz w:val="26"/>
-          <w:szCs w:val="26"/>
-          <w:highlight w:val="green"/>
-        </w:rPr>
-        <w:t>the method that only adopts periodic on-off scheduling</w:t>
-      </w:r>
-      <w:r>
-        <w:rPr>
-          <w:rFonts w:ascii="Times New Roman" w:hAnsi="Times New Roman" w:cs="Times New Roman"/>
-          <w:sz w:val="26"/>
-          <w:szCs w:val="26"/>
-          <w:highlight w:val="green"/>
-        </w:rPr>
-        <w:t xml:space="preserve"> with respect to </w:t>
-      </w:r>
-      <w:r>
-        <w:rPr>
-          <w:rFonts w:ascii="Times New Roman" w:hAnsi="Times New Roman" w:cs="Times New Roman"/>
-          <w:sz w:val="26"/>
-          <w:szCs w:val="26"/>
-          <w:highlight w:val="green"/>
-        </w:rPr>
-        <w:t>lifetime</w:t>
-      </w:r>
-      <w:r>
-        <w:rPr>
-          <w:rFonts w:ascii="Times New Roman" w:hAnsi="Times New Roman" w:cs="Times New Roman"/>
-          <w:sz w:val="26"/>
-          <w:szCs w:val="26"/>
-          <w:highlight w:val="green"/>
-        </w:rPr>
-        <w:t xml:space="preserve"> and </w:t>
-      </w:r>
-      <w:r>
-        <w:rPr>
-          <w:rFonts w:ascii="Times New Roman" w:hAnsi="Times New Roman" w:cs="Times New Roman"/>
-          <w:sz w:val="26"/>
-          <w:szCs w:val="26"/>
-          <w:highlight w:val="green"/>
-        </w:rPr>
-        <w:t xml:space="preserve">power </w:t>
-      </w:r>
-      <w:r>
-        <w:rPr>
-          <w:rFonts w:ascii="Times New Roman" w:hAnsi="Times New Roman" w:cs="Times New Roman"/>
-          <w:sz w:val="26"/>
-          <w:szCs w:val="26"/>
-          <w:highlight w:val="green"/>
-        </w:rPr>
-        <w:t>consumption</w:t>
-      </w:r>
-      <w:r>
-        <w:rPr>
-          <w:rFonts w:ascii="Times New Roman" w:hAnsi="Times New Roman" w:cs="Times New Roman"/>
-          <w:sz w:val="26"/>
-          <w:szCs w:val="26"/>
-          <w:highlight w:val="green"/>
-        </w:rPr>
-        <w:t>.</w:t>
-      </w:r>
-      <w:r>
-        <w:rPr>
-          <w:rFonts w:ascii="Times New Roman" w:hAnsi="Times New Roman" w:cs="Times New Roman"/>
-          <w:sz w:val="26"/>
-          <w:szCs w:val="26"/>
-          <w:highlight w:val="green"/>
-        </w:rPr>
-        <w:t xml:space="preserve"> </w:t>
-      </w:r>
-      <w:r>
-        <w:rPr>
-          <w:rFonts w:ascii="Times New Roman" w:hAnsi="Times New Roman" w:cs="Times New Roman"/>
-          <w:sz w:val="26"/>
-          <w:szCs w:val="26"/>
-          <w:highlight w:val="green"/>
-        </w:rPr>
-        <w:t xml:space="preserve">Zhang </w:t>
-      </w:r>
-      <w:r>
-        <w:rPr>
-          <w:rFonts w:ascii="Times New Roman" w:hAnsi="Times New Roman" w:cs="Times New Roman"/>
-          <w:i/>
-          <w:sz w:val="26"/>
-          <w:szCs w:val="26"/>
-          <w:highlight w:val="green"/>
-        </w:rPr>
-        <w:t>et al</w:t>
-      </w:r>
-      <w:r>
-        <w:rPr>
-          <w:rFonts w:ascii="Times New Roman" w:hAnsi="Times New Roman" w:cs="Times New Roman"/>
-          <w:sz w:val="26"/>
-          <w:szCs w:val="26"/>
-          <w:highlight w:val="green"/>
-        </w:rPr>
-        <w:t xml:space="preserve">. </w:t>
-      </w:r>
-      <w:r>
-        <w:rPr>
-          <w:rFonts w:ascii="Times New Roman" w:hAnsi="Times New Roman" w:cs="Times New Roman"/>
-          <w:sz w:val="26"/>
-          <w:szCs w:val="26"/>
-          <w:highlight w:val="green"/>
-        </w:rPr>
-        <w:fldChar w:fldCharType="begin"/>
-      </w:r>
-      <w:r>
-        <w:rPr>
-          <w:rFonts w:ascii="Times New Roman" w:hAnsi="Times New Roman" w:cs="Times New Roman"/>
-          <w:sz w:val="26"/>
-          <w:szCs w:val="26"/>
-          <w:highlight w:val="green"/>
-        </w:rPr>
-        <w:instrText xml:space="preserve"> REF _Ref36915200 \r \h </w:instrText>
-      </w:r>
-      <w:r>
-        <w:rPr>
-          <w:rFonts w:ascii="Times New Roman" w:hAnsi="Times New Roman" w:cs="Times New Roman"/>
-          <w:sz w:val="26"/>
-          <w:szCs w:val="26"/>
-          <w:highlight w:val="green"/>
-        </w:rPr>
-        <w:instrText xml:space="preserve"> \* MERGEFORMAT </w:instrText>
-      </w:r>
-      <w:r>
-        <w:rPr>
-          <w:rFonts w:ascii="Times New Roman" w:hAnsi="Times New Roman" w:cs="Times New Roman"/>
-          <w:sz w:val="26"/>
-          <w:szCs w:val="26"/>
-          <w:highlight w:val="green"/>
-        </w:rPr>
-      </w:r>
-      <w:r>
-        <w:rPr>
-          <w:rFonts w:ascii="Times New Roman" w:hAnsi="Times New Roman" w:cs="Times New Roman"/>
-          <w:sz w:val="26"/>
-          <w:szCs w:val="26"/>
-          <w:highlight w:val="green"/>
-        </w:rPr>
-        <w:fldChar w:fldCharType="separate"/>
-      </w:r>
-      <w:r>
-        <w:rPr>
-          <w:rFonts w:ascii="Times New Roman" w:hAnsi="Times New Roman" w:cs="Times New Roman"/>
-          <w:sz w:val="26"/>
-          <w:szCs w:val="26"/>
-          <w:highlight w:val="green"/>
-        </w:rPr>
-        <w:t>[54]</w:t>
-      </w:r>
-      <w:r>
-        <w:rPr>
-          <w:rFonts w:ascii="Times New Roman" w:hAnsi="Times New Roman" w:cs="Times New Roman"/>
-          <w:sz w:val="26"/>
-          <w:szCs w:val="26"/>
-          <w:highlight w:val="green"/>
-        </w:rPr>
-        <w:fldChar w:fldCharType="end"/>
-      </w:r>
-      <w:r>
-        <w:rPr>
-          <w:rFonts w:ascii="Times New Roman" w:hAnsi="Times New Roman" w:cs="Times New Roman"/>
-          <w:sz w:val="26"/>
-          <w:szCs w:val="26"/>
-          <w:highlight w:val="green"/>
-        </w:rPr>
-        <w:t xml:space="preserve"> </w:t>
-      </w:r>
-      <w:r>
-        <w:rPr>
-          <w:rFonts w:ascii="Times New Roman" w:hAnsi="Times New Roman" w:cs="Times New Roman"/>
-          <w:sz w:val="26"/>
-          <w:szCs w:val="26"/>
-          <w:highlight w:val="green"/>
-        </w:rPr>
-        <w:t>propose a</w:t>
-      </w:r>
-      <w:r>
-        <w:rPr>
-          <w:rFonts w:ascii="Times New Roman" w:hAnsi="Times New Roman" w:cs="Times New Roman"/>
-          <w:sz w:val="26"/>
-          <w:szCs w:val="26"/>
-          <w:highlight w:val="green"/>
-        </w:rPr>
-        <w:t>n</w:t>
-      </w:r>
-      <w:r>
-        <w:rPr>
-          <w:rFonts w:ascii="Times New Roman" w:hAnsi="Times New Roman" w:cs="Times New Roman"/>
-          <w:sz w:val="26"/>
-          <w:szCs w:val="26"/>
-          <w:highlight w:val="green"/>
-        </w:rPr>
-        <w:t xml:space="preserve"> offloading prediction algorithm</w:t>
-      </w:r>
-      <w:r>
-        <w:rPr>
-          <w:rFonts w:ascii="Times New Roman" w:hAnsi="Times New Roman" w:cs="Times New Roman"/>
-          <w:sz w:val="26"/>
-          <w:szCs w:val="26"/>
-          <w:highlight w:val="green"/>
-        </w:rPr>
-        <w:t xml:space="preserve"> </w:t>
-      </w:r>
-      <w:r>
-        <w:rPr>
-          <w:rFonts w:ascii="Times New Roman" w:hAnsi="Times New Roman" w:cs="Times New Roman"/>
-          <w:sz w:val="26"/>
-          <w:szCs w:val="26"/>
-          <w:highlight w:val="green"/>
-        </w:rPr>
-        <w:t>t</w:t>
-      </w:r>
-      <w:r>
-        <w:rPr>
-          <w:rFonts w:ascii="Times New Roman" w:hAnsi="Times New Roman" w:cs="Times New Roman"/>
-          <w:sz w:val="26"/>
-          <w:szCs w:val="26"/>
-          <w:highlight w:val="green"/>
-        </w:rPr>
-        <w:t xml:space="preserve">o minimize real-time </w:t>
-      </w:r>
-      <w:r>
-        <w:rPr>
-          <w:rFonts w:ascii="Times New Roman" w:hAnsi="Times New Roman" w:cs="Times New Roman"/>
-          <w:sz w:val="26"/>
-          <w:szCs w:val="26"/>
-          <w:highlight w:val="green"/>
-        </w:rPr>
-        <w:t>transmission</w:t>
-      </w:r>
-      <w:r>
-        <w:rPr>
-          <w:rFonts w:ascii="Times New Roman" w:hAnsi="Times New Roman" w:cs="Times New Roman"/>
-          <w:sz w:val="26"/>
-          <w:szCs w:val="26"/>
-          <w:highlight w:val="green"/>
-        </w:rPr>
-        <w:t xml:space="preserve"> of </w:t>
-      </w:r>
-      <w:r>
-        <w:rPr>
-          <w:rFonts w:ascii="Times New Roman" w:hAnsi="Times New Roman" w:cs="Times New Roman"/>
-          <w:sz w:val="26"/>
-          <w:szCs w:val="26"/>
-          <w:highlight w:val="green"/>
-        </w:rPr>
-        <w:t>image</w:t>
-      </w:r>
-      <w:r>
-        <w:rPr>
-          <w:rFonts w:ascii="Times New Roman" w:hAnsi="Times New Roman" w:cs="Times New Roman"/>
-          <w:sz w:val="26"/>
-          <w:szCs w:val="26"/>
-          <w:highlight w:val="green"/>
-        </w:rPr>
-        <w:t>s</w:t>
-      </w:r>
-      <w:r>
-        <w:rPr>
-          <w:rFonts w:ascii="Times New Roman" w:hAnsi="Times New Roman" w:cs="Times New Roman"/>
-          <w:sz w:val="26"/>
-          <w:szCs w:val="26"/>
-          <w:highlight w:val="green"/>
-        </w:rPr>
-        <w:t>.</w:t>
-      </w:r>
-      <w:r>
-        <w:rPr>
-          <w:rFonts w:ascii="Times New Roman" w:hAnsi="Times New Roman" w:cs="Times New Roman"/>
-          <w:sz w:val="26"/>
-          <w:szCs w:val="26"/>
-          <w:highlight w:val="green"/>
-        </w:rPr>
-        <w:t xml:space="preserve"> It </w:t>
-      </w:r>
-      <w:r>
-        <w:rPr>
-          <w:rFonts w:ascii="Times New Roman" w:hAnsi="Times New Roman" w:cs="Times New Roman"/>
-          <w:sz w:val="26"/>
-          <w:szCs w:val="26"/>
-          <w:highlight w:val="green"/>
-        </w:rPr>
-        <w:t>predicts</w:t>
-      </w:r>
-      <w:r>
-        <w:rPr>
-          <w:rFonts w:ascii="Times New Roman" w:hAnsi="Times New Roman" w:cs="Times New Roman"/>
-          <w:sz w:val="26"/>
-          <w:szCs w:val="26"/>
-          <w:highlight w:val="green"/>
-        </w:rPr>
-        <w:t xml:space="preserve"> </w:t>
-      </w:r>
-      <w:r>
-        <w:rPr>
-          <w:rFonts w:ascii="Times New Roman" w:hAnsi="Times New Roman" w:cs="Times New Roman"/>
-          <w:sz w:val="26"/>
-          <w:szCs w:val="26"/>
-          <w:highlight w:val="green"/>
-        </w:rPr>
-        <w:t xml:space="preserve">the </w:t>
-      </w:r>
-      <w:r>
-        <w:rPr>
-          <w:rFonts w:ascii="Times New Roman" w:hAnsi="Times New Roman" w:cs="Times New Roman"/>
-          <w:sz w:val="26"/>
-          <w:szCs w:val="26"/>
-          <w:highlight w:val="green"/>
-        </w:rPr>
-        <w:t xml:space="preserve">future need for </w:t>
-      </w:r>
-      <w:r>
-        <w:rPr>
-          <w:rFonts w:ascii="Times New Roman" w:hAnsi="Times New Roman" w:cs="Times New Roman"/>
-          <w:sz w:val="26"/>
-          <w:szCs w:val="26"/>
-          <w:highlight w:val="green"/>
-        </w:rPr>
-        <w:t>d</w:t>
-      </w:r>
-      <w:r>
-        <w:rPr>
-          <w:rFonts w:ascii="Times New Roman" w:hAnsi="Times New Roman" w:cs="Times New Roman"/>
-          <w:sz w:val="26"/>
-          <w:szCs w:val="26"/>
-          <w:highlight w:val="green"/>
-        </w:rPr>
-        <w:t xml:space="preserve">eep learning </w:t>
-      </w:r>
-      <w:r>
-        <w:rPr>
-          <w:rFonts w:ascii="Times New Roman" w:hAnsi="Times New Roman" w:cs="Times New Roman"/>
-          <w:sz w:val="26"/>
-          <w:szCs w:val="26"/>
-          <w:highlight w:val="green"/>
-        </w:rPr>
-        <w:t xml:space="preserve">of each </w:t>
-      </w:r>
-      <w:r>
-        <w:rPr>
-          <w:rFonts w:ascii="Times New Roman" w:hAnsi="Times New Roman" w:cs="Times New Roman"/>
-          <w:sz w:val="26"/>
-          <w:szCs w:val="26"/>
-          <w:highlight w:val="green"/>
-        </w:rPr>
-        <w:t>unmanned aerial vehicle</w:t>
-      </w:r>
-      <w:r>
-        <w:rPr>
-          <w:rFonts w:ascii="Times New Roman" w:hAnsi="Times New Roman" w:cs="Times New Roman"/>
-          <w:sz w:val="26"/>
-          <w:szCs w:val="26"/>
-          <w:highlight w:val="green"/>
-        </w:rPr>
-        <w:t xml:space="preserve"> (UAV)</w:t>
-      </w:r>
-      <w:r>
-        <w:rPr>
-          <w:rFonts w:ascii="Times New Roman" w:hAnsi="Times New Roman" w:cs="Times New Roman"/>
-          <w:sz w:val="26"/>
-          <w:szCs w:val="26"/>
-          <w:highlight w:val="green"/>
-        </w:rPr>
-        <w:t xml:space="preserve">, </w:t>
-      </w:r>
-      <w:r>
-        <w:rPr>
-          <w:rFonts w:ascii="Times New Roman" w:hAnsi="Times New Roman" w:cs="Times New Roman"/>
-          <w:sz w:val="26"/>
-          <w:szCs w:val="26"/>
-          <w:highlight w:val="green"/>
-        </w:rPr>
-        <w:t>and transmit</w:t>
-      </w:r>
-      <w:r>
-        <w:rPr>
-          <w:rFonts w:ascii="Times New Roman" w:hAnsi="Times New Roman" w:cs="Times New Roman"/>
-          <w:sz w:val="26"/>
-          <w:szCs w:val="26"/>
-          <w:highlight w:val="green"/>
-        </w:rPr>
-        <w:t>s</w:t>
-      </w:r>
-      <w:r>
-        <w:rPr>
-          <w:rFonts w:ascii="Times New Roman" w:hAnsi="Times New Roman" w:cs="Times New Roman"/>
-          <w:sz w:val="26"/>
-          <w:szCs w:val="26"/>
-          <w:highlight w:val="green"/>
-        </w:rPr>
-        <w:t xml:space="preserve"> images only when necessary</w:t>
-      </w:r>
-      <w:r>
-        <w:rPr>
-          <w:rFonts w:ascii="Times New Roman" w:hAnsi="Times New Roman" w:cs="Times New Roman"/>
-          <w:sz w:val="26"/>
-          <w:szCs w:val="26"/>
-          <w:highlight w:val="green"/>
-        </w:rPr>
-        <w:t>.</w:t>
-      </w:r>
-      <w:r>
-        <w:rPr>
-          <w:rFonts w:ascii="Times New Roman" w:hAnsi="Times New Roman" w:cs="Times New Roman"/>
-          <w:sz w:val="26"/>
-          <w:szCs w:val="26"/>
-          <w:highlight w:val="green"/>
-        </w:rPr>
-        <w:t xml:space="preserve"> </w:t>
-      </w:r>
-      <w:r>
-        <w:rPr>
-          <w:rFonts w:ascii="Times New Roman" w:hAnsi="Times New Roman" w:cs="Times New Roman"/>
-          <w:sz w:val="26"/>
-          <w:szCs w:val="26"/>
-          <w:highlight w:val="green"/>
-        </w:rPr>
-        <w:t xml:space="preserve">Holistic </w:t>
-      </w:r>
-      <w:r>
-        <w:rPr>
-          <w:rFonts w:ascii="Times New Roman" w:hAnsi="Times New Roman" w:cs="Times New Roman"/>
-          <w:sz w:val="26"/>
-          <w:szCs w:val="26"/>
-          <w:highlight w:val="green"/>
-        </w:rPr>
-        <w:t xml:space="preserve">allocation </w:t>
-      </w:r>
-      <w:r>
-        <w:rPr>
-          <w:rFonts w:ascii="Times New Roman" w:hAnsi="Times New Roman" w:cs="Times New Roman"/>
-          <w:sz w:val="26"/>
-          <w:szCs w:val="26"/>
-          <w:highlight w:val="green"/>
-        </w:rPr>
-        <w:t xml:space="preserve">of </w:t>
-      </w:r>
-      <w:r>
-        <w:rPr>
-          <w:rFonts w:ascii="Times New Roman" w:hAnsi="Times New Roman" w:cs="Times New Roman"/>
-          <w:sz w:val="26"/>
-          <w:szCs w:val="26"/>
-          <w:highlight w:val="green"/>
-        </w:rPr>
-        <w:t>resource</w:t>
-      </w:r>
-      <w:r>
-        <w:rPr>
-          <w:rFonts w:ascii="Times New Roman" w:hAnsi="Times New Roman" w:cs="Times New Roman"/>
-          <w:sz w:val="26"/>
-          <w:szCs w:val="26"/>
-          <w:highlight w:val="green"/>
-        </w:rPr>
-        <w:t>s</w:t>
-      </w:r>
-      <w:r>
-        <w:rPr>
-          <w:rFonts w:ascii="Times New Roman" w:hAnsi="Times New Roman" w:cs="Times New Roman"/>
-          <w:sz w:val="26"/>
-          <w:szCs w:val="26"/>
-          <w:highlight w:val="green"/>
-        </w:rPr>
-        <w:t xml:space="preserve"> is </w:t>
-      </w:r>
-      <w:r>
-        <w:rPr>
-          <w:rFonts w:ascii="Times New Roman" w:hAnsi="Times New Roman" w:cs="Times New Roman"/>
-          <w:sz w:val="26"/>
-          <w:szCs w:val="26"/>
-          <w:highlight w:val="green"/>
-        </w:rPr>
-        <w:t>determined</w:t>
-      </w:r>
-      <w:r>
-        <w:rPr>
-          <w:rFonts w:ascii="Times New Roman" w:hAnsi="Times New Roman" w:cs="Times New Roman"/>
-          <w:sz w:val="26"/>
-          <w:szCs w:val="26"/>
-          <w:highlight w:val="green"/>
-        </w:rPr>
-        <w:t xml:space="preserve"> at edge </w:t>
-      </w:r>
-      <w:r>
-        <w:rPr>
-          <w:rFonts w:ascii="Times New Roman" w:hAnsi="Times New Roman" w:cs="Times New Roman"/>
-          <w:sz w:val="26"/>
-          <w:szCs w:val="26"/>
-          <w:highlight w:val="green"/>
-        </w:rPr>
-        <w:t xml:space="preserve">according to </w:t>
-      </w:r>
-      <w:r>
-        <w:rPr>
-          <w:rFonts w:ascii="Times New Roman" w:hAnsi="Times New Roman" w:cs="Times New Roman"/>
-          <w:sz w:val="26"/>
-          <w:szCs w:val="26"/>
-          <w:highlight w:val="green"/>
-        </w:rPr>
-        <w:t xml:space="preserve">the </w:t>
-      </w:r>
-      <w:r>
-        <w:rPr>
-          <w:rFonts w:ascii="Times New Roman" w:hAnsi="Times New Roman" w:cs="Times New Roman"/>
-          <w:sz w:val="26"/>
-          <w:szCs w:val="26"/>
-          <w:highlight w:val="green"/>
-        </w:rPr>
-        <w:t xml:space="preserve">likelihood analysis </w:t>
-      </w:r>
-      <w:r>
-        <w:rPr>
-          <w:rFonts w:ascii="Times New Roman" w:hAnsi="Times New Roman" w:cs="Times New Roman"/>
-          <w:sz w:val="26"/>
-          <w:szCs w:val="26"/>
-          <w:highlight w:val="green"/>
-        </w:rPr>
-        <w:t xml:space="preserve">of </w:t>
-      </w:r>
-      <w:r>
-        <w:rPr>
-          <w:rFonts w:ascii="Times New Roman" w:hAnsi="Times New Roman" w:cs="Times New Roman"/>
-          <w:sz w:val="26"/>
-          <w:szCs w:val="26"/>
-          <w:highlight w:val="green"/>
-        </w:rPr>
-        <w:t xml:space="preserve">offloading </w:t>
-      </w:r>
-      <w:r>
-        <w:rPr>
-          <w:rFonts w:ascii="Times New Roman" w:hAnsi="Times New Roman" w:cs="Times New Roman"/>
-          <w:sz w:val="26"/>
-          <w:szCs w:val="26"/>
-          <w:highlight w:val="green"/>
-        </w:rPr>
-        <w:t>for</w:t>
-      </w:r>
-      <w:r>
-        <w:rPr>
-          <w:rFonts w:ascii="Times New Roman" w:hAnsi="Times New Roman" w:cs="Times New Roman"/>
-          <w:sz w:val="26"/>
-          <w:szCs w:val="26"/>
-          <w:highlight w:val="green"/>
-        </w:rPr>
-        <w:t xml:space="preserve"> multiple UAVs</w:t>
-      </w:r>
-      <w:r>
-        <w:rPr>
-          <w:rFonts w:ascii="Times New Roman" w:hAnsi="Times New Roman" w:cs="Times New Roman"/>
-          <w:sz w:val="26"/>
-          <w:szCs w:val="26"/>
-          <w:highlight w:val="green"/>
-        </w:rPr>
-        <w:t>.</w:t>
-      </w:r>
-      <w:r>
-        <w:rPr>
-          <w:rFonts w:ascii="Times New Roman" w:hAnsi="Times New Roman" w:cs="Times New Roman"/>
-          <w:sz w:val="26"/>
-          <w:szCs w:val="26"/>
-          <w:highlight w:val="green"/>
-        </w:rPr>
-        <w:t xml:space="preserve"> </w:t>
-      </w:r>
-      <w:r>
-        <w:rPr>
-          <w:rFonts w:ascii="Times New Roman" w:hAnsi="Times New Roman" w:cs="Times New Roman"/>
-          <w:sz w:val="26"/>
-          <w:szCs w:val="26"/>
-          <w:highlight w:val="green"/>
-        </w:rPr>
-        <w:t xml:space="preserve">Monburinon </w:t>
-      </w:r>
-      <w:r>
-        <w:rPr>
-          <w:rFonts w:ascii="Times New Roman" w:hAnsi="Times New Roman" w:cs="Times New Roman"/>
-          <w:i/>
-          <w:sz w:val="26"/>
-          <w:szCs w:val="26"/>
-          <w:highlight w:val="green"/>
-        </w:rPr>
-        <w:t>et al</w:t>
-      </w:r>
-      <w:r>
-        <w:rPr>
-          <w:rFonts w:ascii="Times New Roman" w:hAnsi="Times New Roman" w:cs="Times New Roman"/>
-          <w:sz w:val="26"/>
-          <w:szCs w:val="26"/>
-          <w:highlight w:val="green"/>
-        </w:rPr>
-        <w:t xml:space="preserve">. </w:t>
-      </w:r>
-      <w:r>
-        <w:rPr>
-          <w:rFonts w:ascii="Times New Roman" w:hAnsi="Times New Roman" w:cs="Times New Roman"/>
-          <w:sz w:val="26"/>
-          <w:szCs w:val="26"/>
-          <w:highlight w:val="green"/>
-        </w:rPr>
-        <w:fldChar w:fldCharType="begin"/>
-      </w:r>
-      <w:r>
-        <w:rPr>
-          <w:rFonts w:ascii="Times New Roman" w:hAnsi="Times New Roman" w:cs="Times New Roman"/>
-          <w:sz w:val="26"/>
-          <w:szCs w:val="26"/>
-          <w:highlight w:val="green"/>
-        </w:rPr>
-        <w:instrText xml:space="preserve"> REF _Ref36930543 \r \h  \* MERGEFORMAT </w:instrText>
-      </w:r>
-      <w:r>
-        <w:rPr>
-          <w:rFonts w:ascii="Times New Roman" w:hAnsi="Times New Roman" w:cs="Times New Roman"/>
-          <w:sz w:val="26"/>
-          <w:szCs w:val="26"/>
-          <w:highlight w:val="green"/>
-        </w:rPr>
-      </w:r>
-      <w:r>
-        <w:rPr>
-          <w:rFonts w:ascii="Times New Roman" w:hAnsi="Times New Roman" w:cs="Times New Roman"/>
-          <w:sz w:val="26"/>
-          <w:szCs w:val="26"/>
-          <w:highlight w:val="green"/>
-        </w:rPr>
-        <w:fldChar w:fldCharType="separate"/>
-      </w:r>
-      <w:r>
-        <w:rPr>
-          <w:rFonts w:ascii="Times New Roman" w:hAnsi="Times New Roman" w:cs="Times New Roman"/>
-          <w:sz w:val="26"/>
-          <w:szCs w:val="26"/>
-          <w:highlight w:val="green"/>
-        </w:rPr>
-        <w:t>[68]</w:t>
-      </w:r>
-      <w:r>
-        <w:rPr>
-          <w:rFonts w:ascii="Times New Roman" w:hAnsi="Times New Roman" w:cs="Times New Roman"/>
-          <w:sz w:val="26"/>
-          <w:szCs w:val="26"/>
-          <w:highlight w:val="green"/>
-        </w:rPr>
-        <w:fldChar w:fldCharType="end"/>
-      </w:r>
-      <w:r>
-        <w:rPr>
-          <w:rFonts w:ascii="Times New Roman" w:hAnsi="Times New Roman" w:cs="Times New Roman"/>
-          <w:sz w:val="26"/>
-          <w:szCs w:val="26"/>
-          <w:highlight w:val="green"/>
-        </w:rPr>
-        <w:t xml:space="preserve"> </w:t>
-      </w:r>
-      <w:r>
-        <w:rPr>
-          <w:rFonts w:ascii="Times New Roman" w:hAnsi="Times New Roman" w:cs="Times New Roman"/>
-          <w:sz w:val="26"/>
-          <w:szCs w:val="26"/>
-          <w:highlight w:val="green"/>
-        </w:rPr>
-        <w:t>present</w:t>
-      </w:r>
-      <w:r>
-        <w:rPr>
-          <w:rFonts w:ascii="Times New Roman" w:hAnsi="Times New Roman" w:cs="Times New Roman"/>
-          <w:sz w:val="26"/>
-          <w:szCs w:val="26"/>
-          <w:highlight w:val="green"/>
-        </w:rPr>
-        <w:t xml:space="preserve"> a </w:t>
-      </w:r>
-      <w:r>
-        <w:rPr>
-          <w:rFonts w:ascii="Times New Roman" w:hAnsi="Times New Roman" w:cs="Times New Roman"/>
-          <w:sz w:val="26"/>
-          <w:szCs w:val="26"/>
-          <w:highlight w:val="green"/>
-        </w:rPr>
-        <w:t xml:space="preserve">hierarchical image recognition system </w:t>
-      </w:r>
-      <w:r>
-        <w:rPr>
-          <w:rFonts w:ascii="Times New Roman" w:hAnsi="Times New Roman" w:cs="Times New Roman"/>
-          <w:sz w:val="26"/>
-          <w:szCs w:val="26"/>
-          <w:highlight w:val="green"/>
-        </w:rPr>
-        <w:t xml:space="preserve">based on </w:t>
-      </w:r>
-      <w:r>
-        <w:rPr>
-          <w:rFonts w:ascii="Times New Roman" w:hAnsi="Times New Roman" w:cs="Times New Roman"/>
-          <w:sz w:val="26"/>
-          <w:szCs w:val="26"/>
-          <w:highlight w:val="green"/>
-        </w:rPr>
-        <w:t>edge computing</w:t>
-      </w:r>
-      <w:r>
-        <w:rPr>
-          <w:rFonts w:ascii="Times New Roman" w:hAnsi="Times New Roman" w:cs="Times New Roman"/>
-          <w:sz w:val="26"/>
-          <w:szCs w:val="26"/>
-          <w:highlight w:val="green"/>
-        </w:rPr>
-        <w:t>, and its</w:t>
-      </w:r>
-      <w:r>
-        <w:rPr>
-          <w:rFonts w:ascii="Times New Roman" w:hAnsi="Times New Roman" w:cs="Times New Roman"/>
-          <w:sz w:val="26"/>
-          <w:szCs w:val="26"/>
-          <w:highlight w:val="green"/>
-        </w:rPr>
-        <w:t xml:space="preserve"> major processing is </w:t>
-      </w:r>
-      <w:r>
-        <w:rPr>
-          <w:rFonts w:ascii="Times New Roman" w:hAnsi="Times New Roman" w:cs="Times New Roman"/>
-          <w:sz w:val="26"/>
-          <w:szCs w:val="26"/>
-          <w:highlight w:val="green"/>
-        </w:rPr>
-        <w:t>implemented</w:t>
-      </w:r>
-      <w:r>
-        <w:rPr>
-          <w:rFonts w:ascii="Times New Roman" w:hAnsi="Times New Roman" w:cs="Times New Roman"/>
-          <w:sz w:val="26"/>
-          <w:szCs w:val="26"/>
-          <w:highlight w:val="green"/>
-        </w:rPr>
-        <w:t xml:space="preserve"> at Raspberry Pi. </w:t>
-      </w:r>
-      <w:r>
-        <w:rPr>
-          <w:rFonts w:ascii="Times New Roman" w:hAnsi="Times New Roman" w:cs="Times New Roman"/>
-          <w:sz w:val="26"/>
-          <w:szCs w:val="26"/>
-          <w:highlight w:val="green"/>
-        </w:rPr>
-        <w:t>A</w:t>
-      </w:r>
-      <w:r>
-        <w:rPr>
-          <w:rFonts w:ascii="Times New Roman" w:hAnsi="Times New Roman" w:cs="Times New Roman"/>
-          <w:sz w:val="26"/>
-          <w:szCs w:val="26"/>
-          <w:highlight w:val="green"/>
-        </w:rPr>
-        <w:t xml:space="preserve"> dynamic learning method</w:t>
-      </w:r>
-      <w:r>
-        <w:rPr>
-          <w:rFonts w:ascii="Times New Roman" w:hAnsi="Times New Roman" w:cs="Times New Roman"/>
-          <w:sz w:val="26"/>
-          <w:szCs w:val="26"/>
-          <w:highlight w:val="green"/>
-        </w:rPr>
-        <w:t xml:space="preserve"> is implemented </w:t>
-      </w:r>
-      <w:r>
-        <w:rPr>
-          <w:rFonts w:ascii="Times New Roman" w:hAnsi="Times New Roman" w:cs="Times New Roman"/>
-          <w:sz w:val="26"/>
-          <w:szCs w:val="26"/>
-          <w:highlight w:val="green"/>
-        </w:rPr>
-        <w:t xml:space="preserve">and </w:t>
-      </w:r>
-      <w:r>
-        <w:rPr>
-          <w:rFonts w:ascii="Times New Roman" w:hAnsi="Times New Roman" w:cs="Times New Roman"/>
-          <w:sz w:val="26"/>
-          <w:szCs w:val="26"/>
-          <w:highlight w:val="green"/>
-        </w:rPr>
-        <w:t xml:space="preserve">a convolutional neural </w:t>
-      </w:r>
-      <w:r>
-        <w:rPr>
-          <w:rFonts w:ascii="Times New Roman" w:hAnsi="Times New Roman" w:cs="Times New Roman"/>
-          <w:sz w:val="26"/>
-          <w:szCs w:val="26"/>
-          <w:highlight w:val="green"/>
-        </w:rPr>
-        <w:t>network</w:t>
-      </w:r>
-      <w:r>
-        <w:rPr>
-          <w:rFonts w:ascii="Times New Roman" w:hAnsi="Times New Roman" w:cs="Times New Roman"/>
-          <w:sz w:val="26"/>
-          <w:szCs w:val="26"/>
-          <w:highlight w:val="green"/>
-        </w:rPr>
-        <w:t xml:space="preserve"> </w:t>
-      </w:r>
-      <w:r>
-        <w:rPr>
-          <w:rFonts w:ascii="Times New Roman" w:hAnsi="Times New Roman" w:cs="Times New Roman"/>
-          <w:sz w:val="26"/>
-          <w:szCs w:val="26"/>
-          <w:highlight w:val="green"/>
-        </w:rPr>
-        <w:t xml:space="preserve">is </w:t>
-      </w:r>
-      <w:r>
-        <w:rPr>
-          <w:rFonts w:ascii="Times New Roman" w:hAnsi="Times New Roman" w:cs="Times New Roman"/>
-          <w:sz w:val="26"/>
-          <w:szCs w:val="26"/>
-          <w:highlight w:val="green"/>
-        </w:rPr>
-        <w:t>trained</w:t>
-      </w:r>
-      <w:r>
-        <w:rPr>
-          <w:rFonts w:ascii="Times New Roman" w:hAnsi="Times New Roman" w:cs="Times New Roman"/>
-          <w:sz w:val="26"/>
-          <w:szCs w:val="26"/>
-          <w:highlight w:val="green"/>
-        </w:rPr>
-        <w:t xml:space="preserve"> to </w:t>
-      </w:r>
-      <w:r>
-        <w:rPr>
-          <w:rFonts w:ascii="Times New Roman" w:hAnsi="Times New Roman" w:cs="Times New Roman"/>
-          <w:sz w:val="26"/>
-          <w:szCs w:val="26"/>
-          <w:highlight w:val="green"/>
-        </w:rPr>
-        <w:t xml:space="preserve">achieve </w:t>
-      </w:r>
-      <w:r>
-        <w:rPr>
-          <w:rFonts w:ascii="Times New Roman" w:hAnsi="Times New Roman" w:cs="Times New Roman"/>
-          <w:sz w:val="26"/>
-          <w:szCs w:val="26"/>
-          <w:highlight w:val="green"/>
-        </w:rPr>
-        <w:t>recognition of animals</w:t>
-      </w:r>
-      <w:r>
-        <w:rPr>
-          <w:rFonts w:ascii="Times New Roman" w:hAnsi="Times New Roman" w:cs="Times New Roman"/>
-          <w:sz w:val="26"/>
-          <w:szCs w:val="26"/>
-          <w:highlight w:val="green"/>
-        </w:rPr>
-        <w:t xml:space="preserve"> </w:t>
-      </w:r>
-      <w:r>
-        <w:rPr>
-          <w:rFonts w:ascii="Times New Roman" w:hAnsi="Times New Roman" w:cs="Times New Roman"/>
-          <w:sz w:val="26"/>
-          <w:szCs w:val="26"/>
-          <w:highlight w:val="green"/>
-        </w:rPr>
-        <w:t>in a specific environment</w:t>
-      </w:r>
-      <w:r>
-        <w:rPr>
-          <w:rFonts w:ascii="Times New Roman" w:hAnsi="Times New Roman" w:cs="Times New Roman"/>
-          <w:sz w:val="26"/>
-          <w:szCs w:val="26"/>
-          <w:highlight w:val="green"/>
-        </w:rPr>
-        <w:t>.</w:t>
-      </w:r>
-      <w:r>
-        <w:rPr>
-          <w:rFonts w:ascii="Times New Roman" w:hAnsi="Times New Roman" w:cs="Times New Roman"/>
-          <w:sz w:val="26"/>
-          <w:szCs w:val="26"/>
-          <w:highlight w:val="green"/>
-        </w:rPr>
-        <w:t xml:space="preserve"> </w:t>
-      </w:r>
-      <w:r>
-        <w:rPr>
-          <w:rFonts w:ascii="Times New Roman" w:hAnsi="Times New Roman" w:cs="Times New Roman"/>
-          <w:sz w:val="26"/>
-          <w:szCs w:val="26"/>
-          <w:highlight w:val="green"/>
-        </w:rPr>
         <w:t xml:space="preserve">The </w:t>
       </w:r>
       <w:r>
@@ -10145,52 +9713,16 @@
           <w:szCs w:val="26"/>
           <w:highlight w:val="green"/>
         </w:rPr>
-        <w:t>recognition</w:t>
-      </w:r>
-      <w:r>
-        <w:rPr>
-          <w:rFonts w:ascii="Times New Roman" w:hAnsi="Times New Roman" w:cs="Times New Roman"/>
-          <w:sz w:val="26"/>
-          <w:szCs w:val="26"/>
-          <w:highlight w:val="green"/>
-        </w:rPr>
-        <w:t xml:space="preserve"> </w:t>
-      </w:r>
-      <w:r>
-        <w:rPr>
-          <w:rFonts w:ascii="Times New Roman" w:hAnsi="Times New Roman" w:cs="Times New Roman"/>
-          <w:sz w:val="26"/>
-          <w:szCs w:val="26"/>
-          <w:highlight w:val="green"/>
-        </w:rPr>
-        <w:t>module</w:t>
-      </w:r>
-      <w:r>
-        <w:rPr>
-          <w:rFonts w:ascii="Times New Roman" w:hAnsi="Times New Roman" w:cs="Times New Roman"/>
-          <w:sz w:val="26"/>
-          <w:szCs w:val="26"/>
-          <w:highlight w:val="green"/>
-        </w:rPr>
-        <w:t xml:space="preserve"> is deployed in </w:t>
-      </w:r>
-      <w:r>
-        <w:rPr>
-          <w:rFonts w:ascii="Times New Roman" w:hAnsi="Times New Roman" w:cs="Times New Roman"/>
-          <w:sz w:val="26"/>
-          <w:szCs w:val="26"/>
-          <w:highlight w:val="green"/>
-        </w:rPr>
-        <w:t>edge servers</w:t>
-      </w:r>
-      <w:r>
-        <w:rPr>
-          <w:rFonts w:ascii="Times New Roman" w:hAnsi="Times New Roman" w:cs="Times New Roman"/>
-          <w:sz w:val="26"/>
-          <w:szCs w:val="26"/>
-          <w:highlight w:val="green"/>
-        </w:rPr>
-        <w:t xml:space="preserve"> </w:t>
+        <w:t xml:space="preserve">recognition module is deployed in </w:t>
+      </w:r>
+      <w:r>
+        <w:rPr>
+          <w:rFonts w:ascii="Times New Roman" w:hAnsi="Times New Roman" w:cs="Times New Roman"/>
+          <w:sz w:val="26"/>
+          <w:szCs w:val="26"/>
+          <w:highlight w:val="green"/>
+        </w:rPr>
+        <w:t xml:space="preserve">edge servers </w:t>
       </w:r>
       <w:r>
         <w:rPr>
@@ -10208,16 +9740,7 @@
           <w:szCs w:val="26"/>
           <w:highlight w:val="green"/>
         </w:rPr>
-        <w:t xml:space="preserve"> for </w:t>
-      </w:r>
-      <w:r>
-        <w:rPr>
-          <w:rFonts w:ascii="Times New Roman" w:hAnsi="Times New Roman" w:cs="Times New Roman"/>
-          <w:sz w:val="26"/>
-          <w:szCs w:val="26"/>
-          <w:highlight w:val="green"/>
-        </w:rPr>
-        <w:t>perform</w:t>
+        <w:t xml:space="preserve"> for perform</w:t>
       </w:r>
       <w:r>
         <w:rPr>
@@ -10451,16 +9974,7 @@
           <w:szCs w:val="26"/>
           <w:highlight w:val="green"/>
         </w:rPr>
-        <w:t xml:space="preserve">minimization of </w:t>
-      </w:r>
-      <w:r>
-        <w:rPr>
-          <w:rFonts w:ascii="Times New Roman" w:hAnsi="Times New Roman" w:cs="Times New Roman"/>
-          <w:sz w:val="26"/>
-          <w:szCs w:val="26"/>
-          <w:highlight w:val="green"/>
-        </w:rPr>
-        <w:t>energy consumption</w:t>
+        <w:t>minimization of energy consumption</w:t>
       </w:r>
       <w:r>
         <w:rPr>
@@ -10496,6 +10010,24 @@
           <w:szCs w:val="26"/>
           <w:highlight w:val="green"/>
         </w:rPr>
+        <w:t xml:space="preserve"> in a dynamic environment</w:t>
+      </w:r>
+      <w:r>
+        <w:rPr>
+          <w:rFonts w:ascii="Times New Roman" w:hAnsi="Times New Roman" w:cs="Times New Roman"/>
+          <w:sz w:val="26"/>
+          <w:szCs w:val="26"/>
+          <w:highlight w:val="green"/>
+        </w:rPr>
+        <w:t>.</w:t>
+      </w:r>
+      <w:r>
+        <w:rPr>
+          <w:rFonts w:ascii="Times New Roman" w:hAnsi="Times New Roman" w:cs="Times New Roman"/>
+          <w:sz w:val="26"/>
+          <w:szCs w:val="26"/>
+          <w:highlight w:val="green"/>
+        </w:rPr>
         <w:t xml:space="preserve"> </w:t>
       </w:r>
       <w:r>
@@ -10505,7 +10037,34 @@
           <w:szCs w:val="26"/>
           <w:highlight w:val="green"/>
         </w:rPr>
-        <w:t>in a dynamic environment</w:t>
+        <w:t xml:space="preserve">An optimization framework is </w:t>
+      </w:r>
+      <w:r>
+        <w:rPr>
+          <w:rFonts w:ascii="Times New Roman" w:hAnsi="Times New Roman" w:cs="Times New Roman"/>
+          <w:sz w:val="26"/>
+          <w:szCs w:val="26"/>
+          <w:highlight w:val="green"/>
+        </w:rPr>
+        <w:t xml:space="preserve">proposed based on deep reinforcement learning </w:t>
+      </w:r>
+      <w:r>
+        <w:rPr>
+          <w:rFonts w:ascii="Times New Roman" w:hAnsi="Times New Roman" w:cs="Times New Roman"/>
+          <w:sz w:val="26"/>
+          <w:szCs w:val="26"/>
+          <w:highlight w:val="green"/>
+        </w:rPr>
+        <w:t xml:space="preserve">to maximize </w:t>
+      </w:r>
+      <w:r>
+        <w:rPr>
+          <w:rFonts w:ascii="Times New Roman" w:hAnsi="Times New Roman" w:cs="Times New Roman"/>
+          <w:sz w:val="26"/>
+          <w:szCs w:val="26"/>
+          <w:highlight w:val="green"/>
+        </w:rPr>
+        <w:t>long-term cumulative rewards</w:t>
       </w:r>
       <w:r>
         <w:rPr>
@@ -10532,61 +10091,88 @@
           <w:szCs w:val="26"/>
           <w:highlight w:val="green"/>
         </w:rPr>
-        <w:t>A</w:t>
-      </w:r>
-      <w:r>
-        <w:rPr>
-          <w:rFonts w:ascii="Times New Roman" w:hAnsi="Times New Roman" w:cs="Times New Roman"/>
-          <w:sz w:val="26"/>
-          <w:szCs w:val="26"/>
-          <w:highlight w:val="green"/>
-        </w:rPr>
-        <w:t>n optimization framework</w:t>
-      </w:r>
-      <w:r>
-        <w:rPr>
-          <w:rFonts w:ascii="Times New Roman" w:hAnsi="Times New Roman" w:cs="Times New Roman"/>
-          <w:sz w:val="26"/>
-          <w:szCs w:val="26"/>
-          <w:highlight w:val="green"/>
-        </w:rPr>
-        <w:t xml:space="preserve"> is </w:t>
-      </w:r>
-      <w:r>
-        <w:rPr>
-          <w:rFonts w:ascii="Times New Roman" w:hAnsi="Times New Roman" w:cs="Times New Roman"/>
-          <w:sz w:val="26"/>
-          <w:szCs w:val="26"/>
-          <w:highlight w:val="green"/>
-        </w:rPr>
-        <w:t xml:space="preserve">proposed </w:t>
-      </w:r>
-      <w:r>
-        <w:rPr>
-          <w:rFonts w:ascii="Times New Roman" w:hAnsi="Times New Roman" w:cs="Times New Roman"/>
-          <w:sz w:val="26"/>
-          <w:szCs w:val="26"/>
-          <w:highlight w:val="green"/>
-        </w:rPr>
-        <w:t>based on deep</w:t>
-      </w:r>
-      <w:r>
-        <w:rPr>
-          <w:rFonts w:ascii="Times New Roman" w:hAnsi="Times New Roman" w:cs="Times New Roman"/>
-          <w:sz w:val="26"/>
-          <w:szCs w:val="26"/>
-          <w:highlight w:val="green"/>
-        </w:rPr>
-        <w:t xml:space="preserve"> r</w:t>
-      </w:r>
-      <w:r>
-        <w:rPr>
-          <w:rFonts w:ascii="Times New Roman" w:hAnsi="Times New Roman" w:cs="Times New Roman"/>
-          <w:sz w:val="26"/>
-          <w:szCs w:val="26"/>
-          <w:highlight w:val="green"/>
-        </w:rPr>
-        <w:t>einforcement learning</w:t>
+        <w:t>Zhu</w:t>
+      </w:r>
+      <w:r>
+        <w:rPr>
+          <w:rFonts w:ascii="Times New Roman" w:hAnsi="Times New Roman" w:cs="Times New Roman"/>
+          <w:i/>
+          <w:sz w:val="26"/>
+          <w:szCs w:val="26"/>
+          <w:highlight w:val="green"/>
+        </w:rPr>
+        <w:t xml:space="preserve"> et al</w:t>
+      </w:r>
+      <w:r>
+        <w:rPr>
+          <w:rFonts w:ascii="Times New Roman" w:hAnsi="Times New Roman" w:cs="Times New Roman"/>
+          <w:sz w:val="26"/>
+          <w:szCs w:val="26"/>
+          <w:highlight w:val="green"/>
+        </w:rPr>
+        <w:t xml:space="preserve">. </w:t>
+      </w:r>
+      <w:r>
+        <w:rPr>
+          <w:rFonts w:ascii="Times New Roman" w:hAnsi="Times New Roman" w:cs="Times New Roman"/>
+          <w:sz w:val="26"/>
+          <w:szCs w:val="26"/>
+          <w:highlight w:val="green"/>
+        </w:rPr>
+        <w:fldChar w:fldCharType="begin"/>
+      </w:r>
+      <w:r>
+        <w:rPr>
+          <w:rFonts w:ascii="Times New Roman" w:hAnsi="Times New Roman" w:cs="Times New Roman"/>
+          <w:sz w:val="26"/>
+          <w:szCs w:val="26"/>
+          <w:highlight w:val="green"/>
+        </w:rPr>
+        <w:instrText xml:space="preserve"> REF _Ref36892069 \r \h </w:instrText>
+      </w:r>
+      <w:r>
+        <w:rPr>
+          <w:rFonts w:ascii="Times New Roman" w:hAnsi="Times New Roman" w:cs="Times New Roman"/>
+          <w:sz w:val="26"/>
+          <w:szCs w:val="26"/>
+          <w:highlight w:val="green"/>
+        </w:rPr>
+        <w:instrText xml:space="preserve"> \* MERGEFORMAT </w:instrText>
+      </w:r>
+      <w:r>
+        <w:rPr>
+          <w:rFonts w:ascii="Times New Roman" w:hAnsi="Times New Roman" w:cs="Times New Roman"/>
+          <w:sz w:val="26"/>
+          <w:szCs w:val="26"/>
+          <w:highlight w:val="green"/>
+        </w:rPr>
+      </w:r>
+      <w:r>
+        <w:rPr>
+          <w:rFonts w:ascii="Times New Roman" w:hAnsi="Times New Roman" w:cs="Times New Roman"/>
+          <w:sz w:val="26"/>
+          <w:szCs w:val="26"/>
+          <w:highlight w:val="green"/>
+        </w:rPr>
+        <w:fldChar w:fldCharType="separate"/>
+      </w:r>
+      <w:r>
+        <w:rPr>
+          <w:rFonts w:ascii="Times New Roman" w:hAnsi="Times New Roman" w:cs="Times New Roman"/>
+          <w:sz w:val="26"/>
+          <w:szCs w:val="26"/>
+          <w:highlight w:val="green"/>
+        </w:rPr>
+        <w:t>[44]</w:t>
+      </w:r>
+      <w:r>
+        <w:rPr>
+          <w:rFonts w:ascii="Times New Roman" w:hAnsi="Times New Roman" w:cs="Times New Roman"/>
+          <w:sz w:val="26"/>
+          <w:szCs w:val="26"/>
+          <w:highlight w:val="green"/>
+        </w:rPr>
+        <w:fldChar w:fldCharType="end"/>
       </w:r>
       <w:r>
         <w:rPr>
@@ -10604,25 +10190,43 @@
           <w:szCs w:val="26"/>
           <w:highlight w:val="green"/>
         </w:rPr>
-        <w:t xml:space="preserve">to maximize </w:t>
-      </w:r>
-      <w:r>
-        <w:rPr>
-          <w:rFonts w:ascii="Times New Roman" w:hAnsi="Times New Roman" w:cs="Times New Roman"/>
-          <w:sz w:val="26"/>
-          <w:szCs w:val="26"/>
-          <w:highlight w:val="green"/>
-        </w:rPr>
-        <w:t>long-term cumulative rewards</w:t>
-      </w:r>
-      <w:r>
-        <w:rPr>
-          <w:rFonts w:ascii="Times New Roman" w:hAnsi="Times New Roman" w:cs="Times New Roman"/>
-          <w:sz w:val="26"/>
-          <w:szCs w:val="26"/>
-          <w:highlight w:val="green"/>
-        </w:rPr>
-        <w:t>.</w:t>
+        <w:t xml:space="preserve">propose </w:t>
+      </w:r>
+      <w:r>
+        <w:rPr>
+          <w:rFonts w:ascii="Times New Roman" w:hAnsi="Times New Roman" w:cs="Times New Roman"/>
+          <w:sz w:val="26"/>
+          <w:szCs w:val="26"/>
+          <w:highlight w:val="green"/>
+        </w:rPr>
+        <w:t xml:space="preserve">a </w:t>
+      </w:r>
+      <w:r>
+        <w:rPr>
+          <w:rFonts w:ascii="Times New Roman" w:hAnsi="Times New Roman" w:cs="Times New Roman"/>
+          <w:sz w:val="26"/>
+          <w:szCs w:val="26"/>
+          <w:highlight w:val="green"/>
+        </w:rPr>
+        <w:t xml:space="preserve">computation offloading mechanism </w:t>
+      </w:r>
+      <w:r>
+        <w:rPr>
+          <w:rFonts w:ascii="Times New Roman" w:hAnsi="Times New Roman" w:cs="Times New Roman"/>
+          <w:sz w:val="26"/>
+          <w:szCs w:val="26"/>
+          <w:highlight w:val="green"/>
+        </w:rPr>
+        <w:t xml:space="preserve">to </w:t>
+      </w:r>
+      <w:r>
+        <w:rPr>
+          <w:rFonts w:ascii="Times New Roman" w:hAnsi="Times New Roman" w:cs="Times New Roman"/>
+          <w:sz w:val="26"/>
+          <w:szCs w:val="26"/>
+          <w:highlight w:val="green"/>
+        </w:rPr>
+        <w:t>decrease</w:t>
       </w:r>
       <w:r>
         <w:rPr>
@@ -10640,188 +10244,7 @@
           <w:szCs w:val="26"/>
           <w:highlight w:val="green"/>
         </w:rPr>
-        <w:t>Zhu</w:t>
-      </w:r>
-      <w:r>
-        <w:rPr>
-          <w:rFonts w:ascii="Times New Roman" w:hAnsi="Times New Roman" w:cs="Times New Roman"/>
-          <w:i/>
-          <w:sz w:val="26"/>
-          <w:szCs w:val="26"/>
-          <w:highlight w:val="green"/>
-        </w:rPr>
-        <w:t xml:space="preserve"> </w:t>
-      </w:r>
-      <w:r>
-        <w:rPr>
-          <w:rFonts w:ascii="Times New Roman" w:hAnsi="Times New Roman" w:cs="Times New Roman"/>
-          <w:i/>
-          <w:sz w:val="26"/>
-          <w:szCs w:val="26"/>
-          <w:highlight w:val="green"/>
-        </w:rPr>
-        <w:t>et al</w:t>
-      </w:r>
-      <w:r>
-        <w:rPr>
-          <w:rFonts w:ascii="Times New Roman" w:hAnsi="Times New Roman" w:cs="Times New Roman"/>
-          <w:sz w:val="26"/>
-          <w:szCs w:val="26"/>
-          <w:highlight w:val="green"/>
-        </w:rPr>
-        <w:t>.</w:t>
-      </w:r>
-      <w:r>
-        <w:rPr>
-          <w:rFonts w:ascii="Times New Roman" w:hAnsi="Times New Roman" w:cs="Times New Roman"/>
-          <w:sz w:val="26"/>
-          <w:szCs w:val="26"/>
-          <w:highlight w:val="green"/>
-        </w:rPr>
-        <w:t xml:space="preserve"> </w:t>
-      </w:r>
-      <w:r>
-        <w:rPr>
-          <w:rFonts w:ascii="Times New Roman" w:hAnsi="Times New Roman" w:cs="Times New Roman"/>
-          <w:sz w:val="26"/>
-          <w:szCs w:val="26"/>
-          <w:highlight w:val="green"/>
-        </w:rPr>
-        <w:fldChar w:fldCharType="begin"/>
-      </w:r>
-      <w:r>
-        <w:rPr>
-          <w:rFonts w:ascii="Times New Roman" w:hAnsi="Times New Roman" w:cs="Times New Roman"/>
-          <w:sz w:val="26"/>
-          <w:szCs w:val="26"/>
-          <w:highlight w:val="green"/>
-        </w:rPr>
-        <w:instrText xml:space="preserve"> REF _Ref36892069 \r \h </w:instrText>
-      </w:r>
-      <w:r>
-        <w:rPr>
-          <w:rFonts w:ascii="Times New Roman" w:hAnsi="Times New Roman" w:cs="Times New Roman"/>
-          <w:sz w:val="26"/>
-          <w:szCs w:val="26"/>
-          <w:highlight w:val="green"/>
-        </w:rPr>
-      </w:r>
-      <w:r>
-        <w:rPr>
-          <w:rFonts w:ascii="Times New Roman" w:hAnsi="Times New Roman" w:cs="Times New Roman"/>
-          <w:sz w:val="26"/>
-          <w:szCs w:val="26"/>
-          <w:highlight w:val="green"/>
-        </w:rPr>
-        <w:instrText xml:space="preserve"> \* MERGEFORMAT </w:instrText>
-      </w:r>
-      <w:r>
-        <w:rPr>
-          <w:rFonts w:ascii="Times New Roman" w:hAnsi="Times New Roman" w:cs="Times New Roman"/>
-          <w:sz w:val="26"/>
-          <w:szCs w:val="26"/>
-          <w:highlight w:val="green"/>
-        </w:rPr>
-        <w:fldChar w:fldCharType="separate"/>
-      </w:r>
-      <w:r>
-        <w:rPr>
-          <w:rFonts w:ascii="Times New Roman" w:hAnsi="Times New Roman" w:cs="Times New Roman"/>
-          <w:sz w:val="26"/>
-          <w:szCs w:val="26"/>
-          <w:highlight w:val="green"/>
-        </w:rPr>
-        <w:t>[44]</w:t>
-      </w:r>
-      <w:r>
-        <w:rPr>
-          <w:rFonts w:ascii="Times New Roman" w:hAnsi="Times New Roman" w:cs="Times New Roman"/>
-          <w:sz w:val="26"/>
-          <w:szCs w:val="26"/>
-          <w:highlight w:val="green"/>
-        </w:rPr>
-        <w:fldChar w:fldCharType="end"/>
-      </w:r>
-      <w:r>
-        <w:rPr>
-          <w:rFonts w:ascii="Times New Roman" w:hAnsi="Times New Roman" w:cs="Times New Roman"/>
-          <w:sz w:val="26"/>
-          <w:szCs w:val="26"/>
-          <w:highlight w:val="green"/>
-        </w:rPr>
-        <w:t xml:space="preserve"> </w:t>
-      </w:r>
-      <w:r>
-        <w:rPr>
-          <w:rFonts w:ascii="Times New Roman" w:hAnsi="Times New Roman" w:cs="Times New Roman"/>
-          <w:sz w:val="26"/>
-          <w:szCs w:val="26"/>
-          <w:highlight w:val="green"/>
-        </w:rPr>
-        <w:t xml:space="preserve">propose </w:t>
-      </w:r>
-      <w:r>
-        <w:rPr>
-          <w:rFonts w:ascii="Times New Roman" w:hAnsi="Times New Roman" w:cs="Times New Roman"/>
-          <w:sz w:val="26"/>
-          <w:szCs w:val="26"/>
-          <w:highlight w:val="green"/>
-        </w:rPr>
-        <w:t xml:space="preserve">a </w:t>
-      </w:r>
-      <w:r>
-        <w:rPr>
-          <w:rFonts w:ascii="Times New Roman" w:hAnsi="Times New Roman" w:cs="Times New Roman"/>
-          <w:sz w:val="26"/>
-          <w:szCs w:val="26"/>
-          <w:highlight w:val="green"/>
-        </w:rPr>
-        <w:t xml:space="preserve">computation offloading mechanism </w:t>
-      </w:r>
-      <w:r>
-        <w:rPr>
-          <w:rFonts w:ascii="Times New Roman" w:hAnsi="Times New Roman" w:cs="Times New Roman"/>
-          <w:sz w:val="26"/>
-          <w:szCs w:val="26"/>
-          <w:highlight w:val="green"/>
-        </w:rPr>
-        <w:t xml:space="preserve">to </w:t>
-      </w:r>
-      <w:r>
-        <w:rPr>
-          <w:rFonts w:ascii="Times New Roman" w:hAnsi="Times New Roman" w:cs="Times New Roman"/>
-          <w:sz w:val="26"/>
-          <w:szCs w:val="26"/>
-          <w:highlight w:val="green"/>
-        </w:rPr>
-        <w:t>decrease</w:t>
-      </w:r>
-      <w:r>
-        <w:rPr>
-          <w:rFonts w:ascii="Times New Roman" w:hAnsi="Times New Roman" w:cs="Times New Roman"/>
-          <w:sz w:val="26"/>
-          <w:szCs w:val="26"/>
-          <w:highlight w:val="green"/>
-        </w:rPr>
-        <w:t xml:space="preserve"> </w:t>
-      </w:r>
-      <w:r>
-        <w:rPr>
-          <w:rFonts w:ascii="Times New Roman" w:hAnsi="Times New Roman" w:cs="Times New Roman"/>
-          <w:sz w:val="26"/>
-          <w:szCs w:val="26"/>
-          <w:highlight w:val="green"/>
-        </w:rPr>
-        <w:t xml:space="preserve">completion time </w:t>
-      </w:r>
-      <w:r>
-        <w:rPr>
-          <w:rFonts w:ascii="Times New Roman" w:hAnsi="Times New Roman" w:cs="Times New Roman"/>
-          <w:sz w:val="26"/>
-          <w:szCs w:val="26"/>
-          <w:highlight w:val="green"/>
-        </w:rPr>
-        <w:t xml:space="preserve">of </w:t>
+        <w:t xml:space="preserve">completion time of </w:t>
       </w:r>
       <w:r>
         <w:rPr>
@@ -10911,16 +10334,7 @@
           <w:szCs w:val="26"/>
           <w:highlight w:val="green"/>
         </w:rPr>
-        <w:t xml:space="preserve">The formulated </w:t>
-      </w:r>
-      <w:r>
-        <w:rPr>
-          <w:rFonts w:ascii="Times New Roman" w:hAnsi="Times New Roman" w:cs="Times New Roman"/>
-          <w:sz w:val="26"/>
-          <w:szCs w:val="26"/>
-          <w:highlight w:val="green"/>
-        </w:rPr>
-        <w:t xml:space="preserve">computation </w:t>
+        <w:t xml:space="preserve">The formulated computation </w:t>
       </w:r>
       <w:r>
         <w:rPr>
@@ -10975,61 +10389,25 @@
           <w:szCs w:val="26"/>
           <w:highlight w:val="green"/>
         </w:rPr>
-        <w:t xml:space="preserve"> and </w:t>
-      </w:r>
-      <w:r>
-        <w:rPr>
-          <w:rFonts w:ascii="Times New Roman" w:hAnsi="Times New Roman" w:cs="Times New Roman"/>
-          <w:sz w:val="26"/>
-          <w:szCs w:val="26"/>
-          <w:highlight w:val="green"/>
-        </w:rPr>
-        <w:t>energy</w:t>
-      </w:r>
-      <w:r>
-        <w:rPr>
-          <w:rFonts w:ascii="Times New Roman" w:hAnsi="Times New Roman" w:cs="Times New Roman"/>
-          <w:sz w:val="26"/>
-          <w:szCs w:val="26"/>
-          <w:highlight w:val="green"/>
-        </w:rPr>
-        <w:t xml:space="preserve"> optimization </w:t>
-      </w:r>
-      <w:r>
-        <w:rPr>
-          <w:rFonts w:ascii="Times New Roman" w:hAnsi="Times New Roman" w:cs="Times New Roman"/>
-          <w:sz w:val="26"/>
-          <w:szCs w:val="26"/>
-          <w:highlight w:val="green"/>
-        </w:rPr>
-        <w:t>one.</w:t>
-      </w:r>
-      <w:r>
-        <w:rPr>
-          <w:rFonts w:ascii="Times New Roman" w:hAnsi="Times New Roman" w:cs="Times New Roman"/>
-          <w:sz w:val="26"/>
-          <w:szCs w:val="26"/>
-          <w:highlight w:val="green"/>
-        </w:rPr>
-        <w:t xml:space="preserve"> T</w:t>
-      </w:r>
-      <w:r>
-        <w:rPr>
-          <w:rFonts w:ascii="Times New Roman" w:hAnsi="Times New Roman" w:cs="Times New Roman"/>
-          <w:sz w:val="26"/>
-          <w:szCs w:val="26"/>
-          <w:highlight w:val="green"/>
-        </w:rPr>
-        <w:t>he optimal cost strategy</w:t>
-      </w:r>
-      <w:r>
-        <w:rPr>
-          <w:rFonts w:ascii="Times New Roman" w:hAnsi="Times New Roman" w:cs="Times New Roman"/>
-          <w:sz w:val="26"/>
-          <w:szCs w:val="26"/>
-          <w:highlight w:val="green"/>
-        </w:rPr>
-        <w:t xml:space="preserve"> is obtained </w:t>
+        <w:t xml:space="preserve"> and energy</w:t>
+      </w:r>
+      <w:r>
+        <w:rPr>
+          <w:rFonts w:ascii="Times New Roman" w:hAnsi="Times New Roman" w:cs="Times New Roman"/>
+          <w:sz w:val="26"/>
+          <w:szCs w:val="26"/>
+          <w:highlight w:val="green"/>
+        </w:rPr>
+        <w:t xml:space="preserve"> optimization one.</w:t>
+      </w:r>
+      <w:r>
+        <w:rPr>
+          <w:rFonts w:ascii="Times New Roman" w:hAnsi="Times New Roman" w:cs="Times New Roman"/>
+          <w:sz w:val="26"/>
+          <w:szCs w:val="26"/>
+          <w:highlight w:val="green"/>
+        </w:rPr>
+        <w:t xml:space="preserve"> The optimal cost strategy is obtained </w:t>
       </w:r>
       <w:r>
         <w:rPr>
@@ -11092,16 +10470,7 @@
           <w:szCs w:val="26"/>
           <w:highlight w:val="green"/>
         </w:rPr>
-        <w:t xml:space="preserve">local execution </w:t>
-      </w:r>
-      <w:r>
-        <w:rPr>
-          <w:rFonts w:ascii="Times New Roman" w:hAnsi="Times New Roman" w:cs="Times New Roman"/>
-          <w:sz w:val="26"/>
-          <w:szCs w:val="26"/>
-          <w:highlight w:val="green"/>
-        </w:rPr>
-        <w:t xml:space="preserve">and </w:t>
+        <w:t xml:space="preserve">local execution and </w:t>
       </w:r>
       <w:r>
         <w:rPr>
@@ -11137,16 +10506,7 @@
           <w:szCs w:val="26"/>
           <w:highlight w:val="green"/>
         </w:rPr>
-        <w:t>energy consumption</w:t>
-      </w:r>
-      <w:r>
-        <w:rPr>
-          <w:rFonts w:ascii="Times New Roman" w:hAnsi="Times New Roman" w:cs="Times New Roman"/>
-          <w:sz w:val="26"/>
-          <w:szCs w:val="26"/>
-          <w:highlight w:val="green"/>
-        </w:rPr>
-        <w:t xml:space="preserve"> and </w:t>
+        <w:t xml:space="preserve">energy consumption and </w:t>
       </w:r>
       <w:r>
         <w:rPr>
@@ -11173,16 +10533,7 @@
           <w:szCs w:val="26"/>
           <w:highlight w:val="green"/>
         </w:rPr>
-        <w:t>service workflow</w:t>
-      </w:r>
-      <w:r>
-        <w:rPr>
-          <w:rFonts w:ascii="Times New Roman" w:hAnsi="Times New Roman" w:cs="Times New Roman"/>
-          <w:sz w:val="26"/>
-          <w:szCs w:val="26"/>
-          <w:highlight w:val="green"/>
-        </w:rPr>
-        <w:t>s</w:t>
+        <w:t>service workflows</w:t>
       </w:r>
       <w:r>
         <w:rPr>
@@ -11338,34 +10689,7 @@
           <w:szCs w:val="26"/>
           <w:highlight w:val="green"/>
         </w:rPr>
-        <w:t xml:space="preserve">solve problems of </w:t>
-      </w:r>
-      <w:r>
-        <w:rPr>
-          <w:rFonts w:ascii="Times New Roman" w:hAnsi="Times New Roman" w:cs="Times New Roman"/>
-          <w:sz w:val="26"/>
-          <w:szCs w:val="26"/>
-          <w:highlight w:val="green"/>
-        </w:rPr>
-        <w:t xml:space="preserve">task adaption </w:t>
-      </w:r>
-      <w:r>
-        <w:rPr>
-          <w:rFonts w:ascii="Times New Roman" w:hAnsi="Times New Roman" w:cs="Times New Roman"/>
-          <w:sz w:val="26"/>
-          <w:szCs w:val="26"/>
-          <w:highlight w:val="green"/>
-        </w:rPr>
-        <w:t xml:space="preserve">and </w:t>
-      </w:r>
-      <w:r>
-        <w:rPr>
-          <w:rFonts w:ascii="Times New Roman" w:hAnsi="Times New Roman" w:cs="Times New Roman"/>
-          <w:sz w:val="26"/>
-          <w:szCs w:val="26"/>
-          <w:highlight w:val="green"/>
-        </w:rPr>
-        <w:t xml:space="preserve">dependency </w:t>
+        <w:t xml:space="preserve">solve problems of task adaption and dependency </w:t>
       </w:r>
       <w:r>
         <w:rPr>
@@ -11410,7 +10734,43 @@
           <w:szCs w:val="26"/>
           <w:highlight w:val="green"/>
         </w:rPr>
-        <w:t>It well learns an offloading policy represented by a sequence-to-sequence neural network.</w:t>
+        <w:t xml:space="preserve">It well learns an offloading policy represented by a sequence-to-sequence neural network. </w:t>
+      </w:r>
+      <w:r>
+        <w:rPr>
+          <w:rFonts w:ascii="Times New Roman" w:hAnsi="Times New Roman" w:cs="Times New Roman"/>
+          <w:sz w:val="26"/>
+          <w:szCs w:val="26"/>
+          <w:highlight w:val="green"/>
+        </w:rPr>
+        <w:t xml:space="preserve">The offloading policy </w:t>
+      </w:r>
+      <w:r>
+        <w:rPr>
+          <w:rFonts w:ascii="Times New Roman" w:hAnsi="Times New Roman" w:cs="Times New Roman"/>
+          <w:sz w:val="26"/>
+          <w:szCs w:val="26"/>
+          <w:highlight w:val="green"/>
+        </w:rPr>
+        <w:t xml:space="preserve">is inferred by </w:t>
+      </w:r>
+      <w:r>
+        <w:rPr>
+          <w:rFonts w:ascii="Times New Roman" w:hAnsi="Times New Roman" w:cs="Times New Roman"/>
+          <w:sz w:val="26"/>
+          <w:szCs w:val="26"/>
+          <w:highlight w:val="green"/>
+        </w:rPr>
+        <w:t xml:space="preserve">automatically </w:t>
+      </w:r>
+      <w:r>
+        <w:rPr>
+          <w:rFonts w:ascii="Times New Roman" w:hAnsi="Times New Roman" w:cs="Times New Roman"/>
+          <w:sz w:val="26"/>
+          <w:szCs w:val="26"/>
+          <w:highlight w:val="green"/>
+        </w:rPr>
+        <w:t>finding</w:t>
       </w:r>
       <w:r>
         <w:rPr>
@@ -11428,52 +10788,61 @@
           <w:szCs w:val="26"/>
           <w:highlight w:val="green"/>
         </w:rPr>
-        <w:t xml:space="preserve">The </w:t>
-      </w:r>
-      <w:r>
-        <w:rPr>
-          <w:rFonts w:ascii="Times New Roman" w:hAnsi="Times New Roman" w:cs="Times New Roman"/>
-          <w:sz w:val="26"/>
-          <w:szCs w:val="26"/>
-          <w:highlight w:val="green"/>
-        </w:rPr>
-        <w:t>offloading</w:t>
-      </w:r>
-      <w:r>
-        <w:rPr>
-          <w:rFonts w:ascii="Times New Roman" w:hAnsi="Times New Roman" w:cs="Times New Roman"/>
-          <w:sz w:val="26"/>
-          <w:szCs w:val="26"/>
-          <w:highlight w:val="green"/>
-        </w:rPr>
-        <w:t xml:space="preserve"> policy </w:t>
-      </w:r>
-      <w:r>
-        <w:rPr>
-          <w:rFonts w:ascii="Times New Roman" w:hAnsi="Times New Roman" w:cs="Times New Roman"/>
-          <w:sz w:val="26"/>
-          <w:szCs w:val="26"/>
-          <w:highlight w:val="green"/>
-        </w:rPr>
-        <w:t xml:space="preserve">is </w:t>
-      </w:r>
-      <w:r>
-        <w:rPr>
-          <w:rFonts w:ascii="Times New Roman" w:hAnsi="Times New Roman" w:cs="Times New Roman"/>
-          <w:sz w:val="26"/>
-          <w:szCs w:val="26"/>
-          <w:highlight w:val="green"/>
-        </w:rPr>
-        <w:t>infer</w:t>
-      </w:r>
-      <w:r>
-        <w:rPr>
-          <w:rFonts w:ascii="Times New Roman" w:hAnsi="Times New Roman" w:cs="Times New Roman"/>
-          <w:sz w:val="26"/>
-          <w:szCs w:val="26"/>
-          <w:highlight w:val="green"/>
-        </w:rPr>
-        <w:t>red by</w:t>
+        <w:t xml:space="preserve">common patterns </w:t>
+      </w:r>
+      <w:r>
+        <w:rPr>
+          <w:rFonts w:ascii="Times New Roman" w:hAnsi="Times New Roman" w:cs="Times New Roman" w:hint="eastAsia"/>
+          <w:sz w:val="26"/>
+          <w:szCs w:val="26"/>
+          <w:highlight w:val="green"/>
+        </w:rPr>
+        <w:t>in</w:t>
+      </w:r>
+      <w:r>
+        <w:rPr>
+          <w:rFonts w:ascii="Times New Roman" w:hAnsi="Times New Roman" w:cs="Times New Roman"/>
+          <w:sz w:val="26"/>
+          <w:szCs w:val="26"/>
+          <w:highlight w:val="green"/>
+        </w:rPr>
+        <w:t xml:space="preserve"> different</w:t>
+      </w:r>
+      <w:r>
+        <w:rPr>
+          <w:rFonts w:ascii="Times New Roman" w:hAnsi="Times New Roman" w:cs="Times New Roman"/>
+          <w:sz w:val="26"/>
+          <w:szCs w:val="26"/>
+          <w:highlight w:val="green"/>
+        </w:rPr>
+        <w:t xml:space="preserve"> applications in </w:t>
+      </w:r>
+      <w:r>
+        <w:rPr>
+          <w:rFonts w:ascii="Times New Roman" w:hAnsi="Times New Roman" w:cs="Times New Roman"/>
+          <w:sz w:val="26"/>
+          <w:szCs w:val="26"/>
+          <w:highlight w:val="green"/>
+        </w:rPr>
+        <w:t>various</w:t>
+      </w:r>
+      <w:r>
+        <w:rPr>
+          <w:rFonts w:ascii="Times New Roman" w:hAnsi="Times New Roman" w:cs="Times New Roman"/>
+          <w:sz w:val="26"/>
+          <w:szCs w:val="26"/>
+          <w:highlight w:val="green"/>
+        </w:rPr>
+        <w:t xml:space="preserve"> scenarios</w:t>
+      </w:r>
+      <w:r>
+        <w:rPr>
+          <w:rFonts w:ascii="Times New Roman" w:hAnsi="Times New Roman" w:cs="Times New Roman"/>
+          <w:sz w:val="26"/>
+          <w:szCs w:val="26"/>
+          <w:highlight w:val="green"/>
+        </w:rPr>
+        <w:t>.</w:t>
       </w:r>
       <w:r>
         <w:rPr>
@@ -11491,7 +10860,259 @@
           <w:szCs w:val="26"/>
           <w:highlight w:val="green"/>
         </w:rPr>
-        <w:t>automatically</w:t>
+        <w:t xml:space="preserve">Li </w:t>
+      </w:r>
+      <w:r>
+        <w:rPr>
+          <w:rFonts w:ascii="Times New Roman" w:hAnsi="Times New Roman" w:cs="Times New Roman"/>
+          <w:i/>
+          <w:sz w:val="26"/>
+          <w:szCs w:val="26"/>
+          <w:highlight w:val="green"/>
+        </w:rPr>
+        <w:t>et al</w:t>
+      </w:r>
+      <w:r>
+        <w:rPr>
+          <w:rFonts w:ascii="Times New Roman" w:hAnsi="Times New Roman" w:cs="Times New Roman"/>
+          <w:sz w:val="26"/>
+          <w:szCs w:val="26"/>
+          <w:highlight w:val="green"/>
+        </w:rPr>
+        <w:t xml:space="preserve">.  </w:t>
+      </w:r>
+      <w:r>
+        <w:rPr>
+          <w:rFonts w:ascii="Times New Roman" w:hAnsi="Times New Roman" w:cs="Times New Roman"/>
+          <w:sz w:val="26"/>
+          <w:szCs w:val="26"/>
+          <w:highlight w:val="green"/>
+        </w:rPr>
+        <w:fldChar w:fldCharType="begin"/>
+      </w:r>
+      <w:r>
+        <w:rPr>
+          <w:rFonts w:ascii="Times New Roman" w:hAnsi="Times New Roman" w:cs="Times New Roman"/>
+          <w:sz w:val="26"/>
+          <w:szCs w:val="26"/>
+          <w:highlight w:val="green"/>
+        </w:rPr>
+        <w:instrText xml:space="preserve"> REF _Ref35862071 \r \h  \* MERGEFORMAT </w:instrText>
+      </w:r>
+      <w:r>
+        <w:rPr>
+          <w:rFonts w:ascii="Times New Roman" w:hAnsi="Times New Roman" w:cs="Times New Roman"/>
+          <w:sz w:val="26"/>
+          <w:szCs w:val="26"/>
+          <w:highlight w:val="green"/>
+        </w:rPr>
+      </w:r>
+      <w:r>
+        <w:rPr>
+          <w:rFonts w:ascii="Times New Roman" w:hAnsi="Times New Roman" w:cs="Times New Roman"/>
+          <w:sz w:val="26"/>
+          <w:szCs w:val="26"/>
+          <w:highlight w:val="green"/>
+        </w:rPr>
+        <w:fldChar w:fldCharType="separate"/>
+      </w:r>
+      <w:r>
+        <w:rPr>
+          <w:rFonts w:ascii="Times New Roman" w:hAnsi="Times New Roman" w:cs="Times New Roman"/>
+          <w:sz w:val="26"/>
+          <w:szCs w:val="26"/>
+          <w:highlight w:val="green"/>
+        </w:rPr>
+        <w:t>[23]</w:t>
+      </w:r>
+      <w:r>
+        <w:rPr>
+          <w:rFonts w:ascii="Times New Roman" w:hAnsi="Times New Roman" w:cs="Times New Roman"/>
+          <w:sz w:val="26"/>
+          <w:szCs w:val="26"/>
+          <w:highlight w:val="green"/>
+        </w:rPr>
+        <w:fldChar w:fldCharType="end"/>
+      </w:r>
+      <w:r>
+        <w:rPr>
+          <w:rFonts w:ascii="Times New Roman" w:hAnsi="Times New Roman" w:cs="Times New Roman"/>
+          <w:sz w:val="26"/>
+          <w:szCs w:val="26"/>
+          <w:highlight w:val="green"/>
+        </w:rPr>
+        <w:t xml:space="preserve"> investigate</w:t>
+      </w:r>
+      <w:r>
+        <w:rPr>
+          <w:rFonts w:ascii="Times New Roman" w:hAnsi="Times New Roman" w:cs="Times New Roman"/>
+          <w:sz w:val="26"/>
+          <w:szCs w:val="26"/>
+          <w:highlight w:val="green"/>
+        </w:rPr>
+        <w:t xml:space="preserve"> a multi-user MEC system in which </w:t>
+      </w:r>
+      <w:r>
+        <w:rPr>
+          <w:rFonts w:ascii="Times New Roman" w:hAnsi="Times New Roman" w:cs="Times New Roman"/>
+          <w:sz w:val="26"/>
+          <w:szCs w:val="26"/>
+          <w:highlight w:val="green"/>
+        </w:rPr>
+        <w:t>many</w:t>
+      </w:r>
+      <w:r>
+        <w:rPr>
+          <w:rFonts w:ascii="Times New Roman" w:hAnsi="Times New Roman" w:cs="Times New Roman"/>
+          <w:sz w:val="26"/>
+          <w:szCs w:val="26"/>
+          <w:highlight w:val="green"/>
+        </w:rPr>
+        <w:t xml:space="preserve"> user equipments (UEs) </w:t>
+      </w:r>
+      <w:r>
+        <w:rPr>
+          <w:rFonts w:ascii="Times New Roman" w:hAnsi="Times New Roman" w:cs="Times New Roman"/>
+          <w:sz w:val="26"/>
+          <w:szCs w:val="26"/>
+          <w:highlight w:val="green"/>
+        </w:rPr>
+        <w:t>realize</w:t>
+      </w:r>
+      <w:r>
+        <w:rPr>
+          <w:rFonts w:ascii="Times New Roman" w:hAnsi="Times New Roman" w:cs="Times New Roman"/>
+          <w:sz w:val="26"/>
+          <w:szCs w:val="26"/>
+          <w:highlight w:val="green"/>
+        </w:rPr>
+        <w:t xml:space="preserve"> computation offloading </w:t>
+      </w:r>
+      <w:r>
+        <w:rPr>
+          <w:rFonts w:ascii="Times New Roman" w:hAnsi="Times New Roman" w:cs="Times New Roman"/>
+          <w:sz w:val="26"/>
+          <w:szCs w:val="26"/>
+          <w:highlight w:val="green"/>
+        </w:rPr>
+        <w:t>through</w:t>
+      </w:r>
+      <w:r>
+        <w:rPr>
+          <w:rFonts w:ascii="Times New Roman" w:hAnsi="Times New Roman" w:cs="Times New Roman"/>
+          <w:sz w:val="26"/>
+          <w:szCs w:val="26"/>
+          <w:highlight w:val="green"/>
+        </w:rPr>
+        <w:t xml:space="preserve"> wireless channels </w:t>
+      </w:r>
+      <w:r>
+        <w:rPr>
+          <w:rFonts w:ascii="Times New Roman" w:hAnsi="Times New Roman" w:cs="Times New Roman"/>
+          <w:sz w:val="26"/>
+          <w:szCs w:val="26"/>
+          <w:highlight w:val="green"/>
+        </w:rPr>
+        <w:t xml:space="preserve">connected </w:t>
+      </w:r>
+      <w:r>
+        <w:rPr>
+          <w:rFonts w:ascii="Times New Roman" w:hAnsi="Times New Roman" w:cs="Times New Roman"/>
+          <w:sz w:val="26"/>
+          <w:szCs w:val="26"/>
+          <w:highlight w:val="green"/>
+        </w:rPr>
+        <w:t xml:space="preserve">to an MEC server. </w:t>
+      </w:r>
+      <w:r>
+        <w:rPr>
+          <w:rFonts w:ascii="Times New Roman" w:hAnsi="Times New Roman" w:cs="Times New Roman"/>
+          <w:sz w:val="26"/>
+          <w:szCs w:val="26"/>
+          <w:highlight w:val="green"/>
+        </w:rPr>
+        <w:t>T</w:t>
+      </w:r>
+      <w:r>
+        <w:rPr>
+          <w:rFonts w:ascii="Times New Roman" w:hAnsi="Times New Roman" w:cs="Times New Roman"/>
+          <w:sz w:val="26"/>
+          <w:szCs w:val="26"/>
+          <w:highlight w:val="green"/>
+        </w:rPr>
+        <w:t xml:space="preserve">he </w:t>
+      </w:r>
+      <w:r>
+        <w:rPr>
+          <w:rFonts w:ascii="Times New Roman" w:hAnsi="Times New Roman" w:cs="Times New Roman"/>
+          <w:sz w:val="26"/>
+          <w:szCs w:val="26"/>
+          <w:highlight w:val="green"/>
+        </w:rPr>
+        <w:t>weighted</w:t>
+      </w:r>
+      <w:r>
+        <w:rPr>
+          <w:rFonts w:ascii="Times New Roman" w:hAnsi="Times New Roman" w:cs="Times New Roman"/>
+          <w:sz w:val="26"/>
+          <w:szCs w:val="26"/>
+          <w:highlight w:val="green"/>
+        </w:rPr>
+        <w:t xml:space="preserve"> cost of energy consumption</w:t>
+      </w:r>
+      <w:r>
+        <w:rPr>
+          <w:rFonts w:ascii="Times New Roman" w:hAnsi="Times New Roman" w:cs="Times New Roman"/>
+          <w:sz w:val="26"/>
+          <w:szCs w:val="26"/>
+          <w:highlight w:val="green"/>
+        </w:rPr>
+        <w:t xml:space="preserve"> and delay</w:t>
+      </w:r>
+      <w:r>
+        <w:rPr>
+          <w:rFonts w:ascii="Times New Roman" w:hAnsi="Times New Roman" w:cs="Times New Roman"/>
+          <w:sz w:val="26"/>
+          <w:szCs w:val="26"/>
+          <w:highlight w:val="green"/>
+        </w:rPr>
+        <w:t xml:space="preserve"> for UEs</w:t>
+      </w:r>
+      <w:r>
+        <w:rPr>
+          <w:rFonts w:ascii="Times New Roman" w:hAnsi="Times New Roman" w:cs="Times New Roman"/>
+          <w:sz w:val="26"/>
+          <w:szCs w:val="26"/>
+          <w:highlight w:val="green"/>
+        </w:rPr>
+        <w:t xml:space="preserve"> is formulated as an optimization objective.</w:t>
+      </w:r>
+      <w:r>
+        <w:rPr>
+          <w:rFonts w:ascii="Times New Roman" w:hAnsi="Times New Roman" w:cs="Times New Roman"/>
+          <w:sz w:val="26"/>
+          <w:szCs w:val="26"/>
+          <w:highlight w:val="green"/>
+        </w:rPr>
+        <w:t xml:space="preserve"> The offloading and allocation of computational resources are jointly optimized </w:t>
+      </w:r>
+      <w:r>
+        <w:rPr>
+          <w:rFonts w:ascii="Times New Roman" w:hAnsi="Times New Roman" w:cs="Times New Roman"/>
+          <w:sz w:val="26"/>
+          <w:szCs w:val="26"/>
+          <w:highlight w:val="green"/>
+        </w:rPr>
+        <w:t>in an MEC system</w:t>
+      </w:r>
+      <w:r>
+        <w:rPr>
+          <w:rFonts w:ascii="Times New Roman" w:hAnsi="Times New Roman" w:cs="Times New Roman"/>
+          <w:sz w:val="26"/>
+          <w:szCs w:val="26"/>
+          <w:highlight w:val="green"/>
+        </w:rPr>
+        <w:t>.</w:t>
       </w:r>
       <w:r>
         <w:rPr>
@@ -11509,7 +11130,43 @@
           <w:szCs w:val="26"/>
           <w:highlight w:val="green"/>
         </w:rPr>
-        <w:t>finding</w:t>
+        <w:t xml:space="preserve">A </w:t>
+      </w:r>
+      <w:r>
+        <w:rPr>
+          <w:rFonts w:ascii="Times New Roman" w:hAnsi="Times New Roman" w:cs="Times New Roman"/>
+          <w:sz w:val="26"/>
+          <w:szCs w:val="26"/>
+          <w:highlight w:val="green"/>
+        </w:rPr>
+        <w:t>reinforcement Learning</w:t>
+      </w:r>
+      <w:r>
+        <w:rPr>
+          <w:rFonts w:ascii="Times New Roman" w:hAnsi="Times New Roman" w:cs="Times New Roman"/>
+          <w:sz w:val="26"/>
+          <w:szCs w:val="26"/>
+          <w:highlight w:val="green"/>
+        </w:rPr>
+        <w:t xml:space="preserve">-based </w:t>
+      </w:r>
+      <w:r>
+        <w:rPr>
+          <w:rFonts w:ascii="Times New Roman" w:hAnsi="Times New Roman" w:cs="Times New Roman"/>
+          <w:sz w:val="26"/>
+          <w:szCs w:val="26"/>
+          <w:highlight w:val="green"/>
+        </w:rPr>
+        <w:t xml:space="preserve">optimization framework </w:t>
+      </w:r>
+      <w:r>
+        <w:rPr>
+          <w:rFonts w:ascii="Times New Roman" w:hAnsi="Times New Roman" w:cs="Times New Roman"/>
+          <w:sz w:val="26"/>
+          <w:szCs w:val="26"/>
+          <w:highlight w:val="green"/>
+        </w:rPr>
+        <w:t>is proposed by</w:t>
       </w:r>
       <w:r>
         <w:rPr>
@@ -11527,546 +11184,6 @@
           <w:szCs w:val="26"/>
           <w:highlight w:val="green"/>
         </w:rPr>
-        <w:t xml:space="preserve">common patterns </w:t>
-      </w:r>
-      <w:r>
-        <w:rPr>
-          <w:rFonts w:ascii="Times New Roman" w:hAnsi="Times New Roman" w:cs="Times New Roman" w:hint="eastAsia"/>
-          <w:sz w:val="26"/>
-          <w:szCs w:val="26"/>
-          <w:highlight w:val="green"/>
-        </w:rPr>
-        <w:t>in</w:t>
-      </w:r>
-      <w:r>
-        <w:rPr>
-          <w:rFonts w:ascii="Times New Roman" w:hAnsi="Times New Roman" w:cs="Times New Roman"/>
-          <w:sz w:val="26"/>
-          <w:szCs w:val="26"/>
-          <w:highlight w:val="green"/>
-        </w:rPr>
-        <w:t xml:space="preserve"> different</w:t>
-      </w:r>
-      <w:r>
-        <w:rPr>
-          <w:rFonts w:ascii="Times New Roman" w:hAnsi="Times New Roman" w:cs="Times New Roman"/>
-          <w:sz w:val="26"/>
-          <w:szCs w:val="26"/>
-          <w:highlight w:val="green"/>
-        </w:rPr>
-        <w:t xml:space="preserve"> applications in </w:t>
-      </w:r>
-      <w:r>
-        <w:rPr>
-          <w:rFonts w:ascii="Times New Roman" w:hAnsi="Times New Roman" w:cs="Times New Roman"/>
-          <w:sz w:val="26"/>
-          <w:szCs w:val="26"/>
-          <w:highlight w:val="green"/>
-        </w:rPr>
-        <w:t>various</w:t>
-      </w:r>
-      <w:r>
-        <w:rPr>
-          <w:rFonts w:ascii="Times New Roman" w:hAnsi="Times New Roman" w:cs="Times New Roman"/>
-          <w:sz w:val="26"/>
-          <w:szCs w:val="26"/>
-          <w:highlight w:val="green"/>
-        </w:rPr>
-        <w:t xml:space="preserve"> scenarios</w:t>
-      </w:r>
-      <w:r>
-        <w:rPr>
-          <w:rFonts w:ascii="Times New Roman" w:hAnsi="Times New Roman" w:cs="Times New Roman"/>
-          <w:sz w:val="26"/>
-          <w:szCs w:val="26"/>
-          <w:highlight w:val="green"/>
-        </w:rPr>
-        <w:t>.</w:t>
-      </w:r>
-      <w:r>
-        <w:rPr>
-          <w:rFonts w:ascii="Times New Roman" w:hAnsi="Times New Roman" w:cs="Times New Roman"/>
-          <w:sz w:val="26"/>
-          <w:szCs w:val="26"/>
-          <w:highlight w:val="green"/>
-        </w:rPr>
-        <w:t xml:space="preserve"> </w:t>
-      </w:r>
-      <w:r>
-        <w:rPr>
-          <w:rFonts w:ascii="Times New Roman" w:hAnsi="Times New Roman" w:cs="Times New Roman"/>
-          <w:sz w:val="26"/>
-          <w:szCs w:val="26"/>
-          <w:highlight w:val="green"/>
-        </w:rPr>
-        <w:t xml:space="preserve">Li </w:t>
-      </w:r>
-      <w:r>
-        <w:rPr>
-          <w:rFonts w:ascii="Times New Roman" w:hAnsi="Times New Roman" w:cs="Times New Roman"/>
-          <w:i/>
-          <w:sz w:val="26"/>
-          <w:szCs w:val="26"/>
-          <w:highlight w:val="green"/>
-        </w:rPr>
-        <w:t>et al</w:t>
-      </w:r>
-      <w:r>
-        <w:rPr>
-          <w:rFonts w:ascii="Times New Roman" w:hAnsi="Times New Roman" w:cs="Times New Roman"/>
-          <w:sz w:val="26"/>
-          <w:szCs w:val="26"/>
-          <w:highlight w:val="green"/>
-        </w:rPr>
-        <w:t xml:space="preserve">.  </w:t>
-      </w:r>
-      <w:r>
-        <w:rPr>
-          <w:rFonts w:ascii="Times New Roman" w:hAnsi="Times New Roman" w:cs="Times New Roman"/>
-          <w:sz w:val="26"/>
-          <w:szCs w:val="26"/>
-          <w:highlight w:val="green"/>
-        </w:rPr>
-        <w:fldChar w:fldCharType="begin"/>
-      </w:r>
-      <w:r>
-        <w:rPr>
-          <w:rFonts w:ascii="Times New Roman" w:hAnsi="Times New Roman" w:cs="Times New Roman"/>
-          <w:sz w:val="26"/>
-          <w:szCs w:val="26"/>
-          <w:highlight w:val="green"/>
-        </w:rPr>
-        <w:instrText xml:space="preserve"> REF _Ref35862071 \r \h  \* MERGEFORMAT </w:instrText>
-      </w:r>
-      <w:r>
-        <w:rPr>
-          <w:rFonts w:ascii="Times New Roman" w:hAnsi="Times New Roman" w:cs="Times New Roman"/>
-          <w:sz w:val="26"/>
-          <w:szCs w:val="26"/>
-          <w:highlight w:val="green"/>
-        </w:rPr>
-      </w:r>
-      <w:r>
-        <w:rPr>
-          <w:rFonts w:ascii="Times New Roman" w:hAnsi="Times New Roman" w:cs="Times New Roman"/>
-          <w:sz w:val="26"/>
-          <w:szCs w:val="26"/>
-          <w:highlight w:val="green"/>
-        </w:rPr>
-        <w:fldChar w:fldCharType="separate"/>
-      </w:r>
-      <w:r>
-        <w:rPr>
-          <w:rFonts w:ascii="Times New Roman" w:hAnsi="Times New Roman" w:cs="Times New Roman"/>
-          <w:sz w:val="26"/>
-          <w:szCs w:val="26"/>
-          <w:highlight w:val="green"/>
-        </w:rPr>
-        <w:t>[23]</w:t>
-      </w:r>
-      <w:r>
-        <w:rPr>
-          <w:rFonts w:ascii="Times New Roman" w:hAnsi="Times New Roman" w:cs="Times New Roman"/>
-          <w:sz w:val="26"/>
-          <w:szCs w:val="26"/>
-          <w:highlight w:val="green"/>
-        </w:rPr>
-        <w:fldChar w:fldCharType="end"/>
-      </w:r>
-      <w:r>
-        <w:rPr>
-          <w:rFonts w:ascii="Times New Roman" w:hAnsi="Times New Roman" w:cs="Times New Roman"/>
-          <w:sz w:val="26"/>
-          <w:szCs w:val="26"/>
-          <w:highlight w:val="green"/>
-        </w:rPr>
-        <w:t xml:space="preserve"> investigate</w:t>
-      </w:r>
-      <w:r>
-        <w:rPr>
-          <w:rFonts w:ascii="Times New Roman" w:hAnsi="Times New Roman" w:cs="Times New Roman"/>
-          <w:sz w:val="26"/>
-          <w:szCs w:val="26"/>
-          <w:highlight w:val="green"/>
-        </w:rPr>
-        <w:t xml:space="preserve"> a multi-user MEC system in which </w:t>
-      </w:r>
-      <w:r>
-        <w:rPr>
-          <w:rFonts w:ascii="Times New Roman" w:hAnsi="Times New Roman" w:cs="Times New Roman"/>
-          <w:sz w:val="26"/>
-          <w:szCs w:val="26"/>
-          <w:highlight w:val="green"/>
-        </w:rPr>
-        <w:t>many</w:t>
-      </w:r>
-      <w:r>
-        <w:rPr>
-          <w:rFonts w:ascii="Times New Roman" w:hAnsi="Times New Roman" w:cs="Times New Roman"/>
-          <w:sz w:val="26"/>
-          <w:szCs w:val="26"/>
-          <w:highlight w:val="green"/>
-        </w:rPr>
-        <w:t xml:space="preserve"> user equipments (UEs) </w:t>
-      </w:r>
-      <w:r>
-        <w:rPr>
-          <w:rFonts w:ascii="Times New Roman" w:hAnsi="Times New Roman" w:cs="Times New Roman"/>
-          <w:sz w:val="26"/>
-          <w:szCs w:val="26"/>
-          <w:highlight w:val="green"/>
-        </w:rPr>
-        <w:t>realize</w:t>
-      </w:r>
-      <w:r>
-        <w:rPr>
-          <w:rFonts w:ascii="Times New Roman" w:hAnsi="Times New Roman" w:cs="Times New Roman"/>
-          <w:sz w:val="26"/>
-          <w:szCs w:val="26"/>
-          <w:highlight w:val="green"/>
-        </w:rPr>
-        <w:t xml:space="preserve"> computation offloading </w:t>
-      </w:r>
-      <w:r>
-        <w:rPr>
-          <w:rFonts w:ascii="Times New Roman" w:hAnsi="Times New Roman" w:cs="Times New Roman"/>
-          <w:sz w:val="26"/>
-          <w:szCs w:val="26"/>
-          <w:highlight w:val="green"/>
-        </w:rPr>
-        <w:t>through</w:t>
-      </w:r>
-      <w:r>
-        <w:rPr>
-          <w:rFonts w:ascii="Times New Roman" w:hAnsi="Times New Roman" w:cs="Times New Roman"/>
-          <w:sz w:val="26"/>
-          <w:szCs w:val="26"/>
-          <w:highlight w:val="green"/>
-        </w:rPr>
-        <w:t xml:space="preserve"> wireless channels </w:t>
-      </w:r>
-      <w:r>
-        <w:rPr>
-          <w:rFonts w:ascii="Times New Roman" w:hAnsi="Times New Roman" w:cs="Times New Roman"/>
-          <w:sz w:val="26"/>
-          <w:szCs w:val="26"/>
-          <w:highlight w:val="green"/>
-        </w:rPr>
-        <w:t xml:space="preserve">connected </w:t>
-      </w:r>
-      <w:r>
-        <w:rPr>
-          <w:rFonts w:ascii="Times New Roman" w:hAnsi="Times New Roman" w:cs="Times New Roman"/>
-          <w:sz w:val="26"/>
-          <w:szCs w:val="26"/>
-          <w:highlight w:val="green"/>
-        </w:rPr>
-        <w:t xml:space="preserve">to an MEC server. </w:t>
-      </w:r>
-      <w:r>
-        <w:rPr>
-          <w:rFonts w:ascii="Times New Roman" w:hAnsi="Times New Roman" w:cs="Times New Roman"/>
-          <w:sz w:val="26"/>
-          <w:szCs w:val="26"/>
-          <w:highlight w:val="green"/>
-        </w:rPr>
-        <w:t>T</w:t>
-      </w:r>
-      <w:r>
-        <w:rPr>
-          <w:rFonts w:ascii="Times New Roman" w:hAnsi="Times New Roman" w:cs="Times New Roman"/>
-          <w:sz w:val="26"/>
-          <w:szCs w:val="26"/>
-          <w:highlight w:val="green"/>
-        </w:rPr>
-        <w:t xml:space="preserve">he </w:t>
-      </w:r>
-      <w:r>
-        <w:rPr>
-          <w:rFonts w:ascii="Times New Roman" w:hAnsi="Times New Roman" w:cs="Times New Roman"/>
-          <w:sz w:val="26"/>
-          <w:szCs w:val="26"/>
-          <w:highlight w:val="green"/>
-        </w:rPr>
-        <w:t>weighted</w:t>
-      </w:r>
-      <w:r>
-        <w:rPr>
-          <w:rFonts w:ascii="Times New Roman" w:hAnsi="Times New Roman" w:cs="Times New Roman"/>
-          <w:sz w:val="26"/>
-          <w:szCs w:val="26"/>
-          <w:highlight w:val="green"/>
-        </w:rPr>
-        <w:t xml:space="preserve"> cost of energy consumption</w:t>
-      </w:r>
-      <w:r>
-        <w:rPr>
-          <w:rFonts w:ascii="Times New Roman" w:hAnsi="Times New Roman" w:cs="Times New Roman"/>
-          <w:sz w:val="26"/>
-          <w:szCs w:val="26"/>
-          <w:highlight w:val="green"/>
-        </w:rPr>
-        <w:t xml:space="preserve"> and </w:t>
-      </w:r>
-      <w:r>
-        <w:rPr>
-          <w:rFonts w:ascii="Times New Roman" w:hAnsi="Times New Roman" w:cs="Times New Roman"/>
-          <w:sz w:val="26"/>
-          <w:szCs w:val="26"/>
-          <w:highlight w:val="green"/>
-        </w:rPr>
-        <w:t>delay</w:t>
-      </w:r>
-      <w:r>
-        <w:rPr>
-          <w:rFonts w:ascii="Times New Roman" w:hAnsi="Times New Roman" w:cs="Times New Roman"/>
-          <w:sz w:val="26"/>
-          <w:szCs w:val="26"/>
-          <w:highlight w:val="green"/>
-        </w:rPr>
-        <w:t xml:space="preserve"> for UEs</w:t>
-      </w:r>
-      <w:r>
-        <w:rPr>
-          <w:rFonts w:ascii="Times New Roman" w:hAnsi="Times New Roman" w:cs="Times New Roman"/>
-          <w:sz w:val="26"/>
-          <w:szCs w:val="26"/>
-          <w:highlight w:val="green"/>
-        </w:rPr>
-        <w:t xml:space="preserve"> is </w:t>
-      </w:r>
-      <w:r>
-        <w:rPr>
-          <w:rFonts w:ascii="Times New Roman" w:hAnsi="Times New Roman" w:cs="Times New Roman"/>
-          <w:sz w:val="26"/>
-          <w:szCs w:val="26"/>
-          <w:highlight w:val="green"/>
-        </w:rPr>
-        <w:t>formulate</w:t>
-      </w:r>
-      <w:r>
-        <w:rPr>
-          <w:rFonts w:ascii="Times New Roman" w:hAnsi="Times New Roman" w:cs="Times New Roman"/>
-          <w:sz w:val="26"/>
-          <w:szCs w:val="26"/>
-          <w:highlight w:val="green"/>
-        </w:rPr>
-        <w:t xml:space="preserve">d as an </w:t>
-      </w:r>
-      <w:r>
-        <w:rPr>
-          <w:rFonts w:ascii="Times New Roman" w:hAnsi="Times New Roman" w:cs="Times New Roman"/>
-          <w:sz w:val="26"/>
-          <w:szCs w:val="26"/>
-          <w:highlight w:val="green"/>
-        </w:rPr>
-        <w:t>optimization objective</w:t>
-      </w:r>
-      <w:r>
-        <w:rPr>
-          <w:rFonts w:ascii="Times New Roman" w:hAnsi="Times New Roman" w:cs="Times New Roman"/>
-          <w:sz w:val="26"/>
-          <w:szCs w:val="26"/>
-          <w:highlight w:val="green"/>
-        </w:rPr>
-        <w:t>.</w:t>
-      </w:r>
-      <w:r>
-        <w:rPr>
-          <w:rFonts w:ascii="Times New Roman" w:hAnsi="Times New Roman" w:cs="Times New Roman"/>
-          <w:sz w:val="26"/>
-          <w:szCs w:val="26"/>
-          <w:highlight w:val="green"/>
-        </w:rPr>
-        <w:t xml:space="preserve"> The o</w:t>
-      </w:r>
-      <w:r>
-        <w:rPr>
-          <w:rFonts w:ascii="Times New Roman" w:hAnsi="Times New Roman" w:cs="Times New Roman"/>
-          <w:sz w:val="26"/>
-          <w:szCs w:val="26"/>
-          <w:highlight w:val="green"/>
-        </w:rPr>
-        <w:t>ffloading</w:t>
-      </w:r>
-      <w:r>
-        <w:rPr>
-          <w:rFonts w:ascii="Times New Roman" w:hAnsi="Times New Roman" w:cs="Times New Roman"/>
-          <w:sz w:val="26"/>
-          <w:szCs w:val="26"/>
-          <w:highlight w:val="green"/>
-        </w:rPr>
-        <w:t xml:space="preserve"> and </w:t>
-      </w:r>
-      <w:r>
-        <w:rPr>
-          <w:rFonts w:ascii="Times New Roman" w:hAnsi="Times New Roman" w:cs="Times New Roman"/>
-          <w:sz w:val="26"/>
-          <w:szCs w:val="26"/>
-          <w:highlight w:val="green"/>
-        </w:rPr>
-        <w:t>allocation</w:t>
-      </w:r>
-      <w:r>
-        <w:rPr>
-          <w:rFonts w:ascii="Times New Roman" w:hAnsi="Times New Roman" w:cs="Times New Roman"/>
-          <w:sz w:val="26"/>
-          <w:szCs w:val="26"/>
-          <w:highlight w:val="green"/>
-        </w:rPr>
-        <w:t xml:space="preserve"> of </w:t>
-      </w:r>
-      <w:r>
-        <w:rPr>
-          <w:rFonts w:ascii="Times New Roman" w:hAnsi="Times New Roman" w:cs="Times New Roman"/>
-          <w:sz w:val="26"/>
-          <w:szCs w:val="26"/>
-          <w:highlight w:val="green"/>
-        </w:rPr>
-        <w:t>computational resource</w:t>
-      </w:r>
-      <w:r>
-        <w:rPr>
-          <w:rFonts w:ascii="Times New Roman" w:hAnsi="Times New Roman" w:cs="Times New Roman"/>
-          <w:sz w:val="26"/>
-          <w:szCs w:val="26"/>
-          <w:highlight w:val="green"/>
-        </w:rPr>
-        <w:t xml:space="preserve">s are </w:t>
-      </w:r>
-      <w:r>
-        <w:rPr>
-          <w:rFonts w:ascii="Times New Roman" w:hAnsi="Times New Roman" w:cs="Times New Roman"/>
-          <w:sz w:val="26"/>
-          <w:szCs w:val="26"/>
-          <w:highlight w:val="green"/>
-        </w:rPr>
-        <w:t>jointly optimize</w:t>
-      </w:r>
-      <w:r>
-        <w:rPr>
-          <w:rFonts w:ascii="Times New Roman" w:hAnsi="Times New Roman" w:cs="Times New Roman"/>
-          <w:sz w:val="26"/>
-          <w:szCs w:val="26"/>
-          <w:highlight w:val="green"/>
-        </w:rPr>
-        <w:t xml:space="preserve">d </w:t>
-      </w:r>
-      <w:r>
-        <w:rPr>
-          <w:rFonts w:ascii="Times New Roman" w:hAnsi="Times New Roman" w:cs="Times New Roman"/>
-          <w:sz w:val="26"/>
-          <w:szCs w:val="26"/>
-          <w:highlight w:val="green"/>
-        </w:rPr>
-        <w:t xml:space="preserve">in an </w:t>
-      </w:r>
-      <w:r>
-        <w:rPr>
-          <w:rFonts w:ascii="Times New Roman" w:hAnsi="Times New Roman" w:cs="Times New Roman"/>
-          <w:sz w:val="26"/>
-          <w:szCs w:val="26"/>
-          <w:highlight w:val="green"/>
-        </w:rPr>
-        <w:t>MEC system</w:t>
-      </w:r>
-      <w:r>
-        <w:rPr>
-          <w:rFonts w:ascii="Times New Roman" w:hAnsi="Times New Roman" w:cs="Times New Roman"/>
-          <w:sz w:val="26"/>
-          <w:szCs w:val="26"/>
-          <w:highlight w:val="green"/>
-        </w:rPr>
-        <w:t>.</w:t>
-      </w:r>
-      <w:r>
-        <w:rPr>
-          <w:rFonts w:ascii="Times New Roman" w:hAnsi="Times New Roman" w:cs="Times New Roman"/>
-          <w:sz w:val="26"/>
-          <w:szCs w:val="26"/>
-          <w:highlight w:val="green"/>
-        </w:rPr>
-        <w:t xml:space="preserve"> </w:t>
-      </w:r>
-      <w:r>
-        <w:rPr>
-          <w:rFonts w:ascii="Times New Roman" w:hAnsi="Times New Roman" w:cs="Times New Roman"/>
-          <w:sz w:val="26"/>
-          <w:szCs w:val="26"/>
-          <w:highlight w:val="green"/>
-        </w:rPr>
-        <w:t xml:space="preserve">A </w:t>
-      </w:r>
-      <w:r>
-        <w:rPr>
-          <w:rFonts w:ascii="Times New Roman" w:hAnsi="Times New Roman" w:cs="Times New Roman"/>
-          <w:sz w:val="26"/>
-          <w:szCs w:val="26"/>
-          <w:highlight w:val="green"/>
-        </w:rPr>
-        <w:t>r</w:t>
-      </w:r>
-      <w:r>
-        <w:rPr>
-          <w:rFonts w:ascii="Times New Roman" w:hAnsi="Times New Roman" w:cs="Times New Roman"/>
-          <w:sz w:val="26"/>
-          <w:szCs w:val="26"/>
-          <w:highlight w:val="green"/>
-        </w:rPr>
-        <w:t>einforcement Learning</w:t>
-      </w:r>
-      <w:r>
-        <w:rPr>
-          <w:rFonts w:ascii="Times New Roman" w:hAnsi="Times New Roman" w:cs="Times New Roman"/>
-          <w:sz w:val="26"/>
-          <w:szCs w:val="26"/>
-          <w:highlight w:val="green"/>
-        </w:rPr>
-        <w:t xml:space="preserve">-based </w:t>
-      </w:r>
-      <w:r>
-        <w:rPr>
-          <w:rFonts w:ascii="Times New Roman" w:hAnsi="Times New Roman" w:cs="Times New Roman"/>
-          <w:sz w:val="26"/>
-          <w:szCs w:val="26"/>
-          <w:highlight w:val="green"/>
-        </w:rPr>
-        <w:t>optimization framework</w:t>
-      </w:r>
-      <w:r>
-        <w:rPr>
-          <w:rFonts w:ascii="Times New Roman" w:hAnsi="Times New Roman" w:cs="Times New Roman"/>
-          <w:sz w:val="26"/>
-          <w:szCs w:val="26"/>
-          <w:highlight w:val="green"/>
-        </w:rPr>
-        <w:t xml:space="preserve"> </w:t>
-      </w:r>
-      <w:r>
-        <w:rPr>
-          <w:rFonts w:ascii="Times New Roman" w:hAnsi="Times New Roman" w:cs="Times New Roman"/>
-          <w:sz w:val="26"/>
-          <w:szCs w:val="26"/>
-          <w:highlight w:val="green"/>
-        </w:rPr>
-        <w:t>is proposed by</w:t>
-      </w:r>
-      <w:r>
-        <w:rPr>
-          <w:rFonts w:ascii="Times New Roman" w:hAnsi="Times New Roman" w:cs="Times New Roman"/>
-          <w:sz w:val="26"/>
-          <w:szCs w:val="26"/>
-          <w:highlight w:val="green"/>
-        </w:rPr>
-        <w:t xml:space="preserve"> </w:t>
-      </w:r>
-      <w:r>
-        <w:rPr>
-          <w:rFonts w:ascii="Times New Roman" w:hAnsi="Times New Roman" w:cs="Times New Roman"/>
-          <w:sz w:val="26"/>
-          <w:szCs w:val="26"/>
-          <w:highlight w:val="green"/>
-        </w:rPr>
         <w:t xml:space="preserve">adopting </w:t>
       </w:r>
       <w:r>
@@ -12076,441 +11193,8 @@
           <w:szCs w:val="26"/>
           <w:highlight w:val="green"/>
         </w:rPr>
-        <w:t>Q-learning</w:t>
-      </w:r>
-      <w:r>
-        <w:rPr>
-          <w:rFonts w:ascii="Times New Roman" w:hAnsi="Times New Roman" w:cs="Times New Roman"/>
-          <w:sz w:val="26"/>
-          <w:szCs w:val="26"/>
-          <w:highlight w:val="green"/>
-        </w:rPr>
-        <w:t xml:space="preserve"> </w:t>
-      </w:r>
-      <w:r>
-        <w:rPr>
-          <w:rFonts w:ascii="Times New Roman" w:hAnsi="Times New Roman" w:cs="Times New Roman"/>
-          <w:sz w:val="26"/>
-          <w:szCs w:val="26"/>
-          <w:highlight w:val="green"/>
-        </w:rPr>
-        <w:t>schemes</w:t>
-      </w:r>
-      <w:r>
-        <w:rPr>
-          <w:rFonts w:ascii="Times New Roman" w:hAnsi="Times New Roman" w:cs="Times New Roman"/>
-          <w:sz w:val="26"/>
-          <w:szCs w:val="26"/>
-          <w:highlight w:val="green"/>
-        </w:rPr>
-        <w:t>.</w:t>
-      </w:r>
-      <w:r>
-        <w:rPr>
-          <w:rFonts w:ascii="Times New Roman" w:hAnsi="Times New Roman" w:cs="Times New Roman"/>
-          <w:sz w:val="26"/>
-          <w:szCs w:val="26"/>
-        </w:rPr>
-        <w:t xml:space="preserve"> </w:t>
-      </w:r>
-      <w:r>
-        <w:rPr>
-          <w:rFonts w:ascii="Times New Roman" w:hAnsi="Times New Roman" w:cs="Times New Roman"/>
-          <w:sz w:val="26"/>
-          <w:szCs w:val="26"/>
-        </w:rPr>
-        <w:t>Zhang</w:t>
-      </w:r>
-      <w:r>
-        <w:rPr>
-          <w:rFonts w:ascii="Times New Roman" w:hAnsi="Times New Roman" w:cs="Times New Roman"/>
-          <w:sz w:val="26"/>
-          <w:szCs w:val="26"/>
-        </w:rPr>
-        <w:t xml:space="preserve"> </w:t>
-      </w:r>
-      <w:r>
-        <w:rPr>
-          <w:rFonts w:ascii="Times New Roman" w:hAnsi="Times New Roman" w:cs="Times New Roman"/>
-          <w:i/>
-          <w:sz w:val="26"/>
-          <w:szCs w:val="26"/>
-          <w:highlight w:val="green"/>
-        </w:rPr>
-        <w:t>et al</w:t>
-      </w:r>
-      <w:r>
-        <w:rPr>
-          <w:rFonts w:ascii="Times New Roman" w:hAnsi="Times New Roman" w:cs="Times New Roman"/>
-          <w:sz w:val="26"/>
-          <w:szCs w:val="26"/>
-          <w:highlight w:val="green"/>
-        </w:rPr>
-        <w:t xml:space="preserve">.  </w:t>
-      </w:r>
-      <w:r>
-        <w:rPr>
-          <w:rFonts w:ascii="Times New Roman" w:hAnsi="Times New Roman" w:cs="Times New Roman"/>
-          <w:sz w:val="26"/>
-          <w:szCs w:val="26"/>
-          <w:highlight w:val="green"/>
-        </w:rPr>
-        <w:t xml:space="preserve"> </w:t>
-      </w:r>
-      <w:r>
-        <w:rPr>
-          <w:rFonts w:ascii="Times New Roman" w:hAnsi="Times New Roman" w:cs="Times New Roman"/>
-          <w:sz w:val="26"/>
-          <w:szCs w:val="26"/>
-          <w:highlight w:val="green"/>
-        </w:rPr>
-        <w:fldChar w:fldCharType="begin"/>
-      </w:r>
-      <w:r>
-        <w:rPr>
-          <w:rFonts w:ascii="Times New Roman" w:hAnsi="Times New Roman" w:cs="Times New Roman"/>
-          <w:sz w:val="26"/>
-          <w:szCs w:val="26"/>
-          <w:highlight w:val="green"/>
-        </w:rPr>
-        <w:instrText xml:space="preserve"> REF _Ref36933288 \r \h </w:instrText>
-      </w:r>
-      <w:r>
-        <w:rPr>
-          <w:rFonts w:ascii="Times New Roman" w:hAnsi="Times New Roman" w:cs="Times New Roman"/>
-          <w:sz w:val="26"/>
-          <w:szCs w:val="26"/>
-          <w:highlight w:val="green"/>
-        </w:rPr>
-      </w:r>
-      <w:r>
-        <w:rPr>
-          <w:rFonts w:ascii="Times New Roman" w:hAnsi="Times New Roman" w:cs="Times New Roman"/>
-          <w:sz w:val="26"/>
-          <w:szCs w:val="26"/>
-          <w:highlight w:val="green"/>
-        </w:rPr>
-        <w:fldChar w:fldCharType="separate"/>
-      </w:r>
-      <w:r>
-        <w:rPr>
-          <w:rFonts w:ascii="Times New Roman" w:hAnsi="Times New Roman" w:cs="Times New Roman"/>
-          <w:sz w:val="26"/>
-          <w:szCs w:val="26"/>
-          <w:highlight w:val="green"/>
-        </w:rPr>
-        <w:t>[72]</w:t>
-      </w:r>
-      <w:r>
-        <w:rPr>
-          <w:rFonts w:ascii="Times New Roman" w:hAnsi="Times New Roman" w:cs="Times New Roman"/>
-          <w:sz w:val="26"/>
-          <w:szCs w:val="26"/>
-          <w:highlight w:val="green"/>
-        </w:rPr>
-        <w:fldChar w:fldCharType="end"/>
-      </w:r>
-      <w:r>
-        <w:rPr>
-          <w:rFonts w:ascii="Times New Roman" w:hAnsi="Times New Roman" w:cs="Times New Roman"/>
-          <w:sz w:val="26"/>
-          <w:szCs w:val="26"/>
-          <w:highlight w:val="green"/>
-        </w:rPr>
-        <w:t xml:space="preserve"> </w:t>
-      </w:r>
-      <w:r>
-        <w:rPr>
-          <w:rFonts w:ascii="Times New Roman" w:hAnsi="Times New Roman" w:cs="Times New Roman"/>
-          <w:sz w:val="26"/>
-          <w:szCs w:val="26"/>
-        </w:rPr>
-        <w:t>design</w:t>
-      </w:r>
-      <w:r>
-        <w:rPr>
-          <w:rFonts w:ascii="Times New Roman" w:hAnsi="Times New Roman" w:cs="Times New Roman"/>
-          <w:sz w:val="26"/>
-          <w:szCs w:val="26"/>
-        </w:rPr>
-        <w:t xml:space="preserve"> a</w:t>
-      </w:r>
-      <w:r>
-        <w:rPr>
-          <w:rFonts w:ascii="Times New Roman" w:hAnsi="Times New Roman" w:cs="Times New Roman"/>
-          <w:sz w:val="26"/>
-          <w:szCs w:val="26"/>
-        </w:rPr>
-        <w:t>n</w:t>
-      </w:r>
-      <w:r>
-        <w:rPr>
-          <w:rFonts w:ascii="Times New Roman" w:hAnsi="Times New Roman" w:cs="Times New Roman"/>
-          <w:sz w:val="26"/>
-          <w:szCs w:val="26"/>
-        </w:rPr>
-        <w:t xml:space="preserve"> </w:t>
-      </w:r>
-      <w:r>
-        <w:rPr>
-          <w:rFonts w:ascii="Times New Roman" w:hAnsi="Times New Roman" w:cs="Times New Roman"/>
-          <w:sz w:val="26"/>
-          <w:szCs w:val="26"/>
-        </w:rPr>
-        <w:t xml:space="preserve">offloading </w:t>
-      </w:r>
-      <w:r>
-        <w:rPr>
-          <w:rFonts w:ascii="Times New Roman" w:hAnsi="Times New Roman" w:cs="Times New Roman"/>
-          <w:sz w:val="26"/>
-          <w:szCs w:val="26"/>
-        </w:rPr>
-        <w:t xml:space="preserve">framework for </w:t>
-      </w:r>
-      <w:r>
-        <w:rPr>
-          <w:rFonts w:ascii="Times New Roman" w:hAnsi="Times New Roman" w:cs="Times New Roman"/>
-          <w:sz w:val="26"/>
-          <w:szCs w:val="26"/>
-        </w:rPr>
-        <w:t xml:space="preserve">a network architecture </w:t>
-      </w:r>
-      <w:r>
-        <w:rPr>
-          <w:rFonts w:ascii="Times New Roman" w:hAnsi="Times New Roman" w:cs="Times New Roman"/>
-          <w:sz w:val="26"/>
-          <w:szCs w:val="26"/>
-        </w:rPr>
-        <w:t>including</w:t>
-      </w:r>
-      <w:r>
-        <w:rPr>
-          <w:rFonts w:ascii="Times New Roman" w:hAnsi="Times New Roman" w:cs="Times New Roman"/>
-          <w:sz w:val="26"/>
-          <w:szCs w:val="26"/>
-        </w:rPr>
-        <w:t xml:space="preserve"> </w:t>
-      </w:r>
-      <w:r>
-        <w:rPr>
-          <w:rFonts w:ascii="Times New Roman" w:hAnsi="Times New Roman" w:cs="Times New Roman"/>
-          <w:sz w:val="26"/>
-          <w:szCs w:val="26"/>
-        </w:rPr>
-        <w:t>an</w:t>
-      </w:r>
-      <w:r>
-        <w:rPr>
-          <w:rFonts w:ascii="Times New Roman" w:hAnsi="Times New Roman" w:cs="Times New Roman"/>
-          <w:sz w:val="26"/>
-          <w:szCs w:val="26"/>
-        </w:rPr>
-        <w:t xml:space="preserve"> MEC server and </w:t>
-      </w:r>
-      <w:r>
-        <w:rPr>
-          <w:rFonts w:ascii="Times New Roman" w:hAnsi="Times New Roman" w:cs="Times New Roman"/>
-          <w:sz w:val="26"/>
-          <w:szCs w:val="26"/>
-        </w:rPr>
-        <w:t>a</w:t>
-      </w:r>
-      <w:r>
-        <w:rPr>
-          <w:rFonts w:ascii="Times New Roman" w:hAnsi="Times New Roman" w:cs="Times New Roman"/>
-          <w:sz w:val="26"/>
-          <w:szCs w:val="26"/>
-        </w:rPr>
-        <w:t xml:space="preserve"> mobile user</w:t>
-      </w:r>
-      <w:r>
-        <w:rPr>
-          <w:rFonts w:ascii="Times New Roman" w:hAnsi="Times New Roman" w:cs="Times New Roman"/>
-          <w:sz w:val="26"/>
-          <w:szCs w:val="26"/>
-        </w:rPr>
-        <w:t xml:space="preserve"> </w:t>
-      </w:r>
-      <w:r>
-        <w:rPr>
-          <w:rFonts w:ascii="Times New Roman" w:hAnsi="Times New Roman" w:cs="Times New Roman"/>
-          <w:sz w:val="26"/>
-          <w:szCs w:val="26"/>
-        </w:rPr>
-        <w:t xml:space="preserve">based on </w:t>
-      </w:r>
-      <w:r>
-        <w:rPr>
-          <w:rFonts w:ascii="Times New Roman" w:hAnsi="Times New Roman" w:cs="Times New Roman"/>
-          <w:sz w:val="26"/>
-          <w:szCs w:val="26"/>
-        </w:rPr>
-        <w:t>d</w:t>
-      </w:r>
-      <w:r>
-        <w:rPr>
-          <w:rFonts w:ascii="Times New Roman" w:hAnsi="Times New Roman" w:cs="Times New Roman"/>
-          <w:sz w:val="26"/>
-          <w:szCs w:val="26"/>
-        </w:rPr>
-        <w:t xml:space="preserve">eep </w:t>
-      </w:r>
-      <w:r>
-        <w:rPr>
-          <w:rFonts w:ascii="Times New Roman" w:hAnsi="Times New Roman" w:cs="Times New Roman"/>
-          <w:sz w:val="26"/>
-          <w:szCs w:val="26"/>
-        </w:rPr>
-        <w:t>r</w:t>
-      </w:r>
-      <w:r>
-        <w:rPr>
-          <w:rFonts w:ascii="Times New Roman" w:hAnsi="Times New Roman" w:cs="Times New Roman"/>
-          <w:sz w:val="26"/>
-          <w:szCs w:val="26"/>
-        </w:rPr>
-        <w:t xml:space="preserve">einforcement </w:t>
-      </w:r>
-      <w:r>
-        <w:rPr>
-          <w:rFonts w:ascii="Times New Roman" w:hAnsi="Times New Roman" w:cs="Times New Roman"/>
-          <w:sz w:val="26"/>
-          <w:szCs w:val="26"/>
-        </w:rPr>
-        <w:t>learning</w:t>
-      </w:r>
-      <w:r>
-        <w:rPr>
-          <w:rFonts w:ascii="Times New Roman" w:hAnsi="Times New Roman" w:cs="Times New Roman"/>
-          <w:sz w:val="26"/>
-          <w:szCs w:val="26"/>
-        </w:rPr>
-        <w:t xml:space="preserve">. </w:t>
-      </w:r>
-      <w:r>
-        <w:rPr>
-          <w:rFonts w:ascii="Times New Roman" w:hAnsi="Times New Roman" w:cs="Times New Roman"/>
-          <w:sz w:val="26"/>
-          <w:szCs w:val="26"/>
-        </w:rPr>
-        <w:t xml:space="preserve">The </w:t>
-      </w:r>
-      <w:r>
-        <w:rPr>
-          <w:rFonts w:ascii="Times New Roman" w:hAnsi="Times New Roman" w:cs="Times New Roman"/>
-          <w:sz w:val="26"/>
-          <w:szCs w:val="26"/>
-        </w:rPr>
-        <w:t xml:space="preserve">task flow </w:t>
-      </w:r>
-      <w:r>
-        <w:rPr>
-          <w:rFonts w:ascii="Times New Roman" w:hAnsi="Times New Roman" w:cs="Times New Roman"/>
-          <w:sz w:val="26"/>
-          <w:szCs w:val="26"/>
-        </w:rPr>
-        <w:t>offloading</w:t>
-      </w:r>
-      <w:r>
-        <w:rPr>
-          <w:rFonts w:ascii="Times New Roman" w:hAnsi="Times New Roman" w:cs="Times New Roman"/>
-          <w:sz w:val="26"/>
-          <w:szCs w:val="26"/>
-        </w:rPr>
-        <w:t xml:space="preserve"> </w:t>
-      </w:r>
-      <w:r>
-        <w:rPr>
-          <w:rFonts w:ascii="Times New Roman" w:hAnsi="Times New Roman" w:cs="Times New Roman"/>
-          <w:sz w:val="26"/>
-          <w:szCs w:val="26"/>
-        </w:rPr>
-        <w:t>process</w:t>
-      </w:r>
-      <w:r>
-        <w:rPr>
-          <w:rFonts w:ascii="Times New Roman" w:hAnsi="Times New Roman" w:cs="Times New Roman"/>
-          <w:sz w:val="26"/>
-          <w:szCs w:val="26"/>
-        </w:rPr>
-        <w:t xml:space="preserve"> is modeled as </w:t>
-      </w:r>
-      <w:r>
-        <w:rPr>
-          <w:rFonts w:ascii="Times New Roman" w:hAnsi="Times New Roman" w:cs="Times New Roman"/>
-          <w:sz w:val="26"/>
-          <w:szCs w:val="26"/>
-        </w:rPr>
-        <w:t xml:space="preserve">a </w:t>
-      </w:r>
-      <w:r>
-        <w:rPr>
-          <w:rFonts w:ascii="Times New Roman" w:hAnsi="Times New Roman" w:cs="Times New Roman"/>
-          <w:sz w:val="26"/>
-          <w:szCs w:val="26"/>
-        </w:rPr>
-        <w:t xml:space="preserve">Markov </w:t>
-      </w:r>
-      <w:r>
-        <w:rPr>
-          <w:rFonts w:ascii="Times New Roman" w:hAnsi="Times New Roman" w:cs="Times New Roman"/>
-          <w:sz w:val="26"/>
-          <w:szCs w:val="26"/>
-        </w:rPr>
-        <w:t>d</w:t>
-      </w:r>
-      <w:r>
-        <w:rPr>
-          <w:rFonts w:ascii="Times New Roman" w:hAnsi="Times New Roman" w:cs="Times New Roman"/>
-          <w:sz w:val="26"/>
-          <w:szCs w:val="26"/>
-        </w:rPr>
-        <w:t xml:space="preserve">ecision </w:t>
-      </w:r>
-      <w:r>
-        <w:rPr>
-          <w:rFonts w:ascii="Times New Roman" w:hAnsi="Times New Roman" w:cs="Times New Roman"/>
-          <w:sz w:val="26"/>
-          <w:szCs w:val="26"/>
-        </w:rPr>
-        <w:t>p</w:t>
-      </w:r>
-      <w:r>
-        <w:rPr>
-          <w:rFonts w:ascii="Times New Roman" w:hAnsi="Times New Roman" w:cs="Times New Roman"/>
-          <w:sz w:val="26"/>
-          <w:szCs w:val="26"/>
-        </w:rPr>
-        <w:t>rocess</w:t>
-      </w:r>
-      <w:r>
-        <w:rPr>
-          <w:rFonts w:ascii="Times New Roman" w:hAnsi="Times New Roman" w:cs="Times New Roman"/>
-          <w:sz w:val="26"/>
-          <w:szCs w:val="26"/>
-        </w:rPr>
-        <w:t>.</w:t>
-      </w:r>
-    </w:p>
-    <w:p>
-      <w:pPr>
-        <w:jc w:val="both"/>
-        <w:rPr>
-          <w:rFonts w:ascii="Times New Roman" w:hAnsi="Times New Roman" w:cs="Times New Roman"/>
-          <w:sz w:val="26"/>
-          <w:szCs w:val="26"/>
-        </w:rPr>
-      </w:pPr>
-    </w:p>
-    <w:p>
-      <w:pPr>
-        <w:jc w:val="both"/>
-        <w:rPr>
-          <w:rFonts w:ascii="Times New Roman" w:hAnsi="Times New Roman" w:cs="Times New Roman"/>
-          <w:sz w:val="26"/>
-          <w:szCs w:val="26"/>
-        </w:rPr>
-      </w:pPr>
+        <w:t xml:space="preserve">Q-learning </w:t>
+      </w:r>
       <w:bookmarkStart w:id="0" w:name="_GoBack"/>
       <w:bookmarkEnd w:id="0"/>
       <w:r>
@@ -12518,8 +11202,468 @@
           <w:rFonts w:ascii="Times New Roman" w:hAnsi="Times New Roman" w:cs="Times New Roman"/>
           <w:sz w:val="26"/>
           <w:szCs w:val="26"/>
-        </w:rPr>
-        <w:t>The optimization object is minimizing the weighted sum of offloading latency and power consumption, which is decomposed into the reward of each time slot. The elements of DRL such as policy, reward and value are defined according to the proposed optimization problem.</w:t>
+          <w:highlight w:val="green"/>
+        </w:rPr>
+        <w:t>schemes</w:t>
+      </w:r>
+      <w:r>
+        <w:rPr>
+          <w:rFonts w:ascii="Times New Roman" w:hAnsi="Times New Roman" w:cs="Times New Roman"/>
+          <w:sz w:val="26"/>
+          <w:szCs w:val="26"/>
+          <w:highlight w:val="green"/>
+        </w:rPr>
+        <w:t>.</w:t>
+      </w:r>
+      <w:r>
+        <w:rPr>
+          <w:rFonts w:ascii="Times New Roman" w:hAnsi="Times New Roman" w:cs="Times New Roman"/>
+          <w:sz w:val="26"/>
+          <w:szCs w:val="26"/>
+          <w:highlight w:val="green"/>
+        </w:rPr>
+        <w:t xml:space="preserve"> </w:t>
+      </w:r>
+      <w:r>
+        <w:rPr>
+          <w:rFonts w:ascii="Times New Roman" w:hAnsi="Times New Roman" w:cs="Times New Roman"/>
+          <w:sz w:val="26"/>
+          <w:szCs w:val="26"/>
+          <w:highlight w:val="green"/>
+        </w:rPr>
+        <w:t xml:space="preserve">Zhang </w:t>
+      </w:r>
+      <w:r>
+        <w:rPr>
+          <w:rFonts w:ascii="Times New Roman" w:hAnsi="Times New Roman" w:cs="Times New Roman"/>
+          <w:i/>
+          <w:sz w:val="26"/>
+          <w:szCs w:val="26"/>
+          <w:highlight w:val="green"/>
+        </w:rPr>
+        <w:t>et al</w:t>
+      </w:r>
+      <w:r>
+        <w:rPr>
+          <w:rFonts w:ascii="Times New Roman" w:hAnsi="Times New Roman" w:cs="Times New Roman"/>
+          <w:sz w:val="26"/>
+          <w:szCs w:val="26"/>
+          <w:highlight w:val="green"/>
+        </w:rPr>
+        <w:t xml:space="preserve">.  </w:t>
+      </w:r>
+      <w:r>
+        <w:rPr>
+          <w:rFonts w:ascii="Times New Roman" w:hAnsi="Times New Roman" w:cs="Times New Roman"/>
+          <w:sz w:val="26"/>
+          <w:szCs w:val="26"/>
+          <w:highlight w:val="green"/>
+        </w:rPr>
+        <w:fldChar w:fldCharType="begin"/>
+      </w:r>
+      <w:r>
+        <w:rPr>
+          <w:rFonts w:ascii="Times New Roman" w:hAnsi="Times New Roman" w:cs="Times New Roman"/>
+          <w:sz w:val="26"/>
+          <w:szCs w:val="26"/>
+          <w:highlight w:val="green"/>
+        </w:rPr>
+        <w:instrText xml:space="preserve"> REF _Ref36933288 \r \h </w:instrText>
+      </w:r>
+      <w:r>
+        <w:rPr>
+          <w:rFonts w:ascii="Times New Roman" w:hAnsi="Times New Roman" w:cs="Times New Roman"/>
+          <w:sz w:val="26"/>
+          <w:szCs w:val="26"/>
+          <w:highlight w:val="green"/>
+        </w:rPr>
+      </w:r>
+      <w:r>
+        <w:rPr>
+          <w:rFonts w:ascii="Times New Roman" w:hAnsi="Times New Roman" w:cs="Times New Roman"/>
+          <w:sz w:val="26"/>
+          <w:szCs w:val="26"/>
+          <w:highlight w:val="green"/>
+        </w:rPr>
+        <w:instrText xml:space="preserve"> \* MERGEFORMAT </w:instrText>
+      </w:r>
+      <w:r>
+        <w:rPr>
+          <w:rFonts w:ascii="Times New Roman" w:hAnsi="Times New Roman" w:cs="Times New Roman"/>
+          <w:sz w:val="26"/>
+          <w:szCs w:val="26"/>
+          <w:highlight w:val="green"/>
+        </w:rPr>
+        <w:fldChar w:fldCharType="separate"/>
+      </w:r>
+      <w:r>
+        <w:rPr>
+          <w:rFonts w:ascii="Times New Roman" w:hAnsi="Times New Roman" w:cs="Times New Roman"/>
+          <w:sz w:val="26"/>
+          <w:szCs w:val="26"/>
+          <w:highlight w:val="green"/>
+        </w:rPr>
+        <w:t>[72]</w:t>
+      </w:r>
+      <w:r>
+        <w:rPr>
+          <w:rFonts w:ascii="Times New Roman" w:hAnsi="Times New Roman" w:cs="Times New Roman"/>
+          <w:sz w:val="26"/>
+          <w:szCs w:val="26"/>
+          <w:highlight w:val="green"/>
+        </w:rPr>
+        <w:fldChar w:fldCharType="end"/>
+      </w:r>
+      <w:r>
+        <w:rPr>
+          <w:rFonts w:ascii="Times New Roman" w:hAnsi="Times New Roman" w:cs="Times New Roman"/>
+          <w:sz w:val="26"/>
+          <w:szCs w:val="26"/>
+          <w:highlight w:val="green"/>
+        </w:rPr>
+        <w:t xml:space="preserve"> </w:t>
+      </w:r>
+      <w:r>
+        <w:rPr>
+          <w:rFonts w:ascii="Times New Roman" w:hAnsi="Times New Roman" w:cs="Times New Roman"/>
+          <w:sz w:val="26"/>
+          <w:szCs w:val="26"/>
+          <w:highlight w:val="green"/>
+        </w:rPr>
+        <w:t>design</w:t>
+      </w:r>
+      <w:r>
+        <w:rPr>
+          <w:rFonts w:ascii="Times New Roman" w:hAnsi="Times New Roman" w:cs="Times New Roman"/>
+          <w:sz w:val="26"/>
+          <w:szCs w:val="26"/>
+          <w:highlight w:val="green"/>
+        </w:rPr>
+        <w:t xml:space="preserve"> a</w:t>
+      </w:r>
+      <w:r>
+        <w:rPr>
+          <w:rFonts w:ascii="Times New Roman" w:hAnsi="Times New Roman" w:cs="Times New Roman"/>
+          <w:sz w:val="26"/>
+          <w:szCs w:val="26"/>
+          <w:highlight w:val="green"/>
+        </w:rPr>
+        <w:t>n</w:t>
+      </w:r>
+      <w:r>
+        <w:rPr>
+          <w:rFonts w:ascii="Times New Roman" w:hAnsi="Times New Roman" w:cs="Times New Roman"/>
+          <w:sz w:val="26"/>
+          <w:szCs w:val="26"/>
+          <w:highlight w:val="green"/>
+        </w:rPr>
+        <w:t xml:space="preserve"> </w:t>
+      </w:r>
+      <w:r>
+        <w:rPr>
+          <w:rFonts w:ascii="Times New Roman" w:hAnsi="Times New Roman" w:cs="Times New Roman"/>
+          <w:sz w:val="26"/>
+          <w:szCs w:val="26"/>
+          <w:highlight w:val="green"/>
+        </w:rPr>
+        <w:t xml:space="preserve">offloading </w:t>
+      </w:r>
+      <w:r>
+        <w:rPr>
+          <w:rFonts w:ascii="Times New Roman" w:hAnsi="Times New Roman" w:cs="Times New Roman"/>
+          <w:sz w:val="26"/>
+          <w:szCs w:val="26"/>
+          <w:highlight w:val="green"/>
+        </w:rPr>
+        <w:t xml:space="preserve">framework for </w:t>
+      </w:r>
+      <w:r>
+        <w:rPr>
+          <w:rFonts w:ascii="Times New Roman" w:hAnsi="Times New Roman" w:cs="Times New Roman"/>
+          <w:sz w:val="26"/>
+          <w:szCs w:val="26"/>
+          <w:highlight w:val="green"/>
+        </w:rPr>
+        <w:t xml:space="preserve">a network architecture </w:t>
+      </w:r>
+      <w:r>
+        <w:rPr>
+          <w:rFonts w:ascii="Times New Roman" w:hAnsi="Times New Roman" w:cs="Times New Roman"/>
+          <w:sz w:val="26"/>
+          <w:szCs w:val="26"/>
+          <w:highlight w:val="green"/>
+        </w:rPr>
+        <w:t>including</w:t>
+      </w:r>
+      <w:r>
+        <w:rPr>
+          <w:rFonts w:ascii="Times New Roman" w:hAnsi="Times New Roman" w:cs="Times New Roman"/>
+          <w:sz w:val="26"/>
+          <w:szCs w:val="26"/>
+          <w:highlight w:val="green"/>
+        </w:rPr>
+        <w:t xml:space="preserve"> </w:t>
+      </w:r>
+      <w:r>
+        <w:rPr>
+          <w:rFonts w:ascii="Times New Roman" w:hAnsi="Times New Roman" w:cs="Times New Roman"/>
+          <w:sz w:val="26"/>
+          <w:szCs w:val="26"/>
+          <w:highlight w:val="green"/>
+        </w:rPr>
+        <w:t>an</w:t>
+      </w:r>
+      <w:r>
+        <w:rPr>
+          <w:rFonts w:ascii="Times New Roman" w:hAnsi="Times New Roman" w:cs="Times New Roman"/>
+          <w:sz w:val="26"/>
+          <w:szCs w:val="26"/>
+          <w:highlight w:val="green"/>
+        </w:rPr>
+        <w:t xml:space="preserve"> MEC server and </w:t>
+      </w:r>
+      <w:r>
+        <w:rPr>
+          <w:rFonts w:ascii="Times New Roman" w:hAnsi="Times New Roman" w:cs="Times New Roman"/>
+          <w:sz w:val="26"/>
+          <w:szCs w:val="26"/>
+          <w:highlight w:val="green"/>
+        </w:rPr>
+        <w:t>a</w:t>
+      </w:r>
+      <w:r>
+        <w:rPr>
+          <w:rFonts w:ascii="Times New Roman" w:hAnsi="Times New Roman" w:cs="Times New Roman"/>
+          <w:sz w:val="26"/>
+          <w:szCs w:val="26"/>
+          <w:highlight w:val="green"/>
+        </w:rPr>
+        <w:t xml:space="preserve"> mobile user </w:t>
+      </w:r>
+      <w:r>
+        <w:rPr>
+          <w:rFonts w:ascii="Times New Roman" w:hAnsi="Times New Roman" w:cs="Times New Roman"/>
+          <w:sz w:val="26"/>
+          <w:szCs w:val="26"/>
+          <w:highlight w:val="green"/>
+        </w:rPr>
+        <w:t xml:space="preserve">based on </w:t>
+      </w:r>
+      <w:r>
+        <w:rPr>
+          <w:rFonts w:ascii="Times New Roman" w:hAnsi="Times New Roman" w:cs="Times New Roman"/>
+          <w:sz w:val="26"/>
+          <w:szCs w:val="26"/>
+          <w:highlight w:val="green"/>
+        </w:rPr>
+        <w:t>d</w:t>
+      </w:r>
+      <w:r>
+        <w:rPr>
+          <w:rFonts w:ascii="Times New Roman" w:hAnsi="Times New Roman" w:cs="Times New Roman"/>
+          <w:sz w:val="26"/>
+          <w:szCs w:val="26"/>
+          <w:highlight w:val="green"/>
+        </w:rPr>
+        <w:t xml:space="preserve">eep </w:t>
+      </w:r>
+      <w:r>
+        <w:rPr>
+          <w:rFonts w:ascii="Times New Roman" w:hAnsi="Times New Roman" w:cs="Times New Roman"/>
+          <w:sz w:val="26"/>
+          <w:szCs w:val="26"/>
+          <w:highlight w:val="green"/>
+        </w:rPr>
+        <w:t>r</w:t>
+      </w:r>
+      <w:r>
+        <w:rPr>
+          <w:rFonts w:ascii="Times New Roman" w:hAnsi="Times New Roman" w:cs="Times New Roman"/>
+          <w:sz w:val="26"/>
+          <w:szCs w:val="26"/>
+          <w:highlight w:val="green"/>
+        </w:rPr>
+        <w:t xml:space="preserve">einforcement </w:t>
+      </w:r>
+      <w:r>
+        <w:rPr>
+          <w:rFonts w:ascii="Times New Roman" w:hAnsi="Times New Roman" w:cs="Times New Roman"/>
+          <w:sz w:val="26"/>
+          <w:szCs w:val="26"/>
+          <w:highlight w:val="green"/>
+        </w:rPr>
+        <w:t>learning</w:t>
+      </w:r>
+      <w:r>
+        <w:rPr>
+          <w:rFonts w:ascii="Times New Roman" w:hAnsi="Times New Roman" w:cs="Times New Roman"/>
+          <w:sz w:val="26"/>
+          <w:szCs w:val="26"/>
+          <w:highlight w:val="green"/>
+        </w:rPr>
+        <w:t xml:space="preserve">. </w:t>
+      </w:r>
+      <w:r>
+        <w:rPr>
+          <w:rFonts w:ascii="Times New Roman" w:hAnsi="Times New Roman" w:cs="Times New Roman"/>
+          <w:sz w:val="26"/>
+          <w:szCs w:val="26"/>
+          <w:highlight w:val="green"/>
+        </w:rPr>
+        <w:t xml:space="preserve">The </w:t>
+      </w:r>
+      <w:r>
+        <w:rPr>
+          <w:rFonts w:ascii="Times New Roman" w:hAnsi="Times New Roman" w:cs="Times New Roman"/>
+          <w:sz w:val="26"/>
+          <w:szCs w:val="26"/>
+          <w:highlight w:val="green"/>
+        </w:rPr>
+        <w:t xml:space="preserve">task flow </w:t>
+      </w:r>
+      <w:r>
+        <w:rPr>
+          <w:rFonts w:ascii="Times New Roman" w:hAnsi="Times New Roman" w:cs="Times New Roman"/>
+          <w:sz w:val="26"/>
+          <w:szCs w:val="26"/>
+          <w:highlight w:val="green"/>
+        </w:rPr>
+        <w:t>offloading</w:t>
+      </w:r>
+      <w:r>
+        <w:rPr>
+          <w:rFonts w:ascii="Times New Roman" w:hAnsi="Times New Roman" w:cs="Times New Roman"/>
+          <w:sz w:val="26"/>
+          <w:szCs w:val="26"/>
+          <w:highlight w:val="green"/>
+        </w:rPr>
+        <w:t xml:space="preserve"> process is modeled as </w:t>
+      </w:r>
+      <w:r>
+        <w:rPr>
+          <w:rFonts w:ascii="Times New Roman" w:hAnsi="Times New Roman" w:cs="Times New Roman"/>
+          <w:sz w:val="26"/>
+          <w:szCs w:val="26"/>
+          <w:highlight w:val="green"/>
+        </w:rPr>
+        <w:t xml:space="preserve">a Markov </w:t>
+      </w:r>
+      <w:r>
+        <w:rPr>
+          <w:rFonts w:ascii="Times New Roman" w:hAnsi="Times New Roman" w:cs="Times New Roman"/>
+          <w:sz w:val="26"/>
+          <w:szCs w:val="26"/>
+          <w:highlight w:val="green"/>
+        </w:rPr>
+        <w:t>d</w:t>
+      </w:r>
+      <w:r>
+        <w:rPr>
+          <w:rFonts w:ascii="Times New Roman" w:hAnsi="Times New Roman" w:cs="Times New Roman"/>
+          <w:sz w:val="26"/>
+          <w:szCs w:val="26"/>
+          <w:highlight w:val="green"/>
+        </w:rPr>
+        <w:t xml:space="preserve">ecision </w:t>
+      </w:r>
+      <w:r>
+        <w:rPr>
+          <w:rFonts w:ascii="Times New Roman" w:hAnsi="Times New Roman" w:cs="Times New Roman"/>
+          <w:sz w:val="26"/>
+          <w:szCs w:val="26"/>
+          <w:highlight w:val="green"/>
+        </w:rPr>
+        <w:t>p</w:t>
+      </w:r>
+      <w:r>
+        <w:rPr>
+          <w:rFonts w:ascii="Times New Roman" w:hAnsi="Times New Roman" w:cs="Times New Roman"/>
+          <w:sz w:val="26"/>
+          <w:szCs w:val="26"/>
+          <w:highlight w:val="green"/>
+        </w:rPr>
+        <w:t>rocess.</w:t>
+      </w:r>
+      <w:r>
+        <w:rPr>
+          <w:rFonts w:ascii="Times New Roman" w:hAnsi="Times New Roman" w:cs="Times New Roman"/>
+          <w:sz w:val="26"/>
+          <w:szCs w:val="26"/>
+          <w:highlight w:val="green"/>
+        </w:rPr>
+        <w:t xml:space="preserve"> </w:t>
+      </w:r>
+      <w:r>
+        <w:rPr>
+          <w:rFonts w:ascii="Times New Roman" w:hAnsi="Times New Roman" w:cs="Times New Roman"/>
+          <w:sz w:val="26"/>
+          <w:szCs w:val="26"/>
+          <w:highlight w:val="green"/>
+        </w:rPr>
+        <w:t>It aims to minimize the weighted sum of power consumption  and offloading latency,</w:t>
+      </w:r>
+      <w:r>
+        <w:rPr>
+          <w:rFonts w:ascii="Times New Roman" w:hAnsi="Times New Roman" w:cs="Times New Roman"/>
+          <w:sz w:val="26"/>
+          <w:szCs w:val="26"/>
+          <w:highlight w:val="green"/>
+        </w:rPr>
+        <w:t xml:space="preserve"> </w:t>
+      </w:r>
+      <w:r>
+        <w:rPr>
+          <w:rFonts w:ascii="Times New Roman" w:hAnsi="Times New Roman" w:cs="Times New Roman"/>
+          <w:sz w:val="26"/>
+          <w:szCs w:val="26"/>
+          <w:highlight w:val="green"/>
+        </w:rPr>
+        <w:t>which</w:t>
+      </w:r>
+      <w:r>
+        <w:rPr>
+          <w:rFonts w:ascii="Times New Roman" w:hAnsi="Times New Roman" w:cs="Times New Roman"/>
+          <w:sz w:val="26"/>
+          <w:szCs w:val="26"/>
+          <w:highlight w:val="green"/>
+        </w:rPr>
+        <w:t xml:space="preserve"> is transformed into </w:t>
+      </w:r>
+      <w:r>
+        <w:rPr>
+          <w:rFonts w:ascii="Times New Roman" w:hAnsi="Times New Roman" w:cs="Times New Roman"/>
+          <w:sz w:val="26"/>
+          <w:szCs w:val="26"/>
+          <w:highlight w:val="green"/>
+        </w:rPr>
+        <w:t>the reward</w:t>
+      </w:r>
+      <w:r>
+        <w:rPr>
+          <w:rFonts w:ascii="Times New Roman" w:hAnsi="Times New Roman" w:cs="Times New Roman"/>
+          <w:sz w:val="26"/>
+          <w:szCs w:val="26"/>
+          <w:highlight w:val="green"/>
+        </w:rPr>
+        <w:t xml:space="preserve"> </w:t>
+      </w:r>
+      <w:r>
+        <w:rPr>
+          <w:rFonts w:ascii="Times New Roman" w:hAnsi="Times New Roman" w:cs="Times New Roman"/>
+          <w:sz w:val="26"/>
+          <w:szCs w:val="26"/>
+          <w:highlight w:val="green"/>
+        </w:rPr>
+        <w:t>in each time slot</w:t>
+      </w:r>
+      <w:r>
+        <w:rPr>
+          <w:rFonts w:ascii="Times New Roman" w:hAnsi="Times New Roman" w:cs="Times New Roman"/>
+          <w:sz w:val="26"/>
+          <w:szCs w:val="26"/>
+          <w:highlight w:val="green"/>
+        </w:rPr>
+        <w:t>.</w:t>
       </w:r>
     </w:p>
     <w:p>
@@ -12529,7 +11673,6 @@
           <w:rFonts w:ascii="Times New Roman" w:hAnsi="Times New Roman" w:cs="Times New Roman"/>
           <w:sz w:val="26"/>
           <w:szCs w:val="26"/>
-          <w:highlight w:val="green"/>
         </w:rPr>
       </w:pPr>
     </w:p>
@@ -12543,14 +11686,6 @@
           <w:highlight w:val="green"/>
         </w:rPr>
       </w:pPr>
-      <w:r>
-        <w:rPr>
-          <w:rFonts w:ascii="Times New Roman" w:hAnsi="Times New Roman" w:cs="Times New Roman"/>
-          <w:sz w:val="26"/>
-          <w:szCs w:val="26"/>
-        </w:rPr>
-        <w:t>As a promising technique, mobile edge computing (MEC) has attracted significant attention from both academia and industry. However, the offloading decision for computing tasks in MEC is usually complicated and intractable. Simulation results reveal that the proposed method could significantly reduce the energy consumption and latency compared to the existing schemes.</w:t>
-      </w:r>
     </w:p>
     <w:p>
       <w:pPr>
@@ -12874,7 +12009,6 @@
           <w:szCs w:val="26"/>
           <w:highlight w:val="green"/>
         </w:rPr>
-        <w:lastRenderedPageBreak/>
         <w:fldChar w:fldCharType="begin"/>
       </w:r>
       <w:r>
@@ -13401,6 +12535,7 @@
           <w:szCs w:val="26"/>
           <w:highlight w:val="green"/>
         </w:rPr>
+        <w:lastRenderedPageBreak/>
         <w:fldChar w:fldCharType="begin"/>
       </w:r>
       <w:r>
@@ -14457,8 +13592,17 @@
           <w:szCs w:val="26"/>
           <w:highlight w:val="green"/>
         </w:rPr>
+        <w:t xml:space="preserve">DNN compression is an attractive solution to reduce the complexity of a given network. The work of [14] proposed a 3-step method (pruning, quantization and encoding) to significantly reduce the memory footprint of a given DNN. Network pruning was first used in [10] to reduce the number of connections. Several different pruning methodologies have been explored in the literature Different magnitudebased pruning methods are shown in Figure 2. Structured pruning [75] employs constraints on some DNN parameters (e.g., kernel, filter, channel) to maintain a certain structure. Another approach is to prune the redundant and least significant weights, regardless of the structure of the DNN itself [15] [45], and share the weights to reduce the dimensionality [14]. Other compression methods, </w:t>
+      </w:r>
+      <w:r>
+        <w:rPr>
+          <w:rFonts w:ascii="Times New Roman" w:hAnsi="Times New Roman" w:cs="Times New Roman"/>
+          <w:sz w:val="26"/>
+          <w:szCs w:val="26"/>
+          <w:highlight w:val="green"/>
+        </w:rPr>
         <w:lastRenderedPageBreak/>
-        <w:t xml:space="preserve">DNN compression is an attractive solution to reduce the complexity of a given network. The work of [14] proposed a 3-step method (pruning, quantization and encoding) to significantly reduce the memory footprint of a given DNN. Network pruning was first used in [10] to reduce the number of connections. Several different pruning methodologies have been explored in the literature Different magnitudebased pruning methods are shown in Figure 2. Structured pruning [75] employs constraints on some DNN parameters (e.g., kernel, filter, channel) to maintain a certain structure. Another approach is to prune the redundant and least significant weights, regardless of the structure of the DNN itself [15] [45], and share the weights to reduce the dimensionality [14]. Other compression methods, based on variational dropout [44], knowledge transfer [24] and low-rank approximations [70] are promising as well. On the other hand, techniques which are focusing on reducing the precision, like quantization [79] [71], binarization [54] and approximate computing [4] </w:t>
+        <w:t xml:space="preserve">based on variational dropout [44], knowledge transfer [24] and low-rank approximations [70] are promising as well. On the other hand, techniques which are focusing on reducing the precision, like quantization [79] [71], binarization [54] and approximate computing [4] </w:t>
       </w:r>
       <w:r>
         <w:rPr>
@@ -15036,7 +14180,6 @@
           <w:color w:val="auto"/>
           <w:highlight w:val="green"/>
         </w:rPr>
-        <w:lastRenderedPageBreak/>
         <w:t>Power/Battery Management</w:t>
       </w:r>
       <w:r>
@@ -15263,7 +14406,17 @@
           <w:szCs w:val="26"/>
           <w:highlight w:val="green"/>
         </w:rPr>
-        <w:t>we study the dynamic MEC-access control problem for maximizing the long-term average uplink transmission rate whilst minimizing the transmission energy consumption for green IoT networks, in which the IoT device is powered by a rechargeable battery that can harvest energy from the surrounding environments.</w:t>
+        <w:t xml:space="preserve">we study the dynamic MEC-access control problem for maximizing the long-term average uplink transmission rate whilst minimizing the transmission energy </w:t>
+      </w:r>
+      <w:r>
+        <w:rPr>
+          <w:rFonts w:ascii="Times New Roman" w:hAnsi="Times New Roman" w:cs="Times New Roman"/>
+          <w:sz w:val="26"/>
+          <w:szCs w:val="26"/>
+          <w:highlight w:val="green"/>
+        </w:rPr>
+        <w:lastRenderedPageBreak/>
+        <w:t>consumption for green IoT networks, in which the IoT device is powered by a rechargeable battery that can harvest energy from the surrounding environments.</w:t>
       </w:r>
     </w:p>
     <w:p>
@@ -16279,7 +15432,6 @@
           <w:color w:val="auto"/>
           <w:highlight w:val="green"/>
         </w:rPr>
-        <w:lastRenderedPageBreak/>
         <w:t>C</w:t>
       </w:r>
       <w:r>
@@ -16687,6 +15839,7 @@
           <w:szCs w:val="26"/>
           <w:highlight w:val="green"/>
         </w:rPr>
+        <w:lastRenderedPageBreak/>
         <w:fldChar w:fldCharType="begin"/>
       </w:r>
       <w:r>
@@ -18144,16 +17297,7 @@
           <w:sz w:val="26"/>
           <w:szCs w:val="26"/>
         </w:rPr>
-        <w:t xml:space="preserve"> is a lightweight scheduler that can automatically partition DNN computation between mobile devices and datacenters at the granularity of neural network layers. By effectively leveraging the resources in the cloud and at the edge, </w:t>
-      </w:r>
-      <w:r>
-        <w:rPr>
-          <w:rFonts w:ascii="Times New Roman" w:hAnsi="Times New Roman" w:cs="Times New Roman"/>
-          <w:sz w:val="26"/>
-          <w:szCs w:val="26"/>
-        </w:rPr>
-        <w:lastRenderedPageBreak/>
-        <w:t xml:space="preserve">neurosurgeon achieves low computing latency, </w:t>
+        <w:t xml:space="preserve"> is a lightweight scheduler that can automatically partition DNN computation between mobile devices and datacenters at the granularity of neural network layers. By effectively leveraging the resources in the cloud and at the edge, neurosurgeon achieves low computing latency, </w:t>
       </w:r>
       <w:r>
         <w:rPr>
@@ -18387,6 +17531,7 @@
           <w:sz w:val="26"/>
           <w:szCs w:val="26"/>
         </w:rPr>
+        <w:lastRenderedPageBreak/>
         <w:t>NVIDIA Jetson TX2 is an embedded AI computing device, which is designed to achieve low latency and high power efficiency. It is built upon an NVIDIA Pascal GPU with 256 CUDA cores, an HMP Dual Denver CPU, and a Qualcomm ARM CPU. It is loaded with 8 GB of memory and 59.7 GB/s of memory bandwidth and the power is about 7.5 W. The GPU is used to execute the deep learning task, and CPUs are used to maintain general tasks. It also supports the NVIDIA Jetpack SDK that includes libraries for deep learning, computer vision, GPU computing, and multimedia processing</w:t>
       </w:r>
       <w:r>
@@ -18700,7 +17845,6 @@
           <w:szCs w:val="26"/>
           <w:highlight w:val="green"/>
         </w:rPr>
-        <w:lastRenderedPageBreak/>
         <w:t>OPEN RESEARCH CHALLENGES</w:t>
       </w:r>
     </w:p>
@@ -18827,7 +17971,17 @@
           <w:szCs w:val="26"/>
           <w:highlight w:val="green"/>
         </w:rPr>
-        <w:t xml:space="preserve">: It seems to be a promising paradigm for developing accelerators that can offer orders of magnitude of energy-efficiency gains compared to the conventional CPU and GPU based systems. However, the high variation characteristics associated with ReRAM and other non-volatile memories limit the accelerators which are based on them to offer precise functionality. Towards this, the multi-level cell (MLC) ReRAM technology has to be mature enough to offer reasonable precision while offering high data density. Also, a significant amount of work is required to develop methods which can be used to train networks such that they can offer high accuracy even when operated on NVM-based in-memory computing devices. </w:t>
+        <w:t xml:space="preserve">: It seems to be a promising paradigm for developing accelerators that can offer orders of magnitude of energy-efficiency gains compared to </w:t>
+      </w:r>
+      <w:r>
+        <w:rPr>
+          <w:rFonts w:ascii="Times New Roman" w:hAnsi="Times New Roman" w:cs="Times New Roman"/>
+          <w:sz w:val="26"/>
+          <w:szCs w:val="26"/>
+          <w:highlight w:val="green"/>
+        </w:rPr>
+        <w:lastRenderedPageBreak/>
+        <w:t xml:space="preserve">the conventional CPU and GPU based systems. However, the high variation characteristics associated with ReRAM and other non-volatile memories limit the accelerators which are based on them to offer precise functionality. Towards this, the multi-level cell (MLC) ReRAM technology has to be mature enough to offer reasonable precision while offering high data density. Also, a significant amount of work is required to develop methods which can be used to train networks such that they can offer high accuracy even when operated on NVM-based in-memory computing devices. </w:t>
       </w:r>
       <w:r>
         <w:rPr>
@@ -19319,7 +18473,6 @@
           <w:color w:val="auto"/>
           <w:highlight w:val="green"/>
         </w:rPr>
-        <w:lastRenderedPageBreak/>
         <w:t>Emerging Technologies</w:t>
       </w:r>
     </w:p>
@@ -19480,6 +18633,7 @@
           <w:sz w:val="26"/>
           <w:szCs w:val="26"/>
         </w:rPr>
+        <w:lastRenderedPageBreak/>
         <w:t>CONCLUSION</w:t>
       </w:r>
     </w:p>
@@ -19839,7 +18993,6 @@
           <w:sz w:val="26"/>
           <w:szCs w:val="26"/>
         </w:rPr>
-        <w:lastRenderedPageBreak/>
         <w:t>Adaptive Video Streaming With Edge Caching and Video Transcoding Over Software-Defined Mobile Networks A Deep Reinforcement Learning Approach</w:t>
       </w:r>
       <w:bookmarkEnd w:id="12"/>
@@ -19940,6 +19093,7 @@
           <w:sz w:val="26"/>
           <w:szCs w:val="26"/>
         </w:rPr>
+        <w:lastRenderedPageBreak/>
         <w:t>Architecture-aware design and implementation of CNN algorithms for embedded inference the ALOHA project</w:t>
       </w:r>
       <w:bookmarkEnd w:id="16"/>
@@ -20316,7 +19470,6 @@
           <w:sz w:val="26"/>
           <w:szCs w:val="26"/>
         </w:rPr>
-        <w:lastRenderedPageBreak/>
         <w:t>GeneSys Enabling Continuous Learning through Neural Network Evolution in Hardware</w:t>
       </w:r>
       <w:bookmarkEnd w:id="31"/>
@@ -20417,6 +19570,7 @@
           <w:sz w:val="26"/>
           <w:szCs w:val="26"/>
         </w:rPr>
+        <w:lastRenderedPageBreak/>
         <w:t>Performance Optimization in Mobile-Edge Computing via Deep Reinforcement Learning</w:t>
       </w:r>
       <w:bookmarkEnd w:id="35"/>
@@ -20717,7 +19871,6 @@
           <w:sz w:val="26"/>
           <w:szCs w:val="26"/>
         </w:rPr>
-        <w:lastRenderedPageBreak/>
         <w:t>M. Min, L. Xiao, Y. Chen, P. Cheng, D. Wu and W. Zhuang, "Learning-Based Computation Offloading for IoT Devices With Energy Harvesting," in IEEE Transactions on Vehicular Technology, vol. 68, no. 2, pp. 1930-1941, Feb. 2019.</w:t>
       </w:r>
       <w:bookmarkEnd w:id="47"/>
@@ -20768,6 +19921,7 @@
           <w:sz w:val="26"/>
           <w:szCs w:val="26"/>
         </w:rPr>
+        <w:lastRenderedPageBreak/>
         <w:t>P. Zhang, Q. Zhao, J. Gao, W. Li and J. Lu, "Urban Street Cleanliness Assessment Using Mobile Edge Computing and Deep Learning," in IEEE Access, vol. 7, pp. 63550-63563, 2019.</w:t>
       </w:r>
       <w:bookmarkEnd w:id="49"/>
@@ -21018,16 +20172,7 @@
           <w:sz w:val="26"/>
           <w:szCs w:val="26"/>
         </w:rPr>
-        <w:t xml:space="preserve">S. Dey, J. Mondal and A. Mukherjee, "Offloaded Execution of Deep Learning Inference at Edge: Challenges and Insights," 2019 IEEE International Conference on </w:t>
-      </w:r>
-      <w:r>
-        <w:rPr>
-          <w:rFonts w:ascii="Times New Roman" w:hAnsi="Times New Roman" w:cs="Times New Roman"/>
-          <w:sz w:val="26"/>
-          <w:szCs w:val="26"/>
-        </w:rPr>
-        <w:lastRenderedPageBreak/>
-        <w:t>Pervasive Computing and Communications Workshops (PerCom Workshops), Kyoto, Japan, 2019, pp. 855-861.</w:t>
+        <w:t>S. Dey, J. Mondal and A. Mukherjee, "Offloaded Execution of Deep Learning Inference at Edge: Challenges and Insights," 2019 IEEE International Conference on Pervasive Computing and Communications Workshops (PerCom Workshops), Kyoto, Japan, 2019, pp. 855-861.</w:t>
       </w:r>
       <w:bookmarkEnd w:id="59"/>
     </w:p>
@@ -21077,6 +20222,7 @@
           <w:sz w:val="26"/>
           <w:szCs w:val="26"/>
         </w:rPr>
+        <w:lastRenderedPageBreak/>
         <w:t>C. R. T, G. Sirisha and A. M. Reddy, "Smart Healthcare Analysis and Therapy for Voice Disorder using Cloud and Edge Computing," 2018 4th International Conference on Applied and Theoretical Computing and Communication Technology (iCATccT), Mangalore, India, 2018, pp. 103-106.</w:t>
       </w:r>
       <w:bookmarkEnd w:id="61"/>
@@ -21302,16 +20448,7 @@
           <w:sz w:val="26"/>
           <w:szCs w:val="26"/>
         </w:rPr>
-        <w:t xml:space="preserve">N. Monburinon, S. M. S. Zabir, N. Vechprasit, S. Utsumi and N. Shiratori, "A Novel Hierarchical Edge Computing Solution Based on Deep Learning for Distributed Image </w:t>
-      </w:r>
-      <w:r>
-        <w:rPr>
-          <w:rFonts w:ascii="Times New Roman" w:hAnsi="Times New Roman" w:cs="Times New Roman"/>
-          <w:sz w:val="26"/>
-          <w:szCs w:val="26"/>
-        </w:rPr>
-        <w:lastRenderedPageBreak/>
-        <w:t>Recognition in IoT Systems," 2019 4th International Conference on Information Technology (InCIT), Bangkok, Thailand, 2019, pp. 294-299.</w:t>
+        <w:t>N. Monburinon, S. M. S. Zabir, N. Vechprasit, S. Utsumi and N. Shiratori, "A Novel Hierarchical Edge Computing Solution Based on Deep Learning for Distributed Image Recognition in IoT Systems," 2019 4th International Conference on Information Technology (InCIT), Bangkok, Thailand, 2019, pp. 294-299.</w:t>
       </w:r>
       <w:bookmarkEnd w:id="70"/>
     </w:p>
@@ -21361,6 +20498,7 @@
           <w:sz w:val="26"/>
           <w:szCs w:val="26"/>
         </w:rPr>
+        <w:lastRenderedPageBreak/>
         <w:t>G. Ascia, V. Catania, S. Monteleone, M. Palesi, D. Patti and J. Jose, "Networks-on-Chip based Deep Neural Networks Accelerators for IoT Edge Devices," 2019 Sixth International Conference on Internet of Things: Systems, Management and Security (IOTSMS), Granada, Spain, 2019, pp. 227-234.</w:t>
       </w:r>
       <w:bookmarkEnd w:id="72"/>
@@ -21606,7 +20744,6 @@
           <w:sz w:val="26"/>
           <w:szCs w:val="26"/>
         </w:rPr>
-        <w:lastRenderedPageBreak/>
         <w:t>A. Ganguly, R. Muralidhar and V. Singh, "Towards Energy Efficient non-von Neumann Architectures for Deep Learning," 20th International Symposium on Quality Electronic Design (ISQED), Santa Clara, CA, USA, 2019, pp. 335-342.</w:t>
       </w:r>
       <w:bookmarkEnd w:id="83"/>
@@ -21657,6 +20794,7 @@
           <w:sz w:val="26"/>
           <w:szCs w:val="26"/>
         </w:rPr>
+        <w:lastRenderedPageBreak/>
         <w:t>W. Zhan et al., "Deep Reinforcement Learning-Based Offloading Scheduling for Vehicular Edge Computing," in IEEE Internet of Things Journal.</w:t>
       </w:r>
       <w:bookmarkEnd w:id="85"/>
@@ -21907,7 +21045,6 @@
           <w:sz w:val="26"/>
           <w:szCs w:val="26"/>
         </w:rPr>
-        <w:lastRenderedPageBreak/>
         <w:t>S. Jiang et al., "Accelerating Mobile Applications at the Network Edge with Software-Programmable FPGAs," IEEE INFOCOM 2018 - IEEE Conference on Computer Communications, Honolulu, HI, 2018, pp. 55-62.</w:t>
       </w:r>
       <w:bookmarkEnd w:id="95"/>
@@ -21958,7 +21095,16 @@
           <w:sz w:val="26"/>
           <w:szCs w:val="26"/>
         </w:rPr>
-        <w:t>B. Yang, X. Cao, X. Li, T. Kroecker and L. Qian, "Joint Communication and Computing Optimization for Hierarchical Machine Learning Tasks Distribution," 2019 IEEE Symposium on Computers and Communications (ISCC), Barcelona, Spain, 2019, pp. 1-6.</w:t>
+        <w:t xml:space="preserve">B. Yang, X. Cao, X. Li, T. Kroecker and L. Qian, "Joint Communication and Computing Optimization for Hierarchical Machine Learning Tasks Distribution," 2019 </w:t>
+      </w:r>
+      <w:r>
+        <w:rPr>
+          <w:rFonts w:ascii="Times New Roman" w:hAnsi="Times New Roman" w:cs="Times New Roman"/>
+          <w:sz w:val="26"/>
+          <w:szCs w:val="26"/>
+        </w:rPr>
+        <w:lastRenderedPageBreak/>
+        <w:t>IEEE Symposium on Computers and Communications (ISCC), Barcelona, Spain, 2019, pp. 1-6.</w:t>
       </w:r>
       <w:bookmarkEnd w:id="97"/>
     </w:p>
@@ -23832,7 +22978,7 @@
 </file>
 
 <file path=customXml/itemProps1.xml><?xml version="1.0" encoding="utf-8"?>
-<ds:datastoreItem xmlns:ds="http://schemas.openxmlformats.org/officeDocument/2006/customXml" ds:itemID="{4E2F39B2-906D-4769-AA77-39B119A19CC0}">
+<ds:datastoreItem xmlns:ds="http://schemas.openxmlformats.org/officeDocument/2006/customXml" ds:itemID="{C8E6FC11-E7C7-49B7-B440-E400A681CF93}">
   <ds:schemaRefs>
     <ds:schemaRef ds:uri="http://schemas.openxmlformats.org/officeDocument/2006/bibliography"/>
   </ds:schemaRefs>

--- a/Survey Paper-0320-energy AND optimization AND edge AND cloud AND green-2020-v8.docx
+++ b/Survey Paper-0320-energy AND optimization AND edge AND cloud AND green-2020-v8.docx
@@ -11689,6 +11689,9 @@
       </w:r>
       <w:r>
         <w:rPr>
+          <w:rFonts w:ascii="Times New Roman" w:hAnsi="Times New Roman" w:cs="Times New Roman"/>
+          <w:sz w:val="26"/>
+          <w:szCs w:val="26"/>
           <w:highlight w:val="green"/>
         </w:rPr>
       </w:r>
@@ -11726,38 +11729,18 @@
           <w:szCs w:val="26"/>
           <w:highlight w:val="green"/>
         </w:rPr>
-        <w:t xml:space="preserve"> .</w:t>
-      </w:r>
-    </w:p>
-    <w:p>
-      <w:pPr>
-        <w:jc w:val="both"/>
-        <w:rPr>
-          <w:rFonts w:ascii="Times New Roman" w:hAnsi="Times New Roman" w:cs="Times New Roman"/>
-          <w:sz w:val="26"/>
-          <w:szCs w:val="26"/>
-        </w:rPr>
-      </w:pPr>
-    </w:p>
-    <w:p>
-      <w:pPr>
-        <w:jc w:val="both"/>
-        <w:rPr>
-          <w:rFonts w:ascii="Times New Roman" w:hAnsi="Times New Roman" w:cs="Times New Roman"/>
-          <w:sz w:val="26"/>
-          <w:szCs w:val="26"/>
-        </w:rPr>
-      </w:pPr>
-      <w:r>
-        <w:rPr>
-          <w:rFonts w:ascii="Times New Roman" w:hAnsi="Times New Roman" w:cs="Times New Roman"/>
-          <w:sz w:val="26"/>
-          <w:szCs w:val="26"/>
-        </w:rPr>
-        <w:t>c</w:t>
+        <w:t xml:space="preserve"> </w:t>
       </w:r>
       <w:bookmarkStart w:id="0" w:name="_GoBack"/>
       <w:bookmarkEnd w:id="0"/>
+      <w:r>
+        <w:rPr>
+          <w:rFonts w:ascii="Times New Roman" w:hAnsi="Times New Roman" w:cs="Times New Roman"/>
+          <w:sz w:val="26"/>
+          <w:szCs w:val="26"/>
+        </w:rPr>
+        <w:t>c</w:t>
+      </w:r>
       <w:r>
         <w:rPr>
           <w:rFonts w:ascii="Times New Roman" w:hAnsi="Times New Roman" w:cs="Times New Roman"/>
@@ -12042,6 +12025,7 @@
           <w:szCs w:val="26"/>
           <w:highlight w:val="green"/>
         </w:rPr>
+        <w:lastRenderedPageBreak/>
         <w:fldChar w:fldCharType="begin"/>
       </w:r>
       <w:r>
@@ -13603,17 +13587,7 @@
           <w:szCs w:val="26"/>
           <w:highlight w:val="green"/>
         </w:rPr>
-        <w:t xml:space="preserve">Based on the application, certain optimizations can also be employed at run-time to reduce the number of samples to be processed. For example, in </w:t>
-      </w:r>
-      <w:r>
-        <w:rPr>
-          <w:rFonts w:ascii="Times New Roman" w:hAnsi="Times New Roman" w:cs="Times New Roman"/>
-          <w:sz w:val="26"/>
-          <w:szCs w:val="26"/>
-          <w:highlight w:val="green"/>
-        </w:rPr>
-        <w:lastRenderedPageBreak/>
-        <w:t>case of object detection application [58], a high-resolution image can be divided into multiple smaller images (known as tiling) and a selection criterion can be applied to select images with high activity regions. This process enables us to design DNNs which accept smaller inputs and thus are more computationally and latency-wise efficient.</w:t>
+        <w:t>Based on the application, certain optimizations can also be employed at run-time to reduce the number of samples to be processed. For example, in case of object detection application [58], a high-resolution image can be divided into multiple smaller images (known as tiling) and a selection criterion can be applied to select images with high activity regions. This process enables us to design DNNs which accept smaller inputs and thus are more computationally and latency-wise efficient.</w:t>
       </w:r>
     </w:p>
     <w:p>
@@ -13634,6 +13608,7 @@
           <w:szCs w:val="26"/>
           <w:highlight w:val="green"/>
         </w:rPr>
+        <w:lastRenderedPageBreak/>
         <w:t xml:space="preserve">DNN compression is an attractive solution to reduce the complexity of a given network. The work of [14] proposed a 3-step method (pruning, quantization and encoding) to significantly reduce the memory footprint of a given DNN. Network pruning was first used in [10] to reduce the number of connections. Several different pruning methodologies have been explored in the literature Different magnitudebased pruning methods are shown in Figure 2. Structured pruning [75] employs constraints on some DNN parameters (e.g., kernel, filter, channel) to maintain a certain structure. Another approach is to prune the redundant and least significant weights, regardless of the structure of the DNN itself [15] [45], and share the weights to reduce the dimensionality [14]. Other compression methods, based on variational dropout [44], knowledge transfer [24] and low-rank approximations [70] are promising as well. On the other hand, techniques which are focusing on reducing the precision, like quantization [79] [71], binarization [54] and approximate computing [4] </w:t>
       </w:r>
       <w:r>
@@ -14073,7 +14048,6 @@
           <w:szCs w:val="26"/>
           <w:highlight w:val="green"/>
         </w:rPr>
-        <w:lastRenderedPageBreak/>
         <w:fldChar w:fldCharType="begin"/>
       </w:r>
       <w:r>
@@ -14213,6 +14187,7 @@
           <w:color w:val="auto"/>
           <w:highlight w:val="green"/>
         </w:rPr>
+        <w:lastRenderedPageBreak/>
         <w:t>Power/Battery Management</w:t>
       </w:r>
       <w:r>
@@ -15455,6 +15430,7 @@
           <w:color w:val="auto"/>
           <w:highlight w:val="green"/>
         </w:rPr>
+        <w:lastRenderedPageBreak/>
         <w:t>C</w:t>
       </w:r>
       <w:r>
@@ -17319,7 +17295,7 @@
           <w:sz w:val="26"/>
           <w:szCs w:val="26"/>
         </w:rPr>
-        <w:t xml:space="preserve"> is a lightweight scheduler that can automatically partition DNN computation between mobile devices and datacenters at the granularity of neural </w:t>
+        <w:t xml:space="preserve"> is a lightweight scheduler that can automatically partition DNN computation between mobile devices and datacenters at the granularity of neural network layers. By effectively leveraging the resources in the cloud and at the edge, </w:t>
       </w:r>
       <w:r>
         <w:rPr>
@@ -17328,7 +17304,7 @@
           <w:szCs w:val="26"/>
         </w:rPr>
         <w:lastRenderedPageBreak/>
-        <w:t xml:space="preserve">network layers. By effectively leveraging the resources in the cloud and at the edge, neurosurgeon achieves low computing latency, </w:t>
+        <w:t xml:space="preserve">neurosurgeon achieves low computing latency, </w:t>
       </w:r>
       <w:r>
         <w:rPr>
@@ -17804,7 +17780,6 @@
           <w:sz w:val="26"/>
           <w:szCs w:val="26"/>
         </w:rPr>
-        <w:lastRenderedPageBreak/>
         <w:t>NEW TRENDS AND OPEN CHALLENGES</w:t>
       </w:r>
       <w:r>
@@ -17876,6 +17851,7 @@
           <w:szCs w:val="26"/>
           <w:highlight w:val="green"/>
         </w:rPr>
+        <w:lastRenderedPageBreak/>
         <w:t>OPEN RESEARCH CHALLENGES</w:t>
       </w:r>
     </w:p>
@@ -18468,33 +18444,33 @@
           <w:color w:val="auto"/>
           <w:highlight w:val="green"/>
         </w:rPr>
+        <w:t>Management and Scheduling of Edge Compute Resources</w:t>
+      </w:r>
+    </w:p>
+    <w:p>
+      <w:pPr>
+        <w:rPr>
+          <w:rFonts w:ascii="Times New Roman" w:hAnsi="Times New Roman" w:cs="Times New Roman"/>
+          <w:highlight w:val="green"/>
+        </w:rPr>
+      </w:pPr>
+    </w:p>
+    <w:p>
+      <w:pPr>
+        <w:pStyle w:val="2"/>
+        <w:rPr>
+          <w:rFonts w:ascii="Times New Roman" w:hAnsi="Times New Roman" w:cs="Times New Roman"/>
+          <w:color w:val="auto"/>
+          <w:highlight w:val="green"/>
+        </w:rPr>
+      </w:pPr>
+      <w:r>
+        <w:rPr>
+          <w:rFonts w:ascii="Times New Roman" w:hAnsi="Times New Roman" w:cs="Times New Roman"/>
+          <w:color w:val="auto"/>
+          <w:highlight w:val="green"/>
+        </w:rPr>
         <w:lastRenderedPageBreak/>
-        <w:t>Management and Scheduling of Edge Compute Resources</w:t>
-      </w:r>
-    </w:p>
-    <w:p>
-      <w:pPr>
-        <w:rPr>
-          <w:rFonts w:ascii="Times New Roman" w:hAnsi="Times New Roman" w:cs="Times New Roman"/>
-          <w:highlight w:val="green"/>
-        </w:rPr>
-      </w:pPr>
-    </w:p>
-    <w:p>
-      <w:pPr>
-        <w:pStyle w:val="2"/>
-        <w:rPr>
-          <w:rFonts w:ascii="Times New Roman" w:hAnsi="Times New Roman" w:cs="Times New Roman"/>
-          <w:color w:val="auto"/>
-          <w:highlight w:val="green"/>
-        </w:rPr>
-      </w:pPr>
-      <w:r>
-        <w:rPr>
-          <w:rFonts w:ascii="Times New Roman" w:hAnsi="Times New Roman" w:cs="Times New Roman"/>
-          <w:color w:val="auto"/>
-          <w:highlight w:val="green"/>
-        </w:rPr>
         <w:t>Emerging Technologies</w:t>
       </w:r>
     </w:p>
@@ -18989,7 +18965,6 @@
           <w:sz w:val="26"/>
           <w:szCs w:val="26"/>
         </w:rPr>
-        <w:lastRenderedPageBreak/>
         <w:t>Z. Du et al., “Shidiannao: Shifting vision processing closer to the sensor,” ACM Sigarch Comput. Archit. News, vol. 43, no. 3, pp. 92–104, 2015.</w:t>
       </w:r>
       <w:bookmarkEnd w:id="11"/>
@@ -19015,6 +18990,7 @@
           <w:sz w:val="26"/>
           <w:szCs w:val="26"/>
         </w:rPr>
+        <w:lastRenderedPageBreak/>
         <w:t>Adaptive Video Streaming With Edge Caching and Video Transcoding Over Software-Defined Mobile Networks A Deep Reinforcement Learning Approach</w:t>
       </w:r>
       <w:bookmarkEnd w:id="12"/>
@@ -19466,7 +19442,6 @@
           <w:sz w:val="26"/>
           <w:szCs w:val="26"/>
         </w:rPr>
-        <w:lastRenderedPageBreak/>
         <w:t>Federated Learning-Based Computation Offloading Optimization in Edge Computing-Supported Internet of Things</w:t>
       </w:r>
       <w:bookmarkEnd w:id="30"/>
@@ -19492,6 +19467,7 @@
           <w:sz w:val="26"/>
           <w:szCs w:val="26"/>
         </w:rPr>
+        <w:lastRenderedPageBreak/>
         <w:t>GeneSys Enabling Continuous Learning through Neural Network Evolution in Hardware</w:t>
       </w:r>
       <w:bookmarkEnd w:id="31"/>
@@ -19867,7 +19843,6 @@
           <w:sz w:val="26"/>
           <w:szCs w:val="26"/>
         </w:rPr>
-        <w:lastRenderedPageBreak/>
         <w:t>A. Zhu et al., "Computation Offloading for Workflow in Mobile Edge Computing Based on Deep Q-Learning," 2019 28th Wireless and Optical Communications Conference (WOCC), Beijing, China, 2019, pp. 1-5.</w:t>
       </w:r>
       <w:bookmarkEnd w:id="46"/>
@@ -19893,6 +19868,7 @@
           <w:sz w:val="26"/>
           <w:szCs w:val="26"/>
         </w:rPr>
+        <w:lastRenderedPageBreak/>
         <w:t>M. Min, L. Xiao, Y. Chen, P. Cheng, D. Wu and W. Zhuang, "Learning-Based Computation Offloading for IoT Devices With Energy Harvesting," in IEEE Transactions on Vehicular Technology, vol. 68, no. 2, pp. 1930-1941, Feb. 2019.</w:t>
       </w:r>
       <w:bookmarkEnd w:id="47"/>
@@ -20168,7 +20144,6 @@
           <w:sz w:val="26"/>
           <w:szCs w:val="26"/>
         </w:rPr>
-        <w:lastRenderedPageBreak/>
         <w:t>Y. Yan and Q. Pei, "A Robust Deep-Neural-Network-Based Compressed Model for Mobile Device Assisted by Edge Server," in IEEE Access, vol. 7, pp. 179104-179117, 2019.</w:t>
       </w:r>
       <w:bookmarkEnd w:id="58"/>
@@ -20194,7 +20169,16 @@
           <w:sz w:val="26"/>
           <w:szCs w:val="26"/>
         </w:rPr>
-        <w:t>S. Dey, J. Mondal and A. Mukherjee, "Offloaded Execution of Deep Learning Inference at Edge: Challenges and Insights," 2019 IEEE International Conference on Pervasive Computing and Communications Workshops (PerCom Workshops), Kyoto, Japan, 2019, pp. 855-861.</w:t>
+        <w:t xml:space="preserve">S. Dey, J. Mondal and A. Mukherjee, "Offloaded Execution of Deep Learning Inference at Edge: Challenges and Insights," 2019 IEEE International Conference on </w:t>
+      </w:r>
+      <w:r>
+        <w:rPr>
+          <w:rFonts w:ascii="Times New Roman" w:hAnsi="Times New Roman" w:cs="Times New Roman"/>
+          <w:sz w:val="26"/>
+          <w:szCs w:val="26"/>
+        </w:rPr>
+        <w:lastRenderedPageBreak/>
+        <w:t>Pervasive Computing and Communications Workshops (PerCom Workshops), Kyoto, Japan, 2019, pp. 855-861.</w:t>
       </w:r>
       <w:bookmarkEnd w:id="59"/>
     </w:p>
@@ -20444,16 +20428,7 @@
           <w:sz w:val="26"/>
           <w:szCs w:val="26"/>
         </w:rPr>
-        <w:t xml:space="preserve">N. Naderializadeh and M. Hashemi, "Energy-Aware Multi-Server Mobile Edge Computing: A Deep Reinforcement Learning Approach," 2019 53rd Asilomar </w:t>
-      </w:r>
-      <w:r>
-        <w:rPr>
-          <w:rFonts w:ascii="Times New Roman" w:hAnsi="Times New Roman" w:cs="Times New Roman"/>
-          <w:sz w:val="26"/>
-          <w:szCs w:val="26"/>
-        </w:rPr>
-        <w:lastRenderedPageBreak/>
-        <w:t>Conference on Signals, Systems, and Computers, Pacific Grove, CA, USA, 2019, pp. 383-387.</w:t>
+        <w:t>N. Naderializadeh and M. Hashemi, "Energy-Aware Multi-Server Mobile Edge Computing: A Deep Reinforcement Learning Approach," 2019 53rd Asilomar Conference on Signals, Systems, and Computers, Pacific Grove, CA, USA, 2019, pp. 383-387.</w:t>
       </w:r>
       <w:bookmarkEnd w:id="69"/>
     </w:p>
@@ -20478,7 +20453,16 @@
           <w:sz w:val="26"/>
           <w:szCs w:val="26"/>
         </w:rPr>
-        <w:t>N. Monburinon, S. M. S. Zabir, N. Vechprasit, S. Utsumi and N. Shiratori, "A Novel Hierarchical Edge Computing Solution Based on Deep Learning for Distributed Image Recognition in IoT Systems," 2019 4th International Conference on Information Technology (InCIT), Bangkok, Thailand, 2019, pp. 294-299.</w:t>
+        <w:t xml:space="preserve">N. Monburinon, S. M. S. Zabir, N. Vechprasit, S. Utsumi and N. Shiratori, "A Novel Hierarchical Edge Computing Solution Based on Deep Learning for Distributed Image </w:t>
+      </w:r>
+      <w:r>
+        <w:rPr>
+          <w:rFonts w:ascii="Times New Roman" w:hAnsi="Times New Roman" w:cs="Times New Roman"/>
+          <w:sz w:val="26"/>
+          <w:szCs w:val="26"/>
+        </w:rPr>
+        <w:lastRenderedPageBreak/>
+        <w:t>Recognition in IoT Systems," 2019 4th International Conference on Information Technology (InCIT), Bangkok, Thailand, 2019, pp. 294-299.</w:t>
       </w:r>
       <w:bookmarkEnd w:id="70"/>
     </w:p>
@@ -20748,16 +20732,7 @@
           <w:sz w:val="26"/>
           <w:szCs w:val="26"/>
         </w:rPr>
-        <w:t xml:space="preserve">A. Gaballo, M. Flocco, F. Esposito and G. Marchetto, "ADELE: An Architecture for Steering Traffic and Computations via Deep Learning in Challenged Edge </w:t>
-      </w:r>
-      <w:r>
-        <w:rPr>
-          <w:rFonts w:ascii="Times New Roman" w:hAnsi="Times New Roman" w:cs="Times New Roman"/>
-          <w:sz w:val="26"/>
-          <w:szCs w:val="26"/>
-        </w:rPr>
-        <w:lastRenderedPageBreak/>
-        <w:t>Networks," 2019 4th International Conference on Computing, Communications and Security (ICCCS), Rome, Italy, 2019, pp. 1-8.</w:t>
+        <w:t>A. Gaballo, M. Flocco, F. Esposito and G. Marchetto, "ADELE: An Architecture for Steering Traffic and Computations via Deep Learning in Challenged Edge Networks," 2019 4th International Conference on Computing, Communications and Security (ICCCS), Rome, Italy, 2019, pp. 1-8.</w:t>
       </w:r>
       <w:bookmarkEnd w:id="82"/>
     </w:p>
@@ -20782,6 +20757,7 @@
           <w:sz w:val="26"/>
           <w:szCs w:val="26"/>
         </w:rPr>
+        <w:lastRenderedPageBreak/>
         <w:t>A. Ganguly, R. Muralidhar and V. Singh, "Towards Energy Efficient non-von Neumann Architectures for Deep Learning," 20th International Symposium on Quality Electronic Design (ISQED), Santa Clara, CA, USA, 2019, pp. 335-342.</w:t>
       </w:r>
       <w:bookmarkEnd w:id="83"/>
@@ -23007,7 +22983,7 @@
 </file>
 
 <file path=customXml/itemProps1.xml><?xml version="1.0" encoding="utf-8"?>
-<ds:datastoreItem xmlns:ds="http://schemas.openxmlformats.org/officeDocument/2006/customXml" ds:itemID="{5893C8A3-313A-4704-9483-471A236EC35E}">
+<ds:datastoreItem xmlns:ds="http://schemas.openxmlformats.org/officeDocument/2006/customXml" ds:itemID="{7DD9EAA8-F2FA-4914-9AB3-CE74834D275C}">
   <ds:schemaRefs>
     <ds:schemaRef ds:uri="http://schemas.openxmlformats.org/officeDocument/2006/bibliography"/>
   </ds:schemaRefs>

--- a/Survey Paper-0320-energy AND optimization AND edge AND cloud AND green-2020-v8.docx
+++ b/Survey Paper-0320-energy AND optimization AND edge AND cloud AND green-2020-v8.docx
@@ -11689,9 +11689,6 @@
       </w:r>
       <w:r>
         <w:rPr>
-          <w:rFonts w:ascii="Times New Roman" w:hAnsi="Times New Roman" w:cs="Times New Roman"/>
-          <w:sz w:val="26"/>
-          <w:szCs w:val="26"/>
           <w:highlight w:val="green"/>
         </w:rPr>
       </w:r>
@@ -11729,18 +11726,38 @@
           <w:szCs w:val="26"/>
           <w:highlight w:val="green"/>
         </w:rPr>
-        <w:t xml:space="preserve"> </w:t>
+        <w:t xml:space="preserve"> .</w:t>
+      </w:r>
+    </w:p>
+    <w:p>
+      <w:pPr>
+        <w:jc w:val="both"/>
+        <w:rPr>
+          <w:rFonts w:ascii="Times New Roman" w:hAnsi="Times New Roman" w:cs="Times New Roman"/>
+          <w:sz w:val="26"/>
+          <w:szCs w:val="26"/>
+        </w:rPr>
+      </w:pPr>
+    </w:p>
+    <w:p>
+      <w:pPr>
+        <w:jc w:val="both"/>
+        <w:rPr>
+          <w:rFonts w:ascii="Times New Roman" w:hAnsi="Times New Roman" w:cs="Times New Roman"/>
+          <w:sz w:val="26"/>
+          <w:szCs w:val="26"/>
+        </w:rPr>
+      </w:pPr>
+      <w:r>
+        <w:rPr>
+          <w:rFonts w:ascii="Times New Roman" w:hAnsi="Times New Roman" w:cs="Times New Roman"/>
+          <w:sz w:val="26"/>
+          <w:szCs w:val="26"/>
+        </w:rPr>
+        <w:t>c</w:t>
       </w:r>
       <w:bookmarkStart w:id="0" w:name="_GoBack"/>
       <w:bookmarkEnd w:id="0"/>
-      <w:r>
-        <w:rPr>
-          <w:rFonts w:ascii="Times New Roman" w:hAnsi="Times New Roman" w:cs="Times New Roman"/>
-          <w:sz w:val="26"/>
-          <w:szCs w:val="26"/>
-        </w:rPr>
-        <w:t>c</w:t>
-      </w:r>
       <w:r>
         <w:rPr>
           <w:rFonts w:ascii="Times New Roman" w:hAnsi="Times New Roman" w:cs="Times New Roman"/>
@@ -12025,7 +12042,6 @@
           <w:szCs w:val="26"/>
           <w:highlight w:val="green"/>
         </w:rPr>
-        <w:lastRenderedPageBreak/>
         <w:fldChar w:fldCharType="begin"/>
       </w:r>
       <w:r>
@@ -13587,7 +13603,17 @@
           <w:szCs w:val="26"/>
           <w:highlight w:val="green"/>
         </w:rPr>
-        <w:t>Based on the application, certain optimizations can also be employed at run-time to reduce the number of samples to be processed. For example, in case of object detection application [58], a high-resolution image can be divided into multiple smaller images (known as tiling) and a selection criterion can be applied to select images with high activity regions. This process enables us to design DNNs which accept smaller inputs and thus are more computationally and latency-wise efficient.</w:t>
+        <w:t xml:space="preserve">Based on the application, certain optimizations can also be employed at run-time to reduce the number of samples to be processed. For example, in </w:t>
+      </w:r>
+      <w:r>
+        <w:rPr>
+          <w:rFonts w:ascii="Times New Roman" w:hAnsi="Times New Roman" w:cs="Times New Roman"/>
+          <w:sz w:val="26"/>
+          <w:szCs w:val="26"/>
+          <w:highlight w:val="green"/>
+        </w:rPr>
+        <w:lastRenderedPageBreak/>
+        <w:t>case of object detection application [58], a high-resolution image can be divided into multiple smaller images (known as tiling) and a selection criterion can be applied to select images with high activity regions. This process enables us to design DNNs which accept smaller inputs and thus are more computationally and latency-wise efficient.</w:t>
       </w:r>
     </w:p>
     <w:p>
@@ -13608,7 +13634,6 @@
           <w:szCs w:val="26"/>
           <w:highlight w:val="green"/>
         </w:rPr>
-        <w:lastRenderedPageBreak/>
         <w:t xml:space="preserve">DNN compression is an attractive solution to reduce the complexity of a given network. The work of [14] proposed a 3-step method (pruning, quantization and encoding) to significantly reduce the memory footprint of a given DNN. Network pruning was first used in [10] to reduce the number of connections. Several different pruning methodologies have been explored in the literature Different magnitudebased pruning methods are shown in Figure 2. Structured pruning [75] employs constraints on some DNN parameters (e.g., kernel, filter, channel) to maintain a certain structure. Another approach is to prune the redundant and least significant weights, regardless of the structure of the DNN itself [15] [45], and share the weights to reduce the dimensionality [14]. Other compression methods, based on variational dropout [44], knowledge transfer [24] and low-rank approximations [70] are promising as well. On the other hand, techniques which are focusing on reducing the precision, like quantization [79] [71], binarization [54] and approximate computing [4] </w:t>
       </w:r>
       <w:r>
@@ -14048,6 +14073,7 @@
           <w:szCs w:val="26"/>
           <w:highlight w:val="green"/>
         </w:rPr>
+        <w:lastRenderedPageBreak/>
         <w:fldChar w:fldCharType="begin"/>
       </w:r>
       <w:r>
@@ -14187,7 +14213,6 @@
           <w:color w:val="auto"/>
           <w:highlight w:val="green"/>
         </w:rPr>
-        <w:lastRenderedPageBreak/>
         <w:t>Power/Battery Management</w:t>
       </w:r>
       <w:r>
@@ -15430,7 +15455,6 @@
           <w:color w:val="auto"/>
           <w:highlight w:val="green"/>
         </w:rPr>
-        <w:lastRenderedPageBreak/>
         <w:t>C</w:t>
       </w:r>
       <w:r>
@@ -17295,7 +17319,7 @@
           <w:sz w:val="26"/>
           <w:szCs w:val="26"/>
         </w:rPr>
-        <w:t xml:space="preserve"> is a lightweight scheduler that can automatically partition DNN computation between mobile devices and datacenters at the granularity of neural network layers. By effectively leveraging the resources in the cloud and at the edge, </w:t>
+        <w:t xml:space="preserve"> is a lightweight scheduler that can automatically partition DNN computation between mobile devices and datacenters at the granularity of neural </w:t>
       </w:r>
       <w:r>
         <w:rPr>
@@ -17304,7 +17328,7 @@
           <w:szCs w:val="26"/>
         </w:rPr>
         <w:lastRenderedPageBreak/>
-        <w:t xml:space="preserve">neurosurgeon achieves low computing latency, </w:t>
+        <w:t xml:space="preserve">network layers. By effectively leveraging the resources in the cloud and at the edge, neurosurgeon achieves low computing latency, </w:t>
       </w:r>
       <w:r>
         <w:rPr>
@@ -17780,6 +17804,7 @@
           <w:sz w:val="26"/>
           <w:szCs w:val="26"/>
         </w:rPr>
+        <w:lastRenderedPageBreak/>
         <w:t>NEW TRENDS AND OPEN CHALLENGES</w:t>
       </w:r>
       <w:r>
@@ -17851,7 +17876,6 @@
           <w:szCs w:val="26"/>
           <w:highlight w:val="green"/>
         </w:rPr>
-        <w:lastRenderedPageBreak/>
         <w:t>OPEN RESEARCH CHALLENGES</w:t>
       </w:r>
     </w:p>
@@ -18444,6 +18468,7 @@
           <w:color w:val="auto"/>
           <w:highlight w:val="green"/>
         </w:rPr>
+        <w:lastRenderedPageBreak/>
         <w:t>Management and Scheduling of Edge Compute Resources</w:t>
       </w:r>
     </w:p>
@@ -18470,7 +18495,6 @@
           <w:color w:val="auto"/>
           <w:highlight w:val="green"/>
         </w:rPr>
-        <w:lastRenderedPageBreak/>
         <w:t>Emerging Technologies</w:t>
       </w:r>
     </w:p>
@@ -18965,6 +18989,7 @@
           <w:sz w:val="26"/>
           <w:szCs w:val="26"/>
         </w:rPr>
+        <w:lastRenderedPageBreak/>
         <w:t>Z. Du et al., “Shidiannao: Shifting vision processing closer to the sensor,” ACM Sigarch Comput. Archit. News, vol. 43, no. 3, pp. 92–104, 2015.</w:t>
       </w:r>
       <w:bookmarkEnd w:id="11"/>
@@ -18990,7 +19015,6 @@
           <w:sz w:val="26"/>
           <w:szCs w:val="26"/>
         </w:rPr>
-        <w:lastRenderedPageBreak/>
         <w:t>Adaptive Video Streaming With Edge Caching and Video Transcoding Over Software-Defined Mobile Networks A Deep Reinforcement Learning Approach</w:t>
       </w:r>
       <w:bookmarkEnd w:id="12"/>
@@ -19442,6 +19466,7 @@
           <w:sz w:val="26"/>
           <w:szCs w:val="26"/>
         </w:rPr>
+        <w:lastRenderedPageBreak/>
         <w:t>Federated Learning-Based Computation Offloading Optimization in Edge Computing-Supported Internet of Things</w:t>
       </w:r>
       <w:bookmarkEnd w:id="30"/>
@@ -19467,7 +19492,6 @@
           <w:sz w:val="26"/>
           <w:szCs w:val="26"/>
         </w:rPr>
-        <w:lastRenderedPageBreak/>
         <w:t>GeneSys Enabling Continuous Learning through Neural Network Evolution in Hardware</w:t>
       </w:r>
       <w:bookmarkEnd w:id="31"/>
@@ -19843,6 +19867,7 @@
           <w:sz w:val="26"/>
           <w:szCs w:val="26"/>
         </w:rPr>
+        <w:lastRenderedPageBreak/>
         <w:t>A. Zhu et al., "Computation Offloading for Workflow in Mobile Edge Computing Based on Deep Q-Learning," 2019 28th Wireless and Optical Communications Conference (WOCC), Beijing, China, 2019, pp. 1-5.</w:t>
       </w:r>
       <w:bookmarkEnd w:id="46"/>
@@ -19868,7 +19893,6 @@
           <w:sz w:val="26"/>
           <w:szCs w:val="26"/>
         </w:rPr>
-        <w:lastRenderedPageBreak/>
         <w:t>M. Min, L. Xiao, Y. Chen, P. Cheng, D. Wu and W. Zhuang, "Learning-Based Computation Offloading for IoT Devices With Energy Harvesting," in IEEE Transactions on Vehicular Technology, vol. 68, no. 2, pp. 1930-1941, Feb. 2019.</w:t>
       </w:r>
       <w:bookmarkEnd w:id="47"/>
@@ -20144,6 +20168,7 @@
           <w:sz w:val="26"/>
           <w:szCs w:val="26"/>
         </w:rPr>
+        <w:lastRenderedPageBreak/>
         <w:t>Y. Yan and Q. Pei, "A Robust Deep-Neural-Network-Based Compressed Model for Mobile Device Assisted by Edge Server," in IEEE Access, vol. 7, pp. 179104-179117, 2019.</w:t>
       </w:r>
       <w:bookmarkEnd w:id="58"/>
@@ -20169,16 +20194,7 @@
           <w:sz w:val="26"/>
           <w:szCs w:val="26"/>
         </w:rPr>
-        <w:t xml:space="preserve">S. Dey, J. Mondal and A. Mukherjee, "Offloaded Execution of Deep Learning Inference at Edge: Challenges and Insights," 2019 IEEE International Conference on </w:t>
-      </w:r>
-      <w:r>
-        <w:rPr>
-          <w:rFonts w:ascii="Times New Roman" w:hAnsi="Times New Roman" w:cs="Times New Roman"/>
-          <w:sz w:val="26"/>
-          <w:szCs w:val="26"/>
-        </w:rPr>
-        <w:lastRenderedPageBreak/>
-        <w:t>Pervasive Computing and Communications Workshops (PerCom Workshops), Kyoto, Japan, 2019, pp. 855-861.</w:t>
+        <w:t>S. Dey, J. Mondal and A. Mukherjee, "Offloaded Execution of Deep Learning Inference at Edge: Challenges and Insights," 2019 IEEE International Conference on Pervasive Computing and Communications Workshops (PerCom Workshops), Kyoto, Japan, 2019, pp. 855-861.</w:t>
       </w:r>
       <w:bookmarkEnd w:id="59"/>
     </w:p>
@@ -20428,7 +20444,16 @@
           <w:sz w:val="26"/>
           <w:szCs w:val="26"/>
         </w:rPr>
-        <w:t>N. Naderializadeh and M. Hashemi, "Energy-Aware Multi-Server Mobile Edge Computing: A Deep Reinforcement Learning Approach," 2019 53rd Asilomar Conference on Signals, Systems, and Computers, Pacific Grove, CA, USA, 2019, pp. 383-387.</w:t>
+        <w:t xml:space="preserve">N. Naderializadeh and M. Hashemi, "Energy-Aware Multi-Server Mobile Edge Computing: A Deep Reinforcement Learning Approach," 2019 53rd Asilomar </w:t>
+      </w:r>
+      <w:r>
+        <w:rPr>
+          <w:rFonts w:ascii="Times New Roman" w:hAnsi="Times New Roman" w:cs="Times New Roman"/>
+          <w:sz w:val="26"/>
+          <w:szCs w:val="26"/>
+        </w:rPr>
+        <w:lastRenderedPageBreak/>
+        <w:t>Conference on Signals, Systems, and Computers, Pacific Grove, CA, USA, 2019, pp. 383-387.</w:t>
       </w:r>
       <w:bookmarkEnd w:id="69"/>
     </w:p>
@@ -20453,16 +20478,7 @@
           <w:sz w:val="26"/>
           <w:szCs w:val="26"/>
         </w:rPr>
-        <w:t xml:space="preserve">N. Monburinon, S. M. S. Zabir, N. Vechprasit, S. Utsumi and N. Shiratori, "A Novel Hierarchical Edge Computing Solution Based on Deep Learning for Distributed Image </w:t>
-      </w:r>
-      <w:r>
-        <w:rPr>
-          <w:rFonts w:ascii="Times New Roman" w:hAnsi="Times New Roman" w:cs="Times New Roman"/>
-          <w:sz w:val="26"/>
-          <w:szCs w:val="26"/>
-        </w:rPr>
-        <w:lastRenderedPageBreak/>
-        <w:t>Recognition in IoT Systems," 2019 4th International Conference on Information Technology (InCIT), Bangkok, Thailand, 2019, pp. 294-299.</w:t>
+        <w:t>N. Monburinon, S. M. S. Zabir, N. Vechprasit, S. Utsumi and N. Shiratori, "A Novel Hierarchical Edge Computing Solution Based on Deep Learning for Distributed Image Recognition in IoT Systems," 2019 4th International Conference on Information Technology (InCIT), Bangkok, Thailand, 2019, pp. 294-299.</w:t>
       </w:r>
       <w:bookmarkEnd w:id="70"/>
     </w:p>
@@ -20732,7 +20748,16 @@
           <w:sz w:val="26"/>
           <w:szCs w:val="26"/>
         </w:rPr>
-        <w:t>A. Gaballo, M. Flocco, F. Esposito and G. Marchetto, "ADELE: An Architecture for Steering Traffic and Computations via Deep Learning in Challenged Edge Networks," 2019 4th International Conference on Computing, Communications and Security (ICCCS), Rome, Italy, 2019, pp. 1-8.</w:t>
+        <w:t xml:space="preserve">A. Gaballo, M. Flocco, F. Esposito and G. Marchetto, "ADELE: An Architecture for Steering Traffic and Computations via Deep Learning in Challenged Edge </w:t>
+      </w:r>
+      <w:r>
+        <w:rPr>
+          <w:rFonts w:ascii="Times New Roman" w:hAnsi="Times New Roman" w:cs="Times New Roman"/>
+          <w:sz w:val="26"/>
+          <w:szCs w:val="26"/>
+        </w:rPr>
+        <w:lastRenderedPageBreak/>
+        <w:t>Networks," 2019 4th International Conference on Computing, Communications and Security (ICCCS), Rome, Italy, 2019, pp. 1-8.</w:t>
       </w:r>
       <w:bookmarkEnd w:id="82"/>
     </w:p>
@@ -20757,7 +20782,6 @@
           <w:sz w:val="26"/>
           <w:szCs w:val="26"/>
         </w:rPr>
-        <w:lastRenderedPageBreak/>
         <w:t>A. Ganguly, R. Muralidhar and V. Singh, "Towards Energy Efficient non-von Neumann Architectures for Deep Learning," 20th International Symposium on Quality Electronic Design (ISQED), Santa Clara, CA, USA, 2019, pp. 335-342.</w:t>
       </w:r>
       <w:bookmarkEnd w:id="83"/>
@@ -22983,7 +23007,7 @@
 </file>
 
 <file path=customXml/itemProps1.xml><?xml version="1.0" encoding="utf-8"?>
-<ds:datastoreItem xmlns:ds="http://schemas.openxmlformats.org/officeDocument/2006/customXml" ds:itemID="{7DD9EAA8-F2FA-4914-9AB3-CE74834D275C}">
+<ds:datastoreItem xmlns:ds="http://schemas.openxmlformats.org/officeDocument/2006/customXml" ds:itemID="{5893C8A3-313A-4704-9483-471A236EC35E}">
   <ds:schemaRefs>
     <ds:schemaRef ds:uri="http://schemas.openxmlformats.org/officeDocument/2006/bibliography"/>
   </ds:schemaRefs>

--- a/Survey Paper-0320-energy AND optimization AND edge AND cloud AND green-2020-v8.docx
+++ b/Survey Paper-0320-energy AND optimization AND edge AND cloud AND green-2020-v8.docx
@@ -10553,7 +10553,6 @@
           <w:rFonts w:ascii="Times New Roman" w:hAnsi="Times New Roman" w:cs="Times New Roman"/>
           <w:sz w:val="26"/>
           <w:szCs w:val="26"/>
-          <w:highlight w:val="green"/>
         </w:rPr>
       </w:pPr>
       <w:r>
@@ -11589,7 +11588,25 @@
           <w:szCs w:val="26"/>
           <w:highlight w:val="green"/>
         </w:rPr>
-        <w:t xml:space="preserve"> It aims to minimize the weighted sum of power consumption  and offloading latency,</w:t>
+        <w:t xml:space="preserve"> It aims to minimize the weighted sum of power </w:t>
+      </w:r>
+      <w:r>
+        <w:rPr>
+          <w:rFonts w:ascii="Times New Roman" w:hAnsi="Times New Roman" w:cs="Times New Roman"/>
+          <w:sz w:val="26"/>
+          <w:szCs w:val="26"/>
+          <w:highlight w:val="green"/>
+        </w:rPr>
+        <w:t>consumption and</w:t>
+      </w:r>
+      <w:r>
+        <w:rPr>
+          <w:rFonts w:ascii="Times New Roman" w:hAnsi="Times New Roman" w:cs="Times New Roman"/>
+          <w:sz w:val="26"/>
+          <w:szCs w:val="26"/>
+          <w:highlight w:val="green"/>
+        </w:rPr>
+        <w:t xml:space="preserve"> offloading latency,</w:t>
       </w:r>
       <w:r>
         <w:rPr>
@@ -11641,6 +11658,7 @@
           <w:rFonts w:ascii="Times New Roman" w:hAnsi="Times New Roman" w:cs="Times New Roman"/>
           <w:sz w:val="26"/>
           <w:szCs w:val="26"/>
+          <w:highlight w:val="green"/>
         </w:rPr>
         <w:t xml:space="preserve"> </w:t>
       </w:r>
@@ -11649,6 +11667,7 @@
           <w:rFonts w:ascii="Times New Roman" w:hAnsi="Times New Roman" w:cs="Times New Roman"/>
           <w:sz w:val="26"/>
           <w:szCs w:val="26"/>
+          <w:highlight w:val="green"/>
         </w:rPr>
         <w:t xml:space="preserve">Yang </w:t>
       </w:r>
@@ -11658,6 +11677,7 @@
           <w:i/>
           <w:sz w:val="26"/>
           <w:szCs w:val="26"/>
+          <w:highlight w:val="green"/>
         </w:rPr>
         <w:t>et al</w:t>
       </w:r>
@@ -11666,6 +11686,7 @@
           <w:rFonts w:ascii="Times New Roman" w:hAnsi="Times New Roman" w:cs="Times New Roman"/>
           <w:sz w:val="26"/>
           <w:szCs w:val="26"/>
+          <w:highlight w:val="green"/>
         </w:rPr>
         <w:t xml:space="preserve">. </w:t>
       </w:r>
@@ -11689,6 +11710,9 @@
       </w:r>
       <w:r>
         <w:rPr>
+          <w:rFonts w:ascii="Times New Roman" w:hAnsi="Times New Roman" w:cs="Times New Roman"/>
+          <w:sz w:val="26"/>
+          <w:szCs w:val="26"/>
           <w:highlight w:val="green"/>
         </w:rPr>
       </w:r>
@@ -11726,11 +11750,482 @@
           <w:szCs w:val="26"/>
           <w:highlight w:val="green"/>
         </w:rPr>
-        <w:t xml:space="preserve"> .</w:t>
-      </w:r>
-    </w:p>
-    <w:p>
-      <w:pPr>
+        <w:t xml:space="preserve"> </w:t>
+      </w:r>
+      <w:r>
+        <w:rPr>
+          <w:rFonts w:ascii="Times New Roman" w:hAnsi="Times New Roman" w:cs="Times New Roman"/>
+          <w:sz w:val="26"/>
+          <w:szCs w:val="26"/>
+          <w:highlight w:val="green"/>
+        </w:rPr>
+        <w:t>c</w:t>
+      </w:r>
+      <w:r>
+        <w:rPr>
+          <w:rFonts w:ascii="Times New Roman" w:hAnsi="Times New Roman" w:cs="Times New Roman"/>
+          <w:sz w:val="26"/>
+          <w:szCs w:val="26"/>
+          <w:highlight w:val="green"/>
+        </w:rPr>
+        <w:t xml:space="preserve">onsider </w:t>
+      </w:r>
+      <w:r>
+        <w:rPr>
+          <w:rFonts w:ascii="Times New Roman" w:hAnsi="Times New Roman" w:cs="Times New Roman"/>
+          <w:sz w:val="26"/>
+          <w:szCs w:val="26"/>
+          <w:highlight w:val="green"/>
+        </w:rPr>
+        <w:t xml:space="preserve">a </w:t>
+      </w:r>
+      <w:r>
+        <w:rPr>
+          <w:rFonts w:ascii="Times New Roman" w:hAnsi="Times New Roman" w:cs="Times New Roman"/>
+          <w:sz w:val="26"/>
+          <w:szCs w:val="26"/>
+          <w:highlight w:val="green"/>
+        </w:rPr>
+        <w:t xml:space="preserve">problem </w:t>
+      </w:r>
+      <w:r>
+        <w:rPr>
+          <w:rFonts w:ascii="Times New Roman" w:hAnsi="Times New Roman" w:cs="Times New Roman"/>
+          <w:sz w:val="26"/>
+          <w:szCs w:val="26"/>
+          <w:highlight w:val="green"/>
+        </w:rPr>
+        <w:t xml:space="preserve">of </w:t>
+      </w:r>
+      <w:r>
+        <w:rPr>
+          <w:rFonts w:ascii="Times New Roman" w:hAnsi="Times New Roman" w:cs="Times New Roman"/>
+          <w:sz w:val="26"/>
+          <w:szCs w:val="26"/>
+          <w:highlight w:val="green"/>
+        </w:rPr>
+        <w:t xml:space="preserve">joint </w:t>
+      </w:r>
+      <w:r>
+        <w:rPr>
+          <w:rFonts w:ascii="Times New Roman" w:hAnsi="Times New Roman" w:cs="Times New Roman"/>
+          <w:sz w:val="26"/>
+          <w:szCs w:val="26"/>
+          <w:highlight w:val="green"/>
+        </w:rPr>
+        <w:t xml:space="preserve">minimization </w:t>
+      </w:r>
+      <w:r>
+        <w:rPr>
+          <w:rFonts w:ascii="Times New Roman" w:hAnsi="Times New Roman" w:cs="Times New Roman"/>
+          <w:sz w:val="26"/>
+          <w:szCs w:val="26"/>
+          <w:highlight w:val="green"/>
+        </w:rPr>
+        <w:t xml:space="preserve">of </w:t>
+      </w:r>
+      <w:r>
+        <w:rPr>
+          <w:rFonts w:ascii="Times New Roman" w:hAnsi="Times New Roman" w:cs="Times New Roman"/>
+          <w:sz w:val="26"/>
+          <w:szCs w:val="26"/>
+          <w:highlight w:val="green"/>
+        </w:rPr>
+        <w:t>e</w:t>
+      </w:r>
+      <w:r>
+        <w:rPr>
+          <w:rFonts w:ascii="Times New Roman" w:hAnsi="Times New Roman" w:cs="Times New Roman"/>
+          <w:sz w:val="26"/>
+          <w:szCs w:val="26"/>
+          <w:highlight w:val="green"/>
+        </w:rPr>
+        <w:t>nergy</w:t>
+      </w:r>
+      <w:r>
+        <w:rPr>
+          <w:rFonts w:ascii="Times New Roman" w:hAnsi="Times New Roman" w:cs="Times New Roman"/>
+          <w:sz w:val="26"/>
+          <w:szCs w:val="26"/>
+          <w:highlight w:val="green"/>
+        </w:rPr>
+        <w:t xml:space="preserve"> and </w:t>
+      </w:r>
+      <w:r>
+        <w:rPr>
+          <w:rFonts w:ascii="Times New Roman" w:hAnsi="Times New Roman" w:cs="Times New Roman"/>
+          <w:sz w:val="26"/>
+          <w:szCs w:val="26"/>
+          <w:highlight w:val="green"/>
+        </w:rPr>
+        <w:t>latency</w:t>
+      </w:r>
+      <w:r>
+        <w:rPr>
+          <w:rFonts w:ascii="Times New Roman" w:hAnsi="Times New Roman" w:cs="Times New Roman"/>
+          <w:sz w:val="26"/>
+          <w:szCs w:val="26"/>
+          <w:highlight w:val="green"/>
+        </w:rPr>
+        <w:t xml:space="preserve"> for hierarchical machine learning task distribution </w:t>
+      </w:r>
+      <w:r>
+        <w:rPr>
+          <w:rFonts w:ascii="Times New Roman" w:hAnsi="Times New Roman" w:cs="Times New Roman"/>
+          <w:sz w:val="26"/>
+          <w:szCs w:val="26"/>
+          <w:highlight w:val="green"/>
+        </w:rPr>
+        <w:t>in</w:t>
+      </w:r>
+      <w:r>
+        <w:rPr>
+          <w:rFonts w:ascii="Times New Roman" w:hAnsi="Times New Roman" w:cs="Times New Roman"/>
+          <w:sz w:val="26"/>
+          <w:szCs w:val="26"/>
+          <w:highlight w:val="green"/>
+        </w:rPr>
+        <w:t xml:space="preserve"> mobile edge </w:t>
+      </w:r>
+      <w:r>
+        <w:rPr>
+          <w:rFonts w:ascii="Times New Roman" w:hAnsi="Times New Roman" w:cs="Times New Roman"/>
+          <w:sz w:val="26"/>
+          <w:szCs w:val="26"/>
+          <w:highlight w:val="green"/>
+        </w:rPr>
+        <w:t xml:space="preserve">computing. </w:t>
+      </w:r>
+      <w:r>
+        <w:rPr>
+          <w:rFonts w:ascii="Times New Roman" w:hAnsi="Times New Roman" w:cs="Times New Roman"/>
+          <w:sz w:val="26"/>
+          <w:szCs w:val="26"/>
+          <w:highlight w:val="green"/>
+        </w:rPr>
+        <w:t xml:space="preserve">The </w:t>
+      </w:r>
+      <w:r>
+        <w:rPr>
+          <w:rFonts w:ascii="Times New Roman" w:hAnsi="Times New Roman" w:cs="Times New Roman"/>
+          <w:sz w:val="26"/>
+          <w:szCs w:val="26"/>
+          <w:highlight w:val="green"/>
+        </w:rPr>
+        <w:t>shallow neural network model</w:t>
+      </w:r>
+      <w:r>
+        <w:rPr>
+          <w:rFonts w:ascii="Times New Roman" w:hAnsi="Times New Roman" w:cs="Times New Roman"/>
+          <w:sz w:val="26"/>
+          <w:szCs w:val="26"/>
+          <w:highlight w:val="green"/>
+        </w:rPr>
+        <w:t xml:space="preserve">s are </w:t>
+      </w:r>
+      <w:r>
+        <w:rPr>
+          <w:rFonts w:ascii="Times New Roman" w:hAnsi="Times New Roman" w:cs="Times New Roman"/>
+          <w:sz w:val="26"/>
+          <w:szCs w:val="26"/>
+          <w:highlight w:val="green"/>
+        </w:rPr>
+        <w:t xml:space="preserve">embedded </w:t>
+      </w:r>
+      <w:r>
+        <w:rPr>
+          <w:rFonts w:ascii="Times New Roman" w:hAnsi="Times New Roman" w:cs="Times New Roman"/>
+          <w:sz w:val="26"/>
+          <w:szCs w:val="26"/>
+          <w:highlight w:val="green"/>
+        </w:rPr>
+        <w:t xml:space="preserve">in </w:t>
+      </w:r>
+      <w:r>
+        <w:rPr>
+          <w:rFonts w:ascii="Times New Roman" w:hAnsi="Times New Roman" w:cs="Times New Roman"/>
+          <w:sz w:val="26"/>
+          <w:szCs w:val="26"/>
+          <w:highlight w:val="green"/>
+        </w:rPr>
+        <w:t>mobile devices</w:t>
+      </w:r>
+      <w:r>
+        <w:rPr>
+          <w:rFonts w:ascii="Times New Roman" w:hAnsi="Times New Roman" w:cs="Times New Roman"/>
+          <w:sz w:val="26"/>
+          <w:szCs w:val="26"/>
+          <w:highlight w:val="green"/>
+        </w:rPr>
+        <w:t xml:space="preserve"> in </w:t>
+      </w:r>
+      <w:r>
+        <w:rPr>
+          <w:rFonts w:ascii="Times New Roman" w:hAnsi="Times New Roman" w:cs="Times New Roman"/>
+          <w:sz w:val="26"/>
+          <w:szCs w:val="26"/>
+          <w:highlight w:val="green"/>
+        </w:rPr>
+        <w:t xml:space="preserve">the </w:t>
+      </w:r>
+      <w:r>
+        <w:rPr>
+          <w:rFonts w:ascii="Times New Roman" w:hAnsi="Times New Roman" w:cs="Times New Roman"/>
+          <w:sz w:val="26"/>
+          <w:szCs w:val="26"/>
+          <w:highlight w:val="green"/>
+        </w:rPr>
+        <w:t>framework</w:t>
+      </w:r>
+      <w:r>
+        <w:rPr>
+          <w:rFonts w:ascii="Times New Roman" w:hAnsi="Times New Roman" w:cs="Times New Roman"/>
+          <w:sz w:val="26"/>
+          <w:szCs w:val="26"/>
+          <w:highlight w:val="green"/>
+        </w:rPr>
+        <w:t>.</w:t>
+      </w:r>
+      <w:r>
+        <w:rPr>
+          <w:rFonts w:ascii="Times New Roman" w:hAnsi="Times New Roman" w:cs="Times New Roman"/>
+          <w:sz w:val="26"/>
+          <w:szCs w:val="26"/>
+          <w:highlight w:val="green"/>
+        </w:rPr>
+        <w:t xml:space="preserve"> </w:t>
+      </w:r>
+      <w:r>
+        <w:rPr>
+          <w:rFonts w:ascii="Times New Roman" w:hAnsi="Times New Roman" w:cs="Times New Roman"/>
+          <w:sz w:val="26"/>
+          <w:szCs w:val="26"/>
+          <w:highlight w:val="green"/>
+        </w:rPr>
+        <w:t xml:space="preserve">The </w:t>
+      </w:r>
+      <w:r>
+        <w:rPr>
+          <w:rFonts w:ascii="Times New Roman" w:hAnsi="Times New Roman" w:cs="Times New Roman"/>
+          <w:sz w:val="26"/>
+          <w:szCs w:val="26"/>
+          <w:highlight w:val="green"/>
+        </w:rPr>
+        <w:t xml:space="preserve">computing-intensive </w:t>
+      </w:r>
+      <w:r>
+        <w:rPr>
+          <w:rFonts w:ascii="Times New Roman" w:hAnsi="Times New Roman" w:cs="Times New Roman"/>
+          <w:sz w:val="26"/>
+          <w:szCs w:val="26"/>
+          <w:highlight w:val="green"/>
+        </w:rPr>
+        <w:t xml:space="preserve">and </w:t>
+      </w:r>
+      <w:r>
+        <w:rPr>
+          <w:rFonts w:ascii="Times New Roman" w:hAnsi="Times New Roman" w:cs="Times New Roman"/>
+          <w:sz w:val="26"/>
+          <w:szCs w:val="26"/>
+          <w:highlight w:val="green"/>
+        </w:rPr>
+        <w:t>latency-</w:t>
+      </w:r>
+      <w:r>
+        <w:rPr>
+          <w:rFonts w:ascii="Times New Roman" w:hAnsi="Times New Roman" w:cs="Times New Roman"/>
+          <w:sz w:val="26"/>
+          <w:szCs w:val="26"/>
+          <w:highlight w:val="green"/>
+        </w:rPr>
+        <w:t xml:space="preserve">sensitive </w:t>
+      </w:r>
+      <w:r>
+        <w:rPr>
+          <w:rFonts w:ascii="Times New Roman" w:hAnsi="Times New Roman" w:cs="Times New Roman"/>
+          <w:sz w:val="26"/>
+          <w:szCs w:val="26"/>
+          <w:highlight w:val="green"/>
+        </w:rPr>
+        <w:t>tasks</w:t>
+      </w:r>
+      <w:r>
+        <w:rPr>
+          <w:rFonts w:ascii="Times New Roman" w:hAnsi="Times New Roman" w:cs="Times New Roman"/>
+          <w:sz w:val="26"/>
+          <w:szCs w:val="26"/>
+          <w:highlight w:val="green"/>
+        </w:rPr>
+        <w:t xml:space="preserve"> </w:t>
+      </w:r>
+      <w:r>
+        <w:rPr>
+          <w:rFonts w:ascii="Times New Roman" w:hAnsi="Times New Roman" w:cs="Times New Roman"/>
+          <w:sz w:val="26"/>
+          <w:szCs w:val="26"/>
+          <w:highlight w:val="green"/>
+        </w:rPr>
+        <w:t xml:space="preserve">are </w:t>
+      </w:r>
+      <w:r>
+        <w:rPr>
+          <w:rFonts w:ascii="Times New Roman" w:hAnsi="Times New Roman" w:cs="Times New Roman"/>
+          <w:sz w:val="26"/>
+          <w:szCs w:val="26"/>
+          <w:highlight w:val="green"/>
+        </w:rPr>
+        <w:t>offload</w:t>
+      </w:r>
+      <w:r>
+        <w:rPr>
+          <w:rFonts w:ascii="Times New Roman" w:hAnsi="Times New Roman" w:cs="Times New Roman"/>
+          <w:sz w:val="26"/>
+          <w:szCs w:val="26"/>
+          <w:highlight w:val="green"/>
+        </w:rPr>
+        <w:t xml:space="preserve">ed </w:t>
+      </w:r>
+      <w:r>
+        <w:rPr>
+          <w:rFonts w:ascii="Times New Roman" w:hAnsi="Times New Roman" w:cs="Times New Roman"/>
+          <w:sz w:val="26"/>
+          <w:szCs w:val="26"/>
+          <w:highlight w:val="green"/>
+        </w:rPr>
+        <w:t xml:space="preserve">to </w:t>
+      </w:r>
+      <w:r>
+        <w:rPr>
+          <w:rFonts w:ascii="Times New Roman" w:hAnsi="Times New Roman" w:cs="Times New Roman"/>
+          <w:sz w:val="26"/>
+          <w:szCs w:val="26"/>
+          <w:highlight w:val="green"/>
+        </w:rPr>
+        <w:t>a nearby</w:t>
+      </w:r>
+      <w:r>
+        <w:rPr>
+          <w:rFonts w:ascii="Times New Roman" w:hAnsi="Times New Roman" w:cs="Times New Roman"/>
+          <w:sz w:val="26"/>
+          <w:szCs w:val="26"/>
+          <w:highlight w:val="green"/>
+        </w:rPr>
+        <w:t xml:space="preserve"> </w:t>
+      </w:r>
+      <w:r>
+        <w:rPr>
+          <w:rFonts w:ascii="Times New Roman" w:hAnsi="Times New Roman" w:cs="Times New Roman"/>
+          <w:sz w:val="26"/>
+          <w:szCs w:val="26"/>
+          <w:highlight w:val="green"/>
+        </w:rPr>
+        <w:t>MEC server</w:t>
+      </w:r>
+      <w:r>
+        <w:rPr>
+          <w:rFonts w:ascii="Times New Roman" w:hAnsi="Times New Roman" w:cs="Times New Roman"/>
+          <w:sz w:val="26"/>
+          <w:szCs w:val="26"/>
+          <w:highlight w:val="green"/>
+        </w:rPr>
+        <w:t xml:space="preserve">, which supports </w:t>
+      </w:r>
+      <w:r>
+        <w:rPr>
+          <w:rFonts w:ascii="Times New Roman" w:hAnsi="Times New Roman" w:cs="Times New Roman"/>
+          <w:sz w:val="26"/>
+          <w:szCs w:val="26"/>
+          <w:highlight w:val="green"/>
+        </w:rPr>
+        <w:t xml:space="preserve">a </w:t>
+      </w:r>
+      <w:r>
+        <w:rPr>
+          <w:rFonts w:ascii="Times New Roman" w:hAnsi="Times New Roman" w:cs="Times New Roman"/>
+          <w:sz w:val="26"/>
+          <w:szCs w:val="26"/>
+          <w:highlight w:val="green"/>
+        </w:rPr>
+        <w:t>deep neural network</w:t>
+      </w:r>
+      <w:r>
+        <w:rPr>
+          <w:rFonts w:ascii="Times New Roman" w:hAnsi="Times New Roman" w:cs="Times New Roman"/>
+          <w:sz w:val="26"/>
+          <w:szCs w:val="26"/>
+          <w:highlight w:val="green"/>
+        </w:rPr>
+        <w:t xml:space="preserve"> model</w:t>
+      </w:r>
+      <w:r>
+        <w:rPr>
+          <w:rFonts w:ascii="Times New Roman" w:hAnsi="Times New Roman" w:cs="Times New Roman"/>
+          <w:sz w:val="26"/>
+          <w:szCs w:val="26"/>
+          <w:highlight w:val="green"/>
+        </w:rPr>
+        <w:t>.</w:t>
+      </w:r>
+      <w:r>
+        <w:rPr>
+          <w:rFonts w:ascii="Times New Roman" w:hAnsi="Times New Roman" w:cs="Times New Roman"/>
+          <w:sz w:val="26"/>
+          <w:szCs w:val="26"/>
+        </w:rPr>
+        <w:t xml:space="preserve"> </w:t>
+      </w:r>
+      <w:r>
+        <w:rPr>
+          <w:rFonts w:ascii="Times New Roman" w:hAnsi="Times New Roman" w:cs="Times New Roman"/>
+          <w:sz w:val="26"/>
+          <w:szCs w:val="26"/>
+        </w:rPr>
+        <w:t>A</w:t>
+      </w:r>
+      <w:r>
+        <w:rPr>
+          <w:rFonts w:ascii="Times New Roman" w:hAnsi="Times New Roman" w:cs="Times New Roman"/>
+          <w:sz w:val="26"/>
+          <w:szCs w:val="26"/>
+        </w:rPr>
+        <w:t xml:space="preserve"> piecewise convex optimization problem</w:t>
+      </w:r>
+      <w:r>
+        <w:rPr>
+          <w:rFonts w:ascii="Times New Roman" w:hAnsi="Times New Roman" w:cs="Times New Roman"/>
+          <w:sz w:val="26"/>
+          <w:szCs w:val="26"/>
+        </w:rPr>
+        <w:t xml:space="preserve"> is </w:t>
+      </w:r>
+      <w:r>
+        <w:rPr>
+          <w:rFonts w:ascii="Times New Roman" w:hAnsi="Times New Roman" w:cs="Times New Roman"/>
+          <w:sz w:val="26"/>
+          <w:szCs w:val="26"/>
+        </w:rPr>
+        <w:t>formulate</w:t>
+      </w:r>
+      <w:r>
+        <w:rPr>
+          <w:rFonts w:ascii="Times New Roman" w:hAnsi="Times New Roman" w:cs="Times New Roman"/>
+          <w:sz w:val="26"/>
+          <w:szCs w:val="26"/>
+        </w:rPr>
+        <w:t xml:space="preserve">d to </w:t>
+      </w:r>
+      <w:r>
+        <w:rPr>
+          <w:rFonts w:ascii="Times New Roman" w:hAnsi="Times New Roman" w:cs="Times New Roman"/>
+          <w:sz w:val="26"/>
+          <w:szCs w:val="26"/>
+        </w:rPr>
+        <w:t>.</w:t>
+      </w:r>
+    </w:p>
+    <w:p>
+      <w:pPr>
+        <w:ind w:firstLine="576"/>
         <w:jc w:val="both"/>
         <w:rPr>
           <w:rFonts w:ascii="Times New Roman" w:hAnsi="Times New Roman" w:cs="Times New Roman"/>
@@ -11741,6 +12236,7 @@
     </w:p>
     <w:p>
       <w:pPr>
+        <w:ind w:firstLine="576"/>
         <w:jc w:val="both"/>
         <w:rPr>
           <w:rFonts w:ascii="Times New Roman" w:hAnsi="Times New Roman" w:cs="Times New Roman"/>
@@ -11748,14 +12244,6 @@
           <w:szCs w:val="26"/>
         </w:rPr>
       </w:pPr>
-      <w:r>
-        <w:rPr>
-          <w:rFonts w:ascii="Times New Roman" w:hAnsi="Times New Roman" w:cs="Times New Roman"/>
-          <w:sz w:val="26"/>
-          <w:szCs w:val="26"/>
-        </w:rPr>
-        <w:t>c</w:t>
-      </w:r>
       <w:bookmarkStart w:id="0" w:name="_GoBack"/>
       <w:bookmarkEnd w:id="0"/>
       <w:r>
@@ -11764,15 +12252,7 @@
           <w:sz w:val="26"/>
           <w:szCs w:val="26"/>
         </w:rPr>
-        <w:t xml:space="preserve">onsider </w:t>
-      </w:r>
-      <w:r>
-        <w:rPr>
-          <w:rFonts w:ascii="Times New Roman" w:hAnsi="Times New Roman" w:cs="Times New Roman"/>
-          <w:sz w:val="26"/>
-          <w:szCs w:val="26"/>
-        </w:rPr>
-        <w:t>a joint latency and energy minimization problem is considered for hierarchical machine learning tasks distribution (HMLTD) with mobile edge computing (MEC). Firstly, we propose a MEC based HMLTD framework enabling mobile devices embedded with shallow neural network (SNN) model to offload latency-sensitive computing-intensive tasks to a nearby MEC server (MES), which has a more powerful deep neural network (DNN) model. Then, we formulate the offloading strategy as a piecewise convex optimization problem to minimize the weighted-sum of latency and energy. A closed-form solution of the optimal tasks partition strategy is derived analytically for different scenarios, and then an optimal partial offloading strategy (OPOS) is proposed. As proof of concept, some insights are gained to demonstrate the key parameters affecting the task partition strategy. Numerical results are given to illustrate that the proposed offloading scheme outperforms the baseline scheme.</w:t>
+        <w:t>the offloading strategy as to minimize the weighted-sum of latency and energy. A closed-form solution of the optimal tasks partition strategy is derived analytically for different scenarios, and then an optimal partial offloading strategy (OPOS) is proposed. As proof of concept, some insights are gained to demonstrate the key parameters affecting the task partition strategy. Numerical results are given to illustrate that the proposed offloading scheme outperforms the baseline scheme.</w:t>
       </w:r>
     </w:p>
     <w:p>
@@ -11937,6 +12417,7 @@
           <w:color w:val="auto"/>
           <w:highlight w:val="green"/>
         </w:rPr>
+        <w:lastRenderedPageBreak/>
         <w:t>Smart Grid</w:t>
       </w:r>
       <w:r>
@@ -13603,7 +14084,7 @@
           <w:szCs w:val="26"/>
           <w:highlight w:val="green"/>
         </w:rPr>
-        <w:t xml:space="preserve">Based on the application, certain optimizations can also be employed at run-time to reduce the number of samples to be processed. For example, in </w:t>
+        <w:t xml:space="preserve">Based on the application, certain optimizations can also be employed at run-time to reduce the number of samples to be processed. For example, in case of object detection application [58], a high-resolution image can be divided into multiple smaller images (known as tiling) and a selection criterion can be applied to select </w:t>
       </w:r>
       <w:r>
         <w:rPr>
@@ -13613,7 +14094,7 @@
           <w:highlight w:val="green"/>
         </w:rPr>
         <w:lastRenderedPageBreak/>
-        <w:t>case of object detection application [58], a high-resolution image can be divided into multiple smaller images (known as tiling) and a selection criterion can be applied to select images with high activity regions. This process enables us to design DNNs which accept smaller inputs and thus are more computationally and latency-wise efficient.</w:t>
+        <w:t>images with high activity regions. This process enables us to design DNNs which accept smaller inputs and thus are more computationally and latency-wise efficient.</w:t>
       </w:r>
     </w:p>
     <w:p>
@@ -14073,7 +14554,6 @@
           <w:szCs w:val="26"/>
           <w:highlight w:val="green"/>
         </w:rPr>
-        <w:lastRenderedPageBreak/>
         <w:fldChar w:fldCharType="begin"/>
       </w:r>
       <w:r>
@@ -14139,6 +14619,7 @@
           <w:szCs w:val="26"/>
           <w:highlight w:val="green"/>
         </w:rPr>
+        <w:lastRenderedPageBreak/>
         <w:fldChar w:fldCharType="begin"/>
       </w:r>
       <w:r>
@@ -15455,6 +15936,7 @@
           <w:color w:val="auto"/>
           <w:highlight w:val="green"/>
         </w:rPr>
+        <w:lastRenderedPageBreak/>
         <w:t>C</w:t>
       </w:r>
       <w:r>
@@ -17319,7 +17801,7 @@
           <w:sz w:val="26"/>
           <w:szCs w:val="26"/>
         </w:rPr>
-        <w:t xml:space="preserve"> is a lightweight scheduler that can automatically partition DNN computation between mobile devices and datacenters at the granularity of neural </w:t>
+        <w:t xml:space="preserve"> is a lightweight scheduler that can automatically partition DNN computation between mobile devices and datacenters at the granularity of neural network layers. By effectively leveraging the resources in the cloud and at the edge, </w:t>
       </w:r>
       <w:r>
         <w:rPr>
@@ -17328,7 +17810,7 @@
           <w:szCs w:val="26"/>
         </w:rPr>
         <w:lastRenderedPageBreak/>
-        <w:t xml:space="preserve">network layers. By effectively leveraging the resources in the cloud and at the edge, neurosurgeon achieves low computing latency, </w:t>
+        <w:t xml:space="preserve">neurosurgeon achieves low computing latency, </w:t>
       </w:r>
       <w:r>
         <w:rPr>
@@ -17804,7 +18286,6 @@
           <w:sz w:val="26"/>
           <w:szCs w:val="26"/>
         </w:rPr>
-        <w:lastRenderedPageBreak/>
         <w:t>NEW TRENDS AND OPEN CHALLENGES</w:t>
       </w:r>
       <w:r>
@@ -17876,6 +18357,7 @@
           <w:szCs w:val="26"/>
           <w:highlight w:val="green"/>
         </w:rPr>
+        <w:lastRenderedPageBreak/>
         <w:t>OPEN RESEARCH CHALLENGES</w:t>
       </w:r>
     </w:p>
@@ -18468,33 +18950,33 @@
           <w:color w:val="auto"/>
           <w:highlight w:val="green"/>
         </w:rPr>
+        <w:t>Management and Scheduling of Edge Compute Resources</w:t>
+      </w:r>
+    </w:p>
+    <w:p>
+      <w:pPr>
+        <w:rPr>
+          <w:rFonts w:ascii="Times New Roman" w:hAnsi="Times New Roman" w:cs="Times New Roman"/>
+          <w:highlight w:val="green"/>
+        </w:rPr>
+      </w:pPr>
+    </w:p>
+    <w:p>
+      <w:pPr>
+        <w:pStyle w:val="2"/>
+        <w:rPr>
+          <w:rFonts w:ascii="Times New Roman" w:hAnsi="Times New Roman" w:cs="Times New Roman"/>
+          <w:color w:val="auto"/>
+          <w:highlight w:val="green"/>
+        </w:rPr>
+      </w:pPr>
+      <w:r>
+        <w:rPr>
+          <w:rFonts w:ascii="Times New Roman" w:hAnsi="Times New Roman" w:cs="Times New Roman"/>
+          <w:color w:val="auto"/>
+          <w:highlight w:val="green"/>
+        </w:rPr>
         <w:lastRenderedPageBreak/>
-        <w:t>Management and Scheduling of Edge Compute Resources</w:t>
-      </w:r>
-    </w:p>
-    <w:p>
-      <w:pPr>
-        <w:rPr>
-          <w:rFonts w:ascii="Times New Roman" w:hAnsi="Times New Roman" w:cs="Times New Roman"/>
-          <w:highlight w:val="green"/>
-        </w:rPr>
-      </w:pPr>
-    </w:p>
-    <w:p>
-      <w:pPr>
-        <w:pStyle w:val="2"/>
-        <w:rPr>
-          <w:rFonts w:ascii="Times New Roman" w:hAnsi="Times New Roman" w:cs="Times New Roman"/>
-          <w:color w:val="auto"/>
-          <w:highlight w:val="green"/>
-        </w:rPr>
-      </w:pPr>
-      <w:r>
-        <w:rPr>
-          <w:rFonts w:ascii="Times New Roman" w:hAnsi="Times New Roman" w:cs="Times New Roman"/>
-          <w:color w:val="auto"/>
-          <w:highlight w:val="green"/>
-        </w:rPr>
         <w:t>Emerging Technologies</w:t>
       </w:r>
     </w:p>
@@ -18989,7 +19471,6 @@
           <w:sz w:val="26"/>
           <w:szCs w:val="26"/>
         </w:rPr>
-        <w:lastRenderedPageBreak/>
         <w:t>Z. Du et al., “Shidiannao: Shifting vision processing closer to the sensor,” ACM Sigarch Comput. Archit. News, vol. 43, no. 3, pp. 92–104, 2015.</w:t>
       </w:r>
       <w:bookmarkEnd w:id="11"/>
@@ -19015,6 +19496,7 @@
           <w:sz w:val="26"/>
           <w:szCs w:val="26"/>
         </w:rPr>
+        <w:lastRenderedPageBreak/>
         <w:t>Adaptive Video Streaming With Edge Caching and Video Transcoding Over Software-Defined Mobile Networks A Deep Reinforcement Learning Approach</w:t>
       </w:r>
       <w:bookmarkEnd w:id="12"/>
@@ -19466,7 +19948,6 @@
           <w:sz w:val="26"/>
           <w:szCs w:val="26"/>
         </w:rPr>
-        <w:lastRenderedPageBreak/>
         <w:t>Federated Learning-Based Computation Offloading Optimization in Edge Computing-Supported Internet of Things</w:t>
       </w:r>
       <w:bookmarkEnd w:id="30"/>
@@ -19492,6 +19973,7 @@
           <w:sz w:val="26"/>
           <w:szCs w:val="26"/>
         </w:rPr>
+        <w:lastRenderedPageBreak/>
         <w:t>GeneSys Enabling Continuous Learning through Neural Network Evolution in Hardware</w:t>
       </w:r>
       <w:bookmarkEnd w:id="31"/>
@@ -19867,7 +20349,6 @@
           <w:sz w:val="26"/>
           <w:szCs w:val="26"/>
         </w:rPr>
-        <w:lastRenderedPageBreak/>
         <w:t>A. Zhu et al., "Computation Offloading for Workflow in Mobile Edge Computing Based on Deep Q-Learning," 2019 28th Wireless and Optical Communications Conference (WOCC), Beijing, China, 2019, pp. 1-5.</w:t>
       </w:r>
       <w:bookmarkEnd w:id="46"/>
@@ -19893,6 +20374,7 @@
           <w:sz w:val="26"/>
           <w:szCs w:val="26"/>
         </w:rPr>
+        <w:lastRenderedPageBreak/>
         <w:t>M. Min, L. Xiao, Y. Chen, P. Cheng, D. Wu and W. Zhuang, "Learning-Based Computation Offloading for IoT Devices With Energy Harvesting," in IEEE Transactions on Vehicular Technology, vol. 68, no. 2, pp. 1930-1941, Feb. 2019.</w:t>
       </w:r>
       <w:bookmarkEnd w:id="47"/>
@@ -20168,7 +20650,6 @@
           <w:sz w:val="26"/>
           <w:szCs w:val="26"/>
         </w:rPr>
-        <w:lastRenderedPageBreak/>
         <w:t>Y. Yan and Q. Pei, "A Robust Deep-Neural-Network-Based Compressed Model for Mobile Device Assisted by Edge Server," in IEEE Access, vol. 7, pp. 179104-179117, 2019.</w:t>
       </w:r>
       <w:bookmarkEnd w:id="58"/>
@@ -20194,7 +20675,16 @@
           <w:sz w:val="26"/>
           <w:szCs w:val="26"/>
         </w:rPr>
-        <w:t>S. Dey, J. Mondal and A. Mukherjee, "Offloaded Execution of Deep Learning Inference at Edge: Challenges and Insights," 2019 IEEE International Conference on Pervasive Computing and Communications Workshops (PerCom Workshops), Kyoto, Japan, 2019, pp. 855-861.</w:t>
+        <w:t xml:space="preserve">S. Dey, J. Mondal and A. Mukherjee, "Offloaded Execution of Deep Learning Inference at Edge: Challenges and Insights," 2019 IEEE International Conference on </w:t>
+      </w:r>
+      <w:r>
+        <w:rPr>
+          <w:rFonts w:ascii="Times New Roman" w:hAnsi="Times New Roman" w:cs="Times New Roman"/>
+          <w:sz w:val="26"/>
+          <w:szCs w:val="26"/>
+        </w:rPr>
+        <w:lastRenderedPageBreak/>
+        <w:t>Pervasive Computing and Communications Workshops (PerCom Workshops), Kyoto, Japan, 2019, pp. 855-861.</w:t>
       </w:r>
       <w:bookmarkEnd w:id="59"/>
     </w:p>
@@ -20444,16 +20934,7 @@
           <w:sz w:val="26"/>
           <w:szCs w:val="26"/>
         </w:rPr>
-        <w:t xml:space="preserve">N. Naderializadeh and M. Hashemi, "Energy-Aware Multi-Server Mobile Edge Computing: A Deep Reinforcement Learning Approach," 2019 53rd Asilomar </w:t>
-      </w:r>
-      <w:r>
-        <w:rPr>
-          <w:rFonts w:ascii="Times New Roman" w:hAnsi="Times New Roman" w:cs="Times New Roman"/>
-          <w:sz w:val="26"/>
-          <w:szCs w:val="26"/>
-        </w:rPr>
-        <w:lastRenderedPageBreak/>
-        <w:t>Conference on Signals, Systems, and Computers, Pacific Grove, CA, USA, 2019, pp. 383-387.</w:t>
+        <w:t>N. Naderializadeh and M. Hashemi, "Energy-Aware Multi-Server Mobile Edge Computing: A Deep Reinforcement Learning Approach," 2019 53rd Asilomar Conference on Signals, Systems, and Computers, Pacific Grove, CA, USA, 2019, pp. 383-387.</w:t>
       </w:r>
       <w:bookmarkEnd w:id="69"/>
     </w:p>
@@ -20478,7 +20959,16 @@
           <w:sz w:val="26"/>
           <w:szCs w:val="26"/>
         </w:rPr>
-        <w:t>N. Monburinon, S. M. S. Zabir, N. Vechprasit, S. Utsumi and N. Shiratori, "A Novel Hierarchical Edge Computing Solution Based on Deep Learning for Distributed Image Recognition in IoT Systems," 2019 4th International Conference on Information Technology (InCIT), Bangkok, Thailand, 2019, pp. 294-299.</w:t>
+        <w:t xml:space="preserve">N. Monburinon, S. M. S. Zabir, N. Vechprasit, S. Utsumi and N. Shiratori, "A Novel Hierarchical Edge Computing Solution Based on Deep Learning for Distributed Image </w:t>
+      </w:r>
+      <w:r>
+        <w:rPr>
+          <w:rFonts w:ascii="Times New Roman" w:hAnsi="Times New Roman" w:cs="Times New Roman"/>
+          <w:sz w:val="26"/>
+          <w:szCs w:val="26"/>
+        </w:rPr>
+        <w:lastRenderedPageBreak/>
+        <w:t>Recognition in IoT Systems," 2019 4th International Conference on Information Technology (InCIT), Bangkok, Thailand, 2019, pp. 294-299.</w:t>
       </w:r>
       <w:bookmarkEnd w:id="70"/>
     </w:p>
@@ -20748,16 +21238,7 @@
           <w:sz w:val="26"/>
           <w:szCs w:val="26"/>
         </w:rPr>
-        <w:t xml:space="preserve">A. Gaballo, M. Flocco, F. Esposito and G. Marchetto, "ADELE: An Architecture for Steering Traffic and Computations via Deep Learning in Challenged Edge </w:t>
-      </w:r>
-      <w:r>
-        <w:rPr>
-          <w:rFonts w:ascii="Times New Roman" w:hAnsi="Times New Roman" w:cs="Times New Roman"/>
-          <w:sz w:val="26"/>
-          <w:szCs w:val="26"/>
-        </w:rPr>
-        <w:lastRenderedPageBreak/>
-        <w:t>Networks," 2019 4th International Conference on Computing, Communications and Security (ICCCS), Rome, Italy, 2019, pp. 1-8.</w:t>
+        <w:t>A. Gaballo, M. Flocco, F. Esposito and G. Marchetto, "ADELE: An Architecture for Steering Traffic and Computations via Deep Learning in Challenged Edge Networks," 2019 4th International Conference on Computing, Communications and Security (ICCCS), Rome, Italy, 2019, pp. 1-8.</w:t>
       </w:r>
       <w:bookmarkEnd w:id="82"/>
     </w:p>
@@ -20782,6 +21263,7 @@
           <w:sz w:val="26"/>
           <w:szCs w:val="26"/>
         </w:rPr>
+        <w:lastRenderedPageBreak/>
         <w:t>A. Ganguly, R. Muralidhar and V. Singh, "Towards Energy Efficient non-von Neumann Architectures for Deep Learning," 20th International Symposium on Quality Electronic Design (ISQED), Santa Clara, CA, USA, 2019, pp. 335-342.</w:t>
       </w:r>
       <w:bookmarkEnd w:id="83"/>
@@ -23007,7 +23489,7 @@
 </file>
 
 <file path=customXml/itemProps1.xml><?xml version="1.0" encoding="utf-8"?>
-<ds:datastoreItem xmlns:ds="http://schemas.openxmlformats.org/officeDocument/2006/customXml" ds:itemID="{5893C8A3-313A-4704-9483-471A236EC35E}">
+<ds:datastoreItem xmlns:ds="http://schemas.openxmlformats.org/officeDocument/2006/customXml" ds:itemID="{35ADD7AE-9F5C-4737-8FBB-63C35272AC3C}">
   <ds:schemaRefs>
     <ds:schemaRef ds:uri="http://schemas.openxmlformats.org/officeDocument/2006/bibliography"/>
   </ds:schemaRefs>

--- a/Survey Paper-0320-energy AND optimization AND edge AND cloud AND green-2020-v8.docx
+++ b/Survey Paper-0320-energy AND optimization AND edge AND cloud AND green-2020-v8.docx
@@ -12542,7 +12542,16 @@
           <w:szCs w:val="26"/>
           <w:highlight w:val="green"/>
         </w:rPr>
-        <w:t xml:space="preserve"> a mobile edge computing system </w:t>
+        <w:t xml:space="preserve"> a mobile edge </w:t>
+      </w:r>
+      <w:r>
+        <w:rPr>
+          <w:rFonts w:ascii="Times New Roman" w:hAnsi="Times New Roman" w:cs="Times New Roman"/>
+          <w:sz w:val="26"/>
+          <w:szCs w:val="26"/>
+          <w:highlight w:val="green"/>
+        </w:rPr>
+        <w:t xml:space="preserve">computing system </w:t>
       </w:r>
       <w:r>
         <w:rPr>
@@ -12596,6 +12605,114 @@
           <w:szCs w:val="26"/>
           <w:highlight w:val="green"/>
         </w:rPr>
+        <w:t xml:space="preserve">. </w:t>
+      </w:r>
+      <w:r>
+        <w:rPr>
+          <w:rFonts w:ascii="Times New Roman" w:hAnsi="Times New Roman" w:cs="Times New Roman"/>
+          <w:sz w:val="26"/>
+          <w:szCs w:val="26"/>
+          <w:highlight w:val="green"/>
+        </w:rPr>
+        <w:t>T</w:t>
+      </w:r>
+      <w:r>
+        <w:rPr>
+          <w:rFonts w:ascii="Times New Roman" w:hAnsi="Times New Roman" w:cs="Times New Roman"/>
+          <w:sz w:val="26"/>
+          <w:szCs w:val="26"/>
+          <w:highlight w:val="green"/>
+        </w:rPr>
+        <w:t>he normalized energy consumption</w:t>
+      </w:r>
+      <w:r>
+        <w:rPr>
+          <w:rFonts w:ascii="Times New Roman" w:hAnsi="Times New Roman" w:cs="Times New Roman"/>
+          <w:sz w:val="26"/>
+          <w:szCs w:val="26"/>
+          <w:highlight w:val="green"/>
+        </w:rPr>
+        <w:t xml:space="preserve"> is </w:t>
+      </w:r>
+      <w:r>
+        <w:rPr>
+          <w:rFonts w:ascii="Times New Roman" w:hAnsi="Times New Roman" w:cs="Times New Roman"/>
+          <w:sz w:val="26"/>
+          <w:szCs w:val="26"/>
+          <w:highlight w:val="green"/>
+        </w:rPr>
+        <w:t xml:space="preserve">minimized </w:t>
+      </w:r>
+      <w:r>
+        <w:rPr>
+          <w:rFonts w:ascii="Times New Roman" w:hAnsi="Times New Roman" w:cs="Times New Roman"/>
+          <w:sz w:val="26"/>
+          <w:szCs w:val="26"/>
+          <w:highlight w:val="green"/>
+        </w:rPr>
+        <w:t xml:space="preserve">by </w:t>
+      </w:r>
+      <w:r>
+        <w:rPr>
+          <w:rFonts w:ascii="Times New Roman" w:hAnsi="Times New Roman" w:cs="Times New Roman"/>
+          <w:sz w:val="26"/>
+          <w:szCs w:val="26"/>
+          <w:highlight w:val="green"/>
+        </w:rPr>
+        <w:t xml:space="preserve">optimizing </w:t>
+      </w:r>
+      <w:r>
+        <w:rPr>
+          <w:rFonts w:ascii="Times New Roman" w:hAnsi="Times New Roman" w:cs="Times New Roman"/>
+          <w:sz w:val="26"/>
+          <w:szCs w:val="26"/>
+          <w:highlight w:val="green"/>
+        </w:rPr>
+        <w:t xml:space="preserve">resource allocation, </w:t>
+      </w:r>
+      <w:r>
+        <w:rPr>
+          <w:rFonts w:ascii="Times New Roman" w:hAnsi="Times New Roman" w:cs="Times New Roman"/>
+          <w:sz w:val="26"/>
+          <w:szCs w:val="26"/>
+          <w:highlight w:val="green"/>
+        </w:rPr>
+        <w:t xml:space="preserve">user association and offloading probabilities </w:t>
+      </w:r>
+      <w:r>
+        <w:rPr>
+          <w:rFonts w:ascii="Times New Roman" w:hAnsi="Times New Roman" w:cs="Times New Roman"/>
+          <w:sz w:val="26"/>
+          <w:szCs w:val="26"/>
+          <w:highlight w:val="green"/>
+        </w:rPr>
+        <w:t>while meeting</w:t>
+      </w:r>
+      <w:r>
+        <w:rPr>
+          <w:rFonts w:ascii="Times New Roman" w:hAnsi="Times New Roman" w:cs="Times New Roman"/>
+          <w:sz w:val="26"/>
+          <w:szCs w:val="26"/>
+          <w:highlight w:val="green"/>
+        </w:rPr>
+        <w:t xml:space="preserve"> quality-of-service </w:t>
+      </w:r>
+      <w:r>
+        <w:rPr>
+          <w:rFonts w:ascii="Times New Roman" w:hAnsi="Times New Roman" w:cs="Times New Roman"/>
+          <w:sz w:val="26"/>
+          <w:szCs w:val="26"/>
+          <w:highlight w:val="green"/>
+        </w:rPr>
+        <w:t>needs</w:t>
+      </w:r>
+      <w:r>
+        <w:rPr>
+          <w:rFonts w:ascii="Times New Roman" w:hAnsi="Times New Roman" w:cs="Times New Roman"/>
+          <w:sz w:val="26"/>
+          <w:szCs w:val="26"/>
+          <w:highlight w:val="green"/>
+        </w:rPr>
         <w:t>.</w:t>
       </w:r>
       <w:r>
@@ -12612,15 +12729,15 @@
           <w:sz w:val="26"/>
           <w:szCs w:val="26"/>
         </w:rPr>
-        <w:t>T</w:t>
-      </w:r>
-      <w:r>
-        <w:rPr>
-          <w:rFonts w:ascii="Times New Roman" w:hAnsi="Times New Roman" w:cs="Times New Roman"/>
-          <w:sz w:val="26"/>
-          <w:szCs w:val="26"/>
-        </w:rPr>
-        <w:t>he normalized energy consumption</w:t>
+        <w:t xml:space="preserve">A </w:t>
+      </w:r>
+      <w:r>
+        <w:rPr>
+          <w:rFonts w:ascii="Times New Roman" w:hAnsi="Times New Roman" w:cs="Times New Roman"/>
+          <w:sz w:val="26"/>
+          <w:szCs w:val="26"/>
+        </w:rPr>
+        <w:t>deep learning (DL) architecture</w:t>
       </w:r>
       <w:r>
         <w:rPr>
@@ -12636,63 +12753,7 @@
           <w:sz w:val="26"/>
           <w:szCs w:val="26"/>
         </w:rPr>
-        <w:t xml:space="preserve">minimized </w:t>
-      </w:r>
-      <w:r>
-        <w:rPr>
-          <w:rFonts w:ascii="Times New Roman" w:hAnsi="Times New Roman" w:cs="Times New Roman"/>
-          <w:sz w:val="26"/>
-          <w:szCs w:val="26"/>
-        </w:rPr>
-        <w:t xml:space="preserve">by </w:t>
-      </w:r>
-      <w:r>
-        <w:rPr>
-          <w:rFonts w:ascii="Times New Roman" w:hAnsi="Times New Roman" w:cs="Times New Roman"/>
-          <w:sz w:val="26"/>
-          <w:szCs w:val="26"/>
-        </w:rPr>
-        <w:t xml:space="preserve">optimizing </w:t>
-      </w:r>
-      <w:r>
-        <w:rPr>
-          <w:rFonts w:ascii="Times New Roman" w:hAnsi="Times New Roman" w:cs="Times New Roman"/>
-          <w:sz w:val="26"/>
-          <w:szCs w:val="26"/>
-        </w:rPr>
-        <w:t xml:space="preserve">resource allocation, </w:t>
-      </w:r>
-      <w:r>
-        <w:rPr>
-          <w:rFonts w:ascii="Times New Roman" w:hAnsi="Times New Roman" w:cs="Times New Roman"/>
-          <w:sz w:val="26"/>
-          <w:szCs w:val="26"/>
-        </w:rPr>
-        <w:t xml:space="preserve">user association and offloading probabilities </w:t>
-      </w:r>
-      <w:r>
-        <w:rPr>
-          <w:rFonts w:ascii="Times New Roman" w:hAnsi="Times New Roman" w:cs="Times New Roman"/>
-          <w:sz w:val="26"/>
-          <w:szCs w:val="26"/>
-        </w:rPr>
-        <w:t>while meeting</w:t>
-      </w:r>
-      <w:r>
-        <w:rPr>
-          <w:rFonts w:ascii="Times New Roman" w:hAnsi="Times New Roman" w:cs="Times New Roman"/>
-          <w:sz w:val="26"/>
-          <w:szCs w:val="26"/>
-        </w:rPr>
-        <w:t xml:space="preserve"> quality-of-service </w:t>
-      </w:r>
-      <w:r>
-        <w:rPr>
-          <w:rFonts w:ascii="Times New Roman" w:hAnsi="Times New Roman" w:cs="Times New Roman"/>
-          <w:sz w:val="26"/>
-          <w:szCs w:val="26"/>
-        </w:rPr>
-        <w:t>needs</w:t>
+        <w:t xml:space="preserve">proposed to </w:t>
       </w:r>
       <w:r>
         <w:rPr>
@@ -12702,16 +12763,57 @@
         </w:rPr>
         <w:t>.</w:t>
       </w:r>
-      <w:r>
-        <w:rPr>
-          <w:rFonts w:ascii="Times New Roman" w:hAnsi="Times New Roman" w:cs="Times New Roman"/>
-          <w:sz w:val="26"/>
-          <w:szCs w:val="26"/>
-        </w:rPr>
-        <w:t xml:space="preserve"> </w:t>
-      </w:r>
+    </w:p>
+    <w:p>
+      <w:pPr>
+        <w:ind w:firstLine="576"/>
+        <w:jc w:val="both"/>
+        <w:rPr>
+          <w:rFonts w:ascii="Times New Roman" w:hAnsi="Times New Roman" w:cs="Times New Roman"/>
+          <w:sz w:val="26"/>
+          <w:szCs w:val="26"/>
+        </w:rPr>
+      </w:pPr>
+    </w:p>
+    <w:p>
+      <w:pPr>
+        <w:ind w:firstLine="576"/>
+        <w:jc w:val="both"/>
+        <w:rPr>
+          <w:rFonts w:ascii="Times New Roman" w:hAnsi="Times New Roman" w:cs="Times New Roman"/>
+          <w:sz w:val="26"/>
+          <w:szCs w:val="26"/>
+        </w:rPr>
+      </w:pPr>
+    </w:p>
+    <w:p>
+      <w:pPr>
+        <w:ind w:firstLine="576"/>
+        <w:jc w:val="both"/>
+        <w:rPr>
+          <w:rFonts w:ascii="Times New Roman" w:hAnsi="Times New Roman" w:cs="Times New Roman"/>
+          <w:sz w:val="26"/>
+          <w:szCs w:val="26"/>
+        </w:rPr>
+      </w:pPr>
       <w:bookmarkStart w:id="0" w:name="_GoBack"/>
       <w:bookmarkEnd w:id="0"/>
+      <w:r>
+        <w:rPr>
+          <w:rFonts w:ascii="Times New Roman" w:hAnsi="Times New Roman" w:cs="Times New Roman"/>
+          <w:sz w:val="26"/>
+          <w:szCs w:val="26"/>
+        </w:rPr>
+        <w:t>where a digital twin of the real network environment is used to train the DL algorithm off-line at a central server. From the pre-trained deep neural network (DNN), the MME can obtain user association scheme in a real-time manner. Considering that the real networks are not static, the digital twin monitors the variation of real networks and updates the DNN accordingly. For a given user association scheme, we propose an optimization algorithm to find the optimal resource allocation and offlo</w:t>
+      </w:r>
+      <w:r>
+        <w:rPr>
+          <w:rFonts w:ascii="Times New Roman" w:hAnsi="Times New Roman" w:cs="Times New Roman"/>
+          <w:sz w:val="26"/>
+          <w:szCs w:val="26"/>
+        </w:rPr>
+        <w:t>ading probabilities at each AP.</w:t>
+      </w:r>
     </w:p>
     <w:p>
       <w:pPr>
@@ -12734,25 +12836,6 @@
           <w:szCs w:val="26"/>
         </w:rPr>
       </w:pPr>
-    </w:p>
-    <w:p>
-      <w:pPr>
-        <w:ind w:firstLine="576"/>
-        <w:jc w:val="both"/>
-        <w:rPr>
-          <w:rFonts w:ascii="Times New Roman" w:hAnsi="Times New Roman" w:cs="Times New Roman"/>
-          <w:sz w:val="26"/>
-          <w:szCs w:val="26"/>
-        </w:rPr>
-      </w:pPr>
-      <w:r>
-        <w:rPr>
-          <w:rFonts w:ascii="Times New Roman" w:hAnsi="Times New Roman" w:cs="Times New Roman"/>
-          <w:sz w:val="26"/>
-          <w:szCs w:val="26"/>
-        </w:rPr>
-        <w:t xml:space="preserve">The user association is managed by the mobility management entity (MME), while resource allocation and offloading probabilities are determined by each access point (AP). We propose a deep learning (DL) architecture, where a digital twin of the real network environment is used to train the DL algorithm off-line at a central server. From the pre-trained deep neural network (DNN), the MME can obtain user association scheme in a real-time manner. Considering that the real networks are not static, the digital twin monitors the variation of real networks and updates the DNN accordingly. For a given user association </w:t>
-      </w:r>
       <w:r>
         <w:rPr>
           <w:rFonts w:ascii="Times New Roman" w:hAnsi="Times New Roman" w:cs="Times New Roman"/>
@@ -12760,44 +12843,6 @@
           <w:szCs w:val="26"/>
         </w:rPr>
         <w:lastRenderedPageBreak/>
-        <w:t>scheme, we propose an optimization algorithm to find the optimal resource allocation and offlo</w:t>
-      </w:r>
-      <w:r>
-        <w:rPr>
-          <w:rFonts w:ascii="Times New Roman" w:hAnsi="Times New Roman" w:cs="Times New Roman"/>
-          <w:sz w:val="26"/>
-          <w:szCs w:val="26"/>
-        </w:rPr>
-        <w:t>ading probabilities at each AP.</w:t>
-      </w:r>
-    </w:p>
-    <w:p>
-      <w:pPr>
-        <w:ind w:firstLine="576"/>
-        <w:jc w:val="both"/>
-        <w:rPr>
-          <w:rFonts w:ascii="Times New Roman" w:hAnsi="Times New Roman" w:cs="Times New Roman"/>
-          <w:sz w:val="26"/>
-          <w:szCs w:val="26"/>
-        </w:rPr>
-      </w:pPr>
-    </w:p>
-    <w:p>
-      <w:pPr>
-        <w:ind w:firstLine="576"/>
-        <w:jc w:val="both"/>
-        <w:rPr>
-          <w:rFonts w:ascii="Times New Roman" w:hAnsi="Times New Roman" w:cs="Times New Roman"/>
-          <w:sz w:val="26"/>
-          <w:szCs w:val="26"/>
-        </w:rPr>
-      </w:pPr>
-      <w:r>
-        <w:rPr>
-          <w:rFonts w:ascii="Times New Roman" w:hAnsi="Times New Roman" w:cs="Times New Roman"/>
-          <w:sz w:val="26"/>
-          <w:szCs w:val="26"/>
-        </w:rPr>
         <w:t>The simulation results show that our method can achieve lower normalized energy consumption with less computation complexity compared with an existing method and approach to the performance of the global optimal solution.</w:t>
       </w:r>
     </w:p>
@@ -14242,6 +14287,136 @@
           <w:szCs w:val="26"/>
           <w:highlight w:val="green"/>
         </w:rPr>
+        <w:fldChar w:fldCharType="begin"/>
+      </w:r>
+      <w:r>
+        <w:rPr>
+          <w:rFonts w:ascii="Times New Roman" w:hAnsi="Times New Roman" w:cs="Times New Roman"/>
+          <w:sz w:val="26"/>
+          <w:szCs w:val="26"/>
+          <w:highlight w:val="green"/>
+        </w:rPr>
+        <w:instrText xml:space="preserve"> REF _Ref36934973 \r \h </w:instrText>
+      </w:r>
+      <w:r>
+        <w:rPr>
+          <w:rFonts w:ascii="Times New Roman" w:hAnsi="Times New Roman" w:cs="Times New Roman"/>
+          <w:sz w:val="26"/>
+          <w:szCs w:val="26"/>
+          <w:highlight w:val="green"/>
+        </w:rPr>
+      </w:r>
+      <w:r>
+        <w:rPr>
+          <w:rFonts w:ascii="Times New Roman" w:hAnsi="Times New Roman" w:cs="Times New Roman"/>
+          <w:sz w:val="26"/>
+          <w:szCs w:val="26"/>
+          <w:highlight w:val="green"/>
+        </w:rPr>
+        <w:fldChar w:fldCharType="separate"/>
+      </w:r>
+      <w:r>
+        <w:rPr>
+          <w:rFonts w:ascii="Times New Roman" w:hAnsi="Times New Roman" w:cs="Times New Roman"/>
+          <w:sz w:val="26"/>
+          <w:szCs w:val="26"/>
+          <w:highlight w:val="green"/>
+        </w:rPr>
+        <w:t>[80]</w:t>
+      </w:r>
+      <w:r>
+        <w:rPr>
+          <w:rFonts w:ascii="Times New Roman" w:hAnsi="Times New Roman" w:cs="Times New Roman"/>
+          <w:sz w:val="26"/>
+          <w:szCs w:val="26"/>
+          <w:highlight w:val="green"/>
+        </w:rPr>
+        <w:fldChar w:fldCharType="end"/>
+      </w:r>
+    </w:p>
+    <w:p>
+      <w:pPr>
+        <w:ind w:firstLine="720"/>
+        <w:jc w:val="both"/>
+        <w:rPr>
+          <w:rFonts w:ascii="Times New Roman" w:hAnsi="Times New Roman" w:cs="Times New Roman"/>
+          <w:sz w:val="26"/>
+          <w:szCs w:val="26"/>
+          <w:highlight w:val="green"/>
+        </w:rPr>
+      </w:pPr>
+      <w:r>
+        <w:rPr>
+          <w:rFonts w:ascii="Times New Roman" w:hAnsi="Times New Roman" w:cs="Times New Roman"/>
+          <w:sz w:val="26"/>
+          <w:szCs w:val="26"/>
+          <w:highlight w:val="green"/>
+        </w:rPr>
+        <w:fldChar w:fldCharType="begin"/>
+      </w:r>
+      <w:r>
+        <w:rPr>
+          <w:rFonts w:ascii="Times New Roman" w:hAnsi="Times New Roman" w:cs="Times New Roman"/>
+          <w:sz w:val="26"/>
+          <w:szCs w:val="26"/>
+          <w:highlight w:val="green"/>
+        </w:rPr>
+        <w:instrText xml:space="preserve"> REF _Ref36977993 \r \h </w:instrText>
+      </w:r>
+      <w:r>
+        <w:rPr>
+          <w:rFonts w:ascii="Times New Roman" w:hAnsi="Times New Roman" w:cs="Times New Roman"/>
+          <w:sz w:val="26"/>
+          <w:szCs w:val="26"/>
+          <w:highlight w:val="green"/>
+        </w:rPr>
+      </w:r>
+      <w:r>
+        <w:rPr>
+          <w:rFonts w:ascii="Times New Roman" w:hAnsi="Times New Roman" w:cs="Times New Roman"/>
+          <w:sz w:val="26"/>
+          <w:szCs w:val="26"/>
+          <w:highlight w:val="green"/>
+        </w:rPr>
+        <w:fldChar w:fldCharType="separate"/>
+      </w:r>
+      <w:r>
+        <w:rPr>
+          <w:rFonts w:ascii="Times New Roman" w:hAnsi="Times New Roman" w:cs="Times New Roman"/>
+          <w:sz w:val="26"/>
+          <w:szCs w:val="26"/>
+          <w:highlight w:val="green"/>
+        </w:rPr>
+        <w:t>[84]</w:t>
+      </w:r>
+      <w:r>
+        <w:rPr>
+          <w:rFonts w:ascii="Times New Roman" w:hAnsi="Times New Roman" w:cs="Times New Roman"/>
+          <w:sz w:val="26"/>
+          <w:szCs w:val="26"/>
+          <w:highlight w:val="green"/>
+        </w:rPr>
+        <w:fldChar w:fldCharType="end"/>
+      </w:r>
+    </w:p>
+    <w:p>
+      <w:pPr>
+        <w:ind w:firstLine="720"/>
+        <w:jc w:val="both"/>
+        <w:rPr>
+          <w:rFonts w:ascii="Times New Roman" w:hAnsi="Times New Roman" w:cs="Times New Roman"/>
+          <w:sz w:val="26"/>
+          <w:szCs w:val="26"/>
+          <w:highlight w:val="green"/>
+        </w:rPr>
+      </w:pPr>
+      <w:r>
+        <w:rPr>
+          <w:rFonts w:ascii="Times New Roman" w:hAnsi="Times New Roman" w:cs="Times New Roman"/>
+          <w:sz w:val="26"/>
+          <w:szCs w:val="26"/>
+          <w:highlight w:val="green"/>
+        </w:rPr>
         <w:lastRenderedPageBreak/>
         <w:fldChar w:fldCharType="begin"/>
       </w:r>
@@ -14252,7 +14427,7 @@
           <w:szCs w:val="26"/>
           <w:highlight w:val="green"/>
         </w:rPr>
-        <w:instrText xml:space="preserve"> REF _Ref36934973 \r \h </w:instrText>
+        <w:instrText xml:space="preserve"> REF _Ref35860439 \r \h  \* MERGEFORMAT </w:instrText>
       </w:r>
       <w:r>
         <w:rPr>
@@ -14278,7 +14453,7 @@
           <w:szCs w:val="26"/>
           <w:highlight w:val="green"/>
         </w:rPr>
-        <w:t>[80]</w:t>
+        <w:t>[20]</w:t>
       </w:r>
       <w:r>
         <w:rPr>
@@ -14288,6 +14463,124 @@
           <w:highlight w:val="green"/>
         </w:rPr>
         <w:fldChar w:fldCharType="end"/>
+      </w:r>
+      <w:r>
+        <w:rPr>
+          <w:rFonts w:ascii="Times New Roman" w:hAnsi="Times New Roman" w:cs="Times New Roman"/>
+          <w:sz w:val="26"/>
+          <w:szCs w:val="26"/>
+          <w:highlight w:val="green"/>
+        </w:rPr>
+        <w:t xml:space="preserve"> </w:t>
+      </w:r>
+      <w:r>
+        <w:rPr>
+          <w:rFonts w:ascii="Times New Roman" w:hAnsi="Times New Roman" w:cs="Times New Roman"/>
+          <w:sz w:val="26"/>
+          <w:szCs w:val="26"/>
+          <w:highlight w:val="green"/>
+        </w:rPr>
+        <w:t xml:space="preserve">pCAMP compares the packages’ performances (with respect to the latency, memory footprint, and </w:t>
+      </w:r>
+      <w:r>
+        <w:rPr>
+          <w:rFonts w:ascii="Times New Roman" w:hAnsi="Times New Roman" w:cs="Times New Roman"/>
+          <w:b/>
+          <w:sz w:val="26"/>
+          <w:szCs w:val="26"/>
+          <w:highlight w:val="green"/>
+          <w:u w:val="single"/>
+        </w:rPr>
+        <w:t>energy</w:t>
+      </w:r>
+      <w:r>
+        <w:rPr>
+          <w:rFonts w:ascii="Times New Roman" w:hAnsi="Times New Roman" w:cs="Times New Roman"/>
+          <w:sz w:val="26"/>
+          <w:szCs w:val="26"/>
+          <w:highlight w:val="green"/>
+        </w:rPr>
+        <w:t xml:space="preserve">) </w:t>
+      </w:r>
+      <w:r>
+        <w:rPr>
+          <w:rFonts w:ascii="Times New Roman" w:hAnsi="Times New Roman" w:cs="Times New Roman"/>
+          <w:sz w:val="26"/>
+          <w:szCs w:val="26"/>
+          <w:highlight w:val="green"/>
+        </w:rPr>
+        <w:fldChar w:fldCharType="begin"/>
+      </w:r>
+      <w:r>
+        <w:rPr>
+          <w:rFonts w:ascii="Times New Roman" w:hAnsi="Times New Roman" w:cs="Times New Roman"/>
+          <w:sz w:val="26"/>
+          <w:szCs w:val="26"/>
+          <w:highlight w:val="green"/>
+        </w:rPr>
+        <w:instrText xml:space="preserve"> REF _Ref35619333 \r \h  \* MERGEFORMAT </w:instrText>
+      </w:r>
+      <w:r>
+        <w:rPr>
+          <w:rFonts w:ascii="Times New Roman" w:hAnsi="Times New Roman" w:cs="Times New Roman"/>
+          <w:sz w:val="26"/>
+          <w:szCs w:val="26"/>
+          <w:highlight w:val="green"/>
+        </w:rPr>
+      </w:r>
+      <w:r>
+        <w:rPr>
+          <w:rFonts w:ascii="Times New Roman" w:hAnsi="Times New Roman" w:cs="Times New Roman"/>
+          <w:sz w:val="26"/>
+          <w:szCs w:val="26"/>
+          <w:highlight w:val="green"/>
+        </w:rPr>
+        <w:fldChar w:fldCharType="separate"/>
+      </w:r>
+      <w:r>
+        <w:rPr>
+          <w:rFonts w:ascii="Times New Roman" w:hAnsi="Times New Roman" w:cs="Times New Roman"/>
+          <w:sz w:val="26"/>
+          <w:szCs w:val="26"/>
+          <w:highlight w:val="green"/>
+        </w:rPr>
+        <w:t>[4]</w:t>
+      </w:r>
+      <w:r>
+        <w:rPr>
+          <w:rFonts w:ascii="Times New Roman" w:hAnsi="Times New Roman" w:cs="Times New Roman"/>
+          <w:sz w:val="26"/>
+          <w:szCs w:val="26"/>
+          <w:highlight w:val="green"/>
+        </w:rPr>
+        <w:fldChar w:fldCharType="end"/>
+      </w:r>
+      <w:r>
+        <w:rPr>
+          <w:rFonts w:ascii="Times New Roman" w:hAnsi="Times New Roman" w:cs="Times New Roman"/>
+          <w:sz w:val="26"/>
+          <w:szCs w:val="26"/>
+          <w:highlight w:val="green"/>
+        </w:rPr>
+        <w:t>. resulting from five edge devices and observes that no framework could win over all the others at all aspects. It indicates that there is much room to improve the frameworks at the edge. Currently, developing a lightweight, efficient, and high-scalability framework to support diverse deep learning modes at the edge cannot be more important and urgent.</w:t>
+      </w:r>
+      <w:r>
+        <w:rPr>
+          <w:rFonts w:ascii="Times New Roman" w:hAnsi="Times New Roman" w:cs="Times New Roman"/>
+          <w:sz w:val="26"/>
+          <w:szCs w:val="26"/>
+          <w:highlight w:val="green"/>
+        </w:rPr>
+        <w:t xml:space="preserve"> </w:t>
+      </w:r>
+      <w:r>
+        <w:rPr>
+          <w:rFonts w:ascii="Times New Roman" w:hAnsi="Times New Roman" w:cs="Times New Roman"/>
+          <w:sz w:val="26"/>
+          <w:szCs w:val="26"/>
+          <w:highlight w:val="green"/>
+        </w:rPr>
+        <w:t>Based on the application, certain optimizations can also be employed at run-time to reduce the number of samples to be processed. For example, in case of object detection application [58], a high-resolution image can be divided into multiple smaller images (known as tiling) and a selection criterion can be applied to select images with high activity regions. This process enables us to design DNNs which accept smaller inputs and thus are more computationally and latency-wise efficient.</w:t>
       </w:r>
     </w:p>
     <w:p>
@@ -14308,254 +14601,6 @@
           <w:szCs w:val="26"/>
           <w:highlight w:val="green"/>
         </w:rPr>
-        <w:fldChar w:fldCharType="begin"/>
-      </w:r>
-      <w:r>
-        <w:rPr>
-          <w:rFonts w:ascii="Times New Roman" w:hAnsi="Times New Roman" w:cs="Times New Roman"/>
-          <w:sz w:val="26"/>
-          <w:szCs w:val="26"/>
-          <w:highlight w:val="green"/>
-        </w:rPr>
-        <w:instrText xml:space="preserve"> REF _Ref36977993 \r \h </w:instrText>
-      </w:r>
-      <w:r>
-        <w:rPr>
-          <w:rFonts w:ascii="Times New Roman" w:hAnsi="Times New Roman" w:cs="Times New Roman"/>
-          <w:sz w:val="26"/>
-          <w:szCs w:val="26"/>
-          <w:highlight w:val="green"/>
-        </w:rPr>
-      </w:r>
-      <w:r>
-        <w:rPr>
-          <w:rFonts w:ascii="Times New Roman" w:hAnsi="Times New Roman" w:cs="Times New Roman"/>
-          <w:sz w:val="26"/>
-          <w:szCs w:val="26"/>
-          <w:highlight w:val="green"/>
-        </w:rPr>
-        <w:fldChar w:fldCharType="separate"/>
-      </w:r>
-      <w:r>
-        <w:rPr>
-          <w:rFonts w:ascii="Times New Roman" w:hAnsi="Times New Roman" w:cs="Times New Roman"/>
-          <w:sz w:val="26"/>
-          <w:szCs w:val="26"/>
-          <w:highlight w:val="green"/>
-        </w:rPr>
-        <w:t>[84]</w:t>
-      </w:r>
-      <w:r>
-        <w:rPr>
-          <w:rFonts w:ascii="Times New Roman" w:hAnsi="Times New Roman" w:cs="Times New Roman"/>
-          <w:sz w:val="26"/>
-          <w:szCs w:val="26"/>
-          <w:highlight w:val="green"/>
-        </w:rPr>
-        <w:fldChar w:fldCharType="end"/>
-      </w:r>
-    </w:p>
-    <w:p>
-      <w:pPr>
-        <w:ind w:firstLine="720"/>
-        <w:jc w:val="both"/>
-        <w:rPr>
-          <w:rFonts w:ascii="Times New Roman" w:hAnsi="Times New Roman" w:cs="Times New Roman"/>
-          <w:sz w:val="26"/>
-          <w:szCs w:val="26"/>
-          <w:highlight w:val="green"/>
-        </w:rPr>
-      </w:pPr>
-      <w:r>
-        <w:rPr>
-          <w:rFonts w:ascii="Times New Roman" w:hAnsi="Times New Roman" w:cs="Times New Roman"/>
-          <w:sz w:val="26"/>
-          <w:szCs w:val="26"/>
-          <w:highlight w:val="green"/>
-        </w:rPr>
-        <w:fldChar w:fldCharType="begin"/>
-      </w:r>
-      <w:r>
-        <w:rPr>
-          <w:rFonts w:ascii="Times New Roman" w:hAnsi="Times New Roman" w:cs="Times New Roman"/>
-          <w:sz w:val="26"/>
-          <w:szCs w:val="26"/>
-          <w:highlight w:val="green"/>
-        </w:rPr>
-        <w:instrText xml:space="preserve"> REF _Ref35860439 \r \h  \* MERGEFORMAT </w:instrText>
-      </w:r>
-      <w:r>
-        <w:rPr>
-          <w:rFonts w:ascii="Times New Roman" w:hAnsi="Times New Roman" w:cs="Times New Roman"/>
-          <w:sz w:val="26"/>
-          <w:szCs w:val="26"/>
-          <w:highlight w:val="green"/>
-        </w:rPr>
-      </w:r>
-      <w:r>
-        <w:rPr>
-          <w:rFonts w:ascii="Times New Roman" w:hAnsi="Times New Roman" w:cs="Times New Roman"/>
-          <w:sz w:val="26"/>
-          <w:szCs w:val="26"/>
-          <w:highlight w:val="green"/>
-        </w:rPr>
-        <w:fldChar w:fldCharType="separate"/>
-      </w:r>
-      <w:r>
-        <w:rPr>
-          <w:rFonts w:ascii="Times New Roman" w:hAnsi="Times New Roman" w:cs="Times New Roman"/>
-          <w:sz w:val="26"/>
-          <w:szCs w:val="26"/>
-          <w:highlight w:val="green"/>
-        </w:rPr>
-        <w:t>[20]</w:t>
-      </w:r>
-      <w:r>
-        <w:rPr>
-          <w:rFonts w:ascii="Times New Roman" w:hAnsi="Times New Roman" w:cs="Times New Roman"/>
-          <w:sz w:val="26"/>
-          <w:szCs w:val="26"/>
-          <w:highlight w:val="green"/>
-        </w:rPr>
-        <w:fldChar w:fldCharType="end"/>
-      </w:r>
-      <w:r>
-        <w:rPr>
-          <w:rFonts w:ascii="Times New Roman" w:hAnsi="Times New Roman" w:cs="Times New Roman"/>
-          <w:sz w:val="26"/>
-          <w:szCs w:val="26"/>
-          <w:highlight w:val="green"/>
-        </w:rPr>
-        <w:t xml:space="preserve"> </w:t>
-      </w:r>
-      <w:r>
-        <w:rPr>
-          <w:rFonts w:ascii="Times New Roman" w:hAnsi="Times New Roman" w:cs="Times New Roman"/>
-          <w:sz w:val="26"/>
-          <w:szCs w:val="26"/>
-          <w:highlight w:val="green"/>
-        </w:rPr>
-        <w:t xml:space="preserve">pCAMP compares the packages’ performances (with respect to the latency, memory footprint, and </w:t>
-      </w:r>
-      <w:r>
-        <w:rPr>
-          <w:rFonts w:ascii="Times New Roman" w:hAnsi="Times New Roman" w:cs="Times New Roman"/>
-          <w:b/>
-          <w:sz w:val="26"/>
-          <w:szCs w:val="26"/>
-          <w:highlight w:val="green"/>
-          <w:u w:val="single"/>
-        </w:rPr>
-        <w:t>energy</w:t>
-      </w:r>
-      <w:r>
-        <w:rPr>
-          <w:rFonts w:ascii="Times New Roman" w:hAnsi="Times New Roman" w:cs="Times New Roman"/>
-          <w:sz w:val="26"/>
-          <w:szCs w:val="26"/>
-          <w:highlight w:val="green"/>
-        </w:rPr>
-        <w:t xml:space="preserve">) </w:t>
-      </w:r>
-      <w:r>
-        <w:rPr>
-          <w:rFonts w:ascii="Times New Roman" w:hAnsi="Times New Roman" w:cs="Times New Roman"/>
-          <w:sz w:val="26"/>
-          <w:szCs w:val="26"/>
-          <w:highlight w:val="green"/>
-        </w:rPr>
-        <w:fldChar w:fldCharType="begin"/>
-      </w:r>
-      <w:r>
-        <w:rPr>
-          <w:rFonts w:ascii="Times New Roman" w:hAnsi="Times New Roman" w:cs="Times New Roman"/>
-          <w:sz w:val="26"/>
-          <w:szCs w:val="26"/>
-          <w:highlight w:val="green"/>
-        </w:rPr>
-        <w:instrText xml:space="preserve"> REF _Ref35619333 \r \h  \* MERGEFORMAT </w:instrText>
-      </w:r>
-      <w:r>
-        <w:rPr>
-          <w:rFonts w:ascii="Times New Roman" w:hAnsi="Times New Roman" w:cs="Times New Roman"/>
-          <w:sz w:val="26"/>
-          <w:szCs w:val="26"/>
-          <w:highlight w:val="green"/>
-        </w:rPr>
-      </w:r>
-      <w:r>
-        <w:rPr>
-          <w:rFonts w:ascii="Times New Roman" w:hAnsi="Times New Roman" w:cs="Times New Roman"/>
-          <w:sz w:val="26"/>
-          <w:szCs w:val="26"/>
-          <w:highlight w:val="green"/>
-        </w:rPr>
-        <w:fldChar w:fldCharType="separate"/>
-      </w:r>
-      <w:r>
-        <w:rPr>
-          <w:rFonts w:ascii="Times New Roman" w:hAnsi="Times New Roman" w:cs="Times New Roman"/>
-          <w:sz w:val="26"/>
-          <w:szCs w:val="26"/>
-          <w:highlight w:val="green"/>
-        </w:rPr>
-        <w:t>[4]</w:t>
-      </w:r>
-      <w:r>
-        <w:rPr>
-          <w:rFonts w:ascii="Times New Roman" w:hAnsi="Times New Roman" w:cs="Times New Roman"/>
-          <w:sz w:val="26"/>
-          <w:szCs w:val="26"/>
-          <w:highlight w:val="green"/>
-        </w:rPr>
-        <w:fldChar w:fldCharType="end"/>
-      </w:r>
-      <w:r>
-        <w:rPr>
-          <w:rFonts w:ascii="Times New Roman" w:hAnsi="Times New Roman" w:cs="Times New Roman"/>
-          <w:sz w:val="26"/>
-          <w:szCs w:val="26"/>
-          <w:highlight w:val="green"/>
-        </w:rPr>
-        <w:t>. resulting from five edge devices and observes that no framework could win over all the others at all aspects. It indicates that there is much room to improve the frameworks at the edge. Currently, developing a lightweight, efficient, and high-scalability framework to support diverse deep learning modes at the edge cannot be more important and urgent.</w:t>
-      </w:r>
-      <w:r>
-        <w:rPr>
-          <w:rFonts w:ascii="Times New Roman" w:hAnsi="Times New Roman" w:cs="Times New Roman"/>
-          <w:sz w:val="26"/>
-          <w:szCs w:val="26"/>
-          <w:highlight w:val="green"/>
-        </w:rPr>
-        <w:t xml:space="preserve"> </w:t>
-      </w:r>
-      <w:r>
-        <w:rPr>
-          <w:rFonts w:ascii="Times New Roman" w:hAnsi="Times New Roman" w:cs="Times New Roman"/>
-          <w:sz w:val="26"/>
-          <w:szCs w:val="26"/>
-          <w:highlight w:val="green"/>
-        </w:rPr>
-        <w:t>Based on the application, certain optimizations can also be employed at run-time to reduce the number of samples to be processed. For example, in case of object detection application [58], a high-resolution image can be divided into multiple smaller images (known as tiling) and a selection criterion can be applied to select images with high activity regions. This process enables us to design DNNs which accept smaller inputs and thus are more computationally and latency-wise efficient.</w:t>
-      </w:r>
-    </w:p>
-    <w:p>
-      <w:pPr>
-        <w:ind w:firstLine="720"/>
-        <w:jc w:val="both"/>
-        <w:rPr>
-          <w:rFonts w:ascii="Times New Roman" w:hAnsi="Times New Roman" w:cs="Times New Roman"/>
-          <w:sz w:val="26"/>
-          <w:szCs w:val="26"/>
-          <w:highlight w:val="green"/>
-        </w:rPr>
-      </w:pPr>
-      <w:r>
-        <w:rPr>
-          <w:rFonts w:ascii="Times New Roman" w:hAnsi="Times New Roman" w:cs="Times New Roman"/>
-          <w:sz w:val="26"/>
-          <w:szCs w:val="26"/>
-          <w:highlight w:val="green"/>
-        </w:rPr>
         <w:t xml:space="preserve">DNN compression is an attractive solution to reduce the complexity of a given network. The work of [14] proposed a 3-step method (pruning, quantization and encoding) to significantly reduce the memory footprint of a given DNN. Network pruning was first used in [10] to reduce the number of connections. Several different pruning methodologies have been explored in the literature Different magnitudebased pruning methods are shown in Figure 2. Structured pruning [75] employs constraints on some DNN parameters (e.g., kernel, filter, channel) to maintain a certain structure. Another approach is to prune the redundant and least significant weights, regardless of the structure of the DNN itself [15] [45], and share the weights to reduce the dimensionality [14]. Other compression methods, based on variational dropout [44], knowledge transfer [24] and low-rank approximations [70] are promising as well. On the other hand, techniques which are focusing on reducing the precision, like quantization [79] [71], binarization [54] and approximate computing [4] </w:t>
       </w:r>
       <w:r>
@@ -14719,7 +14764,7 @@
           <w:szCs w:val="26"/>
           <w:highlight w:val="green"/>
         </w:rPr>
-        <w:t xml:space="preserve">present several differences in the computation patterns, as compared to traditional DNNs. These challenges are addressed by their specialized accelerators. For example, CapsAcc [46] adopts a data reuse policy to </w:t>
+        <w:t xml:space="preserve">present several differences in the computation patterns, as compared to traditional DNNs. These challenges are addressed by their specialized accelerators. For example, CapsAcc [46] adopts a data reuse policy to efficiently process the routing-by-agreement algorithm on a systolyc array-based accelerator for CapsuleNets, and GANAX [76] propose a unified MIMD-SIMD design for </w:t>
       </w:r>
       <w:r>
         <w:rPr>
@@ -14729,7 +14774,7 @@
           <w:highlight w:val="green"/>
         </w:rPr>
         <w:lastRenderedPageBreak/>
-        <w:t>efficiently process the routing-by-agreement algorithm on a systolyc array-based accelerator for CapsuleNets, and GANAX [76] propose a unified MIMD-SIMD design for concurrent execution of GANs. The software-level optimizations mainly include network pruning (Step-1 in Fig. 3) and quantization (Step-2 in Fig. 3) of the parameters.</w:t>
+        <w:t>concurrent execution of GANs. The software-level optimizations mainly include network pruning (Step-1 in Fig. 3) and quantization (Step-2 in Fig. 3) of the parameters.</w:t>
       </w:r>
     </w:p>
     <w:p>
@@ -16028,7 +16073,6 @@
           <w:szCs w:val="26"/>
           <w:highlight w:val="green"/>
         </w:rPr>
-        <w:lastRenderedPageBreak/>
         <w:fldChar w:fldCharType="begin"/>
       </w:r>
       <w:r>
@@ -16094,6 +16138,7 @@
           <w:szCs w:val="26"/>
           <w:highlight w:val="green"/>
         </w:rPr>
+        <w:lastRenderedPageBreak/>
         <w:fldChar w:fldCharType="begin"/>
       </w:r>
       <w:r>
@@ -23941,7 +23986,7 @@
 </file>
 
 <file path=customXml/itemProps1.xml><?xml version="1.0" encoding="utf-8"?>
-<ds:datastoreItem xmlns:ds="http://schemas.openxmlformats.org/officeDocument/2006/customXml" ds:itemID="{3E64C444-4B09-4840-A8DB-BDC011E57495}">
+<ds:datastoreItem xmlns:ds="http://schemas.openxmlformats.org/officeDocument/2006/customXml" ds:itemID="{319E5462-DA87-4415-9B08-4C7283B58519}">
   <ds:schemaRefs>
     <ds:schemaRef ds:uri="http://schemas.openxmlformats.org/officeDocument/2006/bibliography"/>
   </ds:schemaRefs>

--- a/Survey Paper-0320-energy AND optimization AND edge AND cloud AND green-2020-v8.docx
+++ b/Survey Paper-0320-energy AND optimization AND edge AND cloud AND green-2020-v8.docx
@@ -12753,7 +12753,47 @@
           <w:sz w:val="26"/>
           <w:szCs w:val="26"/>
         </w:rPr>
-        <w:t xml:space="preserve">proposed to </w:t>
+        <w:t xml:space="preserve">proposed </w:t>
+      </w:r>
+      <w:r>
+        <w:rPr>
+          <w:rFonts w:ascii="Times New Roman" w:hAnsi="Times New Roman" w:cs="Times New Roman"/>
+          <w:sz w:val="26"/>
+          <w:szCs w:val="26"/>
+        </w:rPr>
+        <w:t xml:space="preserve">and it is </w:t>
+      </w:r>
+      <w:r>
+        <w:rPr>
+          <w:rFonts w:ascii="Times New Roman" w:hAnsi="Times New Roman" w:cs="Times New Roman"/>
+          <w:sz w:val="26"/>
+          <w:szCs w:val="26"/>
+        </w:rPr>
+        <w:t>train</w:t>
+      </w:r>
+      <w:r>
+        <w:rPr>
+          <w:rFonts w:ascii="Times New Roman" w:hAnsi="Times New Roman" w:cs="Times New Roman"/>
+          <w:sz w:val="26"/>
+          <w:szCs w:val="26"/>
+        </w:rPr>
+        <w:t xml:space="preserve">ed </w:t>
+      </w:r>
+      <w:r>
+        <w:rPr>
+          <w:rFonts w:ascii="Times New Roman" w:hAnsi="Times New Roman" w:cs="Times New Roman"/>
+          <w:sz w:val="26"/>
+          <w:szCs w:val="26"/>
+        </w:rPr>
+        <w:t>in</w:t>
+      </w:r>
+      <w:r>
+        <w:rPr>
+          <w:rFonts w:ascii="Times New Roman" w:hAnsi="Times New Roman" w:cs="Times New Roman"/>
+          <w:sz w:val="26"/>
+          <w:szCs w:val="26"/>
+        </w:rPr>
+        <w:t xml:space="preserve"> a central server</w:t>
       </w:r>
       <w:r>
         <w:rPr>
@@ -12762,6 +12802,72 @@
           <w:szCs w:val="26"/>
         </w:rPr>
         <w:t>.</w:t>
+      </w:r>
+      <w:r>
+        <w:rPr>
+          <w:rFonts w:ascii="Times New Roman" w:hAnsi="Times New Roman" w:cs="Times New Roman"/>
+          <w:sz w:val="26"/>
+          <w:szCs w:val="26"/>
+        </w:rPr>
+        <w:t xml:space="preserve"> </w:t>
+      </w:r>
+      <w:r>
+        <w:rPr>
+          <w:rFonts w:ascii="Times New Roman" w:hAnsi="Times New Roman" w:cs="Times New Roman"/>
+          <w:sz w:val="26"/>
+          <w:szCs w:val="26"/>
+        </w:rPr>
+        <w:t>A</w:t>
+      </w:r>
+      <w:r>
+        <w:rPr>
+          <w:rFonts w:ascii="Times New Roman" w:hAnsi="Times New Roman" w:cs="Times New Roman"/>
+          <w:sz w:val="26"/>
+          <w:szCs w:val="26"/>
+        </w:rPr>
+        <w:t xml:space="preserve">n optimization algorithm </w:t>
+      </w:r>
+      <w:r>
+        <w:rPr>
+          <w:rFonts w:ascii="Times New Roman" w:hAnsi="Times New Roman" w:cs="Times New Roman"/>
+          <w:sz w:val="26"/>
+          <w:szCs w:val="26"/>
+        </w:rPr>
+        <w:t xml:space="preserve">is proposed </w:t>
+      </w:r>
+      <w:r>
+        <w:rPr>
+          <w:rFonts w:ascii="Times New Roman" w:hAnsi="Times New Roman" w:cs="Times New Roman"/>
+          <w:sz w:val="26"/>
+          <w:szCs w:val="26"/>
+        </w:rPr>
+        <w:t xml:space="preserve">to </w:t>
+      </w:r>
+      <w:r>
+        <w:rPr>
+          <w:rFonts w:ascii="Times New Roman" w:hAnsi="Times New Roman" w:cs="Times New Roman"/>
+          <w:sz w:val="26"/>
+          <w:szCs w:val="26"/>
+        </w:rPr>
+        <w:t>obtain</w:t>
+      </w:r>
+      <w:bookmarkStart w:id="0" w:name="_GoBack"/>
+      <w:bookmarkEnd w:id="0"/>
+      <w:r>
+        <w:rPr>
+          <w:rFonts w:ascii="Times New Roman" w:hAnsi="Times New Roman" w:cs="Times New Roman"/>
+          <w:sz w:val="26"/>
+          <w:szCs w:val="26"/>
+        </w:rPr>
+        <w:t xml:space="preserve"> the optimal resource allocation and offlo</w:t>
+      </w:r>
+      <w:r>
+        <w:rPr>
+          <w:rFonts w:ascii="Times New Roman" w:hAnsi="Times New Roman" w:cs="Times New Roman"/>
+          <w:sz w:val="26"/>
+          <w:szCs w:val="26"/>
+        </w:rPr>
+        <w:t>ading probabilities at each AP.</w:t>
       </w:r>
     </w:p>
     <w:p>
@@ -12785,26 +12891,13 @@
           <w:szCs w:val="26"/>
         </w:rPr>
       </w:pPr>
-    </w:p>
-    <w:p>
-      <w:pPr>
-        <w:ind w:firstLine="576"/>
-        <w:jc w:val="both"/>
-        <w:rPr>
-          <w:rFonts w:ascii="Times New Roman" w:hAnsi="Times New Roman" w:cs="Times New Roman"/>
-          <w:sz w:val="26"/>
-          <w:szCs w:val="26"/>
-        </w:rPr>
-      </w:pPr>
-      <w:bookmarkStart w:id="0" w:name="_GoBack"/>
-      <w:bookmarkEnd w:id="0"/>
-      <w:r>
-        <w:rPr>
-          <w:rFonts w:ascii="Times New Roman" w:hAnsi="Times New Roman" w:cs="Times New Roman"/>
-          <w:sz w:val="26"/>
-          <w:szCs w:val="26"/>
-        </w:rPr>
-        <w:t>where a digital twin of the real network environment is used to train the DL algorithm off-line at a central server. From the pre-trained deep neural network (DNN), the MME can obtain user association scheme in a real-time manner. Considering that the real networks are not static, the digital twin monitors the variation of real networks and updates the DNN accordingly. For a given user association scheme, we propose an optimization algorithm to find the optimal resource allocation and offlo</w:t>
+      <w:r>
+        <w:rPr>
+          <w:rFonts w:ascii="Times New Roman" w:hAnsi="Times New Roman" w:cs="Times New Roman"/>
+          <w:sz w:val="26"/>
+          <w:szCs w:val="26"/>
+        </w:rPr>
+        <w:t>where a digital twin of the real network environment is used to the DL algorithm. From the pre-trained deep neural network (DNN), the MME can obtain user association scheme in a real-time manner. Considering that the real networks are not static, the digital twin monitors the variation of real networks and updates the DNN accordingly. For a given user association scheme, we propose an optimization algorithm to find the optimal resource allocation and offlo</w:t>
       </w:r>
       <w:r>
         <w:rPr>
@@ -23986,7 +24079,7 @@
 </file>
 
 <file path=customXml/itemProps1.xml><?xml version="1.0" encoding="utf-8"?>
-<ds:datastoreItem xmlns:ds="http://schemas.openxmlformats.org/officeDocument/2006/customXml" ds:itemID="{319E5462-DA87-4415-9B08-4C7283B58519}">
+<ds:datastoreItem xmlns:ds="http://schemas.openxmlformats.org/officeDocument/2006/customXml" ds:itemID="{024879D1-72C9-459E-A778-62FDE7625F37}">
   <ds:schemaRefs>
     <ds:schemaRef ds:uri="http://schemas.openxmlformats.org/officeDocument/2006/bibliography"/>
   </ds:schemaRefs>

--- a/Survey Paper-0320-energy AND optimization AND edge AND cloud AND green-2020-v8.docx
+++ b/Survey Paper-0320-energy AND optimization AND edge AND cloud AND green-2020-v8.docx
@@ -10553,6 +10553,7 @@
           <w:rFonts w:ascii="Times New Roman" w:hAnsi="Times New Roman" w:cs="Times New Roman"/>
           <w:sz w:val="26"/>
           <w:szCs w:val="26"/>
+          <w:highlight w:val="green"/>
         </w:rPr>
       </w:pPr>
       <w:r>
@@ -12720,6 +12721,7 @@
           <w:rFonts w:ascii="Times New Roman" w:hAnsi="Times New Roman" w:cs="Times New Roman"/>
           <w:sz w:val="26"/>
           <w:szCs w:val="26"/>
+          <w:highlight w:val="green"/>
         </w:rPr>
         <w:t xml:space="preserve"> </w:t>
       </w:r>
@@ -12728,6 +12730,7 @@
           <w:rFonts w:ascii="Times New Roman" w:hAnsi="Times New Roman" w:cs="Times New Roman"/>
           <w:sz w:val="26"/>
           <w:szCs w:val="26"/>
+          <w:highlight w:val="green"/>
         </w:rPr>
         <w:t xml:space="preserve">A </w:t>
       </w:r>
@@ -12736,6 +12739,7 @@
           <w:rFonts w:ascii="Times New Roman" w:hAnsi="Times New Roman" w:cs="Times New Roman"/>
           <w:sz w:val="26"/>
           <w:szCs w:val="26"/>
+          <w:highlight w:val="green"/>
         </w:rPr>
         <w:t>deep learning (DL) architecture</w:t>
       </w:r>
@@ -12744,6 +12748,7 @@
           <w:rFonts w:ascii="Times New Roman" w:hAnsi="Times New Roman" w:cs="Times New Roman"/>
           <w:sz w:val="26"/>
           <w:szCs w:val="26"/>
+          <w:highlight w:val="green"/>
         </w:rPr>
         <w:t xml:space="preserve"> is </w:t>
       </w:r>
@@ -12752,6 +12757,7 @@
           <w:rFonts w:ascii="Times New Roman" w:hAnsi="Times New Roman" w:cs="Times New Roman"/>
           <w:sz w:val="26"/>
           <w:szCs w:val="26"/>
+          <w:highlight w:val="green"/>
         </w:rPr>
         <w:t xml:space="preserve">proposed </w:t>
       </w:r>
@@ -12760,6 +12766,7 @@
           <w:rFonts w:ascii="Times New Roman" w:hAnsi="Times New Roman" w:cs="Times New Roman"/>
           <w:sz w:val="26"/>
           <w:szCs w:val="26"/>
+          <w:highlight w:val="green"/>
         </w:rPr>
         <w:t xml:space="preserve">and it is </w:t>
       </w:r>
@@ -12768,6 +12775,7 @@
           <w:rFonts w:ascii="Times New Roman" w:hAnsi="Times New Roman" w:cs="Times New Roman"/>
           <w:sz w:val="26"/>
           <w:szCs w:val="26"/>
+          <w:highlight w:val="green"/>
         </w:rPr>
         <w:t>train</w:t>
       </w:r>
@@ -12776,6 +12784,7 @@
           <w:rFonts w:ascii="Times New Roman" w:hAnsi="Times New Roman" w:cs="Times New Roman"/>
           <w:sz w:val="26"/>
           <w:szCs w:val="26"/>
+          <w:highlight w:val="green"/>
         </w:rPr>
         <w:t xml:space="preserve">ed </w:t>
       </w:r>
@@ -12784,6 +12793,7 @@
           <w:rFonts w:ascii="Times New Roman" w:hAnsi="Times New Roman" w:cs="Times New Roman"/>
           <w:sz w:val="26"/>
           <w:szCs w:val="26"/>
+          <w:highlight w:val="green"/>
         </w:rPr>
         <w:t>in</w:t>
       </w:r>
@@ -12792,6 +12802,7 @@
           <w:rFonts w:ascii="Times New Roman" w:hAnsi="Times New Roman" w:cs="Times New Roman"/>
           <w:sz w:val="26"/>
           <w:szCs w:val="26"/>
+          <w:highlight w:val="green"/>
         </w:rPr>
         <w:t xml:space="preserve"> a central server</w:t>
       </w:r>
@@ -12800,6 +12811,7 @@
           <w:rFonts w:ascii="Times New Roman" w:hAnsi="Times New Roman" w:cs="Times New Roman"/>
           <w:sz w:val="26"/>
           <w:szCs w:val="26"/>
+          <w:highlight w:val="green"/>
         </w:rPr>
         <w:t>.</w:t>
       </w:r>
@@ -12808,6 +12820,7 @@
           <w:rFonts w:ascii="Times New Roman" w:hAnsi="Times New Roman" w:cs="Times New Roman"/>
           <w:sz w:val="26"/>
           <w:szCs w:val="26"/>
+          <w:highlight w:val="green"/>
         </w:rPr>
         <w:t xml:space="preserve"> </w:t>
       </w:r>
@@ -12816,6 +12829,7 @@
           <w:rFonts w:ascii="Times New Roman" w:hAnsi="Times New Roman" w:cs="Times New Roman"/>
           <w:sz w:val="26"/>
           <w:szCs w:val="26"/>
+          <w:highlight w:val="green"/>
         </w:rPr>
         <w:t>A</w:t>
       </w:r>
@@ -12824,6 +12838,7 @@
           <w:rFonts w:ascii="Times New Roman" w:hAnsi="Times New Roman" w:cs="Times New Roman"/>
           <w:sz w:val="26"/>
           <w:szCs w:val="26"/>
+          <w:highlight w:val="green"/>
         </w:rPr>
         <w:t xml:space="preserve">n optimization algorithm </w:t>
       </w:r>
@@ -12832,6 +12847,7 @@
           <w:rFonts w:ascii="Times New Roman" w:hAnsi="Times New Roman" w:cs="Times New Roman"/>
           <w:sz w:val="26"/>
           <w:szCs w:val="26"/>
+          <w:highlight w:val="green"/>
         </w:rPr>
         <w:t xml:space="preserve">is proposed </w:t>
       </w:r>
@@ -12840,6 +12856,7 @@
           <w:rFonts w:ascii="Times New Roman" w:hAnsi="Times New Roman" w:cs="Times New Roman"/>
           <w:sz w:val="26"/>
           <w:szCs w:val="26"/>
+          <w:highlight w:val="green"/>
         </w:rPr>
         <w:t xml:space="preserve">to </w:t>
       </w:r>
@@ -12848,26 +12865,71 @@
           <w:rFonts w:ascii="Times New Roman" w:hAnsi="Times New Roman" w:cs="Times New Roman"/>
           <w:sz w:val="26"/>
           <w:szCs w:val="26"/>
+          <w:highlight w:val="green"/>
         </w:rPr>
         <w:t>obtain</w:t>
       </w:r>
-      <w:bookmarkStart w:id="0" w:name="_GoBack"/>
-      <w:bookmarkEnd w:id="0"/>
-      <w:r>
-        <w:rPr>
-          <w:rFonts w:ascii="Times New Roman" w:hAnsi="Times New Roman" w:cs="Times New Roman"/>
-          <w:sz w:val="26"/>
-          <w:szCs w:val="26"/>
-        </w:rPr>
-        <w:t xml:space="preserve"> the optimal resource allocation and offlo</w:t>
-      </w:r>
-      <w:r>
-        <w:rPr>
-          <w:rFonts w:ascii="Times New Roman" w:hAnsi="Times New Roman" w:cs="Times New Roman"/>
-          <w:sz w:val="26"/>
-          <w:szCs w:val="26"/>
-        </w:rPr>
-        <w:t>ading probabilities at each AP.</w:t>
+      <w:r>
+        <w:rPr>
+          <w:rFonts w:ascii="Times New Roman" w:hAnsi="Times New Roman" w:cs="Times New Roman"/>
+          <w:sz w:val="26"/>
+          <w:szCs w:val="26"/>
+          <w:highlight w:val="green"/>
+        </w:rPr>
+        <w:t xml:space="preserve"> the optimal </w:t>
+      </w:r>
+      <w:r>
+        <w:rPr>
+          <w:rFonts w:ascii="Times New Roman" w:hAnsi="Times New Roman" w:cs="Times New Roman"/>
+          <w:sz w:val="26"/>
+          <w:szCs w:val="26"/>
+          <w:highlight w:val="green"/>
+        </w:rPr>
+        <w:t xml:space="preserve">offloading </w:t>
+      </w:r>
+      <w:r>
+        <w:rPr>
+          <w:rFonts w:ascii="Times New Roman" w:hAnsi="Times New Roman" w:cs="Times New Roman"/>
+          <w:sz w:val="26"/>
+          <w:szCs w:val="26"/>
+          <w:highlight w:val="green"/>
+        </w:rPr>
+        <w:t xml:space="preserve">and </w:t>
+      </w:r>
+      <w:r>
+        <w:rPr>
+          <w:rFonts w:ascii="Times New Roman" w:hAnsi="Times New Roman" w:cs="Times New Roman"/>
+          <w:sz w:val="26"/>
+          <w:szCs w:val="26"/>
+          <w:highlight w:val="green"/>
+        </w:rPr>
+        <w:t>resource allocation.</w:t>
+      </w:r>
+    </w:p>
+    <w:p>
+      <w:pPr>
+        <w:pStyle w:val="2"/>
+        <w:rPr>
+          <w:rFonts w:ascii="Times New Roman" w:hAnsi="Times New Roman" w:cs="Times New Roman"/>
+          <w:color w:val="auto"/>
+          <w:highlight w:val="green"/>
+        </w:rPr>
+      </w:pPr>
+      <w:r>
+        <w:rPr>
+          <w:rFonts w:ascii="Times New Roman" w:hAnsi="Times New Roman" w:cs="Times New Roman"/>
+          <w:color w:val="auto"/>
+          <w:highlight w:val="green"/>
+        </w:rPr>
+        <w:t>Smart Grid</w:t>
+      </w:r>
+      <w:r>
+        <w:rPr>
+          <w:rFonts w:ascii="Times New Roman" w:hAnsi="Times New Roman" w:cs="Times New Roman"/>
+          <w:color w:val="auto"/>
+          <w:highlight w:val="green"/>
+        </w:rPr>
+        <w:t xml:space="preserve"> (5)</w:t>
       </w:r>
     </w:p>
     <w:p>
@@ -12875,68 +12937,121 @@
         <w:ind w:firstLine="576"/>
         <w:jc w:val="both"/>
         <w:rPr>
-          <w:rFonts w:ascii="Times New Roman" w:hAnsi="Times New Roman" w:cs="Times New Roman"/>
-          <w:sz w:val="26"/>
-          <w:szCs w:val="26"/>
-        </w:rPr>
-      </w:pPr>
-    </w:p>
-    <w:p>
-      <w:pPr>
-        <w:ind w:firstLine="576"/>
-        <w:jc w:val="both"/>
-        <w:rPr>
-          <w:rFonts w:ascii="Times New Roman" w:hAnsi="Times New Roman" w:cs="Times New Roman"/>
-          <w:sz w:val="26"/>
-          <w:szCs w:val="26"/>
-        </w:rPr>
-      </w:pPr>
-      <w:r>
-        <w:rPr>
-          <w:rFonts w:ascii="Times New Roman" w:hAnsi="Times New Roman" w:cs="Times New Roman"/>
-          <w:sz w:val="26"/>
-          <w:szCs w:val="26"/>
-        </w:rPr>
-        <w:t>where a digital twin of the real network environment is used to the DL algorithm. From the pre-trained deep neural network (DNN), the MME can obtain user association scheme in a real-time manner. Considering that the real networks are not static, the digital twin monitors the variation of real networks and updates the DNN accordingly. For a given user association scheme, we propose an optimization algorithm to find the optimal resource allocation and offlo</w:t>
-      </w:r>
-      <w:r>
-        <w:rPr>
-          <w:rFonts w:ascii="Times New Roman" w:hAnsi="Times New Roman" w:cs="Times New Roman"/>
-          <w:sz w:val="26"/>
-          <w:szCs w:val="26"/>
-        </w:rPr>
-        <w:t>ading probabilities at each AP.</w:t>
-      </w:r>
-    </w:p>
-    <w:p>
-      <w:pPr>
-        <w:ind w:firstLine="576"/>
-        <w:jc w:val="both"/>
-        <w:rPr>
-          <w:rFonts w:ascii="Times New Roman" w:hAnsi="Times New Roman" w:cs="Times New Roman"/>
-          <w:sz w:val="26"/>
-          <w:szCs w:val="26"/>
-        </w:rPr>
-      </w:pPr>
-    </w:p>
-    <w:p>
-      <w:pPr>
-        <w:ind w:firstLine="576"/>
-        <w:jc w:val="both"/>
-        <w:rPr>
-          <w:rFonts w:ascii="Times New Roman" w:hAnsi="Times New Roman" w:cs="Times New Roman"/>
-          <w:sz w:val="26"/>
-          <w:szCs w:val="26"/>
-        </w:rPr>
-      </w:pPr>
-      <w:r>
-        <w:rPr>
-          <w:rFonts w:ascii="Times New Roman" w:hAnsi="Times New Roman" w:cs="Times New Roman"/>
-          <w:sz w:val="26"/>
-          <w:szCs w:val="26"/>
-        </w:rPr>
-        <w:lastRenderedPageBreak/>
-        <w:t>The simulation results show that our method can achieve lower normalized energy consumption with less computation complexity compared with an existing method and approach to the performance of the global optimal solution.</w:t>
+          <w:rFonts w:ascii="Times New Roman" w:eastAsiaTheme="majorEastAsia" w:hAnsi="Times New Roman" w:cs="Times New Roman"/>
+          <w:sz w:val="26"/>
+          <w:szCs w:val="26"/>
+          <w:highlight w:val="green"/>
+        </w:rPr>
+      </w:pPr>
+      <w:r>
+        <w:rPr>
+          <w:rFonts w:ascii="Times New Roman" w:eastAsiaTheme="majorEastAsia" w:hAnsi="Times New Roman" w:cs="Times New Roman"/>
+          <w:sz w:val="26"/>
+          <w:szCs w:val="26"/>
+        </w:rPr>
+        <w:t xml:space="preserve">Cheung </w:t>
+      </w:r>
+      <w:r>
+        <w:rPr>
+          <w:rFonts w:ascii="Times New Roman" w:eastAsiaTheme="majorEastAsia" w:hAnsi="Times New Roman" w:cs="Times New Roman"/>
+          <w:i/>
+          <w:sz w:val="26"/>
+          <w:szCs w:val="26"/>
+        </w:rPr>
+        <w:t>et al</w:t>
+      </w:r>
+      <w:r>
+        <w:rPr>
+          <w:rFonts w:ascii="Times New Roman" w:eastAsiaTheme="majorEastAsia" w:hAnsi="Times New Roman" w:cs="Times New Roman"/>
+          <w:sz w:val="26"/>
+          <w:szCs w:val="26"/>
+        </w:rPr>
+        <w:t>.</w:t>
+      </w:r>
+      <w:r>
+        <w:rPr>
+          <w:rFonts w:ascii="Times New Roman" w:eastAsiaTheme="majorEastAsia" w:hAnsi="Times New Roman" w:cs="Times New Roman"/>
+          <w:sz w:val="26"/>
+          <w:szCs w:val="26"/>
+        </w:rPr>
+        <w:t xml:space="preserve"> </w:t>
+      </w:r>
+      <w:r>
+        <w:rPr>
+          <w:rFonts w:ascii="Times New Roman" w:eastAsiaTheme="majorEastAsia" w:hAnsi="Times New Roman" w:cs="Times New Roman"/>
+          <w:sz w:val="26"/>
+          <w:szCs w:val="26"/>
+          <w:highlight w:val="green"/>
+        </w:rPr>
+        <w:fldChar w:fldCharType="begin"/>
+      </w:r>
+      <w:r>
+        <w:rPr>
+          <w:rFonts w:ascii="Times New Roman" w:eastAsiaTheme="majorEastAsia" w:hAnsi="Times New Roman" w:cs="Times New Roman"/>
+          <w:sz w:val="26"/>
+          <w:szCs w:val="26"/>
+          <w:highlight w:val="green"/>
+        </w:rPr>
+        <w:instrText xml:space="preserve"> REF _Ref35640060 \r \h </w:instrText>
+      </w:r>
+      <w:r>
+        <w:rPr>
+          <w:rFonts w:ascii="Times New Roman" w:eastAsiaTheme="majorEastAsia" w:hAnsi="Times New Roman" w:cs="Times New Roman"/>
+          <w:sz w:val="26"/>
+          <w:szCs w:val="26"/>
+          <w:highlight w:val="green"/>
+        </w:rPr>
+        <w:instrText xml:space="preserve"> \* MERGEFORMAT </w:instrText>
+      </w:r>
+      <w:r>
+        <w:rPr>
+          <w:highlight w:val="green"/>
+        </w:rPr>
+      </w:r>
+      <w:r>
+        <w:rPr>
+          <w:rFonts w:ascii="Times New Roman" w:eastAsiaTheme="majorEastAsia" w:hAnsi="Times New Roman" w:cs="Times New Roman"/>
+          <w:sz w:val="26"/>
+          <w:szCs w:val="26"/>
+          <w:highlight w:val="green"/>
+        </w:rPr>
+        <w:fldChar w:fldCharType="separate"/>
+      </w:r>
+      <w:r>
+        <w:rPr>
+          <w:rFonts w:ascii="Times New Roman" w:eastAsiaTheme="majorEastAsia" w:hAnsi="Times New Roman" w:cs="Times New Roman"/>
+          <w:sz w:val="26"/>
+          <w:szCs w:val="26"/>
+          <w:highlight w:val="green"/>
+        </w:rPr>
+        <w:t>[16]</w:t>
+      </w:r>
+      <w:r>
+        <w:rPr>
+          <w:rFonts w:ascii="Times New Roman" w:eastAsiaTheme="majorEastAsia" w:hAnsi="Times New Roman" w:cs="Times New Roman"/>
+          <w:sz w:val="26"/>
+          <w:szCs w:val="26"/>
+          <w:highlight w:val="green"/>
+        </w:rPr>
+        <w:fldChar w:fldCharType="end"/>
+      </w:r>
+      <w:r>
+        <w:rPr>
+          <w:rFonts w:ascii="Times New Roman" w:eastAsiaTheme="majorEastAsia" w:hAnsi="Times New Roman" w:cs="Times New Roman"/>
+          <w:sz w:val="26"/>
+          <w:szCs w:val="26"/>
+          <w:highlight w:val="green"/>
+        </w:rPr>
+        <w:t xml:space="preserve"> </w:t>
+      </w:r>
+      <w:r>
+        <w:rPr>
+          <w:rFonts w:ascii="Times New Roman" w:eastAsiaTheme="majorEastAsia" w:hAnsi="Times New Roman" w:cs="Times New Roman"/>
+          <w:sz w:val="26"/>
+          <w:szCs w:val="26"/>
+          <w:highlight w:val="green"/>
+        </w:rPr>
+        <w:t>.</w:t>
       </w:r>
     </w:p>
     <w:p>
@@ -12945,12 +13060,31 @@
         <w:ind w:left="792"/>
         <w:jc w:val="both"/>
         <w:rPr>
-          <w:rFonts w:ascii="Times New Roman" w:hAnsi="Times New Roman" w:cs="Times New Roman"/>
-          <w:sz w:val="26"/>
-          <w:szCs w:val="26"/>
-          <w:highlight w:val="green"/>
-        </w:rPr>
-      </w:pPr>
+          <w:rFonts w:ascii="Times New Roman" w:eastAsiaTheme="majorEastAsia" w:hAnsi="Times New Roman" w:cs="Times New Roman"/>
+          <w:sz w:val="26"/>
+          <w:szCs w:val="26"/>
+          <w:highlight w:val="green"/>
+        </w:rPr>
+      </w:pPr>
+      <w:r>
+        <w:rPr>
+          <w:rFonts w:ascii="Times New Roman" w:eastAsiaTheme="majorEastAsia" w:hAnsi="Times New Roman" w:cs="Times New Roman"/>
+          <w:sz w:val="26"/>
+          <w:szCs w:val="26"/>
+        </w:rPr>
+        <w:t xml:space="preserve">To facilitate deep penetration of solar energy in smart grids, we need high observability of solar generation at the edges of the grid. Current advanced metering infrastructures (AMI) only monitor the aggregated measurements from net-metered households, but disaggregated consumption and solar generation components are required for grid optimizations. We propose an unsupervised disaggregation model for disaggregating solar generation from AMI measurements </w:t>
+      </w:r>
+      <w:r>
+        <w:rPr>
+          <w:rFonts w:ascii="Times New Roman" w:eastAsiaTheme="majorEastAsia" w:hAnsi="Times New Roman" w:cs="Times New Roman"/>
+          <w:sz w:val="26"/>
+          <w:szCs w:val="26"/>
+        </w:rPr>
+        <w:lastRenderedPageBreak/>
+        <w:t>without the need of training data. The model requires only AMI measurements from consumers in a region and the solar irradiance as input, and models the consumption of consumers by neighboring households without rooftop photovoltaics (PV) to perform the disaggregation. We evaluate our results on a real life dataset from Austin, Texas. We show that our model is able to disaggregate consumption and solar generation measurements with 42.24% and 31.67% less mean squared error, respectively, in comparison to a baseline technique that uses supervised learning. This shows that our model is capable of disaggregating historical data even if the dataset has no training data and only contains minimal exogenous data.</w:t>
+      </w:r>
+      <w:bookmarkStart w:id="0" w:name="_GoBack"/>
+      <w:bookmarkEnd w:id="0"/>
     </w:p>
     <w:p>
       <w:pPr>
@@ -12958,7 +13092,7 @@
         <w:ind w:left="792"/>
         <w:jc w:val="both"/>
         <w:rPr>
-          <w:rFonts w:ascii="Times New Roman" w:hAnsi="Times New Roman" w:cs="Times New Roman"/>
+          <w:rFonts w:ascii="Times New Roman" w:eastAsiaTheme="majorEastAsia" w:hAnsi="Times New Roman" w:cs="Times New Roman"/>
           <w:sz w:val="26"/>
           <w:szCs w:val="26"/>
           <w:highlight w:val="green"/>
@@ -12971,7 +13105,7 @@
         <w:ind w:left="792"/>
         <w:jc w:val="both"/>
         <w:rPr>
-          <w:rFonts w:ascii="Times New Roman" w:hAnsi="Times New Roman" w:cs="Times New Roman"/>
+          <w:rFonts w:ascii="Times New Roman" w:eastAsiaTheme="majorEastAsia" w:hAnsi="Times New Roman" w:cs="Times New Roman"/>
           <w:sz w:val="26"/>
           <w:szCs w:val="26"/>
           <w:highlight w:val="green"/>
@@ -12984,37 +13118,64 @@
         <w:ind w:left="792"/>
         <w:jc w:val="both"/>
         <w:rPr>
-          <w:rFonts w:ascii="Times New Roman" w:hAnsi="Times New Roman" w:cs="Times New Roman"/>
-          <w:sz w:val="26"/>
-          <w:szCs w:val="26"/>
-          <w:highlight w:val="green"/>
-        </w:rPr>
-      </w:pPr>
-    </w:p>
-    <w:p>
-      <w:pPr>
-        <w:pStyle w:val="2"/>
-        <w:rPr>
-          <w:rFonts w:ascii="Times New Roman" w:hAnsi="Times New Roman" w:cs="Times New Roman"/>
-          <w:color w:val="auto"/>
-          <w:highlight w:val="green"/>
-        </w:rPr>
-      </w:pPr>
-      <w:r>
-        <w:rPr>
-          <w:rFonts w:ascii="Times New Roman" w:hAnsi="Times New Roman" w:cs="Times New Roman"/>
-          <w:color w:val="auto"/>
-          <w:highlight w:val="green"/>
-        </w:rPr>
-        <w:t>Smart Grid</w:t>
-      </w:r>
-      <w:r>
-        <w:rPr>
-          <w:rFonts w:ascii="Times New Roman" w:hAnsi="Times New Roman" w:cs="Times New Roman"/>
-          <w:color w:val="auto"/>
-          <w:highlight w:val="green"/>
-        </w:rPr>
-        <w:t xml:space="preserve"> (5)</w:t>
+          <w:rFonts w:ascii="Times New Roman" w:eastAsiaTheme="majorEastAsia" w:hAnsi="Times New Roman" w:cs="Times New Roman"/>
+          <w:sz w:val="26"/>
+          <w:szCs w:val="26"/>
+          <w:highlight w:val="green"/>
+        </w:rPr>
+      </w:pPr>
+      <w:r>
+        <w:rPr>
+          <w:rFonts w:ascii="Times New Roman" w:eastAsiaTheme="majorEastAsia" w:hAnsi="Times New Roman" w:cs="Times New Roman"/>
+          <w:sz w:val="26"/>
+          <w:szCs w:val="26"/>
+          <w:highlight w:val="green"/>
+        </w:rPr>
+        <w:fldChar w:fldCharType="begin"/>
+      </w:r>
+      <w:r>
+        <w:rPr>
+          <w:rFonts w:ascii="Times New Roman" w:eastAsiaTheme="majorEastAsia" w:hAnsi="Times New Roman" w:cs="Times New Roman"/>
+          <w:sz w:val="26"/>
+          <w:szCs w:val="26"/>
+          <w:highlight w:val="green"/>
+        </w:rPr>
+        <w:instrText xml:space="preserve"> REF _Ref36932532 \r \h </w:instrText>
+      </w:r>
+      <w:r>
+        <w:rPr>
+          <w:rFonts w:ascii="Times New Roman" w:eastAsiaTheme="majorEastAsia" w:hAnsi="Times New Roman" w:cs="Times New Roman"/>
+          <w:sz w:val="26"/>
+          <w:szCs w:val="26"/>
+          <w:highlight w:val="green"/>
+        </w:rPr>
+      </w:r>
+      <w:r>
+        <w:rPr>
+          <w:rFonts w:ascii="Times New Roman" w:eastAsiaTheme="majorEastAsia" w:hAnsi="Times New Roman" w:cs="Times New Roman"/>
+          <w:sz w:val="26"/>
+          <w:szCs w:val="26"/>
+          <w:highlight w:val="green"/>
+        </w:rPr>
+        <w:fldChar w:fldCharType="separate"/>
+      </w:r>
+      <w:r>
+        <w:rPr>
+          <w:rFonts w:ascii="Times New Roman" w:eastAsiaTheme="majorEastAsia" w:hAnsi="Times New Roman" w:cs="Times New Roman"/>
+          <w:sz w:val="26"/>
+          <w:szCs w:val="26"/>
+          <w:highlight w:val="green"/>
+        </w:rPr>
+        <w:t>[69]</w:t>
+      </w:r>
+      <w:r>
+        <w:rPr>
+          <w:rFonts w:ascii="Times New Roman" w:eastAsiaTheme="majorEastAsia" w:hAnsi="Times New Roman" w:cs="Times New Roman"/>
+          <w:sz w:val="26"/>
+          <w:szCs w:val="26"/>
+          <w:highlight w:val="green"/>
+        </w:rPr>
+        <w:fldChar w:fldCharType="end"/>
       </w:r>
     </w:p>
     <w:p>
@@ -13045,7 +13206,7 @@
           <w:szCs w:val="26"/>
           <w:highlight w:val="green"/>
         </w:rPr>
-        <w:instrText xml:space="preserve"> REF _Ref35640060 \r \h </w:instrText>
+        <w:instrText xml:space="preserve"> REF _Ref36934588 \r \h </w:instrText>
       </w:r>
       <w:r>
         <w:rPr>
@@ -13054,7 +13215,6 @@
           <w:szCs w:val="26"/>
           <w:highlight w:val="green"/>
         </w:rPr>
-        <w:instrText xml:space="preserve"> \* MERGEFORMAT </w:instrText>
       </w:r>
       <w:r>
         <w:rPr>
@@ -13063,6 +13223,7 @@
           <w:szCs w:val="26"/>
           <w:highlight w:val="green"/>
         </w:rPr>
+        <w:fldChar w:fldCharType="separate"/>
       </w:r>
       <w:r>
         <w:rPr>
@@ -13071,16 +13232,7 @@
           <w:szCs w:val="26"/>
           <w:highlight w:val="green"/>
         </w:rPr>
-        <w:fldChar w:fldCharType="separate"/>
-      </w:r>
-      <w:r>
-        <w:rPr>
-          <w:rFonts w:ascii="Times New Roman" w:eastAsiaTheme="majorEastAsia" w:hAnsi="Times New Roman" w:cs="Times New Roman"/>
-          <w:sz w:val="26"/>
-          <w:szCs w:val="26"/>
-          <w:highlight w:val="green"/>
-        </w:rPr>
-        <w:t>[16]</w:t>
+        <w:t>[77]</w:t>
       </w:r>
       <w:r>
         <w:rPr>
@@ -13120,7 +13272,7 @@
           <w:szCs w:val="26"/>
           <w:highlight w:val="green"/>
         </w:rPr>
-        <w:instrText xml:space="preserve"> REF _Ref36932532 \r \h </w:instrText>
+        <w:instrText xml:space="preserve"> REF _Ref36979243 \r \h </w:instrText>
       </w:r>
       <w:r>
         <w:rPr>
@@ -13146,7 +13298,7 @@
           <w:szCs w:val="26"/>
           <w:highlight w:val="green"/>
         </w:rPr>
-        <w:t>[69]</w:t>
+        <w:t>[85]</w:t>
       </w:r>
       <w:r>
         <w:rPr>
@@ -13164,15 +13316,15 @@
         <w:ind w:left="792"/>
         <w:jc w:val="both"/>
         <w:rPr>
-          <w:rFonts w:ascii="Times New Roman" w:eastAsiaTheme="majorEastAsia" w:hAnsi="Times New Roman" w:cs="Times New Roman"/>
-          <w:sz w:val="26"/>
-          <w:szCs w:val="26"/>
-          <w:highlight w:val="green"/>
-        </w:rPr>
-      </w:pPr>
-      <w:r>
-        <w:rPr>
-          <w:rFonts w:ascii="Times New Roman" w:eastAsiaTheme="majorEastAsia" w:hAnsi="Times New Roman" w:cs="Times New Roman"/>
+          <w:rFonts w:ascii="Times New Roman" w:hAnsi="Times New Roman" w:cs="Times New Roman"/>
+          <w:sz w:val="26"/>
+          <w:szCs w:val="26"/>
+          <w:highlight w:val="green"/>
+        </w:rPr>
+      </w:pPr>
+      <w:r>
+        <w:rPr>
+          <w:rFonts w:ascii="Times New Roman" w:hAnsi="Times New Roman" w:cs="Times New Roman"/>
           <w:sz w:val="26"/>
           <w:szCs w:val="26"/>
           <w:highlight w:val="green"/>
@@ -13181,24 +13333,24 @@
       </w:r>
       <w:r>
         <w:rPr>
-          <w:rFonts w:ascii="Times New Roman" w:eastAsiaTheme="majorEastAsia" w:hAnsi="Times New Roman" w:cs="Times New Roman"/>
-          <w:sz w:val="26"/>
-          <w:szCs w:val="26"/>
-          <w:highlight w:val="green"/>
-        </w:rPr>
-        <w:instrText xml:space="preserve"> REF _Ref36934588 \r \h </w:instrText>
-      </w:r>
-      <w:r>
-        <w:rPr>
-          <w:rFonts w:ascii="Times New Roman" w:eastAsiaTheme="majorEastAsia" w:hAnsi="Times New Roman" w:cs="Times New Roman"/>
-          <w:sz w:val="26"/>
-          <w:szCs w:val="26"/>
-          <w:highlight w:val="green"/>
-        </w:rPr>
-      </w:r>
-      <w:r>
-        <w:rPr>
-          <w:rFonts w:ascii="Times New Roman" w:eastAsiaTheme="majorEastAsia" w:hAnsi="Times New Roman" w:cs="Times New Roman"/>
+          <w:rFonts w:ascii="Times New Roman" w:hAnsi="Times New Roman" w:cs="Times New Roman"/>
+          <w:sz w:val="26"/>
+          <w:szCs w:val="26"/>
+          <w:highlight w:val="green"/>
+        </w:rPr>
+        <w:instrText xml:space="preserve"> REF _Ref35615045 \r \h  \* MERGEFORMAT </w:instrText>
+      </w:r>
+      <w:r>
+        <w:rPr>
+          <w:rFonts w:ascii="Times New Roman" w:hAnsi="Times New Roman" w:cs="Times New Roman"/>
+          <w:sz w:val="26"/>
+          <w:szCs w:val="26"/>
+          <w:highlight w:val="green"/>
+        </w:rPr>
+      </w:r>
+      <w:r>
+        <w:rPr>
+          <w:rFonts w:ascii="Times New Roman" w:hAnsi="Times New Roman" w:cs="Times New Roman"/>
           <w:sz w:val="26"/>
           <w:szCs w:val="26"/>
           <w:highlight w:val="green"/>
@@ -13207,16 +13359,16 @@
       </w:r>
       <w:r>
         <w:rPr>
-          <w:rFonts w:ascii="Times New Roman" w:eastAsiaTheme="majorEastAsia" w:hAnsi="Times New Roman" w:cs="Times New Roman"/>
-          <w:sz w:val="26"/>
-          <w:szCs w:val="26"/>
-          <w:highlight w:val="green"/>
-        </w:rPr>
-        <w:t>[77]</w:t>
-      </w:r>
-      <w:r>
-        <w:rPr>
-          <w:rFonts w:ascii="Times New Roman" w:eastAsiaTheme="majorEastAsia" w:hAnsi="Times New Roman" w:cs="Times New Roman"/>
+          <w:rFonts w:ascii="Times New Roman" w:hAnsi="Times New Roman" w:cs="Times New Roman"/>
+          <w:sz w:val="26"/>
+          <w:szCs w:val="26"/>
+          <w:highlight w:val="green"/>
+        </w:rPr>
+        <w:t>[2]</w:t>
+      </w:r>
+      <w:r>
+        <w:rPr>
+          <w:rFonts w:ascii="Times New Roman" w:hAnsi="Times New Roman" w:cs="Times New Roman"/>
           <w:sz w:val="26"/>
           <w:szCs w:val="26"/>
           <w:highlight w:val="green"/>
@@ -13236,58 +13388,47 @@
           <w:highlight w:val="green"/>
         </w:rPr>
       </w:pPr>
-      <w:r>
-        <w:rPr>
-          <w:rFonts w:ascii="Times New Roman" w:eastAsiaTheme="majorEastAsia" w:hAnsi="Times New Roman" w:cs="Times New Roman"/>
-          <w:sz w:val="26"/>
-          <w:szCs w:val="26"/>
-          <w:highlight w:val="green"/>
-        </w:rPr>
-        <w:fldChar w:fldCharType="begin"/>
-      </w:r>
-      <w:r>
-        <w:rPr>
-          <w:rFonts w:ascii="Times New Roman" w:eastAsiaTheme="majorEastAsia" w:hAnsi="Times New Roman" w:cs="Times New Roman"/>
-          <w:sz w:val="26"/>
-          <w:szCs w:val="26"/>
-          <w:highlight w:val="green"/>
-        </w:rPr>
-        <w:instrText xml:space="preserve"> REF _Ref36979243 \r \h </w:instrText>
-      </w:r>
-      <w:r>
-        <w:rPr>
-          <w:rFonts w:ascii="Times New Roman" w:eastAsiaTheme="majorEastAsia" w:hAnsi="Times New Roman" w:cs="Times New Roman"/>
-          <w:sz w:val="26"/>
-          <w:szCs w:val="26"/>
-          <w:highlight w:val="green"/>
-        </w:rPr>
-      </w:r>
-      <w:r>
-        <w:rPr>
-          <w:rFonts w:ascii="Times New Roman" w:eastAsiaTheme="majorEastAsia" w:hAnsi="Times New Roman" w:cs="Times New Roman"/>
-          <w:sz w:val="26"/>
-          <w:szCs w:val="26"/>
-          <w:highlight w:val="green"/>
-        </w:rPr>
-        <w:fldChar w:fldCharType="separate"/>
-      </w:r>
-      <w:r>
-        <w:rPr>
-          <w:rFonts w:ascii="Times New Roman" w:eastAsiaTheme="majorEastAsia" w:hAnsi="Times New Roman" w:cs="Times New Roman"/>
-          <w:sz w:val="26"/>
-          <w:szCs w:val="26"/>
-          <w:highlight w:val="green"/>
-        </w:rPr>
-        <w:t>[85]</w:t>
-      </w:r>
-      <w:r>
-        <w:rPr>
-          <w:rFonts w:ascii="Times New Roman" w:eastAsiaTheme="majorEastAsia" w:hAnsi="Times New Roman" w:cs="Times New Roman"/>
-          <w:sz w:val="26"/>
-          <w:szCs w:val="26"/>
-          <w:highlight w:val="green"/>
-        </w:rPr>
-        <w:fldChar w:fldCharType="end"/>
+    </w:p>
+    <w:p>
+      <w:pPr>
+        <w:pStyle w:val="2"/>
+        <w:rPr>
+          <w:rFonts w:ascii="Times New Roman" w:hAnsi="Times New Roman" w:cs="Times New Roman"/>
+          <w:color w:val="auto"/>
+          <w:highlight w:val="green"/>
+        </w:rPr>
+      </w:pPr>
+      <w:r>
+        <w:rPr>
+          <w:rFonts w:ascii="Times New Roman" w:hAnsi="Times New Roman" w:cs="Times New Roman"/>
+          <w:color w:val="auto"/>
+          <w:highlight w:val="green"/>
+        </w:rPr>
+        <w:t>Healthcare system</w:t>
+      </w:r>
+      <w:r>
+        <w:rPr>
+          <w:rFonts w:ascii="Times New Roman" w:hAnsi="Times New Roman" w:cs="Times New Roman"/>
+          <w:color w:val="auto"/>
+          <w:highlight w:val="green"/>
+        </w:rPr>
+        <w:t xml:space="preserve"> (</w:t>
+      </w:r>
+      <w:r>
+        <w:rPr>
+          <w:rFonts w:ascii="Times New Roman" w:hAnsi="Times New Roman" w:cs="Times New Roman"/>
+          <w:color w:val="auto"/>
+          <w:highlight w:val="green"/>
+        </w:rPr>
+        <w:t>5</w:t>
+      </w:r>
+      <w:r>
+        <w:rPr>
+          <w:rFonts w:ascii="Times New Roman" w:hAnsi="Times New Roman" w:cs="Times New Roman"/>
+          <w:color w:val="auto"/>
+          <w:highlight w:val="green"/>
+        </w:rPr>
+        <w:t>)</w:t>
       </w:r>
     </w:p>
     <w:p>
@@ -13318,7 +13459,16 @@
           <w:szCs w:val="26"/>
           <w:highlight w:val="green"/>
         </w:rPr>
-        <w:instrText xml:space="preserve"> REF _Ref35615045 \r \h  \* MERGEFORMAT </w:instrText>
+        <w:instrText xml:space="preserve"> REF _Ref36924702 \r \h </w:instrText>
+      </w:r>
+      <w:r>
+        <w:rPr>
+          <w:rFonts w:ascii="Times New Roman" w:hAnsi="Times New Roman" w:cs="Times New Roman"/>
+          <w:sz w:val="26"/>
+          <w:szCs w:val="26"/>
+          <w:highlight w:val="green"/>
+        </w:rPr>
+        <w:instrText xml:space="preserve"> \* MERGEFORMAT </w:instrText>
       </w:r>
       <w:r>
         <w:rPr>
@@ -13344,7 +13494,7 @@
           <w:szCs w:val="26"/>
           <w:highlight w:val="green"/>
         </w:rPr>
-        <w:t>[2]</w:t>
+        <w:t>[58]</w:t>
       </w:r>
       <w:r>
         <w:rPr>
@@ -13362,53 +13512,64 @@
         <w:ind w:left="792"/>
         <w:jc w:val="both"/>
         <w:rPr>
-          <w:rFonts w:ascii="Times New Roman" w:eastAsiaTheme="majorEastAsia" w:hAnsi="Times New Roman" w:cs="Times New Roman"/>
-          <w:sz w:val="26"/>
-          <w:szCs w:val="26"/>
-          <w:highlight w:val="green"/>
-        </w:rPr>
-      </w:pPr>
-    </w:p>
-    <w:p>
-      <w:pPr>
-        <w:pStyle w:val="2"/>
-        <w:rPr>
-          <w:rFonts w:ascii="Times New Roman" w:hAnsi="Times New Roman" w:cs="Times New Roman"/>
-          <w:color w:val="auto"/>
-          <w:highlight w:val="green"/>
-        </w:rPr>
-      </w:pPr>
-      <w:r>
-        <w:rPr>
-          <w:rFonts w:ascii="Times New Roman" w:hAnsi="Times New Roman" w:cs="Times New Roman"/>
-          <w:color w:val="auto"/>
-          <w:highlight w:val="green"/>
-        </w:rPr>
-        <w:t>Healthcare system</w:t>
-      </w:r>
-      <w:r>
-        <w:rPr>
-          <w:rFonts w:ascii="Times New Roman" w:hAnsi="Times New Roman" w:cs="Times New Roman"/>
-          <w:color w:val="auto"/>
-          <w:highlight w:val="green"/>
-        </w:rPr>
-        <w:t xml:space="preserve"> (</w:t>
-      </w:r>
-      <w:r>
-        <w:rPr>
-          <w:rFonts w:ascii="Times New Roman" w:hAnsi="Times New Roman" w:cs="Times New Roman"/>
-          <w:color w:val="auto"/>
-          <w:highlight w:val="green"/>
-        </w:rPr>
-        <w:t>5</w:t>
-      </w:r>
-      <w:r>
-        <w:rPr>
-          <w:rFonts w:ascii="Times New Roman" w:hAnsi="Times New Roman" w:cs="Times New Roman"/>
-          <w:color w:val="auto"/>
-          <w:highlight w:val="green"/>
-        </w:rPr>
-        <w:t>)</w:t>
+          <w:rFonts w:ascii="Times New Roman" w:hAnsi="Times New Roman" w:cs="Times New Roman"/>
+          <w:sz w:val="26"/>
+          <w:szCs w:val="26"/>
+          <w:highlight w:val="green"/>
+        </w:rPr>
+      </w:pPr>
+      <w:r>
+        <w:rPr>
+          <w:rFonts w:ascii="Times New Roman" w:hAnsi="Times New Roman" w:cs="Times New Roman"/>
+          <w:sz w:val="26"/>
+          <w:szCs w:val="26"/>
+          <w:highlight w:val="green"/>
+        </w:rPr>
+        <w:fldChar w:fldCharType="begin"/>
+      </w:r>
+      <w:r>
+        <w:rPr>
+          <w:rFonts w:ascii="Times New Roman" w:hAnsi="Times New Roman" w:cs="Times New Roman"/>
+          <w:sz w:val="26"/>
+          <w:szCs w:val="26"/>
+          <w:highlight w:val="green"/>
+        </w:rPr>
+        <w:instrText xml:space="preserve"> REF _Ref36924751 \r \h </w:instrText>
+      </w:r>
+      <w:r>
+        <w:rPr>
+          <w:rFonts w:ascii="Times New Roman" w:hAnsi="Times New Roman" w:cs="Times New Roman"/>
+          <w:sz w:val="26"/>
+          <w:szCs w:val="26"/>
+          <w:highlight w:val="green"/>
+        </w:rPr>
+      </w:r>
+      <w:r>
+        <w:rPr>
+          <w:rFonts w:ascii="Times New Roman" w:hAnsi="Times New Roman" w:cs="Times New Roman"/>
+          <w:sz w:val="26"/>
+          <w:szCs w:val="26"/>
+          <w:highlight w:val="green"/>
+        </w:rPr>
+        <w:fldChar w:fldCharType="separate"/>
+      </w:r>
+      <w:r>
+        <w:rPr>
+          <w:rFonts w:ascii="Times New Roman" w:hAnsi="Times New Roman" w:cs="Times New Roman"/>
+          <w:sz w:val="26"/>
+          <w:szCs w:val="26"/>
+          <w:highlight w:val="green"/>
+        </w:rPr>
+        <w:t>[59]</w:t>
+      </w:r>
+      <w:r>
+        <w:rPr>
+          <w:rFonts w:ascii="Times New Roman" w:hAnsi="Times New Roman" w:cs="Times New Roman"/>
+          <w:sz w:val="26"/>
+          <w:szCs w:val="26"/>
+          <w:highlight w:val="green"/>
+        </w:rPr>
+        <w:fldChar w:fldCharType="end"/>
       </w:r>
     </w:p>
     <w:p>
@@ -13439,16 +13600,7 @@
           <w:szCs w:val="26"/>
           <w:highlight w:val="green"/>
         </w:rPr>
-        <w:instrText xml:space="preserve"> REF _Ref36924702 \r \h </w:instrText>
-      </w:r>
-      <w:r>
-        <w:rPr>
-          <w:rFonts w:ascii="Times New Roman" w:hAnsi="Times New Roman" w:cs="Times New Roman"/>
-          <w:sz w:val="26"/>
-          <w:szCs w:val="26"/>
-          <w:highlight w:val="green"/>
-        </w:rPr>
-        <w:instrText xml:space="preserve"> \* MERGEFORMAT </w:instrText>
+        <w:instrText xml:space="preserve"> REF _Ref36912989 \r \h </w:instrText>
       </w:r>
       <w:r>
         <w:rPr>
@@ -13474,7 +13626,7 @@
           <w:szCs w:val="26"/>
           <w:highlight w:val="green"/>
         </w:rPr>
-        <w:t>[58]</w:t>
+        <w:t>[52]</w:t>
       </w:r>
       <w:r>
         <w:rPr>
@@ -13514,7 +13666,7 @@
           <w:szCs w:val="26"/>
           <w:highlight w:val="green"/>
         </w:rPr>
-        <w:instrText xml:space="preserve"> REF _Ref36924751 \r \h </w:instrText>
+        <w:instrText xml:space="preserve"> REF _Ref37005839 \r \h </w:instrText>
       </w:r>
       <w:r>
         <w:rPr>
@@ -13540,7 +13692,7 @@
           <w:szCs w:val="26"/>
           <w:highlight w:val="green"/>
         </w:rPr>
-        <w:t>[59]</w:t>
+        <w:t>[96]</w:t>
       </w:r>
       <w:r>
         <w:rPr>
@@ -13580,7 +13732,7 @@
           <w:szCs w:val="26"/>
           <w:highlight w:val="green"/>
         </w:rPr>
-        <w:instrText xml:space="preserve"> REF _Ref36912989 \r \h </w:instrText>
+        <w:instrText xml:space="preserve"> REF _Ref37006394 \r \h </w:instrText>
       </w:r>
       <w:r>
         <w:rPr>
@@ -13606,7 +13758,7 @@
           <w:szCs w:val="26"/>
           <w:highlight w:val="green"/>
         </w:rPr>
-        <w:t>[52]</w:t>
+        <w:t>[97]</w:t>
       </w:r>
       <w:r>
         <w:rPr>
@@ -13630,58 +13782,47 @@
           <w:highlight w:val="green"/>
         </w:rPr>
       </w:pPr>
-      <w:r>
-        <w:rPr>
-          <w:rFonts w:ascii="Times New Roman" w:hAnsi="Times New Roman" w:cs="Times New Roman"/>
-          <w:sz w:val="26"/>
-          <w:szCs w:val="26"/>
-          <w:highlight w:val="green"/>
-        </w:rPr>
-        <w:fldChar w:fldCharType="begin"/>
-      </w:r>
-      <w:r>
-        <w:rPr>
-          <w:rFonts w:ascii="Times New Roman" w:hAnsi="Times New Roman" w:cs="Times New Roman"/>
-          <w:sz w:val="26"/>
-          <w:szCs w:val="26"/>
-          <w:highlight w:val="green"/>
-        </w:rPr>
-        <w:instrText xml:space="preserve"> REF _Ref37005839 \r \h </w:instrText>
-      </w:r>
-      <w:r>
-        <w:rPr>
-          <w:rFonts w:ascii="Times New Roman" w:hAnsi="Times New Roman" w:cs="Times New Roman"/>
-          <w:sz w:val="26"/>
-          <w:szCs w:val="26"/>
-          <w:highlight w:val="green"/>
-        </w:rPr>
-      </w:r>
-      <w:r>
-        <w:rPr>
-          <w:rFonts w:ascii="Times New Roman" w:hAnsi="Times New Roman" w:cs="Times New Roman"/>
-          <w:sz w:val="26"/>
-          <w:szCs w:val="26"/>
-          <w:highlight w:val="green"/>
-        </w:rPr>
-        <w:fldChar w:fldCharType="separate"/>
-      </w:r>
-      <w:r>
-        <w:rPr>
-          <w:rFonts w:ascii="Times New Roman" w:hAnsi="Times New Roman" w:cs="Times New Roman"/>
-          <w:sz w:val="26"/>
-          <w:szCs w:val="26"/>
-          <w:highlight w:val="green"/>
-        </w:rPr>
-        <w:t>[96]</w:t>
-      </w:r>
-      <w:r>
-        <w:rPr>
-          <w:rFonts w:ascii="Times New Roman" w:hAnsi="Times New Roman" w:cs="Times New Roman"/>
-          <w:sz w:val="26"/>
-          <w:szCs w:val="26"/>
-          <w:highlight w:val="green"/>
-        </w:rPr>
-        <w:fldChar w:fldCharType="end"/>
+    </w:p>
+    <w:p>
+      <w:pPr>
+        <w:pStyle w:val="2"/>
+        <w:rPr>
+          <w:rFonts w:ascii="Times New Roman" w:hAnsi="Times New Roman" w:cs="Times New Roman"/>
+          <w:color w:val="auto"/>
+          <w:highlight w:val="green"/>
+        </w:rPr>
+      </w:pPr>
+      <w:r>
+        <w:rPr>
+          <w:rFonts w:ascii="Times New Roman" w:hAnsi="Times New Roman" w:cs="Times New Roman"/>
+          <w:color w:val="auto"/>
+          <w:highlight w:val="green"/>
+        </w:rPr>
+        <w:t>Smart Cities</w:t>
+      </w:r>
+      <w:r>
+        <w:rPr>
+          <w:rFonts w:ascii="Times New Roman" w:hAnsi="Times New Roman" w:cs="Times New Roman"/>
+          <w:color w:val="auto"/>
+          <w:highlight w:val="green"/>
+        </w:rPr>
+        <w:t xml:space="preserve"> (</w:t>
+      </w:r>
+      <w:r>
+        <w:rPr>
+          <w:rFonts w:ascii="Times New Roman" w:hAnsi="Times New Roman" w:cs="Times New Roman"/>
+          <w:color w:val="auto"/>
+          <w:highlight w:val="green"/>
+        </w:rPr>
+        <w:t>5</w:t>
+      </w:r>
+      <w:r>
+        <w:rPr>
+          <w:rFonts w:ascii="Times New Roman" w:hAnsi="Times New Roman" w:cs="Times New Roman"/>
+          <w:color w:val="auto"/>
+          <w:highlight w:val="green"/>
+        </w:rPr>
+        <w:t>)</w:t>
       </w:r>
     </w:p>
     <w:p>
@@ -13712,7 +13853,7 @@
           <w:szCs w:val="26"/>
           <w:highlight w:val="green"/>
         </w:rPr>
-        <w:instrText xml:space="preserve"> REF _Ref37006394 \r \h </w:instrText>
+        <w:instrText xml:space="preserve"> REF _Ref36892004 \r \h </w:instrText>
       </w:r>
       <w:r>
         <w:rPr>
@@ -13738,7 +13879,7 @@
           <w:szCs w:val="26"/>
           <w:highlight w:val="green"/>
         </w:rPr>
-        <w:t>[97]</w:t>
+        <w:t>[43]</w:t>
       </w:r>
       <w:r>
         <w:rPr>
@@ -13762,47 +13903,58 @@
           <w:highlight w:val="green"/>
         </w:rPr>
       </w:pPr>
-    </w:p>
-    <w:p>
-      <w:pPr>
-        <w:pStyle w:val="2"/>
-        <w:rPr>
-          <w:rFonts w:ascii="Times New Roman" w:hAnsi="Times New Roman" w:cs="Times New Roman"/>
-          <w:color w:val="auto"/>
-          <w:highlight w:val="green"/>
-        </w:rPr>
-      </w:pPr>
-      <w:r>
-        <w:rPr>
-          <w:rFonts w:ascii="Times New Roman" w:hAnsi="Times New Roman" w:cs="Times New Roman"/>
-          <w:color w:val="auto"/>
-          <w:highlight w:val="green"/>
-        </w:rPr>
-        <w:t>Smart Cities</w:t>
-      </w:r>
-      <w:r>
-        <w:rPr>
-          <w:rFonts w:ascii="Times New Roman" w:hAnsi="Times New Roman" w:cs="Times New Roman"/>
-          <w:color w:val="auto"/>
-          <w:highlight w:val="green"/>
-        </w:rPr>
-        <w:t xml:space="preserve"> (</w:t>
-      </w:r>
-      <w:r>
-        <w:rPr>
-          <w:rFonts w:ascii="Times New Roman" w:hAnsi="Times New Roman" w:cs="Times New Roman"/>
-          <w:color w:val="auto"/>
-          <w:highlight w:val="green"/>
-        </w:rPr>
-        <w:t>5</w:t>
-      </w:r>
-      <w:r>
-        <w:rPr>
-          <w:rFonts w:ascii="Times New Roman" w:hAnsi="Times New Roman" w:cs="Times New Roman"/>
-          <w:color w:val="auto"/>
-          <w:highlight w:val="green"/>
-        </w:rPr>
-        <w:t>)</w:t>
+      <w:r>
+        <w:rPr>
+          <w:rFonts w:ascii="Times New Roman" w:hAnsi="Times New Roman" w:cs="Times New Roman"/>
+          <w:sz w:val="26"/>
+          <w:szCs w:val="26"/>
+          <w:highlight w:val="green"/>
+        </w:rPr>
+        <w:fldChar w:fldCharType="begin"/>
+      </w:r>
+      <w:r>
+        <w:rPr>
+          <w:rFonts w:ascii="Times New Roman" w:hAnsi="Times New Roman" w:cs="Times New Roman"/>
+          <w:sz w:val="26"/>
+          <w:szCs w:val="26"/>
+          <w:highlight w:val="green"/>
+        </w:rPr>
+        <w:instrText xml:space="preserve"> REF _Ref36893007 \r \h </w:instrText>
+      </w:r>
+      <w:r>
+        <w:rPr>
+          <w:rFonts w:ascii="Times New Roman" w:hAnsi="Times New Roman" w:cs="Times New Roman"/>
+          <w:sz w:val="26"/>
+          <w:szCs w:val="26"/>
+          <w:highlight w:val="green"/>
+        </w:rPr>
+      </w:r>
+      <w:r>
+        <w:rPr>
+          <w:rFonts w:ascii="Times New Roman" w:hAnsi="Times New Roman" w:cs="Times New Roman"/>
+          <w:sz w:val="26"/>
+          <w:szCs w:val="26"/>
+          <w:highlight w:val="green"/>
+        </w:rPr>
+        <w:fldChar w:fldCharType="separate"/>
+      </w:r>
+      <w:r>
+        <w:rPr>
+          <w:rFonts w:ascii="Times New Roman" w:hAnsi="Times New Roman" w:cs="Times New Roman"/>
+          <w:sz w:val="26"/>
+          <w:szCs w:val="26"/>
+          <w:highlight w:val="green"/>
+        </w:rPr>
+        <w:t>[46]</w:t>
+      </w:r>
+      <w:r>
+        <w:rPr>
+          <w:rFonts w:ascii="Times New Roman" w:hAnsi="Times New Roman" w:cs="Times New Roman"/>
+          <w:sz w:val="26"/>
+          <w:szCs w:val="26"/>
+          <w:highlight w:val="green"/>
+        </w:rPr>
+        <w:fldChar w:fldCharType="end"/>
       </w:r>
     </w:p>
     <w:p>
@@ -13833,7 +13985,7 @@
           <w:szCs w:val="26"/>
           <w:highlight w:val="green"/>
         </w:rPr>
-        <w:instrText xml:space="preserve"> REF _Ref36892004 \r \h </w:instrText>
+        <w:instrText xml:space="preserve"> REF _Ref36893604 \r \h </w:instrText>
       </w:r>
       <w:r>
         <w:rPr>
@@ -13859,7 +14011,7 @@
           <w:szCs w:val="26"/>
           <w:highlight w:val="green"/>
         </w:rPr>
-        <w:t>[43]</w:t>
+        <w:t>[47]</w:t>
       </w:r>
       <w:r>
         <w:rPr>
@@ -13899,7 +14051,7 @@
           <w:szCs w:val="26"/>
           <w:highlight w:val="green"/>
         </w:rPr>
-        <w:instrText xml:space="preserve"> REF _Ref36893007 \r \h </w:instrText>
+        <w:instrText xml:space="preserve"> REF _Ref36935217 \r \h </w:instrText>
       </w:r>
       <w:r>
         <w:rPr>
@@ -13925,7 +14077,7 @@
           <w:szCs w:val="26"/>
           <w:highlight w:val="green"/>
         </w:rPr>
-        <w:t>[46]</w:t>
+        <w:t>[82]</w:t>
       </w:r>
       <w:r>
         <w:rPr>
@@ -13965,7 +14117,7 @@
           <w:szCs w:val="26"/>
           <w:highlight w:val="green"/>
         </w:rPr>
-        <w:instrText xml:space="preserve"> REF _Ref36893604 \r \h </w:instrText>
+        <w:instrText xml:space="preserve"> REF _Ref37006622 \r \h </w:instrText>
       </w:r>
       <w:r>
         <w:rPr>
@@ -13991,7 +14143,7 @@
           <w:szCs w:val="26"/>
           <w:highlight w:val="green"/>
         </w:rPr>
-        <w:t>[47]</w:t>
+        <w:t>[98]</w:t>
       </w:r>
       <w:r>
         <w:rPr>
@@ -14015,138 +14167,6 @@
           <w:highlight w:val="green"/>
         </w:rPr>
       </w:pPr>
-      <w:r>
-        <w:rPr>
-          <w:rFonts w:ascii="Times New Roman" w:hAnsi="Times New Roman" w:cs="Times New Roman"/>
-          <w:sz w:val="26"/>
-          <w:szCs w:val="26"/>
-          <w:highlight w:val="green"/>
-        </w:rPr>
-        <w:fldChar w:fldCharType="begin"/>
-      </w:r>
-      <w:r>
-        <w:rPr>
-          <w:rFonts w:ascii="Times New Roman" w:hAnsi="Times New Roman" w:cs="Times New Roman"/>
-          <w:sz w:val="26"/>
-          <w:szCs w:val="26"/>
-          <w:highlight w:val="green"/>
-        </w:rPr>
-        <w:instrText xml:space="preserve"> REF _Ref36935217 \r \h </w:instrText>
-      </w:r>
-      <w:r>
-        <w:rPr>
-          <w:rFonts w:ascii="Times New Roman" w:hAnsi="Times New Roman" w:cs="Times New Roman"/>
-          <w:sz w:val="26"/>
-          <w:szCs w:val="26"/>
-          <w:highlight w:val="green"/>
-        </w:rPr>
-      </w:r>
-      <w:r>
-        <w:rPr>
-          <w:rFonts w:ascii="Times New Roman" w:hAnsi="Times New Roman" w:cs="Times New Roman"/>
-          <w:sz w:val="26"/>
-          <w:szCs w:val="26"/>
-          <w:highlight w:val="green"/>
-        </w:rPr>
-        <w:fldChar w:fldCharType="separate"/>
-      </w:r>
-      <w:r>
-        <w:rPr>
-          <w:rFonts w:ascii="Times New Roman" w:hAnsi="Times New Roman" w:cs="Times New Roman"/>
-          <w:sz w:val="26"/>
-          <w:szCs w:val="26"/>
-          <w:highlight w:val="green"/>
-        </w:rPr>
-        <w:t>[82]</w:t>
-      </w:r>
-      <w:r>
-        <w:rPr>
-          <w:rFonts w:ascii="Times New Roman" w:hAnsi="Times New Roman" w:cs="Times New Roman"/>
-          <w:sz w:val="26"/>
-          <w:szCs w:val="26"/>
-          <w:highlight w:val="green"/>
-        </w:rPr>
-        <w:fldChar w:fldCharType="end"/>
-      </w:r>
-    </w:p>
-    <w:p>
-      <w:pPr>
-        <w:pStyle w:val="a5"/>
-        <w:ind w:left="792"/>
-        <w:jc w:val="both"/>
-        <w:rPr>
-          <w:rFonts w:ascii="Times New Roman" w:hAnsi="Times New Roman" w:cs="Times New Roman"/>
-          <w:sz w:val="26"/>
-          <w:szCs w:val="26"/>
-          <w:highlight w:val="green"/>
-        </w:rPr>
-      </w:pPr>
-      <w:r>
-        <w:rPr>
-          <w:rFonts w:ascii="Times New Roman" w:hAnsi="Times New Roman" w:cs="Times New Roman"/>
-          <w:sz w:val="26"/>
-          <w:szCs w:val="26"/>
-          <w:highlight w:val="green"/>
-        </w:rPr>
-        <w:fldChar w:fldCharType="begin"/>
-      </w:r>
-      <w:r>
-        <w:rPr>
-          <w:rFonts w:ascii="Times New Roman" w:hAnsi="Times New Roman" w:cs="Times New Roman"/>
-          <w:sz w:val="26"/>
-          <w:szCs w:val="26"/>
-          <w:highlight w:val="green"/>
-        </w:rPr>
-        <w:instrText xml:space="preserve"> REF _Ref37006622 \r \h </w:instrText>
-      </w:r>
-      <w:r>
-        <w:rPr>
-          <w:rFonts w:ascii="Times New Roman" w:hAnsi="Times New Roman" w:cs="Times New Roman"/>
-          <w:sz w:val="26"/>
-          <w:szCs w:val="26"/>
-          <w:highlight w:val="green"/>
-        </w:rPr>
-      </w:r>
-      <w:r>
-        <w:rPr>
-          <w:rFonts w:ascii="Times New Roman" w:hAnsi="Times New Roman" w:cs="Times New Roman"/>
-          <w:sz w:val="26"/>
-          <w:szCs w:val="26"/>
-          <w:highlight w:val="green"/>
-        </w:rPr>
-        <w:fldChar w:fldCharType="separate"/>
-      </w:r>
-      <w:r>
-        <w:rPr>
-          <w:rFonts w:ascii="Times New Roman" w:hAnsi="Times New Roman" w:cs="Times New Roman"/>
-          <w:sz w:val="26"/>
-          <w:szCs w:val="26"/>
-          <w:highlight w:val="green"/>
-        </w:rPr>
-        <w:t>[98]</w:t>
-      </w:r>
-      <w:r>
-        <w:rPr>
-          <w:rFonts w:ascii="Times New Roman" w:hAnsi="Times New Roman" w:cs="Times New Roman"/>
-          <w:sz w:val="26"/>
-          <w:szCs w:val="26"/>
-          <w:highlight w:val="green"/>
-        </w:rPr>
-        <w:fldChar w:fldCharType="end"/>
-      </w:r>
-    </w:p>
-    <w:p>
-      <w:pPr>
-        <w:pStyle w:val="a5"/>
-        <w:ind w:left="792"/>
-        <w:jc w:val="both"/>
-        <w:rPr>
-          <w:rFonts w:ascii="Times New Roman" w:hAnsi="Times New Roman" w:cs="Times New Roman"/>
-          <w:sz w:val="26"/>
-          <w:szCs w:val="26"/>
-          <w:highlight w:val="green"/>
-        </w:rPr>
-      </w:pPr>
     </w:p>
     <w:p>
       <w:pPr>
@@ -14445,6 +14465,7 @@
           <w:szCs w:val="26"/>
           <w:highlight w:val="green"/>
         </w:rPr>
+        <w:lastRenderedPageBreak/>
         <w:fldChar w:fldCharType="begin"/>
       </w:r>
       <w:r>
@@ -14510,7 +14531,6 @@
           <w:szCs w:val="26"/>
           <w:highlight w:val="green"/>
         </w:rPr>
-        <w:lastRenderedPageBreak/>
         <w:fldChar w:fldCharType="begin"/>
       </w:r>
       <w:r>
@@ -14857,7 +14877,7 @@
           <w:szCs w:val="26"/>
           <w:highlight w:val="green"/>
         </w:rPr>
-        <w:t xml:space="preserve">present several differences in the computation patterns, as compared to traditional DNNs. These challenges are addressed by their specialized accelerators. For example, CapsAcc [46] adopts a data reuse policy to efficiently process the routing-by-agreement algorithm on a systolyc array-based accelerator for CapsuleNets, and GANAX [76] propose a unified MIMD-SIMD design for </w:t>
+        <w:t xml:space="preserve">present several differences in the computation patterns, as compared to traditional DNNs. These challenges are addressed by their specialized accelerators. For example, CapsAcc [46] adopts a data reuse policy to efficiently process the routing-by-agreement algorithm on a systolyc array-based </w:t>
       </w:r>
       <w:r>
         <w:rPr>
@@ -14867,7 +14887,7 @@
           <w:highlight w:val="green"/>
         </w:rPr>
         <w:lastRenderedPageBreak/>
-        <w:t>concurrent execution of GANs. The software-level optimizations mainly include network pruning (Step-1 in Fig. 3) and quantization (Step-2 in Fig. 3) of the parameters.</w:t>
+        <w:t>accelerator for CapsuleNets, and GANAX [76] propose a unified MIMD-SIMD design for concurrent execution of GANs. The software-level optimizations mainly include network pruning (Step-1 in Fig. 3) and quantization (Step-2 in Fig. 3) of the parameters.</w:t>
       </w:r>
     </w:p>
     <w:p>
@@ -24079,7 +24099,7 @@
 </file>
 
 <file path=customXml/itemProps1.xml><?xml version="1.0" encoding="utf-8"?>
-<ds:datastoreItem xmlns:ds="http://schemas.openxmlformats.org/officeDocument/2006/customXml" ds:itemID="{024879D1-72C9-459E-A778-62FDE7625F37}">
+<ds:datastoreItem xmlns:ds="http://schemas.openxmlformats.org/officeDocument/2006/customXml" ds:itemID="{4EAE590B-CCA9-4FBD-9DB1-8D00D96CD616}">
   <ds:schemaRefs>
     <ds:schemaRef ds:uri="http://schemas.openxmlformats.org/officeDocument/2006/bibliography"/>
   </ds:schemaRefs>

--- a/Survey Paper-0320-energy AND optimization AND edge AND cloud AND green-2020-v8.docx
+++ b/Survey Paper-0320-energy AND optimization AND edge AND cloud AND green-2020-v8.docx
@@ -11787,16 +11787,7 @@
           <w:szCs w:val="26"/>
           <w:highlight w:val="green"/>
         </w:rPr>
-        <w:t xml:space="preserve">problem </w:t>
-      </w:r>
-      <w:r>
-        <w:rPr>
-          <w:rFonts w:ascii="Times New Roman" w:hAnsi="Times New Roman" w:cs="Times New Roman"/>
-          <w:sz w:val="26"/>
-          <w:szCs w:val="26"/>
-          <w:highlight w:val="green"/>
-        </w:rPr>
-        <w:t xml:space="preserve">of </w:t>
+        <w:t xml:space="preserve">problem of </w:t>
       </w:r>
       <w:r>
         <w:rPr>
@@ -11814,16 +11805,7 @@
           <w:szCs w:val="26"/>
           <w:highlight w:val="green"/>
         </w:rPr>
-        <w:t xml:space="preserve">minimization </w:t>
-      </w:r>
-      <w:r>
-        <w:rPr>
-          <w:rFonts w:ascii="Times New Roman" w:hAnsi="Times New Roman" w:cs="Times New Roman"/>
-          <w:sz w:val="26"/>
-          <w:szCs w:val="26"/>
-          <w:highlight w:val="green"/>
-        </w:rPr>
-        <w:t xml:space="preserve">of </w:t>
+        <w:t xml:space="preserve">minimization of </w:t>
       </w:r>
       <w:r>
         <w:rPr>
@@ -11850,16 +11832,7 @@
           <w:szCs w:val="26"/>
           <w:highlight w:val="green"/>
         </w:rPr>
-        <w:t xml:space="preserve"> and </w:t>
-      </w:r>
-      <w:r>
-        <w:rPr>
-          <w:rFonts w:ascii="Times New Roman" w:hAnsi="Times New Roman" w:cs="Times New Roman"/>
-          <w:sz w:val="26"/>
-          <w:szCs w:val="26"/>
-          <w:highlight w:val="green"/>
-        </w:rPr>
-        <w:t>latency</w:t>
+        <w:t xml:space="preserve"> and latency</w:t>
       </w:r>
       <w:r>
         <w:rPr>
@@ -11967,16 +11940,7 @@
           <w:szCs w:val="26"/>
           <w:highlight w:val="green"/>
         </w:rPr>
-        <w:t xml:space="preserve">the </w:t>
-      </w:r>
-      <w:r>
-        <w:rPr>
-          <w:rFonts w:ascii="Times New Roman" w:hAnsi="Times New Roman" w:cs="Times New Roman"/>
-          <w:sz w:val="26"/>
-          <w:szCs w:val="26"/>
-          <w:highlight w:val="green"/>
-        </w:rPr>
-        <w:t>framework</w:t>
+        <w:t>the framework</w:t>
       </w:r>
       <w:r>
         <w:rPr>
@@ -12021,16 +11985,7 @@
           <w:szCs w:val="26"/>
           <w:highlight w:val="green"/>
         </w:rPr>
-        <w:t xml:space="preserve">and </w:t>
-      </w:r>
-      <w:r>
-        <w:rPr>
-          <w:rFonts w:ascii="Times New Roman" w:hAnsi="Times New Roman" w:cs="Times New Roman"/>
-          <w:sz w:val="26"/>
-          <w:szCs w:val="26"/>
-          <w:highlight w:val="green"/>
-        </w:rPr>
-        <w:t xml:space="preserve">latency-sensitive </w:t>
+        <w:t xml:space="preserve">and latency-sensitive </w:t>
       </w:r>
       <w:r>
         <w:rPr>
@@ -12066,16 +12021,7 @@
           <w:szCs w:val="26"/>
           <w:highlight w:val="green"/>
         </w:rPr>
-        <w:t>offload</w:t>
-      </w:r>
-      <w:r>
-        <w:rPr>
-          <w:rFonts w:ascii="Times New Roman" w:hAnsi="Times New Roman" w:cs="Times New Roman"/>
-          <w:sz w:val="26"/>
-          <w:szCs w:val="26"/>
-          <w:highlight w:val="green"/>
-        </w:rPr>
-        <w:t xml:space="preserve">ed </w:t>
+        <w:t xml:space="preserve">offloaded </w:t>
       </w:r>
       <w:r>
         <w:rPr>
@@ -12093,7 +12039,61 @@
           <w:szCs w:val="26"/>
           <w:highlight w:val="green"/>
         </w:rPr>
-        <w:t>a nearby</w:t>
+        <w:t xml:space="preserve">a nearby </w:t>
+      </w:r>
+      <w:r>
+        <w:rPr>
+          <w:rFonts w:ascii="Times New Roman" w:hAnsi="Times New Roman" w:cs="Times New Roman"/>
+          <w:sz w:val="26"/>
+          <w:szCs w:val="26"/>
+          <w:highlight w:val="green"/>
+        </w:rPr>
+        <w:t>MEC server</w:t>
+      </w:r>
+      <w:r>
+        <w:rPr>
+          <w:rFonts w:ascii="Times New Roman" w:hAnsi="Times New Roman" w:cs="Times New Roman"/>
+          <w:sz w:val="26"/>
+          <w:szCs w:val="26"/>
+          <w:highlight w:val="green"/>
+        </w:rPr>
+        <w:t xml:space="preserve">, which supports </w:t>
+      </w:r>
+      <w:r>
+        <w:rPr>
+          <w:rFonts w:ascii="Times New Roman" w:hAnsi="Times New Roman" w:cs="Times New Roman"/>
+          <w:sz w:val="26"/>
+          <w:szCs w:val="26"/>
+          <w:highlight w:val="green"/>
+        </w:rPr>
+        <w:t xml:space="preserve">a </w:t>
+      </w:r>
+      <w:r>
+        <w:rPr>
+          <w:rFonts w:ascii="Times New Roman" w:hAnsi="Times New Roman" w:cs="Times New Roman"/>
+          <w:sz w:val="26"/>
+          <w:szCs w:val="26"/>
+          <w:highlight w:val="green"/>
+        </w:rPr>
+        <w:t>deep neural network</w:t>
+      </w:r>
+      <w:r>
+        <w:rPr>
+          <w:rFonts w:ascii="Times New Roman" w:hAnsi="Times New Roman" w:cs="Times New Roman"/>
+          <w:sz w:val="26"/>
+          <w:szCs w:val="26"/>
+          <w:highlight w:val="green"/>
+        </w:rPr>
+        <w:t xml:space="preserve"> model</w:t>
+      </w:r>
+      <w:r>
+        <w:rPr>
+          <w:rFonts w:ascii="Times New Roman" w:hAnsi="Times New Roman" w:cs="Times New Roman"/>
+          <w:sz w:val="26"/>
+          <w:szCs w:val="26"/>
+          <w:highlight w:val="green"/>
+        </w:rPr>
+        <w:t>.</w:t>
       </w:r>
       <w:r>
         <w:rPr>
@@ -12111,43 +12111,52 @@
           <w:szCs w:val="26"/>
           <w:highlight w:val="green"/>
         </w:rPr>
-        <w:t>MEC server</w:t>
-      </w:r>
-      <w:r>
-        <w:rPr>
-          <w:rFonts w:ascii="Times New Roman" w:hAnsi="Times New Roman" w:cs="Times New Roman"/>
-          <w:sz w:val="26"/>
-          <w:szCs w:val="26"/>
-          <w:highlight w:val="green"/>
-        </w:rPr>
-        <w:t xml:space="preserve">, which supports </w:t>
-      </w:r>
-      <w:r>
-        <w:rPr>
-          <w:rFonts w:ascii="Times New Roman" w:hAnsi="Times New Roman" w:cs="Times New Roman"/>
-          <w:sz w:val="26"/>
-          <w:szCs w:val="26"/>
-          <w:highlight w:val="green"/>
-        </w:rPr>
-        <w:t xml:space="preserve">a </w:t>
-      </w:r>
-      <w:r>
-        <w:rPr>
-          <w:rFonts w:ascii="Times New Roman" w:hAnsi="Times New Roman" w:cs="Times New Roman"/>
-          <w:sz w:val="26"/>
-          <w:szCs w:val="26"/>
-          <w:highlight w:val="green"/>
-        </w:rPr>
-        <w:t>deep neural network</w:t>
-      </w:r>
-      <w:r>
-        <w:rPr>
-          <w:rFonts w:ascii="Times New Roman" w:hAnsi="Times New Roman" w:cs="Times New Roman"/>
-          <w:sz w:val="26"/>
-          <w:szCs w:val="26"/>
-          <w:highlight w:val="green"/>
-        </w:rPr>
-        <w:t xml:space="preserve"> model</w:t>
+        <w:t xml:space="preserve">A piecewise convex optimization problem is </w:t>
+      </w:r>
+      <w:r>
+        <w:rPr>
+          <w:rFonts w:ascii="Times New Roman" w:hAnsi="Times New Roman" w:cs="Times New Roman"/>
+          <w:sz w:val="26"/>
+          <w:szCs w:val="26"/>
+          <w:highlight w:val="green"/>
+        </w:rPr>
+        <w:t xml:space="preserve">formulated to </w:t>
+      </w:r>
+      <w:r>
+        <w:rPr>
+          <w:rFonts w:ascii="Times New Roman" w:hAnsi="Times New Roman" w:cs="Times New Roman"/>
+          <w:sz w:val="26"/>
+          <w:szCs w:val="26"/>
+          <w:highlight w:val="green"/>
+        </w:rPr>
+        <w:t xml:space="preserve">minimize </w:t>
+      </w:r>
+      <w:r>
+        <w:rPr>
+          <w:rFonts w:ascii="Times New Roman" w:hAnsi="Times New Roman" w:cs="Times New Roman"/>
+          <w:sz w:val="26"/>
+          <w:szCs w:val="26"/>
+          <w:highlight w:val="green"/>
+        </w:rPr>
+        <w:t xml:space="preserve">the weighted-sum </w:t>
+      </w:r>
+      <w:r>
+        <w:rPr>
+          <w:rFonts w:ascii="Times New Roman" w:hAnsi="Times New Roman" w:cs="Times New Roman"/>
+          <w:sz w:val="26"/>
+          <w:szCs w:val="26"/>
+          <w:highlight w:val="green"/>
+        </w:rPr>
+        <w:t>of energy</w:t>
+      </w:r>
+      <w:r>
+        <w:rPr>
+          <w:rFonts w:ascii="Times New Roman" w:hAnsi="Times New Roman" w:cs="Times New Roman"/>
+          <w:sz w:val="26"/>
+          <w:szCs w:val="26"/>
+          <w:highlight w:val="green"/>
+        </w:rPr>
+        <w:t xml:space="preserve"> and latency</w:t>
       </w:r>
       <w:r>
         <w:rPr>
@@ -12174,88 +12183,124 @@
           <w:szCs w:val="26"/>
           <w:highlight w:val="green"/>
         </w:rPr>
-        <w:t>A</w:t>
-      </w:r>
-      <w:r>
-        <w:rPr>
-          <w:rFonts w:ascii="Times New Roman" w:hAnsi="Times New Roman" w:cs="Times New Roman"/>
-          <w:sz w:val="26"/>
-          <w:szCs w:val="26"/>
-          <w:highlight w:val="green"/>
-        </w:rPr>
-        <w:t xml:space="preserve"> piecewise convex optimization problem</w:t>
-      </w:r>
-      <w:r>
-        <w:rPr>
-          <w:rFonts w:ascii="Times New Roman" w:hAnsi="Times New Roman" w:cs="Times New Roman"/>
-          <w:sz w:val="26"/>
-          <w:szCs w:val="26"/>
-          <w:highlight w:val="green"/>
-        </w:rPr>
-        <w:t xml:space="preserve"> is </w:t>
-      </w:r>
-      <w:r>
-        <w:rPr>
-          <w:rFonts w:ascii="Times New Roman" w:hAnsi="Times New Roman" w:cs="Times New Roman"/>
-          <w:sz w:val="26"/>
-          <w:szCs w:val="26"/>
-          <w:highlight w:val="green"/>
-        </w:rPr>
-        <w:t>formulate</w:t>
-      </w:r>
-      <w:r>
-        <w:rPr>
-          <w:rFonts w:ascii="Times New Roman" w:hAnsi="Times New Roman" w:cs="Times New Roman"/>
-          <w:sz w:val="26"/>
-          <w:szCs w:val="26"/>
-          <w:highlight w:val="green"/>
-        </w:rPr>
-        <w:t xml:space="preserve">d to </w:t>
-      </w:r>
-      <w:r>
-        <w:rPr>
-          <w:rFonts w:ascii="Times New Roman" w:hAnsi="Times New Roman" w:cs="Times New Roman"/>
-          <w:sz w:val="26"/>
-          <w:szCs w:val="26"/>
-          <w:highlight w:val="green"/>
-        </w:rPr>
-        <w:t xml:space="preserve">minimize </w:t>
-      </w:r>
-      <w:r>
-        <w:rPr>
-          <w:rFonts w:ascii="Times New Roman" w:hAnsi="Times New Roman" w:cs="Times New Roman"/>
-          <w:sz w:val="26"/>
-          <w:szCs w:val="26"/>
-          <w:highlight w:val="green"/>
-        </w:rPr>
-        <w:t xml:space="preserve">the weighted-sum </w:t>
-      </w:r>
-      <w:r>
-        <w:rPr>
-          <w:rFonts w:ascii="Times New Roman" w:hAnsi="Times New Roman" w:cs="Times New Roman"/>
-          <w:sz w:val="26"/>
-          <w:szCs w:val="26"/>
-          <w:highlight w:val="green"/>
-        </w:rPr>
-        <w:t>of energy</w:t>
-      </w:r>
-      <w:r>
-        <w:rPr>
-          <w:rFonts w:ascii="Times New Roman" w:hAnsi="Times New Roman" w:cs="Times New Roman"/>
-          <w:sz w:val="26"/>
-          <w:szCs w:val="26"/>
-          <w:highlight w:val="green"/>
-        </w:rPr>
-        <w:t xml:space="preserve"> and </w:t>
-      </w:r>
-      <w:r>
-        <w:rPr>
-          <w:rFonts w:ascii="Times New Roman" w:hAnsi="Times New Roman" w:cs="Times New Roman"/>
-          <w:sz w:val="26"/>
-          <w:szCs w:val="26"/>
-          <w:highlight w:val="green"/>
-        </w:rPr>
-        <w:t>latency</w:t>
+        <w:t xml:space="preserve">Then, </w:t>
+      </w:r>
+      <w:r>
+        <w:rPr>
+          <w:rFonts w:ascii="Times New Roman" w:hAnsi="Times New Roman" w:cs="Times New Roman"/>
+          <w:sz w:val="26"/>
+          <w:szCs w:val="26"/>
+          <w:highlight w:val="green"/>
+        </w:rPr>
+        <w:t>a</w:t>
+      </w:r>
+      <w:r>
+        <w:rPr>
+          <w:rFonts w:ascii="Times New Roman" w:hAnsi="Times New Roman" w:cs="Times New Roman"/>
+          <w:sz w:val="26"/>
+          <w:szCs w:val="26"/>
+          <w:highlight w:val="green"/>
+        </w:rPr>
+        <w:t xml:space="preserve"> closed-form solution for</w:t>
+      </w:r>
+      <w:r>
+        <w:rPr>
+          <w:rFonts w:ascii="Times New Roman" w:hAnsi="Times New Roman" w:cs="Times New Roman"/>
+          <w:sz w:val="26"/>
+          <w:szCs w:val="26"/>
+          <w:highlight w:val="green"/>
+        </w:rPr>
+        <w:t xml:space="preserve"> </w:t>
+      </w:r>
+      <w:r>
+        <w:rPr>
+          <w:rFonts w:ascii="Times New Roman" w:hAnsi="Times New Roman" w:cs="Times New Roman"/>
+          <w:sz w:val="26"/>
+          <w:szCs w:val="26"/>
+          <w:highlight w:val="green"/>
+        </w:rPr>
+        <w:t xml:space="preserve">an </w:t>
+      </w:r>
+      <w:r>
+        <w:rPr>
+          <w:rFonts w:ascii="Times New Roman" w:hAnsi="Times New Roman" w:cs="Times New Roman"/>
+          <w:sz w:val="26"/>
+          <w:szCs w:val="26"/>
+          <w:highlight w:val="green"/>
+        </w:rPr>
+        <w:t xml:space="preserve">optimal </w:t>
+      </w:r>
+      <w:r>
+        <w:rPr>
+          <w:rFonts w:ascii="Times New Roman" w:hAnsi="Times New Roman" w:cs="Times New Roman"/>
+          <w:sz w:val="26"/>
+          <w:szCs w:val="26"/>
+          <w:highlight w:val="green"/>
+        </w:rPr>
+        <w:t xml:space="preserve">strategy </w:t>
+      </w:r>
+      <w:r>
+        <w:rPr>
+          <w:rFonts w:ascii="Times New Roman" w:hAnsi="Times New Roman" w:cs="Times New Roman"/>
+          <w:sz w:val="26"/>
+          <w:szCs w:val="26"/>
+          <w:highlight w:val="green"/>
+        </w:rPr>
+        <w:t>of</w:t>
+      </w:r>
+      <w:r>
+        <w:rPr>
+          <w:rFonts w:ascii="Times New Roman" w:hAnsi="Times New Roman" w:cs="Times New Roman"/>
+          <w:sz w:val="26"/>
+          <w:szCs w:val="26"/>
+          <w:highlight w:val="green"/>
+        </w:rPr>
+        <w:t xml:space="preserve"> </w:t>
+      </w:r>
+      <w:r>
+        <w:rPr>
+          <w:rFonts w:ascii="Times New Roman" w:hAnsi="Times New Roman" w:cs="Times New Roman"/>
+          <w:sz w:val="26"/>
+          <w:szCs w:val="26"/>
+          <w:highlight w:val="green"/>
+        </w:rPr>
+        <w:t xml:space="preserve">partial offloading </w:t>
+      </w:r>
+      <w:r>
+        <w:rPr>
+          <w:rFonts w:ascii="Times New Roman" w:hAnsi="Times New Roman" w:cs="Times New Roman"/>
+          <w:sz w:val="26"/>
+          <w:szCs w:val="26"/>
+          <w:highlight w:val="green"/>
+        </w:rPr>
+        <w:t xml:space="preserve">is </w:t>
+      </w:r>
+      <w:r>
+        <w:rPr>
+          <w:rFonts w:ascii="Times New Roman" w:hAnsi="Times New Roman" w:cs="Times New Roman"/>
+          <w:sz w:val="26"/>
+          <w:szCs w:val="26"/>
+          <w:highlight w:val="green"/>
+        </w:rPr>
+        <w:t>obtained</w:t>
+      </w:r>
+      <w:r>
+        <w:rPr>
+          <w:rFonts w:ascii="Times New Roman" w:hAnsi="Times New Roman" w:cs="Times New Roman"/>
+          <w:sz w:val="26"/>
+          <w:szCs w:val="26"/>
+          <w:highlight w:val="green"/>
+        </w:rPr>
+        <w:t xml:space="preserve"> </w:t>
+      </w:r>
+      <w:r>
+        <w:rPr>
+          <w:rFonts w:ascii="Times New Roman" w:hAnsi="Times New Roman" w:cs="Times New Roman"/>
+          <w:sz w:val="26"/>
+          <w:szCs w:val="26"/>
+          <w:highlight w:val="green"/>
+        </w:rPr>
+        <w:t>analytically</w:t>
       </w:r>
       <w:r>
         <w:rPr>
@@ -12282,16 +12327,250 @@
           <w:szCs w:val="26"/>
           <w:highlight w:val="green"/>
         </w:rPr>
-        <w:t xml:space="preserve">Then, </w:t>
-      </w:r>
-      <w:r>
-        <w:rPr>
-          <w:rFonts w:ascii="Times New Roman" w:hAnsi="Times New Roman" w:cs="Times New Roman"/>
-          <w:sz w:val="26"/>
-          <w:szCs w:val="26"/>
-          <w:highlight w:val="green"/>
-        </w:rPr>
-        <w:t>a</w:t>
+        <w:t xml:space="preserve">Dong </w:t>
+      </w:r>
+      <w:r>
+        <w:rPr>
+          <w:rFonts w:ascii="Times New Roman" w:hAnsi="Times New Roman" w:cs="Times New Roman"/>
+          <w:i/>
+          <w:sz w:val="26"/>
+          <w:szCs w:val="26"/>
+          <w:highlight w:val="green"/>
+        </w:rPr>
+        <w:t>et al</w:t>
+      </w:r>
+      <w:r>
+        <w:rPr>
+          <w:rFonts w:ascii="Times New Roman" w:hAnsi="Times New Roman" w:cs="Times New Roman"/>
+          <w:sz w:val="26"/>
+          <w:szCs w:val="26"/>
+          <w:highlight w:val="green"/>
+        </w:rPr>
+        <w:t xml:space="preserve">. </w:t>
+      </w:r>
+      <w:r>
+        <w:rPr>
+          <w:rFonts w:ascii="Times New Roman" w:hAnsi="Times New Roman" w:cs="Times New Roman"/>
+          <w:sz w:val="26"/>
+          <w:szCs w:val="26"/>
+          <w:highlight w:val="green"/>
+        </w:rPr>
+        <w:fldChar w:fldCharType="begin"/>
+      </w:r>
+      <w:r>
+        <w:rPr>
+          <w:rFonts w:ascii="Times New Roman" w:hAnsi="Times New Roman" w:cs="Times New Roman"/>
+          <w:sz w:val="26"/>
+          <w:szCs w:val="26"/>
+          <w:highlight w:val="green"/>
+        </w:rPr>
+        <w:instrText xml:space="preserve"> REF _Ref35861189 \r \h  \* MERGEFORMAT </w:instrText>
+      </w:r>
+      <w:r>
+        <w:rPr>
+          <w:rFonts w:ascii="Times New Roman" w:hAnsi="Times New Roman" w:cs="Times New Roman"/>
+          <w:sz w:val="26"/>
+          <w:szCs w:val="26"/>
+          <w:highlight w:val="green"/>
+        </w:rPr>
+      </w:r>
+      <w:r>
+        <w:rPr>
+          <w:rFonts w:ascii="Times New Roman" w:hAnsi="Times New Roman" w:cs="Times New Roman"/>
+          <w:sz w:val="26"/>
+          <w:szCs w:val="26"/>
+          <w:highlight w:val="green"/>
+        </w:rPr>
+        <w:fldChar w:fldCharType="separate"/>
+      </w:r>
+      <w:r>
+        <w:rPr>
+          <w:rFonts w:ascii="Times New Roman" w:hAnsi="Times New Roman" w:cs="Times New Roman"/>
+          <w:sz w:val="26"/>
+          <w:szCs w:val="26"/>
+          <w:highlight w:val="green"/>
+        </w:rPr>
+        <w:t>[21]</w:t>
+      </w:r>
+      <w:r>
+        <w:rPr>
+          <w:rFonts w:ascii="Times New Roman" w:hAnsi="Times New Roman" w:cs="Times New Roman"/>
+          <w:sz w:val="26"/>
+          <w:szCs w:val="26"/>
+          <w:highlight w:val="green"/>
+        </w:rPr>
+        <w:fldChar w:fldCharType="end"/>
+      </w:r>
+      <w:r>
+        <w:rPr>
+          <w:rFonts w:ascii="Times New Roman" w:hAnsi="Times New Roman" w:cs="Times New Roman"/>
+          <w:sz w:val="26"/>
+          <w:szCs w:val="26"/>
+          <w:highlight w:val="green"/>
+        </w:rPr>
+        <w:t xml:space="preserve"> investigate</w:t>
+      </w:r>
+      <w:r>
+        <w:rPr>
+          <w:rFonts w:ascii="Times New Roman" w:hAnsi="Times New Roman" w:cs="Times New Roman"/>
+          <w:sz w:val="26"/>
+          <w:szCs w:val="26"/>
+          <w:highlight w:val="green"/>
+        </w:rPr>
+        <w:t xml:space="preserve"> a mobile edge </w:t>
+      </w:r>
+      <w:r>
+        <w:rPr>
+          <w:rFonts w:ascii="Times New Roman" w:hAnsi="Times New Roman" w:cs="Times New Roman"/>
+          <w:sz w:val="26"/>
+          <w:szCs w:val="26"/>
+          <w:highlight w:val="green"/>
+        </w:rPr>
+        <w:t xml:space="preserve">computing system </w:t>
+      </w:r>
+      <w:r>
+        <w:rPr>
+          <w:rFonts w:ascii="Times New Roman" w:hAnsi="Times New Roman" w:cs="Times New Roman"/>
+          <w:sz w:val="26"/>
+          <w:szCs w:val="26"/>
+          <w:highlight w:val="green"/>
+        </w:rPr>
+        <w:t>supporting</w:t>
+      </w:r>
+      <w:r>
+        <w:rPr>
+          <w:rFonts w:ascii="Times New Roman" w:hAnsi="Times New Roman" w:cs="Times New Roman"/>
+          <w:sz w:val="26"/>
+          <w:szCs w:val="26"/>
+          <w:highlight w:val="green"/>
+        </w:rPr>
+        <w:t xml:space="preserve"> both low-latency</w:t>
+      </w:r>
+      <w:r>
+        <w:rPr>
+          <w:rFonts w:ascii="Times New Roman" w:hAnsi="Times New Roman" w:cs="Times New Roman"/>
+          <w:sz w:val="26"/>
+          <w:szCs w:val="26"/>
+          <w:highlight w:val="green"/>
+        </w:rPr>
+        <w:t xml:space="preserve"> and ultra-reliable</w:t>
+      </w:r>
+      <w:r>
+        <w:rPr>
+          <w:rFonts w:ascii="Times New Roman" w:hAnsi="Times New Roman" w:cs="Times New Roman"/>
+          <w:sz w:val="26"/>
+          <w:szCs w:val="26"/>
+          <w:highlight w:val="green"/>
+        </w:rPr>
+        <w:t xml:space="preserve"> communication services and delay tolerant </w:t>
+      </w:r>
+      <w:r>
+        <w:rPr>
+          <w:rFonts w:ascii="Times New Roman" w:hAnsi="Times New Roman" w:cs="Times New Roman"/>
+          <w:sz w:val="26"/>
+          <w:szCs w:val="26"/>
+          <w:highlight w:val="green"/>
+        </w:rPr>
+        <w:t>ones</w:t>
+      </w:r>
+      <w:r>
+        <w:rPr>
+          <w:rFonts w:ascii="Times New Roman" w:hAnsi="Times New Roman" w:cs="Times New Roman"/>
+          <w:sz w:val="26"/>
+          <w:szCs w:val="26"/>
+          <w:highlight w:val="green"/>
+        </w:rPr>
+        <w:t xml:space="preserve">. </w:t>
+      </w:r>
+      <w:r>
+        <w:rPr>
+          <w:rFonts w:ascii="Times New Roman" w:hAnsi="Times New Roman" w:cs="Times New Roman"/>
+          <w:sz w:val="26"/>
+          <w:szCs w:val="26"/>
+          <w:highlight w:val="green"/>
+        </w:rPr>
+        <w:t xml:space="preserve">The normalized energy consumption is </w:t>
+      </w:r>
+      <w:r>
+        <w:rPr>
+          <w:rFonts w:ascii="Times New Roman" w:hAnsi="Times New Roman" w:cs="Times New Roman"/>
+          <w:sz w:val="26"/>
+          <w:szCs w:val="26"/>
+          <w:highlight w:val="green"/>
+        </w:rPr>
+        <w:t xml:space="preserve">minimized </w:t>
+      </w:r>
+      <w:r>
+        <w:rPr>
+          <w:rFonts w:ascii="Times New Roman" w:hAnsi="Times New Roman" w:cs="Times New Roman"/>
+          <w:sz w:val="26"/>
+          <w:szCs w:val="26"/>
+          <w:highlight w:val="green"/>
+        </w:rPr>
+        <w:t xml:space="preserve">by </w:t>
+      </w:r>
+      <w:r>
+        <w:rPr>
+          <w:rFonts w:ascii="Times New Roman" w:hAnsi="Times New Roman" w:cs="Times New Roman"/>
+          <w:sz w:val="26"/>
+          <w:szCs w:val="26"/>
+          <w:highlight w:val="green"/>
+        </w:rPr>
+        <w:t xml:space="preserve">optimizing </w:t>
+      </w:r>
+      <w:r>
+        <w:rPr>
+          <w:rFonts w:ascii="Times New Roman" w:hAnsi="Times New Roman" w:cs="Times New Roman"/>
+          <w:sz w:val="26"/>
+          <w:szCs w:val="26"/>
+          <w:highlight w:val="green"/>
+        </w:rPr>
+        <w:t xml:space="preserve">resource allocation, </w:t>
+      </w:r>
+      <w:r>
+        <w:rPr>
+          <w:rFonts w:ascii="Times New Roman" w:hAnsi="Times New Roman" w:cs="Times New Roman"/>
+          <w:sz w:val="26"/>
+          <w:szCs w:val="26"/>
+          <w:highlight w:val="green"/>
+        </w:rPr>
+        <w:t xml:space="preserve">user association and offloading probabilities </w:t>
+      </w:r>
+      <w:r>
+        <w:rPr>
+          <w:rFonts w:ascii="Times New Roman" w:hAnsi="Times New Roman" w:cs="Times New Roman"/>
+          <w:sz w:val="26"/>
+          <w:szCs w:val="26"/>
+          <w:highlight w:val="green"/>
+        </w:rPr>
+        <w:t>while meeting</w:t>
+      </w:r>
+      <w:r>
+        <w:rPr>
+          <w:rFonts w:ascii="Times New Roman" w:hAnsi="Times New Roman" w:cs="Times New Roman"/>
+          <w:sz w:val="26"/>
+          <w:szCs w:val="26"/>
+          <w:highlight w:val="green"/>
+        </w:rPr>
+        <w:t xml:space="preserve"> quality-of-service </w:t>
+      </w:r>
+      <w:r>
+        <w:rPr>
+          <w:rFonts w:ascii="Times New Roman" w:hAnsi="Times New Roman" w:cs="Times New Roman"/>
+          <w:sz w:val="26"/>
+          <w:szCs w:val="26"/>
+          <w:highlight w:val="green"/>
+        </w:rPr>
+        <w:t>needs</w:t>
+      </w:r>
+      <w:r>
+        <w:rPr>
+          <w:rFonts w:ascii="Times New Roman" w:hAnsi="Times New Roman" w:cs="Times New Roman"/>
+          <w:sz w:val="26"/>
+          <w:szCs w:val="26"/>
+          <w:highlight w:val="green"/>
+        </w:rPr>
+        <w:t>.</w:t>
       </w:r>
       <w:r>
         <w:rPr>
@@ -12309,16 +12588,61 @@
           <w:szCs w:val="26"/>
           <w:highlight w:val="green"/>
         </w:rPr>
-        <w:t>closed-form solution</w:t>
-      </w:r>
-      <w:r>
-        <w:rPr>
-          <w:rFonts w:ascii="Times New Roman" w:hAnsi="Times New Roman" w:cs="Times New Roman"/>
-          <w:sz w:val="26"/>
-          <w:szCs w:val="26"/>
-          <w:highlight w:val="green"/>
-        </w:rPr>
-        <w:t xml:space="preserve"> for</w:t>
+        <w:t xml:space="preserve">A deep learning (DL) architecture is </w:t>
+      </w:r>
+      <w:r>
+        <w:rPr>
+          <w:rFonts w:ascii="Times New Roman" w:hAnsi="Times New Roman" w:cs="Times New Roman"/>
+          <w:sz w:val="26"/>
+          <w:szCs w:val="26"/>
+          <w:highlight w:val="green"/>
+        </w:rPr>
+        <w:t xml:space="preserve">proposed </w:t>
+      </w:r>
+      <w:r>
+        <w:rPr>
+          <w:rFonts w:ascii="Times New Roman" w:hAnsi="Times New Roman" w:cs="Times New Roman"/>
+          <w:sz w:val="26"/>
+          <w:szCs w:val="26"/>
+          <w:highlight w:val="green"/>
+        </w:rPr>
+        <w:t xml:space="preserve">and it is </w:t>
+      </w:r>
+      <w:r>
+        <w:rPr>
+          <w:rFonts w:ascii="Times New Roman" w:hAnsi="Times New Roman" w:cs="Times New Roman"/>
+          <w:sz w:val="26"/>
+          <w:szCs w:val="26"/>
+          <w:highlight w:val="green"/>
+        </w:rPr>
+        <w:t xml:space="preserve">trained </w:t>
+      </w:r>
+      <w:r>
+        <w:rPr>
+          <w:rFonts w:ascii="Times New Roman" w:hAnsi="Times New Roman" w:cs="Times New Roman"/>
+          <w:sz w:val="26"/>
+          <w:szCs w:val="26"/>
+          <w:highlight w:val="green"/>
+        </w:rPr>
+        <w:t>in</w:t>
+      </w:r>
+      <w:r>
+        <w:rPr>
+          <w:rFonts w:ascii="Times New Roman" w:hAnsi="Times New Roman" w:cs="Times New Roman"/>
+          <w:sz w:val="26"/>
+          <w:szCs w:val="26"/>
+          <w:highlight w:val="green"/>
+        </w:rPr>
+        <w:t xml:space="preserve"> a central server</w:t>
+      </w:r>
+      <w:r>
+        <w:rPr>
+          <w:rFonts w:ascii="Times New Roman" w:hAnsi="Times New Roman" w:cs="Times New Roman"/>
+          <w:sz w:val="26"/>
+          <w:szCs w:val="26"/>
+          <w:highlight w:val="green"/>
+        </w:rPr>
+        <w:t>.</w:t>
       </w:r>
       <w:r>
         <w:rPr>
@@ -12336,529 +12660,7 @@
           <w:szCs w:val="26"/>
           <w:highlight w:val="green"/>
         </w:rPr>
-        <w:t xml:space="preserve">an </w:t>
-      </w:r>
-      <w:r>
-        <w:rPr>
-          <w:rFonts w:ascii="Times New Roman" w:hAnsi="Times New Roman" w:cs="Times New Roman"/>
-          <w:sz w:val="26"/>
-          <w:szCs w:val="26"/>
-          <w:highlight w:val="green"/>
-        </w:rPr>
-        <w:t xml:space="preserve">optimal </w:t>
-      </w:r>
-      <w:r>
-        <w:rPr>
-          <w:rFonts w:ascii="Times New Roman" w:hAnsi="Times New Roman" w:cs="Times New Roman"/>
-          <w:sz w:val="26"/>
-          <w:szCs w:val="26"/>
-          <w:highlight w:val="green"/>
-        </w:rPr>
-        <w:t>strategy</w:t>
-      </w:r>
-      <w:r>
-        <w:rPr>
-          <w:rFonts w:ascii="Times New Roman" w:hAnsi="Times New Roman" w:cs="Times New Roman"/>
-          <w:sz w:val="26"/>
-          <w:szCs w:val="26"/>
-          <w:highlight w:val="green"/>
-        </w:rPr>
-        <w:t xml:space="preserve"> </w:t>
-      </w:r>
-      <w:r>
-        <w:rPr>
-          <w:rFonts w:ascii="Times New Roman" w:hAnsi="Times New Roman" w:cs="Times New Roman"/>
-          <w:sz w:val="26"/>
-          <w:szCs w:val="26"/>
-          <w:highlight w:val="green"/>
-        </w:rPr>
-        <w:t>of</w:t>
-      </w:r>
-      <w:r>
-        <w:rPr>
-          <w:rFonts w:ascii="Times New Roman" w:hAnsi="Times New Roman" w:cs="Times New Roman"/>
-          <w:sz w:val="26"/>
-          <w:szCs w:val="26"/>
-          <w:highlight w:val="green"/>
-        </w:rPr>
-        <w:t xml:space="preserve"> </w:t>
-      </w:r>
-      <w:r>
-        <w:rPr>
-          <w:rFonts w:ascii="Times New Roman" w:hAnsi="Times New Roman" w:cs="Times New Roman"/>
-          <w:sz w:val="26"/>
-          <w:szCs w:val="26"/>
-          <w:highlight w:val="green"/>
-        </w:rPr>
-        <w:t xml:space="preserve">partial offloading </w:t>
-      </w:r>
-      <w:r>
-        <w:rPr>
-          <w:rFonts w:ascii="Times New Roman" w:hAnsi="Times New Roman" w:cs="Times New Roman"/>
-          <w:sz w:val="26"/>
-          <w:szCs w:val="26"/>
-          <w:highlight w:val="green"/>
-        </w:rPr>
-        <w:t xml:space="preserve">is </w:t>
-      </w:r>
-      <w:r>
-        <w:rPr>
-          <w:rFonts w:ascii="Times New Roman" w:hAnsi="Times New Roman" w:cs="Times New Roman"/>
-          <w:sz w:val="26"/>
-          <w:szCs w:val="26"/>
-          <w:highlight w:val="green"/>
-        </w:rPr>
-        <w:t>obtained</w:t>
-      </w:r>
-      <w:r>
-        <w:rPr>
-          <w:rFonts w:ascii="Times New Roman" w:hAnsi="Times New Roman" w:cs="Times New Roman"/>
-          <w:sz w:val="26"/>
-          <w:szCs w:val="26"/>
-          <w:highlight w:val="green"/>
-        </w:rPr>
-        <w:t xml:space="preserve"> </w:t>
-      </w:r>
-      <w:r>
-        <w:rPr>
-          <w:rFonts w:ascii="Times New Roman" w:hAnsi="Times New Roman" w:cs="Times New Roman"/>
-          <w:sz w:val="26"/>
-          <w:szCs w:val="26"/>
-          <w:highlight w:val="green"/>
-        </w:rPr>
-        <w:t>analytically</w:t>
-      </w:r>
-      <w:r>
-        <w:rPr>
-          <w:rFonts w:ascii="Times New Roman" w:hAnsi="Times New Roman" w:cs="Times New Roman"/>
-          <w:sz w:val="26"/>
-          <w:szCs w:val="26"/>
-          <w:highlight w:val="green"/>
-        </w:rPr>
-        <w:t>.</w:t>
-      </w:r>
-      <w:r>
-        <w:rPr>
-          <w:rFonts w:ascii="Times New Roman" w:hAnsi="Times New Roman" w:cs="Times New Roman"/>
-          <w:sz w:val="26"/>
-          <w:szCs w:val="26"/>
-          <w:highlight w:val="green"/>
-        </w:rPr>
-        <w:t xml:space="preserve"> </w:t>
-      </w:r>
-      <w:r>
-        <w:rPr>
-          <w:rFonts w:ascii="Times New Roman" w:hAnsi="Times New Roman" w:cs="Times New Roman"/>
-          <w:sz w:val="26"/>
-          <w:szCs w:val="26"/>
-          <w:highlight w:val="green"/>
-        </w:rPr>
-        <w:t xml:space="preserve">Dong </w:t>
-      </w:r>
-      <w:r>
-        <w:rPr>
-          <w:rFonts w:ascii="Times New Roman" w:hAnsi="Times New Roman" w:cs="Times New Roman"/>
-          <w:i/>
-          <w:sz w:val="26"/>
-          <w:szCs w:val="26"/>
-          <w:highlight w:val="green"/>
-        </w:rPr>
-        <w:t>et al</w:t>
-      </w:r>
-      <w:r>
-        <w:rPr>
-          <w:rFonts w:ascii="Times New Roman" w:hAnsi="Times New Roman" w:cs="Times New Roman"/>
-          <w:sz w:val="26"/>
-          <w:szCs w:val="26"/>
-          <w:highlight w:val="green"/>
-        </w:rPr>
-        <w:t xml:space="preserve">. </w:t>
-      </w:r>
-      <w:r>
-        <w:rPr>
-          <w:rFonts w:ascii="Times New Roman" w:hAnsi="Times New Roman" w:cs="Times New Roman"/>
-          <w:sz w:val="26"/>
-          <w:szCs w:val="26"/>
-          <w:highlight w:val="green"/>
-        </w:rPr>
-        <w:fldChar w:fldCharType="begin"/>
-      </w:r>
-      <w:r>
-        <w:rPr>
-          <w:rFonts w:ascii="Times New Roman" w:hAnsi="Times New Roman" w:cs="Times New Roman"/>
-          <w:sz w:val="26"/>
-          <w:szCs w:val="26"/>
-          <w:highlight w:val="green"/>
-        </w:rPr>
-        <w:instrText xml:space="preserve"> REF _Ref35861189 \r \h  \* MERGEFORMAT </w:instrText>
-      </w:r>
-      <w:r>
-        <w:rPr>
-          <w:rFonts w:ascii="Times New Roman" w:hAnsi="Times New Roman" w:cs="Times New Roman"/>
-          <w:sz w:val="26"/>
-          <w:szCs w:val="26"/>
-          <w:highlight w:val="green"/>
-        </w:rPr>
-      </w:r>
-      <w:r>
-        <w:rPr>
-          <w:rFonts w:ascii="Times New Roman" w:hAnsi="Times New Roman" w:cs="Times New Roman"/>
-          <w:sz w:val="26"/>
-          <w:szCs w:val="26"/>
-          <w:highlight w:val="green"/>
-        </w:rPr>
-        <w:fldChar w:fldCharType="separate"/>
-      </w:r>
-      <w:r>
-        <w:rPr>
-          <w:rFonts w:ascii="Times New Roman" w:hAnsi="Times New Roman" w:cs="Times New Roman"/>
-          <w:sz w:val="26"/>
-          <w:szCs w:val="26"/>
-          <w:highlight w:val="green"/>
-        </w:rPr>
-        <w:t>[21]</w:t>
-      </w:r>
-      <w:r>
-        <w:rPr>
-          <w:rFonts w:ascii="Times New Roman" w:hAnsi="Times New Roman" w:cs="Times New Roman"/>
-          <w:sz w:val="26"/>
-          <w:szCs w:val="26"/>
-          <w:highlight w:val="green"/>
-        </w:rPr>
-        <w:fldChar w:fldCharType="end"/>
-      </w:r>
-      <w:r>
-        <w:rPr>
-          <w:rFonts w:ascii="Times New Roman" w:hAnsi="Times New Roman" w:cs="Times New Roman"/>
-          <w:sz w:val="26"/>
-          <w:szCs w:val="26"/>
-          <w:highlight w:val="green"/>
-        </w:rPr>
-        <w:t xml:space="preserve"> investigate</w:t>
-      </w:r>
-      <w:r>
-        <w:rPr>
-          <w:rFonts w:ascii="Times New Roman" w:hAnsi="Times New Roman" w:cs="Times New Roman"/>
-          <w:sz w:val="26"/>
-          <w:szCs w:val="26"/>
-          <w:highlight w:val="green"/>
-        </w:rPr>
-        <w:t xml:space="preserve"> a mobile edge </w:t>
-      </w:r>
-      <w:r>
-        <w:rPr>
-          <w:rFonts w:ascii="Times New Roman" w:hAnsi="Times New Roman" w:cs="Times New Roman"/>
-          <w:sz w:val="26"/>
-          <w:szCs w:val="26"/>
-          <w:highlight w:val="green"/>
-        </w:rPr>
-        <w:t xml:space="preserve">computing system </w:t>
-      </w:r>
-      <w:r>
-        <w:rPr>
-          <w:rFonts w:ascii="Times New Roman" w:hAnsi="Times New Roman" w:cs="Times New Roman"/>
-          <w:sz w:val="26"/>
-          <w:szCs w:val="26"/>
-          <w:highlight w:val="green"/>
-        </w:rPr>
-        <w:t>supporting</w:t>
-      </w:r>
-      <w:r>
-        <w:rPr>
-          <w:rFonts w:ascii="Times New Roman" w:hAnsi="Times New Roman" w:cs="Times New Roman"/>
-          <w:sz w:val="26"/>
-          <w:szCs w:val="26"/>
-          <w:highlight w:val="green"/>
-        </w:rPr>
-        <w:t xml:space="preserve"> both low-latency</w:t>
-      </w:r>
-      <w:r>
-        <w:rPr>
-          <w:rFonts w:ascii="Times New Roman" w:hAnsi="Times New Roman" w:cs="Times New Roman"/>
-          <w:sz w:val="26"/>
-          <w:szCs w:val="26"/>
-          <w:highlight w:val="green"/>
-        </w:rPr>
-        <w:t xml:space="preserve"> and ultra-reliable</w:t>
-      </w:r>
-      <w:r>
-        <w:rPr>
-          <w:rFonts w:ascii="Times New Roman" w:hAnsi="Times New Roman" w:cs="Times New Roman"/>
-          <w:sz w:val="26"/>
-          <w:szCs w:val="26"/>
-          <w:highlight w:val="green"/>
-        </w:rPr>
-        <w:t xml:space="preserve"> communication services and delay tolerant </w:t>
-      </w:r>
-      <w:r>
-        <w:rPr>
-          <w:rFonts w:ascii="Times New Roman" w:hAnsi="Times New Roman" w:cs="Times New Roman"/>
-          <w:sz w:val="26"/>
-          <w:szCs w:val="26"/>
-          <w:highlight w:val="green"/>
-        </w:rPr>
-        <w:t>ones</w:t>
-      </w:r>
-      <w:r>
-        <w:rPr>
-          <w:rFonts w:ascii="Times New Roman" w:hAnsi="Times New Roman" w:cs="Times New Roman"/>
-          <w:sz w:val="26"/>
-          <w:szCs w:val="26"/>
-          <w:highlight w:val="green"/>
-        </w:rPr>
-        <w:t xml:space="preserve">. </w:t>
-      </w:r>
-      <w:r>
-        <w:rPr>
-          <w:rFonts w:ascii="Times New Roman" w:hAnsi="Times New Roman" w:cs="Times New Roman"/>
-          <w:sz w:val="26"/>
-          <w:szCs w:val="26"/>
-          <w:highlight w:val="green"/>
-        </w:rPr>
-        <w:t>T</w:t>
-      </w:r>
-      <w:r>
-        <w:rPr>
-          <w:rFonts w:ascii="Times New Roman" w:hAnsi="Times New Roman" w:cs="Times New Roman"/>
-          <w:sz w:val="26"/>
-          <w:szCs w:val="26"/>
-          <w:highlight w:val="green"/>
-        </w:rPr>
-        <w:t>he normalized energy consumption</w:t>
-      </w:r>
-      <w:r>
-        <w:rPr>
-          <w:rFonts w:ascii="Times New Roman" w:hAnsi="Times New Roman" w:cs="Times New Roman"/>
-          <w:sz w:val="26"/>
-          <w:szCs w:val="26"/>
-          <w:highlight w:val="green"/>
-        </w:rPr>
-        <w:t xml:space="preserve"> is </w:t>
-      </w:r>
-      <w:r>
-        <w:rPr>
-          <w:rFonts w:ascii="Times New Roman" w:hAnsi="Times New Roman" w:cs="Times New Roman"/>
-          <w:sz w:val="26"/>
-          <w:szCs w:val="26"/>
-          <w:highlight w:val="green"/>
-        </w:rPr>
-        <w:t xml:space="preserve">minimized </w:t>
-      </w:r>
-      <w:r>
-        <w:rPr>
-          <w:rFonts w:ascii="Times New Roman" w:hAnsi="Times New Roman" w:cs="Times New Roman"/>
-          <w:sz w:val="26"/>
-          <w:szCs w:val="26"/>
-          <w:highlight w:val="green"/>
-        </w:rPr>
-        <w:t xml:space="preserve">by </w:t>
-      </w:r>
-      <w:r>
-        <w:rPr>
-          <w:rFonts w:ascii="Times New Roman" w:hAnsi="Times New Roman" w:cs="Times New Roman"/>
-          <w:sz w:val="26"/>
-          <w:szCs w:val="26"/>
-          <w:highlight w:val="green"/>
-        </w:rPr>
-        <w:t xml:space="preserve">optimizing </w:t>
-      </w:r>
-      <w:r>
-        <w:rPr>
-          <w:rFonts w:ascii="Times New Roman" w:hAnsi="Times New Roman" w:cs="Times New Roman"/>
-          <w:sz w:val="26"/>
-          <w:szCs w:val="26"/>
-          <w:highlight w:val="green"/>
-        </w:rPr>
-        <w:t xml:space="preserve">resource allocation, </w:t>
-      </w:r>
-      <w:r>
-        <w:rPr>
-          <w:rFonts w:ascii="Times New Roman" w:hAnsi="Times New Roman" w:cs="Times New Roman"/>
-          <w:sz w:val="26"/>
-          <w:szCs w:val="26"/>
-          <w:highlight w:val="green"/>
-        </w:rPr>
-        <w:t xml:space="preserve">user association and offloading probabilities </w:t>
-      </w:r>
-      <w:r>
-        <w:rPr>
-          <w:rFonts w:ascii="Times New Roman" w:hAnsi="Times New Roman" w:cs="Times New Roman"/>
-          <w:sz w:val="26"/>
-          <w:szCs w:val="26"/>
-          <w:highlight w:val="green"/>
-        </w:rPr>
-        <w:t>while meeting</w:t>
-      </w:r>
-      <w:r>
-        <w:rPr>
-          <w:rFonts w:ascii="Times New Roman" w:hAnsi="Times New Roman" w:cs="Times New Roman"/>
-          <w:sz w:val="26"/>
-          <w:szCs w:val="26"/>
-          <w:highlight w:val="green"/>
-        </w:rPr>
-        <w:t xml:space="preserve"> quality-of-service </w:t>
-      </w:r>
-      <w:r>
-        <w:rPr>
-          <w:rFonts w:ascii="Times New Roman" w:hAnsi="Times New Roman" w:cs="Times New Roman"/>
-          <w:sz w:val="26"/>
-          <w:szCs w:val="26"/>
-          <w:highlight w:val="green"/>
-        </w:rPr>
-        <w:t>needs</w:t>
-      </w:r>
-      <w:r>
-        <w:rPr>
-          <w:rFonts w:ascii="Times New Roman" w:hAnsi="Times New Roman" w:cs="Times New Roman"/>
-          <w:sz w:val="26"/>
-          <w:szCs w:val="26"/>
-          <w:highlight w:val="green"/>
-        </w:rPr>
-        <w:t>.</w:t>
-      </w:r>
-      <w:r>
-        <w:rPr>
-          <w:rFonts w:ascii="Times New Roman" w:hAnsi="Times New Roman" w:cs="Times New Roman"/>
-          <w:sz w:val="26"/>
-          <w:szCs w:val="26"/>
-          <w:highlight w:val="green"/>
-        </w:rPr>
-        <w:t xml:space="preserve"> </w:t>
-      </w:r>
-      <w:r>
-        <w:rPr>
-          <w:rFonts w:ascii="Times New Roman" w:hAnsi="Times New Roman" w:cs="Times New Roman"/>
-          <w:sz w:val="26"/>
-          <w:szCs w:val="26"/>
-          <w:highlight w:val="green"/>
-        </w:rPr>
-        <w:t xml:space="preserve">A </w:t>
-      </w:r>
-      <w:r>
-        <w:rPr>
-          <w:rFonts w:ascii="Times New Roman" w:hAnsi="Times New Roman" w:cs="Times New Roman"/>
-          <w:sz w:val="26"/>
-          <w:szCs w:val="26"/>
-          <w:highlight w:val="green"/>
-        </w:rPr>
-        <w:t>deep learning (DL) architecture</w:t>
-      </w:r>
-      <w:r>
-        <w:rPr>
-          <w:rFonts w:ascii="Times New Roman" w:hAnsi="Times New Roman" w:cs="Times New Roman"/>
-          <w:sz w:val="26"/>
-          <w:szCs w:val="26"/>
-          <w:highlight w:val="green"/>
-        </w:rPr>
-        <w:t xml:space="preserve"> is </w:t>
-      </w:r>
-      <w:r>
-        <w:rPr>
-          <w:rFonts w:ascii="Times New Roman" w:hAnsi="Times New Roman" w:cs="Times New Roman"/>
-          <w:sz w:val="26"/>
-          <w:szCs w:val="26"/>
-          <w:highlight w:val="green"/>
-        </w:rPr>
-        <w:t xml:space="preserve">proposed </w:t>
-      </w:r>
-      <w:r>
-        <w:rPr>
-          <w:rFonts w:ascii="Times New Roman" w:hAnsi="Times New Roman" w:cs="Times New Roman"/>
-          <w:sz w:val="26"/>
-          <w:szCs w:val="26"/>
-          <w:highlight w:val="green"/>
-        </w:rPr>
-        <w:t xml:space="preserve">and it is </w:t>
-      </w:r>
-      <w:r>
-        <w:rPr>
-          <w:rFonts w:ascii="Times New Roman" w:hAnsi="Times New Roman" w:cs="Times New Roman"/>
-          <w:sz w:val="26"/>
-          <w:szCs w:val="26"/>
-          <w:highlight w:val="green"/>
-        </w:rPr>
-        <w:t>train</w:t>
-      </w:r>
-      <w:r>
-        <w:rPr>
-          <w:rFonts w:ascii="Times New Roman" w:hAnsi="Times New Roman" w:cs="Times New Roman"/>
-          <w:sz w:val="26"/>
-          <w:szCs w:val="26"/>
-          <w:highlight w:val="green"/>
-        </w:rPr>
-        <w:t xml:space="preserve">ed </w:t>
-      </w:r>
-      <w:r>
-        <w:rPr>
-          <w:rFonts w:ascii="Times New Roman" w:hAnsi="Times New Roman" w:cs="Times New Roman"/>
-          <w:sz w:val="26"/>
-          <w:szCs w:val="26"/>
-          <w:highlight w:val="green"/>
-        </w:rPr>
-        <w:t>in</w:t>
-      </w:r>
-      <w:r>
-        <w:rPr>
-          <w:rFonts w:ascii="Times New Roman" w:hAnsi="Times New Roman" w:cs="Times New Roman"/>
-          <w:sz w:val="26"/>
-          <w:szCs w:val="26"/>
-          <w:highlight w:val="green"/>
-        </w:rPr>
-        <w:t xml:space="preserve"> a central server</w:t>
-      </w:r>
-      <w:r>
-        <w:rPr>
-          <w:rFonts w:ascii="Times New Roman" w:hAnsi="Times New Roman" w:cs="Times New Roman"/>
-          <w:sz w:val="26"/>
-          <w:szCs w:val="26"/>
-          <w:highlight w:val="green"/>
-        </w:rPr>
-        <w:t>.</w:t>
-      </w:r>
-      <w:r>
-        <w:rPr>
-          <w:rFonts w:ascii="Times New Roman" w:hAnsi="Times New Roman" w:cs="Times New Roman"/>
-          <w:sz w:val="26"/>
-          <w:szCs w:val="26"/>
-          <w:highlight w:val="green"/>
-        </w:rPr>
-        <w:t xml:space="preserve"> </w:t>
-      </w:r>
-      <w:r>
-        <w:rPr>
-          <w:rFonts w:ascii="Times New Roman" w:hAnsi="Times New Roman" w:cs="Times New Roman"/>
-          <w:sz w:val="26"/>
-          <w:szCs w:val="26"/>
-          <w:highlight w:val="green"/>
-        </w:rPr>
-        <w:t>A</w:t>
-      </w:r>
-      <w:r>
-        <w:rPr>
-          <w:rFonts w:ascii="Times New Roman" w:hAnsi="Times New Roman" w:cs="Times New Roman"/>
-          <w:sz w:val="26"/>
-          <w:szCs w:val="26"/>
-          <w:highlight w:val="green"/>
-        </w:rPr>
-        <w:t xml:space="preserve">n optimization algorithm </w:t>
-      </w:r>
-      <w:r>
-        <w:rPr>
-          <w:rFonts w:ascii="Times New Roman" w:hAnsi="Times New Roman" w:cs="Times New Roman"/>
-          <w:sz w:val="26"/>
-          <w:szCs w:val="26"/>
-          <w:highlight w:val="green"/>
-        </w:rPr>
-        <w:t xml:space="preserve">is proposed </w:t>
-      </w:r>
-      <w:r>
-        <w:rPr>
-          <w:rFonts w:ascii="Times New Roman" w:hAnsi="Times New Roman" w:cs="Times New Roman"/>
-          <w:sz w:val="26"/>
-          <w:szCs w:val="26"/>
-          <w:highlight w:val="green"/>
-        </w:rPr>
-        <w:t xml:space="preserve">to </w:t>
+        <w:t xml:space="preserve">An optimization algorithm is proposed to </w:t>
       </w:r>
       <w:r>
         <w:rPr>
@@ -12885,16 +12687,7 @@
           <w:szCs w:val="26"/>
           <w:highlight w:val="green"/>
         </w:rPr>
-        <w:t xml:space="preserve">offloading </w:t>
-      </w:r>
-      <w:r>
-        <w:rPr>
-          <w:rFonts w:ascii="Times New Roman" w:hAnsi="Times New Roman" w:cs="Times New Roman"/>
-          <w:sz w:val="26"/>
-          <w:szCs w:val="26"/>
-          <w:highlight w:val="green"/>
-        </w:rPr>
-        <w:t xml:space="preserve">and </w:t>
+        <w:t xml:space="preserve">offloading and </w:t>
       </w:r>
       <w:r>
         <w:rPr>
@@ -12940,7 +12733,6 @@
           <w:rFonts w:ascii="Times New Roman" w:eastAsiaTheme="majorEastAsia" w:hAnsi="Times New Roman" w:cs="Times New Roman"/>
           <w:sz w:val="26"/>
           <w:szCs w:val="26"/>
-          <w:highlight w:val="green"/>
         </w:rPr>
       </w:pPr>
       <w:r>
@@ -12948,6 +12740,7 @@
           <w:rFonts w:ascii="Times New Roman" w:eastAsiaTheme="majorEastAsia" w:hAnsi="Times New Roman" w:cs="Times New Roman"/>
           <w:sz w:val="26"/>
           <w:szCs w:val="26"/>
+          <w:highlight w:val="green"/>
         </w:rPr>
         <w:t xml:space="preserve">Cheung </w:t>
       </w:r>
@@ -12957,6 +12750,7 @@
           <w:i/>
           <w:sz w:val="26"/>
           <w:szCs w:val="26"/>
+          <w:highlight w:val="green"/>
         </w:rPr>
         <w:t>et al</w:t>
       </w:r>
@@ -12965,6 +12759,7 @@
           <w:rFonts w:ascii="Times New Roman" w:eastAsiaTheme="majorEastAsia" w:hAnsi="Times New Roman" w:cs="Times New Roman"/>
           <w:sz w:val="26"/>
           <w:szCs w:val="26"/>
+          <w:highlight w:val="green"/>
         </w:rPr>
         <w:t>.</w:t>
       </w:r>
@@ -12973,6 +12768,7 @@
           <w:rFonts w:ascii="Times New Roman" w:eastAsiaTheme="majorEastAsia" w:hAnsi="Times New Roman" w:cs="Times New Roman"/>
           <w:sz w:val="26"/>
           <w:szCs w:val="26"/>
+          <w:highlight w:val="green"/>
         </w:rPr>
         <w:t xml:space="preserve"> </w:t>
       </w:r>
@@ -13005,16 +12801,19 @@
       </w:r>
       <w:r>
         <w:rPr>
-          <w:highlight w:val="green"/>
-        </w:rPr>
-      </w:r>
-      <w:r>
-        <w:rPr>
           <w:rFonts w:ascii="Times New Roman" w:eastAsiaTheme="majorEastAsia" w:hAnsi="Times New Roman" w:cs="Times New Roman"/>
           <w:sz w:val="26"/>
           <w:szCs w:val="26"/>
           <w:highlight w:val="green"/>
         </w:rPr>
+      </w:r>
+      <w:r>
+        <w:rPr>
+          <w:rFonts w:ascii="Times New Roman" w:eastAsiaTheme="majorEastAsia" w:hAnsi="Times New Roman" w:cs="Times New Roman"/>
+          <w:sz w:val="26"/>
+          <w:szCs w:val="26"/>
+          <w:highlight w:val="green"/>
+        </w:rPr>
         <w:fldChar w:fldCharType="separate"/>
       </w:r>
       <w:r>
@@ -13051,7 +12850,1722 @@
           <w:szCs w:val="26"/>
           <w:highlight w:val="green"/>
         </w:rPr>
+        <w:t>d</w:t>
+      </w:r>
+      <w:r>
+        <w:rPr>
+          <w:rFonts w:ascii="Times New Roman" w:eastAsiaTheme="majorEastAsia" w:hAnsi="Times New Roman" w:cs="Times New Roman" w:hint="eastAsia"/>
+          <w:sz w:val="26"/>
+          <w:szCs w:val="26"/>
+          <w:highlight w:val="green"/>
+        </w:rPr>
+        <w:t>esign</w:t>
+      </w:r>
+      <w:r>
+        <w:rPr>
+          <w:rFonts w:ascii="Times New Roman" w:eastAsiaTheme="majorEastAsia" w:hAnsi="Times New Roman" w:cs="Times New Roman"/>
+          <w:sz w:val="26"/>
+          <w:szCs w:val="26"/>
+          <w:highlight w:val="green"/>
+        </w:rPr>
+        <w:t xml:space="preserve"> </w:t>
+      </w:r>
+      <w:r>
+        <w:rPr>
+          <w:rFonts w:ascii="Times New Roman" w:eastAsiaTheme="majorEastAsia" w:hAnsi="Times New Roman" w:cs="Times New Roman"/>
+          <w:sz w:val="26"/>
+          <w:szCs w:val="26"/>
+          <w:highlight w:val="green"/>
+        </w:rPr>
+        <w:t xml:space="preserve">an unsupervised disaggregation model for </w:t>
+      </w:r>
+      <w:r>
+        <w:rPr>
+          <w:rFonts w:ascii="Times New Roman" w:eastAsiaTheme="majorEastAsia" w:hAnsi="Times New Roman" w:cs="Times New Roman"/>
+          <w:sz w:val="26"/>
+          <w:szCs w:val="26"/>
+          <w:highlight w:val="green"/>
+        </w:rPr>
+        <w:t xml:space="preserve">the </w:t>
+      </w:r>
+      <w:r>
+        <w:rPr>
+          <w:rFonts w:ascii="Times New Roman" w:eastAsiaTheme="majorEastAsia" w:hAnsi="Times New Roman" w:cs="Times New Roman"/>
+          <w:sz w:val="26"/>
+          <w:szCs w:val="26"/>
+          <w:highlight w:val="green"/>
+        </w:rPr>
+        <w:t>disaggregation</w:t>
+      </w:r>
+      <w:r>
+        <w:rPr>
+          <w:rFonts w:ascii="Times New Roman" w:eastAsiaTheme="majorEastAsia" w:hAnsi="Times New Roman" w:cs="Times New Roman"/>
+          <w:sz w:val="26"/>
+          <w:szCs w:val="26"/>
+          <w:highlight w:val="green"/>
+        </w:rPr>
+        <w:t xml:space="preserve"> of</w:t>
+      </w:r>
+      <w:r>
+        <w:rPr>
+          <w:rFonts w:ascii="Times New Roman" w:eastAsiaTheme="majorEastAsia" w:hAnsi="Times New Roman" w:cs="Times New Roman"/>
+          <w:sz w:val="26"/>
+          <w:szCs w:val="26"/>
+          <w:highlight w:val="green"/>
+        </w:rPr>
+        <w:t xml:space="preserve"> solar </w:t>
+      </w:r>
+      <w:r>
+        <w:rPr>
+          <w:rFonts w:ascii="Times New Roman" w:eastAsiaTheme="majorEastAsia" w:hAnsi="Times New Roman" w:cs="Times New Roman"/>
+          <w:sz w:val="26"/>
+          <w:szCs w:val="26"/>
+          <w:highlight w:val="green"/>
+        </w:rPr>
+        <w:t>production</w:t>
+      </w:r>
+      <w:r>
+        <w:rPr>
+          <w:rFonts w:ascii="Times New Roman" w:eastAsiaTheme="majorEastAsia" w:hAnsi="Times New Roman" w:cs="Times New Roman"/>
+          <w:sz w:val="26"/>
+          <w:szCs w:val="26"/>
+          <w:highlight w:val="green"/>
+        </w:rPr>
+        <w:t xml:space="preserve"> from measurements </w:t>
+      </w:r>
+      <w:r>
+        <w:rPr>
+          <w:rFonts w:ascii="Times New Roman" w:eastAsiaTheme="majorEastAsia" w:hAnsi="Times New Roman" w:cs="Times New Roman"/>
+          <w:sz w:val="26"/>
+          <w:szCs w:val="26"/>
+          <w:highlight w:val="green"/>
+        </w:rPr>
+        <w:t xml:space="preserve">of </w:t>
+      </w:r>
+      <w:r>
+        <w:rPr>
+          <w:rFonts w:ascii="Times New Roman" w:eastAsiaTheme="majorEastAsia" w:hAnsi="Times New Roman" w:cs="Times New Roman"/>
+          <w:sz w:val="26"/>
+          <w:szCs w:val="26"/>
+          <w:highlight w:val="green"/>
+        </w:rPr>
+        <w:t>advanced metering infrastructures</w:t>
+      </w:r>
+      <w:r>
+        <w:rPr>
+          <w:rFonts w:ascii="Times New Roman" w:eastAsiaTheme="majorEastAsia" w:hAnsi="Times New Roman" w:cs="Times New Roman"/>
+          <w:sz w:val="26"/>
+          <w:szCs w:val="26"/>
+          <w:highlight w:val="green"/>
+        </w:rPr>
+        <w:t xml:space="preserve"> </w:t>
+      </w:r>
+      <w:r>
+        <w:rPr>
+          <w:rFonts w:ascii="Times New Roman" w:eastAsiaTheme="majorEastAsia" w:hAnsi="Times New Roman" w:cs="Times New Roman"/>
+          <w:sz w:val="26"/>
+          <w:szCs w:val="26"/>
+          <w:highlight w:val="green"/>
+        </w:rPr>
+        <w:t>(</w:t>
+      </w:r>
+      <w:r>
+        <w:rPr>
+          <w:rFonts w:ascii="Times New Roman" w:eastAsiaTheme="majorEastAsia" w:hAnsi="Times New Roman" w:cs="Times New Roman"/>
+          <w:sz w:val="26"/>
+          <w:szCs w:val="26"/>
+          <w:highlight w:val="green"/>
+        </w:rPr>
+        <w:t>AMI</w:t>
+      </w:r>
+      <w:r>
+        <w:rPr>
+          <w:rFonts w:ascii="Times New Roman" w:eastAsiaTheme="majorEastAsia" w:hAnsi="Times New Roman" w:cs="Times New Roman"/>
+          <w:sz w:val="26"/>
+          <w:szCs w:val="26"/>
+          <w:highlight w:val="green"/>
+        </w:rPr>
+        <w:t xml:space="preserve">) </w:t>
+      </w:r>
+      <w:r>
+        <w:rPr>
+          <w:rFonts w:ascii="Times New Roman" w:eastAsiaTheme="majorEastAsia" w:hAnsi="Times New Roman" w:cs="Times New Roman"/>
+          <w:sz w:val="26"/>
+          <w:szCs w:val="26"/>
+          <w:highlight w:val="green"/>
+        </w:rPr>
+        <w:t xml:space="preserve">without training data. </w:t>
+      </w:r>
+      <w:r>
+        <w:rPr>
+          <w:rFonts w:ascii="Times New Roman" w:eastAsiaTheme="majorEastAsia" w:hAnsi="Times New Roman" w:cs="Times New Roman"/>
+          <w:sz w:val="26"/>
+          <w:szCs w:val="26"/>
+          <w:highlight w:val="green"/>
+        </w:rPr>
+        <w:t>The model only needs</w:t>
+      </w:r>
+      <w:r>
+        <w:rPr>
+          <w:rFonts w:ascii="Times New Roman" w:eastAsiaTheme="majorEastAsia" w:hAnsi="Times New Roman" w:cs="Times New Roman"/>
+          <w:sz w:val="26"/>
+          <w:szCs w:val="26"/>
+          <w:highlight w:val="green"/>
+        </w:rPr>
+        <w:t xml:space="preserve"> the </w:t>
+      </w:r>
+      <w:r>
+        <w:rPr>
+          <w:rFonts w:ascii="Times New Roman" w:eastAsiaTheme="majorEastAsia" w:hAnsi="Times New Roman" w:cs="Times New Roman"/>
+          <w:sz w:val="26"/>
+          <w:szCs w:val="26"/>
+          <w:highlight w:val="green"/>
+        </w:rPr>
+        <w:t>input</w:t>
+      </w:r>
+      <w:r>
+        <w:rPr>
+          <w:rFonts w:ascii="Times New Roman" w:eastAsiaTheme="majorEastAsia" w:hAnsi="Times New Roman" w:cs="Times New Roman"/>
+          <w:sz w:val="26"/>
+          <w:szCs w:val="26"/>
+          <w:highlight w:val="green"/>
+        </w:rPr>
+        <w:t>s of</w:t>
+      </w:r>
+      <w:r>
+        <w:rPr>
+          <w:rFonts w:ascii="Times New Roman" w:eastAsiaTheme="majorEastAsia" w:hAnsi="Times New Roman" w:cs="Times New Roman"/>
+          <w:sz w:val="26"/>
+          <w:szCs w:val="26"/>
+          <w:highlight w:val="green"/>
+        </w:rPr>
+        <w:t xml:space="preserve"> AMI measurements from users in a regional area</w:t>
+      </w:r>
+      <w:r>
+        <w:rPr>
+          <w:rFonts w:ascii="Times New Roman" w:eastAsiaTheme="majorEastAsia" w:hAnsi="Times New Roman" w:cs="Times New Roman"/>
+          <w:sz w:val="26"/>
+          <w:szCs w:val="26"/>
+          <w:highlight w:val="green"/>
+        </w:rPr>
+        <w:t xml:space="preserve"> and </w:t>
+      </w:r>
+      <w:r>
+        <w:rPr>
+          <w:rFonts w:ascii="Times New Roman" w:eastAsiaTheme="majorEastAsia" w:hAnsi="Times New Roman" w:cs="Times New Roman"/>
+          <w:sz w:val="26"/>
+          <w:szCs w:val="26"/>
+          <w:highlight w:val="green"/>
+        </w:rPr>
+        <w:t>solar irradiance</w:t>
+      </w:r>
+      <w:r>
+        <w:rPr>
+          <w:rFonts w:ascii="Times New Roman" w:eastAsiaTheme="majorEastAsia" w:hAnsi="Times New Roman" w:cs="Times New Roman"/>
+          <w:sz w:val="26"/>
+          <w:szCs w:val="26"/>
+          <w:highlight w:val="green"/>
+        </w:rPr>
         <w:t>.</w:t>
+      </w:r>
+      <w:r>
+        <w:rPr>
+          <w:rFonts w:ascii="Times New Roman" w:eastAsiaTheme="majorEastAsia" w:hAnsi="Times New Roman" w:cs="Times New Roman"/>
+          <w:sz w:val="26"/>
+          <w:szCs w:val="26"/>
+          <w:highlight w:val="green"/>
+        </w:rPr>
+        <w:t xml:space="preserve"> Then, </w:t>
+      </w:r>
+      <w:r>
+        <w:rPr>
+          <w:rFonts w:ascii="Times New Roman" w:eastAsiaTheme="majorEastAsia" w:hAnsi="Times New Roman" w:cs="Times New Roman"/>
+          <w:sz w:val="26"/>
+          <w:szCs w:val="26"/>
+          <w:highlight w:val="green"/>
+        </w:rPr>
+        <w:t>users’</w:t>
+      </w:r>
+      <w:r>
+        <w:rPr>
+          <w:rFonts w:ascii="Times New Roman" w:eastAsiaTheme="majorEastAsia" w:hAnsi="Times New Roman" w:cs="Times New Roman"/>
+          <w:sz w:val="26"/>
+          <w:szCs w:val="26"/>
+          <w:highlight w:val="green"/>
+        </w:rPr>
+        <w:t xml:space="preserve"> consumption</w:t>
+      </w:r>
+      <w:r>
+        <w:rPr>
+          <w:rFonts w:ascii="Times New Roman" w:eastAsiaTheme="majorEastAsia" w:hAnsi="Times New Roman" w:cs="Times New Roman"/>
+          <w:sz w:val="26"/>
+          <w:szCs w:val="26"/>
+          <w:highlight w:val="green"/>
+        </w:rPr>
+        <w:t xml:space="preserve"> is modeled by </w:t>
+      </w:r>
+      <w:r>
+        <w:rPr>
+          <w:rFonts w:ascii="Times New Roman" w:eastAsiaTheme="majorEastAsia" w:hAnsi="Times New Roman" w:cs="Times New Roman"/>
+          <w:sz w:val="26"/>
+          <w:szCs w:val="26"/>
+          <w:highlight w:val="green"/>
+        </w:rPr>
+        <w:t>neighboring households</w:t>
+      </w:r>
+      <w:r>
+        <w:rPr>
+          <w:rFonts w:ascii="Times New Roman" w:eastAsiaTheme="majorEastAsia" w:hAnsi="Times New Roman" w:cs="Times New Roman"/>
+          <w:sz w:val="26"/>
+          <w:szCs w:val="26"/>
+          <w:highlight w:val="green"/>
+        </w:rPr>
+        <w:t xml:space="preserve"> </w:t>
+      </w:r>
+      <w:r>
+        <w:rPr>
+          <w:rFonts w:ascii="Times New Roman" w:eastAsiaTheme="majorEastAsia" w:hAnsi="Times New Roman" w:cs="Times New Roman"/>
+          <w:sz w:val="26"/>
+          <w:szCs w:val="26"/>
+          <w:highlight w:val="green"/>
+        </w:rPr>
+        <w:t xml:space="preserve">and it does not need </w:t>
+      </w:r>
+      <w:r>
+        <w:rPr>
+          <w:rFonts w:ascii="Times New Roman" w:eastAsiaTheme="majorEastAsia" w:hAnsi="Times New Roman" w:cs="Times New Roman"/>
+          <w:sz w:val="26"/>
+          <w:szCs w:val="26"/>
+          <w:highlight w:val="green"/>
+        </w:rPr>
+        <w:t>rooftop photovoltaics</w:t>
+      </w:r>
+      <w:r>
+        <w:rPr>
+          <w:rFonts w:ascii="Times New Roman" w:eastAsiaTheme="majorEastAsia" w:hAnsi="Times New Roman" w:cs="Times New Roman"/>
+          <w:sz w:val="26"/>
+          <w:szCs w:val="26"/>
+          <w:highlight w:val="green"/>
+        </w:rPr>
+        <w:t xml:space="preserve"> for </w:t>
+      </w:r>
+      <w:r>
+        <w:rPr>
+          <w:rFonts w:ascii="Times New Roman" w:eastAsiaTheme="majorEastAsia" w:hAnsi="Times New Roman" w:cs="Times New Roman"/>
+          <w:sz w:val="26"/>
+          <w:szCs w:val="26"/>
+          <w:highlight w:val="green"/>
+        </w:rPr>
+        <w:t xml:space="preserve">achieving </w:t>
+      </w:r>
+      <w:r>
+        <w:rPr>
+          <w:rFonts w:ascii="Times New Roman" w:eastAsiaTheme="majorEastAsia" w:hAnsi="Times New Roman" w:cs="Times New Roman"/>
+          <w:sz w:val="26"/>
+          <w:szCs w:val="26"/>
+          <w:highlight w:val="green"/>
+        </w:rPr>
+        <w:t>the disaggregation</w:t>
+      </w:r>
+      <w:r>
+        <w:rPr>
+          <w:rFonts w:ascii="Times New Roman" w:eastAsiaTheme="majorEastAsia" w:hAnsi="Times New Roman" w:cs="Times New Roman"/>
+          <w:sz w:val="26"/>
+          <w:szCs w:val="26"/>
+          <w:highlight w:val="green"/>
+        </w:rPr>
+        <w:t>.</w:t>
+      </w:r>
+      <w:r>
+        <w:rPr>
+          <w:rFonts w:ascii="Times New Roman" w:eastAsiaTheme="majorEastAsia" w:hAnsi="Times New Roman" w:cs="Times New Roman"/>
+          <w:sz w:val="26"/>
+          <w:szCs w:val="26"/>
+          <w:highlight w:val="green"/>
+        </w:rPr>
+        <w:t xml:space="preserve"> </w:t>
+      </w:r>
+      <w:r>
+        <w:rPr>
+          <w:rFonts w:ascii="Times New Roman" w:eastAsiaTheme="majorEastAsia" w:hAnsi="Times New Roman" w:cs="Times New Roman"/>
+          <w:sz w:val="26"/>
+          <w:szCs w:val="26"/>
+          <w:highlight w:val="green"/>
+        </w:rPr>
+        <w:t xml:space="preserve">Li </w:t>
+      </w:r>
+      <w:r>
+        <w:rPr>
+          <w:rFonts w:ascii="Times New Roman" w:eastAsiaTheme="majorEastAsia" w:hAnsi="Times New Roman" w:cs="Times New Roman"/>
+          <w:i/>
+          <w:sz w:val="26"/>
+          <w:szCs w:val="26"/>
+          <w:highlight w:val="green"/>
+        </w:rPr>
+        <w:t>et al</w:t>
+      </w:r>
+      <w:r>
+        <w:rPr>
+          <w:rFonts w:ascii="Times New Roman" w:eastAsiaTheme="majorEastAsia" w:hAnsi="Times New Roman" w:cs="Times New Roman"/>
+          <w:sz w:val="26"/>
+          <w:szCs w:val="26"/>
+          <w:highlight w:val="green"/>
+        </w:rPr>
+        <w:t xml:space="preserve">. </w:t>
+      </w:r>
+      <w:r>
+        <w:rPr>
+          <w:rFonts w:ascii="Times New Roman" w:eastAsiaTheme="majorEastAsia" w:hAnsi="Times New Roman" w:cs="Times New Roman"/>
+          <w:sz w:val="26"/>
+          <w:szCs w:val="26"/>
+          <w:highlight w:val="green"/>
+        </w:rPr>
+        <w:fldChar w:fldCharType="begin"/>
+      </w:r>
+      <w:r>
+        <w:rPr>
+          <w:rFonts w:ascii="Times New Roman" w:eastAsiaTheme="majorEastAsia" w:hAnsi="Times New Roman" w:cs="Times New Roman"/>
+          <w:sz w:val="26"/>
+          <w:szCs w:val="26"/>
+          <w:highlight w:val="green"/>
+        </w:rPr>
+        <w:instrText xml:space="preserve"> REF _Ref36932532 \r \h </w:instrText>
+      </w:r>
+      <w:r>
+        <w:rPr>
+          <w:rFonts w:ascii="Times New Roman" w:eastAsiaTheme="majorEastAsia" w:hAnsi="Times New Roman" w:cs="Times New Roman"/>
+          <w:sz w:val="26"/>
+          <w:szCs w:val="26"/>
+          <w:highlight w:val="green"/>
+        </w:rPr>
+      </w:r>
+      <w:r>
+        <w:rPr>
+          <w:rFonts w:ascii="Times New Roman" w:eastAsiaTheme="majorEastAsia" w:hAnsi="Times New Roman" w:cs="Times New Roman"/>
+          <w:sz w:val="26"/>
+          <w:szCs w:val="26"/>
+          <w:highlight w:val="green"/>
+        </w:rPr>
+        <w:instrText xml:space="preserve"> \* MERGEFORMAT </w:instrText>
+      </w:r>
+      <w:r>
+        <w:rPr>
+          <w:rFonts w:ascii="Times New Roman" w:eastAsiaTheme="majorEastAsia" w:hAnsi="Times New Roman" w:cs="Times New Roman"/>
+          <w:sz w:val="26"/>
+          <w:szCs w:val="26"/>
+          <w:highlight w:val="green"/>
+        </w:rPr>
+        <w:fldChar w:fldCharType="separate"/>
+      </w:r>
+      <w:r>
+        <w:rPr>
+          <w:rFonts w:ascii="Times New Roman" w:eastAsiaTheme="majorEastAsia" w:hAnsi="Times New Roman" w:cs="Times New Roman"/>
+          <w:sz w:val="26"/>
+          <w:szCs w:val="26"/>
+          <w:highlight w:val="green"/>
+        </w:rPr>
+        <w:t>[69]</w:t>
+      </w:r>
+      <w:r>
+        <w:rPr>
+          <w:rFonts w:ascii="Times New Roman" w:eastAsiaTheme="majorEastAsia" w:hAnsi="Times New Roman" w:cs="Times New Roman"/>
+          <w:sz w:val="26"/>
+          <w:szCs w:val="26"/>
+          <w:highlight w:val="green"/>
+        </w:rPr>
+        <w:fldChar w:fldCharType="end"/>
+      </w:r>
+      <w:r>
+        <w:rPr>
+          <w:rFonts w:ascii="Times New Roman" w:eastAsiaTheme="majorEastAsia" w:hAnsi="Times New Roman" w:cs="Times New Roman"/>
+          <w:sz w:val="26"/>
+          <w:szCs w:val="26"/>
+          <w:highlight w:val="green"/>
+        </w:rPr>
+        <w:t xml:space="preserve"> develop</w:t>
+      </w:r>
+      <w:r>
+        <w:rPr>
+          <w:rFonts w:ascii="Times New Roman" w:eastAsiaTheme="majorEastAsia" w:hAnsi="Times New Roman" w:cs="Times New Roman"/>
+          <w:sz w:val="26"/>
+          <w:szCs w:val="26"/>
+          <w:highlight w:val="green"/>
+        </w:rPr>
+        <w:t xml:space="preserve"> a </w:t>
+      </w:r>
+      <w:r>
+        <w:rPr>
+          <w:rFonts w:ascii="Times New Roman" w:eastAsiaTheme="majorEastAsia" w:hAnsi="Times New Roman" w:cs="Times New Roman"/>
+          <w:sz w:val="26"/>
+          <w:szCs w:val="26"/>
+          <w:highlight w:val="green"/>
+        </w:rPr>
+        <w:t xml:space="preserve">home energy management system in a </w:t>
+      </w:r>
+      <w:r>
+        <w:rPr>
+          <w:rFonts w:ascii="Times New Roman" w:eastAsiaTheme="majorEastAsia" w:hAnsi="Times New Roman" w:cs="Times New Roman"/>
+          <w:sz w:val="26"/>
+          <w:szCs w:val="26"/>
+          <w:highlight w:val="green"/>
+        </w:rPr>
+        <w:t xml:space="preserve">demand side management </w:t>
+      </w:r>
+      <w:r>
+        <w:rPr>
+          <w:rFonts w:ascii="Times New Roman" w:eastAsiaTheme="majorEastAsia" w:hAnsi="Times New Roman" w:cs="Times New Roman"/>
+          <w:sz w:val="26"/>
+          <w:szCs w:val="26"/>
+          <w:highlight w:val="green"/>
+        </w:rPr>
+        <w:t>(</w:t>
+      </w:r>
+      <w:r>
+        <w:rPr>
+          <w:rFonts w:ascii="Times New Roman" w:eastAsiaTheme="majorEastAsia" w:hAnsi="Times New Roman" w:cs="Times New Roman"/>
+          <w:sz w:val="26"/>
+          <w:szCs w:val="26"/>
+          <w:highlight w:val="green"/>
+        </w:rPr>
+        <w:t>DSM</w:t>
+      </w:r>
+      <w:r>
+        <w:rPr>
+          <w:rFonts w:ascii="Times New Roman" w:eastAsiaTheme="majorEastAsia" w:hAnsi="Times New Roman" w:cs="Times New Roman"/>
+          <w:sz w:val="26"/>
+          <w:szCs w:val="26"/>
+          <w:highlight w:val="green"/>
+        </w:rPr>
+        <w:t xml:space="preserve">) </w:t>
+      </w:r>
+      <w:r>
+        <w:rPr>
+          <w:rFonts w:ascii="Times New Roman" w:eastAsiaTheme="majorEastAsia" w:hAnsi="Times New Roman" w:cs="Times New Roman"/>
+          <w:sz w:val="26"/>
+          <w:szCs w:val="26"/>
+          <w:highlight w:val="green"/>
+        </w:rPr>
+        <w:t xml:space="preserve">program </w:t>
+      </w:r>
+      <w:r>
+        <w:rPr>
+          <w:rFonts w:ascii="Times New Roman" w:eastAsiaTheme="majorEastAsia" w:hAnsi="Times New Roman" w:cs="Times New Roman" w:hint="eastAsia"/>
+          <w:sz w:val="26"/>
+          <w:szCs w:val="26"/>
+          <w:highlight w:val="green"/>
+        </w:rPr>
+        <w:t>and</w:t>
+      </w:r>
+      <w:r>
+        <w:rPr>
+          <w:rFonts w:ascii="Times New Roman" w:eastAsiaTheme="majorEastAsia" w:hAnsi="Times New Roman" w:cs="Times New Roman"/>
+          <w:sz w:val="26"/>
+          <w:szCs w:val="26"/>
+          <w:highlight w:val="green"/>
+        </w:rPr>
+        <w:t xml:space="preserve"> it </w:t>
+      </w:r>
+      <w:r>
+        <w:rPr>
+          <w:rFonts w:ascii="Times New Roman" w:eastAsiaTheme="majorEastAsia" w:hAnsi="Times New Roman" w:cs="Times New Roman"/>
+          <w:sz w:val="26"/>
+          <w:szCs w:val="26"/>
+          <w:highlight w:val="green"/>
+        </w:rPr>
+        <w:t>is equipped with an edge computing server.</w:t>
+      </w:r>
+      <w:r>
+        <w:rPr>
+          <w:rFonts w:ascii="Times New Roman" w:eastAsiaTheme="majorEastAsia" w:hAnsi="Times New Roman" w:cs="Times New Roman"/>
+          <w:sz w:val="26"/>
+          <w:szCs w:val="26"/>
+          <w:highlight w:val="green"/>
+        </w:rPr>
+        <w:t xml:space="preserve"> </w:t>
+      </w:r>
+      <w:r>
+        <w:rPr>
+          <w:rFonts w:ascii="Times New Roman" w:eastAsiaTheme="majorEastAsia" w:hAnsi="Times New Roman" w:cs="Times New Roman"/>
+          <w:sz w:val="26"/>
+          <w:szCs w:val="26"/>
+          <w:highlight w:val="green"/>
+        </w:rPr>
+        <w:t xml:space="preserve">It </w:t>
+      </w:r>
+      <w:r>
+        <w:rPr>
+          <w:rFonts w:ascii="Times New Roman" w:eastAsiaTheme="majorEastAsia" w:hAnsi="Times New Roman" w:cs="Times New Roman"/>
+          <w:sz w:val="26"/>
+          <w:szCs w:val="26"/>
+          <w:highlight w:val="green"/>
+        </w:rPr>
+        <w:t>maximize</w:t>
+      </w:r>
+      <w:r>
+        <w:rPr>
+          <w:rFonts w:ascii="Times New Roman" w:eastAsiaTheme="majorEastAsia" w:hAnsi="Times New Roman" w:cs="Times New Roman"/>
+          <w:sz w:val="26"/>
+          <w:szCs w:val="26"/>
+          <w:highlight w:val="green"/>
+        </w:rPr>
+        <w:t>s</w:t>
+      </w:r>
+      <w:r>
+        <w:rPr>
+          <w:rFonts w:ascii="Times New Roman" w:eastAsiaTheme="majorEastAsia" w:hAnsi="Times New Roman" w:cs="Times New Roman"/>
+          <w:sz w:val="26"/>
+          <w:szCs w:val="26"/>
+          <w:highlight w:val="green"/>
+        </w:rPr>
+        <w:t xml:space="preserve"> the </w:t>
+      </w:r>
+      <w:r>
+        <w:rPr>
+          <w:rFonts w:ascii="Times New Roman" w:eastAsiaTheme="majorEastAsia" w:hAnsi="Times New Roman" w:cs="Times New Roman"/>
+          <w:sz w:val="26"/>
+          <w:szCs w:val="26"/>
+          <w:highlight w:val="green"/>
+        </w:rPr>
+        <w:t>expected total reward</w:t>
+      </w:r>
+      <w:r>
+        <w:rPr>
+          <w:rFonts w:ascii="Times New Roman" w:eastAsiaTheme="majorEastAsia" w:hAnsi="Times New Roman" w:cs="Times New Roman"/>
+          <w:sz w:val="26"/>
+          <w:szCs w:val="26"/>
+          <w:highlight w:val="green"/>
+        </w:rPr>
+        <w:t xml:space="preserve"> of a home owner</w:t>
+      </w:r>
+      <w:r>
+        <w:rPr>
+          <w:rFonts w:ascii="Times New Roman" w:eastAsiaTheme="majorEastAsia" w:hAnsi="Times New Roman" w:cs="Times New Roman" w:hint="eastAsia"/>
+          <w:sz w:val="26"/>
+          <w:szCs w:val="26"/>
+          <w:highlight w:val="green"/>
+        </w:rPr>
+        <w:t>,</w:t>
+      </w:r>
+      <w:r>
+        <w:rPr>
+          <w:rFonts w:ascii="Times New Roman" w:eastAsiaTheme="majorEastAsia" w:hAnsi="Times New Roman" w:cs="Times New Roman"/>
+          <w:sz w:val="26"/>
+          <w:szCs w:val="26"/>
+          <w:highlight w:val="green"/>
+        </w:rPr>
+        <w:t xml:space="preserve"> </w:t>
+      </w:r>
+      <w:r>
+        <w:rPr>
+          <w:rFonts w:ascii="Times New Roman" w:eastAsiaTheme="majorEastAsia" w:hAnsi="Times New Roman" w:cs="Times New Roman" w:hint="eastAsia"/>
+          <w:sz w:val="26"/>
+          <w:szCs w:val="26"/>
+          <w:highlight w:val="green"/>
+        </w:rPr>
+        <w:t>which</w:t>
+      </w:r>
+      <w:r>
+        <w:rPr>
+          <w:rFonts w:ascii="Times New Roman" w:eastAsiaTheme="majorEastAsia" w:hAnsi="Times New Roman" w:cs="Times New Roman"/>
+          <w:sz w:val="26"/>
+          <w:szCs w:val="26"/>
+          <w:highlight w:val="green"/>
+        </w:rPr>
+        <w:t xml:space="preserve"> is obtained by </w:t>
+      </w:r>
+      <w:r>
+        <w:rPr>
+          <w:rFonts w:ascii="Times New Roman" w:eastAsiaTheme="majorEastAsia" w:hAnsi="Times New Roman" w:cs="Times New Roman"/>
+          <w:sz w:val="26"/>
+          <w:szCs w:val="26"/>
+          <w:highlight w:val="green"/>
+        </w:rPr>
+        <w:lastRenderedPageBreak/>
+        <w:t>calculating</w:t>
+      </w:r>
+      <w:r>
+        <w:rPr>
+          <w:rFonts w:ascii="Times New Roman" w:eastAsiaTheme="majorEastAsia" w:hAnsi="Times New Roman" w:cs="Times New Roman"/>
+          <w:sz w:val="26"/>
+          <w:szCs w:val="26"/>
+          <w:highlight w:val="green"/>
+        </w:rPr>
+        <w:t xml:space="preserve"> the</w:t>
+      </w:r>
+      <w:r>
+        <w:rPr>
+          <w:rFonts w:ascii="Times New Roman" w:eastAsiaTheme="majorEastAsia" w:hAnsi="Times New Roman" w:cs="Times New Roman"/>
+          <w:sz w:val="26"/>
+          <w:szCs w:val="26"/>
+          <w:highlight w:val="green"/>
+        </w:rPr>
+        <w:t xml:space="preserve"> difference between</w:t>
+      </w:r>
+      <w:r>
+        <w:rPr>
+          <w:rFonts w:ascii="Times New Roman" w:eastAsiaTheme="majorEastAsia" w:hAnsi="Times New Roman" w:cs="Times New Roman"/>
+          <w:sz w:val="26"/>
+          <w:szCs w:val="26"/>
+          <w:highlight w:val="green"/>
+        </w:rPr>
+        <w:t xml:space="preserve"> reward of </w:t>
+      </w:r>
+      <w:r>
+        <w:rPr>
+          <w:rFonts w:ascii="Times New Roman" w:eastAsiaTheme="majorEastAsia" w:hAnsi="Times New Roman" w:cs="Times New Roman"/>
+          <w:sz w:val="26"/>
+          <w:szCs w:val="26"/>
+          <w:highlight w:val="green"/>
+        </w:rPr>
+        <w:t xml:space="preserve">edge computing tasks </w:t>
+      </w:r>
+      <w:r>
+        <w:rPr>
+          <w:rFonts w:ascii="Times New Roman" w:eastAsiaTheme="majorEastAsia" w:hAnsi="Times New Roman" w:cs="Times New Roman"/>
+          <w:sz w:val="26"/>
+          <w:szCs w:val="26"/>
+          <w:highlight w:val="green"/>
+        </w:rPr>
+        <w:t>and</w:t>
+      </w:r>
+      <w:r>
+        <w:rPr>
+          <w:rFonts w:ascii="Times New Roman" w:eastAsiaTheme="majorEastAsia" w:hAnsi="Times New Roman" w:cs="Times New Roman"/>
+          <w:sz w:val="26"/>
+          <w:szCs w:val="26"/>
+          <w:highlight w:val="green"/>
+        </w:rPr>
+        <w:t xml:space="preserve"> the </w:t>
+      </w:r>
+      <w:r>
+        <w:rPr>
+          <w:rFonts w:ascii="Times New Roman" w:eastAsiaTheme="majorEastAsia" w:hAnsi="Times New Roman" w:cs="Times New Roman"/>
+          <w:sz w:val="26"/>
+          <w:szCs w:val="26"/>
+          <w:highlight w:val="green"/>
+        </w:rPr>
+        <w:t xml:space="preserve">sum of </w:t>
+      </w:r>
+      <w:r>
+        <w:rPr>
+          <w:rFonts w:ascii="Times New Roman" w:eastAsiaTheme="majorEastAsia" w:hAnsi="Times New Roman" w:cs="Times New Roman"/>
+          <w:sz w:val="26"/>
+          <w:szCs w:val="26"/>
+          <w:highlight w:val="green"/>
+        </w:rPr>
+        <w:t xml:space="preserve">electricity </w:t>
+      </w:r>
+      <w:r>
+        <w:rPr>
+          <w:rFonts w:ascii="Times New Roman" w:eastAsiaTheme="majorEastAsia" w:hAnsi="Times New Roman" w:cs="Times New Roman"/>
+          <w:sz w:val="26"/>
+          <w:szCs w:val="26"/>
+          <w:highlight w:val="green"/>
+        </w:rPr>
+        <w:t xml:space="preserve">cost, the </w:t>
+      </w:r>
+      <w:r>
+        <w:rPr>
+          <w:rFonts w:ascii="Times New Roman" w:eastAsiaTheme="majorEastAsia" w:hAnsi="Times New Roman" w:cs="Times New Roman"/>
+          <w:sz w:val="26"/>
+          <w:szCs w:val="26"/>
+          <w:highlight w:val="green"/>
+        </w:rPr>
+        <w:t xml:space="preserve">computation offloading </w:t>
+      </w:r>
+      <w:r>
+        <w:rPr>
+          <w:rFonts w:ascii="Times New Roman" w:eastAsiaTheme="majorEastAsia" w:hAnsi="Times New Roman" w:cs="Times New Roman"/>
+          <w:sz w:val="26"/>
+          <w:szCs w:val="26"/>
+          <w:highlight w:val="green"/>
+        </w:rPr>
+        <w:t xml:space="preserve">cost </w:t>
+      </w:r>
+      <w:r>
+        <w:rPr>
+          <w:rFonts w:ascii="Times New Roman" w:eastAsiaTheme="majorEastAsia" w:hAnsi="Times New Roman" w:cs="Times New Roman"/>
+          <w:sz w:val="26"/>
+          <w:szCs w:val="26"/>
+          <w:highlight w:val="green"/>
+        </w:rPr>
+        <w:t xml:space="preserve">and the </w:t>
+      </w:r>
+      <w:r>
+        <w:rPr>
+          <w:rFonts w:ascii="Times New Roman" w:eastAsiaTheme="majorEastAsia" w:hAnsi="Times New Roman" w:cs="Times New Roman"/>
+          <w:sz w:val="26"/>
+          <w:szCs w:val="26"/>
+          <w:highlight w:val="green"/>
+        </w:rPr>
+        <w:t xml:space="preserve">violating </w:t>
+      </w:r>
+      <w:r>
+        <w:rPr>
+          <w:rFonts w:ascii="Times New Roman" w:eastAsiaTheme="majorEastAsia" w:hAnsi="Times New Roman" w:cs="Times New Roman"/>
+          <w:sz w:val="26"/>
+          <w:szCs w:val="26"/>
+          <w:highlight w:val="green"/>
+        </w:rPr>
+        <w:t xml:space="preserve">penalty of DSM </w:t>
+      </w:r>
+      <w:r>
+        <w:rPr>
+          <w:rFonts w:ascii="Times New Roman" w:eastAsiaTheme="majorEastAsia" w:hAnsi="Times New Roman" w:cs="Times New Roman"/>
+          <w:sz w:val="26"/>
+          <w:szCs w:val="26"/>
+          <w:highlight w:val="green"/>
+        </w:rPr>
+        <w:t>needs</w:t>
+      </w:r>
+      <w:r>
+        <w:rPr>
+          <w:rFonts w:ascii="Times New Roman" w:eastAsiaTheme="majorEastAsia" w:hAnsi="Times New Roman" w:cs="Times New Roman"/>
+          <w:sz w:val="26"/>
+          <w:szCs w:val="26"/>
+          <w:highlight w:val="green"/>
+        </w:rPr>
+        <w:t>.</w:t>
+      </w:r>
+      <w:r>
+        <w:rPr>
+          <w:rFonts w:ascii="Times New Roman" w:eastAsiaTheme="majorEastAsia" w:hAnsi="Times New Roman" w:cs="Times New Roman"/>
+          <w:sz w:val="26"/>
+          <w:szCs w:val="26"/>
+          <w:highlight w:val="green"/>
+        </w:rPr>
+        <w:t xml:space="preserve"> Then,</w:t>
+      </w:r>
+      <w:r>
+        <w:rPr>
+          <w:rFonts w:ascii="Times New Roman" w:eastAsiaTheme="majorEastAsia" w:hAnsi="Times New Roman" w:cs="Times New Roman"/>
+          <w:sz w:val="26"/>
+          <w:szCs w:val="26"/>
+          <w:highlight w:val="green"/>
+        </w:rPr>
+        <w:t xml:space="preserve"> </w:t>
+      </w:r>
+      <w:r>
+        <w:rPr>
+          <w:rFonts w:ascii="Times New Roman" w:eastAsiaTheme="majorEastAsia" w:hAnsi="Times New Roman" w:cs="Times New Roman"/>
+          <w:sz w:val="26"/>
+          <w:szCs w:val="26"/>
+          <w:highlight w:val="green"/>
+        </w:rPr>
+        <w:t>the d</w:t>
+      </w:r>
+      <w:r>
+        <w:rPr>
+          <w:rFonts w:ascii="Times New Roman" w:eastAsiaTheme="majorEastAsia" w:hAnsi="Times New Roman" w:cs="Times New Roman"/>
+          <w:sz w:val="26"/>
+          <w:szCs w:val="26"/>
+          <w:highlight w:val="green"/>
+        </w:rPr>
+        <w:t xml:space="preserve">eep </w:t>
+      </w:r>
+      <w:r>
+        <w:rPr>
+          <w:rFonts w:ascii="Times New Roman" w:eastAsiaTheme="majorEastAsia" w:hAnsi="Times New Roman" w:cs="Times New Roman"/>
+          <w:sz w:val="26"/>
+          <w:szCs w:val="26"/>
+          <w:highlight w:val="green"/>
+        </w:rPr>
+        <w:t>d</w:t>
+      </w:r>
+      <w:r>
+        <w:rPr>
+          <w:rFonts w:ascii="Times New Roman" w:eastAsiaTheme="majorEastAsia" w:hAnsi="Times New Roman" w:cs="Times New Roman"/>
+          <w:sz w:val="26"/>
+          <w:szCs w:val="26"/>
+          <w:highlight w:val="green"/>
+        </w:rPr>
+        <w:t xml:space="preserve">eterministic </w:t>
+      </w:r>
+      <w:r>
+        <w:rPr>
+          <w:rFonts w:ascii="Times New Roman" w:eastAsiaTheme="majorEastAsia" w:hAnsi="Times New Roman" w:cs="Times New Roman"/>
+          <w:sz w:val="26"/>
+          <w:szCs w:val="26"/>
+          <w:highlight w:val="green"/>
+        </w:rPr>
+        <w:t>p</w:t>
+      </w:r>
+      <w:r>
+        <w:rPr>
+          <w:rFonts w:ascii="Times New Roman" w:eastAsiaTheme="majorEastAsia" w:hAnsi="Times New Roman" w:cs="Times New Roman"/>
+          <w:sz w:val="26"/>
+          <w:szCs w:val="26"/>
+          <w:highlight w:val="green"/>
+        </w:rPr>
+        <w:t xml:space="preserve">olicy </w:t>
+      </w:r>
+      <w:r>
+        <w:rPr>
+          <w:rFonts w:ascii="Times New Roman" w:eastAsiaTheme="majorEastAsia" w:hAnsi="Times New Roman" w:cs="Times New Roman"/>
+          <w:sz w:val="26"/>
+          <w:szCs w:val="26"/>
+          <w:highlight w:val="green"/>
+        </w:rPr>
+        <w:t>g</w:t>
+      </w:r>
+      <w:r>
+        <w:rPr>
+          <w:rFonts w:ascii="Times New Roman" w:eastAsiaTheme="majorEastAsia" w:hAnsi="Times New Roman" w:cs="Times New Roman"/>
+          <w:sz w:val="26"/>
+          <w:szCs w:val="26"/>
+          <w:highlight w:val="green"/>
+        </w:rPr>
+        <w:t>radient</w:t>
+      </w:r>
+      <w:r>
+        <w:rPr>
+          <w:rFonts w:ascii="Times New Roman" w:eastAsiaTheme="majorEastAsia" w:hAnsi="Times New Roman" w:cs="Times New Roman"/>
+          <w:sz w:val="26"/>
+          <w:szCs w:val="26"/>
+          <w:highlight w:val="green"/>
+        </w:rPr>
+        <w:t xml:space="preserve"> </w:t>
+      </w:r>
+      <w:r>
+        <w:rPr>
+          <w:rFonts w:ascii="Times New Roman" w:eastAsiaTheme="majorEastAsia" w:hAnsi="Times New Roman" w:cs="Times New Roman"/>
+          <w:sz w:val="26"/>
+          <w:szCs w:val="26"/>
+          <w:highlight w:val="green"/>
+        </w:rPr>
+        <w:t xml:space="preserve">is adopted to </w:t>
+      </w:r>
+      <w:r>
+        <w:rPr>
+          <w:rFonts w:ascii="Times New Roman" w:eastAsiaTheme="majorEastAsia" w:hAnsi="Times New Roman" w:cs="Times New Roman"/>
+          <w:sz w:val="26"/>
+          <w:szCs w:val="26"/>
+          <w:highlight w:val="green"/>
+        </w:rPr>
+        <w:t xml:space="preserve">solve </w:t>
+      </w:r>
+      <w:r>
+        <w:rPr>
+          <w:rFonts w:ascii="Times New Roman" w:eastAsiaTheme="majorEastAsia" w:hAnsi="Times New Roman" w:cs="Times New Roman"/>
+          <w:sz w:val="26"/>
+          <w:szCs w:val="26"/>
+          <w:highlight w:val="green"/>
+        </w:rPr>
+        <w:t xml:space="preserve">long-term temporal </w:t>
+      </w:r>
+      <w:r>
+        <w:rPr>
+          <w:rFonts w:ascii="Times New Roman" w:eastAsiaTheme="majorEastAsia" w:hAnsi="Times New Roman" w:cs="Times New Roman"/>
+          <w:sz w:val="26"/>
+          <w:szCs w:val="26"/>
+          <w:highlight w:val="green"/>
+        </w:rPr>
+        <w:t>interdependency</w:t>
+      </w:r>
+      <w:r>
+        <w:rPr>
+          <w:rFonts w:ascii="Times New Roman" w:eastAsiaTheme="majorEastAsia" w:hAnsi="Times New Roman" w:cs="Times New Roman"/>
+          <w:sz w:val="26"/>
+          <w:szCs w:val="26"/>
+          <w:highlight w:val="green"/>
+        </w:rPr>
+        <w:t xml:space="preserve"> and </w:t>
+      </w:r>
+      <w:r>
+        <w:rPr>
+          <w:rFonts w:ascii="Times New Roman" w:eastAsiaTheme="majorEastAsia" w:hAnsi="Times New Roman" w:cs="Times New Roman"/>
+          <w:sz w:val="26"/>
+          <w:szCs w:val="26"/>
+          <w:highlight w:val="green"/>
+        </w:rPr>
+        <w:t>high-dimensional state space</w:t>
+      </w:r>
+      <w:r>
+        <w:rPr>
+          <w:rFonts w:ascii="Times New Roman" w:eastAsiaTheme="majorEastAsia" w:hAnsi="Times New Roman" w:cs="Times New Roman"/>
+          <w:sz w:val="26"/>
+          <w:szCs w:val="26"/>
+          <w:highlight w:val="green"/>
+        </w:rPr>
+        <w:t xml:space="preserve"> in their </w:t>
+      </w:r>
+      <w:r>
+        <w:rPr>
+          <w:rFonts w:ascii="Times New Roman" w:eastAsiaTheme="majorEastAsia" w:hAnsi="Times New Roman" w:cs="Times New Roman"/>
+          <w:sz w:val="26"/>
+          <w:szCs w:val="26"/>
+          <w:highlight w:val="green"/>
+        </w:rPr>
+        <w:t>formulated</w:t>
+      </w:r>
+      <w:r>
+        <w:rPr>
+          <w:rFonts w:ascii="Times New Roman" w:eastAsiaTheme="majorEastAsia" w:hAnsi="Times New Roman" w:cs="Times New Roman"/>
+          <w:sz w:val="26"/>
+          <w:szCs w:val="26"/>
+          <w:highlight w:val="green"/>
+        </w:rPr>
+        <w:t xml:space="preserve"> MDPs</w:t>
+      </w:r>
+      <w:r>
+        <w:rPr>
+          <w:rFonts w:ascii="Times New Roman" w:eastAsiaTheme="majorEastAsia" w:hAnsi="Times New Roman" w:cs="Times New Roman"/>
+          <w:sz w:val="26"/>
+          <w:szCs w:val="26"/>
+          <w:highlight w:val="green"/>
+        </w:rPr>
+        <w:t>.</w:t>
+      </w:r>
+      <w:r>
+        <w:rPr>
+          <w:rFonts w:ascii="Times New Roman" w:eastAsiaTheme="majorEastAsia" w:hAnsi="Times New Roman" w:cs="Times New Roman"/>
+          <w:sz w:val="26"/>
+          <w:szCs w:val="26"/>
+          <w:highlight w:val="green"/>
+        </w:rPr>
+        <w:t xml:space="preserve"> </w:t>
+      </w:r>
+      <w:r>
+        <w:rPr>
+          <w:rFonts w:ascii="Times New Roman" w:eastAsiaTheme="majorEastAsia" w:hAnsi="Times New Roman" w:cs="Times New Roman"/>
+          <w:sz w:val="26"/>
+          <w:szCs w:val="26"/>
+          <w:highlight w:val="green"/>
+        </w:rPr>
+        <w:t xml:space="preserve">Sirojan </w:t>
+      </w:r>
+      <w:r>
+        <w:rPr>
+          <w:rFonts w:ascii="Times New Roman" w:eastAsiaTheme="majorEastAsia" w:hAnsi="Times New Roman" w:cs="Times New Roman"/>
+          <w:i/>
+          <w:sz w:val="26"/>
+          <w:szCs w:val="26"/>
+          <w:highlight w:val="green"/>
+        </w:rPr>
+        <w:t>et al</w:t>
+      </w:r>
+      <w:r>
+        <w:rPr>
+          <w:rFonts w:ascii="Times New Roman" w:eastAsiaTheme="majorEastAsia" w:hAnsi="Times New Roman" w:cs="Times New Roman"/>
+          <w:sz w:val="26"/>
+          <w:szCs w:val="26"/>
+          <w:highlight w:val="green"/>
+        </w:rPr>
+        <w:t xml:space="preserve">. </w:t>
+      </w:r>
+      <w:r>
+        <w:rPr>
+          <w:rFonts w:ascii="Times New Roman" w:eastAsiaTheme="majorEastAsia" w:hAnsi="Times New Roman" w:cs="Times New Roman"/>
+          <w:sz w:val="26"/>
+          <w:szCs w:val="26"/>
+          <w:highlight w:val="green"/>
+        </w:rPr>
+        <w:fldChar w:fldCharType="begin"/>
+      </w:r>
+      <w:r>
+        <w:rPr>
+          <w:rFonts w:ascii="Times New Roman" w:eastAsiaTheme="majorEastAsia" w:hAnsi="Times New Roman" w:cs="Times New Roman"/>
+          <w:sz w:val="26"/>
+          <w:szCs w:val="26"/>
+          <w:highlight w:val="green"/>
+        </w:rPr>
+        <w:instrText xml:space="preserve"> REF _Ref36934588 \r \h </w:instrText>
+      </w:r>
+      <w:r>
+        <w:rPr>
+          <w:rFonts w:ascii="Times New Roman" w:eastAsiaTheme="majorEastAsia" w:hAnsi="Times New Roman" w:cs="Times New Roman"/>
+          <w:sz w:val="26"/>
+          <w:szCs w:val="26"/>
+          <w:highlight w:val="green"/>
+        </w:rPr>
+      </w:r>
+      <w:r>
+        <w:rPr>
+          <w:rFonts w:ascii="Times New Roman" w:eastAsiaTheme="majorEastAsia" w:hAnsi="Times New Roman" w:cs="Times New Roman"/>
+          <w:sz w:val="26"/>
+          <w:szCs w:val="26"/>
+          <w:highlight w:val="green"/>
+        </w:rPr>
+        <w:instrText xml:space="preserve"> \* MERGEFORMAT </w:instrText>
+      </w:r>
+      <w:r>
+        <w:rPr>
+          <w:rFonts w:ascii="Times New Roman" w:eastAsiaTheme="majorEastAsia" w:hAnsi="Times New Roman" w:cs="Times New Roman"/>
+          <w:sz w:val="26"/>
+          <w:szCs w:val="26"/>
+          <w:highlight w:val="green"/>
+        </w:rPr>
+        <w:fldChar w:fldCharType="separate"/>
+      </w:r>
+      <w:r>
+        <w:rPr>
+          <w:rFonts w:ascii="Times New Roman" w:eastAsiaTheme="majorEastAsia" w:hAnsi="Times New Roman" w:cs="Times New Roman"/>
+          <w:sz w:val="26"/>
+          <w:szCs w:val="26"/>
+          <w:highlight w:val="green"/>
+        </w:rPr>
+        <w:t>[77]</w:t>
+      </w:r>
+      <w:r>
+        <w:rPr>
+          <w:rFonts w:ascii="Times New Roman" w:eastAsiaTheme="majorEastAsia" w:hAnsi="Times New Roman" w:cs="Times New Roman"/>
+          <w:sz w:val="26"/>
+          <w:szCs w:val="26"/>
+          <w:highlight w:val="green"/>
+        </w:rPr>
+        <w:fldChar w:fldCharType="end"/>
+      </w:r>
+      <w:r>
+        <w:rPr>
+          <w:rFonts w:ascii="Times New Roman" w:eastAsiaTheme="majorEastAsia" w:hAnsi="Times New Roman" w:cs="Times New Roman"/>
+          <w:sz w:val="26"/>
+          <w:szCs w:val="26"/>
+          <w:highlight w:val="green"/>
+        </w:rPr>
+        <w:t xml:space="preserve"> present</w:t>
+      </w:r>
+      <w:r>
+        <w:rPr>
+          <w:rFonts w:ascii="Times New Roman" w:eastAsiaTheme="majorEastAsia" w:hAnsi="Times New Roman" w:cs="Times New Roman"/>
+          <w:sz w:val="26"/>
+          <w:szCs w:val="26"/>
+          <w:highlight w:val="green"/>
+        </w:rPr>
+        <w:t xml:space="preserve"> a deep learning-based </w:t>
+      </w:r>
+      <w:r>
+        <w:rPr>
+          <w:rFonts w:ascii="Times New Roman" w:eastAsiaTheme="majorEastAsia" w:hAnsi="Times New Roman" w:cs="Times New Roman"/>
+          <w:sz w:val="26"/>
+          <w:szCs w:val="26"/>
+          <w:highlight w:val="green"/>
+        </w:rPr>
+        <w:t xml:space="preserve">sustainable </w:t>
+      </w:r>
+      <w:r>
+        <w:rPr>
+          <w:rFonts w:ascii="Times New Roman" w:eastAsiaTheme="majorEastAsia" w:hAnsi="Times New Roman" w:cs="Times New Roman"/>
+          <w:sz w:val="26"/>
+          <w:szCs w:val="26"/>
+          <w:highlight w:val="green"/>
+        </w:rPr>
+        <w:t>method</w:t>
+      </w:r>
+      <w:r>
+        <w:rPr>
+          <w:rFonts w:ascii="Times New Roman" w:eastAsiaTheme="majorEastAsia" w:hAnsi="Times New Roman" w:cs="Times New Roman"/>
+          <w:sz w:val="26"/>
+          <w:szCs w:val="26"/>
+          <w:highlight w:val="green"/>
+        </w:rPr>
+        <w:t xml:space="preserve"> </w:t>
+      </w:r>
+      <w:r>
+        <w:rPr>
+          <w:rFonts w:ascii="Times New Roman" w:eastAsiaTheme="majorEastAsia" w:hAnsi="Times New Roman" w:cs="Times New Roman"/>
+          <w:sz w:val="26"/>
+          <w:szCs w:val="26"/>
+          <w:highlight w:val="green"/>
+        </w:rPr>
+        <w:t>for</w:t>
+      </w:r>
+      <w:r>
+        <w:rPr>
+          <w:rFonts w:ascii="Times New Roman" w:eastAsiaTheme="majorEastAsia" w:hAnsi="Times New Roman" w:cs="Times New Roman"/>
+          <w:sz w:val="26"/>
+          <w:szCs w:val="26"/>
+          <w:highlight w:val="green"/>
+        </w:rPr>
+        <w:t xml:space="preserve"> an edge device</w:t>
+      </w:r>
+      <w:r>
+        <w:rPr>
+          <w:rFonts w:ascii="Times New Roman" w:eastAsiaTheme="majorEastAsia" w:hAnsi="Times New Roman" w:cs="Times New Roman"/>
+          <w:sz w:val="26"/>
+          <w:szCs w:val="26"/>
+          <w:highlight w:val="green"/>
+        </w:rPr>
+        <w:t xml:space="preserve"> and it can be </w:t>
+      </w:r>
+      <w:r>
+        <w:rPr>
+          <w:rFonts w:ascii="Times New Roman" w:eastAsiaTheme="majorEastAsia" w:hAnsi="Times New Roman" w:cs="Times New Roman"/>
+          <w:sz w:val="26"/>
+          <w:szCs w:val="26"/>
+          <w:highlight w:val="green"/>
+        </w:rPr>
+        <w:t>used</w:t>
+      </w:r>
+      <w:r>
+        <w:rPr>
+          <w:rFonts w:ascii="Times New Roman" w:eastAsiaTheme="majorEastAsia" w:hAnsi="Times New Roman" w:cs="Times New Roman"/>
+          <w:sz w:val="26"/>
+          <w:szCs w:val="26"/>
+          <w:highlight w:val="green"/>
+        </w:rPr>
+        <w:t xml:space="preserve"> on </w:t>
+      </w:r>
+      <w:r>
+        <w:rPr>
+          <w:rFonts w:ascii="Times New Roman" w:eastAsiaTheme="majorEastAsia" w:hAnsi="Times New Roman" w:cs="Times New Roman"/>
+          <w:sz w:val="26"/>
+          <w:szCs w:val="26"/>
+          <w:highlight w:val="green"/>
+        </w:rPr>
+        <w:t>top of a power pole</w:t>
+      </w:r>
+      <w:r>
+        <w:rPr>
+          <w:rFonts w:ascii="Times New Roman" w:eastAsiaTheme="majorEastAsia" w:hAnsi="Times New Roman" w:cs="Times New Roman"/>
+          <w:sz w:val="26"/>
+          <w:szCs w:val="26"/>
+          <w:highlight w:val="green"/>
+        </w:rPr>
+        <w:t xml:space="preserve"> for</w:t>
+      </w:r>
+      <w:r>
+        <w:rPr>
+          <w:rFonts w:ascii="Times New Roman" w:eastAsiaTheme="majorEastAsia" w:hAnsi="Times New Roman" w:cs="Times New Roman"/>
+          <w:sz w:val="26"/>
+          <w:szCs w:val="26"/>
+          <w:highlight w:val="green"/>
+        </w:rPr>
+        <w:t xml:space="preserve"> detect</w:t>
+      </w:r>
+      <w:r>
+        <w:rPr>
+          <w:rFonts w:ascii="Times New Roman" w:eastAsiaTheme="majorEastAsia" w:hAnsi="Times New Roman" w:cs="Times New Roman"/>
+          <w:sz w:val="26"/>
+          <w:szCs w:val="26"/>
+          <w:highlight w:val="green"/>
+        </w:rPr>
+        <w:t>ing</w:t>
+      </w:r>
+      <w:r>
+        <w:rPr>
+          <w:rFonts w:ascii="Times New Roman" w:eastAsiaTheme="majorEastAsia" w:hAnsi="Times New Roman" w:cs="Times New Roman"/>
+          <w:sz w:val="26"/>
+          <w:szCs w:val="26"/>
+          <w:highlight w:val="green"/>
+        </w:rPr>
+        <w:t xml:space="preserve"> </w:t>
+      </w:r>
+      <w:r>
+        <w:rPr>
+          <w:rFonts w:ascii="Times New Roman" w:eastAsiaTheme="majorEastAsia" w:hAnsi="Times New Roman" w:cs="Times New Roman"/>
+          <w:sz w:val="26"/>
+          <w:szCs w:val="26"/>
+          <w:highlight w:val="green"/>
+        </w:rPr>
+        <w:t>h</w:t>
+      </w:r>
+      <w:r>
+        <w:rPr>
+          <w:rFonts w:ascii="Times New Roman" w:eastAsiaTheme="majorEastAsia" w:hAnsi="Times New Roman" w:cs="Times New Roman"/>
+          <w:sz w:val="26"/>
+          <w:szCs w:val="26"/>
+          <w:highlight w:val="green"/>
+        </w:rPr>
+        <w:t xml:space="preserve">igh impedance faults </w:t>
+      </w:r>
+      <w:r>
+        <w:rPr>
+          <w:rFonts w:ascii="Times New Roman" w:eastAsiaTheme="majorEastAsia" w:hAnsi="Times New Roman" w:cs="Times New Roman"/>
+          <w:sz w:val="26"/>
+          <w:szCs w:val="26"/>
+          <w:highlight w:val="green"/>
+        </w:rPr>
+        <w:t xml:space="preserve">in </w:t>
+      </w:r>
+      <w:r>
+        <w:rPr>
+          <w:rFonts w:ascii="Times New Roman" w:eastAsiaTheme="majorEastAsia" w:hAnsi="Times New Roman" w:cs="Times New Roman"/>
+          <w:sz w:val="26"/>
+          <w:szCs w:val="26"/>
+          <w:highlight w:val="green"/>
+        </w:rPr>
+        <w:t xml:space="preserve">a </w:t>
+      </w:r>
+      <w:r>
+        <w:rPr>
+          <w:rFonts w:ascii="Times New Roman" w:eastAsiaTheme="majorEastAsia" w:hAnsi="Times New Roman" w:cs="Times New Roman"/>
+          <w:sz w:val="26"/>
+          <w:szCs w:val="26"/>
+          <w:highlight w:val="green"/>
+        </w:rPr>
+        <w:t>real-time</w:t>
+      </w:r>
+      <w:r>
+        <w:rPr>
+          <w:rFonts w:ascii="Times New Roman" w:eastAsiaTheme="majorEastAsia" w:hAnsi="Times New Roman" w:cs="Times New Roman"/>
+          <w:sz w:val="26"/>
+          <w:szCs w:val="26"/>
+          <w:highlight w:val="green"/>
+        </w:rPr>
+        <w:t xml:space="preserve"> manner</w:t>
+      </w:r>
+      <w:r>
+        <w:rPr>
+          <w:rFonts w:ascii="Times New Roman" w:eastAsiaTheme="majorEastAsia" w:hAnsi="Times New Roman" w:cs="Times New Roman"/>
+          <w:sz w:val="26"/>
+          <w:szCs w:val="26"/>
+          <w:highlight w:val="green"/>
+        </w:rPr>
+        <w:t xml:space="preserve">. </w:t>
+      </w:r>
+      <w:r>
+        <w:rPr>
+          <w:rFonts w:ascii="Times New Roman" w:eastAsiaTheme="majorEastAsia" w:hAnsi="Times New Roman" w:cs="Times New Roman"/>
+          <w:sz w:val="26"/>
+          <w:szCs w:val="26"/>
+          <w:highlight w:val="green"/>
+        </w:rPr>
+        <w:t xml:space="preserve">In the </w:t>
+      </w:r>
+      <w:r>
+        <w:rPr>
+          <w:rFonts w:ascii="Times New Roman" w:eastAsiaTheme="majorEastAsia" w:hAnsi="Times New Roman" w:cs="Times New Roman"/>
+          <w:sz w:val="26"/>
+          <w:szCs w:val="26"/>
+          <w:highlight w:val="green"/>
+        </w:rPr>
+        <w:t>embedded edge node</w:t>
+      </w:r>
+      <w:r>
+        <w:rPr>
+          <w:rFonts w:ascii="Times New Roman" w:eastAsiaTheme="majorEastAsia" w:hAnsi="Times New Roman" w:cs="Times New Roman"/>
+          <w:sz w:val="26"/>
+          <w:szCs w:val="26"/>
+          <w:highlight w:val="green"/>
+        </w:rPr>
+        <w:t xml:space="preserve">, </w:t>
+      </w:r>
+      <w:r>
+        <w:rPr>
+          <w:rFonts w:ascii="Times New Roman" w:eastAsiaTheme="majorEastAsia" w:hAnsi="Times New Roman" w:cs="Times New Roman"/>
+          <w:sz w:val="26"/>
+          <w:szCs w:val="26"/>
+          <w:highlight w:val="green"/>
+        </w:rPr>
+        <w:t>larger</w:t>
+      </w:r>
+      <w:r>
+        <w:rPr>
+          <w:rFonts w:ascii="Times New Roman" w:eastAsiaTheme="majorEastAsia" w:hAnsi="Times New Roman" w:cs="Times New Roman"/>
+          <w:sz w:val="26"/>
+          <w:szCs w:val="26"/>
+          <w:highlight w:val="green"/>
+        </w:rPr>
+        <w:t xml:space="preserve"> throughput</w:t>
+      </w:r>
+      <w:r>
+        <w:rPr>
+          <w:rFonts w:ascii="Times New Roman" w:eastAsiaTheme="majorEastAsia" w:hAnsi="Times New Roman" w:cs="Times New Roman"/>
+          <w:sz w:val="26"/>
+          <w:szCs w:val="26"/>
+          <w:highlight w:val="green"/>
+        </w:rPr>
+        <w:t xml:space="preserve">, less </w:t>
+      </w:r>
+      <w:r>
+        <w:rPr>
+          <w:rFonts w:ascii="Times New Roman" w:eastAsiaTheme="majorEastAsia" w:hAnsi="Times New Roman" w:cs="Times New Roman"/>
+          <w:sz w:val="26"/>
+          <w:szCs w:val="26"/>
+          <w:highlight w:val="green"/>
+        </w:rPr>
+        <w:t>latency</w:t>
+      </w:r>
+      <w:r>
+        <w:rPr>
+          <w:rFonts w:ascii="Times New Roman" w:eastAsiaTheme="majorEastAsia" w:hAnsi="Times New Roman" w:cs="Times New Roman"/>
+          <w:sz w:val="26"/>
+          <w:szCs w:val="26"/>
+          <w:highlight w:val="green"/>
+        </w:rPr>
+        <w:t xml:space="preserve"> and </w:t>
+      </w:r>
+      <w:r>
+        <w:rPr>
+          <w:rFonts w:ascii="Times New Roman" w:eastAsiaTheme="majorEastAsia" w:hAnsi="Times New Roman" w:cs="Times New Roman"/>
+          <w:sz w:val="26"/>
+          <w:szCs w:val="26"/>
+          <w:highlight w:val="green"/>
+        </w:rPr>
+        <w:t>network traffic</w:t>
+      </w:r>
+      <w:r>
+        <w:rPr>
+          <w:rFonts w:ascii="Times New Roman" w:eastAsiaTheme="majorEastAsia" w:hAnsi="Times New Roman" w:cs="Times New Roman"/>
+          <w:sz w:val="26"/>
+          <w:szCs w:val="26"/>
+          <w:highlight w:val="green"/>
+        </w:rPr>
+        <w:t xml:space="preserve"> </w:t>
+      </w:r>
+      <w:r>
+        <w:rPr>
+          <w:rFonts w:ascii="Times New Roman" w:eastAsiaTheme="majorEastAsia" w:hAnsi="Times New Roman" w:cs="Times New Roman"/>
+          <w:sz w:val="26"/>
+          <w:szCs w:val="26"/>
+          <w:highlight w:val="green"/>
+        </w:rPr>
+        <w:t>offload</w:t>
+      </w:r>
+      <w:r>
+        <w:rPr>
+          <w:rFonts w:ascii="Times New Roman" w:eastAsiaTheme="majorEastAsia" w:hAnsi="Times New Roman" w:cs="Times New Roman"/>
+          <w:sz w:val="26"/>
+          <w:szCs w:val="26"/>
+          <w:highlight w:val="green"/>
+        </w:rPr>
+        <w:t xml:space="preserve">ing are achieved by using </w:t>
+      </w:r>
+      <w:r>
+        <w:rPr>
+          <w:rFonts w:ascii="Times New Roman" w:eastAsiaTheme="majorEastAsia" w:hAnsi="Times New Roman" w:cs="Times New Roman"/>
+          <w:sz w:val="26"/>
+          <w:szCs w:val="26"/>
+          <w:highlight w:val="green"/>
+        </w:rPr>
+        <w:t xml:space="preserve">feature extraction, </w:t>
+      </w:r>
+      <w:r>
+        <w:rPr>
+          <w:rFonts w:ascii="Times New Roman" w:eastAsiaTheme="majorEastAsia" w:hAnsi="Times New Roman" w:cs="Times New Roman"/>
+          <w:sz w:val="26"/>
+          <w:szCs w:val="26"/>
+          <w:highlight w:val="green"/>
+        </w:rPr>
+        <w:t>data acquisition</w:t>
+      </w:r>
+      <w:r>
+        <w:rPr>
+          <w:rFonts w:ascii="Times New Roman" w:eastAsiaTheme="majorEastAsia" w:hAnsi="Times New Roman" w:cs="Times New Roman"/>
+          <w:sz w:val="26"/>
+          <w:szCs w:val="26"/>
+          <w:highlight w:val="green"/>
+        </w:rPr>
+        <w:t xml:space="preserve"> and deep learning based fault identification. </w:t>
+      </w:r>
+      <w:r>
+        <w:rPr>
+          <w:rFonts w:ascii="Times New Roman" w:eastAsiaTheme="majorEastAsia" w:hAnsi="Times New Roman" w:cs="Times New Roman"/>
+          <w:sz w:val="26"/>
+          <w:szCs w:val="26"/>
+          <w:highlight w:val="green"/>
+        </w:rPr>
+        <w:t xml:space="preserve">In addition, </w:t>
+      </w:r>
+      <w:r>
+        <w:rPr>
+          <w:rFonts w:ascii="Times New Roman" w:eastAsiaTheme="majorEastAsia" w:hAnsi="Times New Roman" w:cs="Times New Roman"/>
+          <w:sz w:val="26"/>
+          <w:szCs w:val="26"/>
+          <w:highlight w:val="green"/>
+        </w:rPr>
+        <w:t>hardware pipelining</w:t>
+      </w:r>
+      <w:r>
+        <w:rPr>
+          <w:rFonts w:ascii="Times New Roman" w:eastAsiaTheme="majorEastAsia" w:hAnsi="Times New Roman" w:cs="Times New Roman"/>
+          <w:sz w:val="26"/>
+          <w:szCs w:val="26"/>
+          <w:highlight w:val="green"/>
+        </w:rPr>
+        <w:t xml:space="preserve"> and </w:t>
+      </w:r>
+      <w:r>
+        <w:rPr>
+          <w:rFonts w:ascii="Times New Roman" w:eastAsiaTheme="majorEastAsia" w:hAnsi="Times New Roman" w:cs="Times New Roman"/>
+          <w:sz w:val="26"/>
+          <w:szCs w:val="26"/>
+          <w:highlight w:val="green"/>
+        </w:rPr>
+        <w:t>parallelism</w:t>
+      </w:r>
+      <w:r>
+        <w:rPr>
+          <w:rFonts w:ascii="Times New Roman" w:eastAsiaTheme="majorEastAsia" w:hAnsi="Times New Roman" w:cs="Times New Roman"/>
+          <w:sz w:val="26"/>
+          <w:szCs w:val="26"/>
+          <w:highlight w:val="green"/>
+        </w:rPr>
+        <w:t xml:space="preserve"> are </w:t>
+      </w:r>
+      <w:r>
+        <w:rPr>
+          <w:rFonts w:ascii="Times New Roman" w:eastAsiaTheme="majorEastAsia" w:hAnsi="Times New Roman" w:cs="Times New Roman"/>
+          <w:sz w:val="26"/>
+          <w:szCs w:val="26"/>
+          <w:highlight w:val="green"/>
+        </w:rPr>
+        <w:t>used</w:t>
+      </w:r>
+      <w:r>
+        <w:rPr>
+          <w:rFonts w:ascii="Times New Roman" w:eastAsiaTheme="majorEastAsia" w:hAnsi="Times New Roman" w:cs="Times New Roman"/>
+          <w:sz w:val="26"/>
+          <w:szCs w:val="26"/>
+          <w:highlight w:val="green"/>
+        </w:rPr>
+        <w:t xml:space="preserve"> to </w:t>
+      </w:r>
+      <w:r>
+        <w:rPr>
+          <w:rFonts w:ascii="Times New Roman" w:eastAsiaTheme="majorEastAsia" w:hAnsi="Times New Roman" w:cs="Times New Roman"/>
+          <w:sz w:val="26"/>
+          <w:szCs w:val="26"/>
+          <w:highlight w:val="green"/>
+        </w:rPr>
+        <w:t>realize the</w:t>
+      </w:r>
+      <w:r>
+        <w:rPr>
+          <w:rFonts w:ascii="Times New Roman" w:eastAsiaTheme="majorEastAsia" w:hAnsi="Times New Roman" w:cs="Times New Roman"/>
+          <w:sz w:val="26"/>
+          <w:szCs w:val="26"/>
+          <w:highlight w:val="green"/>
+        </w:rPr>
+        <w:t xml:space="preserve"> real-time fault identification on edge </w:t>
+      </w:r>
+      <w:r>
+        <w:rPr>
+          <w:rFonts w:ascii="Times New Roman" w:eastAsiaTheme="majorEastAsia" w:hAnsi="Times New Roman" w:cs="Times New Roman"/>
+          <w:sz w:val="26"/>
+          <w:szCs w:val="26"/>
+          <w:highlight w:val="green"/>
+        </w:rPr>
+        <w:t>nodes</w:t>
+      </w:r>
+      <w:r>
+        <w:rPr>
+          <w:rFonts w:ascii="Times New Roman" w:eastAsiaTheme="majorEastAsia" w:hAnsi="Times New Roman" w:cs="Times New Roman"/>
+          <w:sz w:val="26"/>
+          <w:szCs w:val="26"/>
+          <w:highlight w:val="green"/>
+        </w:rPr>
+        <w:t>, and guarantee</w:t>
+      </w:r>
+      <w:r>
+        <w:rPr>
+          <w:rFonts w:ascii="Times New Roman" w:eastAsiaTheme="majorEastAsia" w:hAnsi="Times New Roman" w:cs="Times New Roman"/>
+          <w:sz w:val="26"/>
+          <w:szCs w:val="26"/>
+          <w:highlight w:val="green"/>
+        </w:rPr>
+        <w:t xml:space="preserve"> efficient </w:t>
+      </w:r>
+      <w:r>
+        <w:rPr>
+          <w:rFonts w:ascii="Times New Roman" w:eastAsiaTheme="majorEastAsia" w:hAnsi="Times New Roman" w:cs="Times New Roman"/>
+          <w:sz w:val="26"/>
+          <w:szCs w:val="26"/>
+          <w:highlight w:val="green"/>
+        </w:rPr>
+        <w:t>usage of resources.</w:t>
+      </w:r>
+    </w:p>
+    <w:p>
+      <w:pPr>
+        <w:ind w:firstLine="576"/>
+        <w:jc w:val="both"/>
+        <w:rPr>
+          <w:rFonts w:ascii="Times New Roman" w:eastAsiaTheme="majorEastAsia" w:hAnsi="Times New Roman" w:cs="Times New Roman"/>
+          <w:sz w:val="26"/>
+          <w:szCs w:val="26"/>
+        </w:rPr>
+      </w:pPr>
+    </w:p>
+    <w:p>
+      <w:pPr>
+        <w:ind w:firstLine="576"/>
+        <w:jc w:val="both"/>
+        <w:rPr>
+          <w:rFonts w:ascii="Times New Roman" w:eastAsiaTheme="majorEastAsia" w:hAnsi="Times New Roman" w:cs="Times New Roman"/>
+          <w:sz w:val="26"/>
+          <w:szCs w:val="26"/>
+        </w:rPr>
+      </w:pPr>
+    </w:p>
+    <w:p>
+      <w:pPr>
+        <w:ind w:firstLine="576"/>
+        <w:jc w:val="both"/>
+        <w:rPr>
+          <w:rFonts w:ascii="Times New Roman" w:eastAsiaTheme="majorEastAsia" w:hAnsi="Times New Roman" w:cs="Times New Roman"/>
+          <w:sz w:val="26"/>
+          <w:szCs w:val="26"/>
+          <w:highlight w:val="green"/>
+        </w:rPr>
+      </w:pPr>
+    </w:p>
+    <w:p>
+      <w:pPr>
+        <w:ind w:firstLine="576"/>
+        <w:jc w:val="both"/>
+        <w:rPr>
+          <w:rFonts w:ascii="Times New Roman" w:eastAsiaTheme="majorEastAsia" w:hAnsi="Times New Roman" w:cs="Times New Roman"/>
+          <w:sz w:val="26"/>
+          <w:szCs w:val="26"/>
+          <w:highlight w:val="green"/>
+        </w:rPr>
+      </w:pPr>
+    </w:p>
+    <w:p>
+      <w:pPr>
+        <w:ind w:firstLine="576"/>
+        <w:jc w:val="both"/>
+        <w:rPr>
+          <w:rFonts w:ascii="Times New Roman" w:eastAsiaTheme="majorEastAsia" w:hAnsi="Times New Roman" w:cs="Times New Roman"/>
+          <w:sz w:val="26"/>
+          <w:szCs w:val="26"/>
+          <w:highlight w:val="green"/>
+        </w:rPr>
+      </w:pPr>
+    </w:p>
+    <w:p>
+      <w:pPr>
+        <w:ind w:firstLine="576"/>
+        <w:jc w:val="both"/>
+        <w:rPr>
+          <w:rFonts w:ascii="Times New Roman" w:eastAsiaTheme="majorEastAsia" w:hAnsi="Times New Roman" w:cs="Times New Roman"/>
+          <w:sz w:val="26"/>
+          <w:szCs w:val="26"/>
+          <w:highlight w:val="green"/>
+        </w:rPr>
+      </w:pPr>
+      <w:r>
+        <w:rPr>
+          <w:rFonts w:ascii="Times New Roman" w:eastAsiaTheme="majorEastAsia" w:hAnsi="Times New Roman" w:cs="Times New Roman"/>
+          <w:sz w:val="26"/>
+          <w:szCs w:val="26"/>
+          <w:highlight w:val="green"/>
+        </w:rPr>
+        <w:fldChar w:fldCharType="begin"/>
+      </w:r>
+      <w:r>
+        <w:rPr>
+          <w:rFonts w:ascii="Times New Roman" w:eastAsiaTheme="majorEastAsia" w:hAnsi="Times New Roman" w:cs="Times New Roman"/>
+          <w:sz w:val="26"/>
+          <w:szCs w:val="26"/>
+          <w:highlight w:val="green"/>
+        </w:rPr>
+        <w:instrText xml:space="preserve"> REF _Ref36979243 \r \h </w:instrText>
+      </w:r>
+      <w:r>
+        <w:rPr>
+          <w:rFonts w:ascii="Times New Roman" w:eastAsiaTheme="majorEastAsia" w:hAnsi="Times New Roman" w:cs="Times New Roman"/>
+          <w:sz w:val="26"/>
+          <w:szCs w:val="26"/>
+          <w:highlight w:val="green"/>
+        </w:rPr>
+      </w:r>
+      <w:r>
+        <w:rPr>
+          <w:rFonts w:ascii="Times New Roman" w:eastAsiaTheme="majorEastAsia" w:hAnsi="Times New Roman" w:cs="Times New Roman"/>
+          <w:sz w:val="26"/>
+          <w:szCs w:val="26"/>
+          <w:highlight w:val="green"/>
+        </w:rPr>
+        <w:fldChar w:fldCharType="separate"/>
+      </w:r>
+      <w:r>
+        <w:rPr>
+          <w:rFonts w:ascii="Times New Roman" w:eastAsiaTheme="majorEastAsia" w:hAnsi="Times New Roman" w:cs="Times New Roman"/>
+          <w:sz w:val="26"/>
+          <w:szCs w:val="26"/>
+          <w:highlight w:val="green"/>
+        </w:rPr>
+        <w:t>[85]</w:t>
+      </w:r>
+      <w:r>
+        <w:rPr>
+          <w:rFonts w:ascii="Times New Roman" w:eastAsiaTheme="majorEastAsia" w:hAnsi="Times New Roman" w:cs="Times New Roman"/>
+          <w:sz w:val="26"/>
+          <w:szCs w:val="26"/>
+          <w:highlight w:val="green"/>
+        </w:rPr>
+        <w:fldChar w:fldCharType="end"/>
+      </w:r>
+    </w:p>
+    <w:p>
+      <w:pPr>
+        <w:ind w:firstLine="576"/>
+        <w:jc w:val="both"/>
+        <w:rPr>
+          <w:rFonts w:ascii="Times New Roman" w:eastAsiaTheme="majorEastAsia" w:hAnsi="Times New Roman" w:cs="Times New Roman"/>
+          <w:sz w:val="26"/>
+          <w:szCs w:val="26"/>
+          <w:highlight w:val="green"/>
+        </w:rPr>
+      </w:pPr>
+      <w:bookmarkStart w:id="0" w:name="_GoBack"/>
+      <w:bookmarkEnd w:id="0"/>
+    </w:p>
+    <w:p>
+      <w:pPr>
+        <w:ind w:firstLine="576"/>
+        <w:jc w:val="both"/>
+        <w:rPr>
+          <w:rFonts w:ascii="Times New Roman" w:hAnsi="Times New Roman" w:cs="Times New Roman"/>
+          <w:sz w:val="26"/>
+          <w:szCs w:val="26"/>
+          <w:highlight w:val="green"/>
+        </w:rPr>
+      </w:pPr>
+      <w:r>
+        <w:rPr>
+          <w:rFonts w:ascii="Times New Roman" w:hAnsi="Times New Roman" w:cs="Times New Roman"/>
+          <w:sz w:val="26"/>
+          <w:szCs w:val="26"/>
+          <w:highlight w:val="green"/>
+        </w:rPr>
+        <w:fldChar w:fldCharType="begin"/>
+      </w:r>
+      <w:r>
+        <w:rPr>
+          <w:rFonts w:ascii="Times New Roman" w:hAnsi="Times New Roman" w:cs="Times New Roman"/>
+          <w:sz w:val="26"/>
+          <w:szCs w:val="26"/>
+          <w:highlight w:val="green"/>
+        </w:rPr>
+        <w:instrText xml:space="preserve"> REF _Ref35615045 \r \h  \* MERGEFORMAT </w:instrText>
+      </w:r>
+      <w:r>
+        <w:rPr>
+          <w:rFonts w:ascii="Times New Roman" w:hAnsi="Times New Roman" w:cs="Times New Roman"/>
+          <w:sz w:val="26"/>
+          <w:szCs w:val="26"/>
+          <w:highlight w:val="green"/>
+        </w:rPr>
+      </w:r>
+      <w:r>
+        <w:rPr>
+          <w:rFonts w:ascii="Times New Roman" w:hAnsi="Times New Roman" w:cs="Times New Roman"/>
+          <w:sz w:val="26"/>
+          <w:szCs w:val="26"/>
+          <w:highlight w:val="green"/>
+        </w:rPr>
+        <w:fldChar w:fldCharType="separate"/>
+      </w:r>
+      <w:r>
+        <w:rPr>
+          <w:rFonts w:ascii="Times New Roman" w:hAnsi="Times New Roman" w:cs="Times New Roman"/>
+          <w:sz w:val="26"/>
+          <w:szCs w:val="26"/>
+          <w:highlight w:val="green"/>
+        </w:rPr>
+        <w:t>[2]</w:t>
+      </w:r>
+      <w:r>
+        <w:rPr>
+          <w:rFonts w:ascii="Times New Roman" w:hAnsi="Times New Roman" w:cs="Times New Roman"/>
+          <w:sz w:val="26"/>
+          <w:szCs w:val="26"/>
+          <w:highlight w:val="green"/>
+        </w:rPr>
+        <w:fldChar w:fldCharType="end"/>
       </w:r>
     </w:p>
     <w:p>
@@ -13066,25 +14580,48 @@
           <w:highlight w:val="green"/>
         </w:rPr>
       </w:pPr>
-      <w:r>
-        <w:rPr>
-          <w:rFonts w:ascii="Times New Roman" w:eastAsiaTheme="majorEastAsia" w:hAnsi="Times New Roman" w:cs="Times New Roman"/>
-          <w:sz w:val="26"/>
-          <w:szCs w:val="26"/>
-        </w:rPr>
-        <w:t xml:space="preserve">To facilitate deep penetration of solar energy in smart grids, we need high observability of solar generation at the edges of the grid. Current advanced metering infrastructures (AMI) only monitor the aggregated measurements from net-metered households, but disaggregated consumption and solar generation components are required for grid optimizations. We propose an unsupervised disaggregation model for disaggregating solar generation from AMI measurements </w:t>
-      </w:r>
-      <w:r>
-        <w:rPr>
-          <w:rFonts w:ascii="Times New Roman" w:eastAsiaTheme="majorEastAsia" w:hAnsi="Times New Roman" w:cs="Times New Roman"/>
-          <w:sz w:val="26"/>
-          <w:szCs w:val="26"/>
-        </w:rPr>
-        <w:lastRenderedPageBreak/>
-        <w:t>without the need of training data. The model requires only AMI measurements from consumers in a region and the solar irradiance as input, and models the consumption of consumers by neighboring households without rooftop photovoltaics (PV) to perform the disaggregation. We evaluate our results on a real life dataset from Austin, Texas. We show that our model is able to disaggregate consumption and solar generation measurements with 42.24% and 31.67% less mean squared error, respectively, in comparison to a baseline technique that uses supervised learning. This shows that our model is capable of disaggregating historical data even if the dataset has no training data and only contains minimal exogenous data.</w:t>
-      </w:r>
-      <w:bookmarkStart w:id="0" w:name="_GoBack"/>
-      <w:bookmarkEnd w:id="0"/>
+    </w:p>
+    <w:p>
+      <w:pPr>
+        <w:pStyle w:val="2"/>
+        <w:rPr>
+          <w:rFonts w:ascii="Times New Roman" w:hAnsi="Times New Roman" w:cs="Times New Roman"/>
+          <w:color w:val="auto"/>
+          <w:highlight w:val="green"/>
+        </w:rPr>
+      </w:pPr>
+      <w:r>
+        <w:rPr>
+          <w:rFonts w:ascii="Times New Roman" w:hAnsi="Times New Roman" w:cs="Times New Roman"/>
+          <w:color w:val="auto"/>
+          <w:highlight w:val="green"/>
+        </w:rPr>
+        <w:t>Healthcare system</w:t>
+      </w:r>
+      <w:r>
+        <w:rPr>
+          <w:rFonts w:ascii="Times New Roman" w:hAnsi="Times New Roman" w:cs="Times New Roman"/>
+          <w:color w:val="auto"/>
+          <w:highlight w:val="green"/>
+        </w:rPr>
+        <w:t xml:space="preserve"> (</w:t>
+      </w:r>
+      <w:r>
+        <w:rPr>
+          <w:rFonts w:ascii="Times New Roman" w:hAnsi="Times New Roman" w:cs="Times New Roman"/>
+          <w:color w:val="auto"/>
+          <w:highlight w:val="green"/>
+        </w:rPr>
+        <w:t>5</w:t>
+      </w:r>
+      <w:r>
+        <w:rPr>
+          <w:rFonts w:ascii="Times New Roman" w:hAnsi="Times New Roman" w:cs="Times New Roman"/>
+          <w:color w:val="auto"/>
+          <w:highlight w:val="green"/>
+        </w:rPr>
+        <w:t>)</w:t>
+      </w:r>
     </w:p>
     <w:p>
       <w:pPr>
@@ -13092,12 +14629,74 @@
         <w:ind w:left="792"/>
         <w:jc w:val="both"/>
         <w:rPr>
-          <w:rFonts w:ascii="Times New Roman" w:eastAsiaTheme="majorEastAsia" w:hAnsi="Times New Roman" w:cs="Times New Roman"/>
-          <w:sz w:val="26"/>
-          <w:szCs w:val="26"/>
-          <w:highlight w:val="green"/>
-        </w:rPr>
-      </w:pPr>
+          <w:rFonts w:ascii="Times New Roman" w:hAnsi="Times New Roman" w:cs="Times New Roman"/>
+          <w:sz w:val="26"/>
+          <w:szCs w:val="26"/>
+          <w:highlight w:val="green"/>
+        </w:rPr>
+      </w:pPr>
+      <w:r>
+        <w:rPr>
+          <w:rFonts w:ascii="Times New Roman" w:hAnsi="Times New Roman" w:cs="Times New Roman"/>
+          <w:sz w:val="26"/>
+          <w:szCs w:val="26"/>
+          <w:highlight w:val="green"/>
+        </w:rPr>
+        <w:fldChar w:fldCharType="begin"/>
+      </w:r>
+      <w:r>
+        <w:rPr>
+          <w:rFonts w:ascii="Times New Roman" w:hAnsi="Times New Roman" w:cs="Times New Roman"/>
+          <w:sz w:val="26"/>
+          <w:szCs w:val="26"/>
+          <w:highlight w:val="green"/>
+        </w:rPr>
+        <w:instrText xml:space="preserve"> REF _Ref36924702 \r \h </w:instrText>
+      </w:r>
+      <w:r>
+        <w:rPr>
+          <w:rFonts w:ascii="Times New Roman" w:hAnsi="Times New Roman" w:cs="Times New Roman"/>
+          <w:sz w:val="26"/>
+          <w:szCs w:val="26"/>
+          <w:highlight w:val="green"/>
+        </w:rPr>
+        <w:instrText xml:space="preserve"> \* MERGEFORMAT </w:instrText>
+      </w:r>
+      <w:r>
+        <w:rPr>
+          <w:rFonts w:ascii="Times New Roman" w:hAnsi="Times New Roman" w:cs="Times New Roman"/>
+          <w:sz w:val="26"/>
+          <w:szCs w:val="26"/>
+          <w:highlight w:val="green"/>
+        </w:rPr>
+      </w:r>
+      <w:r>
+        <w:rPr>
+          <w:rFonts w:ascii="Times New Roman" w:hAnsi="Times New Roman" w:cs="Times New Roman"/>
+          <w:sz w:val="26"/>
+          <w:szCs w:val="26"/>
+          <w:highlight w:val="green"/>
+        </w:rPr>
+        <w:fldChar w:fldCharType="separate"/>
+      </w:r>
+      <w:r>
+        <w:rPr>
+          <w:rFonts w:ascii="Times New Roman" w:hAnsi="Times New Roman" w:cs="Times New Roman"/>
+          <w:sz w:val="26"/>
+          <w:szCs w:val="26"/>
+          <w:highlight w:val="green"/>
+        </w:rPr>
+        <w:t>[58]</w:t>
+      </w:r>
+      <w:r>
+        <w:rPr>
+          <w:rFonts w:ascii="Times New Roman" w:hAnsi="Times New Roman" w:cs="Times New Roman"/>
+          <w:sz w:val="26"/>
+          <w:szCs w:val="26"/>
+          <w:highlight w:val="green"/>
+        </w:rPr>
+        <w:fldChar w:fldCharType="end"/>
+      </w:r>
     </w:p>
     <w:p>
       <w:pPr>
@@ -13105,12 +14704,65 @@
         <w:ind w:left="792"/>
         <w:jc w:val="both"/>
         <w:rPr>
-          <w:rFonts w:ascii="Times New Roman" w:eastAsiaTheme="majorEastAsia" w:hAnsi="Times New Roman" w:cs="Times New Roman"/>
-          <w:sz w:val="26"/>
-          <w:szCs w:val="26"/>
-          <w:highlight w:val="green"/>
-        </w:rPr>
-      </w:pPr>
+          <w:rFonts w:ascii="Times New Roman" w:hAnsi="Times New Roman" w:cs="Times New Roman"/>
+          <w:sz w:val="26"/>
+          <w:szCs w:val="26"/>
+          <w:highlight w:val="green"/>
+        </w:rPr>
+      </w:pPr>
+      <w:r>
+        <w:rPr>
+          <w:rFonts w:ascii="Times New Roman" w:hAnsi="Times New Roman" w:cs="Times New Roman"/>
+          <w:sz w:val="26"/>
+          <w:szCs w:val="26"/>
+          <w:highlight w:val="green"/>
+        </w:rPr>
+        <w:fldChar w:fldCharType="begin"/>
+      </w:r>
+      <w:r>
+        <w:rPr>
+          <w:rFonts w:ascii="Times New Roman" w:hAnsi="Times New Roman" w:cs="Times New Roman"/>
+          <w:sz w:val="26"/>
+          <w:szCs w:val="26"/>
+          <w:highlight w:val="green"/>
+        </w:rPr>
+        <w:instrText xml:space="preserve"> REF _Ref36924751 \r \h </w:instrText>
+      </w:r>
+      <w:r>
+        <w:rPr>
+          <w:rFonts w:ascii="Times New Roman" w:hAnsi="Times New Roman" w:cs="Times New Roman"/>
+          <w:sz w:val="26"/>
+          <w:szCs w:val="26"/>
+          <w:highlight w:val="green"/>
+        </w:rPr>
+      </w:r>
+      <w:r>
+        <w:rPr>
+          <w:rFonts w:ascii="Times New Roman" w:hAnsi="Times New Roman" w:cs="Times New Roman"/>
+          <w:sz w:val="26"/>
+          <w:szCs w:val="26"/>
+          <w:highlight w:val="green"/>
+        </w:rPr>
+        <w:fldChar w:fldCharType="separate"/>
+      </w:r>
+      <w:r>
+        <w:rPr>
+          <w:rFonts w:ascii="Times New Roman" w:hAnsi="Times New Roman" w:cs="Times New Roman"/>
+          <w:sz w:val="26"/>
+          <w:szCs w:val="26"/>
+          <w:highlight w:val="green"/>
+        </w:rPr>
+        <w:t>[59]</w:t>
+      </w:r>
+      <w:r>
+        <w:rPr>
+          <w:rFonts w:ascii="Times New Roman" w:hAnsi="Times New Roman" w:cs="Times New Roman"/>
+          <w:sz w:val="26"/>
+          <w:szCs w:val="26"/>
+          <w:highlight w:val="green"/>
+        </w:rPr>
+        <w:fldChar w:fldCharType="end"/>
+      </w:r>
     </w:p>
     <w:p>
       <w:pPr>
@@ -13118,15 +14770,15 @@
         <w:ind w:left="792"/>
         <w:jc w:val="both"/>
         <w:rPr>
-          <w:rFonts w:ascii="Times New Roman" w:eastAsiaTheme="majorEastAsia" w:hAnsi="Times New Roman" w:cs="Times New Roman"/>
-          <w:sz w:val="26"/>
-          <w:szCs w:val="26"/>
-          <w:highlight w:val="green"/>
-        </w:rPr>
-      </w:pPr>
-      <w:r>
-        <w:rPr>
-          <w:rFonts w:ascii="Times New Roman" w:eastAsiaTheme="majorEastAsia" w:hAnsi="Times New Roman" w:cs="Times New Roman"/>
+          <w:rFonts w:ascii="Times New Roman" w:hAnsi="Times New Roman" w:cs="Times New Roman"/>
+          <w:sz w:val="26"/>
+          <w:szCs w:val="26"/>
+          <w:highlight w:val="green"/>
+        </w:rPr>
+      </w:pPr>
+      <w:r>
+        <w:rPr>
+          <w:rFonts w:ascii="Times New Roman" w:hAnsi="Times New Roman" w:cs="Times New Roman"/>
           <w:sz w:val="26"/>
           <w:szCs w:val="26"/>
           <w:highlight w:val="green"/>
@@ -13135,24 +14787,24 @@
       </w:r>
       <w:r>
         <w:rPr>
-          <w:rFonts w:ascii="Times New Roman" w:eastAsiaTheme="majorEastAsia" w:hAnsi="Times New Roman" w:cs="Times New Roman"/>
-          <w:sz w:val="26"/>
-          <w:szCs w:val="26"/>
-          <w:highlight w:val="green"/>
-        </w:rPr>
-        <w:instrText xml:space="preserve"> REF _Ref36932532 \r \h </w:instrText>
-      </w:r>
-      <w:r>
-        <w:rPr>
-          <w:rFonts w:ascii="Times New Roman" w:eastAsiaTheme="majorEastAsia" w:hAnsi="Times New Roman" w:cs="Times New Roman"/>
-          <w:sz w:val="26"/>
-          <w:szCs w:val="26"/>
-          <w:highlight w:val="green"/>
-        </w:rPr>
-      </w:r>
-      <w:r>
-        <w:rPr>
-          <w:rFonts w:ascii="Times New Roman" w:eastAsiaTheme="majorEastAsia" w:hAnsi="Times New Roman" w:cs="Times New Roman"/>
+          <w:rFonts w:ascii="Times New Roman" w:hAnsi="Times New Roman" w:cs="Times New Roman"/>
+          <w:sz w:val="26"/>
+          <w:szCs w:val="26"/>
+          <w:highlight w:val="green"/>
+        </w:rPr>
+        <w:instrText xml:space="preserve"> REF _Ref36912989 \r \h </w:instrText>
+      </w:r>
+      <w:r>
+        <w:rPr>
+          <w:rFonts w:ascii="Times New Roman" w:hAnsi="Times New Roman" w:cs="Times New Roman"/>
+          <w:sz w:val="26"/>
+          <w:szCs w:val="26"/>
+          <w:highlight w:val="green"/>
+        </w:rPr>
+      </w:r>
+      <w:r>
+        <w:rPr>
+          <w:rFonts w:ascii="Times New Roman" w:hAnsi="Times New Roman" w:cs="Times New Roman"/>
           <w:sz w:val="26"/>
           <w:szCs w:val="26"/>
           <w:highlight w:val="green"/>
@@ -13161,16 +14813,16 @@
       </w:r>
       <w:r>
         <w:rPr>
-          <w:rFonts w:ascii="Times New Roman" w:eastAsiaTheme="majorEastAsia" w:hAnsi="Times New Roman" w:cs="Times New Roman"/>
-          <w:sz w:val="26"/>
-          <w:szCs w:val="26"/>
-          <w:highlight w:val="green"/>
-        </w:rPr>
-        <w:t>[69]</w:t>
-      </w:r>
-      <w:r>
-        <w:rPr>
-          <w:rFonts w:ascii="Times New Roman" w:eastAsiaTheme="majorEastAsia" w:hAnsi="Times New Roman" w:cs="Times New Roman"/>
+          <w:rFonts w:ascii="Times New Roman" w:hAnsi="Times New Roman" w:cs="Times New Roman"/>
+          <w:sz w:val="26"/>
+          <w:szCs w:val="26"/>
+          <w:highlight w:val="green"/>
+        </w:rPr>
+        <w:t>[52]</w:t>
+      </w:r>
+      <w:r>
+        <w:rPr>
+          <w:rFonts w:ascii="Times New Roman" w:hAnsi="Times New Roman" w:cs="Times New Roman"/>
           <w:sz w:val="26"/>
           <w:szCs w:val="26"/>
           <w:highlight w:val="green"/>
@@ -13184,15 +14836,15 @@
         <w:ind w:left="792"/>
         <w:jc w:val="both"/>
         <w:rPr>
-          <w:rFonts w:ascii="Times New Roman" w:eastAsiaTheme="majorEastAsia" w:hAnsi="Times New Roman" w:cs="Times New Roman"/>
-          <w:sz w:val="26"/>
-          <w:szCs w:val="26"/>
-          <w:highlight w:val="green"/>
-        </w:rPr>
-      </w:pPr>
-      <w:r>
-        <w:rPr>
-          <w:rFonts w:ascii="Times New Roman" w:eastAsiaTheme="majorEastAsia" w:hAnsi="Times New Roman" w:cs="Times New Roman"/>
+          <w:rFonts w:ascii="Times New Roman" w:hAnsi="Times New Roman" w:cs="Times New Roman"/>
+          <w:sz w:val="26"/>
+          <w:szCs w:val="26"/>
+          <w:highlight w:val="green"/>
+        </w:rPr>
+      </w:pPr>
+      <w:r>
+        <w:rPr>
+          <w:rFonts w:ascii="Times New Roman" w:hAnsi="Times New Roman" w:cs="Times New Roman"/>
           <w:sz w:val="26"/>
           <w:szCs w:val="26"/>
           <w:highlight w:val="green"/>
@@ -13201,24 +14853,24 @@
       </w:r>
       <w:r>
         <w:rPr>
-          <w:rFonts w:ascii="Times New Roman" w:eastAsiaTheme="majorEastAsia" w:hAnsi="Times New Roman" w:cs="Times New Roman"/>
-          <w:sz w:val="26"/>
-          <w:szCs w:val="26"/>
-          <w:highlight w:val="green"/>
-        </w:rPr>
-        <w:instrText xml:space="preserve"> REF _Ref36934588 \r \h </w:instrText>
-      </w:r>
-      <w:r>
-        <w:rPr>
-          <w:rFonts w:ascii="Times New Roman" w:eastAsiaTheme="majorEastAsia" w:hAnsi="Times New Roman" w:cs="Times New Roman"/>
-          <w:sz w:val="26"/>
-          <w:szCs w:val="26"/>
-          <w:highlight w:val="green"/>
-        </w:rPr>
-      </w:r>
-      <w:r>
-        <w:rPr>
-          <w:rFonts w:ascii="Times New Roman" w:eastAsiaTheme="majorEastAsia" w:hAnsi="Times New Roman" w:cs="Times New Roman"/>
+          <w:rFonts w:ascii="Times New Roman" w:hAnsi="Times New Roman" w:cs="Times New Roman"/>
+          <w:sz w:val="26"/>
+          <w:szCs w:val="26"/>
+          <w:highlight w:val="green"/>
+        </w:rPr>
+        <w:instrText xml:space="preserve"> REF _Ref37005839 \r \h </w:instrText>
+      </w:r>
+      <w:r>
+        <w:rPr>
+          <w:rFonts w:ascii="Times New Roman" w:hAnsi="Times New Roman" w:cs="Times New Roman"/>
+          <w:sz w:val="26"/>
+          <w:szCs w:val="26"/>
+          <w:highlight w:val="green"/>
+        </w:rPr>
+      </w:r>
+      <w:r>
+        <w:rPr>
+          <w:rFonts w:ascii="Times New Roman" w:hAnsi="Times New Roman" w:cs="Times New Roman"/>
           <w:sz w:val="26"/>
           <w:szCs w:val="26"/>
           <w:highlight w:val="green"/>
@@ -13227,16 +14879,16 @@
       </w:r>
       <w:r>
         <w:rPr>
-          <w:rFonts w:ascii="Times New Roman" w:eastAsiaTheme="majorEastAsia" w:hAnsi="Times New Roman" w:cs="Times New Roman"/>
-          <w:sz w:val="26"/>
-          <w:szCs w:val="26"/>
-          <w:highlight w:val="green"/>
-        </w:rPr>
-        <w:t>[77]</w:t>
-      </w:r>
-      <w:r>
-        <w:rPr>
-          <w:rFonts w:ascii="Times New Roman" w:eastAsiaTheme="majorEastAsia" w:hAnsi="Times New Roman" w:cs="Times New Roman"/>
+          <w:rFonts w:ascii="Times New Roman" w:hAnsi="Times New Roman" w:cs="Times New Roman"/>
+          <w:sz w:val="26"/>
+          <w:szCs w:val="26"/>
+          <w:highlight w:val="green"/>
+        </w:rPr>
+        <w:t>[96]</w:t>
+      </w:r>
+      <w:r>
+        <w:rPr>
+          <w:rFonts w:ascii="Times New Roman" w:hAnsi="Times New Roman" w:cs="Times New Roman"/>
           <w:sz w:val="26"/>
           <w:szCs w:val="26"/>
           <w:highlight w:val="green"/>
@@ -13250,15 +14902,15 @@
         <w:ind w:left="792"/>
         <w:jc w:val="both"/>
         <w:rPr>
-          <w:rFonts w:ascii="Times New Roman" w:eastAsiaTheme="majorEastAsia" w:hAnsi="Times New Roman" w:cs="Times New Roman"/>
-          <w:sz w:val="26"/>
-          <w:szCs w:val="26"/>
-          <w:highlight w:val="green"/>
-        </w:rPr>
-      </w:pPr>
-      <w:r>
-        <w:rPr>
-          <w:rFonts w:ascii="Times New Roman" w:eastAsiaTheme="majorEastAsia" w:hAnsi="Times New Roman" w:cs="Times New Roman"/>
+          <w:rFonts w:ascii="Times New Roman" w:hAnsi="Times New Roman" w:cs="Times New Roman"/>
+          <w:sz w:val="26"/>
+          <w:szCs w:val="26"/>
+          <w:highlight w:val="green"/>
+        </w:rPr>
+      </w:pPr>
+      <w:r>
+        <w:rPr>
+          <w:rFonts w:ascii="Times New Roman" w:hAnsi="Times New Roman" w:cs="Times New Roman"/>
           <w:sz w:val="26"/>
           <w:szCs w:val="26"/>
           <w:highlight w:val="green"/>
@@ -13267,24 +14919,24 @@
       </w:r>
       <w:r>
         <w:rPr>
-          <w:rFonts w:ascii="Times New Roman" w:eastAsiaTheme="majorEastAsia" w:hAnsi="Times New Roman" w:cs="Times New Roman"/>
-          <w:sz w:val="26"/>
-          <w:szCs w:val="26"/>
-          <w:highlight w:val="green"/>
-        </w:rPr>
-        <w:instrText xml:space="preserve"> REF _Ref36979243 \r \h </w:instrText>
-      </w:r>
-      <w:r>
-        <w:rPr>
-          <w:rFonts w:ascii="Times New Roman" w:eastAsiaTheme="majorEastAsia" w:hAnsi="Times New Roman" w:cs="Times New Roman"/>
-          <w:sz w:val="26"/>
-          <w:szCs w:val="26"/>
-          <w:highlight w:val="green"/>
-        </w:rPr>
-      </w:r>
-      <w:r>
-        <w:rPr>
-          <w:rFonts w:ascii="Times New Roman" w:eastAsiaTheme="majorEastAsia" w:hAnsi="Times New Roman" w:cs="Times New Roman"/>
+          <w:rFonts w:ascii="Times New Roman" w:hAnsi="Times New Roman" w:cs="Times New Roman"/>
+          <w:sz w:val="26"/>
+          <w:szCs w:val="26"/>
+          <w:highlight w:val="green"/>
+        </w:rPr>
+        <w:instrText xml:space="preserve"> REF _Ref37006394 \r \h </w:instrText>
+      </w:r>
+      <w:r>
+        <w:rPr>
+          <w:rFonts w:ascii="Times New Roman" w:hAnsi="Times New Roman" w:cs="Times New Roman"/>
+          <w:sz w:val="26"/>
+          <w:szCs w:val="26"/>
+          <w:highlight w:val="green"/>
+        </w:rPr>
+      </w:r>
+      <w:r>
+        <w:rPr>
+          <w:rFonts w:ascii="Times New Roman" w:hAnsi="Times New Roman" w:cs="Times New Roman"/>
           <w:sz w:val="26"/>
           <w:szCs w:val="26"/>
           <w:highlight w:val="green"/>
@@ -13293,16 +14945,16 @@
       </w:r>
       <w:r>
         <w:rPr>
-          <w:rFonts w:ascii="Times New Roman" w:eastAsiaTheme="majorEastAsia" w:hAnsi="Times New Roman" w:cs="Times New Roman"/>
-          <w:sz w:val="26"/>
-          <w:szCs w:val="26"/>
-          <w:highlight w:val="green"/>
-        </w:rPr>
-        <w:t>[85]</w:t>
-      </w:r>
-      <w:r>
-        <w:rPr>
-          <w:rFonts w:ascii="Times New Roman" w:eastAsiaTheme="majorEastAsia" w:hAnsi="Times New Roman" w:cs="Times New Roman"/>
+          <w:rFonts w:ascii="Times New Roman" w:hAnsi="Times New Roman" w:cs="Times New Roman"/>
+          <w:sz w:val="26"/>
+          <w:szCs w:val="26"/>
+          <w:highlight w:val="green"/>
+        </w:rPr>
+        <w:t>[97]</w:t>
+      </w:r>
+      <w:r>
+        <w:rPr>
+          <w:rFonts w:ascii="Times New Roman" w:hAnsi="Times New Roman" w:cs="Times New Roman"/>
           <w:sz w:val="26"/>
           <w:szCs w:val="26"/>
           <w:highlight w:val="green"/>
@@ -13322,58 +14974,47 @@
           <w:highlight w:val="green"/>
         </w:rPr>
       </w:pPr>
-      <w:r>
-        <w:rPr>
-          <w:rFonts w:ascii="Times New Roman" w:hAnsi="Times New Roman" w:cs="Times New Roman"/>
-          <w:sz w:val="26"/>
-          <w:szCs w:val="26"/>
-          <w:highlight w:val="green"/>
-        </w:rPr>
-        <w:fldChar w:fldCharType="begin"/>
-      </w:r>
-      <w:r>
-        <w:rPr>
-          <w:rFonts w:ascii="Times New Roman" w:hAnsi="Times New Roman" w:cs="Times New Roman"/>
-          <w:sz w:val="26"/>
-          <w:szCs w:val="26"/>
-          <w:highlight w:val="green"/>
-        </w:rPr>
-        <w:instrText xml:space="preserve"> REF _Ref35615045 \r \h  \* MERGEFORMAT </w:instrText>
-      </w:r>
-      <w:r>
-        <w:rPr>
-          <w:rFonts w:ascii="Times New Roman" w:hAnsi="Times New Roman" w:cs="Times New Roman"/>
-          <w:sz w:val="26"/>
-          <w:szCs w:val="26"/>
-          <w:highlight w:val="green"/>
-        </w:rPr>
-      </w:r>
-      <w:r>
-        <w:rPr>
-          <w:rFonts w:ascii="Times New Roman" w:hAnsi="Times New Roman" w:cs="Times New Roman"/>
-          <w:sz w:val="26"/>
-          <w:szCs w:val="26"/>
-          <w:highlight w:val="green"/>
-        </w:rPr>
-        <w:fldChar w:fldCharType="separate"/>
-      </w:r>
-      <w:r>
-        <w:rPr>
-          <w:rFonts w:ascii="Times New Roman" w:hAnsi="Times New Roman" w:cs="Times New Roman"/>
-          <w:sz w:val="26"/>
-          <w:szCs w:val="26"/>
-          <w:highlight w:val="green"/>
-        </w:rPr>
-        <w:t>[2]</w:t>
-      </w:r>
-      <w:r>
-        <w:rPr>
-          <w:rFonts w:ascii="Times New Roman" w:hAnsi="Times New Roman" w:cs="Times New Roman"/>
-          <w:sz w:val="26"/>
-          <w:szCs w:val="26"/>
-          <w:highlight w:val="green"/>
-        </w:rPr>
-        <w:fldChar w:fldCharType="end"/>
+    </w:p>
+    <w:p>
+      <w:pPr>
+        <w:pStyle w:val="2"/>
+        <w:rPr>
+          <w:rFonts w:ascii="Times New Roman" w:hAnsi="Times New Roman" w:cs="Times New Roman"/>
+          <w:color w:val="auto"/>
+          <w:highlight w:val="green"/>
+        </w:rPr>
+      </w:pPr>
+      <w:r>
+        <w:rPr>
+          <w:rFonts w:ascii="Times New Roman" w:hAnsi="Times New Roman" w:cs="Times New Roman"/>
+          <w:color w:val="auto"/>
+          <w:highlight w:val="green"/>
+        </w:rPr>
+        <w:t>Smart Cities</w:t>
+      </w:r>
+      <w:r>
+        <w:rPr>
+          <w:rFonts w:ascii="Times New Roman" w:hAnsi="Times New Roman" w:cs="Times New Roman"/>
+          <w:color w:val="auto"/>
+          <w:highlight w:val="green"/>
+        </w:rPr>
+        <w:t xml:space="preserve"> (</w:t>
+      </w:r>
+      <w:r>
+        <w:rPr>
+          <w:rFonts w:ascii="Times New Roman" w:hAnsi="Times New Roman" w:cs="Times New Roman"/>
+          <w:color w:val="auto"/>
+          <w:highlight w:val="green"/>
+        </w:rPr>
+        <w:t>5</w:t>
+      </w:r>
+      <w:r>
+        <w:rPr>
+          <w:rFonts w:ascii="Times New Roman" w:hAnsi="Times New Roman" w:cs="Times New Roman"/>
+          <w:color w:val="auto"/>
+          <w:highlight w:val="green"/>
+        </w:rPr>
+        <w:t>)</w:t>
       </w:r>
     </w:p>
     <w:p>
@@ -13382,53 +15023,64 @@
         <w:ind w:left="792"/>
         <w:jc w:val="both"/>
         <w:rPr>
-          <w:rFonts w:ascii="Times New Roman" w:eastAsiaTheme="majorEastAsia" w:hAnsi="Times New Roman" w:cs="Times New Roman"/>
-          <w:sz w:val="26"/>
-          <w:szCs w:val="26"/>
-          <w:highlight w:val="green"/>
-        </w:rPr>
-      </w:pPr>
-    </w:p>
-    <w:p>
-      <w:pPr>
-        <w:pStyle w:val="2"/>
-        <w:rPr>
-          <w:rFonts w:ascii="Times New Roman" w:hAnsi="Times New Roman" w:cs="Times New Roman"/>
-          <w:color w:val="auto"/>
-          <w:highlight w:val="green"/>
-        </w:rPr>
-      </w:pPr>
-      <w:r>
-        <w:rPr>
-          <w:rFonts w:ascii="Times New Roman" w:hAnsi="Times New Roman" w:cs="Times New Roman"/>
-          <w:color w:val="auto"/>
-          <w:highlight w:val="green"/>
-        </w:rPr>
-        <w:t>Healthcare system</w:t>
-      </w:r>
-      <w:r>
-        <w:rPr>
-          <w:rFonts w:ascii="Times New Roman" w:hAnsi="Times New Roman" w:cs="Times New Roman"/>
-          <w:color w:val="auto"/>
-          <w:highlight w:val="green"/>
-        </w:rPr>
-        <w:t xml:space="preserve"> (</w:t>
-      </w:r>
-      <w:r>
-        <w:rPr>
-          <w:rFonts w:ascii="Times New Roman" w:hAnsi="Times New Roman" w:cs="Times New Roman"/>
-          <w:color w:val="auto"/>
-          <w:highlight w:val="green"/>
-        </w:rPr>
-        <w:t>5</w:t>
-      </w:r>
-      <w:r>
-        <w:rPr>
-          <w:rFonts w:ascii="Times New Roman" w:hAnsi="Times New Roman" w:cs="Times New Roman"/>
-          <w:color w:val="auto"/>
-          <w:highlight w:val="green"/>
-        </w:rPr>
-        <w:t>)</w:t>
+          <w:rFonts w:ascii="Times New Roman" w:hAnsi="Times New Roman" w:cs="Times New Roman"/>
+          <w:sz w:val="26"/>
+          <w:szCs w:val="26"/>
+          <w:highlight w:val="green"/>
+        </w:rPr>
+      </w:pPr>
+      <w:r>
+        <w:rPr>
+          <w:rFonts w:ascii="Times New Roman" w:hAnsi="Times New Roman" w:cs="Times New Roman"/>
+          <w:sz w:val="26"/>
+          <w:szCs w:val="26"/>
+          <w:highlight w:val="green"/>
+        </w:rPr>
+        <w:fldChar w:fldCharType="begin"/>
+      </w:r>
+      <w:r>
+        <w:rPr>
+          <w:rFonts w:ascii="Times New Roman" w:hAnsi="Times New Roman" w:cs="Times New Roman"/>
+          <w:sz w:val="26"/>
+          <w:szCs w:val="26"/>
+          <w:highlight w:val="green"/>
+        </w:rPr>
+        <w:instrText xml:space="preserve"> REF _Ref36892004 \r \h </w:instrText>
+      </w:r>
+      <w:r>
+        <w:rPr>
+          <w:rFonts w:ascii="Times New Roman" w:hAnsi="Times New Roman" w:cs="Times New Roman"/>
+          <w:sz w:val="26"/>
+          <w:szCs w:val="26"/>
+          <w:highlight w:val="green"/>
+        </w:rPr>
+      </w:r>
+      <w:r>
+        <w:rPr>
+          <w:rFonts w:ascii="Times New Roman" w:hAnsi="Times New Roman" w:cs="Times New Roman"/>
+          <w:sz w:val="26"/>
+          <w:szCs w:val="26"/>
+          <w:highlight w:val="green"/>
+        </w:rPr>
+        <w:fldChar w:fldCharType="separate"/>
+      </w:r>
+      <w:r>
+        <w:rPr>
+          <w:rFonts w:ascii="Times New Roman" w:hAnsi="Times New Roman" w:cs="Times New Roman"/>
+          <w:sz w:val="26"/>
+          <w:szCs w:val="26"/>
+          <w:highlight w:val="green"/>
+        </w:rPr>
+        <w:t>[43]</w:t>
+      </w:r>
+      <w:r>
+        <w:rPr>
+          <w:rFonts w:ascii="Times New Roman" w:hAnsi="Times New Roman" w:cs="Times New Roman"/>
+          <w:sz w:val="26"/>
+          <w:szCs w:val="26"/>
+          <w:highlight w:val="green"/>
+        </w:rPr>
+        <w:fldChar w:fldCharType="end"/>
       </w:r>
     </w:p>
     <w:p>
@@ -13459,16 +15111,7 @@
           <w:szCs w:val="26"/>
           <w:highlight w:val="green"/>
         </w:rPr>
-        <w:instrText xml:space="preserve"> REF _Ref36924702 \r \h </w:instrText>
-      </w:r>
-      <w:r>
-        <w:rPr>
-          <w:rFonts w:ascii="Times New Roman" w:hAnsi="Times New Roman" w:cs="Times New Roman"/>
-          <w:sz w:val="26"/>
-          <w:szCs w:val="26"/>
-          <w:highlight w:val="green"/>
-        </w:rPr>
-        <w:instrText xml:space="preserve"> \* MERGEFORMAT </w:instrText>
+        <w:instrText xml:space="preserve"> REF _Ref36893007 \r \h </w:instrText>
       </w:r>
       <w:r>
         <w:rPr>
@@ -13494,7 +15137,7 @@
           <w:szCs w:val="26"/>
           <w:highlight w:val="green"/>
         </w:rPr>
-        <w:t>[58]</w:t>
+        <w:t>[46]</w:t>
       </w:r>
       <w:r>
         <w:rPr>
@@ -13534,7 +15177,7 @@
           <w:szCs w:val="26"/>
           <w:highlight w:val="green"/>
         </w:rPr>
-        <w:instrText xml:space="preserve"> REF _Ref36924751 \r \h </w:instrText>
+        <w:instrText xml:space="preserve"> REF _Ref36893604 \r \h </w:instrText>
       </w:r>
       <w:r>
         <w:rPr>
@@ -13560,7 +15203,7 @@
           <w:szCs w:val="26"/>
           <w:highlight w:val="green"/>
         </w:rPr>
-        <w:t>[59]</w:t>
+        <w:t>[47]</w:t>
       </w:r>
       <w:r>
         <w:rPr>
@@ -13600,7 +15243,7 @@
           <w:szCs w:val="26"/>
           <w:highlight w:val="green"/>
         </w:rPr>
-        <w:instrText xml:space="preserve"> REF _Ref36912989 \r \h </w:instrText>
+        <w:instrText xml:space="preserve"> REF _Ref36935217 \r \h </w:instrText>
       </w:r>
       <w:r>
         <w:rPr>
@@ -13626,7 +15269,7 @@
           <w:szCs w:val="26"/>
           <w:highlight w:val="green"/>
         </w:rPr>
-        <w:t>[52]</w:t>
+        <w:t>[82]</w:t>
       </w:r>
       <w:r>
         <w:rPr>
@@ -13666,7 +15309,7 @@
           <w:szCs w:val="26"/>
           <w:highlight w:val="green"/>
         </w:rPr>
-        <w:instrText xml:space="preserve"> REF _Ref37005839 \r \h </w:instrText>
+        <w:instrText xml:space="preserve"> REF _Ref37006622 \r \h </w:instrText>
       </w:r>
       <w:r>
         <w:rPr>
@@ -13692,7 +15335,7 @@
           <w:szCs w:val="26"/>
           <w:highlight w:val="green"/>
         </w:rPr>
-        <w:t>[96]</w:t>
+        <w:t>[98]</w:t>
       </w:r>
       <w:r>
         <w:rPr>
@@ -13716,79 +15359,15 @@
           <w:highlight w:val="green"/>
         </w:rPr>
       </w:pPr>
-      <w:r>
-        <w:rPr>
-          <w:rFonts w:ascii="Times New Roman" w:hAnsi="Times New Roman" w:cs="Times New Roman"/>
-          <w:sz w:val="26"/>
-          <w:szCs w:val="26"/>
-          <w:highlight w:val="green"/>
-        </w:rPr>
-        <w:fldChar w:fldCharType="begin"/>
-      </w:r>
-      <w:r>
-        <w:rPr>
-          <w:rFonts w:ascii="Times New Roman" w:hAnsi="Times New Roman" w:cs="Times New Roman"/>
-          <w:sz w:val="26"/>
-          <w:szCs w:val="26"/>
-          <w:highlight w:val="green"/>
-        </w:rPr>
-        <w:instrText xml:space="preserve"> REF _Ref37006394 \r \h </w:instrText>
-      </w:r>
-      <w:r>
-        <w:rPr>
-          <w:rFonts w:ascii="Times New Roman" w:hAnsi="Times New Roman" w:cs="Times New Roman"/>
-          <w:sz w:val="26"/>
-          <w:szCs w:val="26"/>
-          <w:highlight w:val="green"/>
-        </w:rPr>
-      </w:r>
-      <w:r>
-        <w:rPr>
-          <w:rFonts w:ascii="Times New Roman" w:hAnsi="Times New Roman" w:cs="Times New Roman"/>
-          <w:sz w:val="26"/>
-          <w:szCs w:val="26"/>
-          <w:highlight w:val="green"/>
-        </w:rPr>
-        <w:fldChar w:fldCharType="separate"/>
-      </w:r>
-      <w:r>
-        <w:rPr>
-          <w:rFonts w:ascii="Times New Roman" w:hAnsi="Times New Roman" w:cs="Times New Roman"/>
-          <w:sz w:val="26"/>
-          <w:szCs w:val="26"/>
-          <w:highlight w:val="green"/>
-        </w:rPr>
-        <w:t>[97]</w:t>
-      </w:r>
-      <w:r>
-        <w:rPr>
-          <w:rFonts w:ascii="Times New Roman" w:hAnsi="Times New Roman" w:cs="Times New Roman"/>
-          <w:sz w:val="26"/>
-          <w:szCs w:val="26"/>
-          <w:highlight w:val="green"/>
-        </w:rPr>
-        <w:fldChar w:fldCharType="end"/>
-      </w:r>
-    </w:p>
-    <w:p>
-      <w:pPr>
-        <w:pStyle w:val="a5"/>
-        <w:ind w:left="792"/>
-        <w:jc w:val="both"/>
-        <w:rPr>
-          <w:rFonts w:ascii="Times New Roman" w:hAnsi="Times New Roman" w:cs="Times New Roman"/>
-          <w:sz w:val="26"/>
-          <w:szCs w:val="26"/>
-          <w:highlight w:val="green"/>
-        </w:rPr>
-      </w:pPr>
-    </w:p>
-    <w:p>
-      <w:pPr>
-        <w:pStyle w:val="2"/>
+    </w:p>
+    <w:p>
+      <w:pPr>
+        <w:pStyle w:val="1"/>
         <w:rPr>
           <w:rFonts w:ascii="Times New Roman" w:hAnsi="Times New Roman" w:cs="Times New Roman"/>
           <w:color w:val="auto"/>
+          <w:sz w:val="26"/>
+          <w:szCs w:val="26"/>
           <w:highlight w:val="green"/>
         </w:rPr>
       </w:pPr>
@@ -13796,397 +15375,11 @@
         <w:rPr>
           <w:rFonts w:ascii="Times New Roman" w:hAnsi="Times New Roman" w:cs="Times New Roman"/>
           <w:color w:val="auto"/>
-          <w:highlight w:val="green"/>
-        </w:rPr>
-        <w:t>Smart Cities</w:t>
-      </w:r>
-      <w:r>
-        <w:rPr>
-          <w:rFonts w:ascii="Times New Roman" w:hAnsi="Times New Roman" w:cs="Times New Roman"/>
-          <w:color w:val="auto"/>
-          <w:highlight w:val="green"/>
-        </w:rPr>
-        <w:t xml:space="preserve"> (</w:t>
-      </w:r>
-      <w:r>
-        <w:rPr>
-          <w:rFonts w:ascii="Times New Roman" w:hAnsi="Times New Roman" w:cs="Times New Roman"/>
-          <w:color w:val="auto"/>
-          <w:highlight w:val="green"/>
-        </w:rPr>
-        <w:t>5</w:t>
-      </w:r>
-      <w:r>
-        <w:rPr>
-          <w:rFonts w:ascii="Times New Roman" w:hAnsi="Times New Roman" w:cs="Times New Roman"/>
-          <w:color w:val="auto"/>
-          <w:highlight w:val="green"/>
-        </w:rPr>
-        <w:t>)</w:t>
-      </w:r>
-    </w:p>
-    <w:p>
-      <w:pPr>
-        <w:pStyle w:val="a5"/>
-        <w:ind w:left="792"/>
-        <w:jc w:val="both"/>
-        <w:rPr>
-          <w:rFonts w:ascii="Times New Roman" w:hAnsi="Times New Roman" w:cs="Times New Roman"/>
-          <w:sz w:val="26"/>
-          <w:szCs w:val="26"/>
-          <w:highlight w:val="green"/>
-        </w:rPr>
-      </w:pPr>
-      <w:r>
-        <w:rPr>
-          <w:rFonts w:ascii="Times New Roman" w:hAnsi="Times New Roman" w:cs="Times New Roman"/>
-          <w:sz w:val="26"/>
-          <w:szCs w:val="26"/>
-          <w:highlight w:val="green"/>
-        </w:rPr>
-        <w:fldChar w:fldCharType="begin"/>
-      </w:r>
-      <w:r>
-        <w:rPr>
-          <w:rFonts w:ascii="Times New Roman" w:hAnsi="Times New Roman" w:cs="Times New Roman"/>
-          <w:sz w:val="26"/>
-          <w:szCs w:val="26"/>
-          <w:highlight w:val="green"/>
-        </w:rPr>
-        <w:instrText xml:space="preserve"> REF _Ref36892004 \r \h </w:instrText>
-      </w:r>
-      <w:r>
-        <w:rPr>
-          <w:rFonts w:ascii="Times New Roman" w:hAnsi="Times New Roman" w:cs="Times New Roman"/>
-          <w:sz w:val="26"/>
-          <w:szCs w:val="26"/>
-          <w:highlight w:val="green"/>
-        </w:rPr>
-      </w:r>
-      <w:r>
-        <w:rPr>
-          <w:rFonts w:ascii="Times New Roman" w:hAnsi="Times New Roman" w:cs="Times New Roman"/>
-          <w:sz w:val="26"/>
-          <w:szCs w:val="26"/>
-          <w:highlight w:val="green"/>
-        </w:rPr>
-        <w:fldChar w:fldCharType="separate"/>
-      </w:r>
-      <w:r>
-        <w:rPr>
-          <w:rFonts w:ascii="Times New Roman" w:hAnsi="Times New Roman" w:cs="Times New Roman"/>
-          <w:sz w:val="26"/>
-          <w:szCs w:val="26"/>
-          <w:highlight w:val="green"/>
-        </w:rPr>
-        <w:t>[43]</w:t>
-      </w:r>
-      <w:r>
-        <w:rPr>
-          <w:rFonts w:ascii="Times New Roman" w:hAnsi="Times New Roman" w:cs="Times New Roman"/>
-          <w:sz w:val="26"/>
-          <w:szCs w:val="26"/>
-          <w:highlight w:val="green"/>
-        </w:rPr>
-        <w:fldChar w:fldCharType="end"/>
-      </w:r>
-    </w:p>
-    <w:p>
-      <w:pPr>
-        <w:pStyle w:val="a5"/>
-        <w:ind w:left="792"/>
-        <w:jc w:val="both"/>
-        <w:rPr>
-          <w:rFonts w:ascii="Times New Roman" w:hAnsi="Times New Roman" w:cs="Times New Roman"/>
-          <w:sz w:val="26"/>
-          <w:szCs w:val="26"/>
-          <w:highlight w:val="green"/>
-        </w:rPr>
-      </w:pPr>
-      <w:r>
-        <w:rPr>
-          <w:rFonts w:ascii="Times New Roman" w:hAnsi="Times New Roman" w:cs="Times New Roman"/>
-          <w:sz w:val="26"/>
-          <w:szCs w:val="26"/>
-          <w:highlight w:val="green"/>
-        </w:rPr>
-        <w:fldChar w:fldCharType="begin"/>
-      </w:r>
-      <w:r>
-        <w:rPr>
-          <w:rFonts w:ascii="Times New Roman" w:hAnsi="Times New Roman" w:cs="Times New Roman"/>
-          <w:sz w:val="26"/>
-          <w:szCs w:val="26"/>
-          <w:highlight w:val="green"/>
-        </w:rPr>
-        <w:instrText xml:space="preserve"> REF _Ref36893007 \r \h </w:instrText>
-      </w:r>
-      <w:r>
-        <w:rPr>
-          <w:rFonts w:ascii="Times New Roman" w:hAnsi="Times New Roman" w:cs="Times New Roman"/>
-          <w:sz w:val="26"/>
-          <w:szCs w:val="26"/>
-          <w:highlight w:val="green"/>
-        </w:rPr>
-      </w:r>
-      <w:r>
-        <w:rPr>
-          <w:rFonts w:ascii="Times New Roman" w:hAnsi="Times New Roman" w:cs="Times New Roman"/>
-          <w:sz w:val="26"/>
-          <w:szCs w:val="26"/>
-          <w:highlight w:val="green"/>
-        </w:rPr>
-        <w:fldChar w:fldCharType="separate"/>
-      </w:r>
-      <w:r>
-        <w:rPr>
-          <w:rFonts w:ascii="Times New Roman" w:hAnsi="Times New Roman" w:cs="Times New Roman"/>
-          <w:sz w:val="26"/>
-          <w:szCs w:val="26"/>
-          <w:highlight w:val="green"/>
-        </w:rPr>
-        <w:t>[46]</w:t>
-      </w:r>
-      <w:r>
-        <w:rPr>
-          <w:rFonts w:ascii="Times New Roman" w:hAnsi="Times New Roman" w:cs="Times New Roman"/>
-          <w:sz w:val="26"/>
-          <w:szCs w:val="26"/>
-          <w:highlight w:val="green"/>
-        </w:rPr>
-        <w:fldChar w:fldCharType="end"/>
-      </w:r>
-    </w:p>
-    <w:p>
-      <w:pPr>
-        <w:pStyle w:val="a5"/>
-        <w:ind w:left="792"/>
-        <w:jc w:val="both"/>
-        <w:rPr>
-          <w:rFonts w:ascii="Times New Roman" w:hAnsi="Times New Roman" w:cs="Times New Roman"/>
-          <w:sz w:val="26"/>
-          <w:szCs w:val="26"/>
-          <w:highlight w:val="green"/>
-        </w:rPr>
-      </w:pPr>
-      <w:r>
-        <w:rPr>
-          <w:rFonts w:ascii="Times New Roman" w:hAnsi="Times New Roman" w:cs="Times New Roman"/>
-          <w:sz w:val="26"/>
-          <w:szCs w:val="26"/>
-          <w:highlight w:val="green"/>
-        </w:rPr>
-        <w:fldChar w:fldCharType="begin"/>
-      </w:r>
-      <w:r>
-        <w:rPr>
-          <w:rFonts w:ascii="Times New Roman" w:hAnsi="Times New Roman" w:cs="Times New Roman"/>
-          <w:sz w:val="26"/>
-          <w:szCs w:val="26"/>
-          <w:highlight w:val="green"/>
-        </w:rPr>
-        <w:instrText xml:space="preserve"> REF _Ref36893604 \r \h </w:instrText>
-      </w:r>
-      <w:r>
-        <w:rPr>
-          <w:rFonts w:ascii="Times New Roman" w:hAnsi="Times New Roman" w:cs="Times New Roman"/>
-          <w:sz w:val="26"/>
-          <w:szCs w:val="26"/>
-          <w:highlight w:val="green"/>
-        </w:rPr>
-      </w:r>
-      <w:r>
-        <w:rPr>
-          <w:rFonts w:ascii="Times New Roman" w:hAnsi="Times New Roman" w:cs="Times New Roman"/>
-          <w:sz w:val="26"/>
-          <w:szCs w:val="26"/>
-          <w:highlight w:val="green"/>
-        </w:rPr>
-        <w:fldChar w:fldCharType="separate"/>
-      </w:r>
-      <w:r>
-        <w:rPr>
-          <w:rFonts w:ascii="Times New Roman" w:hAnsi="Times New Roman" w:cs="Times New Roman"/>
-          <w:sz w:val="26"/>
-          <w:szCs w:val="26"/>
-          <w:highlight w:val="green"/>
-        </w:rPr>
-        <w:t>[47]</w:t>
-      </w:r>
-      <w:r>
-        <w:rPr>
-          <w:rFonts w:ascii="Times New Roman" w:hAnsi="Times New Roman" w:cs="Times New Roman"/>
-          <w:sz w:val="26"/>
-          <w:szCs w:val="26"/>
-          <w:highlight w:val="green"/>
-        </w:rPr>
-        <w:fldChar w:fldCharType="end"/>
-      </w:r>
-    </w:p>
-    <w:p>
-      <w:pPr>
-        <w:pStyle w:val="a5"/>
-        <w:ind w:left="792"/>
-        <w:jc w:val="both"/>
-        <w:rPr>
-          <w:rFonts w:ascii="Times New Roman" w:hAnsi="Times New Roman" w:cs="Times New Roman"/>
-          <w:sz w:val="26"/>
-          <w:szCs w:val="26"/>
-          <w:highlight w:val="green"/>
-        </w:rPr>
-      </w:pPr>
-      <w:r>
-        <w:rPr>
-          <w:rFonts w:ascii="Times New Roman" w:hAnsi="Times New Roman" w:cs="Times New Roman"/>
-          <w:sz w:val="26"/>
-          <w:szCs w:val="26"/>
-          <w:highlight w:val="green"/>
-        </w:rPr>
-        <w:fldChar w:fldCharType="begin"/>
-      </w:r>
-      <w:r>
-        <w:rPr>
-          <w:rFonts w:ascii="Times New Roman" w:hAnsi="Times New Roman" w:cs="Times New Roman"/>
-          <w:sz w:val="26"/>
-          <w:szCs w:val="26"/>
-          <w:highlight w:val="green"/>
-        </w:rPr>
-        <w:instrText xml:space="preserve"> REF _Ref36935217 \r \h </w:instrText>
-      </w:r>
-      <w:r>
-        <w:rPr>
-          <w:rFonts w:ascii="Times New Roman" w:hAnsi="Times New Roman" w:cs="Times New Roman"/>
-          <w:sz w:val="26"/>
-          <w:szCs w:val="26"/>
-          <w:highlight w:val="green"/>
-        </w:rPr>
-      </w:r>
-      <w:r>
-        <w:rPr>
-          <w:rFonts w:ascii="Times New Roman" w:hAnsi="Times New Roman" w:cs="Times New Roman"/>
-          <w:sz w:val="26"/>
-          <w:szCs w:val="26"/>
-          <w:highlight w:val="green"/>
-        </w:rPr>
-        <w:fldChar w:fldCharType="separate"/>
-      </w:r>
-      <w:r>
-        <w:rPr>
-          <w:rFonts w:ascii="Times New Roman" w:hAnsi="Times New Roman" w:cs="Times New Roman"/>
-          <w:sz w:val="26"/>
-          <w:szCs w:val="26"/>
-          <w:highlight w:val="green"/>
-        </w:rPr>
-        <w:t>[82]</w:t>
-      </w:r>
-      <w:r>
-        <w:rPr>
-          <w:rFonts w:ascii="Times New Roman" w:hAnsi="Times New Roman" w:cs="Times New Roman"/>
-          <w:sz w:val="26"/>
-          <w:szCs w:val="26"/>
-          <w:highlight w:val="green"/>
-        </w:rPr>
-        <w:fldChar w:fldCharType="end"/>
-      </w:r>
-    </w:p>
-    <w:p>
-      <w:pPr>
-        <w:pStyle w:val="a5"/>
-        <w:ind w:left="792"/>
-        <w:jc w:val="both"/>
-        <w:rPr>
-          <w:rFonts w:ascii="Times New Roman" w:hAnsi="Times New Roman" w:cs="Times New Roman"/>
-          <w:sz w:val="26"/>
-          <w:szCs w:val="26"/>
-          <w:highlight w:val="green"/>
-        </w:rPr>
-      </w:pPr>
-      <w:r>
-        <w:rPr>
-          <w:rFonts w:ascii="Times New Roman" w:hAnsi="Times New Roman" w:cs="Times New Roman"/>
-          <w:sz w:val="26"/>
-          <w:szCs w:val="26"/>
-          <w:highlight w:val="green"/>
-        </w:rPr>
-        <w:fldChar w:fldCharType="begin"/>
-      </w:r>
-      <w:r>
-        <w:rPr>
-          <w:rFonts w:ascii="Times New Roman" w:hAnsi="Times New Roman" w:cs="Times New Roman"/>
-          <w:sz w:val="26"/>
-          <w:szCs w:val="26"/>
-          <w:highlight w:val="green"/>
-        </w:rPr>
-        <w:instrText xml:space="preserve"> REF _Ref37006622 \r \h </w:instrText>
-      </w:r>
-      <w:r>
-        <w:rPr>
-          <w:rFonts w:ascii="Times New Roman" w:hAnsi="Times New Roman" w:cs="Times New Roman"/>
-          <w:sz w:val="26"/>
-          <w:szCs w:val="26"/>
-          <w:highlight w:val="green"/>
-        </w:rPr>
-      </w:r>
-      <w:r>
-        <w:rPr>
-          <w:rFonts w:ascii="Times New Roman" w:hAnsi="Times New Roman" w:cs="Times New Roman"/>
-          <w:sz w:val="26"/>
-          <w:szCs w:val="26"/>
-          <w:highlight w:val="green"/>
-        </w:rPr>
-        <w:fldChar w:fldCharType="separate"/>
-      </w:r>
-      <w:r>
-        <w:rPr>
-          <w:rFonts w:ascii="Times New Roman" w:hAnsi="Times New Roman" w:cs="Times New Roman"/>
-          <w:sz w:val="26"/>
-          <w:szCs w:val="26"/>
-          <w:highlight w:val="green"/>
-        </w:rPr>
-        <w:t>[98]</w:t>
-      </w:r>
-      <w:r>
-        <w:rPr>
-          <w:rFonts w:ascii="Times New Roman" w:hAnsi="Times New Roman" w:cs="Times New Roman"/>
-          <w:sz w:val="26"/>
-          <w:szCs w:val="26"/>
-          <w:highlight w:val="green"/>
-        </w:rPr>
-        <w:fldChar w:fldCharType="end"/>
-      </w:r>
-    </w:p>
-    <w:p>
-      <w:pPr>
-        <w:pStyle w:val="a5"/>
-        <w:ind w:left="792"/>
-        <w:jc w:val="both"/>
-        <w:rPr>
-          <w:rFonts w:ascii="Times New Roman" w:hAnsi="Times New Roman" w:cs="Times New Roman"/>
-          <w:sz w:val="26"/>
-          <w:szCs w:val="26"/>
-          <w:highlight w:val="green"/>
-        </w:rPr>
-      </w:pPr>
-    </w:p>
-    <w:p>
-      <w:pPr>
-        <w:pStyle w:val="1"/>
-        <w:rPr>
-          <w:rFonts w:ascii="Times New Roman" w:hAnsi="Times New Roman" w:cs="Times New Roman"/>
-          <w:color w:val="auto"/>
-          <w:sz w:val="26"/>
-          <w:szCs w:val="26"/>
-          <w:highlight w:val="green"/>
-        </w:rPr>
-      </w:pPr>
-      <w:r>
-        <w:rPr>
-          <w:rFonts w:ascii="Times New Roman" w:hAnsi="Times New Roman" w:cs="Times New Roman"/>
-          <w:color w:val="auto"/>
-          <w:sz w:val="26"/>
-          <w:szCs w:val="26"/>
-          <w:highlight w:val="green"/>
-        </w:rPr>
+          <w:sz w:val="26"/>
+          <w:szCs w:val="26"/>
+          <w:highlight w:val="green"/>
+        </w:rPr>
+        <w:lastRenderedPageBreak/>
         <w:t xml:space="preserve">DNN-based </w:t>
       </w:r>
       <w:r>
@@ -14465,7 +15658,6 @@
           <w:szCs w:val="26"/>
           <w:highlight w:val="green"/>
         </w:rPr>
-        <w:lastRenderedPageBreak/>
         <w:fldChar w:fldCharType="begin"/>
       </w:r>
       <w:r>
@@ -14815,7 +16007,17 @@
           <w:szCs w:val="26"/>
           <w:highlight w:val="green"/>
         </w:rPr>
-        <w:t xml:space="preserve">Hardware Accelerators: The optimizations at the software level should be supported by specialized hardware accelerators in a codesign fashion [47] [19]. Recent advances in the datacenter computing deep learning [27] have inspired accelerators for edge devices. Specialized accelerators like [5] [28] exploit the concurrency and the parallelism available in the processing of the DNNs, especially for convolutional leyers, while [20] takes care also of the fully-connected layers. These architectures, however, accelerate dense DNNs, and cannot exploit the sparsity introduced by pruning. Therefore, specialized accelerators for sparse DNNs are required [13] [52]. Challenging aspects of these accelerators are flexibility, reconfigurability and data reuse [35] [39] [65]. Moreover, particular types of DNNs, like CapsuleNets [60] and GANs </w:t>
+        <w:t xml:space="preserve">Hardware Accelerators: The optimizations at the software level should be supported by specialized hardware accelerators in a codesign fashion [47] [19]. Recent advances in the datacenter computing deep learning [27] have inspired accelerators for edge devices. Specialized accelerators like [5] [28] exploit the concurrency and the parallelism available in the processing of the DNNs, especially for convolutional leyers, while [20] takes care also of the fully-connected layers. These architectures, however, accelerate dense DNNs, and cannot exploit the sparsity introduced by pruning. Therefore, specialized accelerators </w:t>
+      </w:r>
+      <w:r>
+        <w:rPr>
+          <w:rFonts w:ascii="Times New Roman" w:hAnsi="Times New Roman" w:cs="Times New Roman"/>
+          <w:sz w:val="26"/>
+          <w:szCs w:val="26"/>
+          <w:highlight w:val="green"/>
+        </w:rPr>
+        <w:lastRenderedPageBreak/>
+        <w:t xml:space="preserve">for sparse DNNs are required [13] [52]. Challenging aspects of these accelerators are flexibility, reconfigurability and data reuse [35] [39] [65]. Moreover, particular types of DNNs, like CapsuleNets [60] and GANs </w:t>
       </w:r>
       <w:r>
         <w:rPr>
@@ -14877,17 +16079,7 @@
           <w:szCs w:val="26"/>
           <w:highlight w:val="green"/>
         </w:rPr>
-        <w:t xml:space="preserve">present several differences in the computation patterns, as compared to traditional DNNs. These challenges are addressed by their specialized accelerators. For example, CapsAcc [46] adopts a data reuse policy to efficiently process the routing-by-agreement algorithm on a systolyc array-based </w:t>
-      </w:r>
-      <w:r>
-        <w:rPr>
-          <w:rFonts w:ascii="Times New Roman" w:hAnsi="Times New Roman" w:cs="Times New Roman"/>
-          <w:sz w:val="26"/>
-          <w:szCs w:val="26"/>
-          <w:highlight w:val="green"/>
-        </w:rPr>
-        <w:lastRenderedPageBreak/>
-        <w:t>accelerator for CapsuleNets, and GANAX [76] propose a unified MIMD-SIMD design for concurrent execution of GANs. The software-level optimizations mainly include network pruning (Step-1 in Fig. 3) and quantization (Step-2 in Fig. 3) of the parameters.</w:t>
+        <w:t>present several differences in the computation patterns, as compared to traditional DNNs. These challenges are addressed by their specialized accelerators. For example, CapsAcc [46] adopts a data reuse policy to efficiently process the routing-by-agreement algorithm on a systolyc array-based accelerator for CapsuleNets, and GANAX [76] propose a unified MIMD-SIMD design for concurrent execution of GANs. The software-level optimizations mainly include network pruning (Step-1 in Fig. 3) and quantization (Step-2 in Fig. 3) of the parameters.</w:t>
       </w:r>
     </w:p>
     <w:p>
@@ -15991,6 +17183,7 @@
           <w:szCs w:val="26"/>
           <w:highlight w:val="green"/>
         </w:rPr>
+        <w:lastRenderedPageBreak/>
         <w:fldChar w:fldCharType="begin"/>
       </w:r>
       <w:r>
@@ -16251,7 +17444,6 @@
           <w:szCs w:val="26"/>
           <w:highlight w:val="green"/>
         </w:rPr>
-        <w:lastRenderedPageBreak/>
         <w:fldChar w:fldCharType="begin"/>
       </w:r>
       <w:r>
@@ -17082,6 +18274,7 @@
           <w:szCs w:val="26"/>
           <w:highlight w:val="green"/>
         </w:rPr>
+        <w:lastRenderedPageBreak/>
         <w:fldChar w:fldCharType="begin"/>
       </w:r>
       <w:r>
@@ -17838,7 +19031,6 @@
           <w:color w:val="auto"/>
           <w:highlight w:val="green"/>
         </w:rPr>
-        <w:lastRenderedPageBreak/>
         <w:t xml:space="preserve">DNN packages </w:t>
       </w:r>
       <w:r>
@@ -18644,7 +19836,16 @@
           <w:sz w:val="26"/>
           <w:szCs w:val="26"/>
         </w:rPr>
-        <w:t>NVIDIA Jetson TX2 is an embedded AI computing device, which is designed to achieve low latency and high power efficiency. It is built upon an NVIDIA Pascal GPU with 256 CUDA cores, an HMP Dual Denver CPU, and a Qualcomm ARM CPU. It is loaded with 8 GB of memory and 59.7 GB/s of memory bandwidth and the power is about 7.5 W. The GPU is used to execute the deep learning task, and CPUs are used to maintain general tasks. It also supports the NVIDIA Jetpack SDK that includes libraries for deep learning, computer vision, GPU computing, and multimedia processing</w:t>
+        <w:t xml:space="preserve">NVIDIA Jetson TX2 is an embedded AI computing device, which is designed to achieve low latency and high power efficiency. It is built upon an NVIDIA Pascal GPU with 256 CUDA cores, an HMP Dual Denver CPU, and a Qualcomm ARM CPU. It is loaded with 8 GB of memory and 59.7 GB/s of memory bandwidth and the power is </w:t>
+      </w:r>
+      <w:r>
+        <w:rPr>
+          <w:rFonts w:ascii="Times New Roman" w:hAnsi="Times New Roman" w:cs="Times New Roman"/>
+          <w:sz w:val="26"/>
+          <w:szCs w:val="26"/>
+        </w:rPr>
+        <w:lastRenderedPageBreak/>
+        <w:t>about 7.5 W. The GPU is used to execute the deep learning task, and CPUs are used to maintain general tasks. It also supports the NVIDIA Jetpack SDK that includes libraries for deep learning, computer vision, GPU computing, and multimedia processing</w:t>
       </w:r>
       <w:r>
         <w:rPr>
@@ -18852,16 +20053,7 @@
           <w:sz w:val="26"/>
           <w:szCs w:val="26"/>
         </w:rPr>
-        <w:t xml:space="preserve">Prevalence of internet of things (IoT) enabled applications provide a new opportunity to low-cost FPGA devices to act as edge computing neural network nodes. Although FPGA vendors provide neural network development environments, they often target high-end devices. At the same time these development platforms are not as user friendly as their software counterparts. In this work we introduce ZyNet, a Python package, which enables faster implementation of deep neural networks (DNNs) </w:t>
-      </w:r>
-      <w:r>
-        <w:rPr>
-          <w:rFonts w:ascii="Times New Roman" w:hAnsi="Times New Roman" w:cs="Times New Roman"/>
-          <w:sz w:val="26"/>
-          <w:szCs w:val="26"/>
-        </w:rPr>
-        <w:lastRenderedPageBreak/>
-        <w:t>targeting low-cost hybrid FPGA platforms such as the Xilinx Zynq. Based on hardware-software co-design approach, this platform supports pre-trained or on-board trained networks with development environment very similar to the popular TensorFlow. Implementation results show that the DNNs generated by the platform achieve accuracy very close to software implementations at the same time gives throughput by an order of magnitude compared to other edge computing devices at lower energy footprint. The platform is integrated with Xilinx development tools and is distributed as open source.</w:t>
+        <w:t>Prevalence of internet of things (IoT) enabled applications provide a new opportunity to low-cost FPGA devices to act as edge computing neural network nodes. Although FPGA vendors provide neural network development environments, they often target high-end devices. At the same time these development platforms are not as user friendly as their software counterparts. In this work we introduce ZyNet, a Python package, which enables faster implementation of deep neural networks (DNNs) targeting low-cost hybrid FPGA platforms such as the Xilinx Zynq. Based on hardware-software co-design approach, this platform supports pre-trained or on-board trained networks with development environment very similar to the popular TensorFlow. Implementation results show that the DNNs generated by the platform achieve accuracy very close to software implementations at the same time gives throughput by an order of magnitude compared to other edge computing devices at lower energy footprint. The platform is integrated with Xilinx development tools and is distributed as open source.</w:t>
       </w:r>
     </w:p>
     <w:p>
@@ -19092,7 +20284,17 @@
           <w:szCs w:val="26"/>
           <w:highlight w:val="green"/>
         </w:rPr>
-        <w:t xml:space="preserve">: It seems to be a promising paradigm for developing accelerators that can offer orders of magnitude of energy-efficiency gains compared to the conventional CPU and GPU based systems. However, the high variation characteristics associated with ReRAM and other non-volatile memories limit the accelerators which are based on them to offer precise functionality. Towards this, the multi-level cell (MLC) ReRAM technology has to be mature enough to offer reasonable precision while offering high data density. Also, a significant amount of work is required to develop methods which can be used to train networks such that they can offer high accuracy even when operated on NVM-based in-memory computing devices. </w:t>
+        <w:t xml:space="preserve">: It seems to be a promising paradigm for developing accelerators that can offer orders of magnitude of energy-efficiency gains compared to the conventional CPU and GPU based systems. However, the high variation characteristics associated with ReRAM and other non-volatile memories limit the accelerators which are based on them to offer precise functionality. Towards this, the multi-level cell (MLC) ReRAM technology has to be mature enough to offer reasonable </w:t>
+      </w:r>
+      <w:r>
+        <w:rPr>
+          <w:rFonts w:ascii="Times New Roman" w:hAnsi="Times New Roman" w:cs="Times New Roman"/>
+          <w:sz w:val="26"/>
+          <w:szCs w:val="26"/>
+          <w:highlight w:val="green"/>
+        </w:rPr>
+        <w:lastRenderedPageBreak/>
+        <w:t xml:space="preserve">precision while offering high data density. Also, a significant amount of work is required to develop methods which can be used to train networks such that they can offer high accuracy even when operated on NVM-based in-memory computing devices. </w:t>
       </w:r>
       <w:r>
         <w:rPr>
@@ -19270,17 +20472,7 @@
           <w:szCs w:val="26"/>
           <w:highlight w:val="green"/>
         </w:rPr>
-        <w:t xml:space="preserve">Event-based Spiking Neural Networks: They have the potential to be much more energy-efficient, as compared to digital-based DNNs, because the power is only consumed when a spike is firing. Such event-driven processing are promising. </w:t>
-      </w:r>
-      <w:r>
-        <w:rPr>
-          <w:rFonts w:ascii="Times New Roman" w:hAnsi="Times New Roman" w:cs="Times New Roman"/>
-          <w:sz w:val="26"/>
-          <w:szCs w:val="26"/>
-          <w:highlight w:val="green"/>
-        </w:rPr>
-        <w:lastRenderedPageBreak/>
-        <w:t xml:space="preserve">Therefore, companies like IBM and Intel are investing into their respective neuromorphic architecture chips and its accelerators [48] [9]. </w:t>
+        <w:t xml:space="preserve">Event-based Spiking Neural Networks: They have the potential to be much more energy-efficient, as compared to digital-based DNNs, because the power is only consumed when a spike is firing. Such event-driven processing are promising. Therefore, companies like IBM and Intel are investing into their respective neuromorphic architecture chips and its accelerators [48] [9]. </w:t>
       </w:r>
       <w:r>
         <w:rPr>
@@ -19821,6 +21013,7 @@
           <w:sz w:val="26"/>
           <w:szCs w:val="26"/>
         </w:rPr>
+        <w:lastRenderedPageBreak/>
         <w:t>X. Wang, X. Wei and L. Wang, "A deep learning based energy-efficient computational offloading method in Internet of vehicles," in China Communications, vol. 16, no. 3, pp. 81-91, March 2019.</w:t>
       </w:r>
       <w:bookmarkEnd w:id="3"/>
@@ -19956,7 +21149,6 @@
           <w:sz w:val="26"/>
           <w:szCs w:val="26"/>
         </w:rPr>
-        <w:lastRenderedPageBreak/>
         <w:t>Y. Kang et al., “Neurosurgeon: Collaborative intelligence between the cloud and mobile edge,” ACM SIGPLAN Notices, vol. 52, no. 4, pp. 615–629, 2017.</w:t>
       </w:r>
       <w:bookmarkEnd w:id="7"/>
@@ -20289,6 +21481,7 @@
           <w:sz w:val="26"/>
           <w:szCs w:val="26"/>
         </w:rPr>
+        <w:lastRenderedPageBreak/>
         <w:t>Computation Offloading and Resource Allocation for MEC in C-RAN A Deep Reinforcement Learning Approach</w:t>
       </w:r>
       <w:bookmarkEnd w:id="19"/>
@@ -20440,7 +21633,6 @@
           <w:sz w:val="26"/>
           <w:szCs w:val="26"/>
         </w:rPr>
-        <w:lastRenderedPageBreak/>
         <w:t>Deep reinforcement learning based computation offloading and resource allocation for MEC</w:t>
       </w:r>
       <w:bookmarkEnd w:id="25"/>
@@ -20791,6 +21983,7 @@
           <w:sz w:val="26"/>
           <w:szCs w:val="26"/>
         </w:rPr>
+        <w:lastRenderedPageBreak/>
         <w:t>J. Li, Q. Liu, P. Wu, F. Shu and S. Jin, "Task Offloading for UAV-based Mobile Edge Computing via Deep Reinforcement Learning," 2018 IEEE/CIC International Conference on Communications in China (ICCC), Beijing, China, 2018, pp. 798-802.</w:t>
       </w:r>
       <w:bookmarkEnd w:id="39"/>
@@ -20891,7 +22084,6 @@
           <w:sz w:val="26"/>
           <w:szCs w:val="26"/>
         </w:rPr>
-        <w:lastRenderedPageBreak/>
         <w:t>S. H. Lee, T. Lee, S. Kim and S. Park, "Energy Consumption Prediction System Based on Deep Learning with Edge Computing," 2019 IEEE 2nd International Conference on Electronics Technology (ICET), Chengdu, China, 2019, pp. 473-477.</w:t>
       </w:r>
       <w:bookmarkEnd w:id="43"/>
@@ -21117,6 +22309,7 @@
           <w:sz w:val="26"/>
           <w:szCs w:val="26"/>
         </w:rPr>
+        <w:lastRenderedPageBreak/>
         <w:t>M. Ahn et al., "AIX: A high performance and energy efficient inference accelerator on FPGA for a DNN-based commercial speech recognition," 2019 Design, Automation &amp; Test in Europe Conference &amp; Exhibition (DATE), Florence, Italy, 2019, pp. 1495-1500.</w:t>
       </w:r>
       <w:bookmarkEnd w:id="52"/>
@@ -21192,7 +22385,6 @@
           <w:sz w:val="26"/>
           <w:szCs w:val="26"/>
         </w:rPr>
-        <w:lastRenderedPageBreak/>
         <w:t>M. Asadikouhanjani and S. Ko, "A Novel Architecture for Early Detection of Negative Output Features in Deep Neural Network Accelerators," in IEEE Transactions on Circuits and Systems II: Express Briefs.</w:t>
       </w:r>
       <w:bookmarkEnd w:id="55"/>
@@ -21393,6 +22585,7 @@
           <w:sz w:val="26"/>
           <w:szCs w:val="26"/>
         </w:rPr>
+        <w:lastRenderedPageBreak/>
         <w:t>R. Dong, C. She, W. Hardjawana, Y. Li and B. Vucetic, "Deep Learning for Hybrid 5G Services in Mobile Edge Computing Systems: Learn From a Digital Twin," in IEEE Transactions on Wireless Communications, vol. 18, no. 10, pp. 4692-4707, Oct. 2019.</w:t>
       </w:r>
       <w:bookmarkEnd w:id="63"/>
@@ -21493,7 +22686,6 @@
           <w:sz w:val="26"/>
           <w:szCs w:val="26"/>
         </w:rPr>
-        <w:lastRenderedPageBreak/>
         <w:t>H. Lu, X. He, M. Du, X. Ruan, Y. Sun and K. Wang, "Edge QoE: Computation Offloading with Deep Reinforcement Learning for Internet of Things," in IEEE Internet of Things Journal.</w:t>
       </w:r>
       <w:bookmarkEnd w:id="67"/>
@@ -21669,6 +22861,7 @@
           <w:sz w:val="26"/>
           <w:szCs w:val="26"/>
         </w:rPr>
+        <w:lastRenderedPageBreak/>
         <w:t>H. Zhang, W. Wu, C. Wang, M. Li and R. Yang, "Deep Reinforcement Learning-Based Offloading Decision Optimization in Mobile Edge Computing," 2019 IEEE Wireless Communications and Networking Conference (WCNC), Marrakesh, Morocco, 2019, pp. 1-7.</w:t>
       </w:r>
       <w:bookmarkEnd w:id="74"/>
@@ -21744,7 +22937,6 @@
           <w:sz w:val="26"/>
           <w:szCs w:val="26"/>
         </w:rPr>
-        <w:lastRenderedPageBreak/>
         <w:t>Z. Ning et al., "</w:t>
       </w:r>
       <w:bookmarkStart w:id="78" w:name="OLE_LINK3"/>
@@ -21990,6 +23182,7 @@
           <w:sz w:val="26"/>
           <w:szCs w:val="26"/>
         </w:rPr>
+        <w:lastRenderedPageBreak/>
         <w:t>S. R. Young et al., "Evolving Energy Efficient Convolutional Neural Networks," 2019 IEEE International Conference on Big Data (Big Data), Los Angeles, CA, USA, 2019, pp. 4479-4485.</w:t>
       </w:r>
       <w:bookmarkEnd w:id="88"/>
@@ -22065,16 +23258,7 @@
           <w:sz w:val="26"/>
           <w:szCs w:val="26"/>
         </w:rPr>
-        <w:t xml:space="preserve">W. Chen et al., "A 65nm 1Mb nonvolatile computing-in-memory ReRAM macro with sub-16ns multiply-and-accumulate for binary DNN AI edge processors," 2018 </w:t>
-      </w:r>
-      <w:r>
-        <w:rPr>
-          <w:rFonts w:ascii="Times New Roman" w:hAnsi="Times New Roman" w:cs="Times New Roman"/>
-          <w:sz w:val="26"/>
-          <w:szCs w:val="26"/>
-        </w:rPr>
-        <w:lastRenderedPageBreak/>
-        <w:t>IEEE International Solid - State Circuits Conference - (ISSCC), San Francisco, CA, 2018, pp. 494-496.</w:t>
+        <w:t>W. Chen et al., "A 65nm 1Mb nonvolatile computing-in-memory ReRAM macro with sub-16ns multiply-and-accumulate for binary DNN AI edge processors," 2018 IEEE International Solid - State Circuits Conference - (ISSCC), San Francisco, CA, 2018, pp. 494-496.</w:t>
       </w:r>
       <w:bookmarkEnd w:id="91"/>
     </w:p>
@@ -22299,6 +23483,7 @@
           <w:sz w:val="26"/>
           <w:szCs w:val="26"/>
         </w:rPr>
+        <w:lastRenderedPageBreak/>
         <w:t>E. Kasaeyan Naeini, S. Shahhosseini, A. Subramanian, T. Yin, A. M. Rahmani and N. Dutt, "An Edge-Assisted and Smart System for Real-Time Pain Monitoring," 2019 IEEE/ACM International Conference on Connected Health: Applications, Systems and Engineering Technologies (CHASE), Arlington, VA, USA, 2019, pp. 47-52.</w:t>
       </w:r>
       <w:bookmarkEnd w:id="100"/>
@@ -22349,7 +23534,6 @@
           <w:sz w:val="26"/>
           <w:szCs w:val="26"/>
         </w:rPr>
-        <w:lastRenderedPageBreak/>
         <w:t>S. H. Lee, T. Lee, S. Kim and S. Park, "Energy Consumption Prediction System Based on Deep Learning with Edge Computing," 2019 IEEE 2nd International Conference on Electronics Technology (ICET), Chengdu, China, 2019, pp. 473-477.</w:t>
       </w:r>
       <w:bookmarkEnd w:id="102"/>
@@ -24099,7 +25283,7 @@
 </file>
 
 <file path=customXml/itemProps1.xml><?xml version="1.0" encoding="utf-8"?>
-<ds:datastoreItem xmlns:ds="http://schemas.openxmlformats.org/officeDocument/2006/customXml" ds:itemID="{4EAE590B-CCA9-4FBD-9DB1-8D00D96CD616}">
+<ds:datastoreItem xmlns:ds="http://schemas.openxmlformats.org/officeDocument/2006/customXml" ds:itemID="{49D72E89-C173-4B07-800B-BC4738AF491B}">
   <ds:schemaRefs>
     <ds:schemaRef ds:uri="http://schemas.openxmlformats.org/officeDocument/2006/bibliography"/>
   </ds:schemaRefs>

--- a/Survey Paper-0320-energy AND optimization AND edge AND cloud AND green-2020-v8.docx
+++ b/Survey Paper-0320-energy AND optimization AND edge AND cloud AND green-2020-v8.docx
@@ -14327,8 +14327,10 @@
           <w:szCs w:val="26"/>
           <w:highlight w:val="green"/>
         </w:rPr>
-        <w:t xml:space="preserve"> real-time fault identification on edge </w:t>
-      </w:r>
+        <w:t xml:space="preserve"> real-time fault </w:t>
+      </w:r>
+      <w:bookmarkStart w:id="0" w:name="_GoBack"/>
+      <w:bookmarkEnd w:id="0"/>
       <w:r>
         <w:rPr>
           <w:rFonts w:ascii="Times New Roman" w:eastAsiaTheme="majorEastAsia" w:hAnsi="Times New Roman" w:cs="Times New Roman"/>
@@ -14336,6 +14338,15 @@
           <w:szCs w:val="26"/>
           <w:highlight w:val="green"/>
         </w:rPr>
+        <w:t xml:space="preserve">identification on edge </w:t>
+      </w:r>
+      <w:r>
+        <w:rPr>
+          <w:rFonts w:ascii="Times New Roman" w:eastAsiaTheme="majorEastAsia" w:hAnsi="Times New Roman" w:cs="Times New Roman"/>
+          <w:sz w:val="26"/>
+          <w:szCs w:val="26"/>
+          <w:highlight w:val="green"/>
+        </w:rPr>
         <w:t>nodes</w:t>
       </w:r>
       <w:r>
@@ -14364,6 +14375,123 @@
           <w:highlight w:val="green"/>
         </w:rPr>
         <w:t>usage of resources.</w:t>
+      </w:r>
+      <w:r>
+        <w:rPr>
+          <w:rFonts w:ascii="Times New Roman" w:eastAsiaTheme="majorEastAsia" w:hAnsi="Times New Roman" w:cs="Times New Roman"/>
+          <w:sz w:val="26"/>
+          <w:szCs w:val="26"/>
+          <w:highlight w:val="green"/>
+        </w:rPr>
+        <w:t xml:space="preserve"> </w:t>
+      </w:r>
+      <w:r>
+        <w:rPr>
+          <w:rFonts w:ascii="Times New Roman" w:eastAsiaTheme="majorEastAsia" w:hAnsi="Times New Roman" w:cs="Times New Roman"/>
+          <w:sz w:val="26"/>
+          <w:szCs w:val="26"/>
+          <w:highlight w:val="green"/>
+        </w:rPr>
+        <w:t xml:space="preserve">Zhang </w:t>
+      </w:r>
+      <w:r>
+        <w:rPr>
+          <w:rFonts w:ascii="Times New Roman" w:eastAsiaTheme="majorEastAsia" w:hAnsi="Times New Roman" w:cs="Times New Roman"/>
+          <w:i/>
+          <w:sz w:val="26"/>
+          <w:szCs w:val="26"/>
+          <w:highlight w:val="green"/>
+        </w:rPr>
+        <w:t>et al</w:t>
+      </w:r>
+      <w:r>
+        <w:rPr>
+          <w:rFonts w:ascii="Times New Roman" w:eastAsiaTheme="majorEastAsia" w:hAnsi="Times New Roman" w:cs="Times New Roman"/>
+          <w:sz w:val="26"/>
+          <w:szCs w:val="26"/>
+          <w:highlight w:val="green"/>
+        </w:rPr>
+        <w:t>.</w:t>
+      </w:r>
+      <w:r>
+        <w:rPr>
+          <w:rFonts w:ascii="Times New Roman" w:eastAsiaTheme="majorEastAsia" w:hAnsi="Times New Roman" w:cs="Times New Roman"/>
+          <w:sz w:val="26"/>
+          <w:szCs w:val="26"/>
+          <w:highlight w:val="green"/>
+        </w:rPr>
+        <w:t xml:space="preserve"> </w:t>
+      </w:r>
+      <w:r>
+        <w:rPr>
+          <w:rFonts w:ascii="Times New Roman" w:eastAsiaTheme="majorEastAsia" w:hAnsi="Times New Roman" w:cs="Times New Roman"/>
+          <w:sz w:val="26"/>
+          <w:szCs w:val="26"/>
+          <w:highlight w:val="green"/>
+        </w:rPr>
+        <w:fldChar w:fldCharType="begin"/>
+      </w:r>
+      <w:r>
+        <w:rPr>
+          <w:rFonts w:ascii="Times New Roman" w:eastAsiaTheme="majorEastAsia" w:hAnsi="Times New Roman" w:cs="Times New Roman"/>
+          <w:sz w:val="26"/>
+          <w:szCs w:val="26"/>
+          <w:highlight w:val="green"/>
+        </w:rPr>
+        <w:instrText xml:space="preserve"> REF _Ref36979243 \r \h </w:instrText>
+      </w:r>
+      <w:r>
+        <w:rPr>
+          <w:rFonts w:ascii="Times New Roman" w:eastAsiaTheme="majorEastAsia" w:hAnsi="Times New Roman" w:cs="Times New Roman"/>
+          <w:sz w:val="26"/>
+          <w:szCs w:val="26"/>
+          <w:highlight w:val="green"/>
+        </w:rPr>
+      </w:r>
+      <w:r>
+        <w:rPr>
+          <w:rFonts w:ascii="Times New Roman" w:eastAsiaTheme="majorEastAsia" w:hAnsi="Times New Roman" w:cs="Times New Roman"/>
+          <w:sz w:val="26"/>
+          <w:szCs w:val="26"/>
+          <w:highlight w:val="green"/>
+        </w:rPr>
+        <w:instrText xml:space="preserve"> \* MERGEFORMAT </w:instrText>
+      </w:r>
+      <w:r>
+        <w:rPr>
+          <w:rFonts w:ascii="Times New Roman" w:eastAsiaTheme="majorEastAsia" w:hAnsi="Times New Roman" w:cs="Times New Roman"/>
+          <w:sz w:val="26"/>
+          <w:szCs w:val="26"/>
+          <w:highlight w:val="green"/>
+        </w:rPr>
+        <w:fldChar w:fldCharType="separate"/>
+      </w:r>
+      <w:r>
+        <w:rPr>
+          <w:rFonts w:ascii="Times New Roman" w:eastAsiaTheme="majorEastAsia" w:hAnsi="Times New Roman" w:cs="Times New Roman"/>
+          <w:sz w:val="26"/>
+          <w:szCs w:val="26"/>
+          <w:highlight w:val="green"/>
+        </w:rPr>
+        <w:t>[85]</w:t>
+      </w:r>
+      <w:r>
+        <w:rPr>
+          <w:rFonts w:ascii="Times New Roman" w:eastAsiaTheme="majorEastAsia" w:hAnsi="Times New Roman" w:cs="Times New Roman"/>
+          <w:sz w:val="26"/>
+          <w:szCs w:val="26"/>
+          <w:highlight w:val="green"/>
+        </w:rPr>
+        <w:fldChar w:fldCharType="end"/>
+      </w:r>
+      <w:r>
+        <w:rPr>
+          <w:rFonts w:ascii="Times New Roman" w:eastAsiaTheme="majorEastAsia" w:hAnsi="Times New Roman" w:cs="Times New Roman"/>
+          <w:sz w:val="26"/>
+          <w:szCs w:val="26"/>
+          <w:highlight w:val="green"/>
+        </w:rPr>
+        <w:t xml:space="preserve"> .</w:t>
       </w:r>
     </w:p>
     <w:p>
@@ -14374,6 +14502,7 @@
           <w:rFonts w:ascii="Times New Roman" w:eastAsiaTheme="majorEastAsia" w:hAnsi="Times New Roman" w:cs="Times New Roman"/>
           <w:sz w:val="26"/>
           <w:szCs w:val="26"/>
+          <w:highlight w:val="green"/>
         </w:rPr>
       </w:pPr>
     </w:p>
@@ -14396,7 +14525,6 @@
           <w:rFonts w:ascii="Times New Roman" w:eastAsiaTheme="majorEastAsia" w:hAnsi="Times New Roman" w:cs="Times New Roman"/>
           <w:sz w:val="26"/>
           <w:szCs w:val="26"/>
-          <w:highlight w:val="green"/>
         </w:rPr>
       </w:pPr>
     </w:p>
@@ -14411,6 +14539,14 @@
           <w:highlight w:val="green"/>
         </w:rPr>
       </w:pPr>
+      <w:r>
+        <w:rPr>
+          <w:rFonts w:ascii="Times New Roman" w:eastAsiaTheme="majorEastAsia" w:hAnsi="Times New Roman" w:cs="Times New Roman"/>
+          <w:sz w:val="26"/>
+          <w:szCs w:val="26"/>
+        </w:rPr>
+        <w:t>With the significant increase in integration of renewable energy generation into the electric grid, market-based transactive exchanges between energy producers and prosumers will become more common. Transactive energy systems (TESs) employ economic and control mechanisms to dynamically balance the demand and supply across the electrical grid. Emerging transactive control mechanism depends on a large number of distributed edge-computing and Internet of Things (IoT) devices making autonomous/semi-autonomous decisions on energy production, and demand response. However, the electric grid cyber assets and the IoT devices are increasingly vulnerable to attack. TES will likely have similar vulnerabilities and cyber attacks especially with financial interest motives of stakeholders, which could affect the operation of the power grid. Therefore, new analytical methods are needed to continuously monitor these systems operations and detect malicious activity. In this research work, various components of transactive energy systems are modeled and simulated in detail. Various cyber attack models are developed based on threats identified in TES. A deep learning approach called deep stacked autoencoder (SAE) is utilized to detect possible anomalies in the market and physical system measurements. The proposed unsupervised technique is validated for satisfactory performance to detect anomalies and trigger a further investigation for root cause analysis using end-to-end TES testbed and use case.</w:t>
+      </w:r>
     </w:p>
     <w:p>
       <w:pPr>
@@ -14423,85 +14559,6 @@
           <w:highlight w:val="green"/>
         </w:rPr>
       </w:pPr>
-    </w:p>
-    <w:p>
-      <w:pPr>
-        <w:ind w:firstLine="576"/>
-        <w:jc w:val="both"/>
-        <w:rPr>
-          <w:rFonts w:ascii="Times New Roman" w:eastAsiaTheme="majorEastAsia" w:hAnsi="Times New Roman" w:cs="Times New Roman"/>
-          <w:sz w:val="26"/>
-          <w:szCs w:val="26"/>
-          <w:highlight w:val="green"/>
-        </w:rPr>
-      </w:pPr>
-      <w:r>
-        <w:rPr>
-          <w:rFonts w:ascii="Times New Roman" w:eastAsiaTheme="majorEastAsia" w:hAnsi="Times New Roman" w:cs="Times New Roman"/>
-          <w:sz w:val="26"/>
-          <w:szCs w:val="26"/>
-          <w:highlight w:val="green"/>
-        </w:rPr>
-        <w:fldChar w:fldCharType="begin"/>
-      </w:r>
-      <w:r>
-        <w:rPr>
-          <w:rFonts w:ascii="Times New Roman" w:eastAsiaTheme="majorEastAsia" w:hAnsi="Times New Roman" w:cs="Times New Roman"/>
-          <w:sz w:val="26"/>
-          <w:szCs w:val="26"/>
-          <w:highlight w:val="green"/>
-        </w:rPr>
-        <w:instrText xml:space="preserve"> REF _Ref36979243 \r \h </w:instrText>
-      </w:r>
-      <w:r>
-        <w:rPr>
-          <w:rFonts w:ascii="Times New Roman" w:eastAsiaTheme="majorEastAsia" w:hAnsi="Times New Roman" w:cs="Times New Roman"/>
-          <w:sz w:val="26"/>
-          <w:szCs w:val="26"/>
-          <w:highlight w:val="green"/>
-        </w:rPr>
-      </w:r>
-      <w:r>
-        <w:rPr>
-          <w:rFonts w:ascii="Times New Roman" w:eastAsiaTheme="majorEastAsia" w:hAnsi="Times New Roman" w:cs="Times New Roman"/>
-          <w:sz w:val="26"/>
-          <w:szCs w:val="26"/>
-          <w:highlight w:val="green"/>
-        </w:rPr>
-        <w:fldChar w:fldCharType="separate"/>
-      </w:r>
-      <w:r>
-        <w:rPr>
-          <w:rFonts w:ascii="Times New Roman" w:eastAsiaTheme="majorEastAsia" w:hAnsi="Times New Roman" w:cs="Times New Roman"/>
-          <w:sz w:val="26"/>
-          <w:szCs w:val="26"/>
-          <w:highlight w:val="green"/>
-        </w:rPr>
-        <w:t>[85]</w:t>
-      </w:r>
-      <w:r>
-        <w:rPr>
-          <w:rFonts w:ascii="Times New Roman" w:eastAsiaTheme="majorEastAsia" w:hAnsi="Times New Roman" w:cs="Times New Roman"/>
-          <w:sz w:val="26"/>
-          <w:szCs w:val="26"/>
-          <w:highlight w:val="green"/>
-        </w:rPr>
-        <w:fldChar w:fldCharType="end"/>
-      </w:r>
-    </w:p>
-    <w:p>
-      <w:pPr>
-        <w:ind w:firstLine="576"/>
-        <w:jc w:val="both"/>
-        <w:rPr>
-          <w:rFonts w:ascii="Times New Roman" w:eastAsiaTheme="majorEastAsia" w:hAnsi="Times New Roman" w:cs="Times New Roman"/>
-          <w:sz w:val="26"/>
-          <w:szCs w:val="26"/>
-          <w:highlight w:val="green"/>
-        </w:rPr>
-      </w:pPr>
-      <w:bookmarkStart w:id="0" w:name="_GoBack"/>
-      <w:bookmarkEnd w:id="0"/>
     </w:p>
     <w:p>
       <w:pPr>
@@ -14596,6 +14653,7 @@
           <w:color w:val="auto"/>
           <w:highlight w:val="green"/>
         </w:rPr>
+        <w:lastRenderedPageBreak/>
         <w:t>Healthcare system</w:t>
       </w:r>
       <w:r>
@@ -15379,7 +15437,6 @@
           <w:szCs w:val="26"/>
           <w:highlight w:val="green"/>
         </w:rPr>
-        <w:lastRenderedPageBreak/>
         <w:t xml:space="preserve">DNN-based </w:t>
       </w:r>
       <w:r>
@@ -15906,7 +15963,17 @@
           <w:szCs w:val="26"/>
           <w:highlight w:val="green"/>
         </w:rPr>
-        <w:t xml:space="preserve">DNN compression is an attractive solution to reduce the complexity of a given network. The work of [14] proposed a 3-step method (pruning, quantization and encoding) to significantly reduce the memory footprint of a given DNN. Network pruning was first used in [10] to reduce the number of connections. Several different pruning methodologies have been explored in the literature Different magnitudebased pruning methods are shown in Figure 2. Structured pruning [75] employs constraints on some DNN parameters (e.g., kernel, filter, channel) to maintain a certain structure. Another approach is to prune the redundant and least significant weights, regardless of the structure of the DNN itself [15] [45], and share the weights to reduce the dimensionality [14]. Other compression methods, based on variational dropout [44], knowledge transfer [24] and low-rank approximations [70] are promising as well. On the other hand, techniques which are focusing on reducing the precision, like quantization [79] [71], binarization [54] and approximate computing [4] </w:t>
+        <w:t xml:space="preserve">DNN compression is an attractive solution to reduce the complexity of a given network. The work of [14] proposed a 3-step method (pruning, quantization and encoding) to significantly reduce the memory footprint of a given DNN. Network pruning was first used in [10] to reduce the number of connections. Several different pruning methodologies have been explored in the literature Different magnitudebased pruning methods are shown </w:t>
+      </w:r>
+      <w:r>
+        <w:rPr>
+          <w:rFonts w:ascii="Times New Roman" w:hAnsi="Times New Roman" w:cs="Times New Roman"/>
+          <w:sz w:val="26"/>
+          <w:szCs w:val="26"/>
+          <w:highlight w:val="green"/>
+        </w:rPr>
+        <w:lastRenderedPageBreak/>
+        <w:t xml:space="preserve">in Figure 2. Structured pruning [75] employs constraints on some DNN parameters (e.g., kernel, filter, channel) to maintain a certain structure. Another approach is to prune the redundant and least significant weights, regardless of the structure of the DNN itself [15] [45], and share the weights to reduce the dimensionality [14]. Other compression methods, based on variational dropout [44], knowledge transfer [24] and low-rank approximations [70] are promising as well. On the other hand, techniques which are focusing on reducing the precision, like quantization [79] [71], binarization [54] and approximate computing [4] </w:t>
       </w:r>
       <w:r>
         <w:rPr>
@@ -16007,17 +16074,7 @@
           <w:szCs w:val="26"/>
           <w:highlight w:val="green"/>
         </w:rPr>
-        <w:t xml:space="preserve">Hardware Accelerators: The optimizations at the software level should be supported by specialized hardware accelerators in a codesign fashion [47] [19]. Recent advances in the datacenter computing deep learning [27] have inspired accelerators for edge devices. Specialized accelerators like [5] [28] exploit the concurrency and the parallelism available in the processing of the DNNs, especially for convolutional leyers, while [20] takes care also of the fully-connected layers. These architectures, however, accelerate dense DNNs, and cannot exploit the sparsity introduced by pruning. Therefore, specialized accelerators </w:t>
-      </w:r>
-      <w:r>
-        <w:rPr>
-          <w:rFonts w:ascii="Times New Roman" w:hAnsi="Times New Roman" w:cs="Times New Roman"/>
-          <w:sz w:val="26"/>
-          <w:szCs w:val="26"/>
-          <w:highlight w:val="green"/>
-        </w:rPr>
-        <w:lastRenderedPageBreak/>
-        <w:t xml:space="preserve">for sparse DNNs are required [13] [52]. Challenging aspects of these accelerators are flexibility, reconfigurability and data reuse [35] [39] [65]. Moreover, particular types of DNNs, like CapsuleNets [60] and GANs </w:t>
+        <w:t xml:space="preserve">Hardware Accelerators: The optimizations at the software level should be supported by specialized hardware accelerators in a codesign fashion [47] [19]. Recent advances in the datacenter computing deep learning [27] have inspired accelerators for edge devices. Specialized accelerators like [5] [28] exploit the concurrency and the parallelism available in the processing of the DNNs, especially for convolutional leyers, while [20] takes care also of the fully-connected layers. These architectures, however, accelerate dense DNNs, and cannot exploit the sparsity introduced by pruning. Therefore, specialized accelerators for sparse DNNs are required [13] [52]. Challenging aspects of these accelerators are flexibility, reconfigurability and data reuse [35] [39] [65]. Moreover, particular types of DNNs, like CapsuleNets [60] and GANs </w:t>
       </w:r>
       <w:r>
         <w:rPr>
@@ -16639,7 +16696,17 @@
           <w:szCs w:val="26"/>
           <w:highlight w:val="green"/>
         </w:rPr>
-        <w:t xml:space="preserve"> The proposed method adopts long short-term memory approach to improve the prediction accuracy of renewable power capacity for a long period, and unsupervised deep learning (DL) solver to resolve the coordinated DRS/FS optimization.</w:t>
+        <w:t xml:space="preserve"> The proposed method adopts long short-term memory approach to </w:t>
+      </w:r>
+      <w:r>
+        <w:rPr>
+          <w:rFonts w:ascii="Times New Roman" w:hAnsi="Times New Roman" w:cs="Times New Roman"/>
+          <w:sz w:val="26"/>
+          <w:szCs w:val="26"/>
+          <w:highlight w:val="green"/>
+        </w:rPr>
+        <w:lastRenderedPageBreak/>
+        <w:t>improve the prediction accuracy of renewable power capacity for a long period, and unsupervised deep learning (DL) solver to resolve the coordinated DRS/FS optimization.</w:t>
       </w:r>
     </w:p>
     <w:p>
@@ -17183,7 +17250,6 @@
           <w:szCs w:val="26"/>
           <w:highlight w:val="green"/>
         </w:rPr>
-        <w:lastRenderedPageBreak/>
         <w:fldChar w:fldCharType="begin"/>
       </w:r>
       <w:r>
@@ -17949,6 +18015,7 @@
           <w:szCs w:val="26"/>
           <w:highlight w:val="green"/>
         </w:rPr>
+        <w:lastRenderedPageBreak/>
         <w:fldChar w:fldCharType="begin"/>
       </w:r>
       <w:r>
@@ -18274,7 +18341,6 @@
           <w:szCs w:val="26"/>
           <w:highlight w:val="green"/>
         </w:rPr>
-        <w:lastRenderedPageBreak/>
         <w:fldChar w:fldCharType="begin"/>
       </w:r>
       <w:r>
@@ -19738,7 +19804,16 @@
           <w:sz w:val="26"/>
           <w:szCs w:val="26"/>
         </w:rPr>
-        <w:t>An efficient speech recognition engine (ESE) is designed to speed up the predictions and save energy when applying the deep learning model of LSTM. ESE is implemented in a Xilinx XCKU060 FPGA operating at 200 MHz. For the sparse LSTM network, it can achieve 282 GOPS, corresponding to 2.52 tera operations per second (TOPS) on the dense LSTM network. In addition, energy efficiency improvements of 40× and 11.5× are achieved, respectively, compared with the CPU- and GPU-based solution</w:t>
+        <w:t xml:space="preserve">An efficient speech recognition engine (ESE) is designed to speed up the predictions and save energy when applying the deep learning model of LSTM. ESE is implemented </w:t>
+      </w:r>
+      <w:r>
+        <w:rPr>
+          <w:rFonts w:ascii="Times New Roman" w:hAnsi="Times New Roman" w:cs="Times New Roman"/>
+          <w:sz w:val="26"/>
+          <w:szCs w:val="26"/>
+        </w:rPr>
+        <w:lastRenderedPageBreak/>
+        <w:t>in a Xilinx XCKU060 FPGA operating at 200 MHz. For the sparse LSTM network, it can achieve 282 GOPS, corresponding to 2.52 tera operations per second (TOPS) on the dense LSTM network. In addition, energy efficiency improvements of 40× and 11.5× are achieved, respectively, compared with the CPU- and GPU-based solution</w:t>
       </w:r>
       <w:r>
         <w:rPr>
@@ -19836,16 +19911,7 @@
           <w:sz w:val="26"/>
           <w:szCs w:val="26"/>
         </w:rPr>
-        <w:t xml:space="preserve">NVIDIA Jetson TX2 is an embedded AI computing device, which is designed to achieve low latency and high power efficiency. It is built upon an NVIDIA Pascal GPU with 256 CUDA cores, an HMP Dual Denver CPU, and a Qualcomm ARM CPU. It is loaded with 8 GB of memory and 59.7 GB/s of memory bandwidth and the power is </w:t>
-      </w:r>
-      <w:r>
-        <w:rPr>
-          <w:rFonts w:ascii="Times New Roman" w:hAnsi="Times New Roman" w:cs="Times New Roman"/>
-          <w:sz w:val="26"/>
-          <w:szCs w:val="26"/>
-        </w:rPr>
-        <w:lastRenderedPageBreak/>
-        <w:t>about 7.5 W. The GPU is used to execute the deep learning task, and CPUs are used to maintain general tasks. It also supports the NVIDIA Jetpack SDK that includes libraries for deep learning, computer vision, GPU computing, and multimedia processing</w:t>
+        <w:t>NVIDIA Jetson TX2 is an embedded AI computing device, which is designed to achieve low latency and high power efficiency. It is built upon an NVIDIA Pascal GPU with 256 CUDA cores, an HMP Dual Denver CPU, and a Qualcomm ARM CPU. It is loaded with 8 GB of memory and 59.7 GB/s of memory bandwidth and the power is about 7.5 W. The GPU is used to execute the deep learning task, and CPUs are used to maintain general tasks. It also supports the NVIDIA Jetpack SDK that includes libraries for deep learning, computer vision, GPU computing, and multimedia processing</w:t>
       </w:r>
       <w:r>
         <w:rPr>
@@ -20190,7 +20256,17 @@
           <w:szCs w:val="26"/>
           <w:highlight w:val="green"/>
         </w:rPr>
-        <w:t xml:space="preserve">: A common trend is to optimize the DNN for achieving high accuracy, without caring much about the underlying hardware complexity and energy consumption of a computing device. On the other hand, hardware designers have to implement a-posteriori architectures to exploit the software-level optimizations. However, hardware-aware software-level optimizations, e.g., for DNN architecture exploration [69] or compression [43] are promising and need further efforts to succeed. </w:t>
+        <w:t xml:space="preserve">: A common trend is to optimize the DNN for achieving high accuracy, without caring much about the underlying hardware complexity and energy consumption of a computing device. On the other hand, hardware designers have to implement a-posteriori architectures to exploit the software-level optimizations. However, hardware-aware software-level optimizations, e.g., for </w:t>
+      </w:r>
+      <w:r>
+        <w:rPr>
+          <w:rFonts w:ascii="Times New Roman" w:hAnsi="Times New Roman" w:cs="Times New Roman"/>
+          <w:sz w:val="26"/>
+          <w:szCs w:val="26"/>
+          <w:highlight w:val="green"/>
+        </w:rPr>
+        <w:lastRenderedPageBreak/>
+        <w:t xml:space="preserve">DNN architecture exploration [69] or compression [43] are promising and need further efforts to succeed. </w:t>
       </w:r>
       <w:r>
         <w:rPr>
@@ -20284,17 +20360,7 @@
           <w:szCs w:val="26"/>
           <w:highlight w:val="green"/>
         </w:rPr>
-        <w:t xml:space="preserve">: It seems to be a promising paradigm for developing accelerators that can offer orders of magnitude of energy-efficiency gains compared to the conventional CPU and GPU based systems. However, the high variation characteristics associated with ReRAM and other non-volatile memories limit the accelerators which are based on them to offer precise functionality. Towards this, the multi-level cell (MLC) ReRAM technology has to be mature enough to offer reasonable </w:t>
-      </w:r>
-      <w:r>
-        <w:rPr>
-          <w:rFonts w:ascii="Times New Roman" w:hAnsi="Times New Roman" w:cs="Times New Roman"/>
-          <w:sz w:val="26"/>
-          <w:szCs w:val="26"/>
-          <w:highlight w:val="green"/>
-        </w:rPr>
-        <w:lastRenderedPageBreak/>
-        <w:t xml:space="preserve">precision while offering high data density. Also, a significant amount of work is required to develop methods which can be used to train networks such that they can offer high accuracy even when operated on NVM-based in-memory computing devices. </w:t>
+        <w:t xml:space="preserve">: It seems to be a promising paradigm for developing accelerators that can offer orders of magnitude of energy-efficiency gains compared to the conventional CPU and GPU based systems. However, the high variation characteristics associated with ReRAM and other non-volatile memories limit the accelerators which are based on them to offer precise functionality. Towards this, the multi-level cell (MLC) ReRAM technology has to be mature enough to offer reasonable precision while offering high data density. Also, a significant amount of work is required to develop methods which can be used to train networks such that they can offer high accuracy even when operated on NVM-based in-memory computing devices. </w:t>
       </w:r>
       <w:r>
         <w:rPr>
@@ -20887,6 +20953,7 @@
           <w:color w:val="auto"/>
           <w:highlight w:val="green"/>
         </w:rPr>
+        <w:lastRenderedPageBreak/>
         <w:t>Deep Learning Benchmarks on Edge Devices</w:t>
       </w:r>
     </w:p>
@@ -21013,7 +21080,6 @@
           <w:sz w:val="26"/>
           <w:szCs w:val="26"/>
         </w:rPr>
-        <w:lastRenderedPageBreak/>
         <w:t>X. Wang, X. Wei and L. Wang, "A deep learning based energy-efficient computational offloading method in Internet of vehicles," in China Communications, vol. 16, no. 3, pp. 81-91, March 2019.</w:t>
       </w:r>
       <w:bookmarkEnd w:id="3"/>
@@ -21356,6 +21422,7 @@
           <w:sz w:val="26"/>
           <w:szCs w:val="26"/>
         </w:rPr>
+        <w:lastRenderedPageBreak/>
         <w:t>An overview of next-generation architectures for machine learning Roadmap- opportunities and challenges in the IoT era</w:t>
       </w:r>
       <w:bookmarkEnd w:id="14"/>
@@ -21481,7 +21548,6 @@
           <w:sz w:val="26"/>
           <w:szCs w:val="26"/>
         </w:rPr>
-        <w:lastRenderedPageBreak/>
         <w:t>Computation Offloading and Resource Allocation for MEC in C-RAN A Deep Reinforcement Learning Approach</w:t>
       </w:r>
       <w:bookmarkEnd w:id="19"/>
@@ -21833,6 +21899,7 @@
           <w:sz w:val="26"/>
           <w:szCs w:val="26"/>
         </w:rPr>
+        <w:lastRenderedPageBreak/>
         <w:t>Joint DNN Partition Deployment and Resource Allocation for Delay-Sensitive Deep Learning Inference in IoT</w:t>
       </w:r>
       <w:bookmarkEnd w:id="33"/>
@@ -21983,7 +22050,6 @@
           <w:sz w:val="26"/>
           <w:szCs w:val="26"/>
         </w:rPr>
-        <w:lastRenderedPageBreak/>
         <w:t>J. Li, Q. Liu, P. Wu, F. Shu and S. Jin, "Task Offloading for UAV-based Mobile Edge Computing via Deep Reinforcement Learning," 2018 IEEE/CIC International Conference on Communications in China (ICCC), Beijing, China, 2018, pp. 798-802.</w:t>
       </w:r>
       <w:bookmarkEnd w:id="39"/>
@@ -22209,6 +22275,7 @@
           <w:sz w:val="26"/>
           <w:szCs w:val="26"/>
         </w:rPr>
+        <w:lastRenderedPageBreak/>
         <w:t>Y. Liu, C. Yang, L. Jiang, S. Xie and Y. Zhang, "Intelligent Edge Computing for IoT-Based Energy Management in Smart Cities," in IEEE Network, vol. 33, no. 2, pp. 111-117, March/April 2019.</w:t>
       </w:r>
       <w:bookmarkEnd w:id="48"/>
@@ -22309,7 +22376,6 @@
           <w:sz w:val="26"/>
           <w:szCs w:val="26"/>
         </w:rPr>
-        <w:lastRenderedPageBreak/>
         <w:t>M. Ahn et al., "AIX: A high performance and energy efficient inference accelerator on FPGA for a DNN-based commercial speech recognition," 2019 Design, Automation &amp; Test in Europe Conference &amp; Exhibition (DATE), Florence, Italy, 2019, pp. 1495-1500.</w:t>
       </w:r>
       <w:bookmarkEnd w:id="52"/>
@@ -22510,6 +22576,7 @@
           <w:sz w:val="26"/>
           <w:szCs w:val="26"/>
         </w:rPr>
+        <w:lastRenderedPageBreak/>
         <w:t>M. Hartmann, H. Farooq and A. Imran, "Distilled Deep Learning based Classification of Abnormal Heartbeat Using ECG Data through a Low Cost Edge Device," 2019 IEEE Symposium on Computers and Communications (ISCC), Barcelona, Spain, 2019, pp. 1068-1071.</w:t>
       </w:r>
       <w:bookmarkEnd w:id="60"/>
@@ -22585,7 +22652,6 @@
           <w:sz w:val="26"/>
           <w:szCs w:val="26"/>
         </w:rPr>
-        <w:lastRenderedPageBreak/>
         <w:t>R. Dong, C. She, W. Hardjawana, Y. Li and B. Vucetic, "Deep Learning for Hybrid 5G Services in Mobile Edge Computing Systems: Learn From a Digital Twin," in IEEE Transactions on Wireless Communications, vol. 18, no. 10, pp. 4692-4707, Oct. 2019.</w:t>
       </w:r>
       <w:bookmarkEnd w:id="63"/>
@@ -22786,6 +22852,7 @@
           <w:sz w:val="26"/>
           <w:szCs w:val="26"/>
         </w:rPr>
+        <w:lastRenderedPageBreak/>
         <w:t>T. Li, Y. Xiao and L. Song, "Deep Reinforcement Learning Based Residential Demand Side Management With Edge Computing," 2019 IEEE International Conference on Communications, Control, and Computing Technologies for Smart Grids (SmartGridComm), Beijing, China, 2019, pp. 1-6.</w:t>
       </w:r>
       <w:bookmarkEnd w:id="71"/>
@@ -22861,7 +22928,6 @@
           <w:sz w:val="26"/>
           <w:szCs w:val="26"/>
         </w:rPr>
-        <w:lastRenderedPageBreak/>
         <w:t>H. Zhang, W. Wu, C. Wang, M. Li and R. Yang, "Deep Reinforcement Learning-Based Offloading Decision Optimization in Mobile Edge Computing," 2019 IEEE Wireless Communications and Networking Conference (WCNC), Marrakesh, Morocco, 2019, pp. 1-7.</w:t>
       </w:r>
       <w:bookmarkEnd w:id="74"/>
@@ -23082,6 +23148,7 @@
           <w:sz w:val="26"/>
           <w:szCs w:val="26"/>
         </w:rPr>
+        <w:lastRenderedPageBreak/>
         <w:t>I. Wu, P. Huang, C. Lo and W. Hwang, "An Energy-Efficient Accelerator with Relative- Indexing Memory for Sparse Compressed Convolutional Neural Network," 2019 IEEE International Conference on Artificial Intelligence Circuits and Systems (AICAS), Hsinchu, Taiwan, 2019, pp. 42-45.</w:t>
       </w:r>
       <w:bookmarkEnd w:id="84"/>
@@ -23182,7 +23249,6 @@
           <w:sz w:val="26"/>
           <w:szCs w:val="26"/>
         </w:rPr>
-        <w:lastRenderedPageBreak/>
         <w:t>S. R. Young et al., "Evolving Energy Efficient Convolutional Neural Networks," 2019 IEEE International Conference on Big Data (Big Data), Los Angeles, CA, USA, 2019, pp. 4479-4485.</w:t>
       </w:r>
       <w:bookmarkEnd w:id="88"/>
@@ -23383,7 +23449,16 @@
           <w:sz w:val="26"/>
           <w:szCs w:val="26"/>
         </w:rPr>
-        <w:t>J. H. Ko, T. Na, M. F. Amir and S. Mukhopadhyay, "Edge-Host Partitioning of Deep Neural Networks with Feature Space Encoding for Resource-Constrained Internet-of-Things Platforms," 2018 15th IEEE International Conference on Advanced Video and Signal Based Surveillance (AVSS), Auckland, New Zealand, 2018, pp. 1-6.</w:t>
+        <w:t>J. H. Ko, T. Na, M. F. Amir and S. Mukhopadhyay, "Edge-Host Partitioning of Deep Neural Networks with Feature Space Encoding for Resource-Constrained Internet-of-</w:t>
+      </w:r>
+      <w:r>
+        <w:rPr>
+          <w:rFonts w:ascii="Times New Roman" w:hAnsi="Times New Roman" w:cs="Times New Roman"/>
+          <w:sz w:val="26"/>
+          <w:szCs w:val="26"/>
+        </w:rPr>
+        <w:lastRenderedPageBreak/>
+        <w:t>Things Platforms," 2018 15th IEEE International Conference on Advanced Video and Signal Based Surveillance (AVSS), Auckland, New Zealand, 2018, pp. 1-6.</w:t>
       </w:r>
       <w:bookmarkEnd w:id="96"/>
     </w:p>
@@ -23483,7 +23558,6 @@
           <w:sz w:val="26"/>
           <w:szCs w:val="26"/>
         </w:rPr>
-        <w:lastRenderedPageBreak/>
         <w:t>E. Kasaeyan Naeini, S. Shahhosseini, A. Subramanian, T. Yin, A. M. Rahmani and N. Dutt, "An Edge-Assisted and Smart System for Real-Time Pain Monitoring," 2019 IEEE/ACM International Conference on Connected Health: Applications, Systems and Engineering Technologies (CHASE), Arlington, VA, USA, 2019, pp. 47-52.</w:t>
       </w:r>
       <w:bookmarkEnd w:id="100"/>
@@ -25283,7 +25357,7 @@
 </file>
 
 <file path=customXml/itemProps1.xml><?xml version="1.0" encoding="utf-8"?>
-<ds:datastoreItem xmlns:ds="http://schemas.openxmlformats.org/officeDocument/2006/customXml" ds:itemID="{49D72E89-C173-4B07-800B-BC4738AF491B}">
+<ds:datastoreItem xmlns:ds="http://schemas.openxmlformats.org/officeDocument/2006/customXml" ds:itemID="{0C74C724-D9C6-4785-BD22-1F4988DB869D}">
   <ds:schemaRefs>
     <ds:schemaRef ds:uri="http://schemas.openxmlformats.org/officeDocument/2006/bibliography"/>
   </ds:schemaRefs>

--- a/Survey Paper-0320-energy AND optimization AND edge AND cloud AND green-2020-v8.docx
+++ b/Survey Paper-0320-energy AND optimization AND edge AND cloud AND green-2020-v8.docx
@@ -14329,6 +14329,224 @@
         </w:rPr>
         <w:t xml:space="preserve"> real-time fault </w:t>
       </w:r>
+      <w:r>
+        <w:rPr>
+          <w:rFonts w:ascii="Times New Roman" w:eastAsiaTheme="majorEastAsia" w:hAnsi="Times New Roman" w:cs="Times New Roman"/>
+          <w:sz w:val="26"/>
+          <w:szCs w:val="26"/>
+          <w:highlight w:val="green"/>
+        </w:rPr>
+        <w:t xml:space="preserve">identification on edge </w:t>
+      </w:r>
+      <w:r>
+        <w:rPr>
+          <w:rFonts w:ascii="Times New Roman" w:eastAsiaTheme="majorEastAsia" w:hAnsi="Times New Roman" w:cs="Times New Roman"/>
+          <w:sz w:val="26"/>
+          <w:szCs w:val="26"/>
+          <w:highlight w:val="green"/>
+        </w:rPr>
+        <w:t>nodes</w:t>
+      </w:r>
+      <w:r>
+        <w:rPr>
+          <w:rFonts w:ascii="Times New Roman" w:eastAsiaTheme="majorEastAsia" w:hAnsi="Times New Roman" w:cs="Times New Roman"/>
+          <w:sz w:val="26"/>
+          <w:szCs w:val="26"/>
+          <w:highlight w:val="green"/>
+        </w:rPr>
+        <w:t>, and guarantee</w:t>
+      </w:r>
+      <w:r>
+        <w:rPr>
+          <w:rFonts w:ascii="Times New Roman" w:eastAsiaTheme="majorEastAsia" w:hAnsi="Times New Roman" w:cs="Times New Roman"/>
+          <w:sz w:val="26"/>
+          <w:szCs w:val="26"/>
+          <w:highlight w:val="green"/>
+        </w:rPr>
+        <w:t xml:space="preserve"> efficient </w:t>
+      </w:r>
+      <w:r>
+        <w:rPr>
+          <w:rFonts w:ascii="Times New Roman" w:eastAsiaTheme="majorEastAsia" w:hAnsi="Times New Roman" w:cs="Times New Roman"/>
+          <w:sz w:val="26"/>
+          <w:szCs w:val="26"/>
+          <w:highlight w:val="green"/>
+        </w:rPr>
+        <w:t>usage of resources.</w:t>
+      </w:r>
+      <w:r>
+        <w:rPr>
+          <w:rFonts w:ascii="Times New Roman" w:eastAsiaTheme="majorEastAsia" w:hAnsi="Times New Roman" w:cs="Times New Roman"/>
+          <w:sz w:val="26"/>
+          <w:szCs w:val="26"/>
+          <w:highlight w:val="green"/>
+        </w:rPr>
+        <w:t xml:space="preserve"> </w:t>
+      </w:r>
+      <w:r>
+        <w:rPr>
+          <w:rFonts w:ascii="Times New Roman" w:eastAsiaTheme="majorEastAsia" w:hAnsi="Times New Roman" w:cs="Times New Roman"/>
+          <w:sz w:val="26"/>
+          <w:szCs w:val="26"/>
+          <w:highlight w:val="green"/>
+        </w:rPr>
+        <w:t xml:space="preserve">Zhang </w:t>
+      </w:r>
+      <w:r>
+        <w:rPr>
+          <w:rFonts w:ascii="Times New Roman" w:eastAsiaTheme="majorEastAsia" w:hAnsi="Times New Roman" w:cs="Times New Roman"/>
+          <w:i/>
+          <w:sz w:val="26"/>
+          <w:szCs w:val="26"/>
+          <w:highlight w:val="green"/>
+        </w:rPr>
+        <w:t>et al</w:t>
+      </w:r>
+      <w:r>
+        <w:rPr>
+          <w:rFonts w:ascii="Times New Roman" w:eastAsiaTheme="majorEastAsia" w:hAnsi="Times New Roman" w:cs="Times New Roman"/>
+          <w:sz w:val="26"/>
+          <w:szCs w:val="26"/>
+          <w:highlight w:val="green"/>
+        </w:rPr>
+        <w:t>.</w:t>
+      </w:r>
+      <w:r>
+        <w:rPr>
+          <w:rFonts w:ascii="Times New Roman" w:eastAsiaTheme="majorEastAsia" w:hAnsi="Times New Roman" w:cs="Times New Roman"/>
+          <w:sz w:val="26"/>
+          <w:szCs w:val="26"/>
+          <w:highlight w:val="green"/>
+        </w:rPr>
+        <w:t xml:space="preserve"> </w:t>
+      </w:r>
+      <w:r>
+        <w:rPr>
+          <w:rFonts w:ascii="Times New Roman" w:eastAsiaTheme="majorEastAsia" w:hAnsi="Times New Roman" w:cs="Times New Roman"/>
+          <w:sz w:val="26"/>
+          <w:szCs w:val="26"/>
+          <w:highlight w:val="green"/>
+        </w:rPr>
+        <w:fldChar w:fldCharType="begin"/>
+      </w:r>
+      <w:r>
+        <w:rPr>
+          <w:rFonts w:ascii="Times New Roman" w:eastAsiaTheme="majorEastAsia" w:hAnsi="Times New Roman" w:cs="Times New Roman"/>
+          <w:sz w:val="26"/>
+          <w:szCs w:val="26"/>
+          <w:highlight w:val="green"/>
+        </w:rPr>
+        <w:instrText xml:space="preserve"> REF _Ref36979243 \r \h </w:instrText>
+      </w:r>
+      <w:r>
+        <w:rPr>
+          <w:rFonts w:ascii="Times New Roman" w:eastAsiaTheme="majorEastAsia" w:hAnsi="Times New Roman" w:cs="Times New Roman"/>
+          <w:sz w:val="26"/>
+          <w:szCs w:val="26"/>
+          <w:highlight w:val="green"/>
+        </w:rPr>
+      </w:r>
+      <w:r>
+        <w:rPr>
+          <w:rFonts w:ascii="Times New Roman" w:eastAsiaTheme="majorEastAsia" w:hAnsi="Times New Roman" w:cs="Times New Roman"/>
+          <w:sz w:val="26"/>
+          <w:szCs w:val="26"/>
+          <w:highlight w:val="green"/>
+        </w:rPr>
+        <w:instrText xml:space="preserve"> \* MERGEFORMAT </w:instrText>
+      </w:r>
+      <w:r>
+        <w:rPr>
+          <w:rFonts w:ascii="Times New Roman" w:eastAsiaTheme="majorEastAsia" w:hAnsi="Times New Roman" w:cs="Times New Roman"/>
+          <w:sz w:val="26"/>
+          <w:szCs w:val="26"/>
+          <w:highlight w:val="green"/>
+        </w:rPr>
+        <w:fldChar w:fldCharType="separate"/>
+      </w:r>
+      <w:r>
+        <w:rPr>
+          <w:rFonts w:ascii="Times New Roman" w:eastAsiaTheme="majorEastAsia" w:hAnsi="Times New Roman" w:cs="Times New Roman"/>
+          <w:sz w:val="26"/>
+          <w:szCs w:val="26"/>
+          <w:highlight w:val="green"/>
+        </w:rPr>
+        <w:t>[85]</w:t>
+      </w:r>
+      <w:r>
+        <w:rPr>
+          <w:rFonts w:ascii="Times New Roman" w:eastAsiaTheme="majorEastAsia" w:hAnsi="Times New Roman" w:cs="Times New Roman"/>
+          <w:sz w:val="26"/>
+          <w:szCs w:val="26"/>
+          <w:highlight w:val="green"/>
+        </w:rPr>
+        <w:fldChar w:fldCharType="end"/>
+      </w:r>
+      <w:r>
+        <w:rPr>
+          <w:rFonts w:ascii="Times New Roman" w:eastAsiaTheme="majorEastAsia" w:hAnsi="Times New Roman" w:cs="Times New Roman"/>
+          <w:sz w:val="26"/>
+          <w:szCs w:val="26"/>
+          <w:highlight w:val="green"/>
+        </w:rPr>
+        <w:t xml:space="preserve"> </w:t>
+      </w:r>
+      <w:r>
+        <w:rPr>
+          <w:rFonts w:ascii="Times New Roman" w:eastAsiaTheme="majorEastAsia" w:hAnsi="Times New Roman" w:cs="Times New Roman"/>
+          <w:sz w:val="26"/>
+          <w:szCs w:val="26"/>
+        </w:rPr>
+        <w:t xml:space="preserve">adopt </w:t>
+      </w:r>
+      <w:r>
+        <w:rPr>
+          <w:rFonts w:ascii="Times New Roman" w:eastAsiaTheme="majorEastAsia" w:hAnsi="Times New Roman" w:cs="Times New Roman" w:hint="eastAsia"/>
+          <w:sz w:val="26"/>
+          <w:szCs w:val="26"/>
+        </w:rPr>
+        <w:t>a</w:t>
+      </w:r>
+      <w:r>
+        <w:rPr>
+          <w:rFonts w:ascii="Times New Roman" w:eastAsiaTheme="majorEastAsia" w:hAnsi="Times New Roman" w:cs="Times New Roman"/>
+          <w:sz w:val="26"/>
+          <w:szCs w:val="26"/>
+        </w:rPr>
+        <w:t xml:space="preserve"> deep learning </w:t>
+      </w:r>
+      <w:r>
+        <w:rPr>
+          <w:rFonts w:ascii="Times New Roman" w:eastAsiaTheme="majorEastAsia" w:hAnsi="Times New Roman" w:cs="Times New Roman"/>
+          <w:sz w:val="26"/>
+          <w:szCs w:val="26"/>
+        </w:rPr>
+        <w:t>method</w:t>
+      </w:r>
+      <w:r>
+        <w:rPr>
+          <w:rFonts w:ascii="Times New Roman" w:eastAsiaTheme="majorEastAsia" w:hAnsi="Times New Roman" w:cs="Times New Roman"/>
+          <w:sz w:val="26"/>
+          <w:szCs w:val="26"/>
+        </w:rPr>
+        <w:t xml:space="preserve"> </w:t>
+      </w:r>
+      <w:r>
+        <w:rPr>
+          <w:rFonts w:ascii="Times New Roman" w:eastAsiaTheme="majorEastAsia" w:hAnsi="Times New Roman" w:cs="Times New Roman"/>
+          <w:sz w:val="26"/>
+          <w:szCs w:val="26"/>
+        </w:rPr>
+        <w:t xml:space="preserve">named </w:t>
+      </w:r>
+      <w:r>
+        <w:rPr>
+          <w:rFonts w:ascii="Times New Roman" w:eastAsiaTheme="majorEastAsia" w:hAnsi="Times New Roman" w:cs="Times New Roman"/>
+          <w:sz w:val="26"/>
+          <w:szCs w:val="26"/>
+        </w:rPr>
+        <w:t>deep stacked autoencoder (SAE)</w:t>
+      </w:r>
       <w:bookmarkStart w:id="0" w:name="_GoBack"/>
       <w:bookmarkEnd w:id="0"/>
       <w:r>
@@ -14336,162 +14554,8 @@
           <w:rFonts w:ascii="Times New Roman" w:eastAsiaTheme="majorEastAsia" w:hAnsi="Times New Roman" w:cs="Times New Roman"/>
           <w:sz w:val="26"/>
           <w:szCs w:val="26"/>
-          <w:highlight w:val="green"/>
-        </w:rPr>
-        <w:t xml:space="preserve">identification on edge </w:t>
-      </w:r>
-      <w:r>
-        <w:rPr>
-          <w:rFonts w:ascii="Times New Roman" w:eastAsiaTheme="majorEastAsia" w:hAnsi="Times New Roman" w:cs="Times New Roman"/>
-          <w:sz w:val="26"/>
-          <w:szCs w:val="26"/>
-          <w:highlight w:val="green"/>
-        </w:rPr>
-        <w:t>nodes</w:t>
-      </w:r>
-      <w:r>
-        <w:rPr>
-          <w:rFonts w:ascii="Times New Roman" w:eastAsiaTheme="majorEastAsia" w:hAnsi="Times New Roman" w:cs="Times New Roman"/>
-          <w:sz w:val="26"/>
-          <w:szCs w:val="26"/>
-          <w:highlight w:val="green"/>
-        </w:rPr>
-        <w:t>, and guarantee</w:t>
-      </w:r>
-      <w:r>
-        <w:rPr>
-          <w:rFonts w:ascii="Times New Roman" w:eastAsiaTheme="majorEastAsia" w:hAnsi="Times New Roman" w:cs="Times New Roman"/>
-          <w:sz w:val="26"/>
-          <w:szCs w:val="26"/>
-          <w:highlight w:val="green"/>
-        </w:rPr>
-        <w:t xml:space="preserve"> efficient </w:t>
-      </w:r>
-      <w:r>
-        <w:rPr>
-          <w:rFonts w:ascii="Times New Roman" w:eastAsiaTheme="majorEastAsia" w:hAnsi="Times New Roman" w:cs="Times New Roman"/>
-          <w:sz w:val="26"/>
-          <w:szCs w:val="26"/>
-          <w:highlight w:val="green"/>
-        </w:rPr>
-        <w:t>usage of resources.</w:t>
-      </w:r>
-      <w:r>
-        <w:rPr>
-          <w:rFonts w:ascii="Times New Roman" w:eastAsiaTheme="majorEastAsia" w:hAnsi="Times New Roman" w:cs="Times New Roman"/>
-          <w:sz w:val="26"/>
-          <w:szCs w:val="26"/>
-          <w:highlight w:val="green"/>
-        </w:rPr>
-        <w:t xml:space="preserve"> </w:t>
-      </w:r>
-      <w:r>
-        <w:rPr>
-          <w:rFonts w:ascii="Times New Roman" w:eastAsiaTheme="majorEastAsia" w:hAnsi="Times New Roman" w:cs="Times New Roman"/>
-          <w:sz w:val="26"/>
-          <w:szCs w:val="26"/>
-          <w:highlight w:val="green"/>
-        </w:rPr>
-        <w:t xml:space="preserve">Zhang </w:t>
-      </w:r>
-      <w:r>
-        <w:rPr>
-          <w:rFonts w:ascii="Times New Roman" w:eastAsiaTheme="majorEastAsia" w:hAnsi="Times New Roman" w:cs="Times New Roman"/>
-          <w:i/>
-          <w:sz w:val="26"/>
-          <w:szCs w:val="26"/>
-          <w:highlight w:val="green"/>
-        </w:rPr>
-        <w:t>et al</w:t>
-      </w:r>
-      <w:r>
-        <w:rPr>
-          <w:rFonts w:ascii="Times New Roman" w:eastAsiaTheme="majorEastAsia" w:hAnsi="Times New Roman" w:cs="Times New Roman"/>
-          <w:sz w:val="26"/>
-          <w:szCs w:val="26"/>
-          <w:highlight w:val="green"/>
         </w:rPr>
         <w:t>.</w:t>
-      </w:r>
-      <w:r>
-        <w:rPr>
-          <w:rFonts w:ascii="Times New Roman" w:eastAsiaTheme="majorEastAsia" w:hAnsi="Times New Roman" w:cs="Times New Roman"/>
-          <w:sz w:val="26"/>
-          <w:szCs w:val="26"/>
-          <w:highlight w:val="green"/>
-        </w:rPr>
-        <w:t xml:space="preserve"> </w:t>
-      </w:r>
-      <w:r>
-        <w:rPr>
-          <w:rFonts w:ascii="Times New Roman" w:eastAsiaTheme="majorEastAsia" w:hAnsi="Times New Roman" w:cs="Times New Roman"/>
-          <w:sz w:val="26"/>
-          <w:szCs w:val="26"/>
-          <w:highlight w:val="green"/>
-        </w:rPr>
-        <w:fldChar w:fldCharType="begin"/>
-      </w:r>
-      <w:r>
-        <w:rPr>
-          <w:rFonts w:ascii="Times New Roman" w:eastAsiaTheme="majorEastAsia" w:hAnsi="Times New Roman" w:cs="Times New Roman"/>
-          <w:sz w:val="26"/>
-          <w:szCs w:val="26"/>
-          <w:highlight w:val="green"/>
-        </w:rPr>
-        <w:instrText xml:space="preserve"> REF _Ref36979243 \r \h </w:instrText>
-      </w:r>
-      <w:r>
-        <w:rPr>
-          <w:rFonts w:ascii="Times New Roman" w:eastAsiaTheme="majorEastAsia" w:hAnsi="Times New Roman" w:cs="Times New Roman"/>
-          <w:sz w:val="26"/>
-          <w:szCs w:val="26"/>
-          <w:highlight w:val="green"/>
-        </w:rPr>
-      </w:r>
-      <w:r>
-        <w:rPr>
-          <w:rFonts w:ascii="Times New Roman" w:eastAsiaTheme="majorEastAsia" w:hAnsi="Times New Roman" w:cs="Times New Roman"/>
-          <w:sz w:val="26"/>
-          <w:szCs w:val="26"/>
-          <w:highlight w:val="green"/>
-        </w:rPr>
-        <w:instrText xml:space="preserve"> \* MERGEFORMAT </w:instrText>
-      </w:r>
-      <w:r>
-        <w:rPr>
-          <w:rFonts w:ascii="Times New Roman" w:eastAsiaTheme="majorEastAsia" w:hAnsi="Times New Roman" w:cs="Times New Roman"/>
-          <w:sz w:val="26"/>
-          <w:szCs w:val="26"/>
-          <w:highlight w:val="green"/>
-        </w:rPr>
-        <w:fldChar w:fldCharType="separate"/>
-      </w:r>
-      <w:r>
-        <w:rPr>
-          <w:rFonts w:ascii="Times New Roman" w:eastAsiaTheme="majorEastAsia" w:hAnsi="Times New Roman" w:cs="Times New Roman"/>
-          <w:sz w:val="26"/>
-          <w:szCs w:val="26"/>
-          <w:highlight w:val="green"/>
-        </w:rPr>
-        <w:t>[85]</w:t>
-      </w:r>
-      <w:r>
-        <w:rPr>
-          <w:rFonts w:ascii="Times New Roman" w:eastAsiaTheme="majorEastAsia" w:hAnsi="Times New Roman" w:cs="Times New Roman"/>
-          <w:sz w:val="26"/>
-          <w:szCs w:val="26"/>
-          <w:highlight w:val="green"/>
-        </w:rPr>
-        <w:fldChar w:fldCharType="end"/>
-      </w:r>
-      <w:r>
-        <w:rPr>
-          <w:rFonts w:ascii="Times New Roman" w:eastAsiaTheme="majorEastAsia" w:hAnsi="Times New Roman" w:cs="Times New Roman"/>
-          <w:sz w:val="26"/>
-          <w:szCs w:val="26"/>
-          <w:highlight w:val="green"/>
-        </w:rPr>
-        <w:t xml:space="preserve"> .</w:t>
       </w:r>
     </w:p>
     <w:p>
@@ -14516,6 +14580,14 @@
           <w:szCs w:val="26"/>
         </w:rPr>
       </w:pPr>
+      <w:r>
+        <w:rPr>
+          <w:rFonts w:ascii="Times New Roman" w:eastAsiaTheme="majorEastAsia" w:hAnsi="Times New Roman" w:cs="Times New Roman"/>
+          <w:sz w:val="26"/>
+          <w:szCs w:val="26"/>
+        </w:rPr>
+        <w:t>called deep stacked autoencoder (SAE) is utilized to detect possible anomalies in the market and physical system measurements. The proposed unsupervised technique is validated for satisfactory performance to detect anomalies and trigger a further investigation for root cause analysis using end-to-end TES testbed and use case.</w:t>
+      </w:r>
     </w:p>
     <w:p>
       <w:pPr>
@@ -14525,6 +14597,7 @@
           <w:rFonts w:ascii="Times New Roman" w:eastAsiaTheme="majorEastAsia" w:hAnsi="Times New Roman" w:cs="Times New Roman"/>
           <w:sz w:val="26"/>
           <w:szCs w:val="26"/>
+          <w:highlight w:val="green"/>
         </w:rPr>
       </w:pPr>
     </w:p>
@@ -14539,13 +14612,44 @@
           <w:highlight w:val="green"/>
         </w:rPr>
       </w:pPr>
-      <w:r>
+    </w:p>
+    <w:p>
+      <w:pPr>
+        <w:ind w:firstLine="576"/>
+        <w:jc w:val="both"/>
         <w:rPr>
           <w:rFonts w:ascii="Times New Roman" w:eastAsiaTheme="majorEastAsia" w:hAnsi="Times New Roman" w:cs="Times New Roman"/>
           <w:sz w:val="26"/>
           <w:szCs w:val="26"/>
         </w:rPr>
-        <w:t>With the significant increase in integration of renewable energy generation into the electric grid, market-based transactive exchanges between energy producers and prosumers will become more common. Transactive energy systems (TESs) employ economic and control mechanisms to dynamically balance the demand and supply across the electrical grid. Emerging transactive control mechanism depends on a large number of distributed edge-computing and Internet of Things (IoT) devices making autonomous/semi-autonomous decisions on energy production, and demand response. However, the electric grid cyber assets and the IoT devices are increasingly vulnerable to attack. TES will likely have similar vulnerabilities and cyber attacks especially with financial interest motives of stakeholders, which could affect the operation of the power grid. Therefore, new analytical methods are needed to continuously monitor these systems operations and detect malicious activity. In this research work, various components of transactive energy systems are modeled and simulated in detail. Various cyber attack models are developed based on threats identified in TES. A deep learning approach called deep stacked autoencoder (SAE) is utilized to detect possible anomalies in the market and physical system measurements. The proposed unsupervised technique is validated for satisfactory performance to detect anomalies and trigger a further investigation for root cause analysis using end-to-end TES testbed and use case.</w:t>
+      </w:pPr>
+      <w:r>
+        <w:rPr>
+          <w:rFonts w:ascii="Times New Roman" w:eastAsiaTheme="majorEastAsia" w:hAnsi="Times New Roman" w:cs="Times New Roman"/>
+          <w:sz w:val="26"/>
+          <w:szCs w:val="26"/>
+        </w:rPr>
+        <w:t xml:space="preserve">In this research work, various components of transactive energy systems are modeled and simulated in detail. Various cyber attack models are developed based on threats identified in TES. </w:t>
+      </w:r>
+    </w:p>
+    <w:p>
+      <w:pPr>
+        <w:ind w:firstLine="576"/>
+        <w:jc w:val="both"/>
+        <w:rPr>
+          <w:rFonts w:ascii="Times New Roman" w:eastAsiaTheme="majorEastAsia" w:hAnsi="Times New Roman" w:cs="Times New Roman"/>
+          <w:sz w:val="26"/>
+          <w:szCs w:val="26"/>
+          <w:highlight w:val="green"/>
+        </w:rPr>
+      </w:pPr>
+      <w:r>
+        <w:rPr>
+          <w:rFonts w:ascii="Times New Roman" w:eastAsiaTheme="majorEastAsia" w:hAnsi="Times New Roman" w:cs="Times New Roman"/>
+          <w:sz w:val="26"/>
+          <w:szCs w:val="26"/>
+        </w:rPr>
+        <w:t xml:space="preserve">With the significant increase in integration of renewable energy generation into the electric grid, market-based transactive exchanges between energy producers and prosumers will become more common. Transactive energy systems (TESs) employ economic and control mechanisms to dynamically balance the demand and supply across the electrical grid. Emerging transactive control mechanism depends on a large number of distributed edge-computing and Internet of Things (IoT) devices making autonomous/semi-autonomous decisions on energy production, and demand response. However, the electric grid cyber assets and the IoT devices are increasingly vulnerable to attack. TES will likely have similar vulnerabilities and cyber attacks especially with financial interest motives of stakeholders, which could affect the operation of the power grid. Therefore, new analytical methods are needed to continuously monitor these systems operations and detect malicious activity. </w:t>
       </w:r>
     </w:p>
     <w:p>
@@ -14653,7 +14757,6 @@
           <w:color w:val="auto"/>
           <w:highlight w:val="green"/>
         </w:rPr>
-        <w:lastRenderedPageBreak/>
         <w:t>Healthcare system</w:t>
       </w:r>
       <w:r>
@@ -15963,7 +16066,7 @@
           <w:szCs w:val="26"/>
           <w:highlight w:val="green"/>
         </w:rPr>
-        <w:t xml:space="preserve">DNN compression is an attractive solution to reduce the complexity of a given network. The work of [14] proposed a 3-step method (pruning, quantization and encoding) to significantly reduce the memory footprint of a given DNN. Network pruning was first used in [10] to reduce the number of connections. Several different pruning methodologies have been explored in the literature Different magnitudebased pruning methods are shown </w:t>
+        <w:t xml:space="preserve">DNN compression is an attractive solution to reduce the complexity of a given network. The work of [14] proposed a 3-step method (pruning, quantization and encoding) to significantly reduce the memory footprint of a given DNN. Network pruning was first </w:t>
       </w:r>
       <w:r>
         <w:rPr>
@@ -15973,7 +16076,7 @@
           <w:highlight w:val="green"/>
         </w:rPr>
         <w:lastRenderedPageBreak/>
-        <w:t xml:space="preserve">in Figure 2. Structured pruning [75] employs constraints on some DNN parameters (e.g., kernel, filter, channel) to maintain a certain structure. Another approach is to prune the redundant and least significant weights, regardless of the structure of the DNN itself [15] [45], and share the weights to reduce the dimensionality [14]. Other compression methods, based on variational dropout [44], knowledge transfer [24] and low-rank approximations [70] are promising as well. On the other hand, techniques which are focusing on reducing the precision, like quantization [79] [71], binarization [54] and approximate computing [4] </w:t>
+        <w:t xml:space="preserve">used in [10] to reduce the number of connections. Several different pruning methodologies have been explored in the literature Different magnitudebased pruning methods are shown in Figure 2. Structured pruning [75] employs constraints on some DNN parameters (e.g., kernel, filter, channel) to maintain a certain structure. Another approach is to prune the redundant and least significant weights, regardless of the structure of the DNN itself [15] [45], and share the weights to reduce the dimensionality [14]. Other compression methods, based on variational dropout [44], knowledge transfer [24] and low-rank approximations [70] are promising as well. On the other hand, techniques which are focusing on reducing the precision, like quantization [79] [71], binarization [54] and approximate computing [4] </w:t>
       </w:r>
       <w:r>
         <w:rPr>
@@ -16687,16 +16790,7 @@
           <w:szCs w:val="26"/>
           <w:highlight w:val="green"/>
         </w:rPr>
-        <w:t xml:space="preserve"> power generators have been deployed in order to efficiently reduce both the energy cost and carbon emission.</w:t>
-      </w:r>
-      <w:r>
-        <w:rPr>
-          <w:rFonts w:ascii="Times New Roman" w:hAnsi="Times New Roman" w:cs="Times New Roman"/>
-          <w:sz w:val="26"/>
-          <w:szCs w:val="26"/>
-          <w:highlight w:val="green"/>
-        </w:rPr>
-        <w:t xml:space="preserve"> The proposed method adopts long short-term memory approach to </w:t>
+        <w:t xml:space="preserve"> power generators have been deployed in order to efficiently reduce both the energy cost and </w:t>
       </w:r>
       <w:r>
         <w:rPr>
@@ -16706,7 +16800,16 @@
           <w:highlight w:val="green"/>
         </w:rPr>
         <w:lastRenderedPageBreak/>
-        <w:t>improve the prediction accuracy of renewable power capacity for a long period, and unsupervised deep learning (DL) solver to resolve the coordinated DRS/FS optimization.</w:t>
+        <w:t>carbon emission.</w:t>
+      </w:r>
+      <w:r>
+        <w:rPr>
+          <w:rFonts w:ascii="Times New Roman" w:hAnsi="Times New Roman" w:cs="Times New Roman"/>
+          <w:sz w:val="26"/>
+          <w:szCs w:val="26"/>
+          <w:highlight w:val="green"/>
+        </w:rPr>
+        <w:t xml:space="preserve"> The proposed method adopts long short-term memory approach to improve the prediction accuracy of renewable power capacity for a long period, and unsupervised deep learning (DL) solver to resolve the coordinated DRS/FS optimization.</w:t>
       </w:r>
     </w:p>
     <w:p>
@@ -25357,7 +25460,7 @@
 </file>
 
 <file path=customXml/itemProps1.xml><?xml version="1.0" encoding="utf-8"?>
-<ds:datastoreItem xmlns:ds="http://schemas.openxmlformats.org/officeDocument/2006/customXml" ds:itemID="{0C74C724-D9C6-4785-BD22-1F4988DB869D}">
+<ds:datastoreItem xmlns:ds="http://schemas.openxmlformats.org/officeDocument/2006/customXml" ds:itemID="{CB92DAC6-17A5-484E-993E-7B27F72E81BF}">
   <ds:schemaRefs>
     <ds:schemaRef ds:uri="http://schemas.openxmlformats.org/officeDocument/2006/bibliography"/>
   </ds:schemaRefs>

--- a/Survey Paper-0320-energy AND optimization AND edge AND cloud AND green-2020-v8.docx
+++ b/Survey Paper-0320-energy AND optimization AND edge AND cloud AND green-2020-v8.docx
@@ -14489,6 +14489,42 @@
           <w:szCs w:val="26"/>
           <w:highlight w:val="green"/>
         </w:rPr>
+        <w:t xml:space="preserve"> adopt </w:t>
+      </w:r>
+      <w:r>
+        <w:rPr>
+          <w:rFonts w:ascii="Times New Roman" w:eastAsiaTheme="majorEastAsia" w:hAnsi="Times New Roman" w:cs="Times New Roman" w:hint="eastAsia"/>
+          <w:sz w:val="26"/>
+          <w:szCs w:val="26"/>
+          <w:highlight w:val="green"/>
+        </w:rPr>
+        <w:t>a</w:t>
+      </w:r>
+      <w:r>
+        <w:rPr>
+          <w:rFonts w:ascii="Times New Roman" w:eastAsiaTheme="majorEastAsia" w:hAnsi="Times New Roman" w:cs="Times New Roman"/>
+          <w:sz w:val="26"/>
+          <w:szCs w:val="26"/>
+          <w:highlight w:val="green"/>
+        </w:rPr>
+        <w:t xml:space="preserve"> deep learning </w:t>
+      </w:r>
+      <w:r>
+        <w:rPr>
+          <w:rFonts w:ascii="Times New Roman" w:eastAsiaTheme="majorEastAsia" w:hAnsi="Times New Roman" w:cs="Times New Roman"/>
+          <w:sz w:val="26"/>
+          <w:szCs w:val="26"/>
+          <w:highlight w:val="green"/>
+        </w:rPr>
+        <w:t>method</w:t>
+      </w:r>
+      <w:r>
+        <w:rPr>
+          <w:rFonts w:ascii="Times New Roman" w:eastAsiaTheme="majorEastAsia" w:hAnsi="Times New Roman" w:cs="Times New Roman"/>
+          <w:sz w:val="26"/>
+          <w:szCs w:val="26"/>
+          <w:highlight w:val="green"/>
+        </w:rPr>
         <w:t xml:space="preserve"> </w:t>
       </w:r>
       <w:r>
@@ -14496,14 +14532,241 @@
           <w:rFonts w:ascii="Times New Roman" w:eastAsiaTheme="majorEastAsia" w:hAnsi="Times New Roman" w:cs="Times New Roman"/>
           <w:sz w:val="26"/>
           <w:szCs w:val="26"/>
-        </w:rPr>
-        <w:t xml:space="preserve">adopt </w:t>
-      </w:r>
-      <w:r>
-        <w:rPr>
-          <w:rFonts w:ascii="Times New Roman" w:eastAsiaTheme="majorEastAsia" w:hAnsi="Times New Roman" w:cs="Times New Roman" w:hint="eastAsia"/>
-          <w:sz w:val="26"/>
-          <w:szCs w:val="26"/>
+          <w:highlight w:val="green"/>
+        </w:rPr>
+        <w:t xml:space="preserve">named </w:t>
+      </w:r>
+      <w:r>
+        <w:rPr>
+          <w:rFonts w:ascii="Times New Roman" w:eastAsiaTheme="majorEastAsia" w:hAnsi="Times New Roman" w:cs="Times New Roman"/>
+          <w:sz w:val="26"/>
+          <w:szCs w:val="26"/>
+          <w:highlight w:val="green"/>
+        </w:rPr>
+        <w:t>deep stacked autoencoder (SAE)</w:t>
+      </w:r>
+      <w:r>
+        <w:rPr>
+          <w:rFonts w:ascii="Times New Roman" w:eastAsiaTheme="majorEastAsia" w:hAnsi="Times New Roman" w:cs="Times New Roman"/>
+          <w:sz w:val="26"/>
+          <w:szCs w:val="26"/>
+          <w:highlight w:val="green"/>
+        </w:rPr>
+        <w:t xml:space="preserve"> </w:t>
+      </w:r>
+      <w:r>
+        <w:rPr>
+          <w:rFonts w:ascii="Times New Roman" w:eastAsiaTheme="majorEastAsia" w:hAnsi="Times New Roman" w:cs="Times New Roman"/>
+          <w:sz w:val="26"/>
+          <w:szCs w:val="26"/>
+          <w:highlight w:val="green"/>
+        </w:rPr>
+        <w:t xml:space="preserve">to </w:t>
+      </w:r>
+      <w:r>
+        <w:rPr>
+          <w:rFonts w:ascii="Times New Roman" w:eastAsiaTheme="majorEastAsia" w:hAnsi="Times New Roman" w:cs="Times New Roman"/>
+          <w:sz w:val="26"/>
+          <w:szCs w:val="26"/>
+          <w:highlight w:val="green"/>
+        </w:rPr>
+        <w:t>discover</w:t>
+      </w:r>
+      <w:r>
+        <w:rPr>
+          <w:rFonts w:ascii="Times New Roman" w:eastAsiaTheme="majorEastAsia" w:hAnsi="Times New Roman" w:cs="Times New Roman"/>
+          <w:sz w:val="26"/>
+          <w:szCs w:val="26"/>
+          <w:highlight w:val="green"/>
+        </w:rPr>
+        <w:t xml:space="preserve"> anomalies in </w:t>
+      </w:r>
+      <w:r>
+        <w:rPr>
+          <w:rFonts w:ascii="Times New Roman" w:eastAsiaTheme="majorEastAsia" w:hAnsi="Times New Roman" w:cs="Times New Roman"/>
+          <w:sz w:val="26"/>
+          <w:szCs w:val="26"/>
+          <w:highlight w:val="green"/>
+        </w:rPr>
+        <w:t>physical system measurements</w:t>
+      </w:r>
+      <w:r>
+        <w:rPr>
+          <w:rFonts w:ascii="Times New Roman" w:eastAsiaTheme="majorEastAsia" w:hAnsi="Times New Roman" w:cs="Times New Roman"/>
+          <w:sz w:val="26"/>
+          <w:szCs w:val="26"/>
+          <w:highlight w:val="green"/>
+        </w:rPr>
+        <w:t>.</w:t>
+      </w:r>
+      <w:r>
+        <w:rPr>
+          <w:rFonts w:ascii="Times New Roman" w:eastAsiaTheme="majorEastAsia" w:hAnsi="Times New Roman" w:cs="Times New Roman"/>
+          <w:sz w:val="26"/>
+          <w:szCs w:val="26"/>
+          <w:highlight w:val="green"/>
+        </w:rPr>
+        <w:t xml:space="preserve"> </w:t>
+      </w:r>
+      <w:r>
+        <w:rPr>
+          <w:rFonts w:ascii="Times New Roman" w:eastAsiaTheme="majorEastAsia" w:hAnsi="Times New Roman" w:cs="Times New Roman"/>
+          <w:sz w:val="26"/>
+          <w:szCs w:val="26"/>
+          <w:highlight w:val="green"/>
+        </w:rPr>
+        <w:t xml:space="preserve">The proposed unsupervised </w:t>
+      </w:r>
+      <w:r>
+        <w:rPr>
+          <w:rFonts w:ascii="Times New Roman" w:eastAsiaTheme="majorEastAsia" w:hAnsi="Times New Roman" w:cs="Times New Roman"/>
+          <w:sz w:val="26"/>
+          <w:szCs w:val="26"/>
+          <w:highlight w:val="green"/>
+        </w:rPr>
+        <w:t>method</w:t>
+      </w:r>
+      <w:r>
+        <w:rPr>
+          <w:rFonts w:ascii="Times New Roman" w:eastAsiaTheme="majorEastAsia" w:hAnsi="Times New Roman" w:cs="Times New Roman"/>
+          <w:sz w:val="26"/>
+          <w:szCs w:val="26"/>
+          <w:highlight w:val="green"/>
+        </w:rPr>
+        <w:t xml:space="preserve"> is </w:t>
+      </w:r>
+      <w:r>
+        <w:rPr>
+          <w:rFonts w:ascii="Times New Roman" w:eastAsiaTheme="majorEastAsia" w:hAnsi="Times New Roman" w:cs="Times New Roman"/>
+          <w:sz w:val="26"/>
+          <w:szCs w:val="26"/>
+          <w:highlight w:val="green"/>
+        </w:rPr>
+        <w:t>evaluated</w:t>
+      </w:r>
+      <w:r>
+        <w:rPr>
+          <w:rFonts w:ascii="Times New Roman" w:eastAsiaTheme="majorEastAsia" w:hAnsi="Times New Roman" w:cs="Times New Roman"/>
+          <w:sz w:val="26"/>
+          <w:szCs w:val="26"/>
+          <w:highlight w:val="green"/>
+        </w:rPr>
+        <w:t xml:space="preserve"> to </w:t>
+      </w:r>
+      <w:r>
+        <w:rPr>
+          <w:rFonts w:ascii="Times New Roman" w:eastAsiaTheme="majorEastAsia" w:hAnsi="Times New Roman" w:cs="Times New Roman"/>
+          <w:sz w:val="26"/>
+          <w:szCs w:val="26"/>
+          <w:highlight w:val="green"/>
+        </w:rPr>
+        <w:t>discover</w:t>
+      </w:r>
+      <w:r>
+        <w:rPr>
+          <w:rFonts w:ascii="Times New Roman" w:eastAsiaTheme="majorEastAsia" w:hAnsi="Times New Roman" w:cs="Times New Roman"/>
+          <w:sz w:val="26"/>
+          <w:szCs w:val="26"/>
+          <w:highlight w:val="green"/>
+        </w:rPr>
+        <w:t xml:space="preserve"> anomalies and investigat</w:t>
+      </w:r>
+      <w:r>
+        <w:rPr>
+          <w:rFonts w:ascii="Times New Roman" w:eastAsiaTheme="majorEastAsia" w:hAnsi="Times New Roman" w:cs="Times New Roman"/>
+          <w:sz w:val="26"/>
+          <w:szCs w:val="26"/>
+          <w:highlight w:val="green"/>
+        </w:rPr>
+        <w:t>e</w:t>
+      </w:r>
+      <w:r>
+        <w:rPr>
+          <w:rFonts w:ascii="Times New Roman" w:eastAsiaTheme="majorEastAsia" w:hAnsi="Times New Roman" w:cs="Times New Roman"/>
+          <w:sz w:val="26"/>
+          <w:szCs w:val="26"/>
+          <w:highlight w:val="green"/>
+        </w:rPr>
+        <w:t xml:space="preserve"> root cause analysis </w:t>
+      </w:r>
+      <w:r>
+        <w:rPr>
+          <w:rFonts w:ascii="Times New Roman" w:eastAsiaTheme="majorEastAsia" w:hAnsi="Times New Roman" w:cs="Times New Roman"/>
+          <w:sz w:val="26"/>
+          <w:szCs w:val="26"/>
+          <w:highlight w:val="green"/>
+        </w:rPr>
+        <w:t>with an</w:t>
+      </w:r>
+      <w:r>
+        <w:rPr>
+          <w:rFonts w:ascii="Times New Roman" w:eastAsiaTheme="majorEastAsia" w:hAnsi="Times New Roman" w:cs="Times New Roman"/>
+          <w:sz w:val="26"/>
+          <w:szCs w:val="26"/>
+          <w:highlight w:val="green"/>
+        </w:rPr>
+        <w:t xml:space="preserve"> end-to-end </w:t>
+      </w:r>
+      <w:r>
+        <w:rPr>
+          <w:rFonts w:ascii="Times New Roman" w:eastAsiaTheme="majorEastAsia" w:hAnsi="Times New Roman" w:cs="Times New Roman"/>
+          <w:sz w:val="26"/>
+          <w:szCs w:val="26"/>
+          <w:highlight w:val="green"/>
+        </w:rPr>
+        <w:t>t</w:t>
+      </w:r>
+      <w:r>
+        <w:rPr>
+          <w:rFonts w:ascii="Times New Roman" w:eastAsiaTheme="majorEastAsia" w:hAnsi="Times New Roman" w:cs="Times New Roman"/>
+          <w:sz w:val="26"/>
+          <w:szCs w:val="26"/>
+          <w:highlight w:val="green"/>
+        </w:rPr>
+        <w:t>ransactive energy system</w:t>
+      </w:r>
+      <w:r>
+        <w:rPr>
+          <w:rFonts w:ascii="Times New Roman" w:eastAsiaTheme="majorEastAsia" w:hAnsi="Times New Roman" w:cs="Times New Roman"/>
+          <w:sz w:val="26"/>
+          <w:szCs w:val="26"/>
+          <w:highlight w:val="green"/>
+        </w:rPr>
+        <w:t xml:space="preserve"> </w:t>
+      </w:r>
+      <w:r>
+        <w:rPr>
+          <w:rFonts w:ascii="Times New Roman" w:eastAsiaTheme="majorEastAsia" w:hAnsi="Times New Roman" w:cs="Times New Roman"/>
+          <w:sz w:val="26"/>
+          <w:szCs w:val="26"/>
+          <w:highlight w:val="green"/>
+        </w:rPr>
+        <w:t>testbed.</w:t>
+      </w:r>
+      <w:r>
+        <w:rPr>
+          <w:rFonts w:ascii="Times New Roman" w:eastAsiaTheme="majorEastAsia" w:hAnsi="Times New Roman" w:cs="Times New Roman"/>
+          <w:sz w:val="26"/>
+          <w:szCs w:val="26"/>
+          <w:highlight w:val="green"/>
+        </w:rPr>
+        <w:t xml:space="preserve"> </w:t>
+      </w:r>
+      <w:r>
+        <w:rPr>
+          <w:rFonts w:ascii="Times New Roman" w:eastAsiaTheme="majorEastAsia" w:hAnsi="Times New Roman" w:cs="Times New Roman"/>
+          <w:sz w:val="26"/>
+          <w:szCs w:val="26"/>
+          <w:highlight w:val="green"/>
+        </w:rPr>
+        <w:t xml:space="preserve">It provides </w:t>
+      </w:r>
+      <w:r>
+        <w:rPr>
+          <w:rFonts w:ascii="Times New Roman" w:eastAsiaTheme="majorEastAsia" w:hAnsi="Times New Roman" w:cs="Times New Roman"/>
+          <w:sz w:val="26"/>
+          <w:szCs w:val="26"/>
+          <w:highlight w:val="green"/>
         </w:rPr>
         <w:t>a</w:t>
       </w:r>
@@ -14512,22 +14775,34 @@
           <w:rFonts w:ascii="Times New Roman" w:eastAsiaTheme="majorEastAsia" w:hAnsi="Times New Roman" w:cs="Times New Roman"/>
           <w:sz w:val="26"/>
           <w:szCs w:val="26"/>
-        </w:rPr>
-        <w:t xml:space="preserve"> deep learning </w:t>
+          <w:highlight w:val="green"/>
+        </w:rPr>
+        <w:t xml:space="preserve"> transactive control mechanism</w:t>
       </w:r>
       <w:r>
         <w:rPr>
           <w:rFonts w:ascii="Times New Roman" w:eastAsiaTheme="majorEastAsia" w:hAnsi="Times New Roman" w:cs="Times New Roman"/>
           <w:sz w:val="26"/>
           <w:szCs w:val="26"/>
-        </w:rPr>
-        <w:t>method</w:t>
+          <w:highlight w:val="green"/>
+        </w:rPr>
+        <w:t xml:space="preserve"> </w:t>
       </w:r>
       <w:r>
         <w:rPr>
           <w:rFonts w:ascii="Times New Roman" w:eastAsiaTheme="majorEastAsia" w:hAnsi="Times New Roman" w:cs="Times New Roman"/>
           <w:sz w:val="26"/>
           <w:szCs w:val="26"/>
+          <w:highlight w:val="green"/>
+        </w:rPr>
+        <w:t>for energy production</w:t>
+      </w:r>
+      <w:r>
+        <w:rPr>
+          <w:rFonts w:ascii="Times New Roman" w:eastAsiaTheme="majorEastAsia" w:hAnsi="Times New Roman" w:cs="Times New Roman"/>
+          <w:sz w:val="26"/>
+          <w:szCs w:val="26"/>
+          <w:highlight w:val="green"/>
         </w:rPr>
         <w:t xml:space="preserve"> </w:t>
       </w:r>
@@ -14536,57 +14811,271 @@
           <w:rFonts w:ascii="Times New Roman" w:eastAsiaTheme="majorEastAsia" w:hAnsi="Times New Roman" w:cs="Times New Roman"/>
           <w:sz w:val="26"/>
           <w:szCs w:val="26"/>
-        </w:rPr>
-        <w:t xml:space="preserve">named </w:t>
+          <w:highlight w:val="green"/>
+        </w:rPr>
+        <w:t>of</w:t>
       </w:r>
       <w:r>
         <w:rPr>
           <w:rFonts w:ascii="Times New Roman" w:eastAsiaTheme="majorEastAsia" w:hAnsi="Times New Roman" w:cs="Times New Roman"/>
           <w:sz w:val="26"/>
           <w:szCs w:val="26"/>
-        </w:rPr>
-        <w:t>deep stacked autoencoder (SAE)</w:t>
+          <w:highlight w:val="green"/>
+        </w:rPr>
+        <w:t xml:space="preserve"> </w:t>
+      </w:r>
+      <w:r>
+        <w:rPr>
+          <w:rFonts w:ascii="Times New Roman" w:eastAsiaTheme="majorEastAsia" w:hAnsi="Times New Roman" w:cs="Times New Roman"/>
+          <w:sz w:val="26"/>
+          <w:szCs w:val="26"/>
+          <w:highlight w:val="green"/>
+        </w:rPr>
+        <w:t xml:space="preserve">a large number of </w:t>
+      </w:r>
+      <w:r>
+        <w:rPr>
+          <w:rFonts w:ascii="Times New Roman" w:eastAsiaTheme="majorEastAsia" w:hAnsi="Times New Roman" w:cs="Times New Roman"/>
+          <w:sz w:val="26"/>
+          <w:szCs w:val="26"/>
+          <w:highlight w:val="green"/>
+        </w:rPr>
+        <w:t xml:space="preserve">devices </w:t>
+      </w:r>
+      <w:r>
+        <w:rPr>
+          <w:rFonts w:ascii="Times New Roman" w:eastAsiaTheme="majorEastAsia" w:hAnsi="Times New Roman" w:cs="Times New Roman"/>
+          <w:sz w:val="26"/>
+          <w:szCs w:val="26"/>
+          <w:highlight w:val="green"/>
+        </w:rPr>
+        <w:t xml:space="preserve">in </w:t>
+      </w:r>
+      <w:r>
+        <w:rPr>
+          <w:rFonts w:ascii="Times New Roman" w:eastAsiaTheme="majorEastAsia" w:hAnsi="Times New Roman" w:cs="Times New Roman"/>
+          <w:sz w:val="26"/>
+          <w:szCs w:val="26"/>
+          <w:highlight w:val="green"/>
+        </w:rPr>
+        <w:t>edge</w:t>
+      </w:r>
+      <w:r>
+        <w:rPr>
+          <w:rFonts w:ascii="Times New Roman" w:eastAsiaTheme="majorEastAsia" w:hAnsi="Times New Roman" w:cs="Times New Roman"/>
+          <w:sz w:val="26"/>
+          <w:szCs w:val="26"/>
+          <w:highlight w:val="green"/>
+        </w:rPr>
+        <w:t xml:space="preserve"> </w:t>
+      </w:r>
+      <w:r>
+        <w:rPr>
+          <w:rFonts w:ascii="Times New Roman" w:eastAsiaTheme="majorEastAsia" w:hAnsi="Times New Roman" w:cs="Times New Roman"/>
+          <w:sz w:val="26"/>
+          <w:szCs w:val="26"/>
+          <w:highlight w:val="green"/>
+        </w:rPr>
+        <w:t>computing and Internet of Things (IoT</w:t>
+      </w:r>
+      <w:r>
+        <w:rPr>
+          <w:rFonts w:ascii="Times New Roman" w:eastAsiaTheme="majorEastAsia" w:hAnsi="Times New Roman" w:cs="Times New Roman"/>
+          <w:sz w:val="26"/>
+          <w:szCs w:val="26"/>
+          <w:highlight w:val="green"/>
+        </w:rPr>
+        <w:t>)</w:t>
+      </w:r>
+      <w:r>
+        <w:rPr>
+          <w:rFonts w:ascii="Times New Roman" w:eastAsiaTheme="majorEastAsia" w:hAnsi="Times New Roman" w:cs="Times New Roman"/>
+          <w:sz w:val="26"/>
+          <w:szCs w:val="26"/>
+          <w:highlight w:val="green"/>
+        </w:rPr>
+        <w:t>.</w:t>
+      </w:r>
+    </w:p>
+    <w:p>
+      <w:pPr>
+        <w:ind w:firstLine="576"/>
+        <w:jc w:val="both"/>
+        <w:rPr>
+          <w:rFonts w:ascii="Times New Roman" w:hAnsi="Times New Roman" w:cs="Times New Roman"/>
+          <w:sz w:val="26"/>
+          <w:szCs w:val="26"/>
+          <w:highlight w:val="green"/>
+        </w:rPr>
+      </w:pPr>
+      <w:r>
+        <w:rPr>
+          <w:rFonts w:ascii="Times New Roman" w:hAnsi="Times New Roman" w:cs="Times New Roman"/>
+          <w:sz w:val="26"/>
+          <w:szCs w:val="26"/>
+          <w:highlight w:val="green"/>
+        </w:rPr>
+        <w:t xml:space="preserve">Wang </w:t>
+      </w:r>
+      <w:r>
+        <w:rPr>
+          <w:rFonts w:ascii="Times New Roman" w:hAnsi="Times New Roman" w:cs="Times New Roman"/>
+          <w:i/>
+          <w:sz w:val="26"/>
+          <w:szCs w:val="26"/>
+          <w:highlight w:val="green"/>
+        </w:rPr>
+        <w:t>et al</w:t>
+      </w:r>
+      <w:r>
+        <w:rPr>
+          <w:rFonts w:ascii="Times New Roman" w:hAnsi="Times New Roman" w:cs="Times New Roman"/>
+          <w:sz w:val="26"/>
+          <w:szCs w:val="26"/>
+          <w:highlight w:val="green"/>
+        </w:rPr>
+        <w:t xml:space="preserve">. </w:t>
+      </w:r>
+      <w:r>
+        <w:rPr>
+          <w:rFonts w:ascii="Times New Roman" w:hAnsi="Times New Roman" w:cs="Times New Roman"/>
+          <w:sz w:val="26"/>
+          <w:szCs w:val="26"/>
+          <w:highlight w:val="green"/>
+        </w:rPr>
+        <w:fldChar w:fldCharType="begin"/>
+      </w:r>
+      <w:r>
+        <w:rPr>
+          <w:rFonts w:ascii="Times New Roman" w:hAnsi="Times New Roman" w:cs="Times New Roman"/>
+          <w:sz w:val="26"/>
+          <w:szCs w:val="26"/>
+          <w:highlight w:val="green"/>
+        </w:rPr>
+        <w:instrText xml:space="preserve"> REF _Ref35615045 \r \h  \* MERGEFORMAT </w:instrText>
+      </w:r>
+      <w:r>
+        <w:rPr>
+          <w:rFonts w:ascii="Times New Roman" w:hAnsi="Times New Roman" w:cs="Times New Roman"/>
+          <w:sz w:val="26"/>
+          <w:szCs w:val="26"/>
+          <w:highlight w:val="green"/>
+        </w:rPr>
+      </w:r>
+      <w:r>
+        <w:rPr>
+          <w:rFonts w:ascii="Times New Roman" w:hAnsi="Times New Roman" w:cs="Times New Roman"/>
+          <w:sz w:val="26"/>
+          <w:szCs w:val="26"/>
+          <w:highlight w:val="green"/>
+        </w:rPr>
+        <w:fldChar w:fldCharType="separate"/>
+      </w:r>
+      <w:r>
+        <w:rPr>
+          <w:rFonts w:ascii="Times New Roman" w:hAnsi="Times New Roman" w:cs="Times New Roman"/>
+          <w:sz w:val="26"/>
+          <w:szCs w:val="26"/>
+          <w:highlight w:val="green"/>
+        </w:rPr>
+        <w:t>[2]</w:t>
+      </w:r>
+      <w:r>
+        <w:rPr>
+          <w:rFonts w:ascii="Times New Roman" w:hAnsi="Times New Roman" w:cs="Times New Roman"/>
+          <w:sz w:val="26"/>
+          <w:szCs w:val="26"/>
+          <w:highlight w:val="green"/>
+        </w:rPr>
+        <w:fldChar w:fldCharType="end"/>
+      </w:r>
+      <w:r>
+        <w:rPr>
+          <w:rFonts w:ascii="Times New Roman" w:hAnsi="Times New Roman" w:cs="Times New Roman"/>
+          <w:sz w:val="26"/>
+          <w:szCs w:val="26"/>
+          <w:highlight w:val="green"/>
+        </w:rPr>
+        <w:t xml:space="preserve"> .</w:t>
+      </w:r>
+    </w:p>
+    <w:p>
+      <w:pPr>
+        <w:ind w:firstLine="576"/>
+        <w:jc w:val="both"/>
+        <w:rPr>
+          <w:rFonts w:ascii="Times New Roman" w:hAnsi="Times New Roman" w:cs="Times New Roman"/>
+          <w:sz w:val="26"/>
+          <w:szCs w:val="26"/>
+          <w:highlight w:val="green"/>
+        </w:rPr>
+      </w:pPr>
+    </w:p>
+    <w:p>
+      <w:pPr>
+        <w:ind w:firstLine="576"/>
+        <w:jc w:val="both"/>
+        <w:rPr>
+          <w:rFonts w:ascii="Times New Roman" w:hAnsi="Times New Roman" w:cs="Times New Roman"/>
+          <w:sz w:val="26"/>
+          <w:szCs w:val="26"/>
+        </w:rPr>
+      </w:pPr>
+      <w:r>
+        <w:rPr>
+          <w:rFonts w:ascii="Times New Roman" w:hAnsi="Times New Roman" w:cs="Times New Roman"/>
+          <w:sz w:val="26"/>
+          <w:szCs w:val="26"/>
+        </w:rPr>
+        <w:t>Therefore, this paper proposes a novel MobileNets convolutional neural network (MCNN) model to identify the GIS PD patterns. We first construct the PD pattern recognition classification datasets by means of experiments and FDTD simulation, and also preprocess images via binarization processing. After constructing the MCNN model, depthwise separable convolutions and an inverse residual structure are adopted to deal with the vanishing gradient of the deep convolutional neural network (DCNN) in the GIS PD pattern recognition process. Then, through the graphics standardization process, the MCNN model is trai</w:t>
+      </w:r>
+      <w:r>
+        <w:rPr>
+          <w:rFonts w:ascii="Times New Roman" w:hAnsi="Times New Roman" w:cs="Times New Roman"/>
+          <w:sz w:val="26"/>
+          <w:szCs w:val="26"/>
+        </w:rPr>
+        <w:t>ned and tested.</w:t>
       </w:r>
       <w:bookmarkStart w:id="0" w:name="_GoBack"/>
       <w:bookmarkEnd w:id="0"/>
-      <w:r>
-        <w:rPr>
-          <w:rFonts w:ascii="Times New Roman" w:eastAsiaTheme="majorEastAsia" w:hAnsi="Times New Roman" w:cs="Times New Roman"/>
-          <w:sz w:val="26"/>
-          <w:szCs w:val="26"/>
-        </w:rPr>
-        <w:t>.</w:t>
-      </w:r>
     </w:p>
     <w:p>
       <w:pPr>
         <w:ind w:firstLine="576"/>
         <w:jc w:val="both"/>
         <w:rPr>
-          <w:rFonts w:ascii="Times New Roman" w:eastAsiaTheme="majorEastAsia" w:hAnsi="Times New Roman" w:cs="Times New Roman"/>
-          <w:sz w:val="26"/>
-          <w:szCs w:val="26"/>
-          <w:highlight w:val="green"/>
-        </w:rPr>
-      </w:pPr>
+          <w:rFonts w:ascii="Times New Roman" w:hAnsi="Times New Roman" w:cs="Times New Roman"/>
+          <w:sz w:val="26"/>
+          <w:szCs w:val="26"/>
+        </w:rPr>
+      </w:pPr>
+      <w:r>
+        <w:rPr>
+          <w:rFonts w:ascii="Times New Roman" w:hAnsi="Times New Roman" w:cs="Times New Roman"/>
+          <w:sz w:val="26"/>
+          <w:szCs w:val="26"/>
+        </w:rPr>
+        <w:t>The whole training process is visualized by Tensorboard. Compared with other deep learning models and traditional machine learning methods, MCNN particularly stands out in recognition accuracy and time consumption with a 96.5% overall recognition rate and merely 7.3 seconds in training time. This research explores how to optimize the model by improving the recognition accuracy, and by reducing its computing load, storage space and energy consumption for better incorporation into intelligent terminals in the UPIoT context.</w:t>
+      </w:r>
     </w:p>
     <w:p>
       <w:pPr>
         <w:ind w:firstLine="576"/>
         <w:jc w:val="both"/>
         <w:rPr>
-          <w:rFonts w:ascii="Times New Roman" w:eastAsiaTheme="majorEastAsia" w:hAnsi="Times New Roman" w:cs="Times New Roman"/>
-          <w:sz w:val="26"/>
-          <w:szCs w:val="26"/>
-        </w:rPr>
-      </w:pPr>
-      <w:r>
-        <w:rPr>
-          <w:rFonts w:ascii="Times New Roman" w:eastAsiaTheme="majorEastAsia" w:hAnsi="Times New Roman" w:cs="Times New Roman"/>
-          <w:sz w:val="26"/>
-          <w:szCs w:val="26"/>
-        </w:rPr>
-        <w:t>called deep stacked autoencoder (SAE) is utilized to detect possible anomalies in the market and physical system measurements. The proposed unsupervised technique is validated for satisfactory performance to detect anomalies and trigger a further investigation for root cause analysis using end-to-end TES testbed and use case.</w:t>
+          <w:rFonts w:ascii="Times New Roman" w:hAnsi="Times New Roman" w:cs="Times New Roman"/>
+          <w:sz w:val="26"/>
+          <w:szCs w:val="26"/>
+        </w:rPr>
+      </w:pPr>
+      <w:r>
+        <w:rPr>
+          <w:rFonts w:ascii="Times New Roman" w:hAnsi="Times New Roman" w:cs="Times New Roman"/>
+          <w:sz w:val="26"/>
+          <w:szCs w:val="26"/>
+        </w:rPr>
+        <w:t>With the construction and promotion of the Ubiquitous Power Internet of Things (UPIoT), it is an increasingly urgent challenge to comprehensively improve the recognition accuracy of the gas-insulated switchgear (GIS) partial discharge (PD), and to incorporate the model into UPIoT intelligent terminals supported by edge computing in embedded systems.</w:t>
       </w:r>
     </w:p>
     <w:p>
@@ -14594,140 +15083,12 @@
         <w:ind w:firstLine="576"/>
         <w:jc w:val="both"/>
         <w:rPr>
-          <w:rFonts w:ascii="Times New Roman" w:eastAsiaTheme="majorEastAsia" w:hAnsi="Times New Roman" w:cs="Times New Roman"/>
-          <w:sz w:val="26"/>
-          <w:szCs w:val="26"/>
-          <w:highlight w:val="green"/>
-        </w:rPr>
-      </w:pPr>
-    </w:p>
-    <w:p>
-      <w:pPr>
-        <w:ind w:firstLine="576"/>
-        <w:jc w:val="both"/>
-        <w:rPr>
-          <w:rFonts w:ascii="Times New Roman" w:eastAsiaTheme="majorEastAsia" w:hAnsi="Times New Roman" w:cs="Times New Roman"/>
-          <w:sz w:val="26"/>
-          <w:szCs w:val="26"/>
-          <w:highlight w:val="green"/>
-        </w:rPr>
-      </w:pPr>
-    </w:p>
-    <w:p>
-      <w:pPr>
-        <w:ind w:firstLine="576"/>
-        <w:jc w:val="both"/>
-        <w:rPr>
-          <w:rFonts w:ascii="Times New Roman" w:eastAsiaTheme="majorEastAsia" w:hAnsi="Times New Roman" w:cs="Times New Roman"/>
-          <w:sz w:val="26"/>
-          <w:szCs w:val="26"/>
-        </w:rPr>
-      </w:pPr>
-      <w:r>
-        <w:rPr>
-          <w:rFonts w:ascii="Times New Roman" w:eastAsiaTheme="majorEastAsia" w:hAnsi="Times New Roman" w:cs="Times New Roman"/>
-          <w:sz w:val="26"/>
-          <w:szCs w:val="26"/>
-        </w:rPr>
-        <w:t xml:space="preserve">In this research work, various components of transactive energy systems are modeled and simulated in detail. Various cyber attack models are developed based on threats identified in TES. </w:t>
-      </w:r>
-    </w:p>
-    <w:p>
-      <w:pPr>
-        <w:ind w:firstLine="576"/>
-        <w:jc w:val="both"/>
-        <w:rPr>
-          <w:rFonts w:ascii="Times New Roman" w:eastAsiaTheme="majorEastAsia" w:hAnsi="Times New Roman" w:cs="Times New Roman"/>
-          <w:sz w:val="26"/>
-          <w:szCs w:val="26"/>
-          <w:highlight w:val="green"/>
-        </w:rPr>
-      </w:pPr>
-      <w:r>
-        <w:rPr>
-          <w:rFonts w:ascii="Times New Roman" w:eastAsiaTheme="majorEastAsia" w:hAnsi="Times New Roman" w:cs="Times New Roman"/>
-          <w:sz w:val="26"/>
-          <w:szCs w:val="26"/>
-        </w:rPr>
-        <w:t xml:space="preserve">With the significant increase in integration of renewable energy generation into the electric grid, market-based transactive exchanges between energy producers and prosumers will become more common. Transactive energy systems (TESs) employ economic and control mechanisms to dynamically balance the demand and supply across the electrical grid. Emerging transactive control mechanism depends on a large number of distributed edge-computing and Internet of Things (IoT) devices making autonomous/semi-autonomous decisions on energy production, and demand response. However, the electric grid cyber assets and the IoT devices are increasingly vulnerable to attack. TES will likely have similar vulnerabilities and cyber attacks especially with financial interest motives of stakeholders, which could affect the operation of the power grid. Therefore, new analytical methods are needed to continuously monitor these systems operations and detect malicious activity. </w:t>
-      </w:r>
-    </w:p>
-    <w:p>
-      <w:pPr>
-        <w:ind w:firstLine="576"/>
-        <w:jc w:val="both"/>
-        <w:rPr>
-          <w:rFonts w:ascii="Times New Roman" w:eastAsiaTheme="majorEastAsia" w:hAnsi="Times New Roman" w:cs="Times New Roman"/>
-          <w:sz w:val="26"/>
-          <w:szCs w:val="26"/>
-          <w:highlight w:val="green"/>
-        </w:rPr>
-      </w:pPr>
-    </w:p>
-    <w:p>
-      <w:pPr>
-        <w:ind w:firstLine="576"/>
-        <w:jc w:val="both"/>
-        <w:rPr>
-          <w:rFonts w:ascii="Times New Roman" w:hAnsi="Times New Roman" w:cs="Times New Roman"/>
-          <w:sz w:val="26"/>
-          <w:szCs w:val="26"/>
-          <w:highlight w:val="green"/>
-        </w:rPr>
-      </w:pPr>
-      <w:r>
-        <w:rPr>
-          <w:rFonts w:ascii="Times New Roman" w:hAnsi="Times New Roman" w:cs="Times New Roman"/>
-          <w:sz w:val="26"/>
-          <w:szCs w:val="26"/>
-          <w:highlight w:val="green"/>
-        </w:rPr>
-        <w:fldChar w:fldCharType="begin"/>
-      </w:r>
-      <w:r>
-        <w:rPr>
-          <w:rFonts w:ascii="Times New Roman" w:hAnsi="Times New Roman" w:cs="Times New Roman"/>
-          <w:sz w:val="26"/>
-          <w:szCs w:val="26"/>
-          <w:highlight w:val="green"/>
-        </w:rPr>
-        <w:instrText xml:space="preserve"> REF _Ref35615045 \r \h  \* MERGEFORMAT </w:instrText>
-      </w:r>
-      <w:r>
-        <w:rPr>
-          <w:rFonts w:ascii="Times New Roman" w:hAnsi="Times New Roman" w:cs="Times New Roman"/>
-          <w:sz w:val="26"/>
-          <w:szCs w:val="26"/>
-          <w:highlight w:val="green"/>
-        </w:rPr>
-      </w:r>
-      <w:r>
-        <w:rPr>
-          <w:rFonts w:ascii="Times New Roman" w:hAnsi="Times New Roman" w:cs="Times New Roman"/>
-          <w:sz w:val="26"/>
-          <w:szCs w:val="26"/>
-          <w:highlight w:val="green"/>
-        </w:rPr>
-        <w:fldChar w:fldCharType="separate"/>
-      </w:r>
-      <w:r>
-        <w:rPr>
-          <w:rFonts w:ascii="Times New Roman" w:hAnsi="Times New Roman" w:cs="Times New Roman"/>
-          <w:sz w:val="26"/>
-          <w:szCs w:val="26"/>
-          <w:highlight w:val="green"/>
-        </w:rPr>
-        <w:t>[2]</w:t>
-      </w:r>
-      <w:r>
-        <w:rPr>
-          <w:rFonts w:ascii="Times New Roman" w:hAnsi="Times New Roman" w:cs="Times New Roman"/>
-          <w:sz w:val="26"/>
-          <w:szCs w:val="26"/>
-          <w:highlight w:val="green"/>
-        </w:rPr>
-        <w:fldChar w:fldCharType="end"/>
-      </w:r>
+          <w:rFonts w:ascii="Times New Roman" w:hAnsi="Times New Roman" w:cs="Times New Roman"/>
+          <w:sz w:val="26"/>
+          <w:szCs w:val="26"/>
+          <w:highlight w:val="green"/>
+        </w:rPr>
+      </w:pPr>
     </w:p>
     <w:p>
       <w:pPr>
@@ -25460,7 +25821,7 @@
 </file>
 
 <file path=customXml/itemProps1.xml><?xml version="1.0" encoding="utf-8"?>
-<ds:datastoreItem xmlns:ds="http://schemas.openxmlformats.org/officeDocument/2006/customXml" ds:itemID="{CB92DAC6-17A5-484E-993E-7B27F72E81BF}">
+<ds:datastoreItem xmlns:ds="http://schemas.openxmlformats.org/officeDocument/2006/customXml" ds:itemID="{DC0E01DD-F27F-4295-BBBD-1CBB6F862E80}">
   <ds:schemaRefs>
     <ds:schemaRef ds:uri="http://schemas.openxmlformats.org/officeDocument/2006/bibliography"/>
   </ds:schemaRefs>

--- a/Survey Paper-0320-energy AND optimization AND edge AND cloud AND green-2020-v8.docx
+++ b/Survey Paper-0320-energy AND optimization AND edge AND cloud AND green-2020-v8.docx
@@ -14896,9 +14896,662 @@
         </w:rPr>
         <w:t>.</w:t>
       </w:r>
+      <w:r>
+        <w:rPr>
+          <w:rFonts w:ascii="Times New Roman" w:eastAsiaTheme="majorEastAsia" w:hAnsi="Times New Roman" w:cs="Times New Roman"/>
+          <w:sz w:val="26"/>
+          <w:szCs w:val="26"/>
+        </w:rPr>
+        <w:t xml:space="preserve"> </w:t>
+      </w:r>
+      <w:r>
+        <w:rPr>
+          <w:rFonts w:ascii="Times New Roman" w:hAnsi="Times New Roman" w:cs="Times New Roman"/>
+          <w:sz w:val="26"/>
+          <w:szCs w:val="26"/>
+          <w:highlight w:val="green"/>
+        </w:rPr>
+        <w:t xml:space="preserve">Wang </w:t>
+      </w:r>
+      <w:r>
+        <w:rPr>
+          <w:rFonts w:ascii="Times New Roman" w:hAnsi="Times New Roman" w:cs="Times New Roman"/>
+          <w:i/>
+          <w:sz w:val="26"/>
+          <w:szCs w:val="26"/>
+          <w:highlight w:val="green"/>
+        </w:rPr>
+        <w:t>et al</w:t>
+      </w:r>
+      <w:r>
+        <w:rPr>
+          <w:rFonts w:ascii="Times New Roman" w:hAnsi="Times New Roman" w:cs="Times New Roman"/>
+          <w:sz w:val="26"/>
+          <w:szCs w:val="26"/>
+          <w:highlight w:val="green"/>
+        </w:rPr>
+        <w:t xml:space="preserve">. </w:t>
+      </w:r>
+      <w:r>
+        <w:rPr>
+          <w:rFonts w:ascii="Times New Roman" w:hAnsi="Times New Roman" w:cs="Times New Roman"/>
+          <w:sz w:val="26"/>
+          <w:szCs w:val="26"/>
+          <w:highlight w:val="green"/>
+        </w:rPr>
+        <w:fldChar w:fldCharType="begin"/>
+      </w:r>
+      <w:r>
+        <w:rPr>
+          <w:rFonts w:ascii="Times New Roman" w:hAnsi="Times New Roman" w:cs="Times New Roman"/>
+          <w:sz w:val="26"/>
+          <w:szCs w:val="26"/>
+          <w:highlight w:val="green"/>
+        </w:rPr>
+        <w:instrText xml:space="preserve"> REF _Ref35615045 \r \h  \* MERGEFORMAT </w:instrText>
+      </w:r>
+      <w:r>
+        <w:rPr>
+          <w:rFonts w:ascii="Times New Roman" w:hAnsi="Times New Roman" w:cs="Times New Roman"/>
+          <w:sz w:val="26"/>
+          <w:szCs w:val="26"/>
+          <w:highlight w:val="green"/>
+        </w:rPr>
+      </w:r>
+      <w:r>
+        <w:rPr>
+          <w:rFonts w:ascii="Times New Roman" w:hAnsi="Times New Roman" w:cs="Times New Roman"/>
+          <w:sz w:val="26"/>
+          <w:szCs w:val="26"/>
+          <w:highlight w:val="green"/>
+        </w:rPr>
+        <w:fldChar w:fldCharType="separate"/>
+      </w:r>
+      <w:r>
+        <w:rPr>
+          <w:rFonts w:ascii="Times New Roman" w:hAnsi="Times New Roman" w:cs="Times New Roman"/>
+          <w:sz w:val="26"/>
+          <w:szCs w:val="26"/>
+          <w:highlight w:val="green"/>
+        </w:rPr>
+        <w:t>[2]</w:t>
+      </w:r>
+      <w:r>
+        <w:rPr>
+          <w:rFonts w:ascii="Times New Roman" w:hAnsi="Times New Roman" w:cs="Times New Roman"/>
+          <w:sz w:val="26"/>
+          <w:szCs w:val="26"/>
+          <w:highlight w:val="green"/>
+        </w:rPr>
+        <w:fldChar w:fldCharType="end"/>
+      </w:r>
+      <w:r>
+        <w:rPr>
+          <w:rFonts w:ascii="Times New Roman" w:hAnsi="Times New Roman" w:cs="Times New Roman"/>
+          <w:sz w:val="26"/>
+          <w:szCs w:val="26"/>
+          <w:highlight w:val="green"/>
+        </w:rPr>
+        <w:t xml:space="preserve"> </w:t>
+      </w:r>
+      <w:r>
+        <w:rPr>
+          <w:rFonts w:ascii="Times New Roman" w:hAnsi="Times New Roman" w:cs="Times New Roman"/>
+          <w:sz w:val="26"/>
+          <w:szCs w:val="26"/>
+          <w:highlight w:val="green"/>
+        </w:rPr>
+        <w:t>propose</w:t>
+      </w:r>
+      <w:r>
+        <w:rPr>
+          <w:rFonts w:ascii="Times New Roman" w:hAnsi="Times New Roman" w:cs="Times New Roman"/>
+          <w:sz w:val="26"/>
+          <w:szCs w:val="26"/>
+          <w:highlight w:val="green"/>
+        </w:rPr>
+        <w:t xml:space="preserve"> a </w:t>
+      </w:r>
+      <w:r>
+        <w:rPr>
+          <w:rFonts w:ascii="Times New Roman" w:hAnsi="Times New Roman" w:cs="Times New Roman"/>
+          <w:sz w:val="26"/>
+          <w:szCs w:val="26"/>
+          <w:highlight w:val="green"/>
+        </w:rPr>
+        <w:t xml:space="preserve">model </w:t>
+      </w:r>
+      <w:r>
+        <w:rPr>
+          <w:rFonts w:ascii="Times New Roman" w:hAnsi="Times New Roman" w:cs="Times New Roman"/>
+          <w:sz w:val="26"/>
+          <w:szCs w:val="26"/>
+          <w:highlight w:val="green"/>
+        </w:rPr>
+        <w:t xml:space="preserve">based on </w:t>
+      </w:r>
+      <w:r>
+        <w:rPr>
+          <w:rFonts w:ascii="Times New Roman" w:hAnsi="Times New Roman" w:cs="Times New Roman"/>
+          <w:sz w:val="26"/>
+          <w:szCs w:val="26"/>
+          <w:highlight w:val="green"/>
+        </w:rPr>
+        <w:t xml:space="preserve">MobileNets convolutional neural network to </w:t>
+      </w:r>
+      <w:r>
+        <w:rPr>
+          <w:rFonts w:ascii="Times New Roman" w:hAnsi="Times New Roman" w:cs="Times New Roman"/>
+          <w:sz w:val="26"/>
+          <w:szCs w:val="26"/>
+          <w:highlight w:val="green"/>
+        </w:rPr>
+        <w:t>discover</w:t>
+      </w:r>
+      <w:r>
+        <w:rPr>
+          <w:rFonts w:ascii="Times New Roman" w:hAnsi="Times New Roman" w:cs="Times New Roman"/>
+          <w:sz w:val="26"/>
+          <w:szCs w:val="26"/>
+          <w:highlight w:val="green"/>
+        </w:rPr>
+        <w:t xml:space="preserve"> the patterns</w:t>
+      </w:r>
+      <w:r>
+        <w:rPr>
+          <w:rFonts w:ascii="Times New Roman" w:hAnsi="Times New Roman" w:cs="Times New Roman"/>
+          <w:sz w:val="26"/>
+          <w:szCs w:val="26"/>
+          <w:highlight w:val="green"/>
+        </w:rPr>
+        <w:t xml:space="preserve"> of </w:t>
+      </w:r>
+      <w:r>
+        <w:rPr>
+          <w:rFonts w:ascii="Times New Roman" w:hAnsi="Times New Roman" w:cs="Times New Roman"/>
+          <w:sz w:val="26"/>
+          <w:szCs w:val="26"/>
+          <w:highlight w:val="green"/>
+        </w:rPr>
+        <w:t>gas-insulated switchgear partial discharge</w:t>
+      </w:r>
+      <w:r>
+        <w:rPr>
+          <w:rFonts w:ascii="Times New Roman" w:hAnsi="Times New Roman" w:cs="Times New Roman"/>
+          <w:sz w:val="26"/>
+          <w:szCs w:val="26"/>
+          <w:highlight w:val="green"/>
+        </w:rPr>
+        <w:t xml:space="preserve"> (PD)</w:t>
+      </w:r>
+      <w:r>
+        <w:rPr>
+          <w:rFonts w:ascii="Times New Roman" w:hAnsi="Times New Roman" w:cs="Times New Roman"/>
+          <w:sz w:val="26"/>
+          <w:szCs w:val="26"/>
+          <w:highlight w:val="green"/>
+        </w:rPr>
+        <w:t xml:space="preserve">. </w:t>
+      </w:r>
+      <w:r>
+        <w:rPr>
+          <w:rFonts w:ascii="Times New Roman" w:hAnsi="Times New Roman" w:cs="Times New Roman"/>
+          <w:sz w:val="26"/>
+          <w:szCs w:val="26"/>
+          <w:highlight w:val="green"/>
+        </w:rPr>
+        <w:t>T</w:t>
+      </w:r>
+      <w:r>
+        <w:rPr>
+          <w:rFonts w:ascii="Times New Roman" w:hAnsi="Times New Roman" w:cs="Times New Roman"/>
+          <w:sz w:val="26"/>
+          <w:szCs w:val="26"/>
+          <w:highlight w:val="green"/>
+        </w:rPr>
+        <w:t>he PD pattern datasets for recognition and classification</w:t>
+      </w:r>
+      <w:r>
+        <w:rPr>
+          <w:rFonts w:ascii="Times New Roman" w:hAnsi="Times New Roman" w:cs="Times New Roman"/>
+          <w:sz w:val="26"/>
+          <w:szCs w:val="26"/>
+          <w:highlight w:val="green"/>
+        </w:rPr>
+        <w:t xml:space="preserve"> </w:t>
+      </w:r>
+      <w:r>
+        <w:rPr>
+          <w:rFonts w:ascii="Times New Roman" w:hAnsi="Times New Roman" w:cs="Times New Roman"/>
+          <w:sz w:val="26"/>
+          <w:szCs w:val="26"/>
+          <w:highlight w:val="green"/>
+        </w:rPr>
+        <w:t xml:space="preserve">are </w:t>
+      </w:r>
+      <w:r>
+        <w:rPr>
+          <w:rFonts w:ascii="Times New Roman" w:hAnsi="Times New Roman" w:cs="Times New Roman"/>
+          <w:sz w:val="26"/>
+          <w:szCs w:val="26"/>
+          <w:highlight w:val="green"/>
+        </w:rPr>
+        <w:t>construct</w:t>
+      </w:r>
+      <w:r>
+        <w:rPr>
+          <w:rFonts w:ascii="Times New Roman" w:hAnsi="Times New Roman" w:cs="Times New Roman"/>
+          <w:sz w:val="26"/>
+          <w:szCs w:val="26"/>
+          <w:highlight w:val="green"/>
+        </w:rPr>
+        <w:t xml:space="preserve">ed by using </w:t>
+      </w:r>
+      <w:r>
+        <w:rPr>
+          <w:rFonts w:ascii="Times New Roman" w:hAnsi="Times New Roman" w:cs="Times New Roman"/>
+          <w:sz w:val="26"/>
+          <w:szCs w:val="26"/>
+          <w:highlight w:val="green"/>
+        </w:rPr>
+        <w:t>FDTD</w:t>
+      </w:r>
+      <w:r>
+        <w:rPr>
+          <w:rFonts w:ascii="Times New Roman" w:hAnsi="Times New Roman" w:cs="Times New Roman"/>
+          <w:sz w:val="26"/>
+          <w:szCs w:val="26"/>
+          <w:highlight w:val="green"/>
+        </w:rPr>
+        <w:t xml:space="preserve"> simulation</w:t>
+      </w:r>
+      <w:r>
+        <w:rPr>
+          <w:rFonts w:ascii="Times New Roman" w:hAnsi="Times New Roman" w:cs="Times New Roman"/>
+          <w:sz w:val="26"/>
+          <w:szCs w:val="26"/>
+          <w:highlight w:val="green"/>
+        </w:rPr>
+        <w:t>.</w:t>
+      </w:r>
+      <w:r>
+        <w:rPr>
+          <w:rFonts w:ascii="Times New Roman" w:hAnsi="Times New Roman" w:cs="Times New Roman"/>
+          <w:sz w:val="26"/>
+          <w:szCs w:val="26"/>
+          <w:highlight w:val="green"/>
+        </w:rPr>
+        <w:t xml:space="preserve"> After the </w:t>
+      </w:r>
+      <w:r>
+        <w:rPr>
+          <w:rFonts w:ascii="Times New Roman" w:hAnsi="Times New Roman" w:cs="Times New Roman"/>
+          <w:sz w:val="26"/>
+          <w:szCs w:val="26"/>
+          <w:highlight w:val="green"/>
+        </w:rPr>
+        <w:t>MCNN model</w:t>
+      </w:r>
+      <w:r>
+        <w:rPr>
+          <w:rFonts w:ascii="Times New Roman" w:hAnsi="Times New Roman" w:cs="Times New Roman"/>
+          <w:sz w:val="26"/>
+          <w:szCs w:val="26"/>
+          <w:highlight w:val="green"/>
+        </w:rPr>
+        <w:t xml:space="preserve"> is obtained, </w:t>
+      </w:r>
+      <w:r>
+        <w:rPr>
+          <w:rFonts w:ascii="Times New Roman" w:hAnsi="Times New Roman" w:cs="Times New Roman"/>
+          <w:sz w:val="26"/>
+          <w:szCs w:val="26"/>
+          <w:highlight w:val="green"/>
+        </w:rPr>
+        <w:t>an inverse residual structure</w:t>
+      </w:r>
+      <w:r>
+        <w:rPr>
+          <w:rFonts w:ascii="Times New Roman" w:hAnsi="Times New Roman" w:cs="Times New Roman"/>
+          <w:sz w:val="26"/>
+          <w:szCs w:val="26"/>
+          <w:highlight w:val="green"/>
+        </w:rPr>
+        <w:t xml:space="preserve"> and </w:t>
+      </w:r>
+      <w:r>
+        <w:rPr>
+          <w:rFonts w:ascii="Times New Roman" w:hAnsi="Times New Roman" w:cs="Times New Roman"/>
+          <w:sz w:val="26"/>
+          <w:szCs w:val="26"/>
+          <w:highlight w:val="green"/>
+        </w:rPr>
+        <w:t xml:space="preserve">depthwise separable convolutions are </w:t>
+      </w:r>
+      <w:r>
+        <w:rPr>
+          <w:rFonts w:ascii="Times New Roman" w:hAnsi="Times New Roman" w:cs="Times New Roman"/>
+          <w:sz w:val="26"/>
+          <w:szCs w:val="26"/>
+          <w:highlight w:val="green"/>
+        </w:rPr>
+        <w:t>used</w:t>
+      </w:r>
+      <w:r>
+        <w:rPr>
+          <w:rFonts w:ascii="Times New Roman" w:hAnsi="Times New Roman" w:cs="Times New Roman"/>
+          <w:sz w:val="26"/>
+          <w:szCs w:val="26"/>
+          <w:highlight w:val="green"/>
+        </w:rPr>
+        <w:t xml:space="preserve"> to </w:t>
+      </w:r>
+      <w:r>
+        <w:rPr>
+          <w:rFonts w:ascii="Times New Roman" w:hAnsi="Times New Roman" w:cs="Times New Roman"/>
+          <w:sz w:val="26"/>
+          <w:szCs w:val="26"/>
+          <w:highlight w:val="green"/>
+        </w:rPr>
+        <w:t>address</w:t>
+      </w:r>
+      <w:r>
+        <w:rPr>
+          <w:rFonts w:ascii="Times New Roman" w:hAnsi="Times New Roman" w:cs="Times New Roman"/>
+          <w:sz w:val="26"/>
+          <w:szCs w:val="26"/>
+          <w:highlight w:val="green"/>
+        </w:rPr>
+        <w:t xml:space="preserve"> the vanishing gradient of dee</w:t>
+      </w:r>
+      <w:r>
+        <w:rPr>
+          <w:rFonts w:ascii="Times New Roman" w:hAnsi="Times New Roman" w:cs="Times New Roman"/>
+          <w:sz w:val="26"/>
+          <w:szCs w:val="26"/>
+          <w:highlight w:val="green"/>
+        </w:rPr>
+        <w:t>p convolutional neural networks</w:t>
+      </w:r>
+      <w:r>
+        <w:rPr>
+          <w:rFonts w:ascii="Times New Roman" w:hAnsi="Times New Roman" w:cs="Times New Roman"/>
+          <w:sz w:val="26"/>
+          <w:szCs w:val="26"/>
+          <w:highlight w:val="green"/>
+        </w:rPr>
+        <w:t xml:space="preserve"> in the </w:t>
+      </w:r>
+      <w:r>
+        <w:rPr>
+          <w:rFonts w:ascii="Times New Roman" w:hAnsi="Times New Roman" w:cs="Times New Roman"/>
+          <w:sz w:val="26"/>
+          <w:szCs w:val="26"/>
+          <w:highlight w:val="green"/>
+        </w:rPr>
+        <w:t>recognition</w:t>
+      </w:r>
+      <w:r>
+        <w:rPr>
+          <w:rFonts w:ascii="Times New Roman" w:hAnsi="Times New Roman" w:cs="Times New Roman"/>
+          <w:sz w:val="26"/>
+          <w:szCs w:val="26"/>
+          <w:highlight w:val="green"/>
+        </w:rPr>
+        <w:t xml:space="preserve"> of </w:t>
+      </w:r>
+      <w:r>
+        <w:rPr>
+          <w:rFonts w:ascii="Times New Roman" w:hAnsi="Times New Roman" w:cs="Times New Roman"/>
+          <w:sz w:val="26"/>
+          <w:szCs w:val="26"/>
+          <w:highlight w:val="green"/>
+        </w:rPr>
+        <w:t>PD pattern</w:t>
+      </w:r>
+      <w:r>
+        <w:rPr>
+          <w:rFonts w:ascii="Times New Roman" w:hAnsi="Times New Roman" w:cs="Times New Roman"/>
+          <w:sz w:val="26"/>
+          <w:szCs w:val="26"/>
+          <w:highlight w:val="green"/>
+        </w:rPr>
+        <w:t>s</w:t>
+      </w:r>
+      <w:r>
+        <w:rPr>
+          <w:rFonts w:ascii="Times New Roman" w:hAnsi="Times New Roman" w:cs="Times New Roman"/>
+          <w:sz w:val="26"/>
+          <w:szCs w:val="26"/>
+          <w:highlight w:val="green"/>
+        </w:rPr>
+        <w:t>.</w:t>
+      </w:r>
+      <w:r>
+        <w:rPr>
+          <w:rFonts w:ascii="Times New Roman" w:hAnsi="Times New Roman" w:cs="Times New Roman"/>
+          <w:sz w:val="26"/>
+          <w:szCs w:val="26"/>
+          <w:highlight w:val="green"/>
+        </w:rPr>
+        <w:t xml:space="preserve"> </w:t>
+      </w:r>
+      <w:r>
+        <w:rPr>
+          <w:rFonts w:ascii="Times New Roman" w:hAnsi="Times New Roman" w:cs="Times New Roman"/>
+          <w:sz w:val="26"/>
+          <w:szCs w:val="26"/>
+          <w:highlight w:val="green"/>
+        </w:rPr>
+        <w:t>T</w:t>
+      </w:r>
+      <w:r>
+        <w:rPr>
+          <w:rFonts w:ascii="Times New Roman" w:hAnsi="Times New Roman" w:cs="Times New Roman"/>
+          <w:sz w:val="26"/>
+          <w:szCs w:val="26"/>
+          <w:highlight w:val="green"/>
+        </w:rPr>
+        <w:t xml:space="preserve">he model </w:t>
+      </w:r>
+      <w:r>
+        <w:rPr>
+          <w:rFonts w:ascii="Times New Roman" w:hAnsi="Times New Roman" w:cs="Times New Roman"/>
+          <w:sz w:val="26"/>
+          <w:szCs w:val="26"/>
+          <w:highlight w:val="green"/>
+        </w:rPr>
+        <w:t>improve</w:t>
+      </w:r>
+      <w:r>
+        <w:rPr>
+          <w:rFonts w:ascii="Times New Roman" w:hAnsi="Times New Roman" w:cs="Times New Roman"/>
+          <w:sz w:val="26"/>
+          <w:szCs w:val="26"/>
+          <w:highlight w:val="green"/>
+        </w:rPr>
+        <w:t>s</w:t>
+      </w:r>
+      <w:r>
+        <w:rPr>
+          <w:rFonts w:ascii="Times New Roman" w:hAnsi="Times New Roman" w:cs="Times New Roman"/>
+          <w:sz w:val="26"/>
+          <w:szCs w:val="26"/>
+          <w:highlight w:val="green"/>
+        </w:rPr>
+        <w:t xml:space="preserve"> the recognition </w:t>
+      </w:r>
+      <w:r>
+        <w:rPr>
+          <w:rFonts w:ascii="Times New Roman" w:hAnsi="Times New Roman" w:cs="Times New Roman"/>
+          <w:sz w:val="26"/>
+          <w:szCs w:val="26"/>
+          <w:highlight w:val="green"/>
+        </w:rPr>
+        <w:t>performance</w:t>
+      </w:r>
+      <w:r>
+        <w:rPr>
+          <w:rFonts w:ascii="Times New Roman" w:hAnsi="Times New Roman" w:cs="Times New Roman"/>
+          <w:sz w:val="26"/>
+          <w:szCs w:val="26"/>
+          <w:highlight w:val="green"/>
+        </w:rPr>
+        <w:t xml:space="preserve"> of the gas-insulated switchgear </w:t>
+      </w:r>
+      <w:r>
+        <w:rPr>
+          <w:rFonts w:ascii="Times New Roman" w:hAnsi="Times New Roman" w:cs="Times New Roman"/>
+          <w:sz w:val="26"/>
+          <w:szCs w:val="26"/>
+          <w:highlight w:val="green"/>
+        </w:rPr>
+        <w:t>PD</w:t>
+      </w:r>
+      <w:r>
+        <w:rPr>
+          <w:rFonts w:ascii="Times New Roman" w:hAnsi="Times New Roman" w:cs="Times New Roman"/>
+          <w:sz w:val="26"/>
+          <w:szCs w:val="26"/>
+          <w:highlight w:val="green"/>
+        </w:rPr>
+        <w:t xml:space="preserve">, and </w:t>
+      </w:r>
+      <w:r>
+        <w:rPr>
+          <w:rFonts w:ascii="Times New Roman" w:hAnsi="Times New Roman" w:cs="Times New Roman"/>
+          <w:sz w:val="26"/>
+          <w:szCs w:val="26"/>
+          <w:highlight w:val="green"/>
+        </w:rPr>
+        <w:t xml:space="preserve">it can also be </w:t>
+      </w:r>
+      <w:r>
+        <w:rPr>
+          <w:rFonts w:ascii="Times New Roman" w:hAnsi="Times New Roman" w:cs="Times New Roman"/>
+          <w:sz w:val="26"/>
+          <w:szCs w:val="26"/>
+          <w:highlight w:val="green"/>
+        </w:rPr>
+        <w:t>incorporate</w:t>
+      </w:r>
+      <w:r>
+        <w:rPr>
+          <w:rFonts w:ascii="Times New Roman" w:hAnsi="Times New Roman" w:cs="Times New Roman"/>
+          <w:sz w:val="26"/>
+          <w:szCs w:val="26"/>
+          <w:highlight w:val="green"/>
+        </w:rPr>
+        <w:t>d</w:t>
+      </w:r>
+      <w:r>
+        <w:rPr>
+          <w:rFonts w:ascii="Times New Roman" w:hAnsi="Times New Roman" w:cs="Times New Roman"/>
+          <w:sz w:val="26"/>
+          <w:szCs w:val="26"/>
+          <w:highlight w:val="green"/>
+        </w:rPr>
+        <w:t xml:space="preserve"> into</w:t>
+      </w:r>
+      <w:r>
+        <w:rPr>
+          <w:rFonts w:ascii="Times New Roman" w:hAnsi="Times New Roman" w:cs="Times New Roman"/>
+          <w:sz w:val="26"/>
+          <w:szCs w:val="26"/>
+          <w:highlight w:val="green"/>
+        </w:rPr>
+        <w:t xml:space="preserve"> </w:t>
+      </w:r>
+      <w:r>
+        <w:rPr>
+          <w:rFonts w:ascii="Times New Roman" w:hAnsi="Times New Roman" w:cs="Times New Roman"/>
+          <w:sz w:val="26"/>
+          <w:szCs w:val="26"/>
+          <w:highlight w:val="green"/>
+        </w:rPr>
+        <w:t xml:space="preserve">Ubiquitous Power Internet of Things </w:t>
+      </w:r>
+      <w:r>
+        <w:rPr>
+          <w:rFonts w:ascii="Times New Roman" w:hAnsi="Times New Roman" w:cs="Times New Roman"/>
+          <w:sz w:val="26"/>
+          <w:szCs w:val="26"/>
+          <w:highlight w:val="green"/>
+        </w:rPr>
+        <w:t xml:space="preserve">where </w:t>
+      </w:r>
+      <w:r>
+        <w:rPr>
+          <w:rFonts w:ascii="Times New Roman" w:hAnsi="Times New Roman" w:cs="Times New Roman"/>
+          <w:sz w:val="26"/>
+          <w:szCs w:val="26"/>
+          <w:highlight w:val="green"/>
+        </w:rPr>
+        <w:t xml:space="preserve">intelligent terminals </w:t>
+      </w:r>
+      <w:r>
+        <w:rPr>
+          <w:rFonts w:ascii="Times New Roman" w:hAnsi="Times New Roman" w:cs="Times New Roman"/>
+          <w:sz w:val="26"/>
+          <w:szCs w:val="26"/>
+          <w:highlight w:val="green"/>
+        </w:rPr>
+        <w:t>are enabled</w:t>
+      </w:r>
+      <w:r>
+        <w:rPr>
+          <w:rFonts w:ascii="Times New Roman" w:hAnsi="Times New Roman" w:cs="Times New Roman"/>
+          <w:sz w:val="26"/>
+          <w:szCs w:val="26"/>
+          <w:highlight w:val="green"/>
+        </w:rPr>
+        <w:t xml:space="preserve"> by edge computing in embedded systems.</w:t>
+      </w:r>
     </w:p>
     <w:p>
       <w:pPr>
+        <w:pStyle w:val="2"/>
+        <w:rPr>
+          <w:rFonts w:ascii="Times New Roman" w:hAnsi="Times New Roman" w:cs="Times New Roman"/>
+          <w:color w:val="auto"/>
+          <w:highlight w:val="green"/>
+        </w:rPr>
+      </w:pPr>
+      <w:r>
+        <w:rPr>
+          <w:rFonts w:ascii="Times New Roman" w:hAnsi="Times New Roman" w:cs="Times New Roman"/>
+          <w:color w:val="auto"/>
+          <w:highlight w:val="green"/>
+        </w:rPr>
+        <w:t>Healthcare system</w:t>
+      </w:r>
+      <w:r>
+        <w:rPr>
+          <w:rFonts w:ascii="Times New Roman" w:hAnsi="Times New Roman" w:cs="Times New Roman"/>
+          <w:color w:val="auto"/>
+          <w:highlight w:val="green"/>
+        </w:rPr>
+        <w:t xml:space="preserve"> (</w:t>
+      </w:r>
+      <w:r>
+        <w:rPr>
+          <w:rFonts w:ascii="Times New Roman" w:hAnsi="Times New Roman" w:cs="Times New Roman"/>
+          <w:color w:val="auto"/>
+          <w:highlight w:val="green"/>
+        </w:rPr>
+        <w:t>5</w:t>
+      </w:r>
+      <w:r>
+        <w:rPr>
+          <w:rFonts w:ascii="Times New Roman" w:hAnsi="Times New Roman" w:cs="Times New Roman"/>
+          <w:color w:val="auto"/>
+          <w:highlight w:val="green"/>
+        </w:rPr>
+        <w:t>)</w:t>
+      </w:r>
+    </w:p>
+    <w:p>
+      <w:pPr>
         <w:ind w:firstLine="576"/>
         <w:jc w:val="both"/>
         <w:rPr>
@@ -14915,26 +15568,7 @@
           <w:szCs w:val="26"/>
           <w:highlight w:val="green"/>
         </w:rPr>
-        <w:t xml:space="preserve">Wang </w:t>
-      </w:r>
-      <w:r>
-        <w:rPr>
-          <w:rFonts w:ascii="Times New Roman" w:hAnsi="Times New Roman" w:cs="Times New Roman"/>
-          <w:i/>
-          <w:sz w:val="26"/>
-          <w:szCs w:val="26"/>
-          <w:highlight w:val="green"/>
-        </w:rPr>
-        <w:t>et al</w:t>
-      </w:r>
-      <w:r>
-        <w:rPr>
-          <w:rFonts w:ascii="Times New Roman" w:hAnsi="Times New Roman" w:cs="Times New Roman"/>
-          <w:sz w:val="26"/>
-          <w:szCs w:val="26"/>
-          <w:highlight w:val="green"/>
-        </w:rPr>
-        <w:t xml:space="preserve">. </w:t>
+        <w:t xml:space="preserve"> Hartmann et al. </w:t>
       </w:r>
       <w:r>
         <w:rPr>
@@ -14952,7 +15586,7 @@
           <w:szCs w:val="26"/>
           <w:highlight w:val="green"/>
         </w:rPr>
-        <w:instrText xml:space="preserve"> REF _Ref35615045 \r \h  \* MERGEFORMAT </w:instrText>
+        <w:instrText xml:space="preserve"> REF _Ref36924702 \r \h  \* MERGEFORMAT </w:instrText>
       </w:r>
       <w:r>
         <w:rPr>
@@ -14978,7 +15612,7 @@
           <w:szCs w:val="26"/>
           <w:highlight w:val="green"/>
         </w:rPr>
-        <w:t>[2]</w:t>
+        <w:t>[58]</w:t>
       </w:r>
       <w:r>
         <w:rPr>
@@ -15027,68 +15661,49 @@
           <w:sz w:val="26"/>
           <w:szCs w:val="26"/>
         </w:rPr>
-        <w:t>Therefore, this paper proposes a novel MobileNets convolutional neural network (MCNN) model to identify the GIS PD patterns. We first construct the PD pattern recognition classification datasets by means of experiments and FDTD simulation, and also preprocess images via binarization processing. After constructing the MCNN model, depthwise separable convolutions and an inverse residual structure are adopted to deal with the vanishing gradient of the deep convolutional neural network (DCNN) in the GIS PD pattern recognition process. Then, through the graphics standardization process, the MCNN model is trai</w:t>
-      </w:r>
-      <w:r>
-        <w:rPr>
-          <w:rFonts w:ascii="Times New Roman" w:hAnsi="Times New Roman" w:cs="Times New Roman"/>
-          <w:sz w:val="26"/>
-          <w:szCs w:val="26"/>
-        </w:rPr>
-        <w:t>ned and tested.</w:t>
-      </w:r>
+        <w:t xml:space="preserve">To meet the accuracy, latency and energy efficiency requirements of modern healthcare systems during real-time collection and analysis of health data, a distributed edge computing environment is the answer, combined with 5G speeds and modern AI techniques. Using the state-of-the-art machine learning based classification techniques plays a crucial role in creating the optimal healthcare system on the edge. This work first provides a background on the current and emerging edge computing classification techniques for healthcare applications, specifically for electrocardiogram (ECG) beat classification. After implementing these classification techniques on a Raspberry Pi- based platform we perform a comparison of the performance of these classification techniques with respect to three key performance indicators (KPI) of interest for health care applications namely accuracy, </w:t>
+      </w:r>
+      <w:r>
+        <w:rPr>
+          <w:rFonts w:ascii="Times New Roman" w:hAnsi="Times New Roman" w:cs="Times New Roman"/>
+          <w:sz w:val="26"/>
+          <w:szCs w:val="26"/>
+        </w:rPr>
+        <w:t>energy efficiency, and latency.</w:t>
+      </w:r>
+    </w:p>
+    <w:p>
+      <w:pPr>
+        <w:ind w:firstLine="576"/>
+        <w:jc w:val="both"/>
+        <w:rPr>
+          <w:rFonts w:ascii="Times New Roman" w:hAnsi="Times New Roman" w:cs="Times New Roman"/>
+          <w:sz w:val="26"/>
+          <w:szCs w:val="26"/>
+        </w:rPr>
+      </w:pPr>
+    </w:p>
+    <w:p>
+      <w:pPr>
+        <w:ind w:firstLine="576"/>
+        <w:jc w:val="both"/>
+        <w:rPr>
+          <w:rFonts w:ascii="Times New Roman" w:hAnsi="Times New Roman" w:cs="Times New Roman"/>
+          <w:sz w:val="26"/>
+          <w:szCs w:val="26"/>
+          <w:highlight w:val="green"/>
+        </w:rPr>
+      </w:pPr>
       <w:bookmarkStart w:id="0" w:name="_GoBack"/>
       <w:bookmarkEnd w:id="0"/>
-    </w:p>
-    <w:p>
-      <w:pPr>
-        <w:ind w:firstLine="576"/>
-        <w:jc w:val="both"/>
-        <w:rPr>
-          <w:rFonts w:ascii="Times New Roman" w:hAnsi="Times New Roman" w:cs="Times New Roman"/>
-          <w:sz w:val="26"/>
-          <w:szCs w:val="26"/>
-        </w:rPr>
-      </w:pPr>
-      <w:r>
-        <w:rPr>
-          <w:rFonts w:ascii="Times New Roman" w:hAnsi="Times New Roman" w:cs="Times New Roman"/>
-          <w:sz w:val="26"/>
-          <w:szCs w:val="26"/>
-        </w:rPr>
-        <w:t>The whole training process is visualized by Tensorboard. Compared with other deep learning models and traditional machine learning methods, MCNN particularly stands out in recognition accuracy and time consumption with a 96.5% overall recognition rate and merely 7.3 seconds in training time. This research explores how to optimize the model by improving the recognition accuracy, and by reducing its computing load, storage space and energy consumption for better incorporation into intelligent terminals in the UPIoT context.</w:t>
-      </w:r>
-    </w:p>
-    <w:p>
-      <w:pPr>
-        <w:ind w:firstLine="576"/>
-        <w:jc w:val="both"/>
-        <w:rPr>
-          <w:rFonts w:ascii="Times New Roman" w:hAnsi="Times New Roman" w:cs="Times New Roman"/>
-          <w:sz w:val="26"/>
-          <w:szCs w:val="26"/>
-        </w:rPr>
-      </w:pPr>
-      <w:r>
-        <w:rPr>
-          <w:rFonts w:ascii="Times New Roman" w:hAnsi="Times New Roman" w:cs="Times New Roman"/>
-          <w:sz w:val="26"/>
-          <w:szCs w:val="26"/>
-        </w:rPr>
-        <w:t>With the construction and promotion of the Ubiquitous Power Internet of Things (UPIoT), it is an increasingly urgent challenge to comprehensively improve the recognition accuracy of the gas-insulated switchgear (GIS) partial discharge (PD), and to incorporate the model into UPIoT intelligent terminals supported by edge computing in embedded systems.</w:t>
-      </w:r>
-    </w:p>
-    <w:p>
-      <w:pPr>
-        <w:ind w:firstLine="576"/>
-        <w:jc w:val="both"/>
-        <w:rPr>
-          <w:rFonts w:ascii="Times New Roman" w:hAnsi="Times New Roman" w:cs="Times New Roman"/>
-          <w:sz w:val="26"/>
-          <w:szCs w:val="26"/>
-          <w:highlight w:val="green"/>
-        </w:rPr>
-      </w:pPr>
+      <w:r>
+        <w:rPr>
+          <w:rFonts w:ascii="Times New Roman" w:hAnsi="Times New Roman" w:cs="Times New Roman"/>
+          <w:sz w:val="26"/>
+          <w:szCs w:val="26"/>
+        </w:rPr>
+        <w:t>Benefiting from the results of the comparative analysis presented in this work, a distilled neural network algorithm can be selected for optimal deployment and over 90% accuracy in given scenario in healthcare system depending on the specific requirements of the given scenario.</w:t>
+      </w:r>
     </w:p>
     <w:p>
       <w:pPr>
@@ -15096,54 +15711,12 @@
         <w:ind w:left="792"/>
         <w:jc w:val="both"/>
         <w:rPr>
-          <w:rFonts w:ascii="Times New Roman" w:eastAsiaTheme="majorEastAsia" w:hAnsi="Times New Roman" w:cs="Times New Roman"/>
-          <w:sz w:val="26"/>
-          <w:szCs w:val="26"/>
-          <w:highlight w:val="green"/>
-        </w:rPr>
-      </w:pPr>
-    </w:p>
-    <w:p>
-      <w:pPr>
-        <w:pStyle w:val="2"/>
-        <w:rPr>
-          <w:rFonts w:ascii="Times New Roman" w:hAnsi="Times New Roman" w:cs="Times New Roman"/>
-          <w:color w:val="auto"/>
-          <w:highlight w:val="green"/>
-        </w:rPr>
-      </w:pPr>
-      <w:r>
-        <w:rPr>
-          <w:rFonts w:ascii="Times New Roman" w:hAnsi="Times New Roman" w:cs="Times New Roman"/>
-          <w:color w:val="auto"/>
-          <w:highlight w:val="green"/>
-        </w:rPr>
-        <w:t>Healthcare system</w:t>
-      </w:r>
-      <w:r>
-        <w:rPr>
-          <w:rFonts w:ascii="Times New Roman" w:hAnsi="Times New Roman" w:cs="Times New Roman"/>
-          <w:color w:val="auto"/>
-          <w:highlight w:val="green"/>
-        </w:rPr>
-        <w:t xml:space="preserve"> (</w:t>
-      </w:r>
-      <w:r>
-        <w:rPr>
-          <w:rFonts w:ascii="Times New Roman" w:hAnsi="Times New Roman" w:cs="Times New Roman"/>
-          <w:color w:val="auto"/>
-          <w:highlight w:val="green"/>
-        </w:rPr>
-        <w:t>5</w:t>
-      </w:r>
-      <w:r>
-        <w:rPr>
-          <w:rFonts w:ascii="Times New Roman" w:hAnsi="Times New Roman" w:cs="Times New Roman"/>
-          <w:color w:val="auto"/>
-          <w:highlight w:val="green"/>
-        </w:rPr>
-        <w:t>)</w:t>
-      </w:r>
+          <w:rFonts w:ascii="Times New Roman" w:hAnsi="Times New Roman" w:cs="Times New Roman"/>
+          <w:sz w:val="26"/>
+          <w:szCs w:val="26"/>
+          <w:highlight w:val="green"/>
+        </w:rPr>
+      </w:pPr>
     </w:p>
     <w:p>
       <w:pPr>
@@ -15157,68 +15730,6 @@
           <w:highlight w:val="green"/>
         </w:rPr>
       </w:pPr>
-      <w:r>
-        <w:rPr>
-          <w:rFonts w:ascii="Times New Roman" w:hAnsi="Times New Roman" w:cs="Times New Roman"/>
-          <w:sz w:val="26"/>
-          <w:szCs w:val="26"/>
-          <w:highlight w:val="green"/>
-        </w:rPr>
-        <w:fldChar w:fldCharType="begin"/>
-      </w:r>
-      <w:r>
-        <w:rPr>
-          <w:rFonts w:ascii="Times New Roman" w:hAnsi="Times New Roman" w:cs="Times New Roman"/>
-          <w:sz w:val="26"/>
-          <w:szCs w:val="26"/>
-          <w:highlight w:val="green"/>
-        </w:rPr>
-        <w:instrText xml:space="preserve"> REF _Ref36924702 \r \h </w:instrText>
-      </w:r>
-      <w:r>
-        <w:rPr>
-          <w:rFonts w:ascii="Times New Roman" w:hAnsi="Times New Roman" w:cs="Times New Roman"/>
-          <w:sz w:val="26"/>
-          <w:szCs w:val="26"/>
-          <w:highlight w:val="green"/>
-        </w:rPr>
-        <w:instrText xml:space="preserve"> \* MERGEFORMAT </w:instrText>
-      </w:r>
-      <w:r>
-        <w:rPr>
-          <w:rFonts w:ascii="Times New Roman" w:hAnsi="Times New Roman" w:cs="Times New Roman"/>
-          <w:sz w:val="26"/>
-          <w:szCs w:val="26"/>
-          <w:highlight w:val="green"/>
-        </w:rPr>
-      </w:r>
-      <w:r>
-        <w:rPr>
-          <w:rFonts w:ascii="Times New Roman" w:hAnsi="Times New Roman" w:cs="Times New Roman"/>
-          <w:sz w:val="26"/>
-          <w:szCs w:val="26"/>
-          <w:highlight w:val="green"/>
-        </w:rPr>
-        <w:fldChar w:fldCharType="separate"/>
-      </w:r>
-      <w:r>
-        <w:rPr>
-          <w:rFonts w:ascii="Times New Roman" w:hAnsi="Times New Roman" w:cs="Times New Roman"/>
-          <w:sz w:val="26"/>
-          <w:szCs w:val="26"/>
-          <w:highlight w:val="green"/>
-        </w:rPr>
-        <w:t>[58]</w:t>
-      </w:r>
-      <w:r>
-        <w:rPr>
-          <w:rFonts w:ascii="Times New Roman" w:hAnsi="Times New Roman" w:cs="Times New Roman"/>
-          <w:sz w:val="26"/>
-          <w:szCs w:val="26"/>
-          <w:highlight w:val="green"/>
-        </w:rPr>
-        <w:fldChar w:fldCharType="end"/>
-      </w:r>
     </w:p>
     <w:p>
       <w:pPr>
@@ -16406,7 +16917,17 @@
           <w:szCs w:val="26"/>
           <w:highlight w:val="green"/>
         </w:rPr>
-        <w:t>Based on the application, certain optimizations can also be employed at run-time to reduce the number of samples to be processed. For example, in case of object detection application [58], a high-resolution image can be divided into multiple smaller images (known as tiling) and a selection criterion can be applied to select images with high activity regions. This process enables us to design DNNs which accept smaller inputs and thus are more computationally and latency-wise efficient.</w:t>
+        <w:t xml:space="preserve">Based on the application, certain optimizations can also be employed at run-time to reduce the number of samples to be processed. For example, in case of object detection application [58], a high-resolution image can be divided into multiple smaller images (known as tiling) and a selection criterion can be applied to select </w:t>
+      </w:r>
+      <w:r>
+        <w:rPr>
+          <w:rFonts w:ascii="Times New Roman" w:hAnsi="Times New Roman" w:cs="Times New Roman"/>
+          <w:sz w:val="26"/>
+          <w:szCs w:val="26"/>
+          <w:highlight w:val="green"/>
+        </w:rPr>
+        <w:lastRenderedPageBreak/>
+        <w:t>images with high activity regions. This process enables us to design DNNs which accept smaller inputs and thus are more computationally and latency-wise efficient.</w:t>
       </w:r>
     </w:p>
     <w:p>
@@ -16427,17 +16948,7 @@
           <w:szCs w:val="26"/>
           <w:highlight w:val="green"/>
         </w:rPr>
-        <w:t xml:space="preserve">DNN compression is an attractive solution to reduce the complexity of a given network. The work of [14] proposed a 3-step method (pruning, quantization and encoding) to significantly reduce the memory footprint of a given DNN. Network pruning was first </w:t>
-      </w:r>
-      <w:r>
-        <w:rPr>
-          <w:rFonts w:ascii="Times New Roman" w:hAnsi="Times New Roman" w:cs="Times New Roman"/>
-          <w:sz w:val="26"/>
-          <w:szCs w:val="26"/>
-          <w:highlight w:val="green"/>
-        </w:rPr>
-        <w:lastRenderedPageBreak/>
-        <w:t xml:space="preserve">used in [10] to reduce the number of connections. Several different pruning methodologies have been explored in the literature Different magnitudebased pruning methods are shown in Figure 2. Structured pruning [75] employs constraints on some DNN parameters (e.g., kernel, filter, channel) to maintain a certain structure. Another approach is to prune the redundant and least significant weights, regardless of the structure of the DNN itself [15] [45], and share the weights to reduce the dimensionality [14]. Other compression methods, based on variational dropout [44], knowledge transfer [24] and low-rank approximations [70] are promising as well. On the other hand, techniques which are focusing on reducing the precision, like quantization [79] [71], binarization [54] and approximate computing [4] </w:t>
+        <w:t xml:space="preserve">DNN compression is an attractive solution to reduce the complexity of a given network. The work of [14] proposed a 3-step method (pruning, quantization and encoding) to significantly reduce the memory footprint of a given DNN. Network pruning was first used in [10] to reduce the number of connections. Several different pruning methodologies have been explored in the literature Different magnitudebased pruning methods are shown in Figure 2. Structured pruning [75] employs constraints on some DNN parameters (e.g., kernel, filter, channel) to maintain a certain structure. Another approach is to prune the redundant and least significant weights, regardless of the structure of the DNN itself [15] [45], and share the weights to reduce the dimensionality [14]. Other compression methods, based on variational dropout [44], knowledge transfer [24] and low-rank approximations [70] are promising as well. On the other hand, techniques which are focusing on reducing the precision, like quantization [79] [71], binarization [54] and approximate computing [4] </w:t>
       </w:r>
       <w:r>
         <w:rPr>
@@ -16941,6 +17452,7 @@
           <w:szCs w:val="26"/>
           <w:highlight w:val="green"/>
         </w:rPr>
+        <w:lastRenderedPageBreak/>
         <w:fldChar w:fldCharType="begin"/>
       </w:r>
       <w:r>
@@ -17151,17 +17663,7 @@
           <w:szCs w:val="26"/>
           <w:highlight w:val="green"/>
         </w:rPr>
-        <w:t xml:space="preserve"> power generators have been deployed in order to efficiently reduce both the energy cost and </w:t>
-      </w:r>
-      <w:r>
-        <w:rPr>
-          <w:rFonts w:ascii="Times New Roman" w:hAnsi="Times New Roman" w:cs="Times New Roman"/>
-          <w:sz w:val="26"/>
-          <w:szCs w:val="26"/>
-          <w:highlight w:val="green"/>
-        </w:rPr>
-        <w:lastRenderedPageBreak/>
-        <w:t>carbon emission.</w:t>
+        <w:t xml:space="preserve"> power generators have been deployed in order to efficiently reduce both the energy cost and carbon emission.</w:t>
       </w:r>
       <w:r>
         <w:rPr>
@@ -18267,6 +18769,7 @@
           <w:color w:val="auto"/>
           <w:highlight w:val="green"/>
         </w:rPr>
+        <w:lastRenderedPageBreak/>
         <w:t>C</w:t>
       </w:r>
       <w:r>
@@ -18479,7 +18982,6 @@
           <w:szCs w:val="26"/>
           <w:highlight w:val="green"/>
         </w:rPr>
-        <w:lastRenderedPageBreak/>
         <w:fldChar w:fldCharType="begin"/>
       </w:r>
       <w:r>
@@ -20132,7 +20634,16 @@
           <w:sz w:val="26"/>
           <w:szCs w:val="26"/>
         </w:rPr>
-        <w:t xml:space="preserve"> is a lightweight scheduler that can automatically partition DNN computation between mobile devices and datacenters at the granularity of neural network layers. By effectively leveraging the resources in the cloud and at the edge, neurosurgeon achieves low computing latency, </w:t>
+        <w:t xml:space="preserve"> is a lightweight scheduler that can automatically partition DNN computation between mobile devices and datacenters at the granularity of neural network layers. By effectively leveraging the resources in the cloud and at the edge, </w:t>
+      </w:r>
+      <w:r>
+        <w:rPr>
+          <w:rFonts w:ascii="Times New Roman" w:hAnsi="Times New Roman" w:cs="Times New Roman"/>
+          <w:sz w:val="26"/>
+          <w:szCs w:val="26"/>
+        </w:rPr>
+        <w:lastRenderedPageBreak/>
+        <w:t xml:space="preserve">neurosurgeon achieves low computing latency, </w:t>
       </w:r>
       <w:r>
         <w:rPr>
@@ -20268,16 +20779,7 @@
           <w:sz w:val="26"/>
           <w:szCs w:val="26"/>
         </w:rPr>
-        <w:t xml:space="preserve">An efficient speech recognition engine (ESE) is designed to speed up the predictions and save energy when applying the deep learning model of LSTM. ESE is implemented </w:t>
-      </w:r>
-      <w:r>
-        <w:rPr>
-          <w:rFonts w:ascii="Times New Roman" w:hAnsi="Times New Roman" w:cs="Times New Roman"/>
-          <w:sz w:val="26"/>
-          <w:szCs w:val="26"/>
-        </w:rPr>
-        <w:lastRenderedPageBreak/>
-        <w:t>in a Xilinx XCKU060 FPGA operating at 200 MHz. For the sparse LSTM network, it can achieve 282 GOPS, corresponding to 2.52 tera operations per second (TOPS) on the dense LSTM network. In addition, energy efficiency improvements of 40× and 11.5× are achieved, respectively, compared with the CPU- and GPU-based solution</w:t>
+        <w:t>An efficient speech recognition engine (ESE) is designed to speed up the predictions and save energy when applying the deep learning model of LSTM. ESE is implemented in a Xilinx XCKU060 FPGA operating at 200 MHz. For the sparse LSTM network, it can achieve 282 GOPS, corresponding to 2.52 tera operations per second (TOPS) on the dense LSTM network. In addition, energy efficiency improvements of 40× and 11.5× are achieved, respectively, compared with the CPU- and GPU-based solution</w:t>
       </w:r>
       <w:r>
         <w:rPr>
@@ -20688,6 +21190,7 @@
           <w:szCs w:val="26"/>
           <w:highlight w:val="green"/>
         </w:rPr>
+        <w:lastRenderedPageBreak/>
         <w:t>OPEN RESEARCH CHALLENGES</w:t>
       </w:r>
     </w:p>
@@ -20720,17 +21223,7 @@
           <w:szCs w:val="26"/>
           <w:highlight w:val="green"/>
         </w:rPr>
-        <w:t xml:space="preserve">: A common trend is to optimize the DNN for achieving high accuracy, without caring much about the underlying hardware complexity and energy consumption of a computing device. On the other hand, hardware designers have to implement a-posteriori architectures to exploit the software-level optimizations. However, hardware-aware software-level optimizations, e.g., for </w:t>
-      </w:r>
-      <w:r>
-        <w:rPr>
-          <w:rFonts w:ascii="Times New Roman" w:hAnsi="Times New Roman" w:cs="Times New Roman"/>
-          <w:sz w:val="26"/>
-          <w:szCs w:val="26"/>
-          <w:highlight w:val="green"/>
-        </w:rPr>
-        <w:lastRenderedPageBreak/>
-        <w:t xml:space="preserve">DNN architecture exploration [69] or compression [43] are promising and need further efforts to succeed. </w:t>
+        <w:t xml:space="preserve">: A common trend is to optimize the DNN for achieving high accuracy, without caring much about the underlying hardware complexity and energy consumption of a computing device. On the other hand, hardware designers have to implement a-posteriori architectures to exploit the software-level optimizations. However, hardware-aware software-level optimizations, e.g., for DNN architecture exploration [69] or compression [43] are promising and need further efforts to succeed. </w:t>
       </w:r>
       <w:r>
         <w:rPr>
@@ -21316,6 +21809,7 @@
           <w:color w:val="auto"/>
           <w:highlight w:val="green"/>
         </w:rPr>
+        <w:lastRenderedPageBreak/>
         <w:t>Emerging Technologies</w:t>
       </w:r>
     </w:p>
@@ -21417,7 +21911,6 @@
           <w:color w:val="auto"/>
           <w:highlight w:val="green"/>
         </w:rPr>
-        <w:lastRenderedPageBreak/>
         <w:t>Deep Learning Benchmarks on Edge Devices</w:t>
       </w:r>
     </w:p>
@@ -21836,6 +22329,7 @@
           <w:sz w:val="26"/>
           <w:szCs w:val="26"/>
         </w:rPr>
+        <w:lastRenderedPageBreak/>
         <w:t>Adaptive Video Streaming With Edge Caching and Video Transcoding Over Software-Defined Mobile Networks A Deep Reinforcement Learning Approach</w:t>
       </w:r>
       <w:bookmarkEnd w:id="12"/>
@@ -21886,7 +22380,6 @@
           <w:sz w:val="26"/>
           <w:szCs w:val="26"/>
         </w:rPr>
-        <w:lastRenderedPageBreak/>
         <w:t>An overview of next-generation architectures for machine learning Roadmap- opportunities and challenges in the IoT era</w:t>
       </w:r>
       <w:bookmarkEnd w:id="14"/>
@@ -22313,6 +22806,7 @@
           <w:sz w:val="26"/>
           <w:szCs w:val="26"/>
         </w:rPr>
+        <w:lastRenderedPageBreak/>
         <w:t>GeneSys Enabling Continuous Learning through Neural Network Evolution in Hardware</w:t>
       </w:r>
       <w:bookmarkEnd w:id="31"/>
@@ -22363,7 +22857,6 @@
           <w:sz w:val="26"/>
           <w:szCs w:val="26"/>
         </w:rPr>
-        <w:lastRenderedPageBreak/>
         <w:t>Joint DNN Partition Deployment and Resource Allocation for Delay-Sensitive Deep Learning Inference in IoT</w:t>
       </w:r>
       <w:bookmarkEnd w:id="33"/>
@@ -22714,6 +23207,7 @@
           <w:sz w:val="26"/>
           <w:szCs w:val="26"/>
         </w:rPr>
+        <w:lastRenderedPageBreak/>
         <w:t>M. Min, L. Xiao, Y. Chen, P. Cheng, D. Wu and W. Zhuang, "Learning-Based Computation Offloading for IoT Devices With Energy Harvesting," in IEEE Transactions on Vehicular Technology, vol. 68, no. 2, pp. 1930-1941, Feb. 2019.</w:t>
       </w:r>
       <w:bookmarkEnd w:id="47"/>
@@ -22739,7 +23233,6 @@
           <w:sz w:val="26"/>
           <w:szCs w:val="26"/>
         </w:rPr>
-        <w:lastRenderedPageBreak/>
         <w:t>Y. Liu, C. Yang, L. Jiang, S. Xie and Y. Zhang, "Intelligent Edge Computing for IoT-Based Energy Management in Smart Cities," in IEEE Network, vol. 33, no. 2, pp. 111-117, March/April 2019.</w:t>
       </w:r>
       <w:bookmarkEnd w:id="48"/>
@@ -23015,7 +23508,16 @@
           <w:sz w:val="26"/>
           <w:szCs w:val="26"/>
         </w:rPr>
-        <w:t>S. Dey, J. Mondal and A. Mukherjee, "Offloaded Execution of Deep Learning Inference at Edge: Challenges and Insights," 2019 IEEE International Conference on Pervasive Computing and Communications Workshops (PerCom Workshops), Kyoto, Japan, 2019, pp. 855-861.</w:t>
+        <w:t xml:space="preserve">S. Dey, J. Mondal and A. Mukherjee, "Offloaded Execution of Deep Learning Inference at Edge: Challenges and Insights," 2019 IEEE International Conference on </w:t>
+      </w:r>
+      <w:r>
+        <w:rPr>
+          <w:rFonts w:ascii="Times New Roman" w:hAnsi="Times New Roman" w:cs="Times New Roman"/>
+          <w:sz w:val="26"/>
+          <w:szCs w:val="26"/>
+        </w:rPr>
+        <w:lastRenderedPageBreak/>
+        <w:t>Pervasive Computing and Communications Workshops (PerCom Workshops), Kyoto, Japan, 2019, pp. 855-861.</w:t>
       </w:r>
       <w:bookmarkEnd w:id="59"/>
     </w:p>
@@ -23040,7 +23542,6 @@
           <w:sz w:val="26"/>
           <w:szCs w:val="26"/>
         </w:rPr>
-        <w:lastRenderedPageBreak/>
         <w:t>M. Hartmann, H. Farooq and A. Imran, "Distilled Deep Learning based Classification of Abnormal Heartbeat Using ECG Data through a Low Cost Edge Device," 2019 IEEE Symposium on Computers and Communications (ISCC), Barcelona, Spain, 2019, pp. 1068-1071.</w:t>
       </w:r>
       <w:bookmarkEnd w:id="60"/>
@@ -23291,7 +23792,16 @@
           <w:sz w:val="26"/>
           <w:szCs w:val="26"/>
         </w:rPr>
-        <w:t>N. Monburinon, S. M. S. Zabir, N. Vechprasit, S. Utsumi and N. Shiratori, "A Novel Hierarchical Edge Computing Solution Based on Deep Learning for Distributed Image Recognition in IoT Systems," 2019 4th International Conference on Information Technology (InCIT), Bangkok, Thailand, 2019, pp. 294-299.</w:t>
+        <w:t xml:space="preserve">N. Monburinon, S. M. S. Zabir, N. Vechprasit, S. Utsumi and N. Shiratori, "A Novel Hierarchical Edge Computing Solution Based on Deep Learning for Distributed Image </w:t>
+      </w:r>
+      <w:r>
+        <w:rPr>
+          <w:rFonts w:ascii="Times New Roman" w:hAnsi="Times New Roman" w:cs="Times New Roman"/>
+          <w:sz w:val="26"/>
+          <w:szCs w:val="26"/>
+        </w:rPr>
+        <w:lastRenderedPageBreak/>
+        <w:t>Recognition in IoT Systems," 2019 4th International Conference on Information Technology (InCIT), Bangkok, Thailand, 2019, pp. 294-299.</w:t>
       </w:r>
       <w:bookmarkEnd w:id="70"/>
     </w:p>
@@ -23316,7 +23826,6 @@
           <w:sz w:val="26"/>
           <w:szCs w:val="26"/>
         </w:rPr>
-        <w:lastRenderedPageBreak/>
         <w:t>T. Li, Y. Xiao and L. Song, "Deep Reinforcement Learning Based Residential Demand Side Management With Edge Computing," 2019 IEEE International Conference on Communications, Control, and Computing Technologies for Smart Grids (SmartGridComm), Beijing, China, 2019, pp. 1-6.</w:t>
       </w:r>
       <w:bookmarkEnd w:id="71"/>
@@ -23587,6 +24096,7 @@
           <w:sz w:val="26"/>
           <w:szCs w:val="26"/>
         </w:rPr>
+        <w:lastRenderedPageBreak/>
         <w:t>A. Ganguly, R. Muralidhar and V. Singh, "Towards Energy Efficient non-von Neumann Architectures for Deep Learning," 20th International Symposium on Quality Electronic Design (ISQED), Santa Clara, CA, USA, 2019, pp. 335-342.</w:t>
       </w:r>
       <w:bookmarkEnd w:id="83"/>
@@ -23612,7 +24122,6 @@
           <w:sz w:val="26"/>
           <w:szCs w:val="26"/>
         </w:rPr>
-        <w:lastRenderedPageBreak/>
         <w:t>I. Wu, P. Huang, C. Lo and W. Hwang, "An Energy-Efficient Accelerator with Relative- Indexing Memory for Sparse Compressed Convolutional Neural Network," 2019 IEEE International Conference on Artificial Intelligence Circuits and Systems (AICAS), Hsinchu, Taiwan, 2019, pp. 42-45.</w:t>
       </w:r>
       <w:bookmarkEnd w:id="84"/>
@@ -23888,6 +24397,7 @@
           <w:sz w:val="26"/>
           <w:szCs w:val="26"/>
         </w:rPr>
+        <w:lastRenderedPageBreak/>
         <w:t>S. Jiang et al., "Accelerating Mobile Applications at the Network Edge with Software-Programmable FPGAs," IEEE INFOCOM 2018 - IEEE Conference on Computer Communications, Honolulu, HI, 2018, pp. 55-62.</w:t>
       </w:r>
       <w:bookmarkEnd w:id="95"/>
@@ -23913,16 +24423,7 @@
           <w:sz w:val="26"/>
           <w:szCs w:val="26"/>
         </w:rPr>
-        <w:t>J. H. Ko, T. Na, M. F. Amir and S. Mukhopadhyay, "Edge-Host Partitioning of Deep Neural Networks with Feature Space Encoding for Resource-Constrained Internet-of-</w:t>
-      </w:r>
-      <w:r>
-        <w:rPr>
-          <w:rFonts w:ascii="Times New Roman" w:hAnsi="Times New Roman" w:cs="Times New Roman"/>
-          <w:sz w:val="26"/>
-          <w:szCs w:val="26"/>
-        </w:rPr>
-        <w:lastRenderedPageBreak/>
-        <w:t>Things Platforms," 2018 15th IEEE International Conference on Advanced Video and Signal Based Surveillance (AVSS), Auckland, New Zealand, 2018, pp. 1-6.</w:t>
+        <w:t>J. H. Ko, T. Na, M. F. Amir and S. Mukhopadhyay, "Edge-Host Partitioning of Deep Neural Networks with Feature Space Encoding for Resource-Constrained Internet-of-Things Platforms," 2018 15th IEEE International Conference on Advanced Video and Signal Based Surveillance (AVSS), Auckland, New Zealand, 2018, pp. 1-6.</w:t>
       </w:r>
       <w:bookmarkEnd w:id="96"/>
     </w:p>
@@ -25821,7 +26322,7 @@
 </file>
 
 <file path=customXml/itemProps1.xml><?xml version="1.0" encoding="utf-8"?>
-<ds:datastoreItem xmlns:ds="http://schemas.openxmlformats.org/officeDocument/2006/customXml" ds:itemID="{DC0E01DD-F27F-4295-BBBD-1CBB6F862E80}">
+<ds:datastoreItem xmlns:ds="http://schemas.openxmlformats.org/officeDocument/2006/customXml" ds:itemID="{0F9F6E31-619E-4E71-9285-3E76DBBBA34B}">
   <ds:schemaRefs>
     <ds:schemaRef ds:uri="http://schemas.openxmlformats.org/officeDocument/2006/bibliography"/>
   </ds:schemaRefs>
